--- a/居眠り磐音ー江戸双紙/寒雷の坂/第一章ー原文.docx
+++ b/居眠り磐音ー江戸双紙/寒雷の坂/第一章ー原文.docx
@@ -52,15 +52,15 @@
         <w:ind w:firstLineChars="0" w:firstLine="0"/>
         <w:jc w:val="center"/>
         <w:rPr>
+          <w:rFonts w:ascii="MS Mincho" w:eastAsia="MS Mincho" w:hAnsi="MS Mincho"/>
+          <w:lang w:eastAsia="ja-JP"/>
+        </w:rPr>
+      </w:pPr>
+      <w:r>
+        <w:rPr>
           <w:rFonts w:ascii="MS Mincho" w:eastAsia="MS Mincho" w:hAnsi="MS Mincho" w:hint="eastAsia"/>
           <w:lang w:eastAsia="ja-JP"/>
         </w:rPr>
-      </w:pPr>
-      <w:r>
-        <w:rPr>
-          <w:rFonts w:ascii="MS Mincho" w:eastAsia="MS Mincho" w:hAnsi="MS Mincho" w:hint="eastAsia"/>
-          <w:lang w:eastAsia="ja-JP"/>
-        </w:rPr>
         <w:t>一</w:t>
       </w:r>
     </w:p>
@@ -68,7 +68,7 @@
       <w:pPr>
         <w:ind w:firstLineChars="0" w:firstLine="0"/>
         <w:rPr>
-          <w:rFonts w:ascii="MS Mincho" w:eastAsia="MS Mincho" w:hAnsi="MS Mincho" w:hint="eastAsia"/>
+          <w:rFonts w:ascii="MS Mincho" w:eastAsia="MS Mincho" w:hAnsi="MS Mincho"/>
           <w:lang w:eastAsia="ja-JP"/>
         </w:rPr>
       </w:pPr>
@@ -2727,16 +2727,16 @@
       <w:pPr>
         <w:ind w:firstLineChars="0" w:firstLine="0"/>
         <w:rPr>
-          <w:rFonts w:eastAsia="MS Mincho" w:hint="eastAsia"/>
-          <w:lang w:eastAsia="ja-JP"/>
-        </w:rPr>
-      </w:pPr>
-    </w:p>
-    <w:p>
-      <w:pPr>
-        <w:ind w:firstLineChars="0" w:firstLine="0"/>
-        <w:rPr>
-          <w:rFonts w:eastAsia="MS Mincho" w:hint="eastAsia"/>
+          <w:rFonts w:eastAsia="MS Mincho"/>
+          <w:lang w:eastAsia="ja-JP"/>
+        </w:rPr>
+      </w:pPr>
+    </w:p>
+    <w:p>
+      <w:pPr>
+        <w:ind w:firstLineChars="0" w:firstLine="0"/>
+        <w:rPr>
+          <w:rFonts w:eastAsia="MS Mincho"/>
           <w:lang w:eastAsia="ja-JP"/>
         </w:rPr>
       </w:pPr>
@@ -2752,16 +2752,16 @@
       <w:pPr>
         <w:ind w:firstLineChars="0" w:firstLine="0"/>
         <w:rPr>
-          <w:rFonts w:eastAsia="MS Mincho" w:hint="eastAsia"/>
-          <w:lang w:eastAsia="ja-JP"/>
-        </w:rPr>
-      </w:pPr>
-    </w:p>
-    <w:p>
-      <w:pPr>
-        <w:ind w:firstLineChars="0" w:firstLine="0"/>
-        <w:rPr>
-          <w:rFonts w:eastAsia="MS Mincho" w:hint="eastAsia"/>
+          <w:rFonts w:eastAsia="MS Mincho"/>
+          <w:lang w:eastAsia="ja-JP"/>
+        </w:rPr>
+      </w:pPr>
+    </w:p>
+    <w:p>
+      <w:pPr>
+        <w:ind w:firstLineChars="0" w:firstLine="0"/>
+        <w:rPr>
+          <w:rFonts w:eastAsia="MS Mincho"/>
           <w:lang w:eastAsia="ja-JP"/>
         </w:rPr>
       </w:pPr>
@@ -2777,16 +2777,16 @@
       <w:pPr>
         <w:ind w:firstLineChars="0" w:firstLine="0"/>
         <w:rPr>
-          <w:rFonts w:eastAsia="MS Mincho" w:hint="eastAsia"/>
-          <w:lang w:eastAsia="ja-JP"/>
-        </w:rPr>
-      </w:pPr>
-    </w:p>
-    <w:p>
-      <w:pPr>
-        <w:ind w:firstLineChars="0" w:firstLine="0"/>
-        <w:rPr>
-          <w:rFonts w:eastAsia="MS Mincho" w:hint="eastAsia"/>
+          <w:rFonts w:eastAsia="MS Mincho"/>
+          <w:lang w:eastAsia="ja-JP"/>
+        </w:rPr>
+      </w:pPr>
+    </w:p>
+    <w:p>
+      <w:pPr>
+        <w:ind w:firstLineChars="0" w:firstLine="0"/>
+        <w:rPr>
+          <w:rFonts w:eastAsia="MS Mincho"/>
           <w:lang w:eastAsia="ja-JP"/>
         </w:rPr>
       </w:pPr>
@@ -2816,16 +2816,16 @@
       <w:pPr>
         <w:ind w:firstLineChars="0" w:firstLine="0"/>
         <w:rPr>
-          <w:rFonts w:eastAsia="MS Mincho" w:hint="eastAsia"/>
-          <w:lang w:eastAsia="ja-JP"/>
-        </w:rPr>
-      </w:pPr>
-    </w:p>
-    <w:p>
-      <w:pPr>
-        <w:ind w:firstLineChars="0" w:firstLine="0"/>
-        <w:rPr>
-          <w:rFonts w:eastAsia="MS Mincho" w:hint="eastAsia"/>
+          <w:rFonts w:eastAsia="MS Mincho"/>
+          <w:lang w:eastAsia="ja-JP"/>
+        </w:rPr>
+      </w:pPr>
+    </w:p>
+    <w:p>
+      <w:pPr>
+        <w:ind w:firstLineChars="0" w:firstLine="0"/>
+        <w:rPr>
+          <w:rFonts w:eastAsia="MS Mincho"/>
           <w:lang w:eastAsia="ja-JP"/>
         </w:rPr>
       </w:pPr>
@@ -2841,16 +2841,16 @@
       <w:pPr>
         <w:ind w:firstLineChars="0" w:firstLine="0"/>
         <w:rPr>
-          <w:rFonts w:eastAsia="MS Mincho" w:hint="eastAsia"/>
-          <w:lang w:eastAsia="ja-JP"/>
-        </w:rPr>
-      </w:pPr>
-    </w:p>
-    <w:p>
-      <w:pPr>
-        <w:ind w:firstLineChars="0" w:firstLine="0"/>
-        <w:rPr>
-          <w:rFonts w:eastAsia="MS Mincho" w:hint="eastAsia"/>
+          <w:rFonts w:eastAsia="MS Mincho"/>
+          <w:lang w:eastAsia="ja-JP"/>
+        </w:rPr>
+      </w:pPr>
+    </w:p>
+    <w:p>
+      <w:pPr>
+        <w:ind w:firstLineChars="0" w:firstLine="0"/>
+        <w:rPr>
+          <w:rFonts w:eastAsia="MS Mincho"/>
           <w:lang w:eastAsia="ja-JP"/>
         </w:rPr>
       </w:pPr>
@@ -2866,16 +2866,16 @@
       <w:pPr>
         <w:ind w:firstLineChars="0" w:firstLine="0"/>
         <w:rPr>
-          <w:rFonts w:eastAsia="MS Mincho" w:hint="eastAsia"/>
-          <w:lang w:eastAsia="ja-JP"/>
-        </w:rPr>
-      </w:pPr>
-    </w:p>
-    <w:p>
-      <w:pPr>
-        <w:ind w:firstLineChars="0" w:firstLine="0"/>
-        <w:rPr>
-          <w:rFonts w:eastAsia="MS Mincho" w:hint="eastAsia"/>
+          <w:rFonts w:eastAsia="MS Mincho"/>
+          <w:lang w:eastAsia="ja-JP"/>
+        </w:rPr>
+      </w:pPr>
+    </w:p>
+    <w:p>
+      <w:pPr>
+        <w:ind w:firstLineChars="0" w:firstLine="0"/>
+        <w:rPr>
+          <w:rFonts w:eastAsia="MS Mincho"/>
           <w:lang w:eastAsia="ja-JP"/>
         </w:rPr>
       </w:pPr>
@@ -2891,16 +2891,16 @@
       <w:pPr>
         <w:ind w:firstLineChars="0" w:firstLine="0"/>
         <w:rPr>
-          <w:rFonts w:eastAsia="MS Mincho" w:hint="eastAsia"/>
-          <w:lang w:eastAsia="ja-JP"/>
-        </w:rPr>
-      </w:pPr>
-    </w:p>
-    <w:p>
-      <w:pPr>
-        <w:ind w:firstLineChars="0" w:firstLine="0"/>
-        <w:rPr>
-          <w:rFonts w:eastAsia="MS Mincho" w:hint="eastAsia"/>
+          <w:rFonts w:eastAsia="MS Mincho"/>
+          <w:lang w:eastAsia="ja-JP"/>
+        </w:rPr>
+      </w:pPr>
+    </w:p>
+    <w:p>
+      <w:pPr>
+        <w:ind w:firstLineChars="0" w:firstLine="0"/>
+        <w:rPr>
+          <w:rFonts w:eastAsia="MS Mincho"/>
           <w:lang w:eastAsia="ja-JP"/>
         </w:rPr>
       </w:pPr>
@@ -2916,16 +2916,16 @@
       <w:pPr>
         <w:ind w:firstLineChars="0" w:firstLine="0"/>
         <w:rPr>
-          <w:rFonts w:eastAsia="MS Mincho" w:hint="eastAsia"/>
-          <w:lang w:eastAsia="ja-JP"/>
-        </w:rPr>
-      </w:pPr>
-    </w:p>
-    <w:p>
-      <w:pPr>
-        <w:ind w:firstLineChars="0" w:firstLine="0"/>
-        <w:rPr>
-          <w:rFonts w:eastAsia="MS Mincho" w:hint="eastAsia"/>
+          <w:rFonts w:eastAsia="MS Mincho"/>
+          <w:lang w:eastAsia="ja-JP"/>
+        </w:rPr>
+      </w:pPr>
+    </w:p>
+    <w:p>
+      <w:pPr>
+        <w:ind w:firstLineChars="0" w:firstLine="0"/>
+        <w:rPr>
+          <w:rFonts w:eastAsia="MS Mincho"/>
           <w:lang w:eastAsia="ja-JP"/>
         </w:rPr>
       </w:pPr>
@@ -2941,16 +2941,16 @@
       <w:pPr>
         <w:ind w:firstLineChars="0" w:firstLine="0"/>
         <w:rPr>
-          <w:rFonts w:eastAsia="MS Mincho" w:hint="eastAsia"/>
-          <w:lang w:eastAsia="ja-JP"/>
-        </w:rPr>
-      </w:pPr>
-    </w:p>
-    <w:p>
-      <w:pPr>
-        <w:ind w:firstLineChars="0" w:firstLine="0"/>
-        <w:rPr>
-          <w:rFonts w:eastAsia="MS Mincho" w:hint="eastAsia"/>
+          <w:rFonts w:eastAsia="MS Mincho"/>
+          <w:lang w:eastAsia="ja-JP"/>
+        </w:rPr>
+      </w:pPr>
+    </w:p>
+    <w:p>
+      <w:pPr>
+        <w:ind w:firstLineChars="0" w:firstLine="0"/>
+        <w:rPr>
+          <w:rFonts w:eastAsia="MS Mincho"/>
           <w:lang w:eastAsia="ja-JP"/>
         </w:rPr>
       </w:pPr>
@@ -2994,16 +2994,16 @@
       <w:pPr>
         <w:ind w:firstLineChars="0" w:firstLine="0"/>
         <w:rPr>
-          <w:rFonts w:eastAsia="MS Mincho" w:hint="eastAsia"/>
-          <w:lang w:eastAsia="ja-JP"/>
-        </w:rPr>
-      </w:pPr>
-    </w:p>
-    <w:p>
-      <w:pPr>
-        <w:ind w:firstLineChars="0" w:firstLine="0"/>
-        <w:rPr>
-          <w:rFonts w:eastAsia="MS Mincho" w:hint="eastAsia"/>
+          <w:rFonts w:eastAsia="MS Mincho"/>
+          <w:lang w:eastAsia="ja-JP"/>
+        </w:rPr>
+      </w:pPr>
+    </w:p>
+    <w:p>
+      <w:pPr>
+        <w:ind w:firstLineChars="0" w:firstLine="0"/>
+        <w:rPr>
+          <w:rFonts w:eastAsia="MS Mincho"/>
           <w:lang w:eastAsia="ja-JP"/>
         </w:rPr>
       </w:pPr>
@@ -3019,16 +3019,16 @@
       <w:pPr>
         <w:ind w:firstLineChars="0" w:firstLine="0"/>
         <w:rPr>
-          <w:rFonts w:eastAsia="MS Mincho" w:hint="eastAsia"/>
-          <w:lang w:eastAsia="ja-JP"/>
-        </w:rPr>
-      </w:pPr>
-    </w:p>
-    <w:p>
-      <w:pPr>
-        <w:ind w:firstLineChars="0" w:firstLine="0"/>
-        <w:rPr>
-          <w:rFonts w:eastAsia="MS Mincho" w:hint="eastAsia"/>
+          <w:rFonts w:eastAsia="MS Mincho"/>
+          <w:lang w:eastAsia="ja-JP"/>
+        </w:rPr>
+      </w:pPr>
+    </w:p>
+    <w:p>
+      <w:pPr>
+        <w:ind w:firstLineChars="0" w:firstLine="0"/>
+        <w:rPr>
+          <w:rFonts w:eastAsia="MS Mincho"/>
           <w:lang w:eastAsia="ja-JP"/>
         </w:rPr>
       </w:pPr>
@@ -3044,16 +3044,16 @@
       <w:pPr>
         <w:ind w:firstLineChars="0" w:firstLine="0"/>
         <w:rPr>
-          <w:rFonts w:eastAsia="MS Mincho" w:hint="eastAsia"/>
-          <w:lang w:eastAsia="ja-JP"/>
-        </w:rPr>
-      </w:pPr>
-    </w:p>
-    <w:p>
-      <w:pPr>
-        <w:ind w:firstLineChars="0" w:firstLine="0"/>
-        <w:rPr>
-          <w:rFonts w:eastAsia="MS Mincho" w:hint="eastAsia"/>
+          <w:rFonts w:eastAsia="MS Mincho"/>
+          <w:lang w:eastAsia="ja-JP"/>
+        </w:rPr>
+      </w:pPr>
+    </w:p>
+    <w:p>
+      <w:pPr>
+        <w:ind w:firstLineChars="0" w:firstLine="0"/>
+        <w:rPr>
+          <w:rFonts w:eastAsia="MS Mincho"/>
           <w:lang w:eastAsia="ja-JP"/>
         </w:rPr>
       </w:pPr>
@@ -3070,16 +3070,16 @@
       <w:pPr>
         <w:ind w:firstLineChars="0" w:firstLine="0"/>
         <w:rPr>
-          <w:rFonts w:eastAsia="MS Mincho" w:hint="eastAsia"/>
-          <w:lang w:eastAsia="ja-JP"/>
-        </w:rPr>
-      </w:pPr>
-    </w:p>
-    <w:p>
-      <w:pPr>
-        <w:ind w:firstLineChars="0" w:firstLine="0"/>
-        <w:rPr>
-          <w:rFonts w:eastAsia="MS Mincho" w:hint="eastAsia"/>
+          <w:rFonts w:eastAsia="MS Mincho"/>
+          <w:lang w:eastAsia="ja-JP"/>
+        </w:rPr>
+      </w:pPr>
+    </w:p>
+    <w:p>
+      <w:pPr>
+        <w:ind w:firstLineChars="0" w:firstLine="0"/>
+        <w:rPr>
+          <w:rFonts w:eastAsia="MS Mincho"/>
           <w:lang w:eastAsia="ja-JP"/>
         </w:rPr>
       </w:pPr>
@@ -3095,16 +3095,16 @@
       <w:pPr>
         <w:ind w:firstLineChars="0" w:firstLine="0"/>
         <w:rPr>
-          <w:rFonts w:eastAsia="MS Mincho" w:hint="eastAsia"/>
-          <w:lang w:eastAsia="ja-JP"/>
-        </w:rPr>
-      </w:pPr>
-    </w:p>
-    <w:p>
-      <w:pPr>
-        <w:ind w:firstLineChars="0" w:firstLine="0"/>
-        <w:rPr>
-          <w:rFonts w:eastAsia="MS Mincho" w:hint="eastAsia"/>
+          <w:rFonts w:eastAsia="MS Mincho"/>
+          <w:lang w:eastAsia="ja-JP"/>
+        </w:rPr>
+      </w:pPr>
+    </w:p>
+    <w:p>
+      <w:pPr>
+        <w:ind w:firstLineChars="0" w:firstLine="0"/>
+        <w:rPr>
+          <w:rFonts w:eastAsia="MS Mincho"/>
           <w:lang w:eastAsia="ja-JP"/>
         </w:rPr>
       </w:pPr>
@@ -3120,16 +3120,16 @@
       <w:pPr>
         <w:ind w:firstLineChars="0" w:firstLine="0"/>
         <w:rPr>
-          <w:rFonts w:eastAsia="MS Mincho" w:hint="eastAsia"/>
-          <w:lang w:eastAsia="ja-JP"/>
-        </w:rPr>
-      </w:pPr>
-    </w:p>
-    <w:p>
-      <w:pPr>
-        <w:ind w:firstLineChars="0" w:firstLine="0"/>
-        <w:rPr>
-          <w:rFonts w:eastAsia="MS Mincho" w:hint="eastAsia"/>
+          <w:rFonts w:eastAsia="MS Mincho"/>
+          <w:lang w:eastAsia="ja-JP"/>
+        </w:rPr>
+      </w:pPr>
+    </w:p>
+    <w:p>
+      <w:pPr>
+        <w:ind w:firstLineChars="0" w:firstLine="0"/>
+        <w:rPr>
+          <w:rFonts w:eastAsia="MS Mincho"/>
           <w:lang w:eastAsia="ja-JP"/>
         </w:rPr>
       </w:pPr>
@@ -3152,16 +3152,16 @@
       <w:pPr>
         <w:ind w:firstLineChars="0" w:firstLine="0"/>
         <w:rPr>
-          <w:rFonts w:eastAsia="MS Mincho" w:hint="eastAsia"/>
-          <w:lang w:eastAsia="ja-JP"/>
-        </w:rPr>
-      </w:pPr>
-    </w:p>
-    <w:p>
-      <w:pPr>
-        <w:ind w:firstLineChars="0" w:firstLine="0"/>
-        <w:rPr>
-          <w:rFonts w:eastAsia="MS Mincho" w:hint="eastAsia"/>
+          <w:rFonts w:eastAsia="MS Mincho"/>
+          <w:lang w:eastAsia="ja-JP"/>
+        </w:rPr>
+      </w:pPr>
+    </w:p>
+    <w:p>
+      <w:pPr>
+        <w:ind w:firstLineChars="0" w:firstLine="0"/>
+        <w:rPr>
+          <w:rFonts w:eastAsia="MS Mincho"/>
           <w:lang w:eastAsia="ja-JP"/>
         </w:rPr>
       </w:pPr>
@@ -3177,16 +3177,16 @@
       <w:pPr>
         <w:ind w:firstLineChars="0" w:firstLine="0"/>
         <w:rPr>
-          <w:rFonts w:eastAsia="MS Mincho" w:hint="eastAsia"/>
-          <w:lang w:eastAsia="ja-JP"/>
-        </w:rPr>
-      </w:pPr>
-    </w:p>
-    <w:p>
-      <w:pPr>
-        <w:ind w:firstLineChars="0" w:firstLine="0"/>
-        <w:rPr>
-          <w:rFonts w:eastAsia="MS Mincho" w:hint="eastAsia"/>
+          <w:rFonts w:eastAsia="MS Mincho"/>
+          <w:lang w:eastAsia="ja-JP"/>
+        </w:rPr>
+      </w:pPr>
+    </w:p>
+    <w:p>
+      <w:pPr>
+        <w:ind w:firstLineChars="0" w:firstLine="0"/>
+        <w:rPr>
+          <w:rFonts w:eastAsia="MS Mincho"/>
           <w:lang w:eastAsia="ja-JP"/>
         </w:rPr>
       </w:pPr>
@@ -3202,16 +3202,16 @@
       <w:pPr>
         <w:ind w:firstLineChars="0" w:firstLine="0"/>
         <w:rPr>
-          <w:rFonts w:eastAsia="MS Mincho" w:hint="eastAsia"/>
-          <w:lang w:eastAsia="ja-JP"/>
-        </w:rPr>
-      </w:pPr>
-    </w:p>
-    <w:p>
-      <w:pPr>
-        <w:ind w:firstLineChars="0" w:firstLine="0"/>
-        <w:rPr>
-          <w:rFonts w:eastAsia="MS Mincho" w:hint="eastAsia"/>
+          <w:rFonts w:eastAsia="MS Mincho"/>
+          <w:lang w:eastAsia="ja-JP"/>
+        </w:rPr>
+      </w:pPr>
+    </w:p>
+    <w:p>
+      <w:pPr>
+        <w:ind w:firstLineChars="0" w:firstLine="0"/>
+        <w:rPr>
+          <w:rFonts w:eastAsia="MS Mincho"/>
           <w:lang w:eastAsia="ja-JP"/>
         </w:rPr>
       </w:pPr>
@@ -3227,16 +3227,16 @@
       <w:pPr>
         <w:ind w:firstLineChars="0" w:firstLine="0"/>
         <w:rPr>
-          <w:rFonts w:eastAsia="MS Mincho" w:hint="eastAsia"/>
-          <w:lang w:eastAsia="ja-JP"/>
-        </w:rPr>
-      </w:pPr>
-    </w:p>
-    <w:p>
-      <w:pPr>
-        <w:ind w:firstLineChars="0" w:firstLine="0"/>
-        <w:rPr>
-          <w:rFonts w:eastAsia="MS Mincho" w:hint="eastAsia"/>
+          <w:rFonts w:eastAsia="MS Mincho"/>
+          <w:lang w:eastAsia="ja-JP"/>
+        </w:rPr>
+      </w:pPr>
+    </w:p>
+    <w:p>
+      <w:pPr>
+        <w:ind w:firstLineChars="0" w:firstLine="0"/>
+        <w:rPr>
+          <w:rFonts w:eastAsia="MS Mincho"/>
           <w:lang w:eastAsia="ja-JP"/>
         </w:rPr>
       </w:pPr>
@@ -3252,16 +3252,16 @@
       <w:pPr>
         <w:ind w:firstLineChars="0" w:firstLine="0"/>
         <w:rPr>
-          <w:rFonts w:eastAsia="MS Mincho" w:hint="eastAsia"/>
-          <w:lang w:eastAsia="ja-JP"/>
-        </w:rPr>
-      </w:pPr>
-    </w:p>
-    <w:p>
-      <w:pPr>
-        <w:ind w:firstLineChars="0" w:firstLine="0"/>
-        <w:rPr>
-          <w:rFonts w:eastAsia="MS Mincho" w:hint="eastAsia"/>
+          <w:rFonts w:eastAsia="MS Mincho"/>
+          <w:lang w:eastAsia="ja-JP"/>
+        </w:rPr>
+      </w:pPr>
+    </w:p>
+    <w:p>
+      <w:pPr>
+        <w:ind w:firstLineChars="0" w:firstLine="0"/>
+        <w:rPr>
+          <w:rFonts w:eastAsia="MS Mincho"/>
           <w:lang w:eastAsia="ja-JP"/>
         </w:rPr>
       </w:pPr>
@@ -3277,16 +3277,16 @@
       <w:pPr>
         <w:ind w:firstLineChars="0" w:firstLine="0"/>
         <w:rPr>
-          <w:rFonts w:eastAsia="MS Mincho" w:hint="eastAsia"/>
-          <w:lang w:eastAsia="ja-JP"/>
-        </w:rPr>
-      </w:pPr>
-    </w:p>
-    <w:p>
-      <w:pPr>
-        <w:ind w:firstLineChars="0" w:firstLine="0"/>
-        <w:rPr>
-          <w:rFonts w:eastAsia="MS Mincho" w:hint="eastAsia"/>
+          <w:rFonts w:eastAsia="MS Mincho"/>
+          <w:lang w:eastAsia="ja-JP"/>
+        </w:rPr>
+      </w:pPr>
+    </w:p>
+    <w:p>
+      <w:pPr>
+        <w:ind w:firstLineChars="0" w:firstLine="0"/>
+        <w:rPr>
+          <w:rFonts w:eastAsia="MS Mincho"/>
           <w:lang w:eastAsia="ja-JP"/>
         </w:rPr>
       </w:pPr>
@@ -3302,16 +3302,16 @@
       <w:pPr>
         <w:ind w:firstLineChars="0" w:firstLine="0"/>
         <w:rPr>
-          <w:rFonts w:eastAsia="MS Mincho" w:hint="eastAsia"/>
-          <w:lang w:eastAsia="ja-JP"/>
-        </w:rPr>
-      </w:pPr>
-    </w:p>
-    <w:p>
-      <w:pPr>
-        <w:ind w:firstLineChars="0" w:firstLine="0"/>
-        <w:rPr>
-          <w:rFonts w:eastAsia="MS Mincho" w:hint="eastAsia"/>
+          <w:rFonts w:eastAsia="MS Mincho"/>
+          <w:lang w:eastAsia="ja-JP"/>
+        </w:rPr>
+      </w:pPr>
+    </w:p>
+    <w:p>
+      <w:pPr>
+        <w:ind w:firstLineChars="0" w:firstLine="0"/>
+        <w:rPr>
+          <w:rFonts w:eastAsia="MS Mincho"/>
           <w:lang w:eastAsia="ja-JP"/>
         </w:rPr>
       </w:pPr>
@@ -3327,16 +3327,16 @@
       <w:pPr>
         <w:ind w:firstLineChars="0" w:firstLine="0"/>
         <w:rPr>
-          <w:rFonts w:eastAsia="MS Mincho" w:hint="eastAsia"/>
-          <w:lang w:eastAsia="ja-JP"/>
-        </w:rPr>
-      </w:pPr>
-    </w:p>
-    <w:p>
-      <w:pPr>
-        <w:ind w:firstLineChars="0" w:firstLine="0"/>
-        <w:rPr>
-          <w:rFonts w:eastAsia="MS Mincho" w:hint="eastAsia"/>
+          <w:rFonts w:eastAsia="MS Mincho"/>
+          <w:lang w:eastAsia="ja-JP"/>
+        </w:rPr>
+      </w:pPr>
+    </w:p>
+    <w:p>
+      <w:pPr>
+        <w:ind w:firstLineChars="0" w:firstLine="0"/>
+        <w:rPr>
+          <w:rFonts w:eastAsia="MS Mincho"/>
           <w:lang w:eastAsia="ja-JP"/>
         </w:rPr>
       </w:pPr>
@@ -3352,16 +3352,16 @@
       <w:pPr>
         <w:ind w:firstLineChars="0" w:firstLine="0"/>
         <w:rPr>
-          <w:rFonts w:eastAsia="MS Mincho" w:hint="eastAsia"/>
-          <w:lang w:eastAsia="ja-JP"/>
-        </w:rPr>
-      </w:pPr>
-    </w:p>
-    <w:p>
-      <w:pPr>
-        <w:ind w:firstLineChars="0" w:firstLine="0"/>
-        <w:rPr>
-          <w:rFonts w:eastAsia="MS Mincho" w:hint="eastAsia"/>
+          <w:rFonts w:eastAsia="MS Mincho"/>
+          <w:lang w:eastAsia="ja-JP"/>
+        </w:rPr>
+      </w:pPr>
+    </w:p>
+    <w:p>
+      <w:pPr>
+        <w:ind w:firstLineChars="0" w:firstLine="0"/>
+        <w:rPr>
+          <w:rFonts w:eastAsia="MS Mincho"/>
           <w:lang w:eastAsia="ja-JP"/>
         </w:rPr>
       </w:pPr>
@@ -3384,16 +3384,16 @@
       <w:pPr>
         <w:ind w:firstLineChars="0" w:firstLine="0"/>
         <w:rPr>
-          <w:rFonts w:eastAsia="MS Mincho" w:hint="eastAsia"/>
-          <w:lang w:eastAsia="ja-JP"/>
-        </w:rPr>
-      </w:pPr>
-    </w:p>
-    <w:p>
-      <w:pPr>
-        <w:ind w:firstLineChars="0" w:firstLine="0"/>
-        <w:rPr>
-          <w:rFonts w:eastAsia="MS Mincho" w:hint="eastAsia"/>
+          <w:rFonts w:eastAsia="MS Mincho"/>
+          <w:lang w:eastAsia="ja-JP"/>
+        </w:rPr>
+      </w:pPr>
+    </w:p>
+    <w:p>
+      <w:pPr>
+        <w:ind w:firstLineChars="0" w:firstLine="0"/>
+        <w:rPr>
+          <w:rFonts w:eastAsia="MS Mincho"/>
           <w:lang w:eastAsia="ja-JP"/>
         </w:rPr>
       </w:pPr>
@@ -3437,16 +3437,16 @@
       <w:pPr>
         <w:ind w:firstLineChars="0" w:firstLine="0"/>
         <w:rPr>
-          <w:rFonts w:eastAsia="MS Mincho" w:hint="eastAsia"/>
-          <w:lang w:eastAsia="ja-JP"/>
-        </w:rPr>
-      </w:pPr>
-    </w:p>
-    <w:p>
-      <w:pPr>
-        <w:ind w:firstLineChars="0" w:firstLine="0"/>
-        <w:rPr>
-          <w:rFonts w:eastAsia="MS Mincho" w:hint="eastAsia"/>
+          <w:rFonts w:eastAsia="MS Mincho"/>
+          <w:lang w:eastAsia="ja-JP"/>
+        </w:rPr>
+      </w:pPr>
+    </w:p>
+    <w:p>
+      <w:pPr>
+        <w:ind w:firstLineChars="0" w:firstLine="0"/>
+        <w:rPr>
+          <w:rFonts w:eastAsia="MS Mincho"/>
           <w:lang w:eastAsia="ja-JP"/>
         </w:rPr>
       </w:pPr>
@@ -3462,16 +3462,16 @@
       <w:pPr>
         <w:ind w:firstLineChars="0" w:firstLine="0"/>
         <w:rPr>
-          <w:rFonts w:eastAsia="MS Mincho" w:hint="eastAsia"/>
-          <w:lang w:eastAsia="ja-JP"/>
-        </w:rPr>
-      </w:pPr>
-    </w:p>
-    <w:p>
-      <w:pPr>
-        <w:ind w:firstLineChars="0" w:firstLine="0"/>
-        <w:rPr>
-          <w:rFonts w:eastAsia="MS Mincho" w:hint="eastAsia"/>
+          <w:rFonts w:eastAsia="MS Mincho"/>
+          <w:lang w:eastAsia="ja-JP"/>
+        </w:rPr>
+      </w:pPr>
+    </w:p>
+    <w:p>
+      <w:pPr>
+        <w:ind w:firstLineChars="0" w:firstLine="0"/>
+        <w:rPr>
+          <w:rFonts w:eastAsia="MS Mincho"/>
           <w:lang w:eastAsia="ja-JP"/>
         </w:rPr>
       </w:pPr>
@@ -3487,16 +3487,16 @@
       <w:pPr>
         <w:ind w:firstLineChars="0" w:firstLine="0"/>
         <w:rPr>
-          <w:rFonts w:eastAsia="MS Mincho" w:hint="eastAsia"/>
-          <w:lang w:eastAsia="ja-JP"/>
-        </w:rPr>
-      </w:pPr>
-    </w:p>
-    <w:p>
-      <w:pPr>
-        <w:ind w:firstLineChars="0" w:firstLine="0"/>
-        <w:rPr>
-          <w:rFonts w:eastAsia="MS Mincho" w:hint="eastAsia"/>
+          <w:rFonts w:eastAsia="MS Mincho"/>
+          <w:lang w:eastAsia="ja-JP"/>
+        </w:rPr>
+      </w:pPr>
+    </w:p>
+    <w:p>
+      <w:pPr>
+        <w:ind w:firstLineChars="0" w:firstLine="0"/>
+        <w:rPr>
+          <w:rFonts w:eastAsia="MS Mincho"/>
           <w:lang w:eastAsia="ja-JP"/>
         </w:rPr>
       </w:pPr>
@@ -3512,16 +3512,16 @@
       <w:pPr>
         <w:ind w:firstLineChars="0" w:firstLine="0"/>
         <w:rPr>
-          <w:rFonts w:eastAsia="MS Mincho" w:hint="eastAsia"/>
-          <w:lang w:eastAsia="ja-JP"/>
-        </w:rPr>
-      </w:pPr>
-    </w:p>
-    <w:p>
-      <w:pPr>
-        <w:ind w:firstLineChars="0" w:firstLine="0"/>
-        <w:rPr>
-          <w:rFonts w:eastAsia="MS Mincho" w:hint="eastAsia"/>
+          <w:rFonts w:eastAsia="MS Mincho"/>
+          <w:lang w:eastAsia="ja-JP"/>
+        </w:rPr>
+      </w:pPr>
+    </w:p>
+    <w:p>
+      <w:pPr>
+        <w:ind w:firstLineChars="0" w:firstLine="0"/>
+        <w:rPr>
+          <w:rFonts w:eastAsia="MS Mincho"/>
           <w:lang w:eastAsia="ja-JP"/>
         </w:rPr>
       </w:pPr>
@@ -3537,16 +3537,16 @@
       <w:pPr>
         <w:ind w:firstLineChars="0" w:firstLine="0"/>
         <w:rPr>
-          <w:rFonts w:eastAsia="MS Mincho" w:hint="eastAsia"/>
-          <w:lang w:eastAsia="ja-JP"/>
-        </w:rPr>
-      </w:pPr>
-    </w:p>
-    <w:p>
-      <w:pPr>
-        <w:ind w:firstLineChars="0" w:firstLine="0"/>
-        <w:rPr>
-          <w:rFonts w:eastAsia="MS Mincho" w:hint="eastAsia"/>
+          <w:rFonts w:eastAsia="MS Mincho"/>
+          <w:lang w:eastAsia="ja-JP"/>
+        </w:rPr>
+      </w:pPr>
+    </w:p>
+    <w:p>
+      <w:pPr>
+        <w:ind w:firstLineChars="0" w:firstLine="0"/>
+        <w:rPr>
+          <w:rFonts w:eastAsia="MS Mincho"/>
           <w:lang w:eastAsia="ja-JP"/>
         </w:rPr>
       </w:pPr>
@@ -3562,16 +3562,16 @@
       <w:pPr>
         <w:ind w:firstLineChars="0" w:firstLine="0"/>
         <w:rPr>
-          <w:rFonts w:eastAsia="MS Mincho" w:hint="eastAsia"/>
-          <w:lang w:eastAsia="ja-JP"/>
-        </w:rPr>
-      </w:pPr>
-    </w:p>
-    <w:p>
-      <w:pPr>
-        <w:ind w:firstLineChars="0" w:firstLine="0"/>
-        <w:rPr>
-          <w:rFonts w:eastAsia="MS Mincho" w:hint="eastAsia"/>
+          <w:rFonts w:eastAsia="MS Mincho"/>
+          <w:lang w:eastAsia="ja-JP"/>
+        </w:rPr>
+      </w:pPr>
+    </w:p>
+    <w:p>
+      <w:pPr>
+        <w:ind w:firstLineChars="0" w:firstLine="0"/>
+        <w:rPr>
+          <w:rFonts w:eastAsia="MS Mincho"/>
           <w:lang w:eastAsia="ja-JP"/>
         </w:rPr>
       </w:pPr>
@@ -3594,16 +3594,16 @@
       <w:pPr>
         <w:ind w:firstLineChars="0" w:firstLine="0"/>
         <w:rPr>
-          <w:rFonts w:eastAsia="MS Mincho" w:hint="eastAsia"/>
-          <w:lang w:eastAsia="ja-JP"/>
-        </w:rPr>
-      </w:pPr>
-    </w:p>
-    <w:p>
-      <w:pPr>
-        <w:ind w:firstLineChars="0" w:firstLine="0"/>
-        <w:rPr>
-          <w:rFonts w:eastAsia="MS Mincho" w:hint="eastAsia"/>
+          <w:rFonts w:eastAsia="MS Mincho"/>
+          <w:lang w:eastAsia="ja-JP"/>
+        </w:rPr>
+      </w:pPr>
+    </w:p>
+    <w:p>
+      <w:pPr>
+        <w:ind w:firstLineChars="0" w:firstLine="0"/>
+        <w:rPr>
+          <w:rFonts w:eastAsia="MS Mincho"/>
           <w:lang w:eastAsia="ja-JP"/>
         </w:rPr>
       </w:pPr>
@@ -3619,16 +3619,16 @@
       <w:pPr>
         <w:ind w:firstLineChars="0" w:firstLine="0"/>
         <w:rPr>
-          <w:rFonts w:eastAsia="MS Mincho" w:hint="eastAsia"/>
-          <w:lang w:eastAsia="ja-JP"/>
-        </w:rPr>
-      </w:pPr>
-    </w:p>
-    <w:p>
-      <w:pPr>
-        <w:ind w:firstLineChars="0" w:firstLine="0"/>
-        <w:rPr>
-          <w:rFonts w:eastAsia="MS Mincho" w:hint="eastAsia"/>
+          <w:rFonts w:eastAsia="MS Mincho"/>
+          <w:lang w:eastAsia="ja-JP"/>
+        </w:rPr>
+      </w:pPr>
+    </w:p>
+    <w:p>
+      <w:pPr>
+        <w:ind w:firstLineChars="0" w:firstLine="0"/>
+        <w:rPr>
+          <w:rFonts w:eastAsia="MS Mincho"/>
           <w:lang w:eastAsia="ja-JP"/>
         </w:rPr>
       </w:pPr>
@@ -3644,16 +3644,16 @@
       <w:pPr>
         <w:ind w:firstLineChars="0" w:firstLine="0"/>
         <w:rPr>
-          <w:rFonts w:eastAsia="MS Mincho" w:hint="eastAsia"/>
-          <w:lang w:eastAsia="ja-JP"/>
-        </w:rPr>
-      </w:pPr>
-    </w:p>
-    <w:p>
-      <w:pPr>
-        <w:ind w:firstLineChars="0" w:firstLine="0"/>
-        <w:rPr>
-          <w:rFonts w:eastAsia="MS Mincho" w:hint="eastAsia"/>
+          <w:rFonts w:eastAsia="MS Mincho"/>
+          <w:lang w:eastAsia="ja-JP"/>
+        </w:rPr>
+      </w:pPr>
+    </w:p>
+    <w:p>
+      <w:pPr>
+        <w:ind w:firstLineChars="0" w:firstLine="0"/>
+        <w:rPr>
+          <w:rFonts w:eastAsia="MS Mincho"/>
           <w:lang w:eastAsia="ja-JP"/>
         </w:rPr>
       </w:pPr>
@@ -3669,16 +3669,16 @@
       <w:pPr>
         <w:ind w:firstLineChars="0" w:firstLine="0"/>
         <w:rPr>
-          <w:rFonts w:eastAsia="MS Mincho" w:hint="eastAsia"/>
-          <w:lang w:eastAsia="ja-JP"/>
-        </w:rPr>
-      </w:pPr>
-    </w:p>
-    <w:p>
-      <w:pPr>
-        <w:ind w:firstLineChars="0" w:firstLine="0"/>
-        <w:rPr>
-          <w:rFonts w:eastAsia="MS Mincho" w:hint="eastAsia"/>
+          <w:rFonts w:eastAsia="MS Mincho"/>
+          <w:lang w:eastAsia="ja-JP"/>
+        </w:rPr>
+      </w:pPr>
+    </w:p>
+    <w:p>
+      <w:pPr>
+        <w:ind w:firstLineChars="0" w:firstLine="0"/>
+        <w:rPr>
+          <w:rFonts w:eastAsia="MS Mincho"/>
           <w:lang w:eastAsia="ja-JP"/>
         </w:rPr>
       </w:pPr>
@@ -3694,16 +3694,16 @@
       <w:pPr>
         <w:ind w:firstLineChars="0" w:firstLine="0"/>
         <w:rPr>
-          <w:rFonts w:eastAsia="MS Mincho" w:hint="eastAsia"/>
-          <w:lang w:eastAsia="ja-JP"/>
-        </w:rPr>
-      </w:pPr>
-    </w:p>
-    <w:p>
-      <w:pPr>
-        <w:ind w:firstLineChars="0" w:firstLine="0"/>
-        <w:rPr>
-          <w:rFonts w:eastAsia="MS Mincho" w:hint="eastAsia"/>
+          <w:rFonts w:eastAsia="MS Mincho"/>
+          <w:lang w:eastAsia="ja-JP"/>
+        </w:rPr>
+      </w:pPr>
+    </w:p>
+    <w:p>
+      <w:pPr>
+        <w:ind w:firstLineChars="0" w:firstLine="0"/>
+        <w:rPr>
+          <w:rFonts w:eastAsia="MS Mincho"/>
           <w:lang w:eastAsia="ja-JP"/>
         </w:rPr>
       </w:pPr>
@@ -3719,16 +3719,16 @@
       <w:pPr>
         <w:ind w:firstLineChars="0" w:firstLine="0"/>
         <w:rPr>
-          <w:rFonts w:eastAsia="MS Mincho" w:hint="eastAsia"/>
-          <w:lang w:eastAsia="ja-JP"/>
-        </w:rPr>
-      </w:pPr>
-    </w:p>
-    <w:p>
-      <w:pPr>
-        <w:ind w:firstLineChars="0" w:firstLine="0"/>
-        <w:rPr>
-          <w:rFonts w:eastAsia="MS Mincho" w:hint="eastAsia"/>
+          <w:rFonts w:eastAsia="MS Mincho"/>
+          <w:lang w:eastAsia="ja-JP"/>
+        </w:rPr>
+      </w:pPr>
+    </w:p>
+    <w:p>
+      <w:pPr>
+        <w:ind w:firstLineChars="0" w:firstLine="0"/>
+        <w:rPr>
+          <w:rFonts w:eastAsia="MS Mincho"/>
           <w:lang w:eastAsia="ja-JP"/>
         </w:rPr>
       </w:pPr>
@@ -3744,16 +3744,16 @@
       <w:pPr>
         <w:ind w:firstLineChars="0" w:firstLine="0"/>
         <w:rPr>
-          <w:rFonts w:eastAsia="MS Mincho" w:hint="eastAsia"/>
-          <w:lang w:eastAsia="ja-JP"/>
-        </w:rPr>
-      </w:pPr>
-    </w:p>
-    <w:p>
-      <w:pPr>
-        <w:ind w:firstLineChars="0" w:firstLine="0"/>
-        <w:rPr>
-          <w:rFonts w:eastAsia="MS Mincho" w:hint="eastAsia"/>
+          <w:rFonts w:eastAsia="MS Mincho"/>
+          <w:lang w:eastAsia="ja-JP"/>
+        </w:rPr>
+      </w:pPr>
+    </w:p>
+    <w:p>
+      <w:pPr>
+        <w:ind w:firstLineChars="0" w:firstLine="0"/>
+        <w:rPr>
+          <w:rFonts w:eastAsia="MS Mincho"/>
           <w:lang w:eastAsia="ja-JP"/>
         </w:rPr>
       </w:pPr>
@@ -3769,16 +3769,16 @@
       <w:pPr>
         <w:ind w:firstLineChars="0" w:firstLine="0"/>
         <w:rPr>
-          <w:rFonts w:eastAsia="MS Mincho" w:hint="eastAsia"/>
-          <w:lang w:eastAsia="ja-JP"/>
-        </w:rPr>
-      </w:pPr>
-    </w:p>
-    <w:p>
-      <w:pPr>
-        <w:ind w:firstLineChars="0" w:firstLine="0"/>
-        <w:rPr>
-          <w:rFonts w:eastAsia="MS Mincho" w:hint="eastAsia"/>
+          <w:rFonts w:eastAsia="MS Mincho"/>
+          <w:lang w:eastAsia="ja-JP"/>
+        </w:rPr>
+      </w:pPr>
+    </w:p>
+    <w:p>
+      <w:pPr>
+        <w:ind w:firstLineChars="0" w:firstLine="0"/>
+        <w:rPr>
+          <w:rFonts w:eastAsia="MS Mincho"/>
           <w:lang w:eastAsia="ja-JP"/>
         </w:rPr>
       </w:pPr>
@@ -3801,16 +3801,16 @@
       <w:pPr>
         <w:ind w:firstLineChars="0" w:firstLine="0"/>
         <w:rPr>
-          <w:rFonts w:eastAsia="MS Mincho" w:hint="eastAsia"/>
-          <w:lang w:eastAsia="ja-JP"/>
-        </w:rPr>
-      </w:pPr>
-    </w:p>
-    <w:p>
-      <w:pPr>
-        <w:ind w:firstLineChars="0" w:firstLine="0"/>
-        <w:rPr>
-          <w:rFonts w:eastAsia="MS Mincho" w:hint="eastAsia"/>
+          <w:rFonts w:eastAsia="MS Mincho"/>
+          <w:lang w:eastAsia="ja-JP"/>
+        </w:rPr>
+      </w:pPr>
+    </w:p>
+    <w:p>
+      <w:pPr>
+        <w:ind w:firstLineChars="0" w:firstLine="0"/>
+        <w:rPr>
+          <w:rFonts w:eastAsia="MS Mincho"/>
           <w:lang w:eastAsia="ja-JP"/>
         </w:rPr>
       </w:pPr>
@@ -3826,16 +3826,16 @@
       <w:pPr>
         <w:ind w:firstLineChars="0" w:firstLine="0"/>
         <w:rPr>
-          <w:rFonts w:eastAsia="MS Mincho" w:hint="eastAsia"/>
-          <w:lang w:eastAsia="ja-JP"/>
-        </w:rPr>
-      </w:pPr>
-    </w:p>
-    <w:p>
-      <w:pPr>
-        <w:ind w:firstLineChars="0" w:firstLine="0"/>
-        <w:rPr>
-          <w:rFonts w:eastAsia="MS Mincho" w:hint="eastAsia"/>
+          <w:rFonts w:eastAsia="MS Mincho"/>
+          <w:lang w:eastAsia="ja-JP"/>
+        </w:rPr>
+      </w:pPr>
+    </w:p>
+    <w:p>
+      <w:pPr>
+        <w:ind w:firstLineChars="0" w:firstLine="0"/>
+        <w:rPr>
+          <w:rFonts w:eastAsia="MS Mincho"/>
           <w:lang w:eastAsia="ja-JP"/>
         </w:rPr>
       </w:pPr>
@@ -3852,16 +3852,16 @@
       <w:pPr>
         <w:ind w:firstLineChars="0" w:firstLine="0"/>
         <w:rPr>
-          <w:rFonts w:eastAsia="MS Mincho" w:hint="eastAsia"/>
-          <w:lang w:eastAsia="ja-JP"/>
-        </w:rPr>
-      </w:pPr>
-    </w:p>
-    <w:p>
-      <w:pPr>
-        <w:ind w:firstLineChars="0" w:firstLine="0"/>
-        <w:rPr>
-          <w:rFonts w:eastAsia="MS Mincho" w:hint="eastAsia"/>
+          <w:rFonts w:eastAsia="MS Mincho"/>
+          <w:lang w:eastAsia="ja-JP"/>
+        </w:rPr>
+      </w:pPr>
+    </w:p>
+    <w:p>
+      <w:pPr>
+        <w:ind w:firstLineChars="0" w:firstLine="0"/>
+        <w:rPr>
+          <w:rFonts w:eastAsia="MS Mincho"/>
           <w:lang w:eastAsia="ja-JP"/>
         </w:rPr>
       </w:pPr>
@@ -3877,16 +3877,16 @@
       <w:pPr>
         <w:ind w:firstLineChars="0" w:firstLine="0"/>
         <w:rPr>
-          <w:rFonts w:eastAsia="MS Mincho" w:hint="eastAsia"/>
-          <w:lang w:eastAsia="ja-JP"/>
-        </w:rPr>
-      </w:pPr>
-    </w:p>
-    <w:p>
-      <w:pPr>
-        <w:ind w:firstLineChars="0" w:firstLine="0"/>
-        <w:rPr>
-          <w:rFonts w:eastAsia="MS Mincho" w:hint="eastAsia"/>
+          <w:rFonts w:eastAsia="MS Mincho"/>
+          <w:lang w:eastAsia="ja-JP"/>
+        </w:rPr>
+      </w:pPr>
+    </w:p>
+    <w:p>
+      <w:pPr>
+        <w:ind w:firstLineChars="0" w:firstLine="0"/>
+        <w:rPr>
+          <w:rFonts w:eastAsia="MS Mincho"/>
           <w:lang w:eastAsia="ja-JP"/>
         </w:rPr>
       </w:pPr>
@@ -3916,16 +3916,16 @@
       <w:pPr>
         <w:ind w:firstLineChars="0" w:firstLine="0"/>
         <w:rPr>
-          <w:rFonts w:eastAsia="MS Mincho" w:hint="eastAsia"/>
-          <w:lang w:eastAsia="ja-JP"/>
-        </w:rPr>
-      </w:pPr>
-    </w:p>
-    <w:p>
-      <w:pPr>
-        <w:ind w:firstLineChars="0" w:firstLine="0"/>
-        <w:rPr>
-          <w:rFonts w:eastAsia="MS Mincho" w:hint="eastAsia"/>
+          <w:rFonts w:eastAsia="MS Mincho"/>
+          <w:lang w:eastAsia="ja-JP"/>
+        </w:rPr>
+      </w:pPr>
+    </w:p>
+    <w:p>
+      <w:pPr>
+        <w:ind w:firstLineChars="0" w:firstLine="0"/>
+        <w:rPr>
+          <w:rFonts w:eastAsia="MS Mincho"/>
           <w:lang w:eastAsia="ja-JP"/>
         </w:rPr>
       </w:pPr>
@@ -3941,16 +3941,16 @@
       <w:pPr>
         <w:ind w:firstLineChars="0" w:firstLine="0"/>
         <w:rPr>
-          <w:rFonts w:eastAsia="MS Mincho" w:hint="eastAsia"/>
-          <w:lang w:eastAsia="ja-JP"/>
-        </w:rPr>
-      </w:pPr>
-    </w:p>
-    <w:p>
-      <w:pPr>
-        <w:ind w:firstLineChars="0" w:firstLine="0"/>
-        <w:rPr>
-          <w:rFonts w:eastAsia="MS Mincho" w:hint="eastAsia"/>
+          <w:rFonts w:eastAsia="MS Mincho"/>
+          <w:lang w:eastAsia="ja-JP"/>
+        </w:rPr>
+      </w:pPr>
+    </w:p>
+    <w:p>
+      <w:pPr>
+        <w:ind w:firstLineChars="0" w:firstLine="0"/>
+        <w:rPr>
+          <w:rFonts w:eastAsia="MS Mincho"/>
           <w:lang w:eastAsia="ja-JP"/>
         </w:rPr>
       </w:pPr>
@@ -3966,16 +3966,16 @@
       <w:pPr>
         <w:ind w:firstLineChars="0" w:firstLine="0"/>
         <w:rPr>
-          <w:rFonts w:eastAsia="MS Mincho" w:hint="eastAsia"/>
-          <w:lang w:eastAsia="ja-JP"/>
-        </w:rPr>
-      </w:pPr>
-    </w:p>
-    <w:p>
-      <w:pPr>
-        <w:ind w:firstLineChars="0" w:firstLine="0"/>
-        <w:rPr>
-          <w:rFonts w:eastAsia="MS Mincho" w:hint="eastAsia"/>
+          <w:rFonts w:eastAsia="MS Mincho"/>
+          <w:lang w:eastAsia="ja-JP"/>
+        </w:rPr>
+      </w:pPr>
+    </w:p>
+    <w:p>
+      <w:pPr>
+        <w:ind w:firstLineChars="0" w:firstLine="0"/>
+        <w:rPr>
+          <w:rFonts w:eastAsia="MS Mincho"/>
           <w:lang w:eastAsia="ja-JP"/>
         </w:rPr>
       </w:pPr>
@@ -3991,16 +3991,16 @@
       <w:pPr>
         <w:ind w:firstLineChars="0" w:firstLine="0"/>
         <w:rPr>
-          <w:rFonts w:eastAsia="MS Mincho" w:hint="eastAsia"/>
-          <w:lang w:eastAsia="ja-JP"/>
-        </w:rPr>
-      </w:pPr>
-    </w:p>
-    <w:p>
-      <w:pPr>
-        <w:ind w:firstLineChars="0" w:firstLine="0"/>
-        <w:rPr>
-          <w:rFonts w:eastAsia="MS Mincho" w:hint="eastAsia"/>
+          <w:rFonts w:eastAsia="MS Mincho"/>
+          <w:lang w:eastAsia="ja-JP"/>
+        </w:rPr>
+      </w:pPr>
+    </w:p>
+    <w:p>
+      <w:pPr>
+        <w:ind w:firstLineChars="0" w:firstLine="0"/>
+        <w:rPr>
+          <w:rFonts w:eastAsia="MS Mincho"/>
           <w:lang w:eastAsia="ja-JP"/>
         </w:rPr>
       </w:pPr>
@@ -4016,16 +4016,16 @@
       <w:pPr>
         <w:ind w:firstLineChars="0" w:firstLine="0"/>
         <w:rPr>
-          <w:rFonts w:eastAsia="MS Mincho" w:hint="eastAsia"/>
-          <w:lang w:eastAsia="ja-JP"/>
-        </w:rPr>
-      </w:pPr>
-    </w:p>
-    <w:p>
-      <w:pPr>
-        <w:ind w:firstLineChars="0" w:firstLine="0"/>
-        <w:rPr>
-          <w:rFonts w:eastAsia="MS Mincho" w:hint="eastAsia"/>
+          <w:rFonts w:eastAsia="MS Mincho"/>
+          <w:lang w:eastAsia="ja-JP"/>
+        </w:rPr>
+      </w:pPr>
+    </w:p>
+    <w:p>
+      <w:pPr>
+        <w:ind w:firstLineChars="0" w:firstLine="0"/>
+        <w:rPr>
+          <w:rFonts w:eastAsia="MS Mincho"/>
           <w:lang w:eastAsia="ja-JP"/>
         </w:rPr>
       </w:pPr>
@@ -4057,16 +4057,16 @@
       <w:pPr>
         <w:ind w:firstLineChars="0" w:firstLine="0"/>
         <w:rPr>
-          <w:rFonts w:eastAsia="MS Mincho" w:hint="eastAsia"/>
-          <w:lang w:eastAsia="ja-JP"/>
-        </w:rPr>
-      </w:pPr>
-    </w:p>
-    <w:p>
-      <w:pPr>
-        <w:ind w:firstLineChars="0" w:firstLine="0"/>
-        <w:rPr>
-          <w:rFonts w:eastAsia="MS Mincho" w:hint="eastAsia"/>
+          <w:rFonts w:eastAsia="MS Mincho"/>
+          <w:lang w:eastAsia="ja-JP"/>
+        </w:rPr>
+      </w:pPr>
+    </w:p>
+    <w:p>
+      <w:pPr>
+        <w:ind w:firstLineChars="0" w:firstLine="0"/>
+        <w:rPr>
+          <w:rFonts w:eastAsia="MS Mincho"/>
           <w:lang w:eastAsia="ja-JP"/>
         </w:rPr>
       </w:pPr>
@@ -4082,16 +4082,16 @@
       <w:pPr>
         <w:ind w:firstLineChars="0" w:firstLine="0"/>
         <w:rPr>
-          <w:rFonts w:eastAsia="MS Mincho" w:hint="eastAsia"/>
-          <w:lang w:eastAsia="ja-JP"/>
-        </w:rPr>
-      </w:pPr>
-    </w:p>
-    <w:p>
-      <w:pPr>
-        <w:ind w:firstLineChars="0" w:firstLine="0"/>
-        <w:rPr>
-          <w:rFonts w:eastAsia="MS Mincho" w:hint="eastAsia"/>
+          <w:rFonts w:eastAsia="MS Mincho"/>
+          <w:lang w:eastAsia="ja-JP"/>
+        </w:rPr>
+      </w:pPr>
+    </w:p>
+    <w:p>
+      <w:pPr>
+        <w:ind w:firstLineChars="0" w:firstLine="0"/>
+        <w:rPr>
+          <w:rFonts w:eastAsia="MS Mincho"/>
           <w:lang w:eastAsia="ja-JP"/>
         </w:rPr>
       </w:pPr>
@@ -4107,16 +4107,16 @@
       <w:pPr>
         <w:ind w:firstLineChars="0" w:firstLine="0"/>
         <w:rPr>
-          <w:rFonts w:eastAsia="MS Mincho" w:hint="eastAsia"/>
-          <w:lang w:eastAsia="ja-JP"/>
-        </w:rPr>
-      </w:pPr>
-    </w:p>
-    <w:p>
-      <w:pPr>
-        <w:ind w:firstLineChars="0" w:firstLine="0"/>
-        <w:rPr>
-          <w:rFonts w:eastAsia="MS Mincho" w:hint="eastAsia"/>
+          <w:rFonts w:eastAsia="MS Mincho"/>
+          <w:lang w:eastAsia="ja-JP"/>
+        </w:rPr>
+      </w:pPr>
+    </w:p>
+    <w:p>
+      <w:pPr>
+        <w:ind w:firstLineChars="0" w:firstLine="0"/>
+        <w:rPr>
+          <w:rFonts w:eastAsia="MS Mincho"/>
           <w:lang w:eastAsia="ja-JP"/>
         </w:rPr>
       </w:pPr>
@@ -4132,16 +4132,16 @@
       <w:pPr>
         <w:ind w:firstLineChars="0" w:firstLine="0"/>
         <w:rPr>
-          <w:rFonts w:eastAsia="MS Mincho" w:hint="eastAsia"/>
-          <w:lang w:eastAsia="ja-JP"/>
-        </w:rPr>
-      </w:pPr>
-    </w:p>
-    <w:p>
-      <w:pPr>
-        <w:ind w:firstLineChars="0" w:firstLine="0"/>
-        <w:rPr>
-          <w:rFonts w:eastAsia="MS Mincho" w:hint="eastAsia"/>
+          <w:rFonts w:eastAsia="MS Mincho"/>
+          <w:lang w:eastAsia="ja-JP"/>
+        </w:rPr>
+      </w:pPr>
+    </w:p>
+    <w:p>
+      <w:pPr>
+        <w:ind w:firstLineChars="0" w:firstLine="0"/>
+        <w:rPr>
+          <w:rFonts w:eastAsia="MS Mincho"/>
           <w:lang w:eastAsia="ja-JP"/>
         </w:rPr>
       </w:pPr>
@@ -4164,16 +4164,16 @@
       <w:pPr>
         <w:ind w:firstLineChars="0" w:firstLine="0"/>
         <w:rPr>
-          <w:rFonts w:eastAsia="MS Mincho" w:hint="eastAsia"/>
-          <w:lang w:eastAsia="ja-JP"/>
-        </w:rPr>
-      </w:pPr>
-    </w:p>
-    <w:p>
-      <w:pPr>
-        <w:ind w:firstLineChars="0" w:firstLine="0"/>
-        <w:rPr>
-          <w:rFonts w:eastAsia="MS Mincho" w:hint="eastAsia"/>
+          <w:rFonts w:eastAsia="MS Mincho"/>
+          <w:lang w:eastAsia="ja-JP"/>
+        </w:rPr>
+      </w:pPr>
+    </w:p>
+    <w:p>
+      <w:pPr>
+        <w:ind w:firstLineChars="0" w:firstLine="0"/>
+        <w:rPr>
+          <w:rFonts w:eastAsia="MS Mincho"/>
           <w:lang w:eastAsia="ja-JP"/>
         </w:rPr>
       </w:pPr>
@@ -4189,16 +4189,16 @@
       <w:pPr>
         <w:ind w:firstLineChars="0" w:firstLine="0"/>
         <w:rPr>
-          <w:rFonts w:eastAsia="MS Mincho" w:hint="eastAsia"/>
-          <w:lang w:eastAsia="ja-JP"/>
-        </w:rPr>
-      </w:pPr>
-    </w:p>
-    <w:p>
-      <w:pPr>
-        <w:ind w:firstLineChars="0" w:firstLine="0"/>
-        <w:rPr>
-          <w:rFonts w:eastAsia="MS Mincho" w:hint="eastAsia"/>
+          <w:rFonts w:eastAsia="MS Mincho"/>
+          <w:lang w:eastAsia="ja-JP"/>
+        </w:rPr>
+      </w:pPr>
+    </w:p>
+    <w:p>
+      <w:pPr>
+        <w:ind w:firstLineChars="0" w:firstLine="0"/>
+        <w:rPr>
+          <w:rFonts w:eastAsia="MS Mincho"/>
           <w:lang w:eastAsia="ja-JP"/>
         </w:rPr>
       </w:pPr>
@@ -4214,16 +4214,16 @@
       <w:pPr>
         <w:ind w:firstLineChars="0" w:firstLine="0"/>
         <w:rPr>
-          <w:rFonts w:eastAsia="MS Mincho" w:hint="eastAsia"/>
-          <w:lang w:eastAsia="ja-JP"/>
-        </w:rPr>
-      </w:pPr>
-    </w:p>
-    <w:p>
-      <w:pPr>
-        <w:ind w:firstLineChars="0" w:firstLine="0"/>
-        <w:rPr>
-          <w:rFonts w:eastAsia="MS Mincho" w:hint="eastAsia"/>
+          <w:rFonts w:eastAsia="MS Mincho"/>
+          <w:lang w:eastAsia="ja-JP"/>
+        </w:rPr>
+      </w:pPr>
+    </w:p>
+    <w:p>
+      <w:pPr>
+        <w:ind w:firstLineChars="0" w:firstLine="0"/>
+        <w:rPr>
+          <w:rFonts w:eastAsia="MS Mincho"/>
           <w:lang w:eastAsia="ja-JP"/>
         </w:rPr>
       </w:pPr>
@@ -4239,16 +4239,16 @@
       <w:pPr>
         <w:ind w:firstLineChars="0" w:firstLine="0"/>
         <w:rPr>
-          <w:rFonts w:eastAsia="MS Mincho" w:hint="eastAsia"/>
-          <w:lang w:eastAsia="ja-JP"/>
-        </w:rPr>
-      </w:pPr>
-    </w:p>
-    <w:p>
-      <w:pPr>
-        <w:ind w:firstLineChars="0" w:firstLine="0"/>
-        <w:rPr>
-          <w:rFonts w:eastAsia="MS Mincho" w:hint="eastAsia"/>
+          <w:rFonts w:eastAsia="MS Mincho"/>
+          <w:lang w:eastAsia="ja-JP"/>
+        </w:rPr>
+      </w:pPr>
+    </w:p>
+    <w:p>
+      <w:pPr>
+        <w:ind w:firstLineChars="0" w:firstLine="0"/>
+        <w:rPr>
+          <w:rFonts w:eastAsia="MS Mincho"/>
           <w:lang w:eastAsia="ja-JP"/>
         </w:rPr>
       </w:pPr>
@@ -4265,16 +4265,16 @@
       <w:pPr>
         <w:ind w:firstLineChars="0" w:firstLine="0"/>
         <w:rPr>
-          <w:rFonts w:eastAsia="MS Mincho" w:hint="eastAsia"/>
-          <w:lang w:eastAsia="ja-JP"/>
-        </w:rPr>
-      </w:pPr>
-    </w:p>
-    <w:p>
-      <w:pPr>
-        <w:ind w:firstLineChars="0" w:firstLine="0"/>
-        <w:rPr>
-          <w:rFonts w:eastAsia="MS Mincho" w:hint="eastAsia"/>
+          <w:rFonts w:eastAsia="MS Mincho"/>
+          <w:lang w:eastAsia="ja-JP"/>
+        </w:rPr>
+      </w:pPr>
+    </w:p>
+    <w:p>
+      <w:pPr>
+        <w:ind w:firstLineChars="0" w:firstLine="0"/>
+        <w:rPr>
+          <w:rFonts w:eastAsia="MS Mincho"/>
           <w:lang w:eastAsia="ja-JP"/>
         </w:rPr>
       </w:pPr>
@@ -4290,16 +4290,16 @@
       <w:pPr>
         <w:ind w:firstLineChars="0" w:firstLine="0"/>
         <w:rPr>
-          <w:rFonts w:eastAsia="MS Mincho" w:hint="eastAsia"/>
-          <w:lang w:eastAsia="ja-JP"/>
-        </w:rPr>
-      </w:pPr>
-    </w:p>
-    <w:p>
-      <w:pPr>
-        <w:ind w:firstLineChars="0" w:firstLine="0"/>
-        <w:rPr>
-          <w:rFonts w:eastAsia="MS Mincho" w:hint="eastAsia"/>
+          <w:rFonts w:eastAsia="MS Mincho"/>
+          <w:lang w:eastAsia="ja-JP"/>
+        </w:rPr>
+      </w:pPr>
+    </w:p>
+    <w:p>
+      <w:pPr>
+        <w:ind w:firstLineChars="0" w:firstLine="0"/>
+        <w:rPr>
+          <w:rFonts w:eastAsia="MS Mincho"/>
           <w:lang w:eastAsia="ja-JP"/>
         </w:rPr>
       </w:pPr>
@@ -4315,16 +4315,16 @@
       <w:pPr>
         <w:ind w:firstLineChars="0" w:firstLine="0"/>
         <w:rPr>
-          <w:rFonts w:eastAsia="MS Mincho" w:hint="eastAsia"/>
-          <w:lang w:eastAsia="ja-JP"/>
-        </w:rPr>
-      </w:pPr>
-    </w:p>
-    <w:p>
-      <w:pPr>
-        <w:ind w:firstLineChars="0" w:firstLine="0"/>
-        <w:rPr>
-          <w:rFonts w:eastAsia="MS Mincho" w:hint="eastAsia"/>
+          <w:rFonts w:eastAsia="MS Mincho"/>
+          <w:lang w:eastAsia="ja-JP"/>
+        </w:rPr>
+      </w:pPr>
+    </w:p>
+    <w:p>
+      <w:pPr>
+        <w:ind w:firstLineChars="0" w:firstLine="0"/>
+        <w:rPr>
+          <w:rFonts w:eastAsia="MS Mincho"/>
           <w:lang w:eastAsia="ja-JP"/>
         </w:rPr>
       </w:pPr>
@@ -4340,16 +4340,16 @@
       <w:pPr>
         <w:ind w:firstLineChars="0" w:firstLine="0"/>
         <w:rPr>
-          <w:rFonts w:eastAsia="MS Mincho" w:hint="eastAsia"/>
-          <w:lang w:eastAsia="ja-JP"/>
-        </w:rPr>
-      </w:pPr>
-    </w:p>
-    <w:p>
-      <w:pPr>
-        <w:ind w:firstLineChars="0" w:firstLine="0"/>
-        <w:rPr>
-          <w:rFonts w:eastAsia="MS Mincho" w:hint="eastAsia"/>
+          <w:rFonts w:eastAsia="MS Mincho"/>
+          <w:lang w:eastAsia="ja-JP"/>
+        </w:rPr>
+      </w:pPr>
+    </w:p>
+    <w:p>
+      <w:pPr>
+        <w:ind w:firstLineChars="0" w:firstLine="0"/>
+        <w:rPr>
+          <w:rFonts w:eastAsia="MS Mincho"/>
           <w:lang w:eastAsia="ja-JP"/>
         </w:rPr>
       </w:pPr>
@@ -4365,16 +4365,16 @@
       <w:pPr>
         <w:ind w:firstLineChars="0" w:firstLine="0"/>
         <w:rPr>
-          <w:rFonts w:eastAsia="MS Mincho" w:hint="eastAsia"/>
-          <w:lang w:eastAsia="ja-JP"/>
-        </w:rPr>
-      </w:pPr>
-    </w:p>
-    <w:p>
-      <w:pPr>
-        <w:ind w:firstLineChars="0" w:firstLine="0"/>
-        <w:rPr>
-          <w:rFonts w:eastAsia="MS Mincho" w:hint="eastAsia"/>
+          <w:rFonts w:eastAsia="MS Mincho"/>
+          <w:lang w:eastAsia="ja-JP"/>
+        </w:rPr>
+      </w:pPr>
+    </w:p>
+    <w:p>
+      <w:pPr>
+        <w:ind w:firstLineChars="0" w:firstLine="0"/>
+        <w:rPr>
+          <w:rFonts w:eastAsia="MS Mincho"/>
           <w:lang w:eastAsia="ja-JP"/>
         </w:rPr>
       </w:pPr>
@@ -4390,16 +4390,16 @@
       <w:pPr>
         <w:ind w:firstLineChars="0" w:firstLine="0"/>
         <w:rPr>
-          <w:rFonts w:eastAsia="MS Mincho" w:hint="eastAsia"/>
-          <w:lang w:eastAsia="ja-JP"/>
-        </w:rPr>
-      </w:pPr>
-    </w:p>
-    <w:p>
-      <w:pPr>
-        <w:ind w:firstLineChars="0" w:firstLine="0"/>
-        <w:rPr>
-          <w:rFonts w:eastAsia="MS Mincho" w:hint="eastAsia"/>
+          <w:rFonts w:eastAsia="MS Mincho"/>
+          <w:lang w:eastAsia="ja-JP"/>
+        </w:rPr>
+      </w:pPr>
+    </w:p>
+    <w:p>
+      <w:pPr>
+        <w:ind w:firstLineChars="0" w:firstLine="0"/>
+        <w:rPr>
+          <w:rFonts w:eastAsia="MS Mincho"/>
           <w:lang w:eastAsia="ja-JP"/>
         </w:rPr>
       </w:pPr>
@@ -4415,16 +4415,16 @@
       <w:pPr>
         <w:ind w:firstLineChars="0" w:firstLine="0"/>
         <w:rPr>
-          <w:rFonts w:eastAsia="MS Mincho" w:hint="eastAsia"/>
-          <w:lang w:eastAsia="ja-JP"/>
-        </w:rPr>
-      </w:pPr>
-    </w:p>
-    <w:p>
-      <w:pPr>
-        <w:ind w:firstLineChars="0" w:firstLine="0"/>
-        <w:rPr>
-          <w:rFonts w:eastAsia="MS Mincho" w:hint="eastAsia"/>
+          <w:rFonts w:eastAsia="MS Mincho"/>
+          <w:lang w:eastAsia="ja-JP"/>
+        </w:rPr>
+      </w:pPr>
+    </w:p>
+    <w:p>
+      <w:pPr>
+        <w:ind w:firstLineChars="0" w:firstLine="0"/>
+        <w:rPr>
+          <w:rFonts w:eastAsia="MS Mincho"/>
           <w:lang w:eastAsia="ja-JP"/>
         </w:rPr>
       </w:pPr>
@@ -4440,16 +4440,16 @@
       <w:pPr>
         <w:ind w:firstLineChars="0" w:firstLine="0"/>
         <w:rPr>
-          <w:rFonts w:eastAsia="MS Mincho" w:hint="eastAsia"/>
-          <w:lang w:eastAsia="ja-JP"/>
-        </w:rPr>
-      </w:pPr>
-    </w:p>
-    <w:p>
-      <w:pPr>
-        <w:ind w:firstLineChars="0" w:firstLine="0"/>
-        <w:rPr>
-          <w:rFonts w:eastAsia="MS Mincho" w:hint="eastAsia"/>
+          <w:rFonts w:eastAsia="MS Mincho"/>
+          <w:lang w:eastAsia="ja-JP"/>
+        </w:rPr>
+      </w:pPr>
+    </w:p>
+    <w:p>
+      <w:pPr>
+        <w:ind w:firstLineChars="0" w:firstLine="0"/>
+        <w:rPr>
+          <w:rFonts w:eastAsia="MS Mincho"/>
           <w:lang w:eastAsia="ja-JP"/>
         </w:rPr>
       </w:pPr>
@@ -4465,16 +4465,16 @@
       <w:pPr>
         <w:ind w:firstLineChars="0" w:firstLine="0"/>
         <w:rPr>
-          <w:rFonts w:eastAsia="MS Mincho" w:hint="eastAsia"/>
-          <w:lang w:eastAsia="ja-JP"/>
-        </w:rPr>
-      </w:pPr>
-    </w:p>
-    <w:p>
-      <w:pPr>
-        <w:ind w:firstLineChars="0" w:firstLine="0"/>
-        <w:rPr>
-          <w:rFonts w:eastAsia="MS Mincho" w:hint="eastAsia"/>
+          <w:rFonts w:eastAsia="MS Mincho"/>
+          <w:lang w:eastAsia="ja-JP"/>
+        </w:rPr>
+      </w:pPr>
+    </w:p>
+    <w:p>
+      <w:pPr>
+        <w:ind w:firstLineChars="0" w:firstLine="0"/>
+        <w:rPr>
+          <w:rFonts w:eastAsia="MS Mincho"/>
           <w:lang w:eastAsia="ja-JP"/>
         </w:rPr>
       </w:pPr>
@@ -4490,16 +4490,16 @@
       <w:pPr>
         <w:ind w:firstLineChars="0" w:firstLine="0"/>
         <w:rPr>
-          <w:rFonts w:eastAsia="MS Mincho" w:hint="eastAsia"/>
-          <w:lang w:eastAsia="ja-JP"/>
-        </w:rPr>
-      </w:pPr>
-    </w:p>
-    <w:p>
-      <w:pPr>
-        <w:ind w:firstLineChars="0" w:firstLine="0"/>
-        <w:rPr>
-          <w:rFonts w:eastAsia="MS Mincho" w:hint="eastAsia"/>
+          <w:rFonts w:eastAsia="MS Mincho"/>
+          <w:lang w:eastAsia="ja-JP"/>
+        </w:rPr>
+      </w:pPr>
+    </w:p>
+    <w:p>
+      <w:pPr>
+        <w:ind w:firstLineChars="0" w:firstLine="0"/>
+        <w:rPr>
+          <w:rFonts w:eastAsia="MS Mincho"/>
           <w:lang w:eastAsia="ja-JP"/>
         </w:rPr>
       </w:pPr>
@@ -4515,16 +4515,16 @@
       <w:pPr>
         <w:ind w:firstLineChars="0" w:firstLine="0"/>
         <w:rPr>
-          <w:rFonts w:eastAsia="MS Mincho" w:hint="eastAsia"/>
-          <w:lang w:eastAsia="ja-JP"/>
-        </w:rPr>
-      </w:pPr>
-    </w:p>
-    <w:p>
-      <w:pPr>
-        <w:ind w:firstLineChars="0" w:firstLine="0"/>
-        <w:rPr>
-          <w:rFonts w:eastAsia="MS Mincho" w:hint="eastAsia"/>
+          <w:rFonts w:eastAsia="MS Mincho"/>
+          <w:lang w:eastAsia="ja-JP"/>
+        </w:rPr>
+      </w:pPr>
+    </w:p>
+    <w:p>
+      <w:pPr>
+        <w:ind w:firstLineChars="0" w:firstLine="0"/>
+        <w:rPr>
+          <w:rFonts w:eastAsia="MS Mincho"/>
           <w:lang w:eastAsia="ja-JP"/>
         </w:rPr>
       </w:pPr>
@@ -4554,16 +4554,16 @@
       <w:pPr>
         <w:ind w:firstLineChars="0" w:firstLine="0"/>
         <w:rPr>
-          <w:rFonts w:eastAsia="MS Mincho" w:hint="eastAsia"/>
-          <w:lang w:eastAsia="ja-JP"/>
-        </w:rPr>
-      </w:pPr>
-    </w:p>
-    <w:p>
-      <w:pPr>
-        <w:ind w:firstLineChars="0" w:firstLine="0"/>
-        <w:rPr>
-          <w:rFonts w:eastAsia="MS Mincho" w:hint="eastAsia"/>
+          <w:rFonts w:eastAsia="MS Mincho"/>
+          <w:lang w:eastAsia="ja-JP"/>
+        </w:rPr>
+      </w:pPr>
+    </w:p>
+    <w:p>
+      <w:pPr>
+        <w:ind w:firstLineChars="0" w:firstLine="0"/>
+        <w:rPr>
+          <w:rFonts w:eastAsia="MS Mincho"/>
           <w:lang w:eastAsia="ja-JP"/>
         </w:rPr>
       </w:pPr>
@@ -4579,16 +4579,16 @@
       <w:pPr>
         <w:ind w:firstLineChars="0" w:firstLine="0"/>
         <w:rPr>
-          <w:rFonts w:eastAsia="MS Mincho" w:hint="eastAsia"/>
-          <w:lang w:eastAsia="ja-JP"/>
-        </w:rPr>
-      </w:pPr>
-    </w:p>
-    <w:p>
-      <w:pPr>
-        <w:ind w:firstLineChars="0" w:firstLine="0"/>
-        <w:rPr>
-          <w:rFonts w:eastAsia="MS Mincho" w:hint="eastAsia"/>
+          <w:rFonts w:eastAsia="MS Mincho"/>
+          <w:lang w:eastAsia="ja-JP"/>
+        </w:rPr>
+      </w:pPr>
+    </w:p>
+    <w:p>
+      <w:pPr>
+        <w:ind w:firstLineChars="0" w:firstLine="0"/>
+        <w:rPr>
+          <w:rFonts w:eastAsia="MS Mincho"/>
           <w:lang w:eastAsia="ja-JP"/>
         </w:rPr>
       </w:pPr>
@@ -4605,16 +4605,16 @@
       <w:pPr>
         <w:ind w:firstLineChars="0" w:firstLine="0"/>
         <w:rPr>
-          <w:rFonts w:eastAsia="MS Mincho" w:hint="eastAsia"/>
-          <w:lang w:eastAsia="ja-JP"/>
-        </w:rPr>
-      </w:pPr>
-    </w:p>
-    <w:p>
-      <w:pPr>
-        <w:ind w:firstLineChars="0" w:firstLine="0"/>
-        <w:rPr>
-          <w:rFonts w:eastAsia="MS Mincho" w:hint="eastAsia"/>
+          <w:rFonts w:eastAsia="MS Mincho"/>
+          <w:lang w:eastAsia="ja-JP"/>
+        </w:rPr>
+      </w:pPr>
+    </w:p>
+    <w:p>
+      <w:pPr>
+        <w:ind w:firstLineChars="0" w:firstLine="0"/>
+        <w:rPr>
+          <w:rFonts w:eastAsia="MS Mincho"/>
           <w:lang w:eastAsia="ja-JP"/>
         </w:rPr>
       </w:pPr>
@@ -4630,16 +4630,16 @@
       <w:pPr>
         <w:ind w:firstLineChars="0" w:firstLine="0"/>
         <w:rPr>
-          <w:rFonts w:eastAsia="MS Mincho" w:hint="eastAsia"/>
-          <w:lang w:eastAsia="ja-JP"/>
-        </w:rPr>
-      </w:pPr>
-    </w:p>
-    <w:p>
-      <w:pPr>
-        <w:ind w:firstLineChars="0" w:firstLine="0"/>
-        <w:rPr>
-          <w:rFonts w:eastAsia="MS Mincho" w:hint="eastAsia"/>
+          <w:rFonts w:eastAsia="MS Mincho"/>
+          <w:lang w:eastAsia="ja-JP"/>
+        </w:rPr>
+      </w:pPr>
+    </w:p>
+    <w:p>
+      <w:pPr>
+        <w:ind w:firstLineChars="0" w:firstLine="0"/>
+        <w:rPr>
+          <w:rFonts w:eastAsia="MS Mincho"/>
           <w:lang w:eastAsia="ja-JP"/>
         </w:rPr>
       </w:pPr>
@@ -4655,16 +4655,16 @@
       <w:pPr>
         <w:ind w:firstLineChars="0" w:firstLine="0"/>
         <w:rPr>
-          <w:rFonts w:eastAsia="MS Mincho" w:hint="eastAsia"/>
-          <w:lang w:eastAsia="ja-JP"/>
-        </w:rPr>
-      </w:pPr>
-    </w:p>
-    <w:p>
-      <w:pPr>
-        <w:ind w:firstLineChars="0" w:firstLine="0"/>
-        <w:rPr>
-          <w:rFonts w:eastAsia="MS Mincho" w:hint="eastAsia"/>
+          <w:rFonts w:eastAsia="MS Mincho"/>
+          <w:lang w:eastAsia="ja-JP"/>
+        </w:rPr>
+      </w:pPr>
+    </w:p>
+    <w:p>
+      <w:pPr>
+        <w:ind w:firstLineChars="0" w:firstLine="0"/>
+        <w:rPr>
+          <w:rFonts w:eastAsia="MS Mincho"/>
           <w:lang w:eastAsia="ja-JP"/>
         </w:rPr>
       </w:pPr>
@@ -4694,16 +4694,16 @@
       <w:pPr>
         <w:ind w:firstLineChars="0" w:firstLine="0"/>
         <w:rPr>
-          <w:rFonts w:eastAsia="MS Mincho" w:hint="eastAsia"/>
-          <w:lang w:eastAsia="ja-JP"/>
-        </w:rPr>
-      </w:pPr>
-    </w:p>
-    <w:p>
-      <w:pPr>
-        <w:ind w:firstLineChars="0" w:firstLine="0"/>
-        <w:rPr>
-          <w:rFonts w:eastAsia="MS Mincho" w:hint="eastAsia"/>
+          <w:rFonts w:eastAsia="MS Mincho"/>
+          <w:lang w:eastAsia="ja-JP"/>
+        </w:rPr>
+      </w:pPr>
+    </w:p>
+    <w:p>
+      <w:pPr>
+        <w:ind w:firstLineChars="0" w:firstLine="0"/>
+        <w:rPr>
+          <w:rFonts w:eastAsia="MS Mincho"/>
           <w:lang w:eastAsia="ja-JP"/>
         </w:rPr>
       </w:pPr>
@@ -4719,16 +4719,16 @@
       <w:pPr>
         <w:ind w:firstLineChars="0" w:firstLine="0"/>
         <w:rPr>
-          <w:rFonts w:eastAsia="MS Mincho" w:hint="eastAsia"/>
-          <w:lang w:eastAsia="ja-JP"/>
-        </w:rPr>
-      </w:pPr>
-    </w:p>
-    <w:p>
-      <w:pPr>
-        <w:ind w:firstLineChars="0" w:firstLine="0"/>
-        <w:rPr>
-          <w:rFonts w:eastAsia="MS Mincho" w:hint="eastAsia"/>
+          <w:rFonts w:eastAsia="MS Mincho"/>
+          <w:lang w:eastAsia="ja-JP"/>
+        </w:rPr>
+      </w:pPr>
+    </w:p>
+    <w:p>
+      <w:pPr>
+        <w:ind w:firstLineChars="0" w:firstLine="0"/>
+        <w:rPr>
+          <w:rFonts w:eastAsia="MS Mincho"/>
           <w:lang w:eastAsia="ja-JP"/>
         </w:rPr>
       </w:pPr>
@@ -4744,16 +4744,16 @@
       <w:pPr>
         <w:ind w:firstLineChars="0" w:firstLine="0"/>
         <w:rPr>
-          <w:rFonts w:eastAsia="MS Mincho" w:hint="eastAsia"/>
-          <w:lang w:eastAsia="ja-JP"/>
-        </w:rPr>
-      </w:pPr>
-    </w:p>
-    <w:p>
-      <w:pPr>
-        <w:ind w:firstLineChars="0" w:firstLine="0"/>
-        <w:rPr>
-          <w:rFonts w:eastAsia="MS Mincho" w:hint="eastAsia"/>
+          <w:rFonts w:eastAsia="MS Mincho"/>
+          <w:lang w:eastAsia="ja-JP"/>
+        </w:rPr>
+      </w:pPr>
+    </w:p>
+    <w:p>
+      <w:pPr>
+        <w:ind w:firstLineChars="0" w:firstLine="0"/>
+        <w:rPr>
+          <w:rFonts w:eastAsia="MS Mincho"/>
           <w:lang w:eastAsia="ja-JP"/>
         </w:rPr>
       </w:pPr>
@@ -4769,7 +4769,7 @@
       <w:pPr>
         <w:ind w:firstLineChars="0" w:firstLine="0"/>
         <w:rPr>
-          <w:rFonts w:eastAsia="MS Mincho" w:hint="eastAsia"/>
+          <w:rFonts w:eastAsia="MS Mincho"/>
           <w:lang w:eastAsia="ja-JP"/>
         </w:rPr>
       </w:pPr>
@@ -4779,7 +4779,7 @@
         <w:ind w:firstLineChars="0" w:firstLine="0"/>
         <w:jc w:val="center"/>
         <w:rPr>
-          <w:rFonts w:eastAsia="MS Mincho" w:hint="eastAsia"/>
+          <w:rFonts w:eastAsia="MS Mincho"/>
           <w:lang w:eastAsia="ja-JP"/>
         </w:rPr>
       </w:pPr>
@@ -4795,7 +4795,7 @@
       <w:pPr>
         <w:ind w:firstLineChars="0" w:firstLine="0"/>
         <w:rPr>
-          <w:rFonts w:eastAsia="MS Mincho" w:hint="eastAsia"/>
+          <w:rFonts w:eastAsia="MS Mincho"/>
           <w:lang w:eastAsia="ja-JP"/>
         </w:rPr>
       </w:pPr>
@@ -4811,16 +4811,16 @@
       <w:pPr>
         <w:ind w:firstLineChars="0" w:firstLine="0"/>
         <w:rPr>
-          <w:rFonts w:eastAsia="MS Mincho" w:hint="eastAsia"/>
-          <w:lang w:eastAsia="ja-JP"/>
-        </w:rPr>
-      </w:pPr>
-    </w:p>
-    <w:p>
-      <w:pPr>
-        <w:ind w:firstLineChars="0" w:firstLine="0"/>
-        <w:rPr>
-          <w:rFonts w:eastAsia="MS Mincho" w:hint="eastAsia"/>
+          <w:rFonts w:eastAsia="MS Mincho"/>
+          <w:lang w:eastAsia="ja-JP"/>
+        </w:rPr>
+      </w:pPr>
+    </w:p>
+    <w:p>
+      <w:pPr>
+        <w:ind w:firstLineChars="0" w:firstLine="0"/>
+        <w:rPr>
+          <w:rFonts w:eastAsia="MS Mincho"/>
           <w:lang w:eastAsia="ja-JP"/>
         </w:rPr>
       </w:pPr>
@@ -4836,16 +4836,16 @@
       <w:pPr>
         <w:ind w:firstLineChars="0" w:firstLine="0"/>
         <w:rPr>
-          <w:rFonts w:eastAsia="MS Mincho" w:hint="eastAsia"/>
-          <w:lang w:eastAsia="ja-JP"/>
-        </w:rPr>
-      </w:pPr>
-    </w:p>
-    <w:p>
-      <w:pPr>
-        <w:ind w:firstLineChars="0" w:firstLine="0"/>
-        <w:rPr>
-          <w:rFonts w:eastAsia="MS Mincho" w:hint="eastAsia"/>
+          <w:rFonts w:eastAsia="MS Mincho"/>
+          <w:lang w:eastAsia="ja-JP"/>
+        </w:rPr>
+      </w:pPr>
+    </w:p>
+    <w:p>
+      <w:pPr>
+        <w:ind w:firstLineChars="0" w:firstLine="0"/>
+        <w:rPr>
+          <w:rFonts w:eastAsia="MS Mincho"/>
           <w:lang w:eastAsia="ja-JP"/>
         </w:rPr>
       </w:pPr>
@@ -4875,16 +4875,16 @@
       <w:pPr>
         <w:ind w:firstLineChars="0" w:firstLine="0"/>
         <w:rPr>
-          <w:rFonts w:eastAsia="MS Mincho" w:hint="eastAsia"/>
-          <w:lang w:eastAsia="ja-JP"/>
-        </w:rPr>
-      </w:pPr>
-    </w:p>
-    <w:p>
-      <w:pPr>
-        <w:ind w:firstLineChars="0" w:firstLine="0"/>
-        <w:rPr>
-          <w:rFonts w:eastAsia="MS Mincho" w:hint="eastAsia"/>
+          <w:rFonts w:eastAsia="MS Mincho"/>
+          <w:lang w:eastAsia="ja-JP"/>
+        </w:rPr>
+      </w:pPr>
+    </w:p>
+    <w:p>
+      <w:pPr>
+        <w:ind w:firstLineChars="0" w:firstLine="0"/>
+        <w:rPr>
+          <w:rFonts w:eastAsia="MS Mincho"/>
           <w:lang w:eastAsia="ja-JP"/>
         </w:rPr>
       </w:pPr>
@@ -4900,16 +4900,16 @@
       <w:pPr>
         <w:ind w:firstLineChars="0" w:firstLine="0"/>
         <w:rPr>
-          <w:rFonts w:eastAsia="MS Mincho" w:hint="eastAsia"/>
-          <w:lang w:eastAsia="ja-JP"/>
-        </w:rPr>
-      </w:pPr>
-    </w:p>
-    <w:p>
-      <w:pPr>
-        <w:ind w:firstLineChars="0" w:firstLine="0"/>
-        <w:rPr>
-          <w:rFonts w:eastAsia="MS Mincho" w:hint="eastAsia"/>
+          <w:rFonts w:eastAsia="MS Mincho"/>
+          <w:lang w:eastAsia="ja-JP"/>
+        </w:rPr>
+      </w:pPr>
+    </w:p>
+    <w:p>
+      <w:pPr>
+        <w:ind w:firstLineChars="0" w:firstLine="0"/>
+        <w:rPr>
+          <w:rFonts w:eastAsia="MS Mincho"/>
           <w:lang w:eastAsia="ja-JP"/>
         </w:rPr>
       </w:pPr>
@@ -4925,16 +4925,16 @@
       <w:pPr>
         <w:ind w:firstLineChars="0" w:firstLine="0"/>
         <w:rPr>
-          <w:rFonts w:eastAsia="MS Mincho" w:hint="eastAsia"/>
-          <w:lang w:eastAsia="ja-JP"/>
-        </w:rPr>
-      </w:pPr>
-    </w:p>
-    <w:p>
-      <w:pPr>
-        <w:ind w:firstLineChars="0" w:firstLine="0"/>
-        <w:rPr>
-          <w:rFonts w:eastAsia="MS Mincho" w:hint="eastAsia"/>
+          <w:rFonts w:eastAsia="MS Mincho"/>
+          <w:lang w:eastAsia="ja-JP"/>
+        </w:rPr>
+      </w:pPr>
+    </w:p>
+    <w:p>
+      <w:pPr>
+        <w:ind w:firstLineChars="0" w:firstLine="0"/>
+        <w:rPr>
+          <w:rFonts w:eastAsia="MS Mincho"/>
           <w:lang w:eastAsia="ja-JP"/>
         </w:rPr>
       </w:pPr>
@@ -4950,16 +4950,16 @@
       <w:pPr>
         <w:ind w:firstLineChars="0" w:firstLine="0"/>
         <w:rPr>
-          <w:rFonts w:eastAsia="MS Mincho" w:hint="eastAsia"/>
-          <w:lang w:eastAsia="ja-JP"/>
-        </w:rPr>
-      </w:pPr>
-    </w:p>
-    <w:p>
-      <w:pPr>
-        <w:ind w:firstLineChars="0" w:firstLine="0"/>
-        <w:rPr>
-          <w:rFonts w:eastAsia="MS Mincho" w:hint="eastAsia"/>
+          <w:rFonts w:eastAsia="MS Mincho"/>
+          <w:lang w:eastAsia="ja-JP"/>
+        </w:rPr>
+      </w:pPr>
+    </w:p>
+    <w:p>
+      <w:pPr>
+        <w:ind w:firstLineChars="0" w:firstLine="0"/>
+        <w:rPr>
+          <w:rFonts w:eastAsia="MS Mincho"/>
           <w:lang w:eastAsia="ja-JP"/>
         </w:rPr>
       </w:pPr>
@@ -4975,16 +4975,16 @@
       <w:pPr>
         <w:ind w:firstLineChars="0" w:firstLine="0"/>
         <w:rPr>
-          <w:rFonts w:eastAsia="MS Mincho" w:hint="eastAsia"/>
-          <w:lang w:eastAsia="ja-JP"/>
-        </w:rPr>
-      </w:pPr>
-    </w:p>
-    <w:p>
-      <w:pPr>
-        <w:ind w:firstLineChars="0" w:firstLine="0"/>
-        <w:rPr>
-          <w:rFonts w:eastAsia="MS Mincho" w:hint="eastAsia"/>
+          <w:rFonts w:eastAsia="MS Mincho"/>
+          <w:lang w:eastAsia="ja-JP"/>
+        </w:rPr>
+      </w:pPr>
+    </w:p>
+    <w:p>
+      <w:pPr>
+        <w:ind w:firstLineChars="0" w:firstLine="0"/>
+        <w:rPr>
+          <w:rFonts w:eastAsia="MS Mincho"/>
           <w:lang w:eastAsia="ja-JP"/>
         </w:rPr>
       </w:pPr>
@@ -5000,16 +5000,16 @@
       <w:pPr>
         <w:ind w:firstLineChars="0" w:firstLine="0"/>
         <w:rPr>
-          <w:rFonts w:eastAsia="MS Mincho" w:hint="eastAsia"/>
-          <w:lang w:eastAsia="ja-JP"/>
-        </w:rPr>
-      </w:pPr>
-    </w:p>
-    <w:p>
-      <w:pPr>
-        <w:ind w:firstLineChars="0" w:firstLine="0"/>
-        <w:rPr>
-          <w:rFonts w:eastAsia="MS Mincho" w:hint="eastAsia"/>
+          <w:rFonts w:eastAsia="MS Mincho"/>
+          <w:lang w:eastAsia="ja-JP"/>
+        </w:rPr>
+      </w:pPr>
+    </w:p>
+    <w:p>
+      <w:pPr>
+        <w:ind w:firstLineChars="0" w:firstLine="0"/>
+        <w:rPr>
+          <w:rFonts w:eastAsia="MS Mincho"/>
           <w:lang w:eastAsia="ja-JP"/>
         </w:rPr>
       </w:pPr>
@@ -5032,16 +5032,16 @@
       <w:pPr>
         <w:ind w:firstLineChars="0" w:firstLine="0"/>
         <w:rPr>
-          <w:rFonts w:eastAsia="MS Mincho" w:hint="eastAsia"/>
-          <w:lang w:eastAsia="ja-JP"/>
-        </w:rPr>
-      </w:pPr>
-    </w:p>
-    <w:p>
-      <w:pPr>
-        <w:ind w:firstLineChars="0" w:firstLine="0"/>
-        <w:rPr>
-          <w:rFonts w:eastAsia="MS Mincho" w:hint="eastAsia"/>
+          <w:rFonts w:eastAsia="MS Mincho"/>
+          <w:lang w:eastAsia="ja-JP"/>
+        </w:rPr>
+      </w:pPr>
+    </w:p>
+    <w:p>
+      <w:pPr>
+        <w:ind w:firstLineChars="0" w:firstLine="0"/>
+        <w:rPr>
+          <w:rFonts w:eastAsia="MS Mincho"/>
           <w:lang w:eastAsia="ja-JP"/>
         </w:rPr>
       </w:pPr>
@@ -5057,16 +5057,16 @@
       <w:pPr>
         <w:ind w:firstLineChars="0" w:firstLine="0"/>
         <w:rPr>
-          <w:rFonts w:eastAsia="MS Mincho" w:hint="eastAsia"/>
-          <w:lang w:eastAsia="ja-JP"/>
-        </w:rPr>
-      </w:pPr>
-    </w:p>
-    <w:p>
-      <w:pPr>
-        <w:ind w:firstLineChars="0" w:firstLine="0"/>
-        <w:rPr>
-          <w:rFonts w:eastAsia="MS Mincho" w:hint="eastAsia"/>
+          <w:rFonts w:eastAsia="MS Mincho"/>
+          <w:lang w:eastAsia="ja-JP"/>
+        </w:rPr>
+      </w:pPr>
+    </w:p>
+    <w:p>
+      <w:pPr>
+        <w:ind w:firstLineChars="0" w:firstLine="0"/>
+        <w:rPr>
+          <w:rFonts w:eastAsia="MS Mincho"/>
           <w:lang w:eastAsia="ja-JP"/>
         </w:rPr>
       </w:pPr>
@@ -5082,16 +5082,16 @@
       <w:pPr>
         <w:ind w:firstLineChars="0" w:firstLine="0"/>
         <w:rPr>
-          <w:rFonts w:eastAsia="MS Mincho" w:hint="eastAsia"/>
-          <w:lang w:eastAsia="ja-JP"/>
-        </w:rPr>
-      </w:pPr>
-    </w:p>
-    <w:p>
-      <w:pPr>
-        <w:ind w:firstLineChars="0" w:firstLine="0"/>
-        <w:rPr>
-          <w:rFonts w:eastAsia="MS Mincho" w:hint="eastAsia"/>
+          <w:rFonts w:eastAsia="MS Mincho"/>
+          <w:lang w:eastAsia="ja-JP"/>
+        </w:rPr>
+      </w:pPr>
+    </w:p>
+    <w:p>
+      <w:pPr>
+        <w:ind w:firstLineChars="0" w:firstLine="0"/>
+        <w:rPr>
+          <w:rFonts w:eastAsia="MS Mincho"/>
           <w:lang w:eastAsia="ja-JP"/>
         </w:rPr>
       </w:pPr>
@@ -5107,16 +5107,16 @@
       <w:pPr>
         <w:ind w:firstLineChars="0" w:firstLine="0"/>
         <w:rPr>
-          <w:rFonts w:eastAsia="MS Mincho" w:hint="eastAsia"/>
-          <w:lang w:eastAsia="ja-JP"/>
-        </w:rPr>
-      </w:pPr>
-    </w:p>
-    <w:p>
-      <w:pPr>
-        <w:ind w:firstLineChars="0" w:firstLine="0"/>
-        <w:rPr>
-          <w:rFonts w:eastAsia="MS Mincho" w:hint="eastAsia"/>
+          <w:rFonts w:eastAsia="MS Mincho"/>
+          <w:lang w:eastAsia="ja-JP"/>
+        </w:rPr>
+      </w:pPr>
+    </w:p>
+    <w:p>
+      <w:pPr>
+        <w:ind w:firstLineChars="0" w:firstLine="0"/>
+        <w:rPr>
+          <w:rFonts w:eastAsia="MS Mincho"/>
           <w:lang w:eastAsia="ja-JP"/>
         </w:rPr>
       </w:pPr>
@@ -5132,16 +5132,16 @@
       <w:pPr>
         <w:ind w:firstLineChars="0" w:firstLine="0"/>
         <w:rPr>
-          <w:rFonts w:eastAsia="MS Mincho" w:hint="eastAsia"/>
-          <w:lang w:eastAsia="ja-JP"/>
-        </w:rPr>
-      </w:pPr>
-    </w:p>
-    <w:p>
-      <w:pPr>
-        <w:ind w:firstLineChars="0" w:firstLine="0"/>
-        <w:rPr>
-          <w:rFonts w:eastAsia="MS Mincho" w:hint="eastAsia"/>
+          <w:rFonts w:eastAsia="MS Mincho"/>
+          <w:lang w:eastAsia="ja-JP"/>
+        </w:rPr>
+      </w:pPr>
+    </w:p>
+    <w:p>
+      <w:pPr>
+        <w:ind w:firstLineChars="0" w:firstLine="0"/>
+        <w:rPr>
+          <w:rFonts w:eastAsia="MS Mincho"/>
           <w:lang w:eastAsia="ja-JP"/>
         </w:rPr>
       </w:pPr>
@@ -5157,16 +5157,16 @@
       <w:pPr>
         <w:ind w:firstLineChars="0" w:firstLine="0"/>
         <w:rPr>
-          <w:rFonts w:eastAsia="MS Mincho" w:hint="eastAsia"/>
-          <w:lang w:eastAsia="ja-JP"/>
-        </w:rPr>
-      </w:pPr>
-    </w:p>
-    <w:p>
-      <w:pPr>
-        <w:ind w:firstLineChars="0" w:firstLine="0"/>
-        <w:rPr>
-          <w:rFonts w:eastAsia="MS Mincho" w:hint="eastAsia"/>
+          <w:rFonts w:eastAsia="MS Mincho"/>
+          <w:lang w:eastAsia="ja-JP"/>
+        </w:rPr>
+      </w:pPr>
+    </w:p>
+    <w:p>
+      <w:pPr>
+        <w:ind w:firstLineChars="0" w:firstLine="0"/>
+        <w:rPr>
+          <w:rFonts w:eastAsia="MS Mincho"/>
           <w:lang w:eastAsia="ja-JP"/>
         </w:rPr>
       </w:pPr>
@@ -5182,16 +5182,16 @@
       <w:pPr>
         <w:ind w:firstLineChars="0" w:firstLine="0"/>
         <w:rPr>
-          <w:rFonts w:eastAsia="MS Mincho" w:hint="eastAsia"/>
-          <w:lang w:eastAsia="ja-JP"/>
-        </w:rPr>
-      </w:pPr>
-    </w:p>
-    <w:p>
-      <w:pPr>
-        <w:ind w:firstLineChars="0" w:firstLine="0"/>
-        <w:rPr>
-          <w:rFonts w:eastAsia="MS Mincho" w:hint="eastAsia"/>
+          <w:rFonts w:eastAsia="MS Mincho"/>
+          <w:lang w:eastAsia="ja-JP"/>
+        </w:rPr>
+      </w:pPr>
+    </w:p>
+    <w:p>
+      <w:pPr>
+        <w:ind w:firstLineChars="0" w:firstLine="0"/>
+        <w:rPr>
+          <w:rFonts w:eastAsia="MS Mincho"/>
           <w:lang w:eastAsia="ja-JP"/>
         </w:rPr>
       </w:pPr>
@@ -5221,16 +5221,16 @@
       <w:pPr>
         <w:ind w:firstLineChars="0" w:firstLine="0"/>
         <w:rPr>
-          <w:rFonts w:eastAsia="MS Mincho" w:hint="eastAsia"/>
-          <w:lang w:eastAsia="ja-JP"/>
-        </w:rPr>
-      </w:pPr>
-    </w:p>
-    <w:p>
-      <w:pPr>
-        <w:ind w:firstLineChars="0" w:firstLine="0"/>
-        <w:rPr>
-          <w:rFonts w:eastAsia="MS Mincho" w:hint="eastAsia"/>
+          <w:rFonts w:eastAsia="MS Mincho"/>
+          <w:lang w:eastAsia="ja-JP"/>
+        </w:rPr>
+      </w:pPr>
+    </w:p>
+    <w:p>
+      <w:pPr>
+        <w:ind w:firstLineChars="0" w:firstLine="0"/>
+        <w:rPr>
+          <w:rFonts w:eastAsia="MS Mincho"/>
           <w:lang w:eastAsia="ja-JP"/>
         </w:rPr>
       </w:pPr>
@@ -5246,16 +5246,16 @@
       <w:pPr>
         <w:ind w:firstLineChars="0" w:firstLine="0"/>
         <w:rPr>
-          <w:rFonts w:eastAsia="MS Mincho" w:hint="eastAsia"/>
-          <w:lang w:eastAsia="ja-JP"/>
-        </w:rPr>
-      </w:pPr>
-    </w:p>
-    <w:p>
-      <w:pPr>
-        <w:ind w:firstLineChars="0" w:firstLine="0"/>
-        <w:rPr>
-          <w:rFonts w:eastAsia="MS Mincho" w:hint="eastAsia"/>
+          <w:rFonts w:eastAsia="MS Mincho"/>
+          <w:lang w:eastAsia="ja-JP"/>
+        </w:rPr>
+      </w:pPr>
+    </w:p>
+    <w:p>
+      <w:pPr>
+        <w:ind w:firstLineChars="0" w:firstLine="0"/>
+        <w:rPr>
+          <w:rFonts w:eastAsia="MS Mincho"/>
           <w:lang w:eastAsia="ja-JP"/>
         </w:rPr>
       </w:pPr>
@@ -5271,16 +5271,16 @@
       <w:pPr>
         <w:ind w:firstLineChars="0" w:firstLine="0"/>
         <w:rPr>
-          <w:rFonts w:eastAsia="MS Mincho" w:hint="eastAsia"/>
-          <w:lang w:eastAsia="ja-JP"/>
-        </w:rPr>
-      </w:pPr>
-    </w:p>
-    <w:p>
-      <w:pPr>
-        <w:ind w:firstLineChars="0" w:firstLine="0"/>
-        <w:rPr>
-          <w:rFonts w:eastAsia="MS Mincho" w:hint="eastAsia"/>
+          <w:rFonts w:eastAsia="MS Mincho"/>
+          <w:lang w:eastAsia="ja-JP"/>
+        </w:rPr>
+      </w:pPr>
+    </w:p>
+    <w:p>
+      <w:pPr>
+        <w:ind w:firstLineChars="0" w:firstLine="0"/>
+        <w:rPr>
+          <w:rFonts w:eastAsia="MS Mincho"/>
           <w:lang w:eastAsia="ja-JP"/>
         </w:rPr>
       </w:pPr>
@@ -5297,16 +5297,16 @@
       <w:pPr>
         <w:ind w:firstLineChars="0" w:firstLine="0"/>
         <w:rPr>
-          <w:rFonts w:eastAsia="MS Mincho" w:hint="eastAsia"/>
-          <w:lang w:eastAsia="ja-JP"/>
-        </w:rPr>
-      </w:pPr>
-    </w:p>
-    <w:p>
-      <w:pPr>
-        <w:ind w:firstLineChars="0" w:firstLine="0"/>
-        <w:rPr>
-          <w:rFonts w:eastAsia="MS Mincho" w:hint="eastAsia"/>
+          <w:rFonts w:eastAsia="MS Mincho"/>
+          <w:lang w:eastAsia="ja-JP"/>
+        </w:rPr>
+      </w:pPr>
+    </w:p>
+    <w:p>
+      <w:pPr>
+        <w:ind w:firstLineChars="0" w:firstLine="0"/>
+        <w:rPr>
+          <w:rFonts w:eastAsia="MS Mincho"/>
           <w:lang w:eastAsia="ja-JP"/>
         </w:rPr>
       </w:pPr>
@@ -5322,16 +5322,16 @@
       <w:pPr>
         <w:ind w:firstLineChars="0" w:firstLine="0"/>
         <w:rPr>
-          <w:rFonts w:eastAsia="MS Mincho" w:hint="eastAsia"/>
-          <w:lang w:eastAsia="ja-JP"/>
-        </w:rPr>
-      </w:pPr>
-    </w:p>
-    <w:p>
-      <w:pPr>
-        <w:ind w:firstLineChars="0" w:firstLine="0"/>
-        <w:rPr>
-          <w:rFonts w:eastAsia="MS Mincho" w:hint="eastAsia"/>
+          <w:rFonts w:eastAsia="MS Mincho"/>
+          <w:lang w:eastAsia="ja-JP"/>
+        </w:rPr>
+      </w:pPr>
+    </w:p>
+    <w:p>
+      <w:pPr>
+        <w:ind w:firstLineChars="0" w:firstLine="0"/>
+        <w:rPr>
+          <w:rFonts w:eastAsia="MS Mincho"/>
           <w:lang w:eastAsia="ja-JP"/>
         </w:rPr>
       </w:pPr>
@@ -5361,16 +5361,16 @@
       <w:pPr>
         <w:ind w:firstLineChars="0" w:firstLine="0"/>
         <w:rPr>
-          <w:rFonts w:eastAsia="MS Mincho" w:hint="eastAsia"/>
-          <w:lang w:eastAsia="ja-JP"/>
-        </w:rPr>
-      </w:pPr>
-    </w:p>
-    <w:p>
-      <w:pPr>
-        <w:ind w:firstLineChars="0" w:firstLine="0"/>
-        <w:rPr>
-          <w:rFonts w:eastAsia="MS Mincho" w:hint="eastAsia"/>
+          <w:rFonts w:eastAsia="MS Mincho"/>
+          <w:lang w:eastAsia="ja-JP"/>
+        </w:rPr>
+      </w:pPr>
+    </w:p>
+    <w:p>
+      <w:pPr>
+        <w:ind w:firstLineChars="0" w:firstLine="0"/>
+        <w:rPr>
+          <w:rFonts w:eastAsia="MS Mincho"/>
           <w:lang w:eastAsia="ja-JP"/>
         </w:rPr>
       </w:pPr>
@@ -5386,16 +5386,16 @@
       <w:pPr>
         <w:ind w:firstLineChars="0" w:firstLine="0"/>
         <w:rPr>
-          <w:rFonts w:eastAsia="MS Mincho" w:hint="eastAsia"/>
-          <w:lang w:eastAsia="ja-JP"/>
-        </w:rPr>
-      </w:pPr>
-    </w:p>
-    <w:p>
-      <w:pPr>
-        <w:ind w:firstLineChars="0" w:firstLine="0"/>
-        <w:rPr>
-          <w:rFonts w:eastAsia="MS Mincho" w:hint="eastAsia"/>
+          <w:rFonts w:eastAsia="MS Mincho"/>
+          <w:lang w:eastAsia="ja-JP"/>
+        </w:rPr>
+      </w:pPr>
+    </w:p>
+    <w:p>
+      <w:pPr>
+        <w:ind w:firstLineChars="0" w:firstLine="0"/>
+        <w:rPr>
+          <w:rFonts w:eastAsia="MS Mincho"/>
           <w:lang w:eastAsia="ja-JP"/>
         </w:rPr>
       </w:pPr>
@@ -5411,16 +5411,16 @@
       <w:pPr>
         <w:ind w:firstLineChars="0" w:firstLine="0"/>
         <w:rPr>
-          <w:rFonts w:eastAsia="MS Mincho" w:hint="eastAsia"/>
-          <w:lang w:eastAsia="ja-JP"/>
-        </w:rPr>
-      </w:pPr>
-    </w:p>
-    <w:p>
-      <w:pPr>
-        <w:ind w:firstLineChars="0" w:firstLine="0"/>
-        <w:rPr>
-          <w:rFonts w:eastAsia="MS Mincho" w:hint="eastAsia"/>
+          <w:rFonts w:eastAsia="MS Mincho"/>
+          <w:lang w:eastAsia="ja-JP"/>
+        </w:rPr>
+      </w:pPr>
+    </w:p>
+    <w:p>
+      <w:pPr>
+        <w:ind w:firstLineChars="0" w:firstLine="0"/>
+        <w:rPr>
+          <w:rFonts w:eastAsia="MS Mincho"/>
           <w:lang w:eastAsia="ja-JP"/>
         </w:rPr>
       </w:pPr>
@@ -5436,16 +5436,16 @@
       <w:pPr>
         <w:ind w:firstLineChars="0" w:firstLine="0"/>
         <w:rPr>
-          <w:rFonts w:eastAsia="MS Mincho" w:hint="eastAsia"/>
-          <w:lang w:eastAsia="ja-JP"/>
-        </w:rPr>
-      </w:pPr>
-    </w:p>
-    <w:p>
-      <w:pPr>
-        <w:ind w:firstLineChars="0" w:firstLine="0"/>
-        <w:rPr>
-          <w:rFonts w:eastAsia="MS Mincho" w:hint="eastAsia"/>
+          <w:rFonts w:eastAsia="MS Mincho"/>
+          <w:lang w:eastAsia="ja-JP"/>
+        </w:rPr>
+      </w:pPr>
+    </w:p>
+    <w:p>
+      <w:pPr>
+        <w:ind w:firstLineChars="0" w:firstLine="0"/>
+        <w:rPr>
+          <w:rFonts w:eastAsia="MS Mincho"/>
           <w:lang w:eastAsia="ja-JP"/>
         </w:rPr>
       </w:pPr>
@@ -5461,16 +5461,16 @@
       <w:pPr>
         <w:ind w:firstLineChars="0" w:firstLine="0"/>
         <w:rPr>
-          <w:rFonts w:eastAsia="MS Mincho" w:hint="eastAsia"/>
-          <w:lang w:eastAsia="ja-JP"/>
-        </w:rPr>
-      </w:pPr>
-    </w:p>
-    <w:p>
-      <w:pPr>
-        <w:ind w:firstLineChars="0" w:firstLine="0"/>
-        <w:rPr>
-          <w:rFonts w:eastAsia="MS Mincho" w:hint="eastAsia"/>
+          <w:rFonts w:eastAsia="MS Mincho"/>
+          <w:lang w:eastAsia="ja-JP"/>
+        </w:rPr>
+      </w:pPr>
+    </w:p>
+    <w:p>
+      <w:pPr>
+        <w:ind w:firstLineChars="0" w:firstLine="0"/>
+        <w:rPr>
+          <w:rFonts w:eastAsia="MS Mincho"/>
           <w:lang w:eastAsia="ja-JP"/>
         </w:rPr>
       </w:pPr>
@@ -5486,16 +5486,16 @@
       <w:pPr>
         <w:ind w:firstLineChars="0" w:firstLine="0"/>
         <w:rPr>
-          <w:rFonts w:eastAsia="MS Mincho" w:hint="eastAsia"/>
-          <w:lang w:eastAsia="ja-JP"/>
-        </w:rPr>
-      </w:pPr>
-    </w:p>
-    <w:p>
-      <w:pPr>
-        <w:ind w:firstLineChars="0" w:firstLine="0"/>
-        <w:rPr>
-          <w:rFonts w:eastAsia="MS Mincho" w:hint="eastAsia"/>
+          <w:rFonts w:eastAsia="MS Mincho"/>
+          <w:lang w:eastAsia="ja-JP"/>
+        </w:rPr>
+      </w:pPr>
+    </w:p>
+    <w:p>
+      <w:pPr>
+        <w:ind w:firstLineChars="0" w:firstLine="0"/>
+        <w:rPr>
+          <w:rFonts w:eastAsia="MS Mincho"/>
           <w:lang w:eastAsia="ja-JP"/>
         </w:rPr>
       </w:pPr>
@@ -5511,16 +5511,16 @@
       <w:pPr>
         <w:ind w:firstLineChars="0" w:firstLine="0"/>
         <w:rPr>
-          <w:rFonts w:eastAsia="MS Mincho" w:hint="eastAsia"/>
-          <w:lang w:eastAsia="ja-JP"/>
-        </w:rPr>
-      </w:pPr>
-    </w:p>
-    <w:p>
-      <w:pPr>
-        <w:ind w:firstLineChars="0" w:firstLine="0"/>
-        <w:rPr>
-          <w:rFonts w:eastAsia="MS Mincho" w:hint="eastAsia"/>
+          <w:rFonts w:eastAsia="MS Mincho"/>
+          <w:lang w:eastAsia="ja-JP"/>
+        </w:rPr>
+      </w:pPr>
+    </w:p>
+    <w:p>
+      <w:pPr>
+        <w:ind w:firstLineChars="0" w:firstLine="0"/>
+        <w:rPr>
+          <w:rFonts w:eastAsia="MS Mincho"/>
           <w:lang w:eastAsia="ja-JP"/>
         </w:rPr>
       </w:pPr>
@@ -5543,16 +5543,16 @@
       <w:pPr>
         <w:ind w:firstLineChars="0" w:firstLine="0"/>
         <w:rPr>
-          <w:rFonts w:eastAsia="MS Mincho" w:hint="eastAsia"/>
-          <w:lang w:eastAsia="ja-JP"/>
-        </w:rPr>
-      </w:pPr>
-    </w:p>
-    <w:p>
-      <w:pPr>
-        <w:ind w:firstLineChars="0" w:firstLine="0"/>
-        <w:rPr>
-          <w:rFonts w:eastAsia="MS Mincho" w:hint="eastAsia"/>
+          <w:rFonts w:eastAsia="MS Mincho"/>
+          <w:lang w:eastAsia="ja-JP"/>
+        </w:rPr>
+      </w:pPr>
+    </w:p>
+    <w:p>
+      <w:pPr>
+        <w:ind w:firstLineChars="0" w:firstLine="0"/>
+        <w:rPr>
+          <w:rFonts w:eastAsia="MS Mincho"/>
           <w:lang w:eastAsia="ja-JP"/>
         </w:rPr>
       </w:pPr>
@@ -5568,16 +5568,16 @@
       <w:pPr>
         <w:ind w:firstLineChars="0" w:firstLine="0"/>
         <w:rPr>
-          <w:rFonts w:eastAsia="MS Mincho" w:hint="eastAsia"/>
-          <w:lang w:eastAsia="ja-JP"/>
-        </w:rPr>
-      </w:pPr>
-    </w:p>
-    <w:p>
-      <w:pPr>
-        <w:ind w:firstLineChars="0" w:firstLine="0"/>
-        <w:rPr>
-          <w:rFonts w:eastAsia="MS Mincho" w:hint="eastAsia"/>
+          <w:rFonts w:eastAsia="MS Mincho"/>
+          <w:lang w:eastAsia="ja-JP"/>
+        </w:rPr>
+      </w:pPr>
+    </w:p>
+    <w:p>
+      <w:pPr>
+        <w:ind w:firstLineChars="0" w:firstLine="0"/>
+        <w:rPr>
+          <w:rFonts w:eastAsia="MS Mincho"/>
           <w:lang w:eastAsia="ja-JP"/>
         </w:rPr>
       </w:pPr>
@@ -5593,16 +5593,16 @@
       <w:pPr>
         <w:ind w:firstLineChars="0" w:firstLine="0"/>
         <w:rPr>
-          <w:rFonts w:eastAsia="MS Mincho" w:hint="eastAsia"/>
-          <w:lang w:eastAsia="ja-JP"/>
-        </w:rPr>
-      </w:pPr>
-    </w:p>
-    <w:p>
-      <w:pPr>
-        <w:ind w:firstLineChars="0" w:firstLine="0"/>
-        <w:rPr>
-          <w:rFonts w:eastAsia="MS Mincho" w:hint="eastAsia"/>
+          <w:rFonts w:eastAsia="MS Mincho"/>
+          <w:lang w:eastAsia="ja-JP"/>
+        </w:rPr>
+      </w:pPr>
+    </w:p>
+    <w:p>
+      <w:pPr>
+        <w:ind w:firstLineChars="0" w:firstLine="0"/>
+        <w:rPr>
+          <w:rFonts w:eastAsia="MS Mincho"/>
           <w:lang w:eastAsia="ja-JP"/>
         </w:rPr>
       </w:pPr>
@@ -5625,16 +5625,16 @@
       <w:pPr>
         <w:ind w:firstLineChars="0" w:firstLine="0"/>
         <w:rPr>
-          <w:rFonts w:eastAsia="MS Mincho" w:hint="eastAsia"/>
-          <w:lang w:eastAsia="ja-JP"/>
-        </w:rPr>
-      </w:pPr>
-    </w:p>
-    <w:p>
-      <w:pPr>
-        <w:ind w:firstLineChars="0" w:firstLine="0"/>
-        <w:rPr>
-          <w:rFonts w:eastAsia="MS Mincho" w:hint="eastAsia"/>
+          <w:rFonts w:eastAsia="MS Mincho"/>
+          <w:lang w:eastAsia="ja-JP"/>
+        </w:rPr>
+      </w:pPr>
+    </w:p>
+    <w:p>
+      <w:pPr>
+        <w:ind w:firstLineChars="0" w:firstLine="0"/>
+        <w:rPr>
+          <w:rFonts w:eastAsia="MS Mincho"/>
           <w:lang w:eastAsia="ja-JP"/>
         </w:rPr>
       </w:pPr>
@@ -5650,16 +5650,16 @@
       <w:pPr>
         <w:ind w:firstLineChars="0" w:firstLine="0"/>
         <w:rPr>
-          <w:rFonts w:eastAsia="MS Mincho" w:hint="eastAsia"/>
-          <w:lang w:eastAsia="ja-JP"/>
-        </w:rPr>
-      </w:pPr>
-    </w:p>
-    <w:p>
-      <w:pPr>
-        <w:ind w:firstLineChars="0" w:firstLine="0"/>
-        <w:rPr>
-          <w:rFonts w:eastAsia="MS Mincho" w:hint="eastAsia"/>
+          <w:rFonts w:eastAsia="MS Mincho"/>
+          <w:lang w:eastAsia="ja-JP"/>
+        </w:rPr>
+      </w:pPr>
+    </w:p>
+    <w:p>
+      <w:pPr>
+        <w:ind w:firstLineChars="0" w:firstLine="0"/>
+        <w:rPr>
+          <w:rFonts w:eastAsia="MS Mincho"/>
           <w:lang w:eastAsia="ja-JP"/>
         </w:rPr>
       </w:pPr>
@@ -5675,16 +5675,16 @@
       <w:pPr>
         <w:ind w:firstLineChars="0" w:firstLine="0"/>
         <w:rPr>
-          <w:rFonts w:eastAsia="MS Mincho" w:hint="eastAsia"/>
-          <w:lang w:eastAsia="ja-JP"/>
-        </w:rPr>
-      </w:pPr>
-    </w:p>
-    <w:p>
-      <w:pPr>
-        <w:ind w:firstLineChars="0" w:firstLine="0"/>
-        <w:rPr>
-          <w:rFonts w:eastAsia="MS Mincho" w:hint="eastAsia"/>
+          <w:rFonts w:eastAsia="MS Mincho"/>
+          <w:lang w:eastAsia="ja-JP"/>
+        </w:rPr>
+      </w:pPr>
+    </w:p>
+    <w:p>
+      <w:pPr>
+        <w:ind w:firstLineChars="0" w:firstLine="0"/>
+        <w:rPr>
+          <w:rFonts w:eastAsia="MS Mincho"/>
           <w:lang w:eastAsia="ja-JP"/>
         </w:rPr>
       </w:pPr>
@@ -5701,16 +5701,16 @@
       <w:pPr>
         <w:ind w:firstLineChars="0" w:firstLine="0"/>
         <w:rPr>
-          <w:rFonts w:eastAsia="MS Mincho" w:hint="eastAsia"/>
-          <w:lang w:eastAsia="ja-JP"/>
-        </w:rPr>
-      </w:pPr>
-    </w:p>
-    <w:p>
-      <w:pPr>
-        <w:ind w:firstLineChars="0" w:firstLine="0"/>
-        <w:rPr>
-          <w:rFonts w:eastAsia="MS Mincho" w:hint="eastAsia"/>
+          <w:rFonts w:eastAsia="MS Mincho"/>
+          <w:lang w:eastAsia="ja-JP"/>
+        </w:rPr>
+      </w:pPr>
+    </w:p>
+    <w:p>
+      <w:pPr>
+        <w:ind w:firstLineChars="0" w:firstLine="0"/>
+        <w:rPr>
+          <w:rFonts w:eastAsia="MS Mincho"/>
           <w:lang w:eastAsia="ja-JP"/>
         </w:rPr>
       </w:pPr>
@@ -5742,16 +5742,16 @@
       <w:pPr>
         <w:ind w:firstLineChars="0" w:firstLine="0"/>
         <w:rPr>
-          <w:rFonts w:eastAsia="MS Mincho" w:hint="eastAsia"/>
-          <w:lang w:eastAsia="ja-JP"/>
-        </w:rPr>
-      </w:pPr>
-    </w:p>
-    <w:p>
-      <w:pPr>
-        <w:ind w:firstLineChars="0" w:firstLine="0"/>
-        <w:rPr>
-          <w:rFonts w:eastAsia="MS Mincho" w:hint="eastAsia"/>
+          <w:rFonts w:eastAsia="MS Mincho"/>
+          <w:lang w:eastAsia="ja-JP"/>
+        </w:rPr>
+      </w:pPr>
+    </w:p>
+    <w:p>
+      <w:pPr>
+        <w:ind w:firstLineChars="0" w:firstLine="0"/>
+        <w:rPr>
+          <w:rFonts w:eastAsia="MS Mincho"/>
           <w:lang w:eastAsia="ja-JP"/>
         </w:rPr>
       </w:pPr>
@@ -5767,16 +5767,16 @@
       <w:pPr>
         <w:ind w:firstLineChars="0" w:firstLine="0"/>
         <w:rPr>
-          <w:rFonts w:eastAsia="MS Mincho" w:hint="eastAsia"/>
-          <w:lang w:eastAsia="ja-JP"/>
-        </w:rPr>
-      </w:pPr>
-    </w:p>
-    <w:p>
-      <w:pPr>
-        <w:ind w:firstLineChars="0" w:firstLine="0"/>
-        <w:rPr>
-          <w:rFonts w:eastAsia="MS Mincho" w:hint="eastAsia"/>
+          <w:rFonts w:eastAsia="MS Mincho"/>
+          <w:lang w:eastAsia="ja-JP"/>
+        </w:rPr>
+      </w:pPr>
+    </w:p>
+    <w:p>
+      <w:pPr>
+        <w:ind w:firstLineChars="0" w:firstLine="0"/>
+        <w:rPr>
+          <w:rFonts w:eastAsia="MS Mincho"/>
           <w:lang w:eastAsia="ja-JP"/>
         </w:rPr>
       </w:pPr>
@@ -5792,16 +5792,16 @@
       <w:pPr>
         <w:ind w:firstLineChars="0" w:firstLine="0"/>
         <w:rPr>
-          <w:rFonts w:eastAsia="MS Mincho" w:hint="eastAsia"/>
-          <w:lang w:eastAsia="ja-JP"/>
-        </w:rPr>
-      </w:pPr>
-    </w:p>
-    <w:p>
-      <w:pPr>
-        <w:ind w:firstLineChars="0" w:firstLine="0"/>
-        <w:rPr>
-          <w:rFonts w:eastAsia="MS Mincho" w:hint="eastAsia"/>
+          <w:rFonts w:eastAsia="MS Mincho"/>
+          <w:lang w:eastAsia="ja-JP"/>
+        </w:rPr>
+      </w:pPr>
+    </w:p>
+    <w:p>
+      <w:pPr>
+        <w:ind w:firstLineChars="0" w:firstLine="0"/>
+        <w:rPr>
+          <w:rFonts w:eastAsia="MS Mincho"/>
           <w:lang w:eastAsia="ja-JP"/>
         </w:rPr>
       </w:pPr>
@@ -5817,16 +5817,16 @@
       <w:pPr>
         <w:ind w:firstLineChars="0" w:firstLine="0"/>
         <w:rPr>
-          <w:rFonts w:eastAsia="MS Mincho" w:hint="eastAsia"/>
-          <w:lang w:eastAsia="ja-JP"/>
-        </w:rPr>
-      </w:pPr>
-    </w:p>
-    <w:p>
-      <w:pPr>
-        <w:ind w:firstLineChars="0" w:firstLine="0"/>
-        <w:rPr>
-          <w:rFonts w:eastAsia="MS Mincho" w:hint="eastAsia"/>
+          <w:rFonts w:eastAsia="MS Mincho"/>
+          <w:lang w:eastAsia="ja-JP"/>
+        </w:rPr>
+      </w:pPr>
+    </w:p>
+    <w:p>
+      <w:pPr>
+        <w:ind w:firstLineChars="0" w:firstLine="0"/>
+        <w:rPr>
+          <w:rFonts w:eastAsia="MS Mincho"/>
           <w:lang w:eastAsia="ja-JP"/>
         </w:rPr>
       </w:pPr>
@@ -5842,25 +5842,39 @@
       <w:pPr>
         <w:ind w:firstLineChars="0" w:firstLine="0"/>
         <w:rPr>
-          <w:rFonts w:eastAsia="MS Mincho" w:hint="eastAsia"/>
-          <w:lang w:eastAsia="ja-JP"/>
-        </w:rPr>
-      </w:pPr>
-    </w:p>
-    <w:p>
-      <w:pPr>
-        <w:ind w:firstLineChars="0" w:firstLine="0"/>
-        <w:rPr>
-          <w:rFonts w:eastAsia="MS Mincho" w:hint="eastAsia"/>
-          <w:lang w:eastAsia="ja-JP"/>
-        </w:rPr>
-      </w:pPr>
-      <w:r>
-        <w:rPr>
-          <w:rFonts w:eastAsia="MS Mincho" w:hint="eastAsia"/>
-          <w:lang w:eastAsia="ja-JP"/>
-        </w:rPr>
-        <w:t>「ただ、両派ともに人数を揃えて、新たに人を雇っていないんだ。それに勢力が拮抗（きつこう）して膠着（こうちゃく）状態で、</w:t>
+          <w:rFonts w:eastAsia="MS Mincho"/>
+          <w:lang w:eastAsia="ja-JP"/>
+        </w:rPr>
+      </w:pPr>
+    </w:p>
+    <w:p>
+      <w:pPr>
+        <w:ind w:firstLineChars="0" w:firstLine="0"/>
+        <w:rPr>
+          <w:rFonts w:eastAsia="MS Mincho"/>
+          <w:lang w:eastAsia="ja-JP"/>
+        </w:rPr>
+      </w:pPr>
+      <w:r>
+        <w:rPr>
+          <w:rFonts w:eastAsia="MS Mincho" w:hint="eastAsia"/>
+          <w:lang w:eastAsia="ja-JP"/>
+        </w:rPr>
+        <w:t>「ただ、両派ともに人数</w:t>
+      </w:r>
+      <w:r>
+        <w:rPr>
+          <w:rFonts w:eastAsia="MS Mincho" w:hint="eastAsia"/>
+          <w:lang w:eastAsia="ja-JP"/>
+        </w:rPr>
+        <w:t>を揃えて、新たに人を雇っていないんだ。それに勢力が拮抗（きっこう</w:t>
+      </w:r>
+      <w:r>
+        <w:rPr>
+          <w:rFonts w:eastAsia="MS Mincho" w:hint="eastAsia"/>
+          <w:lang w:eastAsia="ja-JP"/>
+        </w:rPr>
+        <w:t>）して膠着（こうちゃく）状態で、</w:t>
       </w:r>
       <w:r>
         <w:rPr>
@@ -5883,16 +5897,16 @@
       <w:pPr>
         <w:ind w:firstLineChars="0" w:firstLine="0"/>
         <w:rPr>
-          <w:rFonts w:eastAsia="MS Mincho" w:hint="eastAsia"/>
-          <w:lang w:eastAsia="ja-JP"/>
-        </w:rPr>
-      </w:pPr>
-    </w:p>
-    <w:p>
-      <w:pPr>
-        <w:ind w:firstLineChars="0" w:firstLine="0"/>
-        <w:rPr>
-          <w:rFonts w:eastAsia="MS Mincho" w:hint="eastAsia"/>
+          <w:rFonts w:eastAsia="MS Mincho"/>
+          <w:lang w:eastAsia="ja-JP"/>
+        </w:rPr>
+      </w:pPr>
+    </w:p>
+    <w:p>
+      <w:pPr>
+        <w:ind w:firstLineChars="0" w:firstLine="0"/>
+        <w:rPr>
+          <w:rFonts w:eastAsia="MS Mincho"/>
           <w:lang w:eastAsia="ja-JP"/>
         </w:rPr>
       </w:pPr>
@@ -5908,16 +5922,16 @@
       <w:pPr>
         <w:ind w:firstLineChars="0" w:firstLine="0"/>
         <w:rPr>
-          <w:rFonts w:eastAsia="MS Mincho" w:hint="eastAsia"/>
-          <w:lang w:eastAsia="ja-JP"/>
-        </w:rPr>
-      </w:pPr>
-    </w:p>
-    <w:p>
-      <w:pPr>
-        <w:ind w:firstLineChars="0" w:firstLine="0"/>
-        <w:rPr>
-          <w:rFonts w:eastAsia="MS Mincho" w:hint="eastAsia"/>
+          <w:rFonts w:eastAsia="MS Mincho"/>
+          <w:lang w:eastAsia="ja-JP"/>
+        </w:rPr>
+      </w:pPr>
+    </w:p>
+    <w:p>
+      <w:pPr>
+        <w:ind w:firstLineChars="0" w:firstLine="0"/>
+        <w:rPr>
+          <w:rFonts w:eastAsia="MS Mincho"/>
           <w:lang w:eastAsia="ja-JP"/>
         </w:rPr>
       </w:pPr>
@@ -5933,16 +5947,16 @@
       <w:pPr>
         <w:ind w:firstLineChars="0" w:firstLine="0"/>
         <w:rPr>
-          <w:rFonts w:eastAsia="MS Mincho" w:hint="eastAsia"/>
-          <w:lang w:eastAsia="ja-JP"/>
-        </w:rPr>
-      </w:pPr>
-    </w:p>
-    <w:p>
-      <w:pPr>
-        <w:ind w:firstLineChars="0" w:firstLine="0"/>
-        <w:rPr>
-          <w:rFonts w:eastAsia="MS Mincho" w:hint="eastAsia"/>
+          <w:rFonts w:eastAsia="MS Mincho"/>
+          <w:lang w:eastAsia="ja-JP"/>
+        </w:rPr>
+      </w:pPr>
+    </w:p>
+    <w:p>
+      <w:pPr>
+        <w:ind w:firstLineChars="0" w:firstLine="0"/>
+        <w:rPr>
+          <w:rFonts w:eastAsia="MS Mincho"/>
           <w:lang w:eastAsia="ja-JP"/>
         </w:rPr>
       </w:pPr>
@@ -5965,16 +5979,16 @@
       <w:pPr>
         <w:ind w:firstLineChars="0" w:firstLine="0"/>
         <w:rPr>
-          <w:rFonts w:eastAsia="MS Mincho" w:hint="eastAsia"/>
-          <w:lang w:eastAsia="ja-JP"/>
-        </w:rPr>
-      </w:pPr>
-    </w:p>
-    <w:p>
-      <w:pPr>
-        <w:ind w:firstLineChars="0" w:firstLine="0"/>
-        <w:rPr>
-          <w:rFonts w:eastAsia="MS Mincho" w:hint="eastAsia"/>
+          <w:rFonts w:eastAsia="MS Mincho"/>
+          <w:lang w:eastAsia="ja-JP"/>
+        </w:rPr>
+      </w:pPr>
+    </w:p>
+    <w:p>
+      <w:pPr>
+        <w:ind w:firstLineChars="0" w:firstLine="0"/>
+        <w:rPr>
+          <w:rFonts w:eastAsia="MS Mincho"/>
           <w:lang w:eastAsia="ja-JP"/>
         </w:rPr>
       </w:pPr>
@@ -5990,16 +6004,16 @@
       <w:pPr>
         <w:ind w:firstLineChars="0" w:firstLine="0"/>
         <w:rPr>
-          <w:rFonts w:eastAsia="MS Mincho" w:hint="eastAsia"/>
-          <w:lang w:eastAsia="ja-JP"/>
-        </w:rPr>
-      </w:pPr>
-    </w:p>
-    <w:p>
-      <w:pPr>
-        <w:ind w:firstLineChars="0" w:firstLine="0"/>
-        <w:rPr>
-          <w:rFonts w:eastAsia="MS Mincho" w:hint="eastAsia"/>
+          <w:rFonts w:eastAsia="MS Mincho"/>
+          <w:lang w:eastAsia="ja-JP"/>
+        </w:rPr>
+      </w:pPr>
+    </w:p>
+    <w:p>
+      <w:pPr>
+        <w:ind w:firstLineChars="0" w:firstLine="0"/>
+        <w:rPr>
+          <w:rFonts w:eastAsia="MS Mincho"/>
           <w:lang w:eastAsia="ja-JP"/>
         </w:rPr>
       </w:pPr>
@@ -6015,16 +6029,16 @@
       <w:pPr>
         <w:ind w:firstLineChars="0" w:firstLine="0"/>
         <w:rPr>
-          <w:rFonts w:eastAsia="MS Mincho" w:hint="eastAsia"/>
-          <w:lang w:eastAsia="ja-JP"/>
-        </w:rPr>
-      </w:pPr>
-    </w:p>
-    <w:p>
-      <w:pPr>
-        <w:ind w:firstLineChars="0" w:firstLine="0"/>
-        <w:rPr>
-          <w:rFonts w:eastAsia="MS Mincho" w:hint="eastAsia"/>
+          <w:rFonts w:eastAsia="MS Mincho"/>
+          <w:lang w:eastAsia="ja-JP"/>
+        </w:rPr>
+      </w:pPr>
+    </w:p>
+    <w:p>
+      <w:pPr>
+        <w:ind w:firstLineChars="0" w:firstLine="0"/>
+        <w:rPr>
+          <w:rFonts w:eastAsia="MS Mincho"/>
           <w:lang w:eastAsia="ja-JP"/>
         </w:rPr>
       </w:pPr>
@@ -6040,16 +6054,16 @@
       <w:pPr>
         <w:ind w:firstLineChars="0" w:firstLine="0"/>
         <w:rPr>
-          <w:rFonts w:eastAsia="MS Mincho" w:hint="eastAsia"/>
-          <w:lang w:eastAsia="ja-JP"/>
-        </w:rPr>
-      </w:pPr>
-    </w:p>
-    <w:p>
-      <w:pPr>
-        <w:ind w:firstLineChars="0" w:firstLine="0"/>
-        <w:rPr>
-          <w:rFonts w:eastAsia="MS Mincho" w:hint="eastAsia"/>
+          <w:rFonts w:eastAsia="MS Mincho"/>
+          <w:lang w:eastAsia="ja-JP"/>
+        </w:rPr>
+      </w:pPr>
+    </w:p>
+    <w:p>
+      <w:pPr>
+        <w:ind w:firstLineChars="0" w:firstLine="0"/>
+        <w:rPr>
+          <w:rFonts w:eastAsia="MS Mincho"/>
           <w:lang w:eastAsia="ja-JP"/>
         </w:rPr>
       </w:pPr>
@@ -6065,16 +6079,16 @@
       <w:pPr>
         <w:ind w:firstLineChars="0" w:firstLine="0"/>
         <w:rPr>
-          <w:rFonts w:eastAsia="MS Mincho" w:hint="eastAsia"/>
-          <w:lang w:eastAsia="ja-JP"/>
-        </w:rPr>
-      </w:pPr>
-    </w:p>
-    <w:p>
-      <w:pPr>
-        <w:ind w:firstLineChars="0" w:firstLine="0"/>
-        <w:rPr>
-          <w:rFonts w:eastAsia="MS Mincho" w:hint="eastAsia"/>
+          <w:rFonts w:eastAsia="MS Mincho"/>
+          <w:lang w:eastAsia="ja-JP"/>
+        </w:rPr>
+      </w:pPr>
+    </w:p>
+    <w:p>
+      <w:pPr>
+        <w:ind w:firstLineChars="0" w:firstLine="0"/>
+        <w:rPr>
+          <w:rFonts w:eastAsia="MS Mincho"/>
           <w:lang w:eastAsia="ja-JP"/>
         </w:rPr>
       </w:pPr>
@@ -6090,16 +6104,16 @@
       <w:pPr>
         <w:ind w:firstLineChars="0" w:firstLine="0"/>
         <w:rPr>
-          <w:rFonts w:eastAsia="MS Mincho" w:hint="eastAsia"/>
-          <w:lang w:eastAsia="ja-JP"/>
-        </w:rPr>
-      </w:pPr>
-    </w:p>
-    <w:p>
-      <w:pPr>
-        <w:ind w:firstLineChars="0" w:firstLine="0"/>
-        <w:rPr>
-          <w:rFonts w:eastAsia="MS Mincho" w:hint="eastAsia"/>
+          <w:rFonts w:eastAsia="MS Mincho"/>
+          <w:lang w:eastAsia="ja-JP"/>
+        </w:rPr>
+      </w:pPr>
+    </w:p>
+    <w:p>
+      <w:pPr>
+        <w:ind w:firstLineChars="0" w:firstLine="0"/>
+        <w:rPr>
+          <w:rFonts w:eastAsia="MS Mincho"/>
           <w:lang w:eastAsia="ja-JP"/>
         </w:rPr>
       </w:pPr>
@@ -6115,16 +6129,16 @@
       <w:pPr>
         <w:ind w:firstLineChars="0" w:firstLine="0"/>
         <w:rPr>
-          <w:rFonts w:eastAsia="MS Mincho" w:hint="eastAsia"/>
-          <w:lang w:eastAsia="ja-JP"/>
-        </w:rPr>
-      </w:pPr>
-    </w:p>
-    <w:p>
-      <w:pPr>
-        <w:ind w:firstLineChars="0" w:firstLine="0"/>
-        <w:rPr>
-          <w:rFonts w:eastAsia="MS Mincho" w:hint="eastAsia"/>
+          <w:rFonts w:eastAsia="MS Mincho"/>
+          <w:lang w:eastAsia="ja-JP"/>
+        </w:rPr>
+      </w:pPr>
+    </w:p>
+    <w:p>
+      <w:pPr>
+        <w:ind w:firstLineChars="0" w:firstLine="0"/>
+        <w:rPr>
+          <w:rFonts w:eastAsia="MS Mincho"/>
           <w:lang w:eastAsia="ja-JP"/>
         </w:rPr>
       </w:pPr>
@@ -6140,16 +6154,16 @@
       <w:pPr>
         <w:ind w:firstLineChars="0" w:firstLine="0"/>
         <w:rPr>
-          <w:rFonts w:eastAsia="MS Mincho" w:hint="eastAsia"/>
-          <w:lang w:eastAsia="ja-JP"/>
-        </w:rPr>
-      </w:pPr>
-    </w:p>
-    <w:p>
-      <w:pPr>
-        <w:ind w:firstLineChars="0" w:firstLine="0"/>
-        <w:rPr>
-          <w:rFonts w:eastAsia="MS Mincho" w:hint="eastAsia"/>
+          <w:rFonts w:eastAsia="MS Mincho"/>
+          <w:lang w:eastAsia="ja-JP"/>
+        </w:rPr>
+      </w:pPr>
+    </w:p>
+    <w:p>
+      <w:pPr>
+        <w:ind w:firstLineChars="0" w:firstLine="0"/>
+        <w:rPr>
+          <w:rFonts w:eastAsia="MS Mincho"/>
           <w:lang w:eastAsia="ja-JP"/>
         </w:rPr>
       </w:pPr>
@@ -6165,16 +6179,16 @@
       <w:pPr>
         <w:ind w:firstLineChars="0" w:firstLine="0"/>
         <w:rPr>
-          <w:rFonts w:eastAsia="MS Mincho" w:hint="eastAsia"/>
-          <w:lang w:eastAsia="ja-JP"/>
-        </w:rPr>
-      </w:pPr>
-    </w:p>
-    <w:p>
-      <w:pPr>
-        <w:ind w:firstLineChars="0" w:firstLine="0"/>
-        <w:rPr>
-          <w:rFonts w:eastAsia="MS Mincho" w:hint="eastAsia"/>
+          <w:rFonts w:eastAsia="MS Mincho"/>
+          <w:lang w:eastAsia="ja-JP"/>
+        </w:rPr>
+      </w:pPr>
+    </w:p>
+    <w:p>
+      <w:pPr>
+        <w:ind w:firstLineChars="0" w:firstLine="0"/>
+        <w:rPr>
+          <w:rFonts w:eastAsia="MS Mincho"/>
           <w:lang w:eastAsia="ja-JP"/>
         </w:rPr>
       </w:pPr>
@@ -6190,16 +6204,16 @@
       <w:pPr>
         <w:ind w:firstLineChars="0" w:firstLine="0"/>
         <w:rPr>
-          <w:rFonts w:eastAsia="MS Mincho" w:hint="eastAsia"/>
-          <w:lang w:eastAsia="ja-JP"/>
-        </w:rPr>
-      </w:pPr>
-    </w:p>
-    <w:p>
-      <w:pPr>
-        <w:ind w:firstLineChars="0" w:firstLine="0"/>
-        <w:rPr>
-          <w:rFonts w:eastAsia="MS Mincho" w:hint="eastAsia"/>
+          <w:rFonts w:eastAsia="MS Mincho"/>
+          <w:lang w:eastAsia="ja-JP"/>
+        </w:rPr>
+      </w:pPr>
+    </w:p>
+    <w:p>
+      <w:pPr>
+        <w:ind w:firstLineChars="0" w:firstLine="0"/>
+        <w:rPr>
+          <w:rFonts w:eastAsia="MS Mincho"/>
           <w:lang w:eastAsia="ja-JP"/>
         </w:rPr>
       </w:pPr>
@@ -6215,16 +6229,16 @@
       <w:pPr>
         <w:ind w:firstLineChars="0" w:firstLine="0"/>
         <w:rPr>
-          <w:rFonts w:eastAsia="MS Mincho" w:hint="eastAsia"/>
-          <w:lang w:eastAsia="ja-JP"/>
-        </w:rPr>
-      </w:pPr>
-    </w:p>
-    <w:p>
-      <w:pPr>
-        <w:ind w:firstLineChars="0" w:firstLine="0"/>
-        <w:rPr>
-          <w:rFonts w:eastAsia="MS Mincho" w:hint="eastAsia"/>
+          <w:rFonts w:eastAsia="MS Mincho"/>
+          <w:lang w:eastAsia="ja-JP"/>
+        </w:rPr>
+      </w:pPr>
+    </w:p>
+    <w:p>
+      <w:pPr>
+        <w:ind w:firstLineChars="0" w:firstLine="0"/>
+        <w:rPr>
+          <w:rFonts w:eastAsia="MS Mincho"/>
           <w:lang w:eastAsia="ja-JP"/>
         </w:rPr>
       </w:pPr>
@@ -6247,25 +6261,3480 @@
       <w:pPr>
         <w:ind w:firstLineChars="0" w:firstLine="0"/>
         <w:rPr>
-          <w:rFonts w:eastAsia="MS Mincho" w:hint="eastAsia"/>
-          <w:lang w:eastAsia="ja-JP"/>
-        </w:rPr>
-      </w:pPr>
-    </w:p>
-    <w:p>
-      <w:pPr>
-        <w:ind w:firstLineChars="0" w:firstLine="0"/>
-        <w:rPr>
-          <w:rFonts w:eastAsia="MS Mincho" w:hint="eastAsia"/>
-          <w:lang w:eastAsia="ja-JP"/>
-        </w:rPr>
-      </w:pPr>
-      <w:r>
-        <w:rPr>
-          <w:rFonts w:eastAsia="MS Mincho" w:hint="eastAsia"/>
-          <w:lang w:eastAsia="ja-JP"/>
-        </w:rPr>
-        <w:t>五人のヤクザの中には長脇差（ながわきざし）に竹槍を携えて（たずさ</w:t>
+          <w:rFonts w:eastAsia="MS Mincho"/>
+          <w:lang w:eastAsia="ja-JP"/>
+        </w:rPr>
+      </w:pPr>
+    </w:p>
+    <w:p>
+      <w:pPr>
+        <w:ind w:firstLineChars="0" w:firstLine="0"/>
+        <w:rPr>
+          <w:rFonts w:eastAsia="MS Mincho"/>
+          <w:lang w:eastAsia="ja-JP"/>
+        </w:rPr>
+      </w:pPr>
+      <w:r>
+        <w:rPr>
+          <w:rFonts w:eastAsia="MS Mincho" w:hint="eastAsia"/>
+          <w:lang w:eastAsia="ja-JP"/>
+        </w:rPr>
+        <w:t>五人のヤクザの中には長脇差（ながわきざし）に竹槍を携えて（たずさえる）いる者もいた。</w:t>
+      </w:r>
+    </w:p>
+    <w:p>
+      <w:pPr>
+        <w:ind w:firstLineChars="0" w:firstLine="0"/>
+        <w:rPr>
+          <w:rFonts w:eastAsia="MS Mincho"/>
+          <w:lang w:eastAsia="ja-JP"/>
+        </w:rPr>
+      </w:pPr>
+    </w:p>
+    <w:p>
+      <w:pPr>
+        <w:ind w:firstLineChars="0" w:firstLine="0"/>
+        <w:rPr>
+          <w:rFonts w:eastAsia="MS Mincho" w:hint="eastAsia"/>
+          <w:lang w:eastAsia="ja-JP"/>
+        </w:rPr>
+      </w:pPr>
+      <w:r>
+        <w:rPr>
+          <w:rFonts w:eastAsia="MS Mincho" w:hint="eastAsia"/>
+          <w:lang w:eastAsia="ja-JP"/>
+        </w:rPr>
+        <w:t>二人の浪人者は擦り切れた（すりきれる）袴（はかま）の股立（ももだち）をとっていた。</w:t>
+      </w:r>
+    </w:p>
+    <w:p>
+      <w:pPr>
+        <w:ind w:firstLineChars="0" w:firstLine="0"/>
+        <w:rPr>
+          <w:rFonts w:eastAsia="MS Mincho" w:hint="eastAsia"/>
+          <w:lang w:eastAsia="ja-JP"/>
+        </w:rPr>
+      </w:pPr>
+    </w:p>
+    <w:p>
+      <w:pPr>
+        <w:ind w:firstLineChars="0" w:firstLine="0"/>
+        <w:rPr>
+          <w:rFonts w:eastAsia="MS Mincho" w:hint="eastAsia"/>
+          <w:lang w:eastAsia="ja-JP"/>
+        </w:rPr>
+      </w:pPr>
+      <w:r>
+        <w:rPr>
+          <w:rFonts w:eastAsia="MS Mincho" w:hint="eastAsia"/>
+          <w:lang w:eastAsia="ja-JP"/>
+        </w:rPr>
+        <w:t>一行（いっこう）は上町から中町へと下り、太宗寺の門前を過ぎ</w:t>
+      </w:r>
+      <w:r>
+        <w:rPr>
+          <w:rFonts w:eastAsia="MS Mincho" w:hint="eastAsia"/>
+          <w:lang w:eastAsia="ja-JP"/>
+        </w:rPr>
+        <w:t>たところで左に折れ</w:t>
+      </w:r>
+      <w:r>
+        <w:rPr>
+          <w:rFonts w:eastAsia="MS Mincho" w:hint="eastAsia"/>
+          <w:lang w:eastAsia="ja-JP"/>
+        </w:rPr>
+        <w:t>た。すると急に辺りが暗くなって、先頭の男が持つ提灯の明かりに頼りになった。</w:t>
+      </w:r>
+    </w:p>
+    <w:p>
+      <w:pPr>
+        <w:ind w:firstLineChars="0" w:firstLine="0"/>
+        <w:rPr>
+          <w:rFonts w:eastAsia="MS Mincho" w:hint="eastAsia"/>
+          <w:lang w:eastAsia="ja-JP"/>
+        </w:rPr>
+      </w:pPr>
+    </w:p>
+    <w:p>
+      <w:pPr>
+        <w:ind w:firstLineChars="0" w:firstLine="0"/>
+        <w:rPr>
+          <w:rFonts w:eastAsia="MS Mincho" w:hint="eastAsia"/>
+          <w:lang w:eastAsia="ja-JP"/>
+        </w:rPr>
+      </w:pPr>
+      <w:r>
+        <w:rPr>
+          <w:rFonts w:eastAsia="MS Mincho" w:hint="eastAsia"/>
+          <w:lang w:eastAsia="ja-JP"/>
+        </w:rPr>
+        <w:t>「竹、気をつけろ、この前はいきなり提灯持ちが襲われたからね」</w:t>
+      </w:r>
+    </w:p>
+    <w:p>
+      <w:pPr>
+        <w:ind w:firstLineChars="0" w:firstLine="0"/>
+        <w:rPr>
+          <w:rFonts w:eastAsia="MS Mincho" w:hint="eastAsia"/>
+          <w:lang w:eastAsia="ja-JP"/>
+        </w:rPr>
+      </w:pPr>
+    </w:p>
+    <w:p>
+      <w:pPr>
+        <w:ind w:firstLineChars="0" w:firstLine="0"/>
+        <w:rPr>
+          <w:rFonts w:eastAsia="MS Mincho" w:hint="eastAsia"/>
+          <w:lang w:eastAsia="ja-JP"/>
+        </w:rPr>
+      </w:pPr>
+      <w:r>
+        <w:rPr>
+          <w:rFonts w:eastAsia="MS Mincho" w:hint="eastAsia"/>
+          <w:lang w:eastAsia="ja-JP"/>
+        </w:rPr>
+        <w:t>「兄い、脅かしっこなしだぜ」</w:t>
+      </w:r>
+    </w:p>
+    <w:p>
+      <w:pPr>
+        <w:ind w:firstLineChars="0" w:firstLine="0"/>
+        <w:rPr>
+          <w:rFonts w:eastAsia="MS Mincho" w:hint="eastAsia"/>
+          <w:lang w:eastAsia="ja-JP"/>
+        </w:rPr>
+      </w:pPr>
+    </w:p>
+    <w:p>
+      <w:pPr>
+        <w:ind w:firstLineChars="0" w:firstLine="0"/>
+        <w:rPr>
+          <w:rFonts w:eastAsia="MS Mincho" w:hint="eastAsia"/>
+          <w:lang w:eastAsia="ja-JP"/>
+        </w:rPr>
+      </w:pPr>
+      <w:r>
+        <w:rPr>
+          <w:rFonts w:eastAsia="MS Mincho" w:hint="eastAsia"/>
+          <w:lang w:eastAsia="ja-JP"/>
+        </w:rPr>
+        <w:t>竹と呼ばれた子分が足を止めた。</w:t>
+      </w:r>
+    </w:p>
+    <w:p>
+      <w:pPr>
+        <w:ind w:firstLineChars="0" w:firstLine="0"/>
+        <w:rPr>
+          <w:rFonts w:eastAsia="MS Mincho" w:hint="eastAsia"/>
+          <w:lang w:eastAsia="ja-JP"/>
+        </w:rPr>
+      </w:pPr>
+    </w:p>
+    <w:p>
+      <w:pPr>
+        <w:ind w:firstLineChars="0" w:firstLine="0"/>
+        <w:rPr>
+          <w:rFonts w:eastAsia="MS Mincho" w:hint="eastAsia"/>
+          <w:lang w:eastAsia="ja-JP"/>
+        </w:rPr>
+      </w:pPr>
+      <w:r>
+        <w:rPr>
+          <w:rFonts w:eastAsia="MS Mincho" w:hint="eastAsia"/>
+          <w:lang w:eastAsia="ja-JP"/>
+        </w:rPr>
+        <w:t>「</w:t>
+      </w:r>
+      <w:r>
+        <w:rPr>
+          <w:rFonts w:eastAsia="MS Mincho" w:hint="eastAsia"/>
+          <w:lang w:eastAsia="ja-JP"/>
+        </w:rPr>
+        <w:t>今夜は倉田と相原の旦那がついておいでだ、心配ねえよ」</w:t>
+      </w:r>
+    </w:p>
+    <w:p>
+      <w:pPr>
+        <w:ind w:firstLineChars="0" w:firstLine="0"/>
+        <w:rPr>
+          <w:rFonts w:eastAsia="MS Mincho" w:hint="eastAsia"/>
+          <w:lang w:eastAsia="ja-JP"/>
+        </w:rPr>
+      </w:pPr>
+    </w:p>
+    <w:p>
+      <w:pPr>
+        <w:ind w:firstLineChars="0" w:firstLine="0"/>
+        <w:rPr>
+          <w:rFonts w:eastAsia="MS Mincho" w:hint="eastAsia"/>
+          <w:lang w:eastAsia="ja-JP"/>
+        </w:rPr>
+      </w:pPr>
+      <w:r>
+        <w:rPr>
+          <w:rFonts w:eastAsia="MS Mincho" w:hint="eastAsia"/>
+          <w:lang w:eastAsia="ja-JP"/>
+        </w:rPr>
+        <w:t>「先生、おれの脇に来てくんな」</w:t>
+      </w:r>
+    </w:p>
+    <w:p>
+      <w:pPr>
+        <w:ind w:firstLineChars="0" w:firstLine="0"/>
+        <w:rPr>
+          <w:rFonts w:eastAsia="MS Mincho" w:hint="eastAsia"/>
+          <w:lang w:eastAsia="ja-JP"/>
+        </w:rPr>
+      </w:pPr>
+    </w:p>
+    <w:p>
+      <w:pPr>
+        <w:ind w:firstLineChars="0" w:firstLine="0"/>
+        <w:rPr>
+          <w:rFonts w:eastAsia="MS Mincho" w:hint="eastAsia"/>
+          <w:lang w:eastAsia="ja-JP"/>
+        </w:rPr>
+      </w:pPr>
+      <w:r>
+        <w:rPr>
+          <w:rFonts w:eastAsia="MS Mincho" w:hint="eastAsia"/>
+          <w:lang w:eastAsia="ja-JP"/>
+        </w:rPr>
+        <w:lastRenderedPageBreak/>
+        <w:t>竹が泣きついたので、浪人者が提灯持ちの傍らに来た。</w:t>
+      </w:r>
+    </w:p>
+    <w:p>
+      <w:pPr>
+        <w:ind w:firstLineChars="0" w:firstLine="0"/>
+        <w:rPr>
+          <w:rFonts w:eastAsia="MS Mincho" w:hint="eastAsia"/>
+          <w:lang w:eastAsia="ja-JP"/>
+        </w:rPr>
+      </w:pPr>
+    </w:p>
+    <w:p>
+      <w:pPr>
+        <w:ind w:firstLineChars="0" w:firstLine="0"/>
+        <w:rPr>
+          <w:rFonts w:eastAsia="MS Mincho" w:hint="eastAsia"/>
+          <w:lang w:eastAsia="ja-JP"/>
+        </w:rPr>
+      </w:pPr>
+      <w:r>
+        <w:rPr>
+          <w:rFonts w:eastAsia="MS Mincho" w:hint="eastAsia"/>
+          <w:lang w:eastAsia="ja-JP"/>
+        </w:rPr>
+        <w:t>一行は再び進み始めた。</w:t>
+      </w:r>
+    </w:p>
+    <w:p>
+      <w:pPr>
+        <w:ind w:firstLineChars="0" w:firstLine="0"/>
+        <w:rPr>
+          <w:rFonts w:eastAsia="MS Mincho" w:hint="eastAsia"/>
+          <w:lang w:eastAsia="ja-JP"/>
+        </w:rPr>
+      </w:pPr>
+    </w:p>
+    <w:p>
+      <w:pPr>
+        <w:ind w:firstLineChars="0" w:firstLine="0"/>
+        <w:rPr>
+          <w:rFonts w:eastAsia="MS Mincho" w:hint="eastAsia"/>
+          <w:lang w:eastAsia="ja-JP"/>
+        </w:rPr>
+      </w:pPr>
+      <w:r>
+        <w:rPr>
+          <w:rFonts w:eastAsia="MS Mincho" w:hint="eastAsia"/>
+          <w:lang w:eastAsia="ja-JP"/>
+        </w:rPr>
+        <w:t>地蔵院の門前では別の明かりがちらちらしていた。</w:t>
+      </w:r>
+    </w:p>
+    <w:p>
+      <w:pPr>
+        <w:ind w:firstLineChars="0" w:firstLine="0"/>
+        <w:rPr>
+          <w:rFonts w:eastAsia="MS Mincho" w:hint="eastAsia"/>
+          <w:lang w:eastAsia="ja-JP"/>
+        </w:rPr>
+      </w:pPr>
+    </w:p>
+    <w:p>
+      <w:pPr>
+        <w:ind w:firstLineChars="0" w:firstLine="0"/>
+        <w:rPr>
+          <w:rFonts w:eastAsia="MS Mincho" w:hint="eastAsia"/>
+          <w:lang w:eastAsia="ja-JP"/>
+        </w:rPr>
+      </w:pPr>
+      <w:r>
+        <w:rPr>
+          <w:rFonts w:eastAsia="MS Mincho" w:hint="eastAsia"/>
+          <w:lang w:eastAsia="ja-JP"/>
+        </w:rPr>
+        <w:t>「兄い、黒木屋だぜ」</w:t>
+      </w:r>
+    </w:p>
+    <w:p>
+      <w:pPr>
+        <w:ind w:firstLineChars="0" w:firstLine="0"/>
+        <w:rPr>
+          <w:rFonts w:eastAsia="MS Mincho" w:hint="eastAsia"/>
+          <w:lang w:eastAsia="ja-JP"/>
+        </w:rPr>
+      </w:pPr>
+    </w:p>
+    <w:p>
+      <w:pPr>
+        <w:ind w:firstLineChars="0" w:firstLine="0"/>
+        <w:rPr>
+          <w:rFonts w:eastAsia="MS Mincho" w:hint="eastAsia"/>
+          <w:lang w:eastAsia="ja-JP"/>
+        </w:rPr>
+      </w:pPr>
+      <w:r>
+        <w:rPr>
+          <w:rFonts w:eastAsia="MS Mincho" w:hint="eastAsia"/>
+          <w:lang w:eastAsia="ja-JP"/>
+        </w:rPr>
+        <w:t>二つ</w:t>
+      </w:r>
+      <w:r>
+        <w:rPr>
+          <w:rFonts w:eastAsia="MS Mincho" w:hint="eastAsia"/>
+          <w:lang w:eastAsia="ja-JP"/>
+        </w:rPr>
+        <w:t>の明かりは賭場に予定されている地蔵院の門前で鉢合わせ（はちあわせ）した。</w:t>
+      </w:r>
+    </w:p>
+    <w:p>
+      <w:pPr>
+        <w:ind w:firstLineChars="0" w:firstLine="0"/>
+        <w:rPr>
+          <w:rFonts w:eastAsia="MS Mincho" w:hint="eastAsia"/>
+          <w:lang w:eastAsia="ja-JP"/>
+        </w:rPr>
+      </w:pPr>
+    </w:p>
+    <w:p>
+      <w:pPr>
+        <w:ind w:firstLineChars="0" w:firstLine="0"/>
+        <w:rPr>
+          <w:rFonts w:eastAsia="MS Mincho" w:hint="eastAsia"/>
+          <w:lang w:eastAsia="ja-JP"/>
+        </w:rPr>
+      </w:pPr>
+      <w:r>
+        <w:rPr>
+          <w:rFonts w:eastAsia="MS Mincho" w:hint="eastAsia"/>
+          <w:lang w:eastAsia="ja-JP"/>
+        </w:rPr>
+        <w:t>「黒木屋、ここはおめえらの縄張りじゃあねえ。さっさと四谷に</w:t>
+      </w:r>
+      <w:r>
+        <w:rPr>
+          <w:rFonts w:eastAsia="MS Mincho" w:hint="eastAsia"/>
+          <w:lang w:eastAsia="ja-JP"/>
+        </w:rPr>
+        <w:t>下がりやがれ！」</w:t>
+      </w:r>
+    </w:p>
+    <w:p>
+      <w:pPr>
+        <w:ind w:firstLineChars="0" w:firstLine="0"/>
+        <w:rPr>
+          <w:rFonts w:eastAsia="MS Mincho" w:hint="eastAsia"/>
+          <w:lang w:eastAsia="ja-JP"/>
+        </w:rPr>
+      </w:pPr>
+    </w:p>
+    <w:p>
+      <w:pPr>
+        <w:ind w:firstLineChars="0" w:firstLine="0"/>
+        <w:rPr>
+          <w:rFonts w:eastAsia="MS Mincho" w:hint="eastAsia"/>
+          <w:lang w:eastAsia="ja-JP"/>
+        </w:rPr>
+      </w:pPr>
+      <w:r>
+        <w:rPr>
+          <w:rFonts w:eastAsia="MS Mincho" w:hint="eastAsia"/>
+          <w:lang w:eastAsia="ja-JP"/>
+        </w:rPr>
+        <w:t>「なにおっ、地蔵院の和尚（おしょう）からうちの旦那がよろしくと頼まれてるんだ。おめえらこそ、尻をからげて（絡げる）とっとと飯売り宿に帰りやがれ！」</w:t>
+      </w:r>
+    </w:p>
+    <w:p>
+      <w:pPr>
+        <w:ind w:firstLineChars="0" w:firstLine="0"/>
+        <w:rPr>
+          <w:rFonts w:eastAsia="MS Mincho" w:hint="eastAsia"/>
+          <w:lang w:eastAsia="ja-JP"/>
+        </w:rPr>
+      </w:pPr>
+    </w:p>
+    <w:p>
+      <w:pPr>
+        <w:ind w:firstLineChars="0" w:firstLine="0"/>
+        <w:rPr>
+          <w:rFonts w:eastAsia="MS Mincho" w:hint="eastAsia"/>
+          <w:lang w:eastAsia="ja-JP"/>
+        </w:rPr>
+      </w:pPr>
+      <w:r>
+        <w:rPr>
+          <w:rFonts w:eastAsia="MS Mincho" w:hint="eastAsia"/>
+          <w:lang w:eastAsia="ja-JP"/>
+        </w:rPr>
+        <w:t>鉢合わせした二組の</w:t>
+      </w:r>
+      <w:r>
+        <w:rPr>
+          <w:rFonts w:eastAsia="MS Mincho" w:hint="eastAsia"/>
+          <w:color w:val="FF0000"/>
+          <w:lang w:eastAsia="ja-JP"/>
+        </w:rPr>
+        <w:t>兄上株</w:t>
+      </w:r>
+      <w:r>
+        <w:rPr>
+          <w:rFonts w:eastAsia="MS Mincho" w:hint="eastAsia"/>
+          <w:lang w:eastAsia="ja-JP"/>
+        </w:rPr>
+        <w:t>が罵り合った。</w:t>
+      </w:r>
+    </w:p>
+    <w:p>
+      <w:pPr>
+        <w:ind w:firstLineChars="0" w:firstLine="0"/>
+        <w:rPr>
+          <w:rFonts w:eastAsia="MS Mincho" w:hint="eastAsia"/>
+          <w:lang w:eastAsia="ja-JP"/>
+        </w:rPr>
+      </w:pPr>
+    </w:p>
+    <w:p>
+      <w:pPr>
+        <w:ind w:firstLineChars="0" w:firstLine="0"/>
+        <w:rPr>
+          <w:rFonts w:eastAsia="MS Mincho" w:hint="eastAsia"/>
+          <w:lang w:eastAsia="ja-JP"/>
+        </w:rPr>
+      </w:pPr>
+      <w:r>
+        <w:rPr>
+          <w:rFonts w:eastAsia="MS Mincho" w:hint="eastAsia"/>
+          <w:lang w:eastAsia="ja-JP"/>
+        </w:rPr>
+        <w:t>だが動く気配はない。</w:t>
+      </w:r>
+    </w:p>
+    <w:p>
+      <w:pPr>
+        <w:ind w:firstLineChars="0" w:firstLine="0"/>
+        <w:rPr>
+          <w:rFonts w:eastAsia="MS Mincho" w:hint="eastAsia"/>
+          <w:lang w:eastAsia="ja-JP"/>
+        </w:rPr>
+      </w:pPr>
+    </w:p>
+    <w:p>
+      <w:pPr>
+        <w:ind w:firstLineChars="0" w:firstLine="0"/>
+        <w:rPr>
+          <w:rFonts w:eastAsia="MS Mincho" w:hint="eastAsia"/>
+          <w:lang w:eastAsia="ja-JP"/>
+        </w:rPr>
+      </w:pPr>
+      <w:r>
+        <w:rPr>
+          <w:rFonts w:eastAsia="MS Mincho" w:hint="eastAsia"/>
+          <w:lang w:eastAsia="ja-JP"/>
+        </w:rPr>
+        <w:t>「こりゃ、喧嘩には程遠いな」</w:t>
+      </w:r>
+    </w:p>
+    <w:p>
+      <w:pPr>
+        <w:ind w:firstLineChars="0" w:firstLine="0"/>
+        <w:rPr>
+          <w:rFonts w:eastAsia="MS Mincho" w:hint="eastAsia"/>
+          <w:lang w:eastAsia="ja-JP"/>
+        </w:rPr>
+      </w:pPr>
+    </w:p>
+    <w:p>
+      <w:pPr>
+        <w:ind w:firstLineChars="0" w:firstLine="0"/>
+        <w:rPr>
+          <w:rFonts w:eastAsia="MS Mincho" w:hint="eastAsia"/>
+          <w:lang w:eastAsia="ja-JP"/>
+        </w:rPr>
+      </w:pPr>
+      <w:r>
+        <w:rPr>
+          <w:rFonts w:eastAsia="MS Mincho" w:hint="eastAsia"/>
+          <w:lang w:eastAsia="ja-JP"/>
+        </w:rPr>
+        <w:t>磐音の傍らから柳次郎がつぶやいた。</w:t>
+      </w:r>
+    </w:p>
+    <w:p>
+      <w:pPr>
+        <w:ind w:firstLineChars="0" w:firstLine="0"/>
+        <w:rPr>
+          <w:rFonts w:eastAsia="MS Mincho" w:hint="eastAsia"/>
+          <w:lang w:eastAsia="ja-JP"/>
+        </w:rPr>
+      </w:pPr>
+    </w:p>
+    <w:p>
+      <w:pPr>
+        <w:ind w:firstLineChars="0" w:firstLine="0"/>
+        <w:rPr>
+          <w:rFonts w:eastAsia="MS Mincho" w:hint="eastAsia"/>
+          <w:lang w:eastAsia="ja-JP"/>
+        </w:rPr>
+      </w:pPr>
+      <w:r>
+        <w:rPr>
+          <w:rFonts w:eastAsia="MS Mincho" w:hint="eastAsia"/>
+          <w:lang w:eastAsia="ja-JP"/>
+        </w:rPr>
+        <w:t>三人は、両派が</w:t>
+      </w:r>
+      <w:r>
+        <w:rPr>
+          <w:rFonts w:eastAsia="MS Mincho" w:hint="eastAsia"/>
+          <w:b/>
+          <w:color w:val="FF0000"/>
+          <w:lang w:eastAsia="ja-JP"/>
+        </w:rPr>
+        <w:t>数間</w:t>
+      </w:r>
+      <w:r>
+        <w:rPr>
+          <w:rFonts w:eastAsia="MS Mincho" w:hint="eastAsia"/>
+          <w:lang w:eastAsia="ja-JP"/>
+        </w:rPr>
+        <w:t>おいて対峙するさまを地蔵院の前の空き地から見ていた。</w:t>
+      </w:r>
+    </w:p>
+    <w:p>
+      <w:pPr>
+        <w:ind w:firstLineChars="0" w:firstLine="0"/>
+        <w:rPr>
+          <w:rFonts w:eastAsia="MS Mincho" w:hint="eastAsia"/>
+          <w:lang w:eastAsia="ja-JP"/>
+        </w:rPr>
+      </w:pPr>
+    </w:p>
+    <w:p>
+      <w:pPr>
+        <w:ind w:firstLineChars="0" w:firstLine="0"/>
+        <w:rPr>
+          <w:rFonts w:eastAsia="MS Mincho" w:hint="eastAsia"/>
+          <w:lang w:eastAsia="ja-JP"/>
+        </w:rPr>
+      </w:pPr>
+      <w:r>
+        <w:rPr>
+          <w:rFonts w:eastAsia="MS Mincho" w:hint="eastAsia"/>
+          <w:lang w:eastAsia="ja-JP"/>
+        </w:rPr>
+        <w:t>「</w:t>
+      </w:r>
+      <w:r>
+        <w:rPr>
+          <w:rFonts w:eastAsia="MS Mincho" w:hint="eastAsia"/>
+          <w:lang w:eastAsia="ja-JP"/>
+        </w:rPr>
+        <w:t>柳次郎、そうなんだ。親分がなんと言おうと、出先では怪我人を出してまで本気でぶつかる気はないんだ。日当を稼げればいいんだからな」</w:t>
+      </w:r>
+    </w:p>
+    <w:p>
+      <w:pPr>
+        <w:ind w:firstLineChars="0" w:firstLine="0"/>
+        <w:rPr>
+          <w:rFonts w:eastAsia="MS Mincho" w:hint="eastAsia"/>
+          <w:lang w:eastAsia="ja-JP"/>
+        </w:rPr>
+      </w:pPr>
+    </w:p>
+    <w:p>
+      <w:pPr>
+        <w:ind w:firstLineChars="0" w:firstLine="0"/>
+        <w:rPr>
+          <w:rFonts w:eastAsia="MS Mincho" w:hint="eastAsia"/>
+          <w:lang w:eastAsia="ja-JP"/>
+        </w:rPr>
+      </w:pPr>
+      <w:r>
+        <w:rPr>
+          <w:rFonts w:eastAsia="MS Mincho" w:hint="eastAsia"/>
+          <w:lang w:eastAsia="ja-JP"/>
+        </w:rPr>
+        <w:t>「ちぇっ！見物にもならねえな」</w:t>
+      </w:r>
+    </w:p>
+    <w:p>
+      <w:pPr>
+        <w:ind w:firstLineChars="0" w:firstLine="0"/>
+        <w:rPr>
+          <w:rFonts w:eastAsia="MS Mincho" w:hint="eastAsia"/>
+          <w:lang w:eastAsia="ja-JP"/>
+        </w:rPr>
+      </w:pPr>
+    </w:p>
+    <w:p>
+      <w:pPr>
+        <w:ind w:firstLineChars="0" w:firstLine="0"/>
+        <w:rPr>
+          <w:rFonts w:eastAsia="MS Mincho" w:hint="eastAsia"/>
+          <w:lang w:eastAsia="ja-JP"/>
+        </w:rPr>
+      </w:pPr>
+      <w:r>
+        <w:rPr>
+          <w:rFonts w:eastAsia="MS Mincho" w:hint="eastAsia"/>
+          <w:lang w:eastAsia="ja-JP"/>
+        </w:rPr>
+        <w:t>柳次郎がぼやき、磐音に言った。</w:t>
+      </w:r>
+    </w:p>
+    <w:p>
+      <w:pPr>
+        <w:ind w:firstLineChars="0" w:firstLine="0"/>
+        <w:rPr>
+          <w:rFonts w:eastAsia="MS Mincho" w:hint="eastAsia"/>
+          <w:lang w:eastAsia="ja-JP"/>
+        </w:rPr>
+      </w:pPr>
+    </w:p>
+    <w:p>
+      <w:pPr>
+        <w:ind w:firstLineChars="0" w:firstLine="0"/>
+        <w:rPr>
+          <w:rFonts w:eastAsia="MS Mincho" w:hint="eastAsia"/>
+          <w:lang w:eastAsia="ja-JP"/>
+        </w:rPr>
+      </w:pPr>
+      <w:r>
+        <w:rPr>
+          <w:rFonts w:eastAsia="MS Mincho" w:hint="eastAsia"/>
+          <w:lang w:eastAsia="ja-JP"/>
+        </w:rPr>
+        <w:lastRenderedPageBreak/>
+        <w:t>「坂崎さん、何か知恵がないかな」</w:t>
+      </w:r>
+    </w:p>
+    <w:p>
+      <w:pPr>
+        <w:ind w:firstLineChars="0" w:firstLine="0"/>
+        <w:rPr>
+          <w:rFonts w:eastAsia="MS Mincho" w:hint="eastAsia"/>
+          <w:lang w:eastAsia="ja-JP"/>
+        </w:rPr>
+      </w:pPr>
+    </w:p>
+    <w:p>
+      <w:pPr>
+        <w:ind w:firstLineChars="0" w:firstLine="0"/>
+        <w:rPr>
+          <w:rFonts w:eastAsia="MS Mincho" w:hint="eastAsia"/>
+          <w:lang w:eastAsia="ja-JP"/>
+        </w:rPr>
+      </w:pPr>
+      <w:r>
+        <w:rPr>
+          <w:rFonts w:eastAsia="MS Mincho" w:hint="eastAsia"/>
+          <w:lang w:eastAsia="ja-JP"/>
+        </w:rPr>
+        <w:t>「そうですね、私達も生計（たつき）がかかってますからな」</w:t>
+      </w:r>
+    </w:p>
+    <w:p>
+      <w:pPr>
+        <w:ind w:firstLineChars="0" w:firstLine="0"/>
+        <w:rPr>
+          <w:rFonts w:eastAsia="MS Mincho" w:hint="eastAsia"/>
+          <w:lang w:eastAsia="ja-JP"/>
+        </w:rPr>
+      </w:pPr>
+    </w:p>
+    <w:p>
+      <w:pPr>
+        <w:ind w:firstLineChars="0" w:firstLine="0"/>
+        <w:rPr>
+          <w:rFonts w:eastAsia="MS Mincho" w:hint="eastAsia"/>
+          <w:lang w:eastAsia="ja-JP"/>
+        </w:rPr>
+      </w:pPr>
+      <w:r>
+        <w:rPr>
+          <w:rFonts w:eastAsia="MS Mincho" w:hint="eastAsia"/>
+          <w:lang w:eastAsia="ja-JP"/>
+        </w:rPr>
+        <w:t>磐音は懐に手ぬぐいを出すと頬被り（ほおかぶり）をした。</w:t>
+      </w:r>
+    </w:p>
+    <w:p>
+      <w:pPr>
+        <w:ind w:firstLineChars="0" w:firstLine="0"/>
+        <w:rPr>
+          <w:rFonts w:eastAsia="MS Mincho" w:hint="eastAsia"/>
+          <w:lang w:eastAsia="ja-JP"/>
+        </w:rPr>
+      </w:pPr>
+    </w:p>
+    <w:p>
+      <w:pPr>
+        <w:ind w:firstLineChars="0" w:firstLine="0"/>
+        <w:rPr>
+          <w:rFonts w:eastAsia="MS Mincho" w:hint="eastAsia"/>
+          <w:lang w:eastAsia="ja-JP"/>
+        </w:rPr>
+      </w:pPr>
+      <w:r>
+        <w:rPr>
+          <w:rFonts w:eastAsia="MS Mincho" w:hint="eastAsia"/>
+          <w:lang w:eastAsia="ja-JP"/>
+        </w:rPr>
+        <w:t>近くにあった三尺（さんじゃく）ほどの棒を手に、一旦暗がりに姿を没した（ぼっする）。</w:t>
+      </w:r>
+    </w:p>
+    <w:p>
+      <w:pPr>
+        <w:ind w:firstLineChars="0" w:firstLine="0"/>
+        <w:rPr>
+          <w:rFonts w:eastAsia="MS Mincho" w:hint="eastAsia"/>
+          <w:lang w:eastAsia="ja-JP"/>
+        </w:rPr>
+      </w:pPr>
+    </w:p>
+    <w:p>
+      <w:pPr>
+        <w:ind w:firstLineChars="0" w:firstLine="0"/>
+        <w:rPr>
+          <w:rFonts w:eastAsia="MS Mincho" w:hint="eastAsia"/>
+          <w:lang w:eastAsia="ja-JP"/>
+        </w:rPr>
+      </w:pPr>
+      <w:r>
+        <w:rPr>
+          <w:rFonts w:eastAsia="MS Mincho" w:hint="eastAsia"/>
+          <w:lang w:eastAsia="ja-JP"/>
+        </w:rPr>
+        <w:t>「ああっ！」</w:t>
+      </w:r>
+    </w:p>
+    <w:p>
+      <w:pPr>
+        <w:ind w:firstLineChars="0" w:firstLine="0"/>
+        <w:rPr>
+          <w:rFonts w:eastAsia="MS Mincho" w:hint="eastAsia"/>
+          <w:lang w:eastAsia="ja-JP"/>
+        </w:rPr>
+      </w:pPr>
+    </w:p>
+    <w:p>
+      <w:pPr>
+        <w:ind w:firstLineChars="0" w:firstLine="0"/>
+        <w:rPr>
+          <w:rFonts w:eastAsia="MS Mincho" w:hint="eastAsia"/>
+          <w:lang w:eastAsia="ja-JP"/>
+        </w:rPr>
+      </w:pPr>
+      <w:r>
+        <w:rPr>
+          <w:rFonts w:eastAsia="MS Mincho" w:hint="eastAsia"/>
+          <w:lang w:eastAsia="ja-JP"/>
+        </w:rPr>
+        <w:t>という悲鳴が上がったのは新場の後ろからだ。</w:t>
+      </w:r>
+    </w:p>
+    <w:p>
+      <w:pPr>
+        <w:ind w:firstLineChars="0" w:firstLine="0"/>
+        <w:rPr>
+          <w:rFonts w:eastAsia="MS Mincho" w:hint="eastAsia"/>
+          <w:lang w:eastAsia="ja-JP"/>
+        </w:rPr>
+      </w:pPr>
+    </w:p>
+    <w:p>
+      <w:pPr>
+        <w:ind w:firstLineChars="0" w:firstLine="0"/>
+        <w:rPr>
+          <w:rFonts w:eastAsia="MS Mincho" w:hint="eastAsia"/>
+          <w:lang w:eastAsia="ja-JP"/>
+        </w:rPr>
+      </w:pPr>
+      <w:r>
+        <w:rPr>
+          <w:rFonts w:eastAsia="MS Mincho" w:hint="eastAsia"/>
+          <w:lang w:eastAsia="ja-JP"/>
+        </w:rPr>
+        <w:t>「黒木屋め、別働隊（べつどうたい）を隠してやがるぞ！」</w:t>
+      </w:r>
+    </w:p>
+    <w:p>
+      <w:pPr>
+        <w:ind w:firstLineChars="0" w:firstLine="0"/>
+        <w:rPr>
+          <w:rFonts w:eastAsia="MS Mincho" w:hint="eastAsia"/>
+          <w:lang w:eastAsia="ja-JP"/>
+        </w:rPr>
+      </w:pPr>
+    </w:p>
+    <w:p>
+      <w:pPr>
+        <w:ind w:firstLineChars="0" w:firstLine="0"/>
+        <w:rPr>
+          <w:rFonts w:eastAsia="MS Mincho" w:hint="eastAsia"/>
+          <w:lang w:eastAsia="ja-JP"/>
+        </w:rPr>
+      </w:pPr>
+      <w:r>
+        <w:rPr>
+          <w:rFonts w:eastAsia="MS Mincho" w:hint="eastAsia"/>
+          <w:lang w:eastAsia="ja-JP"/>
+        </w:rPr>
+        <w:t>新場に動揺がおこり、それに乗じたように黒木屋一派（いっぱ）が襲いかかった。</w:t>
+      </w:r>
+    </w:p>
+    <w:p>
+      <w:pPr>
+        <w:ind w:firstLineChars="0" w:firstLine="0"/>
+        <w:rPr>
+          <w:rFonts w:eastAsia="MS Mincho" w:hint="eastAsia"/>
+          <w:lang w:eastAsia="ja-JP"/>
+        </w:rPr>
+      </w:pPr>
+    </w:p>
+    <w:p>
+      <w:pPr>
+        <w:ind w:firstLineChars="0" w:firstLine="0"/>
+        <w:rPr>
+          <w:rFonts w:eastAsia="MS Mincho" w:hint="eastAsia"/>
+          <w:lang w:eastAsia="ja-JP"/>
+        </w:rPr>
+      </w:pPr>
+      <w:r>
+        <w:rPr>
+          <w:rFonts w:eastAsia="MS Mincho" w:hint="eastAsia"/>
+          <w:lang w:eastAsia="ja-JP"/>
+        </w:rPr>
+        <w:t>両派が入り乱れて（いりみだれる）衝突した。</w:t>
+      </w:r>
+    </w:p>
+    <w:p>
+      <w:pPr>
+        <w:ind w:firstLineChars="0" w:firstLine="0"/>
+        <w:rPr>
+          <w:rFonts w:eastAsia="MS Mincho" w:hint="eastAsia"/>
+          <w:lang w:eastAsia="ja-JP"/>
+        </w:rPr>
+      </w:pPr>
+    </w:p>
+    <w:p>
+      <w:pPr>
+        <w:ind w:firstLineChars="0" w:firstLine="0"/>
+        <w:rPr>
+          <w:rFonts w:eastAsia="MS Mincho" w:hint="eastAsia"/>
+          <w:lang w:eastAsia="ja-JP"/>
+        </w:rPr>
+      </w:pPr>
+      <w:r>
+        <w:rPr>
+          <w:rFonts w:eastAsia="MS Mincho" w:hint="eastAsia"/>
+          <w:lang w:eastAsia="ja-JP"/>
+        </w:rPr>
+        <w:t>今度が黒木屋の一角から悲鳴が上がった。</w:t>
+      </w:r>
+    </w:p>
+    <w:p>
+      <w:pPr>
+        <w:ind w:firstLineChars="0" w:firstLine="0"/>
+        <w:rPr>
+          <w:rFonts w:eastAsia="MS Mincho" w:hint="eastAsia"/>
+          <w:lang w:eastAsia="ja-JP"/>
+        </w:rPr>
+      </w:pPr>
+    </w:p>
+    <w:p>
+      <w:pPr>
+        <w:ind w:firstLineChars="0" w:firstLine="0"/>
+        <w:rPr>
+          <w:rFonts w:eastAsia="MS Mincho" w:hint="eastAsia"/>
+          <w:lang w:eastAsia="ja-JP"/>
+        </w:rPr>
+      </w:pPr>
+      <w:r>
+        <w:rPr>
+          <w:rFonts w:eastAsia="MS Mincho" w:hint="eastAsia"/>
+          <w:lang w:eastAsia="ja-JP"/>
+        </w:rPr>
+        <w:t>「ああうっ」</w:t>
+      </w:r>
+    </w:p>
+    <w:p>
+      <w:pPr>
+        <w:ind w:firstLineChars="0" w:firstLine="0"/>
+        <w:rPr>
+          <w:rFonts w:eastAsia="MS Mincho" w:hint="eastAsia"/>
+          <w:lang w:eastAsia="ja-JP"/>
+        </w:rPr>
+      </w:pPr>
+    </w:p>
+    <w:p>
+      <w:pPr>
+        <w:ind w:firstLineChars="0" w:firstLine="0"/>
+        <w:rPr>
+          <w:rFonts w:eastAsia="MS Mincho" w:hint="eastAsia"/>
+          <w:lang w:eastAsia="ja-JP"/>
+        </w:rPr>
+      </w:pPr>
+      <w:r>
+        <w:rPr>
+          <w:rFonts w:eastAsia="MS Mincho" w:hint="eastAsia"/>
+          <w:lang w:eastAsia="ja-JP"/>
+        </w:rPr>
+        <w:t>「ぐえっ」</w:t>
+      </w:r>
+    </w:p>
+    <w:p>
+      <w:pPr>
+        <w:ind w:firstLineChars="0" w:firstLine="0"/>
+        <w:rPr>
+          <w:rFonts w:eastAsia="MS Mincho" w:hint="eastAsia"/>
+          <w:lang w:eastAsia="ja-JP"/>
+        </w:rPr>
+      </w:pPr>
+    </w:p>
+    <w:p>
+      <w:pPr>
+        <w:ind w:firstLineChars="0" w:firstLine="0"/>
+        <w:rPr>
+          <w:rFonts w:eastAsia="MS Mincho" w:hint="eastAsia"/>
+          <w:lang w:eastAsia="ja-JP"/>
+        </w:rPr>
+      </w:pPr>
+      <w:r>
+        <w:rPr>
+          <w:rFonts w:eastAsia="MS Mincho" w:hint="eastAsia"/>
+          <w:lang w:eastAsia="ja-JP"/>
+        </w:rPr>
+        <w:t>衝突する両派の間に一陣（いちじん）の突風（とっぷう）が吹き荒れて（ふきあれる）、棒が振るわれる（ふるう）たびに一人二人と手を抱え、足を打たれて倒れていた。</w:t>
+      </w:r>
+    </w:p>
+    <w:p>
+      <w:pPr>
+        <w:ind w:firstLineChars="0" w:firstLine="0"/>
+        <w:rPr>
+          <w:rFonts w:eastAsia="MS Mincho" w:hint="eastAsia"/>
+          <w:lang w:eastAsia="ja-JP"/>
+        </w:rPr>
+      </w:pPr>
+    </w:p>
+    <w:p>
+      <w:pPr>
+        <w:ind w:firstLineChars="0" w:firstLine="0"/>
+        <w:rPr>
+          <w:rFonts w:eastAsia="MS Mincho" w:hint="eastAsia"/>
+          <w:lang w:eastAsia="ja-JP"/>
+        </w:rPr>
+      </w:pPr>
+      <w:r>
+        <w:rPr>
+          <w:rFonts w:eastAsia="MS Mincho" w:hint="eastAsia"/>
+          <w:lang w:eastAsia="ja-JP"/>
+        </w:rPr>
+        <w:t>今度は新場が勢いづいて押し込んだ。</w:t>
+      </w:r>
+    </w:p>
+    <w:p>
+      <w:pPr>
+        <w:ind w:firstLineChars="0" w:firstLine="0"/>
+        <w:rPr>
+          <w:rFonts w:eastAsia="MS Mincho" w:hint="eastAsia"/>
+          <w:lang w:eastAsia="ja-JP"/>
+        </w:rPr>
+      </w:pPr>
+    </w:p>
+    <w:p>
+      <w:pPr>
+        <w:ind w:firstLineChars="0" w:firstLine="0"/>
+        <w:rPr>
+          <w:rFonts w:eastAsia="MS Mincho" w:hint="eastAsia"/>
+          <w:lang w:eastAsia="ja-JP"/>
+        </w:rPr>
+      </w:pPr>
+      <w:r>
+        <w:rPr>
+          <w:rFonts w:eastAsia="MS Mincho" w:hint="eastAsia"/>
+          <w:lang w:eastAsia="ja-JP"/>
+        </w:rPr>
+        <w:t>「やれ、この際だ。徹底的にたたっ斬れ（たたっきる）！」</w:t>
+      </w:r>
+    </w:p>
+    <w:p>
+      <w:pPr>
+        <w:ind w:firstLineChars="0" w:firstLine="0"/>
+        <w:rPr>
+          <w:rFonts w:eastAsia="MS Mincho" w:hint="eastAsia"/>
+          <w:lang w:eastAsia="ja-JP"/>
+        </w:rPr>
+      </w:pPr>
+    </w:p>
+    <w:p>
+      <w:pPr>
+        <w:ind w:firstLineChars="0" w:firstLine="0"/>
+        <w:rPr>
+          <w:rFonts w:eastAsia="MS Mincho" w:hint="eastAsia"/>
+          <w:lang w:eastAsia="ja-JP"/>
+        </w:rPr>
+      </w:pPr>
+      <w:r>
+        <w:rPr>
+          <w:rFonts w:eastAsia="MS Mincho" w:hint="eastAsia"/>
+          <w:lang w:eastAsia="ja-JP"/>
+        </w:rPr>
+        <w:t>磐音は再び闇に溶け込んだ。</w:t>
+      </w:r>
+    </w:p>
+    <w:p>
+      <w:pPr>
+        <w:ind w:firstLineChars="0" w:firstLine="0"/>
+        <w:rPr>
+          <w:rFonts w:eastAsia="MS Mincho" w:hint="eastAsia"/>
+          <w:lang w:eastAsia="ja-JP"/>
+        </w:rPr>
+      </w:pPr>
+      <w:r>
+        <w:rPr>
+          <w:rFonts w:eastAsia="MS Mincho" w:hint="eastAsia"/>
+          <w:lang w:eastAsia="ja-JP"/>
+        </w:rPr>
+        <w:lastRenderedPageBreak/>
+        <w:t>しばらくすると</w:t>
+      </w:r>
+    </w:p>
+    <w:p>
+      <w:pPr>
+        <w:ind w:firstLineChars="0" w:firstLine="0"/>
+        <w:rPr>
+          <w:rFonts w:eastAsia="MS Mincho" w:hint="eastAsia"/>
+          <w:lang w:eastAsia="ja-JP"/>
+        </w:rPr>
+      </w:pPr>
+    </w:p>
+    <w:p>
+      <w:pPr>
+        <w:ind w:firstLineChars="0" w:firstLine="0"/>
+        <w:rPr>
+          <w:rFonts w:eastAsia="MS Mincho" w:hint="eastAsia"/>
+          <w:lang w:eastAsia="ja-JP"/>
+        </w:rPr>
+      </w:pPr>
+      <w:r>
+        <w:rPr>
+          <w:rFonts w:eastAsia="MS Mincho" w:hint="eastAsia"/>
+          <w:lang w:eastAsia="ja-JP"/>
+        </w:rPr>
+        <w:t>「町方のお出張りだぞ」</w:t>
+      </w:r>
+    </w:p>
+    <w:p>
+      <w:pPr>
+        <w:ind w:firstLineChars="0" w:firstLine="0"/>
+        <w:rPr>
+          <w:rFonts w:eastAsia="MS Mincho" w:hint="eastAsia"/>
+          <w:lang w:eastAsia="ja-JP"/>
+        </w:rPr>
+      </w:pPr>
+    </w:p>
+    <w:p>
+      <w:pPr>
+        <w:ind w:firstLineChars="0" w:firstLine="0"/>
+        <w:rPr>
+          <w:rFonts w:eastAsia="MS Mincho" w:hint="eastAsia"/>
+          <w:lang w:eastAsia="ja-JP"/>
+        </w:rPr>
+      </w:pPr>
+      <w:r>
+        <w:rPr>
+          <w:rFonts w:eastAsia="MS Mincho" w:hint="eastAsia"/>
+          <w:lang w:eastAsia="ja-JP"/>
+        </w:rPr>
+        <w:t>という叫びが起こった。</w:t>
+      </w:r>
+    </w:p>
+    <w:p>
+      <w:pPr>
+        <w:ind w:firstLineChars="0" w:firstLine="0"/>
+        <w:rPr>
+          <w:rFonts w:eastAsia="MS Mincho" w:hint="eastAsia"/>
+          <w:lang w:eastAsia="ja-JP"/>
+        </w:rPr>
+      </w:pPr>
+    </w:p>
+    <w:p>
+      <w:pPr>
+        <w:ind w:firstLineChars="0" w:firstLine="0"/>
+        <w:rPr>
+          <w:rFonts w:eastAsia="MS Mincho" w:hint="eastAsia"/>
+          <w:lang w:eastAsia="ja-JP"/>
+        </w:rPr>
+      </w:pPr>
+      <w:r>
+        <w:rPr>
+          <w:rFonts w:eastAsia="MS Mincho" w:hint="eastAsia"/>
+          <w:lang w:eastAsia="ja-JP"/>
+        </w:rPr>
+        <w:t>「やばい、にげろ」</w:t>
+      </w:r>
+    </w:p>
+    <w:p>
+      <w:pPr>
+        <w:ind w:firstLineChars="0" w:firstLine="0"/>
+        <w:rPr>
+          <w:rFonts w:eastAsia="MS Mincho" w:hint="eastAsia"/>
+          <w:lang w:eastAsia="ja-JP"/>
+        </w:rPr>
+      </w:pPr>
+    </w:p>
+    <w:p>
+      <w:pPr>
+        <w:ind w:firstLineChars="0" w:firstLine="0"/>
+        <w:rPr>
+          <w:rFonts w:eastAsia="MS Mincho" w:hint="eastAsia"/>
+          <w:lang w:eastAsia="ja-JP"/>
+        </w:rPr>
+      </w:pPr>
+      <w:r>
+        <w:rPr>
+          <w:rFonts w:eastAsia="MS Mincho" w:hint="eastAsia"/>
+          <w:lang w:eastAsia="ja-JP"/>
+        </w:rPr>
+        <w:t>「くそっ、ひけひけっ」</w:t>
+      </w:r>
+    </w:p>
+    <w:p>
+      <w:pPr>
+        <w:ind w:firstLineChars="0" w:firstLine="0"/>
+        <w:rPr>
+          <w:rFonts w:eastAsia="MS Mincho" w:hint="eastAsia"/>
+          <w:lang w:eastAsia="ja-JP"/>
+        </w:rPr>
+      </w:pPr>
+    </w:p>
+    <w:p>
+      <w:pPr>
+        <w:ind w:firstLineChars="0" w:firstLine="0"/>
+        <w:rPr>
+          <w:rFonts w:eastAsia="MS Mincho" w:hint="eastAsia"/>
+          <w:lang w:eastAsia="ja-JP"/>
+        </w:rPr>
+      </w:pPr>
+      <w:r>
+        <w:rPr>
+          <w:rFonts w:eastAsia="MS Mincho" w:hint="eastAsia"/>
+          <w:lang w:eastAsia="ja-JP"/>
+        </w:rPr>
+        <w:t>兄上株がそれぞれ声を張り上げて、両派は左右に別れると後退していった。</w:t>
+      </w:r>
+    </w:p>
+    <w:p>
+      <w:pPr>
+        <w:ind w:firstLineChars="0" w:firstLine="0"/>
+        <w:rPr>
+          <w:rFonts w:eastAsia="MS Mincho" w:hint="eastAsia"/>
+          <w:lang w:eastAsia="ja-JP"/>
+        </w:rPr>
+      </w:pPr>
+    </w:p>
+    <w:p>
+      <w:pPr>
+        <w:ind w:firstLineChars="0" w:firstLine="0"/>
+        <w:rPr>
+          <w:rFonts w:eastAsia="MS Mincho" w:hint="eastAsia"/>
+          <w:lang w:eastAsia="ja-JP"/>
+        </w:rPr>
+      </w:pPr>
+      <w:r>
+        <w:rPr>
+          <w:rFonts w:eastAsia="MS Mincho" w:hint="eastAsia"/>
+          <w:lang w:eastAsia="ja-JP"/>
+        </w:rPr>
+        <w:t>「こんなものかな」</w:t>
+      </w:r>
+    </w:p>
+    <w:p>
+      <w:pPr>
+        <w:ind w:firstLineChars="0" w:firstLine="0"/>
+        <w:rPr>
+          <w:rFonts w:eastAsia="MS Mincho" w:hint="eastAsia"/>
+          <w:lang w:eastAsia="ja-JP"/>
+        </w:rPr>
+      </w:pPr>
+    </w:p>
+    <w:p>
+      <w:pPr>
+        <w:ind w:firstLineChars="0" w:firstLine="0"/>
+        <w:rPr>
+          <w:rFonts w:eastAsia="MS Mincho" w:hint="eastAsia"/>
+          <w:lang w:eastAsia="ja-JP"/>
+        </w:rPr>
+      </w:pPr>
+      <w:r>
+        <w:rPr>
+          <w:rFonts w:eastAsia="MS Mincho" w:hint="eastAsia"/>
+          <w:lang w:eastAsia="ja-JP"/>
+        </w:rPr>
+        <w:t>暗がりから磐音が姿を見せて、頬被りをとった。</w:t>
+      </w:r>
+    </w:p>
+    <w:p>
+      <w:pPr>
+        <w:ind w:firstLineChars="0" w:firstLine="0"/>
+        <w:rPr>
+          <w:rFonts w:eastAsia="MS Mincho" w:hint="eastAsia"/>
+          <w:lang w:eastAsia="ja-JP"/>
+        </w:rPr>
+      </w:pPr>
+    </w:p>
+    <w:p>
+      <w:pPr>
+        <w:ind w:firstLineChars="0" w:firstLine="0"/>
+        <w:rPr>
+          <w:rFonts w:eastAsia="MS Mincho" w:hint="eastAsia"/>
+          <w:lang w:eastAsia="ja-JP"/>
+        </w:rPr>
+      </w:pPr>
+      <w:r>
+        <w:rPr>
+          <w:rFonts w:eastAsia="MS Mincho" w:hint="eastAsia"/>
+          <w:lang w:eastAsia="ja-JP"/>
+        </w:rPr>
+        <w:t>「俺たちを売り込めるかな、坂崎さん」</w:t>
+      </w:r>
+    </w:p>
+    <w:p>
+      <w:pPr>
+        <w:ind w:firstLineChars="0" w:firstLine="0"/>
+        <w:rPr>
+          <w:rFonts w:eastAsia="MS Mincho" w:hint="eastAsia"/>
+          <w:lang w:eastAsia="ja-JP"/>
+        </w:rPr>
+      </w:pPr>
+    </w:p>
+    <w:p>
+      <w:pPr>
+        <w:ind w:firstLineChars="0" w:firstLine="0"/>
+        <w:rPr>
+          <w:rFonts w:eastAsia="MS Mincho" w:hint="eastAsia"/>
+          <w:lang w:eastAsia="ja-JP"/>
+        </w:rPr>
+      </w:pPr>
+      <w:r>
+        <w:rPr>
+          <w:rFonts w:eastAsia="MS Mincho" w:hint="eastAsia"/>
+          <w:lang w:eastAsia="ja-JP"/>
+        </w:rPr>
+        <w:t>「まあ、明日にはわかりますよ」</w:t>
+      </w:r>
+    </w:p>
+    <w:p>
+      <w:pPr>
+        <w:ind w:firstLineChars="0" w:firstLine="0"/>
+        <w:rPr>
+          <w:rFonts w:eastAsia="MS Mincho" w:hint="eastAsia"/>
+          <w:lang w:eastAsia="ja-JP"/>
+        </w:rPr>
+      </w:pPr>
+    </w:p>
+    <w:p>
+      <w:pPr>
+        <w:ind w:firstLineChars="0" w:firstLine="0"/>
+        <w:rPr>
+          <w:rFonts w:eastAsia="MS Mincho" w:hint="eastAsia"/>
+          <w:lang w:eastAsia="ja-JP"/>
+        </w:rPr>
+      </w:pPr>
+      <w:r>
+        <w:rPr>
+          <w:rFonts w:eastAsia="MS Mincho" w:hint="eastAsia"/>
+          <w:lang w:eastAsia="ja-JP"/>
+        </w:rPr>
+        <w:t>「仕方がない、今夜は天龍寺の床下に寝るか」</w:t>
+      </w:r>
+    </w:p>
+    <w:p>
+      <w:pPr>
+        <w:ind w:firstLineChars="0" w:firstLine="0"/>
+        <w:rPr>
+          <w:rFonts w:eastAsia="MS Mincho" w:hint="eastAsia"/>
+          <w:lang w:eastAsia="ja-JP"/>
+        </w:rPr>
+      </w:pPr>
+    </w:p>
+    <w:p>
+      <w:pPr>
+        <w:ind w:firstLineChars="0" w:firstLine="0"/>
+        <w:rPr>
+          <w:rFonts w:eastAsia="MS Mincho" w:hint="eastAsia"/>
+          <w:lang w:eastAsia="ja-JP"/>
+        </w:rPr>
+      </w:pPr>
+      <w:r>
+        <w:rPr>
+          <w:rFonts w:eastAsia="MS Mincho" w:hint="eastAsia"/>
+          <w:lang w:eastAsia="ja-JP"/>
+        </w:rPr>
+        <w:t>文無しの三人は地蔵院から立ち去った（たちさる）。</w:t>
+      </w:r>
+    </w:p>
+    <w:p>
+      <w:pPr>
+        <w:ind w:firstLineChars="0" w:firstLine="0"/>
+        <w:rPr>
+          <w:rFonts w:eastAsia="MS Mincho" w:hint="eastAsia"/>
+          <w:lang w:eastAsia="ja-JP"/>
+        </w:rPr>
+      </w:pPr>
+    </w:p>
+    <w:p>
+      <w:pPr>
+        <w:ind w:firstLineChars="0" w:firstLine="0"/>
+        <w:rPr>
+          <w:rFonts w:eastAsia="MS Mincho" w:hint="eastAsia"/>
+          <w:lang w:eastAsia="ja-JP"/>
+        </w:rPr>
+      </w:pPr>
+      <w:r>
+        <w:rPr>
+          <w:rFonts w:eastAsia="MS Mincho" w:hint="eastAsia"/>
+          <w:lang w:eastAsia="ja-JP"/>
+        </w:rPr>
+        <w:t>四谷大木戸の黒木屋はもともと辻駕籠屋だった。それが内藤新宿の廃止</w:t>
+      </w:r>
+      <w:r>
+        <w:rPr>
+          <w:rFonts w:eastAsia="MS Mincho" w:hint="eastAsia"/>
+          <w:lang w:eastAsia="ja-JP"/>
+        </w:rPr>
+        <w:t>に伴い潰れて、先代が御家人（ごけにん）などを相手に小金貸しを始めていた。今でも辻駕籠の暖簾（のれん）を掲げた（かかげる）店の裏で、本業になった金貸し（かねかし）をしている。</w:t>
+      </w:r>
+    </w:p>
+    <w:p>
+      <w:pPr>
+        <w:ind w:firstLineChars="0" w:firstLine="0"/>
+        <w:rPr>
+          <w:rFonts w:eastAsia="MS Mincho" w:hint="eastAsia"/>
+          <w:lang w:eastAsia="ja-JP"/>
+        </w:rPr>
+      </w:pPr>
+    </w:p>
+    <w:p>
+      <w:pPr>
+        <w:ind w:firstLineChars="0" w:firstLine="0"/>
+        <w:rPr>
+          <w:rFonts w:eastAsia="MS Mincho" w:hint="eastAsia"/>
+          <w:lang w:eastAsia="ja-JP"/>
+        </w:rPr>
+      </w:pPr>
+      <w:r>
+        <w:rPr>
+          <w:rFonts w:eastAsia="MS Mincho" w:hint="eastAsia"/>
+          <w:lang w:eastAsia="ja-JP"/>
+        </w:rPr>
+        <w:t>坂崎三人が黒木屋の店の表に立ったのは昼前のことだ。</w:t>
+      </w:r>
+    </w:p>
+    <w:p>
+      <w:pPr>
+        <w:ind w:firstLineChars="0" w:firstLine="0"/>
+        <w:rPr>
+          <w:rFonts w:eastAsia="MS Mincho" w:hint="eastAsia"/>
+          <w:lang w:eastAsia="ja-JP"/>
+        </w:rPr>
+      </w:pPr>
+    </w:p>
+    <w:p>
+      <w:pPr>
+        <w:ind w:firstLineChars="0" w:firstLine="0"/>
+        <w:rPr>
+          <w:rFonts w:eastAsia="MS Mincho" w:hint="eastAsia"/>
+          <w:lang w:eastAsia="ja-JP"/>
+        </w:rPr>
+      </w:pPr>
+      <w:r>
+        <w:rPr>
+          <w:rFonts w:eastAsia="MS Mincho" w:hint="eastAsia"/>
+          <w:lang w:eastAsia="ja-JP"/>
+        </w:rPr>
+        <w:t>くうっ</w:t>
+      </w:r>
+    </w:p>
+    <w:p>
+      <w:pPr>
+        <w:ind w:firstLineChars="0" w:firstLine="0"/>
+        <w:rPr>
+          <w:rFonts w:eastAsia="MS Mincho" w:hint="eastAsia"/>
+          <w:lang w:eastAsia="ja-JP"/>
+        </w:rPr>
+      </w:pPr>
+    </w:p>
+    <w:p>
+      <w:pPr>
+        <w:ind w:firstLineChars="0" w:firstLine="0"/>
+        <w:rPr>
+          <w:rFonts w:eastAsia="MS Mincho" w:hint="eastAsia"/>
+          <w:lang w:eastAsia="ja-JP"/>
+        </w:rPr>
+      </w:pPr>
+      <w:r>
+        <w:rPr>
+          <w:rFonts w:eastAsia="MS Mincho" w:hint="eastAsia"/>
+          <w:lang w:eastAsia="ja-JP"/>
+        </w:rPr>
+        <w:lastRenderedPageBreak/>
+        <w:t>と磐音の腹の虫が鳴き、それが柳次郎にも移った。</w:t>
+      </w:r>
+    </w:p>
+    <w:p>
+      <w:pPr>
+        <w:ind w:firstLineChars="0" w:firstLine="0"/>
+        <w:rPr>
+          <w:rFonts w:eastAsia="MS Mincho" w:hint="eastAsia"/>
+          <w:lang w:eastAsia="ja-JP"/>
+        </w:rPr>
+      </w:pPr>
+    </w:p>
+    <w:p>
+      <w:pPr>
+        <w:ind w:firstLineChars="0" w:firstLine="0"/>
+        <w:rPr>
+          <w:rFonts w:eastAsia="MS Mincho" w:hint="eastAsia"/>
+          <w:lang w:eastAsia="ja-JP"/>
+        </w:rPr>
+      </w:pPr>
+      <w:r>
+        <w:rPr>
+          <w:rFonts w:eastAsia="MS Mincho" w:hint="eastAsia"/>
+          <w:lang w:eastAsia="ja-JP"/>
+        </w:rPr>
+        <w:t>よし、と覚悟を決めた磐音が暖簾を跳ね上げた。柳次郎も新八も続いた。</w:t>
+      </w:r>
+    </w:p>
+    <w:p>
+      <w:pPr>
+        <w:ind w:firstLineChars="0" w:firstLine="0"/>
+        <w:rPr>
+          <w:rFonts w:eastAsia="MS Mincho" w:hint="eastAsia"/>
+          <w:lang w:eastAsia="ja-JP"/>
+        </w:rPr>
+      </w:pPr>
+    </w:p>
+    <w:p>
+      <w:pPr>
+        <w:ind w:firstLineChars="0" w:firstLine="0"/>
+        <w:rPr>
+          <w:rFonts w:eastAsia="MS Mincho" w:hint="eastAsia"/>
+          <w:lang w:eastAsia="ja-JP"/>
+        </w:rPr>
+      </w:pPr>
+      <w:r>
+        <w:rPr>
+          <w:rFonts w:eastAsia="MS Mincho" w:hint="eastAsia"/>
+          <w:lang w:eastAsia="ja-JP"/>
+        </w:rPr>
+        <w:t>「ごめん」</w:t>
+      </w:r>
+    </w:p>
+    <w:p>
+      <w:pPr>
+        <w:ind w:firstLineChars="0" w:firstLine="0"/>
+        <w:rPr>
+          <w:rFonts w:eastAsia="MS Mincho" w:hint="eastAsia"/>
+          <w:lang w:eastAsia="ja-JP"/>
+        </w:rPr>
+      </w:pPr>
+    </w:p>
+    <w:p>
+      <w:pPr>
+        <w:ind w:firstLineChars="0" w:firstLine="0"/>
+        <w:rPr>
+          <w:rFonts w:eastAsia="MS Mincho" w:hint="eastAsia"/>
+          <w:lang w:eastAsia="ja-JP"/>
+        </w:rPr>
+      </w:pPr>
+      <w:r>
+        <w:rPr>
+          <w:rFonts w:eastAsia="MS Mincho" w:hint="eastAsia"/>
+          <w:lang w:eastAsia="ja-JP"/>
+        </w:rPr>
+        <w:t>辻駕籠がもともとの商い（あきない）だっただけあって、三和土（たたき）は広々していた。</w:t>
+      </w:r>
+    </w:p>
+    <w:p>
+      <w:pPr>
+        <w:ind w:firstLineChars="0" w:firstLine="0"/>
+        <w:rPr>
+          <w:rFonts w:eastAsia="MS Mincho" w:hint="eastAsia"/>
+          <w:lang w:eastAsia="ja-JP"/>
+        </w:rPr>
+      </w:pPr>
+    </w:p>
+    <w:p>
+      <w:pPr>
+        <w:ind w:firstLineChars="0" w:firstLine="0"/>
+        <w:rPr>
+          <w:rFonts w:eastAsia="MS Mincho" w:hint="eastAsia"/>
+          <w:lang w:eastAsia="ja-JP"/>
+        </w:rPr>
+      </w:pPr>
+      <w:r>
+        <w:rPr>
+          <w:rFonts w:eastAsia="MS Mincho" w:hint="eastAsia"/>
+          <w:b/>
+          <w:color w:val="FF0000"/>
+          <w:lang w:eastAsia="ja-JP"/>
+        </w:rPr>
+        <w:t>隠れ金貸しをしているお上への言い訳か</w:t>
+      </w:r>
+      <w:r>
+        <w:rPr>
+          <w:rFonts w:eastAsia="MS Mincho" w:hint="eastAsia"/>
+          <w:lang w:eastAsia="ja-JP"/>
+        </w:rPr>
+        <w:t>、長いこと</w:t>
+      </w:r>
+      <w:r>
+        <w:rPr>
+          <w:rFonts w:eastAsia="MS Mincho" w:hint="eastAsia"/>
+          <w:lang w:eastAsia="ja-JP"/>
+        </w:rPr>
+        <w:t>使われていない駕籠が天井の梁（はり）にも吊るされ（つるす）、数挺が土間（どま）の片隅に置かれてあった。</w:t>
+      </w:r>
+    </w:p>
+    <w:p>
+      <w:pPr>
+        <w:ind w:firstLineChars="0" w:firstLine="0"/>
+        <w:rPr>
+          <w:rFonts w:eastAsia="MS Mincho" w:hint="eastAsia"/>
+          <w:lang w:eastAsia="ja-JP"/>
+        </w:rPr>
+      </w:pPr>
+    </w:p>
+    <w:p>
+      <w:pPr>
+        <w:ind w:firstLineChars="0" w:firstLine="0"/>
+        <w:rPr>
+          <w:rFonts w:eastAsia="MS Mincho" w:hint="eastAsia"/>
+          <w:lang w:eastAsia="ja-JP"/>
+        </w:rPr>
+      </w:pPr>
+      <w:r>
+        <w:rPr>
+          <w:rFonts w:eastAsia="MS Mincho" w:hint="eastAsia"/>
+          <w:lang w:eastAsia="ja-JP"/>
+        </w:rPr>
+        <w:t>磐音が声をかけたが、奥から怒声が響き渡っているものの、誰も出てこようとはしなかった。</w:t>
+      </w:r>
+    </w:p>
+    <w:p>
+      <w:pPr>
+        <w:ind w:firstLineChars="0" w:firstLine="0"/>
+        <w:rPr>
+          <w:rFonts w:eastAsia="MS Mincho" w:hint="eastAsia"/>
+          <w:lang w:eastAsia="ja-JP"/>
+        </w:rPr>
+      </w:pPr>
+    </w:p>
+    <w:p>
+      <w:pPr>
+        <w:ind w:firstLineChars="0" w:firstLine="0"/>
+        <w:rPr>
+          <w:rFonts w:eastAsia="MS Mincho" w:hint="eastAsia"/>
+          <w:lang w:eastAsia="ja-JP"/>
+        </w:rPr>
+      </w:pPr>
+      <w:r>
+        <w:rPr>
+          <w:rFonts w:eastAsia="MS Mincho" w:hint="eastAsia"/>
+          <w:lang w:eastAsia="ja-JP"/>
+        </w:rPr>
+        <w:t>「あんた</w:t>
+      </w:r>
+      <w:r>
+        <w:rPr>
+          <w:rFonts w:eastAsia="MS Mincho" w:hint="eastAsia"/>
+          <w:lang w:eastAsia="ja-JP"/>
+        </w:rPr>
+        <w:t>た</w:t>
+      </w:r>
+      <w:r>
+        <w:rPr>
+          <w:rFonts w:eastAsia="MS Mincho" w:hint="eastAsia"/>
+          <w:lang w:eastAsia="ja-JP"/>
+        </w:rPr>
+        <w:t>ち、それでも根来衆か。ええ、相手はやくざ者じゃないか。半端者（はんぱもの）相手</w:t>
+      </w:r>
+      <w:r>
+        <w:rPr>
+          <w:rFonts w:eastAsia="MS Mincho" w:hint="eastAsia"/>
+          <w:lang w:eastAsia="ja-JP"/>
+        </w:rPr>
+        <w:t>に侍が四人も五人も手を折られた、足を怪我しただと。その上、治療代をよこせ</w:t>
+      </w:r>
+      <w:r>
+        <w:rPr>
+          <w:rFonts w:eastAsia="MS Mincho" w:hint="eastAsia"/>
+          <w:lang w:eastAsia="ja-JP"/>
+        </w:rPr>
+        <w:t>とは了見違い（りょうけんちがい）もはなはだしいいんじゃないか。お前さん方には三年先の扶持まで貸してあるんだ。</w:t>
+      </w:r>
+      <w:r>
+        <w:rPr>
+          <w:rFonts w:eastAsia="MS Mincho" w:hint="eastAsia"/>
+          <w:b/>
+          <w:color w:val="FF0000"/>
+          <w:lang w:eastAsia="ja-JP"/>
+        </w:rPr>
+        <w:t>ちったあ</w:t>
+      </w:r>
+      <w:r>
+        <w:rPr>
+          <w:rFonts w:eastAsia="MS Mincho" w:hint="eastAsia"/>
+          <w:lang w:eastAsia="ja-JP"/>
+        </w:rPr>
+        <w:t>、働け！」</w:t>
+      </w:r>
+    </w:p>
+    <w:p>
+      <w:pPr>
+        <w:ind w:firstLineChars="0" w:firstLine="0"/>
+        <w:rPr>
+          <w:rFonts w:eastAsia="MS Mincho" w:hint="eastAsia"/>
+          <w:lang w:eastAsia="ja-JP"/>
+        </w:rPr>
+      </w:pPr>
+    </w:p>
+    <w:p>
+      <w:pPr>
+        <w:ind w:firstLineChars="0" w:firstLine="0"/>
+        <w:rPr>
+          <w:rFonts w:eastAsia="MS Mincho" w:hint="eastAsia"/>
+          <w:lang w:eastAsia="ja-JP"/>
+        </w:rPr>
+      </w:pPr>
+      <w:r>
+        <w:rPr>
+          <w:rFonts w:eastAsia="MS Mincho" w:hint="eastAsia"/>
+          <w:lang w:eastAsia="ja-JP"/>
+        </w:rPr>
+        <w:t>黒木屋左兵衛怒鳴り声だった。</w:t>
+      </w:r>
+    </w:p>
+    <w:p>
+      <w:pPr>
+        <w:ind w:firstLineChars="0" w:firstLine="0"/>
+        <w:rPr>
+          <w:rFonts w:eastAsia="MS Mincho" w:hint="eastAsia"/>
+          <w:lang w:eastAsia="ja-JP"/>
+        </w:rPr>
+      </w:pPr>
+    </w:p>
+    <w:p>
+      <w:pPr>
+        <w:ind w:firstLineChars="0" w:firstLine="0"/>
+        <w:rPr>
+          <w:rFonts w:eastAsia="MS Mincho" w:hint="eastAsia"/>
+          <w:lang w:eastAsia="ja-JP"/>
+        </w:rPr>
+      </w:pPr>
+      <w:r>
+        <w:rPr>
+          <w:rFonts w:eastAsia="MS Mincho" w:hint="eastAsia"/>
+          <w:lang w:eastAsia="ja-JP"/>
+        </w:rPr>
+        <w:t>「黒木屋どの、相手にもそこそこ怪我は負わせた」</w:t>
+      </w:r>
+    </w:p>
+    <w:p>
+      <w:pPr>
+        <w:ind w:firstLineChars="0" w:firstLine="0"/>
+        <w:rPr>
+          <w:rFonts w:eastAsia="MS Mincho" w:hint="eastAsia"/>
+          <w:lang w:eastAsia="ja-JP"/>
+        </w:rPr>
+      </w:pPr>
+    </w:p>
+    <w:p>
+      <w:pPr>
+        <w:ind w:firstLineChars="0" w:firstLine="0"/>
+        <w:rPr>
+          <w:rFonts w:eastAsia="MS Mincho" w:hint="eastAsia"/>
+          <w:lang w:eastAsia="ja-JP"/>
+        </w:rPr>
+      </w:pPr>
+      <w:r>
+        <w:rPr>
+          <w:rFonts w:eastAsia="MS Mincho" w:hint="eastAsia"/>
+          <w:lang w:eastAsia="ja-JP"/>
+        </w:rPr>
+        <w:t>「それに、なんとも強い野郎が一人加わっていてな、つい油断した」</w:t>
+      </w:r>
+    </w:p>
+    <w:p>
+      <w:pPr>
+        <w:ind w:firstLineChars="0" w:firstLine="0"/>
+        <w:rPr>
+          <w:rFonts w:eastAsia="MS Mincho" w:hint="eastAsia"/>
+          <w:lang w:eastAsia="ja-JP"/>
+        </w:rPr>
+      </w:pPr>
+    </w:p>
+    <w:p>
+      <w:pPr>
+        <w:ind w:firstLineChars="0" w:firstLine="0"/>
+        <w:rPr>
+          <w:rFonts w:eastAsia="MS Mincho" w:hint="eastAsia"/>
+          <w:lang w:eastAsia="ja-JP"/>
+        </w:rPr>
+      </w:pPr>
+      <w:r>
+        <w:rPr>
+          <w:rFonts w:eastAsia="MS Mincho" w:hint="eastAsia"/>
+          <w:lang w:eastAsia="ja-JP"/>
+        </w:rPr>
+        <w:t>ぼそぼそとした声の二人が言い訳をした。</w:t>
+      </w:r>
+    </w:p>
+    <w:p>
+      <w:pPr>
+        <w:ind w:firstLineChars="0" w:firstLine="0"/>
+        <w:rPr>
+          <w:rFonts w:eastAsia="MS Mincho" w:hint="eastAsia"/>
+          <w:lang w:eastAsia="ja-JP"/>
+        </w:rPr>
+      </w:pPr>
+    </w:p>
+    <w:p>
+      <w:pPr>
+        <w:ind w:firstLineChars="0" w:firstLine="0"/>
+        <w:rPr>
+          <w:rFonts w:eastAsia="MS Mincho" w:hint="eastAsia"/>
+          <w:lang w:eastAsia="ja-JP"/>
+        </w:rPr>
+      </w:pPr>
+      <w:r>
+        <w:rPr>
+          <w:rFonts w:eastAsia="MS Mincho" w:hint="eastAsia"/>
+          <w:lang w:eastAsia="ja-JP"/>
+        </w:rPr>
+        <w:t>「ごめん！」</w:t>
+      </w:r>
+    </w:p>
+    <w:p>
+      <w:pPr>
+        <w:ind w:firstLineChars="0" w:firstLine="0"/>
+        <w:rPr>
+          <w:rFonts w:eastAsia="MS Mincho" w:hint="eastAsia"/>
+          <w:lang w:eastAsia="ja-JP"/>
+        </w:rPr>
+      </w:pPr>
+    </w:p>
+    <w:p>
+      <w:pPr>
+        <w:ind w:firstLineChars="0" w:firstLine="0"/>
+        <w:rPr>
+          <w:rFonts w:eastAsia="MS Mincho" w:hint="eastAsia"/>
+          <w:lang w:eastAsia="ja-JP"/>
+        </w:rPr>
+      </w:pPr>
+      <w:r>
+        <w:rPr>
+          <w:rFonts w:eastAsia="MS Mincho" w:hint="eastAsia"/>
+          <w:lang w:eastAsia="ja-JP"/>
+        </w:rPr>
+        <w:t>柳次郎が声を張り上げた。奥座敷（おくざしき）まで届いたか、奥から足音が響いてきた。</w:t>
+      </w:r>
+    </w:p>
+    <w:p>
+      <w:pPr>
+        <w:ind w:firstLineChars="0" w:firstLine="0"/>
+        <w:rPr>
+          <w:rFonts w:eastAsia="MS Mincho" w:hint="eastAsia"/>
+          <w:lang w:eastAsia="ja-JP"/>
+        </w:rPr>
+      </w:pPr>
+    </w:p>
+    <w:p>
+      <w:pPr>
+        <w:ind w:firstLineChars="0" w:firstLine="0"/>
+        <w:rPr>
+          <w:rFonts w:eastAsia="MS Mincho" w:hint="eastAsia"/>
+          <w:lang w:eastAsia="ja-JP"/>
+        </w:rPr>
+      </w:pPr>
+      <w:r>
+        <w:rPr>
+          <w:rFonts w:eastAsia="MS Mincho" w:hint="eastAsia"/>
+          <w:lang w:eastAsia="ja-JP"/>
+        </w:rPr>
+        <w:t>「なんですね」</w:t>
+      </w:r>
+    </w:p>
+    <w:p>
+      <w:pPr>
+        <w:ind w:firstLineChars="0" w:firstLine="0"/>
+        <w:rPr>
+          <w:rFonts w:eastAsia="MS Mincho" w:hint="eastAsia"/>
+          <w:lang w:eastAsia="ja-JP"/>
+        </w:rPr>
+      </w:pPr>
+    </w:p>
+    <w:p>
+      <w:pPr>
+        <w:ind w:firstLineChars="0" w:firstLine="0"/>
+        <w:rPr>
+          <w:rFonts w:eastAsia="MS Mincho" w:hint="eastAsia"/>
+          <w:lang w:eastAsia="ja-JP"/>
+        </w:rPr>
+      </w:pPr>
+      <w:r>
+        <w:rPr>
+          <w:rFonts w:eastAsia="MS Mincho" w:hint="eastAsia"/>
+          <w:lang w:eastAsia="ja-JP"/>
+        </w:rPr>
+        <w:lastRenderedPageBreak/>
+        <w:t>番頭風の男が磐音らを見た。</w:t>
+      </w:r>
+    </w:p>
+    <w:p>
+      <w:pPr>
+        <w:ind w:firstLineChars="0" w:firstLine="0"/>
+        <w:rPr>
+          <w:rFonts w:eastAsia="MS Mincho" w:hint="eastAsia"/>
+          <w:lang w:eastAsia="ja-JP"/>
+        </w:rPr>
+      </w:pPr>
+    </w:p>
+    <w:p>
+      <w:pPr>
+        <w:ind w:firstLineChars="0" w:firstLine="0"/>
+        <w:rPr>
+          <w:rFonts w:eastAsia="MS Mincho" w:hint="eastAsia"/>
+          <w:lang w:eastAsia="ja-JP"/>
+        </w:rPr>
+      </w:pPr>
+      <w:r>
+        <w:rPr>
+          <w:rFonts w:eastAsia="MS Mincho" w:hint="eastAsia"/>
+          <w:lang w:eastAsia="ja-JP"/>
+        </w:rPr>
+        <w:t>「こちらで人を雇っておられると聞き及んでな、御府内から出て参った。」</w:t>
+      </w:r>
+    </w:p>
+    <w:p>
+      <w:pPr>
+        <w:ind w:firstLineChars="0" w:firstLine="0"/>
+        <w:rPr>
+          <w:rFonts w:eastAsia="MS Mincho" w:hint="eastAsia"/>
+          <w:lang w:eastAsia="ja-JP"/>
+        </w:rPr>
+      </w:pPr>
+    </w:p>
+    <w:p>
+      <w:pPr>
+        <w:ind w:firstLineChars="0" w:firstLine="0"/>
+        <w:rPr>
+          <w:rFonts w:eastAsia="MS Mincho" w:hint="eastAsia"/>
+          <w:lang w:eastAsia="ja-JP"/>
+        </w:rPr>
+      </w:pPr>
+      <w:r>
+        <w:rPr>
+          <w:rFonts w:eastAsia="MS Mincho" w:hint="eastAsia"/>
+          <w:lang w:eastAsia="ja-JP"/>
+        </w:rPr>
+        <w:t>柳次郎が要件を述べた。</w:t>
+      </w:r>
+    </w:p>
+    <w:p>
+      <w:pPr>
+        <w:ind w:firstLineChars="0" w:firstLine="0"/>
+        <w:rPr>
+          <w:rFonts w:eastAsia="MS Mincho" w:hint="eastAsia"/>
+          <w:lang w:eastAsia="ja-JP"/>
+        </w:rPr>
+      </w:pPr>
+    </w:p>
+    <w:p>
+      <w:pPr>
+        <w:ind w:firstLineChars="0" w:firstLine="0"/>
+        <w:rPr>
+          <w:rFonts w:eastAsia="MS Mincho" w:hint="eastAsia"/>
+          <w:lang w:eastAsia="ja-JP"/>
+        </w:rPr>
+      </w:pPr>
+      <w:r>
+        <w:rPr>
+          <w:rFonts w:eastAsia="MS Mincho" w:hint="eastAsia"/>
+          <w:lang w:eastAsia="ja-JP"/>
+        </w:rPr>
+        <w:t>番頭はジロジロと三人の風体（ふうてい）を見ていたが、</w:t>
+      </w:r>
+    </w:p>
+    <w:p>
+      <w:pPr>
+        <w:ind w:firstLineChars="0" w:firstLine="0"/>
+        <w:rPr>
+          <w:rFonts w:eastAsia="MS Mincho" w:hint="eastAsia"/>
+          <w:lang w:eastAsia="ja-JP"/>
+        </w:rPr>
+      </w:pPr>
+    </w:p>
+    <w:p>
+      <w:pPr>
+        <w:ind w:firstLineChars="0" w:firstLine="0"/>
+        <w:rPr>
+          <w:rFonts w:eastAsia="MS Mincho" w:hint="eastAsia"/>
+          <w:lang w:eastAsia="ja-JP"/>
+        </w:rPr>
+      </w:pPr>
+      <w:r>
+        <w:rPr>
+          <w:rFonts w:eastAsia="MS Mincho" w:hint="eastAsia"/>
+          <w:lang w:eastAsia="ja-JP"/>
+        </w:rPr>
+        <w:t>「旦那！」</w:t>
+      </w:r>
+    </w:p>
+    <w:p>
+      <w:pPr>
+        <w:ind w:firstLineChars="0" w:firstLine="0"/>
+        <w:rPr>
+          <w:rFonts w:eastAsia="MS Mincho" w:hint="eastAsia"/>
+          <w:lang w:eastAsia="ja-JP"/>
+        </w:rPr>
+      </w:pPr>
+    </w:p>
+    <w:p>
+      <w:pPr>
+        <w:ind w:firstLineChars="0" w:firstLine="0"/>
+        <w:rPr>
+          <w:rFonts w:eastAsia="MS Mincho" w:hint="eastAsia"/>
+          <w:lang w:eastAsia="ja-JP"/>
+        </w:rPr>
+      </w:pPr>
+      <w:r>
+        <w:rPr>
+          <w:rFonts w:eastAsia="MS Mincho" w:hint="eastAsia"/>
+          <w:lang w:eastAsia="ja-JP"/>
+        </w:rPr>
+        <w:t>と奥へ声をかけた。</w:t>
+      </w:r>
+      <w:r>
+        <w:rPr>
+          <w:rFonts w:eastAsia="MS Mincho" w:hint="eastAsia"/>
+          <w:lang w:eastAsia="ja-JP"/>
+        </w:rPr>
+        <w:t>すると蚊とんぼのように痩せて顔色の黒い男が長羽織をだらしなく着た姿を見せた。根来衆か、頭分らしい男と手下が二人ばかり従っていた。</w:t>
+      </w:r>
+    </w:p>
+    <w:p>
+      <w:pPr>
+        <w:ind w:firstLineChars="0" w:firstLine="0"/>
+        <w:rPr>
+          <w:rFonts w:eastAsia="MS Mincho" w:hint="eastAsia"/>
+          <w:lang w:eastAsia="ja-JP"/>
+        </w:rPr>
+      </w:pPr>
+    </w:p>
+    <w:p>
+      <w:pPr>
+        <w:ind w:firstLineChars="0" w:firstLine="0"/>
+        <w:rPr>
+          <w:rFonts w:eastAsia="MS Mincho" w:hint="eastAsia"/>
+          <w:lang w:eastAsia="ja-JP"/>
+        </w:rPr>
+      </w:pPr>
+      <w:r>
+        <w:rPr>
+          <w:rFonts w:eastAsia="MS Mincho" w:hint="eastAsia"/>
+          <w:lang w:eastAsia="ja-JP"/>
+        </w:rPr>
+        <w:t>「用心棒にやとってくれですと」</w:t>
+      </w:r>
+    </w:p>
+    <w:p>
+      <w:pPr>
+        <w:ind w:firstLineChars="0" w:firstLine="0"/>
+        <w:rPr>
+          <w:rFonts w:eastAsia="MS Mincho" w:hint="eastAsia"/>
+          <w:lang w:eastAsia="ja-JP"/>
+        </w:rPr>
+      </w:pPr>
+    </w:p>
+    <w:p>
+      <w:pPr>
+        <w:ind w:firstLineChars="0" w:firstLine="0"/>
+        <w:rPr>
+          <w:rFonts w:eastAsia="MS Mincho" w:hint="eastAsia"/>
+          <w:lang w:eastAsia="ja-JP"/>
+        </w:rPr>
+      </w:pPr>
+      <w:r>
+        <w:rPr>
+          <w:rFonts w:eastAsia="MS Mincho" w:hint="eastAsia"/>
+          <w:lang w:eastAsia="ja-JP"/>
+        </w:rPr>
+        <w:t>左兵衛が手を振った。</w:t>
+      </w:r>
+    </w:p>
+    <w:p>
+      <w:pPr>
+        <w:ind w:firstLineChars="0" w:firstLine="0"/>
+        <w:rPr>
+          <w:rFonts w:eastAsia="MS Mincho" w:hint="eastAsia"/>
+          <w:lang w:eastAsia="ja-JP"/>
+        </w:rPr>
+      </w:pPr>
+    </w:p>
+    <w:p>
+      <w:pPr>
+        <w:ind w:firstLineChars="0" w:firstLine="0"/>
+        <w:rPr>
+          <w:rFonts w:eastAsia="MS Mincho" w:hint="eastAsia"/>
+          <w:lang w:eastAsia="ja-JP"/>
+        </w:rPr>
+      </w:pPr>
+      <w:r>
+        <w:rPr>
+          <w:rFonts w:eastAsia="MS Mincho" w:hint="eastAsia"/>
+          <w:lang w:eastAsia="ja-JP"/>
+        </w:rPr>
+        <w:t>「種蔵さん、何を言ってるんだね。代わりは組屋敷からいくらでも連れて来られるじゃないか」</w:t>
+      </w:r>
+    </w:p>
+    <w:p>
+      <w:pPr>
+        <w:ind w:firstLineChars="0" w:firstLine="0"/>
+        <w:rPr>
+          <w:rFonts w:eastAsia="MS Mincho" w:hint="eastAsia"/>
+          <w:lang w:eastAsia="ja-JP"/>
+        </w:rPr>
+      </w:pPr>
+    </w:p>
+    <w:p>
+      <w:pPr>
+        <w:ind w:firstLineChars="0" w:firstLine="0"/>
+        <w:rPr>
+          <w:rFonts w:eastAsia="MS Mincho" w:hint="eastAsia"/>
+          <w:lang w:eastAsia="ja-JP"/>
+        </w:rPr>
+      </w:pPr>
+      <w:r>
+        <w:rPr>
+          <w:rFonts w:eastAsia="MS Mincho" w:hint="eastAsia"/>
+          <w:lang w:eastAsia="ja-JP"/>
+        </w:rPr>
+        <w:t>と言うと奥へ引っ込もうとした。</w:t>
+      </w:r>
+    </w:p>
+    <w:p>
+      <w:pPr>
+        <w:ind w:firstLineChars="0" w:firstLine="0"/>
+        <w:rPr>
+          <w:rFonts w:eastAsia="MS Mincho" w:hint="eastAsia"/>
+          <w:lang w:eastAsia="ja-JP"/>
+        </w:rPr>
+      </w:pPr>
+    </w:p>
+    <w:p>
+      <w:pPr>
+        <w:ind w:firstLineChars="0" w:firstLine="0"/>
+        <w:rPr>
+          <w:rFonts w:eastAsia="MS Mincho" w:hint="eastAsia"/>
+          <w:lang w:eastAsia="ja-JP"/>
+        </w:rPr>
+      </w:pPr>
+      <w:r>
+        <w:rPr>
+          <w:rFonts w:eastAsia="MS Mincho" w:hint="eastAsia"/>
+          <w:lang w:eastAsia="ja-JP"/>
+        </w:rPr>
+        <w:t>「あいや、しばらく。我らは少々腕に自信</w:t>
+      </w:r>
+      <w:r>
+        <w:rPr>
+          <w:rFonts w:eastAsia="MS Mincho" w:hint="eastAsia"/>
+          <w:lang w:eastAsia="ja-JP"/>
+        </w:rPr>
+        <w:t>がござってな。神田三崎町の直心影流佐々木玲圓道場の免許持ちでござる。」</w:t>
+      </w:r>
+    </w:p>
+    <w:p>
+      <w:pPr>
+        <w:ind w:firstLineChars="0" w:firstLine="0"/>
+        <w:rPr>
+          <w:rFonts w:eastAsia="MS Mincho" w:hint="eastAsia"/>
+          <w:lang w:eastAsia="ja-JP"/>
+        </w:rPr>
+      </w:pPr>
+    </w:p>
+    <w:p>
+      <w:pPr>
+        <w:ind w:firstLineChars="0" w:firstLine="0"/>
+        <w:rPr>
+          <w:rFonts w:eastAsia="MS Mincho" w:hint="eastAsia"/>
+          <w:lang w:eastAsia="ja-JP"/>
+        </w:rPr>
+      </w:pPr>
+      <w:r>
+        <w:rPr>
+          <w:rFonts w:eastAsia="MS Mincho" w:hint="eastAsia"/>
+          <w:lang w:eastAsia="ja-JP"/>
+        </w:rPr>
+        <w:t>品川柳次郎は勝手に磐音の師の名まで持ち出し、それも誇張して言った。</w:t>
+      </w:r>
+    </w:p>
+    <w:p>
+      <w:pPr>
+        <w:ind w:firstLineChars="0" w:firstLine="0"/>
+        <w:rPr>
+          <w:rFonts w:eastAsia="MS Mincho" w:hint="eastAsia"/>
+          <w:lang w:eastAsia="ja-JP"/>
+        </w:rPr>
+      </w:pPr>
+    </w:p>
+    <w:p>
+      <w:pPr>
+        <w:ind w:firstLineChars="0" w:firstLine="0"/>
+        <w:rPr>
+          <w:rFonts w:eastAsia="MS Mincho" w:hint="eastAsia"/>
+          <w:lang w:eastAsia="ja-JP"/>
+        </w:rPr>
+      </w:pPr>
+      <w:r>
+        <w:rPr>
+          <w:rFonts w:eastAsia="MS Mincho" w:hint="eastAsia"/>
+          <w:lang w:eastAsia="ja-JP"/>
+        </w:rPr>
+        <w:t>「なにっ、佐々木道場の免許持ちだと」</w:t>
+      </w:r>
+    </w:p>
+    <w:p>
+      <w:pPr>
+        <w:ind w:firstLineChars="0" w:firstLine="0"/>
+        <w:rPr>
+          <w:rFonts w:eastAsia="MS Mincho" w:hint="eastAsia"/>
+          <w:lang w:eastAsia="ja-JP"/>
+        </w:rPr>
+      </w:pPr>
+    </w:p>
+    <w:p>
+      <w:pPr>
+        <w:ind w:firstLineChars="0" w:firstLine="0"/>
+        <w:rPr>
+          <w:rFonts w:eastAsia="MS Mincho" w:hint="eastAsia"/>
+          <w:lang w:eastAsia="ja-JP"/>
+        </w:rPr>
+      </w:pPr>
+      <w:r>
+        <w:rPr>
+          <w:rFonts w:eastAsia="MS Mincho" w:hint="eastAsia"/>
+          <w:lang w:eastAsia="ja-JP"/>
+        </w:rPr>
+        <w:t>根来衆を率いる与力（よりき）の膳所（ぜぜ）三五郎が柳次郎を睨んだ。</w:t>
+      </w:r>
+    </w:p>
+    <w:p>
+      <w:pPr>
+        <w:ind w:firstLineChars="0" w:firstLine="0"/>
+        <w:rPr>
+          <w:rFonts w:eastAsia="MS Mincho" w:hint="eastAsia"/>
+          <w:lang w:eastAsia="ja-JP"/>
+        </w:rPr>
+      </w:pPr>
+    </w:p>
+    <w:p>
+      <w:pPr>
+        <w:ind w:firstLineChars="0" w:firstLine="0"/>
+        <w:rPr>
+          <w:rFonts w:eastAsia="MS Mincho" w:hint="eastAsia"/>
+          <w:lang w:eastAsia="ja-JP"/>
+        </w:rPr>
+      </w:pPr>
+      <w:r>
+        <w:rPr>
+          <w:rFonts w:eastAsia="MS Mincho" w:hint="eastAsia"/>
+          <w:lang w:eastAsia="ja-JP"/>
+        </w:rPr>
+        <w:t>「嘘であるまいな」</w:t>
+      </w:r>
+    </w:p>
+    <w:p>
+      <w:pPr>
+        <w:ind w:firstLineChars="0" w:firstLine="0"/>
+        <w:rPr>
+          <w:rFonts w:eastAsia="MS Mincho" w:hint="eastAsia"/>
+          <w:lang w:eastAsia="ja-JP"/>
+        </w:rPr>
+      </w:pPr>
+    </w:p>
+    <w:p>
+      <w:pPr>
+        <w:ind w:firstLineChars="0" w:firstLine="0"/>
+        <w:rPr>
+          <w:rFonts w:eastAsia="MS Mincho" w:hint="eastAsia"/>
+          <w:lang w:eastAsia="ja-JP"/>
+        </w:rPr>
+      </w:pPr>
+      <w:r>
+        <w:rPr>
+          <w:rFonts w:eastAsia="MS Mincho" w:hint="eastAsia"/>
+          <w:lang w:eastAsia="ja-JP"/>
+        </w:rPr>
+        <w:t>柳次郎が胸を張ったとき、</w:t>
+      </w:r>
+    </w:p>
+    <w:p>
+      <w:pPr>
+        <w:ind w:firstLineChars="0" w:firstLine="0"/>
+        <w:rPr>
+          <w:rFonts w:eastAsia="MS Mincho" w:hint="eastAsia"/>
+          <w:lang w:eastAsia="ja-JP"/>
+        </w:rPr>
+      </w:pPr>
+    </w:p>
+    <w:p>
+      <w:pPr>
+        <w:ind w:firstLineChars="0" w:firstLine="0"/>
+        <w:rPr>
+          <w:rFonts w:eastAsia="MS Mincho" w:hint="eastAsia"/>
+          <w:lang w:eastAsia="ja-JP"/>
+        </w:rPr>
+      </w:pPr>
+      <w:r>
+        <w:rPr>
+          <w:rFonts w:eastAsia="MS Mincho" w:hint="eastAsia"/>
+          <w:lang w:eastAsia="ja-JP"/>
+        </w:rPr>
+        <w:t>「おまえは新場を追い出された腰抜け</w:t>
+      </w:r>
+      <w:r>
+        <w:rPr>
+          <w:rFonts w:eastAsia="MS Mincho" w:hint="eastAsia"/>
+          <w:lang w:eastAsia="ja-JP"/>
+        </w:rPr>
+        <w:t>（こしぬけ）</w:t>
+      </w:r>
+      <w:r>
+        <w:rPr>
+          <w:rFonts w:eastAsia="MS Mincho" w:hint="eastAsia"/>
+          <w:lang w:eastAsia="ja-JP"/>
+        </w:rPr>
+        <w:t>侍だな」</w:t>
+      </w:r>
+    </w:p>
+    <w:p>
+      <w:pPr>
+        <w:ind w:firstLineChars="0" w:firstLine="0"/>
+        <w:rPr>
+          <w:rFonts w:eastAsia="MS Mincho" w:hint="eastAsia"/>
+          <w:lang w:eastAsia="ja-JP"/>
+        </w:rPr>
+      </w:pPr>
+    </w:p>
+    <w:p>
+      <w:pPr>
+        <w:ind w:firstLineChars="0" w:firstLine="0"/>
+        <w:rPr>
+          <w:rFonts w:eastAsia="MS Mincho" w:hint="eastAsia"/>
+          <w:lang w:eastAsia="ja-JP"/>
+        </w:rPr>
+      </w:pPr>
+      <w:r>
+        <w:rPr>
+          <w:rFonts w:eastAsia="MS Mincho" w:hint="eastAsia"/>
+          <w:lang w:eastAsia="ja-JP"/>
+        </w:rPr>
+        <w:t>と番頭が安藤新八を睨んだ。</w:t>
+      </w:r>
+    </w:p>
+    <w:p>
+      <w:pPr>
+        <w:ind w:firstLineChars="0" w:firstLine="0"/>
+        <w:rPr>
+          <w:rFonts w:eastAsia="MS Mincho" w:hint="eastAsia"/>
+          <w:lang w:eastAsia="ja-JP"/>
+        </w:rPr>
+      </w:pPr>
+    </w:p>
+    <w:p>
+      <w:pPr>
+        <w:ind w:firstLineChars="0" w:firstLine="0"/>
+        <w:rPr>
+          <w:rFonts w:eastAsia="MS Mincho" w:hint="eastAsia"/>
+          <w:lang w:eastAsia="ja-JP"/>
+        </w:rPr>
+      </w:pPr>
+      <w:r>
+        <w:rPr>
+          <w:rFonts w:eastAsia="MS Mincho" w:hint="eastAsia"/>
+          <w:lang w:eastAsia="ja-JP"/>
+        </w:rPr>
+        <w:t>「なにっ、こやつら新場を追い出されてうちに売り込みに来たか」</w:t>
+      </w:r>
+    </w:p>
+    <w:p>
+      <w:pPr>
+        <w:ind w:firstLineChars="0" w:firstLine="0"/>
+        <w:rPr>
+          <w:rFonts w:eastAsia="MS Mincho" w:hint="eastAsia"/>
+          <w:lang w:eastAsia="ja-JP"/>
+        </w:rPr>
+      </w:pPr>
+    </w:p>
+    <w:p>
+      <w:pPr>
+        <w:ind w:firstLineChars="0" w:firstLine="0"/>
+        <w:rPr>
+          <w:rFonts w:eastAsia="MS Mincho" w:hint="eastAsia"/>
+          <w:lang w:eastAsia="ja-JP"/>
+        </w:rPr>
+      </w:pPr>
+      <w:r>
+        <w:rPr>
+          <w:rFonts w:eastAsia="MS Mincho" w:hint="eastAsia"/>
+          <w:lang w:eastAsia="ja-JP"/>
+        </w:rPr>
+        <w:t>「いや、それは」</w:t>
+      </w:r>
+    </w:p>
+    <w:p>
+      <w:pPr>
+        <w:ind w:firstLineChars="0" w:firstLine="0"/>
+        <w:rPr>
+          <w:rFonts w:eastAsia="MS Mincho" w:hint="eastAsia"/>
+          <w:lang w:eastAsia="ja-JP"/>
+        </w:rPr>
+      </w:pPr>
+    </w:p>
+    <w:p>
+      <w:pPr>
+        <w:ind w:firstLineChars="0" w:firstLine="0"/>
+        <w:rPr>
+          <w:rFonts w:eastAsia="MS Mincho" w:hint="eastAsia"/>
+          <w:lang w:eastAsia="ja-JP"/>
+        </w:rPr>
+      </w:pPr>
+      <w:r>
+        <w:rPr>
+          <w:rFonts w:eastAsia="MS Mincho" w:hint="eastAsia"/>
+          <w:lang w:eastAsia="ja-JP"/>
+        </w:rPr>
+        <w:t>柳次郎が狼狽した。</w:t>
+      </w:r>
+    </w:p>
+    <w:p>
+      <w:pPr>
+        <w:ind w:firstLineChars="0" w:firstLine="0"/>
+        <w:rPr>
+          <w:rFonts w:eastAsia="MS Mincho" w:hint="eastAsia"/>
+          <w:lang w:eastAsia="ja-JP"/>
+        </w:rPr>
+      </w:pPr>
+    </w:p>
+    <w:p>
+      <w:pPr>
+        <w:ind w:firstLineChars="0" w:firstLine="0"/>
+        <w:rPr>
+          <w:rFonts w:eastAsia="MS Mincho" w:hint="eastAsia"/>
+          <w:lang w:eastAsia="ja-JP"/>
+        </w:rPr>
+      </w:pPr>
+      <w:r>
+        <w:rPr>
+          <w:rFonts w:eastAsia="MS Mincho" w:hint="eastAsia"/>
+          <w:lang w:eastAsia="ja-JP"/>
+        </w:rPr>
+        <w:t>左兵衛が奥に入りかけようとした時、膳所が昨夜の汚名（おめい）を返上しようと考えたが、</w:t>
+      </w:r>
+    </w:p>
+    <w:p>
+      <w:pPr>
+        <w:ind w:firstLineChars="0" w:firstLine="0"/>
+        <w:rPr>
+          <w:rFonts w:eastAsia="MS Mincho" w:hint="eastAsia"/>
+          <w:lang w:eastAsia="ja-JP"/>
+        </w:rPr>
+      </w:pPr>
+    </w:p>
+    <w:p>
+      <w:pPr>
+        <w:ind w:firstLineChars="0" w:firstLine="0"/>
+        <w:rPr>
+          <w:rFonts w:eastAsia="MS Mincho" w:hint="eastAsia"/>
+          <w:lang w:eastAsia="ja-JP"/>
+        </w:rPr>
+      </w:pPr>
+      <w:r>
+        <w:rPr>
+          <w:rFonts w:eastAsia="MS Mincho" w:hint="eastAsia"/>
+          <w:lang w:eastAsia="ja-JP"/>
+        </w:rPr>
+        <w:t>「黒木屋どの、</w:t>
+      </w:r>
+      <w:r>
+        <w:rPr>
+          <w:rFonts w:eastAsia="MS Mincho" w:hint="eastAsia"/>
+          <w:lang w:eastAsia="ja-JP"/>
+        </w:rPr>
+        <w:t>こや</w:t>
+      </w:r>
+      <w:r>
+        <w:rPr>
+          <w:rFonts w:eastAsia="MS Mincho" w:hint="eastAsia"/>
+          <w:lang w:eastAsia="ja-JP"/>
+        </w:rPr>
+        <w:t>つらをこのまま返しては、あとあと増長する者が続く事になる。叩きのめして追い返そうな。」</w:t>
+      </w:r>
+    </w:p>
+    <w:p>
+      <w:pPr>
+        <w:ind w:firstLineChars="0" w:firstLine="0"/>
+        <w:rPr>
+          <w:rFonts w:eastAsia="MS Mincho" w:hint="eastAsia"/>
+          <w:lang w:eastAsia="ja-JP"/>
+        </w:rPr>
+      </w:pPr>
+    </w:p>
+    <w:p>
+      <w:pPr>
+        <w:ind w:firstLineChars="0" w:firstLine="0"/>
+        <w:rPr>
+          <w:rFonts w:eastAsia="MS Mincho" w:hint="eastAsia"/>
+          <w:lang w:eastAsia="ja-JP"/>
+        </w:rPr>
+      </w:pPr>
+      <w:r>
+        <w:rPr>
+          <w:rFonts w:eastAsia="MS Mincho" w:hint="eastAsia"/>
+          <w:lang w:eastAsia="ja-JP"/>
+        </w:rPr>
+        <w:t>というと三和土（たたき）に飛び下りた。</w:t>
+      </w:r>
+    </w:p>
+    <w:p>
+      <w:pPr>
+        <w:ind w:firstLineChars="0" w:firstLine="0"/>
+        <w:rPr>
+          <w:rFonts w:eastAsia="MS Mincho" w:hint="eastAsia"/>
+          <w:lang w:eastAsia="ja-JP"/>
+        </w:rPr>
+      </w:pPr>
+    </w:p>
+    <w:p>
+      <w:pPr>
+        <w:ind w:firstLineChars="0" w:firstLine="0"/>
+        <w:rPr>
+          <w:rFonts w:eastAsia="MS Mincho" w:hint="eastAsia"/>
+          <w:lang w:eastAsia="ja-JP"/>
+        </w:rPr>
+      </w:pPr>
+      <w:r>
+        <w:rPr>
+          <w:rFonts w:eastAsia="MS Mincho" w:hint="eastAsia"/>
+          <w:lang w:eastAsia="ja-JP"/>
+        </w:rPr>
+        <w:t>柳次郎はするりと後退して磐音と代わった。</w:t>
+      </w:r>
+    </w:p>
+    <w:p>
+      <w:pPr>
+        <w:ind w:firstLineChars="0" w:firstLine="0"/>
+        <w:rPr>
+          <w:rFonts w:eastAsia="MS Mincho" w:hint="eastAsia"/>
+          <w:lang w:eastAsia="ja-JP"/>
+        </w:rPr>
+      </w:pPr>
+    </w:p>
+    <w:p>
+      <w:pPr>
+        <w:ind w:firstLineChars="0" w:firstLine="0"/>
+        <w:rPr>
+          <w:rFonts w:eastAsia="MS Mincho" w:hint="eastAsia"/>
+          <w:lang w:eastAsia="ja-JP"/>
+        </w:rPr>
+      </w:pPr>
+      <w:r>
+        <w:rPr>
+          <w:rFonts w:eastAsia="MS Mincho" w:hint="eastAsia"/>
+          <w:lang w:eastAsia="ja-JP"/>
+        </w:rPr>
+        <w:t>その磐音がのんびりと訊いた。</w:t>
+      </w:r>
+    </w:p>
+    <w:p>
+      <w:pPr>
+        <w:ind w:firstLineChars="0" w:firstLine="0"/>
+        <w:rPr>
+          <w:rFonts w:eastAsia="MS Mincho" w:hint="eastAsia"/>
+          <w:lang w:eastAsia="ja-JP"/>
+        </w:rPr>
+      </w:pPr>
+    </w:p>
+    <w:p>
+      <w:pPr>
+        <w:ind w:firstLineChars="0" w:firstLine="0"/>
+        <w:rPr>
+          <w:rFonts w:eastAsia="MS Mincho" w:hint="eastAsia"/>
+          <w:lang w:eastAsia="ja-JP"/>
+        </w:rPr>
+      </w:pPr>
+      <w:r>
+        <w:rPr>
+          <w:rFonts w:eastAsia="MS Mincho" w:hint="eastAsia"/>
+          <w:lang w:eastAsia="ja-JP"/>
+        </w:rPr>
+        <w:t>「黒木屋どの、我らが試し試合に勝てば雇ってもらえるかな」</w:t>
+      </w:r>
+    </w:p>
+    <w:p>
+      <w:pPr>
+        <w:ind w:firstLineChars="0" w:firstLine="0"/>
+        <w:rPr>
+          <w:rFonts w:eastAsia="MS Mincho" w:hint="eastAsia"/>
+          <w:lang w:eastAsia="ja-JP"/>
+        </w:rPr>
+      </w:pPr>
+    </w:p>
+    <w:p>
+      <w:pPr>
+        <w:ind w:firstLineChars="0" w:firstLine="0"/>
+        <w:rPr>
+          <w:rFonts w:eastAsia="MS Mincho" w:hint="eastAsia"/>
+          <w:lang w:eastAsia="ja-JP"/>
+        </w:rPr>
+      </w:pPr>
+      <w:r>
+        <w:rPr>
+          <w:rFonts w:eastAsia="MS Mincho" w:hint="eastAsia"/>
+          <w:lang w:eastAsia="ja-JP"/>
+        </w:rPr>
+        <w:t>足を止めた蚊とんぼの金貸しが黒い顔を向けて、</w:t>
+      </w:r>
+    </w:p>
+    <w:p>
+      <w:pPr>
+        <w:ind w:firstLineChars="0" w:firstLine="0"/>
+        <w:rPr>
+          <w:rFonts w:eastAsia="MS Mincho" w:hint="eastAsia"/>
+          <w:lang w:eastAsia="ja-JP"/>
+        </w:rPr>
+      </w:pPr>
+      <w:r>
+        <w:rPr>
+          <w:rFonts w:eastAsia="MS Mincho" w:hint="eastAsia"/>
+          <w:lang w:eastAsia="ja-JP"/>
+        </w:rPr>
+        <w:t>「膳所さんは根来伝来の剣の遣い手、おまえさんが勝てば、考えてもいいが」</w:t>
+      </w:r>
+    </w:p>
+    <w:p>
+      <w:pPr>
+        <w:ind w:firstLineChars="0" w:firstLine="0"/>
+        <w:rPr>
+          <w:rFonts w:eastAsia="MS Mincho" w:hint="eastAsia"/>
+          <w:lang w:eastAsia="ja-JP"/>
+        </w:rPr>
+      </w:pPr>
+    </w:p>
+    <w:p>
+      <w:pPr>
+        <w:ind w:firstLineChars="0" w:firstLine="0"/>
+        <w:rPr>
+          <w:rFonts w:eastAsia="MS Mincho" w:hint="eastAsia"/>
+          <w:lang w:eastAsia="ja-JP"/>
+        </w:rPr>
+      </w:pPr>
+      <w:r>
+        <w:rPr>
+          <w:rFonts w:eastAsia="MS Mincho" w:hint="eastAsia"/>
+          <w:lang w:eastAsia="ja-JP"/>
+        </w:rPr>
+        <w:t>「三人でいくらいただけるかな」</w:t>
+      </w:r>
+    </w:p>
+    <w:p>
+      <w:pPr>
+        <w:ind w:firstLineChars="0" w:firstLine="0"/>
+        <w:rPr>
+          <w:rFonts w:eastAsia="MS Mincho" w:hint="eastAsia"/>
+          <w:lang w:eastAsia="ja-JP"/>
+        </w:rPr>
+      </w:pPr>
+    </w:p>
+    <w:p>
+      <w:pPr>
+        <w:ind w:firstLineChars="0" w:firstLine="0"/>
+        <w:rPr>
+          <w:rFonts w:eastAsia="MS Mincho" w:hint="eastAsia"/>
+          <w:lang w:eastAsia="ja-JP"/>
+        </w:rPr>
+      </w:pPr>
+      <w:r>
+        <w:rPr>
+          <w:rFonts w:eastAsia="MS Mincho" w:hint="eastAsia"/>
+          <w:lang w:eastAsia="ja-JP"/>
+        </w:rPr>
+        <w:t>磐音の後ろから柳次郎が訊いた。</w:t>
+      </w:r>
+    </w:p>
+    <w:p>
+      <w:pPr>
+        <w:ind w:firstLineChars="0" w:firstLine="0"/>
+        <w:rPr>
+          <w:rFonts w:eastAsia="MS Mincho" w:hint="eastAsia"/>
+          <w:lang w:eastAsia="ja-JP"/>
+        </w:rPr>
+      </w:pPr>
+    </w:p>
+    <w:p>
+      <w:pPr>
+        <w:ind w:firstLineChars="0" w:firstLine="0"/>
+        <w:rPr>
+          <w:rFonts w:eastAsia="MS Mincho" w:hint="eastAsia"/>
+          <w:lang w:eastAsia="ja-JP"/>
+        </w:rPr>
+      </w:pPr>
+      <w:r>
+        <w:rPr>
+          <w:rFonts w:eastAsia="MS Mincho" w:hint="eastAsia"/>
+          <w:lang w:eastAsia="ja-JP"/>
+        </w:rPr>
+        <w:t>「新場から追い出されたクズと一緒なら、三人で一日一両が相場だ。」</w:t>
+      </w:r>
+    </w:p>
+    <w:p>
+      <w:pPr>
+        <w:ind w:firstLineChars="0" w:firstLine="0"/>
+        <w:rPr>
+          <w:rFonts w:eastAsia="MS Mincho" w:hint="eastAsia"/>
+          <w:lang w:eastAsia="ja-JP"/>
+        </w:rPr>
+      </w:pPr>
+    </w:p>
+    <w:p>
+      <w:pPr>
+        <w:ind w:firstLineChars="0" w:firstLine="0"/>
+        <w:rPr>
+          <w:rFonts w:eastAsia="MS Mincho" w:hint="eastAsia"/>
+          <w:lang w:eastAsia="ja-JP"/>
+        </w:rPr>
+      </w:pPr>
+      <w:r>
+        <w:rPr>
+          <w:rFonts w:eastAsia="MS Mincho" w:hint="eastAsia"/>
+          <w:lang w:eastAsia="ja-JP"/>
+        </w:rPr>
+        <w:t>「渋いな」</w:t>
+      </w:r>
+    </w:p>
+    <w:p>
+      <w:pPr>
+        <w:ind w:firstLineChars="0" w:firstLine="0"/>
+        <w:rPr>
+          <w:rFonts w:eastAsia="MS Mincho" w:hint="eastAsia"/>
+          <w:lang w:eastAsia="ja-JP"/>
+        </w:rPr>
+      </w:pPr>
+    </w:p>
+    <w:p>
+      <w:pPr>
+        <w:ind w:firstLineChars="0" w:firstLine="0"/>
+        <w:rPr>
+          <w:rFonts w:eastAsia="MS Mincho" w:hint="eastAsia"/>
+          <w:lang w:eastAsia="ja-JP"/>
+        </w:rPr>
+      </w:pPr>
+      <w:r>
+        <w:rPr>
+          <w:rFonts w:eastAsia="MS Mincho" w:hint="eastAsia"/>
+          <w:lang w:eastAsia="ja-JP"/>
+        </w:rPr>
+        <w:t>柳次郎が応じた。</w:t>
+      </w:r>
+    </w:p>
+    <w:p>
+      <w:pPr>
+        <w:ind w:firstLineChars="0" w:firstLine="0"/>
+        <w:rPr>
+          <w:rFonts w:eastAsia="MS Mincho" w:hint="eastAsia"/>
+          <w:lang w:eastAsia="ja-JP"/>
+        </w:rPr>
+      </w:pPr>
+    </w:p>
+    <w:p>
+      <w:pPr>
+        <w:ind w:firstLineChars="0" w:firstLine="0"/>
+        <w:rPr>
+          <w:rFonts w:eastAsia="MS Mincho" w:hint="eastAsia"/>
+          <w:lang w:eastAsia="ja-JP"/>
+        </w:rPr>
+      </w:pPr>
+      <w:r>
+        <w:rPr>
+          <w:rFonts w:eastAsia="MS Mincho" w:hint="eastAsia"/>
+          <w:lang w:eastAsia="ja-JP"/>
+        </w:rPr>
+        <w:t>「うるさい！そなたらが黒木屋に雇われる心配はないわ」</w:t>
+      </w:r>
+    </w:p>
+    <w:p>
+      <w:pPr>
+        <w:ind w:firstLineChars="0" w:firstLine="0"/>
+        <w:rPr>
+          <w:rFonts w:eastAsia="MS Mincho" w:hint="eastAsia"/>
+          <w:lang w:eastAsia="ja-JP"/>
+        </w:rPr>
+      </w:pPr>
+    </w:p>
+    <w:p>
+      <w:pPr>
+        <w:ind w:firstLineChars="0" w:firstLine="0"/>
+        <w:rPr>
+          <w:rFonts w:eastAsia="MS Mincho" w:hint="eastAsia"/>
+          <w:lang w:eastAsia="ja-JP"/>
+        </w:rPr>
+      </w:pPr>
+      <w:r>
+        <w:rPr>
+          <w:rFonts w:eastAsia="MS Mincho" w:hint="eastAsia"/>
+          <w:lang w:eastAsia="ja-JP"/>
+        </w:rPr>
+        <w:t>膳所がいきなり剣を抜き、上段に振りかぶった。</w:t>
+      </w:r>
+    </w:p>
+    <w:p>
+      <w:pPr>
+        <w:ind w:firstLineChars="0" w:firstLine="0"/>
+        <w:rPr>
+          <w:rFonts w:eastAsia="MS Mincho" w:hint="eastAsia"/>
+          <w:lang w:eastAsia="ja-JP"/>
+        </w:rPr>
+      </w:pPr>
+    </w:p>
+    <w:p>
+      <w:pPr>
+        <w:ind w:firstLineChars="0" w:firstLine="0"/>
+        <w:rPr>
+          <w:rFonts w:eastAsia="MS Mincho" w:hint="eastAsia"/>
+          <w:lang w:eastAsia="ja-JP"/>
+        </w:rPr>
+      </w:pPr>
+      <w:r>
+        <w:rPr>
+          <w:rFonts w:eastAsia="MS Mincho" w:hint="eastAsia"/>
+          <w:lang w:eastAsia="ja-JP"/>
+        </w:rPr>
+        <w:t>真剣勝負になった。</w:t>
+      </w:r>
+    </w:p>
+    <w:p>
+      <w:pPr>
+        <w:ind w:firstLineChars="0" w:firstLine="0"/>
+        <w:rPr>
+          <w:rFonts w:eastAsia="MS Mincho" w:hint="eastAsia"/>
+          <w:lang w:eastAsia="ja-JP"/>
+        </w:rPr>
+      </w:pPr>
+    </w:p>
+    <w:p>
+      <w:pPr>
+        <w:ind w:firstLineChars="0" w:firstLine="0"/>
+        <w:rPr>
+          <w:rFonts w:eastAsia="MS Mincho" w:hint="eastAsia"/>
+          <w:lang w:eastAsia="ja-JP"/>
+        </w:rPr>
+      </w:pPr>
+      <w:r>
+        <w:rPr>
+          <w:rFonts w:eastAsia="MS Mincho" w:hint="eastAsia"/>
+          <w:lang w:eastAsia="ja-JP"/>
+        </w:rPr>
+        <w:t>「では…」</w:t>
+      </w:r>
+    </w:p>
+    <w:p>
+      <w:pPr>
+        <w:ind w:firstLineChars="0" w:firstLine="0"/>
+        <w:rPr>
+          <w:rFonts w:eastAsia="MS Mincho" w:hint="eastAsia"/>
+          <w:lang w:eastAsia="ja-JP"/>
+        </w:rPr>
+      </w:pPr>
+    </w:p>
+    <w:p>
+      <w:pPr>
+        <w:ind w:firstLineChars="0" w:firstLine="0"/>
+        <w:rPr>
+          <w:rFonts w:eastAsia="MS Mincho" w:hint="eastAsia"/>
+          <w:lang w:eastAsia="ja-JP"/>
+        </w:rPr>
+      </w:pPr>
+      <w:r>
+        <w:rPr>
+          <w:rFonts w:eastAsia="MS Mincho" w:hint="eastAsia"/>
+          <w:lang w:eastAsia="ja-JP"/>
+        </w:rPr>
+        <w:t>磐音は備前国の鍛冶（かじ）が鍛えた大包平（おおかねひら）をぬいて峰に返した。</w:t>
+      </w:r>
+    </w:p>
+    <w:p>
+      <w:pPr>
+        <w:ind w:firstLineChars="0" w:firstLine="0"/>
+        <w:rPr>
+          <w:rFonts w:eastAsia="MS Mincho" w:hint="eastAsia"/>
+          <w:lang w:eastAsia="ja-JP"/>
+        </w:rPr>
+      </w:pPr>
+    </w:p>
+    <w:p>
+      <w:pPr>
+        <w:ind w:firstLineChars="0" w:firstLine="0"/>
+        <w:rPr>
+          <w:rFonts w:eastAsia="MS Mincho" w:hint="eastAsia"/>
+          <w:lang w:eastAsia="ja-JP"/>
+        </w:rPr>
+      </w:pPr>
+      <w:r>
+        <w:rPr>
+          <w:rFonts w:eastAsia="MS Mincho" w:hint="eastAsia"/>
+          <w:lang w:eastAsia="ja-JP"/>
+        </w:rPr>
+        <w:t>「おのれ」</w:t>
+      </w:r>
+    </w:p>
+    <w:p>
+      <w:pPr>
+        <w:ind w:firstLineChars="0" w:firstLine="0"/>
+        <w:rPr>
+          <w:rFonts w:eastAsia="MS Mincho" w:hint="eastAsia"/>
+          <w:lang w:eastAsia="ja-JP"/>
+        </w:rPr>
+      </w:pPr>
+    </w:p>
+    <w:p>
+      <w:pPr>
+        <w:ind w:firstLineChars="0" w:firstLine="0"/>
+        <w:rPr>
+          <w:rFonts w:eastAsia="MS Mincho" w:hint="eastAsia"/>
+          <w:lang w:eastAsia="ja-JP"/>
+        </w:rPr>
+      </w:pPr>
+      <w:r>
+        <w:rPr>
+          <w:rFonts w:eastAsia="MS Mincho" w:hint="eastAsia"/>
+          <w:lang w:eastAsia="ja-JP"/>
+        </w:rPr>
+        <w:t>それをみた膳所三五郎の眉間（みけん））に青筋が浮かび上がる。</w:t>
+      </w:r>
+      <w:r>
+        <w:rPr>
+          <w:rFonts w:eastAsia="MS Mincho" w:hint="eastAsia"/>
+          <w:lang w:eastAsia="ja-JP"/>
+        </w:rPr>
+        <w:tab/>
+      </w:r>
+    </w:p>
+    <w:p>
+      <w:pPr>
+        <w:ind w:firstLineChars="0" w:firstLine="0"/>
+        <w:rPr>
+          <w:rFonts w:eastAsia="MS Mincho" w:hint="eastAsia"/>
+          <w:lang w:eastAsia="ja-JP"/>
+        </w:rPr>
+      </w:pPr>
+    </w:p>
+    <w:p>
+      <w:pPr>
+        <w:ind w:firstLineChars="0" w:firstLine="0"/>
+        <w:rPr>
+          <w:rFonts w:eastAsia="MS Mincho" w:hint="eastAsia"/>
+          <w:lang w:eastAsia="ja-JP"/>
+        </w:rPr>
+      </w:pPr>
+      <w:r>
+        <w:rPr>
+          <w:rFonts w:eastAsia="MS Mincho" w:hint="eastAsia"/>
+          <w:lang w:eastAsia="ja-JP"/>
+        </w:rPr>
+        <w:t>磐音は峰に返した剣を右前に、切っ先（きっさき）を地面に下げた。</w:t>
+      </w:r>
+    </w:p>
+    <w:p>
+      <w:pPr>
+        <w:ind w:firstLineChars="0" w:firstLine="0"/>
+        <w:rPr>
+          <w:rFonts w:eastAsia="MS Mincho" w:hint="eastAsia"/>
+          <w:lang w:eastAsia="ja-JP"/>
+        </w:rPr>
+      </w:pPr>
+    </w:p>
+    <w:p>
+      <w:pPr>
+        <w:ind w:firstLineChars="0" w:firstLine="0"/>
+        <w:rPr>
+          <w:rFonts w:eastAsia="MS Mincho" w:hint="eastAsia"/>
+          <w:lang w:eastAsia="ja-JP"/>
+        </w:rPr>
+      </w:pPr>
+      <w:r>
+        <w:rPr>
+          <w:rFonts w:eastAsia="MS Mincho" w:hint="eastAsia"/>
+          <w:lang w:eastAsia="ja-JP"/>
+        </w:rPr>
+        <w:t>「いつでも」</w:t>
+      </w:r>
+    </w:p>
+    <w:p>
+      <w:pPr>
+        <w:ind w:firstLineChars="0" w:firstLine="0"/>
+        <w:rPr>
+          <w:rFonts w:eastAsia="MS Mincho" w:hint="eastAsia"/>
+          <w:lang w:eastAsia="ja-JP"/>
+        </w:rPr>
+      </w:pPr>
+    </w:p>
+    <w:p>
+      <w:pPr>
+        <w:ind w:firstLineChars="0" w:firstLine="0"/>
+        <w:rPr>
+          <w:rFonts w:eastAsia="MS Mincho" w:hint="eastAsia"/>
+          <w:lang w:eastAsia="ja-JP"/>
+        </w:rPr>
+      </w:pPr>
+      <w:r>
+        <w:rPr>
+          <w:rFonts w:eastAsia="MS Mincho" w:hint="eastAsia"/>
+          <w:lang w:eastAsia="ja-JP"/>
+        </w:rPr>
+        <w:t>磐音の声がのどかに響いた。</w:t>
+      </w:r>
+    </w:p>
+    <w:p>
+      <w:pPr>
+        <w:ind w:firstLineChars="0" w:firstLine="0"/>
+        <w:rPr>
+          <w:rFonts w:eastAsia="MS Mincho" w:hint="eastAsia"/>
+          <w:lang w:eastAsia="ja-JP"/>
+        </w:rPr>
+      </w:pPr>
+    </w:p>
+    <w:p>
+      <w:pPr>
+        <w:ind w:firstLineChars="0" w:firstLine="0"/>
+        <w:rPr>
+          <w:rFonts w:eastAsia="MS Mincho" w:hint="eastAsia"/>
+          <w:lang w:eastAsia="ja-JP"/>
+        </w:rPr>
+      </w:pPr>
+      <w:r>
+        <w:rPr>
+          <w:rFonts w:eastAsia="MS Mincho" w:hint="eastAsia"/>
+          <w:lang w:eastAsia="ja-JP"/>
+        </w:rPr>
+        <w:t>磐音の構えを</w:t>
+      </w:r>
+    </w:p>
+    <w:p>
+      <w:pPr>
+        <w:ind w:firstLineChars="0" w:firstLine="0"/>
+        <w:rPr>
+          <w:rFonts w:eastAsia="MS Mincho" w:hint="eastAsia"/>
+          <w:lang w:eastAsia="ja-JP"/>
+        </w:rPr>
+      </w:pPr>
+    </w:p>
+    <w:p>
+      <w:pPr>
+        <w:ind w:firstLineChars="0" w:firstLine="0"/>
+        <w:rPr>
+          <w:rFonts w:eastAsia="MS Mincho" w:hint="eastAsia"/>
+          <w:lang w:eastAsia="ja-JP"/>
+        </w:rPr>
+      </w:pPr>
+      <w:r>
+        <w:rPr>
+          <w:rFonts w:eastAsia="MS Mincho" w:hint="eastAsia"/>
+          <w:lang w:eastAsia="ja-JP"/>
+        </w:rPr>
+        <w:t>「…春先の縁側（えんがわ）で日向ぼっこ（ひなたぼっこ）をしている年寄り猫のようじゃ。眠っているのかおきているのか、まるで手応えがない。こちらもつい手を出すのを忘れてしまう。居眠り磐音の居眠り剣法（けんぽう）じゃな」</w:t>
+      </w:r>
+    </w:p>
+    <w:p>
+      <w:pPr>
+        <w:ind w:firstLineChars="0" w:firstLine="0"/>
+        <w:rPr>
+          <w:rFonts w:eastAsia="MS Mincho" w:hint="eastAsia"/>
+          <w:lang w:eastAsia="ja-JP"/>
+        </w:rPr>
+      </w:pPr>
+    </w:p>
+    <w:p>
+      <w:pPr>
+        <w:ind w:firstLineChars="0" w:firstLine="0"/>
+        <w:rPr>
+          <w:rFonts w:eastAsia="MS Mincho" w:hint="eastAsia"/>
+          <w:lang w:eastAsia="ja-JP"/>
+        </w:rPr>
+      </w:pPr>
+      <w:r>
+        <w:rPr>
+          <w:rFonts w:eastAsia="MS Mincho" w:hint="eastAsia"/>
+          <w:lang w:eastAsia="ja-JP"/>
+        </w:rPr>
+        <w:t>と評した。</w:t>
+      </w:r>
+      <w:r>
+        <w:rPr>
+          <w:rFonts w:eastAsia="MS Mincho" w:hint="eastAsia"/>
+          <w:lang w:eastAsia="ja-JP"/>
+        </w:rPr>
+        <w:t>豊後関前藩の城下（じょうか）で道場を開く師匠の中戸信継だ。</w:t>
+      </w:r>
+    </w:p>
+    <w:p>
+      <w:pPr>
+        <w:ind w:firstLineChars="0" w:firstLine="0"/>
+        <w:rPr>
+          <w:rFonts w:eastAsia="MS Mincho" w:hint="eastAsia"/>
+          <w:lang w:eastAsia="ja-JP"/>
+        </w:rPr>
+      </w:pPr>
+    </w:p>
+    <w:p>
+      <w:pPr>
+        <w:ind w:firstLineChars="0" w:firstLine="0"/>
+        <w:rPr>
+          <w:rFonts w:eastAsia="MS Mincho" w:hint="eastAsia"/>
+          <w:lang w:eastAsia="ja-JP"/>
+        </w:rPr>
+      </w:pPr>
+      <w:r>
+        <w:rPr>
+          <w:rFonts w:eastAsia="MS Mincho" w:hint="eastAsia"/>
+          <w:lang w:eastAsia="ja-JP"/>
+        </w:rPr>
+        <w:t>磐音は神伝一刀流を幼き折りから修業した後、江戸に出て佐々木玲圓道場に入門し猛稽古（もうげいこ）に耐えて、目録を得ていた。</w:t>
+      </w:r>
+    </w:p>
+    <w:p>
+      <w:pPr>
+        <w:ind w:firstLineChars="0" w:firstLine="0"/>
+        <w:rPr>
+          <w:rFonts w:eastAsia="MS Mincho" w:hint="eastAsia"/>
+          <w:lang w:eastAsia="ja-JP"/>
+        </w:rPr>
+      </w:pPr>
+    </w:p>
+    <w:p>
+      <w:pPr>
+        <w:ind w:firstLineChars="0" w:firstLine="0"/>
+        <w:rPr>
+          <w:rFonts w:eastAsia="MS Mincho" w:hint="eastAsia"/>
+          <w:lang w:eastAsia="ja-JP"/>
+        </w:rPr>
+      </w:pPr>
+      <w:r>
+        <w:rPr>
+          <w:rFonts w:eastAsia="MS Mincho" w:hint="eastAsia"/>
+          <w:lang w:eastAsia="ja-JP"/>
+        </w:rPr>
+        <w:t>この佐々木道場の目録は、他の道場の免許皆伝に匹敵すると言われていた。</w:t>
+      </w:r>
+    </w:p>
+    <w:p>
+      <w:pPr>
+        <w:ind w:firstLineChars="0" w:firstLine="0"/>
+        <w:rPr>
+          <w:rFonts w:eastAsia="MS Mincho" w:hint="eastAsia"/>
+          <w:lang w:eastAsia="ja-JP"/>
+        </w:rPr>
+      </w:pPr>
+    </w:p>
+    <w:p>
+      <w:pPr>
+        <w:ind w:firstLineChars="0" w:firstLine="0"/>
+        <w:rPr>
+          <w:rFonts w:eastAsia="MS Mincho" w:hint="eastAsia"/>
+          <w:lang w:eastAsia="ja-JP"/>
+        </w:rPr>
+      </w:pPr>
+      <w:r>
+        <w:rPr>
+          <w:rFonts w:eastAsia="MS Mincho" w:hint="eastAsia"/>
+          <w:lang w:eastAsia="ja-JP"/>
+        </w:rPr>
+        <w:t>ともあれ、佐々木道場の修業でも居眠りの剣風（けんぷう）は変わらなかった。</w:t>
+      </w:r>
+    </w:p>
+    <w:p>
+      <w:pPr>
+        <w:ind w:firstLineChars="0" w:firstLine="0"/>
+        <w:rPr>
+          <w:rFonts w:eastAsia="MS Mincho" w:hint="eastAsia"/>
+          <w:lang w:eastAsia="ja-JP"/>
+        </w:rPr>
+      </w:pPr>
+    </w:p>
+    <w:p>
+      <w:pPr>
+        <w:ind w:firstLineChars="0" w:firstLine="0"/>
+        <w:rPr>
+          <w:rFonts w:eastAsia="MS Mincho" w:hint="eastAsia"/>
+          <w:lang w:eastAsia="ja-JP"/>
+        </w:rPr>
+      </w:pPr>
+      <w:r>
+        <w:rPr>
+          <w:rFonts w:eastAsia="MS Mincho" w:hint="eastAsia"/>
+          <w:lang w:eastAsia="ja-JP"/>
+        </w:rPr>
+        <w:t>一見、構えがゆったりして緊張がないように見受けられる。</w:t>
+      </w:r>
+    </w:p>
+    <w:p>
+      <w:pPr>
+        <w:ind w:firstLineChars="0" w:firstLine="0"/>
+        <w:rPr>
+          <w:rFonts w:eastAsia="MS Mincho" w:hint="eastAsia"/>
+          <w:lang w:eastAsia="ja-JP"/>
+        </w:rPr>
+      </w:pPr>
+    </w:p>
+    <w:p>
+      <w:pPr>
+        <w:ind w:firstLineChars="0" w:firstLine="0"/>
+        <w:rPr>
+          <w:rFonts w:eastAsia="MS Mincho" w:hint="eastAsia"/>
+          <w:lang w:eastAsia="ja-JP"/>
+        </w:rPr>
+      </w:pPr>
+      <w:r>
+        <w:rPr>
+          <w:rFonts w:eastAsia="MS Mincho" w:hint="eastAsia"/>
+          <w:lang w:eastAsia="ja-JP"/>
+        </w:rPr>
+        <w:t>膳所三五郎も磐音をそう見た。</w:t>
+      </w:r>
+    </w:p>
+    <w:p>
+      <w:pPr>
+        <w:ind w:firstLineChars="0" w:firstLine="0"/>
+        <w:rPr>
+          <w:rFonts w:eastAsia="MS Mincho" w:hint="eastAsia"/>
+          <w:lang w:eastAsia="ja-JP"/>
+        </w:rPr>
+      </w:pPr>
+    </w:p>
+    <w:p>
+      <w:pPr>
+        <w:ind w:firstLineChars="0" w:firstLine="0"/>
+        <w:rPr>
+          <w:rFonts w:eastAsia="MS Mincho" w:hint="eastAsia"/>
+          <w:lang w:eastAsia="ja-JP"/>
+        </w:rPr>
+      </w:pPr>
+      <w:r>
+        <w:rPr>
+          <w:rFonts w:eastAsia="MS Mincho" w:hint="eastAsia"/>
+          <w:lang w:eastAsia="ja-JP"/>
+        </w:rPr>
+        <w:t>「おのれ、女剣法か」</w:t>
+      </w:r>
+    </w:p>
+    <w:p>
+      <w:pPr>
+        <w:ind w:firstLineChars="0" w:firstLine="0"/>
+        <w:rPr>
+          <w:rFonts w:eastAsia="MS Mincho" w:hint="eastAsia"/>
+          <w:lang w:eastAsia="ja-JP"/>
+        </w:rPr>
+      </w:pPr>
+    </w:p>
+    <w:p>
+      <w:pPr>
+        <w:ind w:firstLineChars="0" w:firstLine="0"/>
+        <w:rPr>
+          <w:rFonts w:eastAsia="MS Mincho" w:hint="eastAsia"/>
+          <w:lang w:eastAsia="ja-JP"/>
+        </w:rPr>
+      </w:pPr>
+      <w:r>
+        <w:rPr>
+          <w:rFonts w:eastAsia="MS Mincho" w:hint="eastAsia"/>
+          <w:lang w:eastAsia="ja-JP"/>
+        </w:rPr>
+        <w:t>上段の剣は背</w:t>
+      </w:r>
+      <w:r>
+        <w:rPr>
+          <w:rFonts w:eastAsia="MS Mincho" w:hint="eastAsia"/>
+          <w:lang w:eastAsia="ja-JP"/>
+        </w:rPr>
+        <w:t>につけんばかりに反り</w:t>
+      </w:r>
+      <w:r>
+        <w:rPr>
+          <w:rFonts w:eastAsia="MS Mincho" w:hint="eastAsia"/>
+          <w:lang w:eastAsia="ja-JP"/>
+        </w:rPr>
+        <w:t>返らせ、踏み込みざま、一気に磐音の眉間に振り下ろした。</w:t>
+      </w:r>
+    </w:p>
+    <w:p>
+      <w:pPr>
+        <w:ind w:firstLineChars="0" w:firstLine="0"/>
+        <w:rPr>
+          <w:rFonts w:eastAsia="MS Mincho" w:hint="eastAsia"/>
+          <w:lang w:eastAsia="ja-JP"/>
+        </w:rPr>
+      </w:pPr>
+    </w:p>
+    <w:p>
+      <w:pPr>
+        <w:ind w:firstLineChars="0" w:firstLine="0"/>
+        <w:rPr>
+          <w:rFonts w:eastAsia="MS Mincho" w:hint="eastAsia"/>
+          <w:lang w:eastAsia="ja-JP"/>
+        </w:rPr>
+      </w:pPr>
+      <w:r>
+        <w:rPr>
+          <w:rFonts w:eastAsia="MS Mincho" w:hint="eastAsia"/>
+          <w:lang w:eastAsia="ja-JP"/>
+        </w:rPr>
+        <w:t>春風がそよと吹き抜けた。</w:t>
+      </w:r>
+    </w:p>
+    <w:p>
+      <w:pPr>
+        <w:ind w:firstLineChars="0" w:firstLine="0"/>
+        <w:rPr>
+          <w:rFonts w:eastAsia="MS Mincho" w:hint="eastAsia"/>
+          <w:lang w:eastAsia="ja-JP"/>
+        </w:rPr>
+      </w:pPr>
+    </w:p>
+    <w:p>
+      <w:pPr>
+        <w:ind w:firstLineChars="0" w:firstLine="0"/>
+        <w:rPr>
+          <w:rFonts w:eastAsia="MS Mincho" w:hint="eastAsia"/>
+          <w:lang w:eastAsia="ja-JP"/>
+        </w:rPr>
+      </w:pPr>
+      <w:r>
+        <w:rPr>
+          <w:rFonts w:eastAsia="MS Mincho" w:hint="eastAsia"/>
+          <w:lang w:eastAsia="ja-JP"/>
+        </w:rPr>
+        <w:t>磐音がふわりとまえへ出たのだ。出ながら、峰に返した剣を擦り上げ、大きく振り下ろされてくる膳所の剣を</w:t>
+      </w:r>
+    </w:p>
+    <w:p>
+      <w:pPr>
+        <w:ind w:firstLineChars="0" w:firstLine="0"/>
+        <w:rPr>
+          <w:rFonts w:eastAsia="MS Mincho" w:hint="eastAsia"/>
+          <w:lang w:eastAsia="ja-JP"/>
+        </w:rPr>
+      </w:pPr>
+    </w:p>
+    <w:p>
+      <w:pPr>
+        <w:ind w:firstLineChars="0" w:firstLine="0"/>
+        <w:rPr>
+          <w:rFonts w:eastAsia="MS Mincho" w:hint="eastAsia"/>
+          <w:lang w:eastAsia="ja-JP"/>
+        </w:rPr>
+      </w:pPr>
+      <w:r>
+        <w:rPr>
+          <w:rFonts w:eastAsia="MS Mincho" w:hint="eastAsia"/>
+          <w:lang w:eastAsia="ja-JP"/>
+        </w:rPr>
+        <w:t>パーン</w:t>
+      </w:r>
+    </w:p>
+    <w:p>
+      <w:pPr>
+        <w:ind w:firstLineChars="0" w:firstLine="0"/>
+        <w:rPr>
+          <w:rFonts w:eastAsia="MS Mincho" w:hint="eastAsia"/>
+          <w:lang w:eastAsia="ja-JP"/>
+        </w:rPr>
+      </w:pPr>
+    </w:p>
+    <w:p>
+      <w:pPr>
+        <w:ind w:firstLineChars="0" w:firstLine="0"/>
+        <w:rPr>
+          <w:rFonts w:eastAsia="MS Mincho" w:hint="eastAsia"/>
+          <w:lang w:eastAsia="ja-JP"/>
+        </w:rPr>
+      </w:pPr>
+      <w:r>
+        <w:rPr>
+          <w:rFonts w:eastAsia="MS Mincho" w:hint="eastAsia"/>
+          <w:lang w:eastAsia="ja-JP"/>
+        </w:rPr>
+        <w:t>と軽く弾いた。すると膳所のてから剣が飛び、天井の梁に吊るされた駕籠に突き立った。</w:t>
+      </w:r>
+    </w:p>
+    <w:p>
+      <w:pPr>
+        <w:ind w:firstLineChars="0" w:firstLine="0"/>
+        <w:rPr>
+          <w:rFonts w:eastAsia="MS Mincho" w:hint="eastAsia"/>
+          <w:lang w:eastAsia="ja-JP"/>
+        </w:rPr>
+      </w:pPr>
+    </w:p>
+    <w:p>
+      <w:pPr>
+        <w:ind w:firstLineChars="0" w:firstLine="0"/>
+        <w:rPr>
+          <w:rFonts w:eastAsia="MS Mincho" w:hint="eastAsia"/>
+          <w:lang w:eastAsia="ja-JP"/>
+        </w:rPr>
+      </w:pPr>
+      <w:r>
+        <w:rPr>
+          <w:rFonts w:eastAsia="MS Mincho" w:hint="eastAsia"/>
+          <w:lang w:eastAsia="ja-JP"/>
+        </w:rPr>
+        <w:t>「うっ」</w:t>
+      </w:r>
+    </w:p>
+    <w:p>
+      <w:pPr>
+        <w:ind w:firstLineChars="0" w:firstLine="0"/>
+        <w:rPr>
+          <w:rFonts w:eastAsia="MS Mincho" w:hint="eastAsia"/>
+          <w:lang w:eastAsia="ja-JP"/>
+        </w:rPr>
+      </w:pPr>
+    </w:p>
+    <w:p>
+      <w:pPr>
+        <w:ind w:firstLineChars="0" w:firstLine="0"/>
+        <w:rPr>
+          <w:rFonts w:eastAsia="MS Mincho" w:hint="eastAsia"/>
+          <w:lang w:eastAsia="ja-JP"/>
+        </w:rPr>
+      </w:pPr>
+      <w:r>
+        <w:rPr>
+          <w:rFonts w:eastAsia="MS Mincho" w:hint="eastAsia"/>
+          <w:lang w:eastAsia="ja-JP"/>
+        </w:rPr>
+        <w:t>立ち竦んだ（たちすくむ）</w:t>
+      </w:r>
+      <w:r>
+        <w:rPr>
+          <w:rFonts w:eastAsia="MS Mincho" w:hint="eastAsia"/>
+          <w:lang w:eastAsia="ja-JP"/>
+        </w:rPr>
+        <w:t>膳所三五郎は慌てて脇差の柄（つか）に手をかけた。</w:t>
+      </w:r>
+    </w:p>
+    <w:p>
+      <w:pPr>
+        <w:ind w:firstLineChars="0" w:firstLine="0"/>
+        <w:rPr>
+          <w:rFonts w:eastAsia="MS Mincho" w:hint="eastAsia"/>
+          <w:lang w:eastAsia="ja-JP"/>
+        </w:rPr>
+      </w:pPr>
+    </w:p>
+    <w:p>
+      <w:pPr>
+        <w:ind w:firstLineChars="0" w:firstLine="0"/>
+        <w:rPr>
+          <w:rFonts w:eastAsia="MS Mincho" w:hint="eastAsia"/>
+          <w:lang w:eastAsia="ja-JP"/>
+        </w:rPr>
+      </w:pPr>
+      <w:r>
+        <w:rPr>
+          <w:rFonts w:eastAsia="MS Mincho" w:hint="eastAsia"/>
+          <w:lang w:eastAsia="ja-JP"/>
+        </w:rPr>
+        <w:lastRenderedPageBreak/>
+        <w:t>中腰（ちゅうごし）のままだ。</w:t>
+      </w:r>
+    </w:p>
+    <w:p>
+      <w:pPr>
+        <w:ind w:firstLineChars="0" w:firstLine="0"/>
+        <w:rPr>
+          <w:rFonts w:eastAsia="MS Mincho" w:hint="eastAsia"/>
+          <w:lang w:eastAsia="ja-JP"/>
+        </w:rPr>
+      </w:pPr>
+    </w:p>
+    <w:p>
+      <w:pPr>
+        <w:ind w:firstLineChars="0" w:firstLine="0"/>
+        <w:rPr>
+          <w:rFonts w:eastAsia="MS Mincho" w:hint="eastAsia"/>
+          <w:lang w:eastAsia="ja-JP"/>
+        </w:rPr>
+      </w:pPr>
+      <w:r>
+        <w:rPr>
+          <w:rFonts w:eastAsia="MS Mincho" w:hint="eastAsia"/>
+          <w:lang w:eastAsia="ja-JP"/>
+        </w:rPr>
+        <w:t>春風が旋風（つむじかぜ）に豹変（ひょうへん）した。</w:t>
+      </w:r>
+    </w:p>
+    <w:p>
+      <w:pPr>
+        <w:ind w:firstLineChars="0" w:firstLine="0"/>
+        <w:rPr>
+          <w:rFonts w:eastAsia="MS Mincho" w:hint="eastAsia"/>
+          <w:lang w:eastAsia="ja-JP"/>
+        </w:rPr>
+      </w:pPr>
+    </w:p>
+    <w:p>
+      <w:pPr>
+        <w:ind w:firstLineChars="0" w:firstLine="0"/>
+        <w:rPr>
+          <w:rFonts w:eastAsia="MS Mincho" w:hint="eastAsia"/>
+          <w:lang w:eastAsia="ja-JP"/>
+        </w:rPr>
+      </w:pPr>
+      <w:r>
+        <w:rPr>
+          <w:rFonts w:eastAsia="MS Mincho" w:hint="eastAsia"/>
+          <w:lang w:eastAsia="ja-JP"/>
+        </w:rPr>
+        <w:t>磐音が振り向きざまに振り上げた大包</w:t>
       </w:r>
       <w:bookmarkStart w:id="0" w:name="_GoBack"/>
       <w:bookmarkEnd w:id="0"/>
@@ -6274,23 +9743,146 @@
           <w:rFonts w:eastAsia="MS Mincho" w:hint="eastAsia"/>
           <w:lang w:eastAsia="ja-JP"/>
         </w:rPr>
-        <w:t>える）いる者もいた。</w:t>
-      </w:r>
-    </w:p>
-    <w:p>
-      <w:pPr>
-        <w:ind w:firstLineChars="0" w:firstLine="0"/>
-        <w:rPr>
-          <w:rFonts w:eastAsia="MS Mincho" w:hint="eastAsia"/>
-          <w:lang w:eastAsia="ja-JP"/>
-        </w:rPr>
-      </w:pPr>
-    </w:p>
-    <w:p>
-      <w:pPr>
-        <w:ind w:firstLineChars="0" w:firstLine="0"/>
-        <w:rPr>
-          <w:rFonts w:eastAsia="MS Mincho" w:hint="eastAsia"/>
+        <w:t>平が、膳所の肩口（かたぐち）を鋭く襲った。</w:t>
+      </w:r>
+    </w:p>
+    <w:p>
+      <w:pPr>
+        <w:ind w:firstLineChars="0" w:firstLine="0"/>
+        <w:rPr>
+          <w:rFonts w:eastAsia="MS Mincho" w:hint="eastAsia"/>
+          <w:lang w:eastAsia="ja-JP"/>
+        </w:rPr>
+      </w:pPr>
+    </w:p>
+    <w:p>
+      <w:pPr>
+        <w:ind w:firstLineChars="0" w:firstLine="0"/>
+        <w:rPr>
+          <w:rFonts w:eastAsia="MS Mincho" w:hint="eastAsia"/>
+          <w:lang w:eastAsia="ja-JP"/>
+        </w:rPr>
+      </w:pPr>
+      <w:r>
+        <w:rPr>
+          <w:rFonts w:eastAsia="MS Mincho" w:hint="eastAsia"/>
+          <w:lang w:eastAsia="ja-JP"/>
+        </w:rPr>
+        <w:t>峰に返された二尺七寸の豪剣がぴたりと肩</w:t>
+      </w:r>
+      <w:r>
+        <w:rPr>
+          <w:rFonts w:eastAsia="MS Mincho" w:hint="eastAsia"/>
+          <w:lang w:eastAsia="ja-JP"/>
+        </w:rPr>
+        <w:t>に止まった。</w:t>
+      </w:r>
+    </w:p>
+    <w:p>
+      <w:pPr>
+        <w:ind w:firstLineChars="0" w:firstLine="0"/>
+        <w:rPr>
+          <w:rFonts w:eastAsia="MS Mincho" w:hint="eastAsia"/>
+          <w:lang w:eastAsia="ja-JP"/>
+        </w:rPr>
+      </w:pPr>
+    </w:p>
+    <w:p>
+      <w:pPr>
+        <w:ind w:firstLineChars="0" w:firstLine="0"/>
+        <w:rPr>
+          <w:rFonts w:eastAsia="MS Mincho" w:hint="eastAsia"/>
+          <w:lang w:eastAsia="ja-JP"/>
+        </w:rPr>
+      </w:pPr>
+      <w:r>
+        <w:rPr>
+          <w:rFonts w:eastAsia="MS Mincho" w:hint="eastAsia"/>
+          <w:lang w:eastAsia="ja-JP"/>
+        </w:rPr>
+        <w:t>中腰の膳所三五郎が腰砕け（こしくだけ）にずるずると三和土にへたり込んだ。</w:t>
+      </w:r>
+    </w:p>
+    <w:p>
+      <w:pPr>
+        <w:ind w:firstLineChars="0" w:firstLine="0"/>
+        <w:rPr>
+          <w:rFonts w:eastAsia="MS Mincho" w:hint="eastAsia"/>
+          <w:lang w:eastAsia="ja-JP"/>
+        </w:rPr>
+      </w:pPr>
+    </w:p>
+    <w:p>
+      <w:pPr>
+        <w:ind w:firstLineChars="0" w:firstLine="0"/>
+        <w:rPr>
+          <w:rFonts w:eastAsia="MS Mincho" w:hint="eastAsia"/>
+          <w:lang w:eastAsia="ja-JP"/>
+        </w:rPr>
+      </w:pPr>
+      <w:r>
+        <w:rPr>
+          <w:rFonts w:eastAsia="MS Mincho" w:hint="eastAsia"/>
+          <w:lang w:eastAsia="ja-JP"/>
+        </w:rPr>
+        <w:t>ぱちん</w:t>
+      </w:r>
+    </w:p>
+    <w:p>
+      <w:pPr>
+        <w:ind w:firstLineChars="0" w:firstLine="0"/>
+        <w:rPr>
+          <w:rFonts w:eastAsia="MS Mincho" w:hint="eastAsia"/>
+          <w:lang w:eastAsia="ja-JP"/>
+        </w:rPr>
+      </w:pPr>
+    </w:p>
+    <w:p>
+      <w:pPr>
+        <w:ind w:firstLineChars="0" w:firstLine="0"/>
+        <w:rPr>
+          <w:rFonts w:eastAsia="MS Mincho" w:hint="eastAsia"/>
+          <w:lang w:eastAsia="ja-JP"/>
+        </w:rPr>
+      </w:pPr>
+      <w:r>
+        <w:rPr>
+          <w:rFonts w:eastAsia="MS Mincho" w:hint="eastAsia"/>
+          <w:lang w:eastAsia="ja-JP"/>
+        </w:rPr>
+        <w:t>と乾いた音を立てて大包平が鞘に収められた。</w:t>
+      </w:r>
+    </w:p>
+    <w:p>
+      <w:pPr>
+        <w:ind w:firstLineChars="0" w:firstLine="0"/>
+        <w:rPr>
+          <w:rFonts w:eastAsia="MS Mincho" w:hint="eastAsia"/>
+          <w:lang w:eastAsia="ja-JP"/>
+        </w:rPr>
+      </w:pPr>
+    </w:p>
+    <w:p>
+      <w:pPr>
+        <w:ind w:firstLineChars="0" w:firstLine="0"/>
+        <w:rPr>
+          <w:rFonts w:eastAsia="MS Mincho" w:hint="eastAsia"/>
+          <w:lang w:eastAsia="ja-JP"/>
+        </w:rPr>
+      </w:pPr>
+      <w:r>
+        <w:rPr>
+          <w:rFonts w:eastAsia="MS Mincho" w:hint="eastAsia"/>
+          <w:lang w:eastAsia="ja-JP"/>
+        </w:rPr>
+        <w:t>「よし、雇う」</w:t>
+      </w:r>
+    </w:p>
+    <w:p>
+      <w:pPr>
+        <w:ind w:firstLineChars="0" w:firstLine="0"/>
+        <w:rPr>
+          <w:rFonts w:eastAsia="MS Mincho"/>
           <w:lang w:eastAsia="ja-JP"/>
         </w:rPr>
       </w:pPr>
@@ -7013,6 +10605,7 @@
     <w:rsid w:val="000B1A49"/>
     <w:rsid w:val="003F117E"/>
     <w:rsid w:val="008D62E4"/>
+    <w:rsid w:val="00E73BE3"/>
   </w:rsids>
   <m:mathPr>
     <m:mathFont m:val="Cambria Math"/>

--- a/居眠り磐音ー江戸双紙/寒雷の坂/第一章ー原文.docx
+++ b/居眠り磐音ー江戸双紙/寒雷の坂/第一章ー原文.docx
@@ -6295,7 +6295,7 @@
       <w:pPr>
         <w:ind w:firstLineChars="0" w:firstLine="0"/>
         <w:rPr>
-          <w:rFonts w:eastAsia="MS Mincho" w:hint="eastAsia"/>
+          <w:rFonts w:eastAsia="MS Mincho"/>
           <w:lang w:eastAsia="ja-JP"/>
         </w:rPr>
       </w:pPr>
@@ -6311,16 +6311,16 @@
       <w:pPr>
         <w:ind w:firstLineChars="0" w:firstLine="0"/>
         <w:rPr>
-          <w:rFonts w:eastAsia="MS Mincho" w:hint="eastAsia"/>
-          <w:lang w:eastAsia="ja-JP"/>
-        </w:rPr>
-      </w:pPr>
-    </w:p>
-    <w:p>
-      <w:pPr>
-        <w:ind w:firstLineChars="0" w:firstLine="0"/>
-        <w:rPr>
-          <w:rFonts w:eastAsia="MS Mincho" w:hint="eastAsia"/>
+          <w:rFonts w:eastAsia="MS Mincho"/>
+          <w:lang w:eastAsia="ja-JP"/>
+        </w:rPr>
+      </w:pPr>
+    </w:p>
+    <w:p>
+      <w:pPr>
+        <w:ind w:firstLineChars="0" w:firstLine="0"/>
+        <w:rPr>
+          <w:rFonts w:eastAsia="MS Mincho"/>
           <w:lang w:eastAsia="ja-JP"/>
         </w:rPr>
       </w:pPr>
@@ -6350,16 +6350,16 @@
       <w:pPr>
         <w:ind w:firstLineChars="0" w:firstLine="0"/>
         <w:rPr>
-          <w:rFonts w:eastAsia="MS Mincho" w:hint="eastAsia"/>
-          <w:lang w:eastAsia="ja-JP"/>
-        </w:rPr>
-      </w:pPr>
-    </w:p>
-    <w:p>
-      <w:pPr>
-        <w:ind w:firstLineChars="0" w:firstLine="0"/>
-        <w:rPr>
-          <w:rFonts w:eastAsia="MS Mincho" w:hint="eastAsia"/>
+          <w:rFonts w:eastAsia="MS Mincho"/>
+          <w:lang w:eastAsia="ja-JP"/>
+        </w:rPr>
+      </w:pPr>
+    </w:p>
+    <w:p>
+      <w:pPr>
+        <w:ind w:firstLineChars="0" w:firstLine="0"/>
+        <w:rPr>
+          <w:rFonts w:eastAsia="MS Mincho"/>
           <w:lang w:eastAsia="ja-JP"/>
         </w:rPr>
       </w:pPr>
@@ -6375,16 +6375,16 @@
       <w:pPr>
         <w:ind w:firstLineChars="0" w:firstLine="0"/>
         <w:rPr>
-          <w:rFonts w:eastAsia="MS Mincho" w:hint="eastAsia"/>
-          <w:lang w:eastAsia="ja-JP"/>
-        </w:rPr>
-      </w:pPr>
-    </w:p>
-    <w:p>
-      <w:pPr>
-        <w:ind w:firstLineChars="0" w:firstLine="0"/>
-        <w:rPr>
-          <w:rFonts w:eastAsia="MS Mincho" w:hint="eastAsia"/>
+          <w:rFonts w:eastAsia="MS Mincho"/>
+          <w:lang w:eastAsia="ja-JP"/>
+        </w:rPr>
+      </w:pPr>
+    </w:p>
+    <w:p>
+      <w:pPr>
+        <w:ind w:firstLineChars="0" w:firstLine="0"/>
+        <w:rPr>
+          <w:rFonts w:eastAsia="MS Mincho"/>
           <w:lang w:eastAsia="ja-JP"/>
         </w:rPr>
       </w:pPr>
@@ -6400,16 +6400,16 @@
       <w:pPr>
         <w:ind w:firstLineChars="0" w:firstLine="0"/>
         <w:rPr>
-          <w:rFonts w:eastAsia="MS Mincho" w:hint="eastAsia"/>
-          <w:lang w:eastAsia="ja-JP"/>
-        </w:rPr>
-      </w:pPr>
-    </w:p>
-    <w:p>
-      <w:pPr>
-        <w:ind w:firstLineChars="0" w:firstLine="0"/>
-        <w:rPr>
-          <w:rFonts w:eastAsia="MS Mincho" w:hint="eastAsia"/>
+          <w:rFonts w:eastAsia="MS Mincho"/>
+          <w:lang w:eastAsia="ja-JP"/>
+        </w:rPr>
+      </w:pPr>
+    </w:p>
+    <w:p>
+      <w:pPr>
+        <w:ind w:firstLineChars="0" w:firstLine="0"/>
+        <w:rPr>
+          <w:rFonts w:eastAsia="MS Mincho"/>
           <w:lang w:eastAsia="ja-JP"/>
         </w:rPr>
       </w:pPr>
@@ -6425,16 +6425,16 @@
       <w:pPr>
         <w:ind w:firstLineChars="0" w:firstLine="0"/>
         <w:rPr>
-          <w:rFonts w:eastAsia="MS Mincho" w:hint="eastAsia"/>
-          <w:lang w:eastAsia="ja-JP"/>
-        </w:rPr>
-      </w:pPr>
-    </w:p>
-    <w:p>
-      <w:pPr>
-        <w:ind w:firstLineChars="0" w:firstLine="0"/>
-        <w:rPr>
-          <w:rFonts w:eastAsia="MS Mincho" w:hint="eastAsia"/>
+          <w:rFonts w:eastAsia="MS Mincho"/>
+          <w:lang w:eastAsia="ja-JP"/>
+        </w:rPr>
+      </w:pPr>
+    </w:p>
+    <w:p>
+      <w:pPr>
+        <w:ind w:firstLineChars="0" w:firstLine="0"/>
+        <w:rPr>
+          <w:rFonts w:eastAsia="MS Mincho"/>
           <w:lang w:eastAsia="ja-JP"/>
         </w:rPr>
       </w:pPr>
@@ -6457,16 +6457,16 @@
       <w:pPr>
         <w:ind w:firstLineChars="0" w:firstLine="0"/>
         <w:rPr>
-          <w:rFonts w:eastAsia="MS Mincho" w:hint="eastAsia"/>
-          <w:lang w:eastAsia="ja-JP"/>
-        </w:rPr>
-      </w:pPr>
-    </w:p>
-    <w:p>
-      <w:pPr>
-        <w:ind w:firstLineChars="0" w:firstLine="0"/>
-        <w:rPr>
-          <w:rFonts w:eastAsia="MS Mincho" w:hint="eastAsia"/>
+          <w:rFonts w:eastAsia="MS Mincho"/>
+          <w:lang w:eastAsia="ja-JP"/>
+        </w:rPr>
+      </w:pPr>
+    </w:p>
+    <w:p>
+      <w:pPr>
+        <w:ind w:firstLineChars="0" w:firstLine="0"/>
+        <w:rPr>
+          <w:rFonts w:eastAsia="MS Mincho"/>
           <w:lang w:eastAsia="ja-JP"/>
         </w:rPr>
       </w:pPr>
@@ -6482,16 +6482,16 @@
       <w:pPr>
         <w:ind w:firstLineChars="0" w:firstLine="0"/>
         <w:rPr>
-          <w:rFonts w:eastAsia="MS Mincho" w:hint="eastAsia"/>
-          <w:lang w:eastAsia="ja-JP"/>
-        </w:rPr>
-      </w:pPr>
-    </w:p>
-    <w:p>
-      <w:pPr>
-        <w:ind w:firstLineChars="0" w:firstLine="0"/>
-        <w:rPr>
-          <w:rFonts w:eastAsia="MS Mincho" w:hint="eastAsia"/>
+          <w:rFonts w:eastAsia="MS Mincho"/>
+          <w:lang w:eastAsia="ja-JP"/>
+        </w:rPr>
+      </w:pPr>
+    </w:p>
+    <w:p>
+      <w:pPr>
+        <w:ind w:firstLineChars="0" w:firstLine="0"/>
+        <w:rPr>
+          <w:rFonts w:eastAsia="MS Mincho"/>
           <w:lang w:eastAsia="ja-JP"/>
         </w:rPr>
       </w:pPr>
@@ -6508,16 +6508,16 @@
       <w:pPr>
         <w:ind w:firstLineChars="0" w:firstLine="0"/>
         <w:rPr>
-          <w:rFonts w:eastAsia="MS Mincho" w:hint="eastAsia"/>
-          <w:lang w:eastAsia="ja-JP"/>
-        </w:rPr>
-      </w:pPr>
-    </w:p>
-    <w:p>
-      <w:pPr>
-        <w:ind w:firstLineChars="0" w:firstLine="0"/>
-        <w:rPr>
-          <w:rFonts w:eastAsia="MS Mincho" w:hint="eastAsia"/>
+          <w:rFonts w:eastAsia="MS Mincho"/>
+          <w:lang w:eastAsia="ja-JP"/>
+        </w:rPr>
+      </w:pPr>
+    </w:p>
+    <w:p>
+      <w:pPr>
+        <w:ind w:firstLineChars="0" w:firstLine="0"/>
+        <w:rPr>
+          <w:rFonts w:eastAsia="MS Mincho"/>
           <w:lang w:eastAsia="ja-JP"/>
         </w:rPr>
       </w:pPr>
@@ -6533,16 +6533,16 @@
       <w:pPr>
         <w:ind w:firstLineChars="0" w:firstLine="0"/>
         <w:rPr>
-          <w:rFonts w:eastAsia="MS Mincho" w:hint="eastAsia"/>
-          <w:lang w:eastAsia="ja-JP"/>
-        </w:rPr>
-      </w:pPr>
-    </w:p>
-    <w:p>
-      <w:pPr>
-        <w:ind w:firstLineChars="0" w:firstLine="0"/>
-        <w:rPr>
-          <w:rFonts w:eastAsia="MS Mincho" w:hint="eastAsia"/>
+          <w:rFonts w:eastAsia="MS Mincho"/>
+          <w:lang w:eastAsia="ja-JP"/>
+        </w:rPr>
+      </w:pPr>
+    </w:p>
+    <w:p>
+      <w:pPr>
+        <w:ind w:firstLineChars="0" w:firstLine="0"/>
+        <w:rPr>
+          <w:rFonts w:eastAsia="MS Mincho"/>
           <w:lang w:eastAsia="ja-JP"/>
         </w:rPr>
       </w:pPr>
@@ -6558,16 +6558,16 @@
       <w:pPr>
         <w:ind w:firstLineChars="0" w:firstLine="0"/>
         <w:rPr>
-          <w:rFonts w:eastAsia="MS Mincho" w:hint="eastAsia"/>
-          <w:lang w:eastAsia="ja-JP"/>
-        </w:rPr>
-      </w:pPr>
-    </w:p>
-    <w:p>
-      <w:pPr>
-        <w:ind w:firstLineChars="0" w:firstLine="0"/>
-        <w:rPr>
-          <w:rFonts w:eastAsia="MS Mincho" w:hint="eastAsia"/>
+          <w:rFonts w:eastAsia="MS Mincho"/>
+          <w:lang w:eastAsia="ja-JP"/>
+        </w:rPr>
+      </w:pPr>
+    </w:p>
+    <w:p>
+      <w:pPr>
+        <w:ind w:firstLineChars="0" w:firstLine="0"/>
+        <w:rPr>
+          <w:rFonts w:eastAsia="MS Mincho"/>
           <w:lang w:eastAsia="ja-JP"/>
         </w:rPr>
       </w:pPr>
@@ -6583,16 +6583,16 @@
       <w:pPr>
         <w:ind w:firstLineChars="0" w:firstLine="0"/>
         <w:rPr>
-          <w:rFonts w:eastAsia="MS Mincho" w:hint="eastAsia"/>
-          <w:lang w:eastAsia="ja-JP"/>
-        </w:rPr>
-      </w:pPr>
-    </w:p>
-    <w:p>
-      <w:pPr>
-        <w:ind w:firstLineChars="0" w:firstLine="0"/>
-        <w:rPr>
-          <w:rFonts w:eastAsia="MS Mincho" w:hint="eastAsia"/>
+          <w:rFonts w:eastAsia="MS Mincho"/>
+          <w:lang w:eastAsia="ja-JP"/>
+        </w:rPr>
+      </w:pPr>
+    </w:p>
+    <w:p>
+      <w:pPr>
+        <w:ind w:firstLineChars="0" w:firstLine="0"/>
+        <w:rPr>
+          <w:rFonts w:eastAsia="MS Mincho"/>
           <w:lang w:eastAsia="ja-JP"/>
         </w:rPr>
       </w:pPr>
@@ -6615,16 +6615,16 @@
       <w:pPr>
         <w:ind w:firstLineChars="0" w:firstLine="0"/>
         <w:rPr>
-          <w:rFonts w:eastAsia="MS Mincho" w:hint="eastAsia"/>
-          <w:lang w:eastAsia="ja-JP"/>
-        </w:rPr>
-      </w:pPr>
-    </w:p>
-    <w:p>
-      <w:pPr>
-        <w:ind w:firstLineChars="0" w:firstLine="0"/>
-        <w:rPr>
-          <w:rFonts w:eastAsia="MS Mincho" w:hint="eastAsia"/>
+          <w:rFonts w:eastAsia="MS Mincho"/>
+          <w:lang w:eastAsia="ja-JP"/>
+        </w:rPr>
+      </w:pPr>
+    </w:p>
+    <w:p>
+      <w:pPr>
+        <w:ind w:firstLineChars="0" w:firstLine="0"/>
+        <w:rPr>
+          <w:rFonts w:eastAsia="MS Mincho"/>
           <w:lang w:eastAsia="ja-JP"/>
         </w:rPr>
       </w:pPr>
@@ -6647,16 +6647,16 @@
       <w:pPr>
         <w:ind w:firstLineChars="0" w:firstLine="0"/>
         <w:rPr>
-          <w:rFonts w:eastAsia="MS Mincho" w:hint="eastAsia"/>
-          <w:lang w:eastAsia="ja-JP"/>
-        </w:rPr>
-      </w:pPr>
-    </w:p>
-    <w:p>
-      <w:pPr>
-        <w:ind w:firstLineChars="0" w:firstLine="0"/>
-        <w:rPr>
-          <w:rFonts w:eastAsia="MS Mincho" w:hint="eastAsia"/>
+          <w:rFonts w:eastAsia="MS Mincho"/>
+          <w:lang w:eastAsia="ja-JP"/>
+        </w:rPr>
+      </w:pPr>
+    </w:p>
+    <w:p>
+      <w:pPr>
+        <w:ind w:firstLineChars="0" w:firstLine="0"/>
+        <w:rPr>
+          <w:rFonts w:eastAsia="MS Mincho"/>
           <w:lang w:eastAsia="ja-JP"/>
         </w:rPr>
       </w:pPr>
@@ -6672,16 +6672,16 @@
       <w:pPr>
         <w:ind w:firstLineChars="0" w:firstLine="0"/>
         <w:rPr>
-          <w:rFonts w:eastAsia="MS Mincho" w:hint="eastAsia"/>
-          <w:lang w:eastAsia="ja-JP"/>
-        </w:rPr>
-      </w:pPr>
-    </w:p>
-    <w:p>
-      <w:pPr>
-        <w:ind w:firstLineChars="0" w:firstLine="0"/>
-        <w:rPr>
-          <w:rFonts w:eastAsia="MS Mincho" w:hint="eastAsia"/>
+          <w:rFonts w:eastAsia="MS Mincho"/>
+          <w:lang w:eastAsia="ja-JP"/>
+        </w:rPr>
+      </w:pPr>
+    </w:p>
+    <w:p>
+      <w:pPr>
+        <w:ind w:firstLineChars="0" w:firstLine="0"/>
+        <w:rPr>
+          <w:rFonts w:eastAsia="MS Mincho"/>
           <w:lang w:eastAsia="ja-JP"/>
         </w:rPr>
       </w:pPr>
@@ -6712,16 +6712,16 @@
       <w:pPr>
         <w:ind w:firstLineChars="0" w:firstLine="0"/>
         <w:rPr>
-          <w:rFonts w:eastAsia="MS Mincho" w:hint="eastAsia"/>
-          <w:lang w:eastAsia="ja-JP"/>
-        </w:rPr>
-      </w:pPr>
-    </w:p>
-    <w:p>
-      <w:pPr>
-        <w:ind w:firstLineChars="0" w:firstLine="0"/>
-        <w:rPr>
-          <w:rFonts w:eastAsia="MS Mincho" w:hint="eastAsia"/>
+          <w:rFonts w:eastAsia="MS Mincho"/>
+          <w:lang w:eastAsia="ja-JP"/>
+        </w:rPr>
+      </w:pPr>
+    </w:p>
+    <w:p>
+      <w:pPr>
+        <w:ind w:firstLineChars="0" w:firstLine="0"/>
+        <w:rPr>
+          <w:rFonts w:eastAsia="MS Mincho"/>
           <w:lang w:eastAsia="ja-JP"/>
         </w:rPr>
       </w:pPr>
@@ -6737,16 +6737,16 @@
       <w:pPr>
         <w:ind w:firstLineChars="0" w:firstLine="0"/>
         <w:rPr>
-          <w:rFonts w:eastAsia="MS Mincho" w:hint="eastAsia"/>
-          <w:lang w:eastAsia="ja-JP"/>
-        </w:rPr>
-      </w:pPr>
-    </w:p>
-    <w:p>
-      <w:pPr>
-        <w:ind w:firstLineChars="0" w:firstLine="0"/>
-        <w:rPr>
-          <w:rFonts w:eastAsia="MS Mincho" w:hint="eastAsia"/>
+          <w:rFonts w:eastAsia="MS Mincho"/>
+          <w:lang w:eastAsia="ja-JP"/>
+        </w:rPr>
+      </w:pPr>
+    </w:p>
+    <w:p>
+      <w:pPr>
+        <w:ind w:firstLineChars="0" w:firstLine="0"/>
+        <w:rPr>
+          <w:rFonts w:eastAsia="MS Mincho"/>
           <w:lang w:eastAsia="ja-JP"/>
         </w:rPr>
       </w:pPr>
@@ -6762,16 +6762,16 @@
       <w:pPr>
         <w:ind w:firstLineChars="0" w:firstLine="0"/>
         <w:rPr>
-          <w:rFonts w:eastAsia="MS Mincho" w:hint="eastAsia"/>
-          <w:lang w:eastAsia="ja-JP"/>
-        </w:rPr>
-      </w:pPr>
-    </w:p>
-    <w:p>
-      <w:pPr>
-        <w:ind w:firstLineChars="0" w:firstLine="0"/>
-        <w:rPr>
-          <w:rFonts w:eastAsia="MS Mincho" w:hint="eastAsia"/>
+          <w:rFonts w:eastAsia="MS Mincho"/>
+          <w:lang w:eastAsia="ja-JP"/>
+        </w:rPr>
+      </w:pPr>
+    </w:p>
+    <w:p>
+      <w:pPr>
+        <w:ind w:firstLineChars="0" w:firstLine="0"/>
+        <w:rPr>
+          <w:rFonts w:eastAsia="MS Mincho"/>
           <w:lang w:eastAsia="ja-JP"/>
         </w:rPr>
       </w:pPr>
@@ -6787,16 +6787,16 @@
       <w:pPr>
         <w:ind w:firstLineChars="0" w:firstLine="0"/>
         <w:rPr>
-          <w:rFonts w:eastAsia="MS Mincho" w:hint="eastAsia"/>
-          <w:lang w:eastAsia="ja-JP"/>
-        </w:rPr>
-      </w:pPr>
-    </w:p>
-    <w:p>
-      <w:pPr>
-        <w:ind w:firstLineChars="0" w:firstLine="0"/>
-        <w:rPr>
-          <w:rFonts w:eastAsia="MS Mincho" w:hint="eastAsia"/>
+          <w:rFonts w:eastAsia="MS Mincho"/>
+          <w:lang w:eastAsia="ja-JP"/>
+        </w:rPr>
+      </w:pPr>
+    </w:p>
+    <w:p>
+      <w:pPr>
+        <w:ind w:firstLineChars="0" w:firstLine="0"/>
+        <w:rPr>
+          <w:rFonts w:eastAsia="MS Mincho"/>
           <w:lang w:eastAsia="ja-JP"/>
         </w:rPr>
       </w:pPr>
@@ -6828,16 +6828,16 @@
       <w:pPr>
         <w:ind w:firstLineChars="0" w:firstLine="0"/>
         <w:rPr>
-          <w:rFonts w:eastAsia="MS Mincho" w:hint="eastAsia"/>
-          <w:lang w:eastAsia="ja-JP"/>
-        </w:rPr>
-      </w:pPr>
-    </w:p>
-    <w:p>
-      <w:pPr>
-        <w:ind w:firstLineChars="0" w:firstLine="0"/>
-        <w:rPr>
-          <w:rFonts w:eastAsia="MS Mincho" w:hint="eastAsia"/>
+          <w:rFonts w:eastAsia="MS Mincho"/>
+          <w:lang w:eastAsia="ja-JP"/>
+        </w:rPr>
+      </w:pPr>
+    </w:p>
+    <w:p>
+      <w:pPr>
+        <w:ind w:firstLineChars="0" w:firstLine="0"/>
+        <w:rPr>
+          <w:rFonts w:eastAsia="MS Mincho"/>
           <w:lang w:eastAsia="ja-JP"/>
         </w:rPr>
       </w:pPr>
@@ -6860,16 +6860,16 @@
       <w:pPr>
         <w:ind w:firstLineChars="0" w:firstLine="0"/>
         <w:rPr>
-          <w:rFonts w:eastAsia="MS Mincho" w:hint="eastAsia"/>
-          <w:lang w:eastAsia="ja-JP"/>
-        </w:rPr>
-      </w:pPr>
-    </w:p>
-    <w:p>
-      <w:pPr>
-        <w:ind w:firstLineChars="0" w:firstLine="0"/>
-        <w:rPr>
-          <w:rFonts w:eastAsia="MS Mincho" w:hint="eastAsia"/>
+          <w:rFonts w:eastAsia="MS Mincho"/>
+          <w:lang w:eastAsia="ja-JP"/>
+        </w:rPr>
+      </w:pPr>
+    </w:p>
+    <w:p>
+      <w:pPr>
+        <w:ind w:firstLineChars="0" w:firstLine="0"/>
+        <w:rPr>
+          <w:rFonts w:eastAsia="MS Mincho"/>
           <w:lang w:eastAsia="ja-JP"/>
         </w:rPr>
       </w:pPr>
@@ -6885,16 +6885,16 @@
       <w:pPr>
         <w:ind w:firstLineChars="0" w:firstLine="0"/>
         <w:rPr>
-          <w:rFonts w:eastAsia="MS Mincho" w:hint="eastAsia"/>
-          <w:lang w:eastAsia="ja-JP"/>
-        </w:rPr>
-      </w:pPr>
-    </w:p>
-    <w:p>
-      <w:pPr>
-        <w:ind w:firstLineChars="0" w:firstLine="0"/>
-        <w:rPr>
-          <w:rFonts w:eastAsia="MS Mincho" w:hint="eastAsia"/>
+          <w:rFonts w:eastAsia="MS Mincho"/>
+          <w:lang w:eastAsia="ja-JP"/>
+        </w:rPr>
+      </w:pPr>
+    </w:p>
+    <w:p>
+      <w:pPr>
+        <w:ind w:firstLineChars="0" w:firstLine="0"/>
+        <w:rPr>
+          <w:rFonts w:eastAsia="MS Mincho"/>
           <w:lang w:eastAsia="ja-JP"/>
         </w:rPr>
       </w:pPr>
@@ -6910,16 +6910,16 @@
       <w:pPr>
         <w:ind w:firstLineChars="0" w:firstLine="0"/>
         <w:rPr>
-          <w:rFonts w:eastAsia="MS Mincho" w:hint="eastAsia"/>
-          <w:lang w:eastAsia="ja-JP"/>
-        </w:rPr>
-      </w:pPr>
-    </w:p>
-    <w:p>
-      <w:pPr>
-        <w:ind w:firstLineChars="0" w:firstLine="0"/>
-        <w:rPr>
-          <w:rFonts w:eastAsia="MS Mincho" w:hint="eastAsia"/>
+          <w:rFonts w:eastAsia="MS Mincho"/>
+          <w:lang w:eastAsia="ja-JP"/>
+        </w:rPr>
+      </w:pPr>
+    </w:p>
+    <w:p>
+      <w:pPr>
+        <w:ind w:firstLineChars="0" w:firstLine="0"/>
+        <w:rPr>
+          <w:rFonts w:eastAsia="MS Mincho"/>
           <w:lang w:eastAsia="ja-JP"/>
         </w:rPr>
       </w:pPr>
@@ -6936,16 +6936,16 @@
       <w:pPr>
         <w:ind w:firstLineChars="0" w:firstLine="0"/>
         <w:rPr>
-          <w:rFonts w:eastAsia="MS Mincho" w:hint="eastAsia"/>
-          <w:lang w:eastAsia="ja-JP"/>
-        </w:rPr>
-      </w:pPr>
-    </w:p>
-    <w:p>
-      <w:pPr>
-        <w:ind w:firstLineChars="0" w:firstLine="0"/>
-        <w:rPr>
-          <w:rFonts w:eastAsia="MS Mincho" w:hint="eastAsia"/>
+          <w:rFonts w:eastAsia="MS Mincho"/>
+          <w:lang w:eastAsia="ja-JP"/>
+        </w:rPr>
+      </w:pPr>
+    </w:p>
+    <w:p>
+      <w:pPr>
+        <w:ind w:firstLineChars="0" w:firstLine="0"/>
+        <w:rPr>
+          <w:rFonts w:eastAsia="MS Mincho"/>
           <w:lang w:eastAsia="ja-JP"/>
         </w:rPr>
       </w:pPr>
@@ -6961,16 +6961,16 @@
       <w:pPr>
         <w:ind w:firstLineChars="0" w:firstLine="0"/>
         <w:rPr>
-          <w:rFonts w:eastAsia="MS Mincho" w:hint="eastAsia"/>
-          <w:lang w:eastAsia="ja-JP"/>
-        </w:rPr>
-      </w:pPr>
-    </w:p>
-    <w:p>
-      <w:pPr>
-        <w:ind w:firstLineChars="0" w:firstLine="0"/>
-        <w:rPr>
-          <w:rFonts w:eastAsia="MS Mincho" w:hint="eastAsia"/>
+          <w:rFonts w:eastAsia="MS Mincho"/>
+          <w:lang w:eastAsia="ja-JP"/>
+        </w:rPr>
+      </w:pPr>
+    </w:p>
+    <w:p>
+      <w:pPr>
+        <w:ind w:firstLineChars="0" w:firstLine="0"/>
+        <w:rPr>
+          <w:rFonts w:eastAsia="MS Mincho"/>
           <w:lang w:eastAsia="ja-JP"/>
         </w:rPr>
       </w:pPr>
@@ -6986,16 +6986,16 @@
       <w:pPr>
         <w:ind w:firstLineChars="0" w:firstLine="0"/>
         <w:rPr>
-          <w:rFonts w:eastAsia="MS Mincho" w:hint="eastAsia"/>
-          <w:lang w:eastAsia="ja-JP"/>
-        </w:rPr>
-      </w:pPr>
-    </w:p>
-    <w:p>
-      <w:pPr>
-        <w:ind w:firstLineChars="0" w:firstLine="0"/>
-        <w:rPr>
-          <w:rFonts w:eastAsia="MS Mincho" w:hint="eastAsia"/>
+          <w:rFonts w:eastAsia="MS Mincho"/>
+          <w:lang w:eastAsia="ja-JP"/>
+        </w:rPr>
+      </w:pPr>
+    </w:p>
+    <w:p>
+      <w:pPr>
+        <w:ind w:firstLineChars="0" w:firstLine="0"/>
+        <w:rPr>
+          <w:rFonts w:eastAsia="MS Mincho"/>
           <w:lang w:eastAsia="ja-JP"/>
         </w:rPr>
       </w:pPr>
@@ -7011,16 +7011,16 @@
       <w:pPr>
         <w:ind w:firstLineChars="0" w:firstLine="0"/>
         <w:rPr>
-          <w:rFonts w:eastAsia="MS Mincho" w:hint="eastAsia"/>
-          <w:lang w:eastAsia="ja-JP"/>
-        </w:rPr>
-      </w:pPr>
-    </w:p>
-    <w:p>
-      <w:pPr>
-        <w:ind w:firstLineChars="0" w:firstLine="0"/>
-        <w:rPr>
-          <w:rFonts w:eastAsia="MS Mincho" w:hint="eastAsia"/>
+          <w:rFonts w:eastAsia="MS Mincho"/>
+          <w:lang w:eastAsia="ja-JP"/>
+        </w:rPr>
+      </w:pPr>
+    </w:p>
+    <w:p>
+      <w:pPr>
+        <w:ind w:firstLineChars="0" w:firstLine="0"/>
+        <w:rPr>
+          <w:rFonts w:eastAsia="MS Mincho"/>
           <w:lang w:eastAsia="ja-JP"/>
         </w:rPr>
       </w:pPr>
@@ -7036,16 +7036,16 @@
       <w:pPr>
         <w:ind w:firstLineChars="0" w:firstLine="0"/>
         <w:rPr>
-          <w:rFonts w:eastAsia="MS Mincho" w:hint="eastAsia"/>
-          <w:lang w:eastAsia="ja-JP"/>
-        </w:rPr>
-      </w:pPr>
-    </w:p>
-    <w:p>
-      <w:pPr>
-        <w:ind w:firstLineChars="0" w:firstLine="0"/>
-        <w:rPr>
-          <w:rFonts w:eastAsia="MS Mincho" w:hint="eastAsia"/>
+          <w:rFonts w:eastAsia="MS Mincho"/>
+          <w:lang w:eastAsia="ja-JP"/>
+        </w:rPr>
+      </w:pPr>
+    </w:p>
+    <w:p>
+      <w:pPr>
+        <w:ind w:firstLineChars="0" w:firstLine="0"/>
+        <w:rPr>
+          <w:rFonts w:eastAsia="MS Mincho"/>
           <w:lang w:eastAsia="ja-JP"/>
         </w:rPr>
       </w:pPr>
@@ -7061,16 +7061,16 @@
       <w:pPr>
         <w:ind w:firstLineChars="0" w:firstLine="0"/>
         <w:rPr>
-          <w:rFonts w:eastAsia="MS Mincho" w:hint="eastAsia"/>
-          <w:lang w:eastAsia="ja-JP"/>
-        </w:rPr>
-      </w:pPr>
-    </w:p>
-    <w:p>
-      <w:pPr>
-        <w:ind w:firstLineChars="0" w:firstLine="0"/>
-        <w:rPr>
-          <w:rFonts w:eastAsia="MS Mincho" w:hint="eastAsia"/>
+          <w:rFonts w:eastAsia="MS Mincho"/>
+          <w:lang w:eastAsia="ja-JP"/>
+        </w:rPr>
+      </w:pPr>
+    </w:p>
+    <w:p>
+      <w:pPr>
+        <w:ind w:firstLineChars="0" w:firstLine="0"/>
+        <w:rPr>
+          <w:rFonts w:eastAsia="MS Mincho"/>
           <w:lang w:eastAsia="ja-JP"/>
         </w:rPr>
       </w:pPr>
@@ -7086,16 +7086,16 @@
       <w:pPr>
         <w:ind w:firstLineChars="0" w:firstLine="0"/>
         <w:rPr>
-          <w:rFonts w:eastAsia="MS Mincho" w:hint="eastAsia"/>
-          <w:lang w:eastAsia="ja-JP"/>
-        </w:rPr>
-      </w:pPr>
-    </w:p>
-    <w:p>
-      <w:pPr>
-        <w:ind w:firstLineChars="0" w:firstLine="0"/>
-        <w:rPr>
-          <w:rFonts w:eastAsia="MS Mincho" w:hint="eastAsia"/>
+          <w:rFonts w:eastAsia="MS Mincho"/>
+          <w:lang w:eastAsia="ja-JP"/>
+        </w:rPr>
+      </w:pPr>
+    </w:p>
+    <w:p>
+      <w:pPr>
+        <w:ind w:firstLineChars="0" w:firstLine="0"/>
+        <w:rPr>
+          <w:rFonts w:eastAsia="MS Mincho"/>
           <w:lang w:eastAsia="ja-JP"/>
         </w:rPr>
       </w:pPr>
@@ -7111,16 +7111,16 @@
       <w:pPr>
         <w:ind w:firstLineChars="0" w:firstLine="0"/>
         <w:rPr>
-          <w:rFonts w:eastAsia="MS Mincho" w:hint="eastAsia"/>
-          <w:lang w:eastAsia="ja-JP"/>
-        </w:rPr>
-      </w:pPr>
-    </w:p>
-    <w:p>
-      <w:pPr>
-        <w:ind w:firstLineChars="0" w:firstLine="0"/>
-        <w:rPr>
-          <w:rFonts w:eastAsia="MS Mincho" w:hint="eastAsia"/>
+          <w:rFonts w:eastAsia="MS Mincho"/>
+          <w:lang w:eastAsia="ja-JP"/>
+        </w:rPr>
+      </w:pPr>
+    </w:p>
+    <w:p>
+      <w:pPr>
+        <w:ind w:firstLineChars="0" w:firstLine="0"/>
+        <w:rPr>
+          <w:rFonts w:eastAsia="MS Mincho"/>
           <w:lang w:eastAsia="ja-JP"/>
         </w:rPr>
       </w:pPr>
@@ -7136,16 +7136,16 @@
       <w:pPr>
         <w:ind w:firstLineChars="0" w:firstLine="0"/>
         <w:rPr>
-          <w:rFonts w:eastAsia="MS Mincho" w:hint="eastAsia"/>
-          <w:lang w:eastAsia="ja-JP"/>
-        </w:rPr>
-      </w:pPr>
-    </w:p>
-    <w:p>
-      <w:pPr>
-        <w:ind w:firstLineChars="0" w:firstLine="0"/>
-        <w:rPr>
-          <w:rFonts w:eastAsia="MS Mincho" w:hint="eastAsia"/>
+          <w:rFonts w:eastAsia="MS Mincho"/>
+          <w:lang w:eastAsia="ja-JP"/>
+        </w:rPr>
+      </w:pPr>
+    </w:p>
+    <w:p>
+      <w:pPr>
+        <w:ind w:firstLineChars="0" w:firstLine="0"/>
+        <w:rPr>
+          <w:rFonts w:eastAsia="MS Mincho"/>
           <w:lang w:eastAsia="ja-JP"/>
         </w:rPr>
       </w:pPr>
@@ -7161,16 +7161,16 @@
       <w:pPr>
         <w:ind w:firstLineChars="0" w:firstLine="0"/>
         <w:rPr>
-          <w:rFonts w:eastAsia="MS Mincho" w:hint="eastAsia"/>
-          <w:lang w:eastAsia="ja-JP"/>
-        </w:rPr>
-      </w:pPr>
-    </w:p>
-    <w:p>
-      <w:pPr>
-        <w:ind w:firstLineChars="0" w:firstLine="0"/>
-        <w:rPr>
-          <w:rFonts w:eastAsia="MS Mincho" w:hint="eastAsia"/>
+          <w:rFonts w:eastAsia="MS Mincho"/>
+          <w:lang w:eastAsia="ja-JP"/>
+        </w:rPr>
+      </w:pPr>
+    </w:p>
+    <w:p>
+      <w:pPr>
+        <w:ind w:firstLineChars="0" w:firstLine="0"/>
+        <w:rPr>
+          <w:rFonts w:eastAsia="MS Mincho"/>
           <w:lang w:eastAsia="ja-JP"/>
         </w:rPr>
       </w:pPr>
@@ -7186,16 +7186,16 @@
       <w:pPr>
         <w:ind w:firstLineChars="0" w:firstLine="0"/>
         <w:rPr>
-          <w:rFonts w:eastAsia="MS Mincho" w:hint="eastAsia"/>
-          <w:lang w:eastAsia="ja-JP"/>
-        </w:rPr>
-      </w:pPr>
-    </w:p>
-    <w:p>
-      <w:pPr>
-        <w:ind w:firstLineChars="0" w:firstLine="0"/>
-        <w:rPr>
-          <w:rFonts w:eastAsia="MS Mincho" w:hint="eastAsia"/>
+          <w:rFonts w:eastAsia="MS Mincho"/>
+          <w:lang w:eastAsia="ja-JP"/>
+        </w:rPr>
+      </w:pPr>
+    </w:p>
+    <w:p>
+      <w:pPr>
+        <w:ind w:firstLineChars="0" w:firstLine="0"/>
+        <w:rPr>
+          <w:rFonts w:eastAsia="MS Mincho"/>
           <w:lang w:eastAsia="ja-JP"/>
         </w:rPr>
       </w:pPr>
@@ -7211,16 +7211,16 @@
       <w:pPr>
         <w:ind w:firstLineChars="0" w:firstLine="0"/>
         <w:rPr>
-          <w:rFonts w:eastAsia="MS Mincho" w:hint="eastAsia"/>
-          <w:lang w:eastAsia="ja-JP"/>
-        </w:rPr>
-      </w:pPr>
-    </w:p>
-    <w:p>
-      <w:pPr>
-        <w:ind w:firstLineChars="0" w:firstLine="0"/>
-        <w:rPr>
-          <w:rFonts w:eastAsia="MS Mincho" w:hint="eastAsia"/>
+          <w:rFonts w:eastAsia="MS Mincho"/>
+          <w:lang w:eastAsia="ja-JP"/>
+        </w:rPr>
+      </w:pPr>
+    </w:p>
+    <w:p>
+      <w:pPr>
+        <w:ind w:firstLineChars="0" w:firstLine="0"/>
+        <w:rPr>
+          <w:rFonts w:eastAsia="MS Mincho"/>
           <w:lang w:eastAsia="ja-JP"/>
         </w:rPr>
       </w:pPr>
@@ -7236,16 +7236,16 @@
       <w:pPr>
         <w:ind w:firstLineChars="0" w:firstLine="0"/>
         <w:rPr>
-          <w:rFonts w:eastAsia="MS Mincho" w:hint="eastAsia"/>
-          <w:lang w:eastAsia="ja-JP"/>
-        </w:rPr>
-      </w:pPr>
-    </w:p>
-    <w:p>
-      <w:pPr>
-        <w:ind w:firstLineChars="0" w:firstLine="0"/>
-        <w:rPr>
-          <w:rFonts w:eastAsia="MS Mincho" w:hint="eastAsia"/>
+          <w:rFonts w:eastAsia="MS Mincho"/>
+          <w:lang w:eastAsia="ja-JP"/>
+        </w:rPr>
+      </w:pPr>
+    </w:p>
+    <w:p>
+      <w:pPr>
+        <w:ind w:firstLineChars="0" w:firstLine="0"/>
+        <w:rPr>
+          <w:rFonts w:eastAsia="MS Mincho"/>
           <w:lang w:eastAsia="ja-JP"/>
         </w:rPr>
       </w:pPr>
@@ -7261,16 +7261,16 @@
       <w:pPr>
         <w:ind w:firstLineChars="0" w:firstLine="0"/>
         <w:rPr>
-          <w:rFonts w:eastAsia="MS Mincho" w:hint="eastAsia"/>
-          <w:lang w:eastAsia="ja-JP"/>
-        </w:rPr>
-      </w:pPr>
-    </w:p>
-    <w:p>
-      <w:pPr>
-        <w:ind w:firstLineChars="0" w:firstLine="0"/>
-        <w:rPr>
-          <w:rFonts w:eastAsia="MS Mincho" w:hint="eastAsia"/>
+          <w:rFonts w:eastAsia="MS Mincho"/>
+          <w:lang w:eastAsia="ja-JP"/>
+        </w:rPr>
+      </w:pPr>
+    </w:p>
+    <w:p>
+      <w:pPr>
+        <w:ind w:firstLineChars="0" w:firstLine="0"/>
+        <w:rPr>
+          <w:rFonts w:eastAsia="MS Mincho"/>
           <w:lang w:eastAsia="ja-JP"/>
         </w:rPr>
       </w:pPr>
@@ -7286,16 +7286,16 @@
       <w:pPr>
         <w:ind w:firstLineChars="0" w:firstLine="0"/>
         <w:rPr>
-          <w:rFonts w:eastAsia="MS Mincho" w:hint="eastAsia"/>
-          <w:lang w:eastAsia="ja-JP"/>
-        </w:rPr>
-      </w:pPr>
-    </w:p>
-    <w:p>
-      <w:pPr>
-        <w:ind w:firstLineChars="0" w:firstLine="0"/>
-        <w:rPr>
-          <w:rFonts w:eastAsia="MS Mincho" w:hint="eastAsia"/>
+          <w:rFonts w:eastAsia="MS Mincho"/>
+          <w:lang w:eastAsia="ja-JP"/>
+        </w:rPr>
+      </w:pPr>
+    </w:p>
+    <w:p>
+      <w:pPr>
+        <w:ind w:firstLineChars="0" w:firstLine="0"/>
+        <w:rPr>
+          <w:rFonts w:eastAsia="MS Mincho"/>
           <w:lang w:eastAsia="ja-JP"/>
         </w:rPr>
       </w:pPr>
@@ -7311,7 +7311,7 @@
       <w:pPr>
         <w:ind w:firstLineChars="0" w:firstLine="0"/>
         <w:rPr>
-          <w:rFonts w:eastAsia="MS Mincho" w:hint="eastAsia"/>
+          <w:rFonts w:eastAsia="MS Mincho"/>
           <w:lang w:eastAsia="ja-JP"/>
         </w:rPr>
       </w:pPr>
@@ -7328,16 +7328,16 @@
       <w:pPr>
         <w:ind w:firstLineChars="0" w:firstLine="0"/>
         <w:rPr>
-          <w:rFonts w:eastAsia="MS Mincho" w:hint="eastAsia"/>
-          <w:lang w:eastAsia="ja-JP"/>
-        </w:rPr>
-      </w:pPr>
-    </w:p>
-    <w:p>
-      <w:pPr>
-        <w:ind w:firstLineChars="0" w:firstLine="0"/>
-        <w:rPr>
-          <w:rFonts w:eastAsia="MS Mincho" w:hint="eastAsia"/>
+          <w:rFonts w:eastAsia="MS Mincho"/>
+          <w:lang w:eastAsia="ja-JP"/>
+        </w:rPr>
+      </w:pPr>
+    </w:p>
+    <w:p>
+      <w:pPr>
+        <w:ind w:firstLineChars="0" w:firstLine="0"/>
+        <w:rPr>
+          <w:rFonts w:eastAsia="MS Mincho"/>
           <w:lang w:eastAsia="ja-JP"/>
         </w:rPr>
       </w:pPr>
@@ -7353,16 +7353,16 @@
       <w:pPr>
         <w:ind w:firstLineChars="0" w:firstLine="0"/>
         <w:rPr>
-          <w:rFonts w:eastAsia="MS Mincho" w:hint="eastAsia"/>
-          <w:lang w:eastAsia="ja-JP"/>
-        </w:rPr>
-      </w:pPr>
-    </w:p>
-    <w:p>
-      <w:pPr>
-        <w:ind w:firstLineChars="0" w:firstLine="0"/>
-        <w:rPr>
-          <w:rFonts w:eastAsia="MS Mincho" w:hint="eastAsia"/>
+          <w:rFonts w:eastAsia="MS Mincho"/>
+          <w:lang w:eastAsia="ja-JP"/>
+        </w:rPr>
+      </w:pPr>
+    </w:p>
+    <w:p>
+      <w:pPr>
+        <w:ind w:firstLineChars="0" w:firstLine="0"/>
+        <w:rPr>
+          <w:rFonts w:eastAsia="MS Mincho"/>
           <w:lang w:eastAsia="ja-JP"/>
         </w:rPr>
       </w:pPr>
@@ -7378,16 +7378,16 @@
       <w:pPr>
         <w:ind w:firstLineChars="0" w:firstLine="0"/>
         <w:rPr>
-          <w:rFonts w:eastAsia="MS Mincho" w:hint="eastAsia"/>
-          <w:lang w:eastAsia="ja-JP"/>
-        </w:rPr>
-      </w:pPr>
-    </w:p>
-    <w:p>
-      <w:pPr>
-        <w:ind w:firstLineChars="0" w:firstLine="0"/>
-        <w:rPr>
-          <w:rFonts w:eastAsia="MS Mincho" w:hint="eastAsia"/>
+          <w:rFonts w:eastAsia="MS Mincho"/>
+          <w:lang w:eastAsia="ja-JP"/>
+        </w:rPr>
+      </w:pPr>
+    </w:p>
+    <w:p>
+      <w:pPr>
+        <w:ind w:firstLineChars="0" w:firstLine="0"/>
+        <w:rPr>
+          <w:rFonts w:eastAsia="MS Mincho"/>
           <w:lang w:eastAsia="ja-JP"/>
         </w:rPr>
       </w:pPr>
@@ -7403,16 +7403,16 @@
       <w:pPr>
         <w:ind w:firstLineChars="0" w:firstLine="0"/>
         <w:rPr>
-          <w:rFonts w:eastAsia="MS Mincho" w:hint="eastAsia"/>
-          <w:lang w:eastAsia="ja-JP"/>
-        </w:rPr>
-      </w:pPr>
-    </w:p>
-    <w:p>
-      <w:pPr>
-        <w:ind w:firstLineChars="0" w:firstLine="0"/>
-        <w:rPr>
-          <w:rFonts w:eastAsia="MS Mincho" w:hint="eastAsia"/>
+          <w:rFonts w:eastAsia="MS Mincho"/>
+          <w:lang w:eastAsia="ja-JP"/>
+        </w:rPr>
+      </w:pPr>
+    </w:p>
+    <w:p>
+      <w:pPr>
+        <w:ind w:firstLineChars="0" w:firstLine="0"/>
+        <w:rPr>
+          <w:rFonts w:eastAsia="MS Mincho"/>
           <w:lang w:eastAsia="ja-JP"/>
         </w:rPr>
       </w:pPr>
@@ -7428,16 +7428,16 @@
       <w:pPr>
         <w:ind w:firstLineChars="0" w:firstLine="0"/>
         <w:rPr>
-          <w:rFonts w:eastAsia="MS Mincho" w:hint="eastAsia"/>
-          <w:lang w:eastAsia="ja-JP"/>
-        </w:rPr>
-      </w:pPr>
-    </w:p>
-    <w:p>
-      <w:pPr>
-        <w:ind w:firstLineChars="0" w:firstLine="0"/>
-        <w:rPr>
-          <w:rFonts w:eastAsia="MS Mincho" w:hint="eastAsia"/>
+          <w:rFonts w:eastAsia="MS Mincho"/>
+          <w:lang w:eastAsia="ja-JP"/>
+        </w:rPr>
+      </w:pPr>
+    </w:p>
+    <w:p>
+      <w:pPr>
+        <w:ind w:firstLineChars="0" w:firstLine="0"/>
+        <w:rPr>
+          <w:rFonts w:eastAsia="MS Mincho"/>
           <w:lang w:eastAsia="ja-JP"/>
         </w:rPr>
       </w:pPr>
@@ -7453,16 +7453,16 @@
       <w:pPr>
         <w:ind w:firstLineChars="0" w:firstLine="0"/>
         <w:rPr>
-          <w:rFonts w:eastAsia="MS Mincho" w:hint="eastAsia"/>
-          <w:lang w:eastAsia="ja-JP"/>
-        </w:rPr>
-      </w:pPr>
-    </w:p>
-    <w:p>
-      <w:pPr>
-        <w:ind w:firstLineChars="0" w:firstLine="0"/>
-        <w:rPr>
-          <w:rFonts w:eastAsia="MS Mincho" w:hint="eastAsia"/>
+          <w:rFonts w:eastAsia="MS Mincho"/>
+          <w:lang w:eastAsia="ja-JP"/>
+        </w:rPr>
+      </w:pPr>
+    </w:p>
+    <w:p>
+      <w:pPr>
+        <w:ind w:firstLineChars="0" w:firstLine="0"/>
+        <w:rPr>
+          <w:rFonts w:eastAsia="MS Mincho"/>
           <w:lang w:eastAsia="ja-JP"/>
         </w:rPr>
       </w:pPr>
@@ -7478,16 +7478,16 @@
       <w:pPr>
         <w:ind w:firstLineChars="0" w:firstLine="0"/>
         <w:rPr>
-          <w:rFonts w:eastAsia="MS Mincho" w:hint="eastAsia"/>
-          <w:lang w:eastAsia="ja-JP"/>
-        </w:rPr>
-      </w:pPr>
-    </w:p>
-    <w:p>
-      <w:pPr>
-        <w:ind w:firstLineChars="0" w:firstLine="0"/>
-        <w:rPr>
-          <w:rFonts w:eastAsia="MS Mincho" w:hint="eastAsia"/>
+          <w:rFonts w:eastAsia="MS Mincho"/>
+          <w:lang w:eastAsia="ja-JP"/>
+        </w:rPr>
+      </w:pPr>
+    </w:p>
+    <w:p>
+      <w:pPr>
+        <w:ind w:firstLineChars="0" w:firstLine="0"/>
+        <w:rPr>
+          <w:rFonts w:eastAsia="MS Mincho"/>
           <w:lang w:eastAsia="ja-JP"/>
         </w:rPr>
       </w:pPr>
@@ -7503,16 +7503,16 @@
       <w:pPr>
         <w:ind w:firstLineChars="0" w:firstLine="0"/>
         <w:rPr>
-          <w:rFonts w:eastAsia="MS Mincho" w:hint="eastAsia"/>
-          <w:lang w:eastAsia="ja-JP"/>
-        </w:rPr>
-      </w:pPr>
-    </w:p>
-    <w:p>
-      <w:pPr>
-        <w:ind w:firstLineChars="0" w:firstLine="0"/>
-        <w:rPr>
-          <w:rFonts w:eastAsia="MS Mincho" w:hint="eastAsia"/>
+          <w:rFonts w:eastAsia="MS Mincho"/>
+          <w:lang w:eastAsia="ja-JP"/>
+        </w:rPr>
+      </w:pPr>
+    </w:p>
+    <w:p>
+      <w:pPr>
+        <w:ind w:firstLineChars="0" w:firstLine="0"/>
+        <w:rPr>
+          <w:rFonts w:eastAsia="MS Mincho"/>
           <w:lang w:eastAsia="ja-JP"/>
         </w:rPr>
       </w:pPr>
@@ -7528,16 +7528,16 @@
       <w:pPr>
         <w:ind w:firstLineChars="0" w:firstLine="0"/>
         <w:rPr>
-          <w:rFonts w:eastAsia="MS Mincho" w:hint="eastAsia"/>
-          <w:lang w:eastAsia="ja-JP"/>
-        </w:rPr>
-      </w:pPr>
-    </w:p>
-    <w:p>
-      <w:pPr>
-        <w:ind w:firstLineChars="0" w:firstLine="0"/>
-        <w:rPr>
-          <w:rFonts w:eastAsia="MS Mincho" w:hint="eastAsia"/>
+          <w:rFonts w:eastAsia="MS Mincho"/>
+          <w:lang w:eastAsia="ja-JP"/>
+        </w:rPr>
+      </w:pPr>
+    </w:p>
+    <w:p>
+      <w:pPr>
+        <w:ind w:firstLineChars="0" w:firstLine="0"/>
+        <w:rPr>
+          <w:rFonts w:eastAsia="MS Mincho"/>
           <w:lang w:eastAsia="ja-JP"/>
         </w:rPr>
       </w:pPr>
@@ -7553,16 +7553,16 @@
       <w:pPr>
         <w:ind w:firstLineChars="0" w:firstLine="0"/>
         <w:rPr>
-          <w:rFonts w:eastAsia="MS Mincho" w:hint="eastAsia"/>
-          <w:lang w:eastAsia="ja-JP"/>
-        </w:rPr>
-      </w:pPr>
-    </w:p>
-    <w:p>
-      <w:pPr>
-        <w:ind w:firstLineChars="0" w:firstLine="0"/>
-        <w:rPr>
-          <w:rFonts w:eastAsia="MS Mincho" w:hint="eastAsia"/>
+          <w:rFonts w:eastAsia="MS Mincho"/>
+          <w:lang w:eastAsia="ja-JP"/>
+        </w:rPr>
+      </w:pPr>
+    </w:p>
+    <w:p>
+      <w:pPr>
+        <w:ind w:firstLineChars="0" w:firstLine="0"/>
+        <w:rPr>
+          <w:rFonts w:eastAsia="MS Mincho"/>
           <w:lang w:eastAsia="ja-JP"/>
         </w:rPr>
       </w:pPr>
@@ -7578,16 +7578,16 @@
       <w:pPr>
         <w:ind w:firstLineChars="0" w:firstLine="0"/>
         <w:rPr>
-          <w:rFonts w:eastAsia="MS Mincho" w:hint="eastAsia"/>
-          <w:lang w:eastAsia="ja-JP"/>
-        </w:rPr>
-      </w:pPr>
-    </w:p>
-    <w:p>
-      <w:pPr>
-        <w:ind w:firstLineChars="0" w:firstLine="0"/>
-        <w:rPr>
-          <w:rFonts w:eastAsia="MS Mincho" w:hint="eastAsia"/>
+          <w:rFonts w:eastAsia="MS Mincho"/>
+          <w:lang w:eastAsia="ja-JP"/>
+        </w:rPr>
+      </w:pPr>
+    </w:p>
+    <w:p>
+      <w:pPr>
+        <w:ind w:firstLineChars="0" w:firstLine="0"/>
+        <w:rPr>
+          <w:rFonts w:eastAsia="MS Mincho"/>
           <w:lang w:eastAsia="ja-JP"/>
         </w:rPr>
       </w:pPr>
@@ -7603,16 +7603,16 @@
       <w:pPr>
         <w:ind w:firstLineChars="0" w:firstLine="0"/>
         <w:rPr>
-          <w:rFonts w:eastAsia="MS Mincho" w:hint="eastAsia"/>
-          <w:lang w:eastAsia="ja-JP"/>
-        </w:rPr>
-      </w:pPr>
-    </w:p>
-    <w:p>
-      <w:pPr>
-        <w:ind w:firstLineChars="0" w:firstLine="0"/>
-        <w:rPr>
-          <w:rFonts w:eastAsia="MS Mincho" w:hint="eastAsia"/>
+          <w:rFonts w:eastAsia="MS Mincho"/>
+          <w:lang w:eastAsia="ja-JP"/>
+        </w:rPr>
+      </w:pPr>
+    </w:p>
+    <w:p>
+      <w:pPr>
+        <w:ind w:firstLineChars="0" w:firstLine="0"/>
+        <w:rPr>
+          <w:rFonts w:eastAsia="MS Mincho"/>
           <w:lang w:eastAsia="ja-JP"/>
         </w:rPr>
       </w:pPr>
@@ -7635,16 +7635,16 @@
       <w:pPr>
         <w:ind w:firstLineChars="0" w:firstLine="0"/>
         <w:rPr>
-          <w:rFonts w:eastAsia="MS Mincho" w:hint="eastAsia"/>
-          <w:lang w:eastAsia="ja-JP"/>
-        </w:rPr>
-      </w:pPr>
-    </w:p>
-    <w:p>
-      <w:pPr>
-        <w:ind w:firstLineChars="0" w:firstLine="0"/>
-        <w:rPr>
-          <w:rFonts w:eastAsia="MS Mincho" w:hint="eastAsia"/>
+          <w:rFonts w:eastAsia="MS Mincho"/>
+          <w:lang w:eastAsia="ja-JP"/>
+        </w:rPr>
+      </w:pPr>
+    </w:p>
+    <w:p>
+      <w:pPr>
+        <w:ind w:firstLineChars="0" w:firstLine="0"/>
+        <w:rPr>
+          <w:rFonts w:eastAsia="MS Mincho"/>
           <w:lang w:eastAsia="ja-JP"/>
         </w:rPr>
       </w:pPr>
@@ -7660,16 +7660,16 @@
       <w:pPr>
         <w:ind w:firstLineChars="0" w:firstLine="0"/>
         <w:rPr>
-          <w:rFonts w:eastAsia="MS Mincho" w:hint="eastAsia"/>
-          <w:lang w:eastAsia="ja-JP"/>
-        </w:rPr>
-      </w:pPr>
-    </w:p>
-    <w:p>
-      <w:pPr>
-        <w:ind w:firstLineChars="0" w:firstLine="0"/>
-        <w:rPr>
-          <w:rFonts w:eastAsia="MS Mincho" w:hint="eastAsia"/>
+          <w:rFonts w:eastAsia="MS Mincho"/>
+          <w:lang w:eastAsia="ja-JP"/>
+        </w:rPr>
+      </w:pPr>
+    </w:p>
+    <w:p>
+      <w:pPr>
+        <w:ind w:firstLineChars="0" w:firstLine="0"/>
+        <w:rPr>
+          <w:rFonts w:eastAsia="MS Mincho"/>
           <w:lang w:eastAsia="ja-JP"/>
         </w:rPr>
       </w:pPr>
@@ -7685,16 +7685,16 @@
       <w:pPr>
         <w:ind w:firstLineChars="0" w:firstLine="0"/>
         <w:rPr>
-          <w:rFonts w:eastAsia="MS Mincho" w:hint="eastAsia"/>
-          <w:lang w:eastAsia="ja-JP"/>
-        </w:rPr>
-      </w:pPr>
-    </w:p>
-    <w:p>
-      <w:pPr>
-        <w:ind w:firstLineChars="0" w:firstLine="0"/>
-        <w:rPr>
-          <w:rFonts w:eastAsia="MS Mincho" w:hint="eastAsia"/>
+          <w:rFonts w:eastAsia="MS Mincho"/>
+          <w:lang w:eastAsia="ja-JP"/>
+        </w:rPr>
+      </w:pPr>
+    </w:p>
+    <w:p>
+      <w:pPr>
+        <w:ind w:firstLineChars="0" w:firstLine="0"/>
+        <w:rPr>
+          <w:rFonts w:eastAsia="MS Mincho"/>
           <w:lang w:eastAsia="ja-JP"/>
         </w:rPr>
       </w:pPr>
@@ -7711,16 +7711,16 @@
       <w:pPr>
         <w:ind w:firstLineChars="0" w:firstLine="0"/>
         <w:rPr>
-          <w:rFonts w:eastAsia="MS Mincho" w:hint="eastAsia"/>
-          <w:lang w:eastAsia="ja-JP"/>
-        </w:rPr>
-      </w:pPr>
-    </w:p>
-    <w:p>
-      <w:pPr>
-        <w:ind w:firstLineChars="0" w:firstLine="0"/>
-        <w:rPr>
-          <w:rFonts w:eastAsia="MS Mincho" w:hint="eastAsia"/>
+          <w:rFonts w:eastAsia="MS Mincho"/>
+          <w:lang w:eastAsia="ja-JP"/>
+        </w:rPr>
+      </w:pPr>
+    </w:p>
+    <w:p>
+      <w:pPr>
+        <w:ind w:firstLineChars="0" w:firstLine="0"/>
+        <w:rPr>
+          <w:rFonts w:eastAsia="MS Mincho"/>
           <w:lang w:eastAsia="ja-JP"/>
         </w:rPr>
       </w:pPr>
@@ -7736,16 +7736,16 @@
       <w:pPr>
         <w:ind w:firstLineChars="0" w:firstLine="0"/>
         <w:rPr>
-          <w:rFonts w:eastAsia="MS Mincho" w:hint="eastAsia"/>
-          <w:lang w:eastAsia="ja-JP"/>
-        </w:rPr>
-      </w:pPr>
-    </w:p>
-    <w:p>
-      <w:pPr>
-        <w:ind w:firstLineChars="0" w:firstLine="0"/>
-        <w:rPr>
-          <w:rFonts w:eastAsia="MS Mincho" w:hint="eastAsia"/>
+          <w:rFonts w:eastAsia="MS Mincho"/>
+          <w:lang w:eastAsia="ja-JP"/>
+        </w:rPr>
+      </w:pPr>
+    </w:p>
+    <w:p>
+      <w:pPr>
+        <w:ind w:firstLineChars="0" w:firstLine="0"/>
+        <w:rPr>
+          <w:rFonts w:eastAsia="MS Mincho"/>
           <w:lang w:eastAsia="ja-JP"/>
         </w:rPr>
       </w:pPr>
@@ -7761,16 +7761,16 @@
       <w:pPr>
         <w:ind w:firstLineChars="0" w:firstLine="0"/>
         <w:rPr>
-          <w:rFonts w:eastAsia="MS Mincho" w:hint="eastAsia"/>
-          <w:lang w:eastAsia="ja-JP"/>
-        </w:rPr>
-      </w:pPr>
-    </w:p>
-    <w:p>
-      <w:pPr>
-        <w:ind w:firstLineChars="0" w:firstLine="0"/>
-        <w:rPr>
-          <w:rFonts w:eastAsia="MS Mincho" w:hint="eastAsia"/>
+          <w:rFonts w:eastAsia="MS Mincho"/>
+          <w:lang w:eastAsia="ja-JP"/>
+        </w:rPr>
+      </w:pPr>
+    </w:p>
+    <w:p>
+      <w:pPr>
+        <w:ind w:firstLineChars="0" w:firstLine="0"/>
+        <w:rPr>
+          <w:rFonts w:eastAsia="MS Mincho"/>
           <w:lang w:eastAsia="ja-JP"/>
         </w:rPr>
       </w:pPr>
@@ -7786,16 +7786,16 @@
       <w:pPr>
         <w:ind w:firstLineChars="0" w:firstLine="0"/>
         <w:rPr>
-          <w:rFonts w:eastAsia="MS Mincho" w:hint="eastAsia"/>
-          <w:lang w:eastAsia="ja-JP"/>
-        </w:rPr>
-      </w:pPr>
-    </w:p>
-    <w:p>
-      <w:pPr>
-        <w:ind w:firstLineChars="0" w:firstLine="0"/>
-        <w:rPr>
-          <w:rFonts w:eastAsia="MS Mincho" w:hint="eastAsia"/>
+          <w:rFonts w:eastAsia="MS Mincho"/>
+          <w:lang w:eastAsia="ja-JP"/>
+        </w:rPr>
+      </w:pPr>
+    </w:p>
+    <w:p>
+      <w:pPr>
+        <w:ind w:firstLineChars="0" w:firstLine="0"/>
+        <w:rPr>
+          <w:rFonts w:eastAsia="MS Mincho"/>
           <w:lang w:eastAsia="ja-JP"/>
         </w:rPr>
       </w:pPr>
@@ -7827,16 +7827,16 @@
       <w:pPr>
         <w:ind w:firstLineChars="0" w:firstLine="0"/>
         <w:rPr>
-          <w:rFonts w:eastAsia="MS Mincho" w:hint="eastAsia"/>
-          <w:lang w:eastAsia="ja-JP"/>
-        </w:rPr>
-      </w:pPr>
-    </w:p>
-    <w:p>
-      <w:pPr>
-        <w:ind w:firstLineChars="0" w:firstLine="0"/>
-        <w:rPr>
-          <w:rFonts w:eastAsia="MS Mincho" w:hint="eastAsia"/>
+          <w:rFonts w:eastAsia="MS Mincho"/>
+          <w:lang w:eastAsia="ja-JP"/>
+        </w:rPr>
+      </w:pPr>
+    </w:p>
+    <w:p>
+      <w:pPr>
+        <w:ind w:firstLineChars="0" w:firstLine="0"/>
+        <w:rPr>
+          <w:rFonts w:eastAsia="MS Mincho"/>
           <w:lang w:eastAsia="ja-JP"/>
         </w:rPr>
       </w:pPr>
@@ -7852,16 +7852,16 @@
       <w:pPr>
         <w:ind w:firstLineChars="0" w:firstLine="0"/>
         <w:rPr>
-          <w:rFonts w:eastAsia="MS Mincho" w:hint="eastAsia"/>
-          <w:lang w:eastAsia="ja-JP"/>
-        </w:rPr>
-      </w:pPr>
-    </w:p>
-    <w:p>
-      <w:pPr>
-        <w:ind w:firstLineChars="0" w:firstLine="0"/>
-        <w:rPr>
-          <w:rFonts w:eastAsia="MS Mincho" w:hint="eastAsia"/>
+          <w:rFonts w:eastAsia="MS Mincho"/>
+          <w:lang w:eastAsia="ja-JP"/>
+        </w:rPr>
+      </w:pPr>
+    </w:p>
+    <w:p>
+      <w:pPr>
+        <w:ind w:firstLineChars="0" w:firstLine="0"/>
+        <w:rPr>
+          <w:rFonts w:eastAsia="MS Mincho"/>
           <w:lang w:eastAsia="ja-JP"/>
         </w:rPr>
       </w:pPr>
@@ -7921,16 +7921,16 @@
       <w:pPr>
         <w:ind w:firstLineChars="0" w:firstLine="0"/>
         <w:rPr>
-          <w:rFonts w:eastAsia="MS Mincho" w:hint="eastAsia"/>
-          <w:lang w:eastAsia="ja-JP"/>
-        </w:rPr>
-      </w:pPr>
-    </w:p>
-    <w:p>
-      <w:pPr>
-        <w:ind w:firstLineChars="0" w:firstLine="0"/>
-        <w:rPr>
-          <w:rFonts w:eastAsia="MS Mincho" w:hint="eastAsia"/>
+          <w:rFonts w:eastAsia="MS Mincho"/>
+          <w:lang w:eastAsia="ja-JP"/>
+        </w:rPr>
+      </w:pPr>
+    </w:p>
+    <w:p>
+      <w:pPr>
+        <w:ind w:firstLineChars="0" w:firstLine="0"/>
+        <w:rPr>
+          <w:rFonts w:eastAsia="MS Mincho"/>
           <w:lang w:eastAsia="ja-JP"/>
         </w:rPr>
       </w:pPr>
@@ -7946,16 +7946,16 @@
       <w:pPr>
         <w:ind w:firstLineChars="0" w:firstLine="0"/>
         <w:rPr>
-          <w:rFonts w:eastAsia="MS Mincho" w:hint="eastAsia"/>
-          <w:lang w:eastAsia="ja-JP"/>
-        </w:rPr>
-      </w:pPr>
-    </w:p>
-    <w:p>
-      <w:pPr>
-        <w:ind w:firstLineChars="0" w:firstLine="0"/>
-        <w:rPr>
-          <w:rFonts w:eastAsia="MS Mincho" w:hint="eastAsia"/>
+          <w:rFonts w:eastAsia="MS Mincho"/>
+          <w:lang w:eastAsia="ja-JP"/>
+        </w:rPr>
+      </w:pPr>
+    </w:p>
+    <w:p>
+      <w:pPr>
+        <w:ind w:firstLineChars="0" w:firstLine="0"/>
+        <w:rPr>
+          <w:rFonts w:eastAsia="MS Mincho"/>
           <w:lang w:eastAsia="ja-JP"/>
         </w:rPr>
       </w:pPr>
@@ -7971,16 +7971,16 @@
       <w:pPr>
         <w:ind w:firstLineChars="0" w:firstLine="0"/>
         <w:rPr>
-          <w:rFonts w:eastAsia="MS Mincho" w:hint="eastAsia"/>
-          <w:lang w:eastAsia="ja-JP"/>
-        </w:rPr>
-      </w:pPr>
-    </w:p>
-    <w:p>
-      <w:pPr>
-        <w:ind w:firstLineChars="0" w:firstLine="0"/>
-        <w:rPr>
-          <w:rFonts w:eastAsia="MS Mincho" w:hint="eastAsia"/>
+          <w:rFonts w:eastAsia="MS Mincho"/>
+          <w:lang w:eastAsia="ja-JP"/>
+        </w:rPr>
+      </w:pPr>
+    </w:p>
+    <w:p>
+      <w:pPr>
+        <w:ind w:firstLineChars="0" w:firstLine="0"/>
+        <w:rPr>
+          <w:rFonts w:eastAsia="MS Mincho"/>
           <w:lang w:eastAsia="ja-JP"/>
         </w:rPr>
       </w:pPr>
@@ -7996,16 +7996,16 @@
       <w:pPr>
         <w:ind w:firstLineChars="0" w:firstLine="0"/>
         <w:rPr>
-          <w:rFonts w:eastAsia="MS Mincho" w:hint="eastAsia"/>
-          <w:lang w:eastAsia="ja-JP"/>
-        </w:rPr>
-      </w:pPr>
-    </w:p>
-    <w:p>
-      <w:pPr>
-        <w:ind w:firstLineChars="0" w:firstLine="0"/>
-        <w:rPr>
-          <w:rFonts w:eastAsia="MS Mincho" w:hint="eastAsia"/>
+          <w:rFonts w:eastAsia="MS Mincho"/>
+          <w:lang w:eastAsia="ja-JP"/>
+        </w:rPr>
+      </w:pPr>
+    </w:p>
+    <w:p>
+      <w:pPr>
+        <w:ind w:firstLineChars="0" w:firstLine="0"/>
+        <w:rPr>
+          <w:rFonts w:eastAsia="MS Mincho"/>
           <w:lang w:eastAsia="ja-JP"/>
         </w:rPr>
       </w:pPr>
@@ -8021,16 +8021,16 @@
       <w:pPr>
         <w:ind w:firstLineChars="0" w:firstLine="0"/>
         <w:rPr>
-          <w:rFonts w:eastAsia="MS Mincho" w:hint="eastAsia"/>
-          <w:lang w:eastAsia="ja-JP"/>
-        </w:rPr>
-      </w:pPr>
-    </w:p>
-    <w:p>
-      <w:pPr>
-        <w:ind w:firstLineChars="0" w:firstLine="0"/>
-        <w:rPr>
-          <w:rFonts w:eastAsia="MS Mincho" w:hint="eastAsia"/>
+          <w:rFonts w:eastAsia="MS Mincho"/>
+          <w:lang w:eastAsia="ja-JP"/>
+        </w:rPr>
+      </w:pPr>
+    </w:p>
+    <w:p>
+      <w:pPr>
+        <w:ind w:firstLineChars="0" w:firstLine="0"/>
+        <w:rPr>
+          <w:rFonts w:eastAsia="MS Mincho"/>
           <w:lang w:eastAsia="ja-JP"/>
         </w:rPr>
       </w:pPr>
@@ -8046,16 +8046,16 @@
       <w:pPr>
         <w:ind w:firstLineChars="0" w:firstLine="0"/>
         <w:rPr>
-          <w:rFonts w:eastAsia="MS Mincho" w:hint="eastAsia"/>
-          <w:lang w:eastAsia="ja-JP"/>
-        </w:rPr>
-      </w:pPr>
-    </w:p>
-    <w:p>
-      <w:pPr>
-        <w:ind w:firstLineChars="0" w:firstLine="0"/>
-        <w:rPr>
-          <w:rFonts w:eastAsia="MS Mincho" w:hint="eastAsia"/>
+          <w:rFonts w:eastAsia="MS Mincho"/>
+          <w:lang w:eastAsia="ja-JP"/>
+        </w:rPr>
+      </w:pPr>
+    </w:p>
+    <w:p>
+      <w:pPr>
+        <w:ind w:firstLineChars="0" w:firstLine="0"/>
+        <w:rPr>
+          <w:rFonts w:eastAsia="MS Mincho"/>
           <w:lang w:eastAsia="ja-JP"/>
         </w:rPr>
       </w:pPr>
@@ -8071,16 +8071,16 @@
       <w:pPr>
         <w:ind w:firstLineChars="0" w:firstLine="0"/>
         <w:rPr>
-          <w:rFonts w:eastAsia="MS Mincho" w:hint="eastAsia"/>
-          <w:lang w:eastAsia="ja-JP"/>
-        </w:rPr>
-      </w:pPr>
-    </w:p>
-    <w:p>
-      <w:pPr>
-        <w:ind w:firstLineChars="0" w:firstLine="0"/>
-        <w:rPr>
-          <w:rFonts w:eastAsia="MS Mincho" w:hint="eastAsia"/>
+          <w:rFonts w:eastAsia="MS Mincho"/>
+          <w:lang w:eastAsia="ja-JP"/>
+        </w:rPr>
+      </w:pPr>
+    </w:p>
+    <w:p>
+      <w:pPr>
+        <w:ind w:firstLineChars="0" w:firstLine="0"/>
+        <w:rPr>
+          <w:rFonts w:eastAsia="MS Mincho"/>
           <w:lang w:eastAsia="ja-JP"/>
         </w:rPr>
       </w:pPr>
@@ -8096,16 +8096,16 @@
       <w:pPr>
         <w:ind w:firstLineChars="0" w:firstLine="0"/>
         <w:rPr>
-          <w:rFonts w:eastAsia="MS Mincho" w:hint="eastAsia"/>
-          <w:lang w:eastAsia="ja-JP"/>
-        </w:rPr>
-      </w:pPr>
-    </w:p>
-    <w:p>
-      <w:pPr>
-        <w:ind w:firstLineChars="0" w:firstLine="0"/>
-        <w:rPr>
-          <w:rFonts w:eastAsia="MS Mincho" w:hint="eastAsia"/>
+          <w:rFonts w:eastAsia="MS Mincho"/>
+          <w:lang w:eastAsia="ja-JP"/>
+        </w:rPr>
+      </w:pPr>
+    </w:p>
+    <w:p>
+      <w:pPr>
+        <w:ind w:firstLineChars="0" w:firstLine="0"/>
+        <w:rPr>
+          <w:rFonts w:eastAsia="MS Mincho"/>
           <w:lang w:eastAsia="ja-JP"/>
         </w:rPr>
       </w:pPr>
@@ -8122,16 +8122,16 @@
       <w:pPr>
         <w:ind w:firstLineChars="0" w:firstLine="0"/>
         <w:rPr>
-          <w:rFonts w:eastAsia="MS Mincho" w:hint="eastAsia"/>
-          <w:lang w:eastAsia="ja-JP"/>
-        </w:rPr>
-      </w:pPr>
-    </w:p>
-    <w:p>
-      <w:pPr>
-        <w:ind w:firstLineChars="0" w:firstLine="0"/>
-        <w:rPr>
-          <w:rFonts w:eastAsia="MS Mincho" w:hint="eastAsia"/>
+          <w:rFonts w:eastAsia="MS Mincho"/>
+          <w:lang w:eastAsia="ja-JP"/>
+        </w:rPr>
+      </w:pPr>
+    </w:p>
+    <w:p>
+      <w:pPr>
+        <w:ind w:firstLineChars="0" w:firstLine="0"/>
+        <w:rPr>
+          <w:rFonts w:eastAsia="MS Mincho"/>
           <w:lang w:eastAsia="ja-JP"/>
         </w:rPr>
       </w:pPr>
@@ -8147,16 +8147,16 @@
       <w:pPr>
         <w:ind w:firstLineChars="0" w:firstLine="0"/>
         <w:rPr>
-          <w:rFonts w:eastAsia="MS Mincho" w:hint="eastAsia"/>
-          <w:lang w:eastAsia="ja-JP"/>
-        </w:rPr>
-      </w:pPr>
-    </w:p>
-    <w:p>
-      <w:pPr>
-        <w:ind w:firstLineChars="0" w:firstLine="0"/>
-        <w:rPr>
-          <w:rFonts w:eastAsia="MS Mincho" w:hint="eastAsia"/>
+          <w:rFonts w:eastAsia="MS Mincho"/>
+          <w:lang w:eastAsia="ja-JP"/>
+        </w:rPr>
+      </w:pPr>
+    </w:p>
+    <w:p>
+      <w:pPr>
+        <w:ind w:firstLineChars="0" w:firstLine="0"/>
+        <w:rPr>
+          <w:rFonts w:eastAsia="MS Mincho"/>
           <w:lang w:eastAsia="ja-JP"/>
         </w:rPr>
       </w:pPr>
@@ -8172,16 +8172,16 @@
       <w:pPr>
         <w:ind w:firstLineChars="0" w:firstLine="0"/>
         <w:rPr>
-          <w:rFonts w:eastAsia="MS Mincho" w:hint="eastAsia"/>
-          <w:lang w:eastAsia="ja-JP"/>
-        </w:rPr>
-      </w:pPr>
-    </w:p>
-    <w:p>
-      <w:pPr>
-        <w:ind w:firstLineChars="0" w:firstLine="0"/>
-        <w:rPr>
-          <w:rFonts w:eastAsia="MS Mincho" w:hint="eastAsia"/>
+          <w:rFonts w:eastAsia="MS Mincho"/>
+          <w:lang w:eastAsia="ja-JP"/>
+        </w:rPr>
+      </w:pPr>
+    </w:p>
+    <w:p>
+      <w:pPr>
+        <w:ind w:firstLineChars="0" w:firstLine="0"/>
+        <w:rPr>
+          <w:rFonts w:eastAsia="MS Mincho"/>
           <w:lang w:eastAsia="ja-JP"/>
         </w:rPr>
       </w:pPr>
@@ -8197,16 +8197,16 @@
       <w:pPr>
         <w:ind w:firstLineChars="0" w:firstLine="0"/>
         <w:rPr>
-          <w:rFonts w:eastAsia="MS Mincho" w:hint="eastAsia"/>
-          <w:lang w:eastAsia="ja-JP"/>
-        </w:rPr>
-      </w:pPr>
-    </w:p>
-    <w:p>
-      <w:pPr>
-        <w:ind w:firstLineChars="0" w:firstLine="0"/>
-        <w:rPr>
-          <w:rFonts w:eastAsia="MS Mincho" w:hint="eastAsia"/>
+          <w:rFonts w:eastAsia="MS Mincho"/>
+          <w:lang w:eastAsia="ja-JP"/>
+        </w:rPr>
+      </w:pPr>
+    </w:p>
+    <w:p>
+      <w:pPr>
+        <w:ind w:firstLineChars="0" w:firstLine="0"/>
+        <w:rPr>
+          <w:rFonts w:eastAsia="MS Mincho"/>
           <w:lang w:eastAsia="ja-JP"/>
         </w:rPr>
       </w:pPr>
@@ -8222,16 +8222,16 @@
       <w:pPr>
         <w:ind w:firstLineChars="0" w:firstLine="0"/>
         <w:rPr>
-          <w:rFonts w:eastAsia="MS Mincho" w:hint="eastAsia"/>
-          <w:lang w:eastAsia="ja-JP"/>
-        </w:rPr>
-      </w:pPr>
-    </w:p>
-    <w:p>
-      <w:pPr>
-        <w:ind w:firstLineChars="0" w:firstLine="0"/>
-        <w:rPr>
-          <w:rFonts w:eastAsia="MS Mincho" w:hint="eastAsia"/>
+          <w:rFonts w:eastAsia="MS Mincho"/>
+          <w:lang w:eastAsia="ja-JP"/>
+        </w:rPr>
+      </w:pPr>
+    </w:p>
+    <w:p>
+      <w:pPr>
+        <w:ind w:firstLineChars="0" w:firstLine="0"/>
+        <w:rPr>
+          <w:rFonts w:eastAsia="MS Mincho"/>
           <w:lang w:eastAsia="ja-JP"/>
         </w:rPr>
       </w:pPr>
@@ -8254,16 +8254,16 @@
       <w:pPr>
         <w:ind w:firstLineChars="0" w:firstLine="0"/>
         <w:rPr>
-          <w:rFonts w:eastAsia="MS Mincho" w:hint="eastAsia"/>
-          <w:lang w:eastAsia="ja-JP"/>
-        </w:rPr>
-      </w:pPr>
-    </w:p>
-    <w:p>
-      <w:pPr>
-        <w:ind w:firstLineChars="0" w:firstLine="0"/>
-        <w:rPr>
-          <w:rFonts w:eastAsia="MS Mincho" w:hint="eastAsia"/>
+          <w:rFonts w:eastAsia="MS Mincho"/>
+          <w:lang w:eastAsia="ja-JP"/>
+        </w:rPr>
+      </w:pPr>
+    </w:p>
+    <w:p>
+      <w:pPr>
+        <w:ind w:firstLineChars="0" w:firstLine="0"/>
+        <w:rPr>
+          <w:rFonts w:eastAsia="MS Mincho"/>
           <w:lang w:eastAsia="ja-JP"/>
         </w:rPr>
       </w:pPr>
@@ -8279,16 +8279,16 @@
       <w:pPr>
         <w:ind w:firstLineChars="0" w:firstLine="0"/>
         <w:rPr>
-          <w:rFonts w:eastAsia="MS Mincho" w:hint="eastAsia"/>
-          <w:lang w:eastAsia="ja-JP"/>
-        </w:rPr>
-      </w:pPr>
-    </w:p>
-    <w:p>
-      <w:pPr>
-        <w:ind w:firstLineChars="0" w:firstLine="0"/>
-        <w:rPr>
-          <w:rFonts w:eastAsia="MS Mincho" w:hint="eastAsia"/>
+          <w:rFonts w:eastAsia="MS Mincho"/>
+          <w:lang w:eastAsia="ja-JP"/>
+        </w:rPr>
+      </w:pPr>
+    </w:p>
+    <w:p>
+      <w:pPr>
+        <w:ind w:firstLineChars="0" w:firstLine="0"/>
+        <w:rPr>
+          <w:rFonts w:eastAsia="MS Mincho"/>
           <w:lang w:eastAsia="ja-JP"/>
         </w:rPr>
       </w:pPr>
@@ -8304,16 +8304,16 @@
       <w:pPr>
         <w:ind w:firstLineChars="0" w:firstLine="0"/>
         <w:rPr>
-          <w:rFonts w:eastAsia="MS Mincho" w:hint="eastAsia"/>
-          <w:lang w:eastAsia="ja-JP"/>
-        </w:rPr>
-      </w:pPr>
-    </w:p>
-    <w:p>
-      <w:pPr>
-        <w:ind w:firstLineChars="0" w:firstLine="0"/>
-        <w:rPr>
-          <w:rFonts w:eastAsia="MS Mincho" w:hint="eastAsia"/>
+          <w:rFonts w:eastAsia="MS Mincho"/>
+          <w:lang w:eastAsia="ja-JP"/>
+        </w:rPr>
+      </w:pPr>
+    </w:p>
+    <w:p>
+      <w:pPr>
+        <w:ind w:firstLineChars="0" w:firstLine="0"/>
+        <w:rPr>
+          <w:rFonts w:eastAsia="MS Mincho"/>
           <w:lang w:eastAsia="ja-JP"/>
         </w:rPr>
       </w:pPr>
@@ -8329,16 +8329,16 @@
       <w:pPr>
         <w:ind w:firstLineChars="0" w:firstLine="0"/>
         <w:rPr>
-          <w:rFonts w:eastAsia="MS Mincho" w:hint="eastAsia"/>
-          <w:lang w:eastAsia="ja-JP"/>
-        </w:rPr>
-      </w:pPr>
-    </w:p>
-    <w:p>
-      <w:pPr>
-        <w:ind w:firstLineChars="0" w:firstLine="0"/>
-        <w:rPr>
-          <w:rFonts w:eastAsia="MS Mincho" w:hint="eastAsia"/>
+          <w:rFonts w:eastAsia="MS Mincho"/>
+          <w:lang w:eastAsia="ja-JP"/>
+        </w:rPr>
+      </w:pPr>
+    </w:p>
+    <w:p>
+      <w:pPr>
+        <w:ind w:firstLineChars="0" w:firstLine="0"/>
+        <w:rPr>
+          <w:rFonts w:eastAsia="MS Mincho"/>
           <w:lang w:eastAsia="ja-JP"/>
         </w:rPr>
       </w:pPr>
@@ -8354,16 +8354,16 @@
       <w:pPr>
         <w:ind w:firstLineChars="0" w:firstLine="0"/>
         <w:rPr>
-          <w:rFonts w:eastAsia="MS Mincho" w:hint="eastAsia"/>
-          <w:lang w:eastAsia="ja-JP"/>
-        </w:rPr>
-      </w:pPr>
-    </w:p>
-    <w:p>
-      <w:pPr>
-        <w:ind w:firstLineChars="0" w:firstLine="0"/>
-        <w:rPr>
-          <w:rFonts w:eastAsia="MS Mincho" w:hint="eastAsia"/>
+          <w:rFonts w:eastAsia="MS Mincho"/>
+          <w:lang w:eastAsia="ja-JP"/>
+        </w:rPr>
+      </w:pPr>
+    </w:p>
+    <w:p>
+      <w:pPr>
+        <w:ind w:firstLineChars="0" w:firstLine="0"/>
+        <w:rPr>
+          <w:rFonts w:eastAsia="MS Mincho"/>
           <w:lang w:eastAsia="ja-JP"/>
         </w:rPr>
       </w:pPr>
@@ -8386,16 +8386,16 @@
       <w:pPr>
         <w:ind w:firstLineChars="0" w:firstLine="0"/>
         <w:rPr>
-          <w:rFonts w:eastAsia="MS Mincho" w:hint="eastAsia"/>
-          <w:lang w:eastAsia="ja-JP"/>
-        </w:rPr>
-      </w:pPr>
-    </w:p>
-    <w:p>
-      <w:pPr>
-        <w:ind w:firstLineChars="0" w:firstLine="0"/>
-        <w:rPr>
-          <w:rFonts w:eastAsia="MS Mincho" w:hint="eastAsia"/>
+          <w:rFonts w:eastAsia="MS Mincho"/>
+          <w:lang w:eastAsia="ja-JP"/>
+        </w:rPr>
+      </w:pPr>
+    </w:p>
+    <w:p>
+      <w:pPr>
+        <w:ind w:firstLineChars="0" w:firstLine="0"/>
+        <w:rPr>
+          <w:rFonts w:eastAsia="MS Mincho"/>
           <w:lang w:eastAsia="ja-JP"/>
         </w:rPr>
       </w:pPr>
@@ -8411,16 +8411,16 @@
       <w:pPr>
         <w:ind w:firstLineChars="0" w:firstLine="0"/>
         <w:rPr>
-          <w:rFonts w:eastAsia="MS Mincho" w:hint="eastAsia"/>
-          <w:lang w:eastAsia="ja-JP"/>
-        </w:rPr>
-      </w:pPr>
-    </w:p>
-    <w:p>
-      <w:pPr>
-        <w:ind w:firstLineChars="0" w:firstLine="0"/>
-        <w:rPr>
-          <w:rFonts w:eastAsia="MS Mincho" w:hint="eastAsia"/>
+          <w:rFonts w:eastAsia="MS Mincho"/>
+          <w:lang w:eastAsia="ja-JP"/>
+        </w:rPr>
+      </w:pPr>
+    </w:p>
+    <w:p>
+      <w:pPr>
+        <w:ind w:firstLineChars="0" w:firstLine="0"/>
+        <w:rPr>
+          <w:rFonts w:eastAsia="MS Mincho"/>
           <w:lang w:eastAsia="ja-JP"/>
         </w:rPr>
       </w:pPr>
@@ -8436,16 +8436,16 @@
       <w:pPr>
         <w:ind w:firstLineChars="0" w:firstLine="0"/>
         <w:rPr>
-          <w:rFonts w:eastAsia="MS Mincho" w:hint="eastAsia"/>
-          <w:lang w:eastAsia="ja-JP"/>
-        </w:rPr>
-      </w:pPr>
-    </w:p>
-    <w:p>
-      <w:pPr>
-        <w:ind w:firstLineChars="0" w:firstLine="0"/>
-        <w:rPr>
-          <w:rFonts w:eastAsia="MS Mincho" w:hint="eastAsia"/>
+          <w:rFonts w:eastAsia="MS Mincho"/>
+          <w:lang w:eastAsia="ja-JP"/>
+        </w:rPr>
+      </w:pPr>
+    </w:p>
+    <w:p>
+      <w:pPr>
+        <w:ind w:firstLineChars="0" w:firstLine="0"/>
+        <w:rPr>
+          <w:rFonts w:eastAsia="MS Mincho"/>
           <w:lang w:eastAsia="ja-JP"/>
         </w:rPr>
       </w:pPr>
@@ -8461,16 +8461,16 @@
       <w:pPr>
         <w:ind w:firstLineChars="0" w:firstLine="0"/>
         <w:rPr>
-          <w:rFonts w:eastAsia="MS Mincho" w:hint="eastAsia"/>
-          <w:lang w:eastAsia="ja-JP"/>
-        </w:rPr>
-      </w:pPr>
-    </w:p>
-    <w:p>
-      <w:pPr>
-        <w:ind w:firstLineChars="0" w:firstLine="0"/>
-        <w:rPr>
-          <w:rFonts w:eastAsia="MS Mincho" w:hint="eastAsia"/>
+          <w:rFonts w:eastAsia="MS Mincho"/>
+          <w:lang w:eastAsia="ja-JP"/>
+        </w:rPr>
+      </w:pPr>
+    </w:p>
+    <w:p>
+      <w:pPr>
+        <w:ind w:firstLineChars="0" w:firstLine="0"/>
+        <w:rPr>
+          <w:rFonts w:eastAsia="MS Mincho"/>
           <w:lang w:eastAsia="ja-JP"/>
         </w:rPr>
       </w:pPr>
@@ -8486,16 +8486,16 @@
       <w:pPr>
         <w:ind w:firstLineChars="0" w:firstLine="0"/>
         <w:rPr>
-          <w:rFonts w:eastAsia="MS Mincho" w:hint="eastAsia"/>
-          <w:lang w:eastAsia="ja-JP"/>
-        </w:rPr>
-      </w:pPr>
-    </w:p>
-    <w:p>
-      <w:pPr>
-        <w:ind w:firstLineChars="0" w:firstLine="0"/>
-        <w:rPr>
-          <w:rFonts w:eastAsia="MS Mincho" w:hint="eastAsia"/>
+          <w:rFonts w:eastAsia="MS Mincho"/>
+          <w:lang w:eastAsia="ja-JP"/>
+        </w:rPr>
+      </w:pPr>
+    </w:p>
+    <w:p>
+      <w:pPr>
+        <w:ind w:firstLineChars="0" w:firstLine="0"/>
+        <w:rPr>
+          <w:rFonts w:eastAsia="MS Mincho"/>
           <w:lang w:eastAsia="ja-JP"/>
         </w:rPr>
       </w:pPr>
@@ -8511,16 +8511,16 @@
       <w:pPr>
         <w:ind w:firstLineChars="0" w:firstLine="0"/>
         <w:rPr>
-          <w:rFonts w:eastAsia="MS Mincho" w:hint="eastAsia"/>
-          <w:lang w:eastAsia="ja-JP"/>
-        </w:rPr>
-      </w:pPr>
-    </w:p>
-    <w:p>
-      <w:pPr>
-        <w:ind w:firstLineChars="0" w:firstLine="0"/>
-        <w:rPr>
-          <w:rFonts w:eastAsia="MS Mincho" w:hint="eastAsia"/>
+          <w:rFonts w:eastAsia="MS Mincho"/>
+          <w:lang w:eastAsia="ja-JP"/>
+        </w:rPr>
+      </w:pPr>
+    </w:p>
+    <w:p>
+      <w:pPr>
+        <w:ind w:firstLineChars="0" w:firstLine="0"/>
+        <w:rPr>
+          <w:rFonts w:eastAsia="MS Mincho"/>
           <w:lang w:eastAsia="ja-JP"/>
         </w:rPr>
       </w:pPr>
@@ -8550,16 +8550,16 @@
       <w:pPr>
         <w:ind w:firstLineChars="0" w:firstLine="0"/>
         <w:rPr>
-          <w:rFonts w:eastAsia="MS Mincho" w:hint="eastAsia"/>
-          <w:lang w:eastAsia="ja-JP"/>
-        </w:rPr>
-      </w:pPr>
-    </w:p>
-    <w:p>
-      <w:pPr>
-        <w:ind w:firstLineChars="0" w:firstLine="0"/>
-        <w:rPr>
-          <w:rFonts w:eastAsia="MS Mincho" w:hint="eastAsia"/>
+          <w:rFonts w:eastAsia="MS Mincho"/>
+          <w:lang w:eastAsia="ja-JP"/>
+        </w:rPr>
+      </w:pPr>
+    </w:p>
+    <w:p>
+      <w:pPr>
+        <w:ind w:firstLineChars="0" w:firstLine="0"/>
+        <w:rPr>
+          <w:rFonts w:eastAsia="MS Mincho"/>
           <w:lang w:eastAsia="ja-JP"/>
         </w:rPr>
       </w:pPr>
@@ -8575,16 +8575,16 @@
       <w:pPr>
         <w:ind w:firstLineChars="0" w:firstLine="0"/>
         <w:rPr>
-          <w:rFonts w:eastAsia="MS Mincho" w:hint="eastAsia"/>
-          <w:lang w:eastAsia="ja-JP"/>
-        </w:rPr>
-      </w:pPr>
-    </w:p>
-    <w:p>
-      <w:pPr>
-        <w:ind w:firstLineChars="0" w:firstLine="0"/>
-        <w:rPr>
-          <w:rFonts w:eastAsia="MS Mincho" w:hint="eastAsia"/>
+          <w:rFonts w:eastAsia="MS Mincho"/>
+          <w:lang w:eastAsia="ja-JP"/>
+        </w:rPr>
+      </w:pPr>
+    </w:p>
+    <w:p>
+      <w:pPr>
+        <w:ind w:firstLineChars="0" w:firstLine="0"/>
+        <w:rPr>
+          <w:rFonts w:eastAsia="MS Mincho"/>
           <w:lang w:eastAsia="ja-JP"/>
         </w:rPr>
       </w:pPr>
@@ -8600,16 +8600,16 @@
       <w:pPr>
         <w:ind w:firstLineChars="0" w:firstLine="0"/>
         <w:rPr>
-          <w:rFonts w:eastAsia="MS Mincho" w:hint="eastAsia"/>
-          <w:lang w:eastAsia="ja-JP"/>
-        </w:rPr>
-      </w:pPr>
-    </w:p>
-    <w:p>
-      <w:pPr>
-        <w:ind w:firstLineChars="0" w:firstLine="0"/>
-        <w:rPr>
-          <w:rFonts w:eastAsia="MS Mincho" w:hint="eastAsia"/>
+          <w:rFonts w:eastAsia="MS Mincho"/>
+          <w:lang w:eastAsia="ja-JP"/>
+        </w:rPr>
+      </w:pPr>
+    </w:p>
+    <w:p>
+      <w:pPr>
+        <w:ind w:firstLineChars="0" w:firstLine="0"/>
+        <w:rPr>
+          <w:rFonts w:eastAsia="MS Mincho"/>
           <w:lang w:eastAsia="ja-JP"/>
         </w:rPr>
       </w:pPr>
@@ -8625,16 +8625,16 @@
       <w:pPr>
         <w:ind w:firstLineChars="0" w:firstLine="0"/>
         <w:rPr>
-          <w:rFonts w:eastAsia="MS Mincho" w:hint="eastAsia"/>
-          <w:lang w:eastAsia="ja-JP"/>
-        </w:rPr>
-      </w:pPr>
-    </w:p>
-    <w:p>
-      <w:pPr>
-        <w:ind w:firstLineChars="0" w:firstLine="0"/>
-        <w:rPr>
-          <w:rFonts w:eastAsia="MS Mincho" w:hint="eastAsia"/>
+          <w:rFonts w:eastAsia="MS Mincho"/>
+          <w:lang w:eastAsia="ja-JP"/>
+        </w:rPr>
+      </w:pPr>
+    </w:p>
+    <w:p>
+      <w:pPr>
+        <w:ind w:firstLineChars="0" w:firstLine="0"/>
+        <w:rPr>
+          <w:rFonts w:eastAsia="MS Mincho"/>
           <w:lang w:eastAsia="ja-JP"/>
         </w:rPr>
       </w:pPr>
@@ -8650,16 +8650,16 @@
       <w:pPr>
         <w:ind w:firstLineChars="0" w:firstLine="0"/>
         <w:rPr>
-          <w:rFonts w:eastAsia="MS Mincho" w:hint="eastAsia"/>
-          <w:lang w:eastAsia="ja-JP"/>
-        </w:rPr>
-      </w:pPr>
-    </w:p>
-    <w:p>
-      <w:pPr>
-        <w:ind w:firstLineChars="0" w:firstLine="0"/>
-        <w:rPr>
-          <w:rFonts w:eastAsia="MS Mincho" w:hint="eastAsia"/>
+          <w:rFonts w:eastAsia="MS Mincho"/>
+          <w:lang w:eastAsia="ja-JP"/>
+        </w:rPr>
+      </w:pPr>
+    </w:p>
+    <w:p>
+      <w:pPr>
+        <w:ind w:firstLineChars="0" w:firstLine="0"/>
+        <w:rPr>
+          <w:rFonts w:eastAsia="MS Mincho"/>
           <w:lang w:eastAsia="ja-JP"/>
         </w:rPr>
       </w:pPr>
@@ -8675,16 +8675,16 @@
       <w:pPr>
         <w:ind w:firstLineChars="0" w:firstLine="0"/>
         <w:rPr>
-          <w:rFonts w:eastAsia="MS Mincho" w:hint="eastAsia"/>
-          <w:lang w:eastAsia="ja-JP"/>
-        </w:rPr>
-      </w:pPr>
-    </w:p>
-    <w:p>
-      <w:pPr>
-        <w:ind w:firstLineChars="0" w:firstLine="0"/>
-        <w:rPr>
-          <w:rFonts w:eastAsia="MS Mincho" w:hint="eastAsia"/>
+          <w:rFonts w:eastAsia="MS Mincho"/>
+          <w:lang w:eastAsia="ja-JP"/>
+        </w:rPr>
+      </w:pPr>
+    </w:p>
+    <w:p>
+      <w:pPr>
+        <w:ind w:firstLineChars="0" w:firstLine="0"/>
+        <w:rPr>
+          <w:rFonts w:eastAsia="MS Mincho"/>
           <w:lang w:eastAsia="ja-JP"/>
         </w:rPr>
       </w:pPr>
@@ -8714,16 +8714,16 @@
       <w:pPr>
         <w:ind w:firstLineChars="0" w:firstLine="0"/>
         <w:rPr>
-          <w:rFonts w:eastAsia="MS Mincho" w:hint="eastAsia"/>
-          <w:lang w:eastAsia="ja-JP"/>
-        </w:rPr>
-      </w:pPr>
-    </w:p>
-    <w:p>
-      <w:pPr>
-        <w:ind w:firstLineChars="0" w:firstLine="0"/>
-        <w:rPr>
-          <w:rFonts w:eastAsia="MS Mincho" w:hint="eastAsia"/>
+          <w:rFonts w:eastAsia="MS Mincho"/>
+          <w:lang w:eastAsia="ja-JP"/>
+        </w:rPr>
+      </w:pPr>
+    </w:p>
+    <w:p>
+      <w:pPr>
+        <w:ind w:firstLineChars="0" w:firstLine="0"/>
+        <w:rPr>
+          <w:rFonts w:eastAsia="MS Mincho"/>
           <w:lang w:eastAsia="ja-JP"/>
         </w:rPr>
       </w:pPr>
@@ -8739,16 +8739,16 @@
       <w:pPr>
         <w:ind w:firstLineChars="0" w:firstLine="0"/>
         <w:rPr>
-          <w:rFonts w:eastAsia="MS Mincho" w:hint="eastAsia"/>
-          <w:lang w:eastAsia="ja-JP"/>
-        </w:rPr>
-      </w:pPr>
-    </w:p>
-    <w:p>
-      <w:pPr>
-        <w:ind w:firstLineChars="0" w:firstLine="0"/>
-        <w:rPr>
-          <w:rFonts w:eastAsia="MS Mincho" w:hint="eastAsia"/>
+          <w:rFonts w:eastAsia="MS Mincho"/>
+          <w:lang w:eastAsia="ja-JP"/>
+        </w:rPr>
+      </w:pPr>
+    </w:p>
+    <w:p>
+      <w:pPr>
+        <w:ind w:firstLineChars="0" w:firstLine="0"/>
+        <w:rPr>
+          <w:rFonts w:eastAsia="MS Mincho"/>
           <w:lang w:eastAsia="ja-JP"/>
         </w:rPr>
       </w:pPr>
@@ -8764,16 +8764,16 @@
       <w:pPr>
         <w:ind w:firstLineChars="0" w:firstLine="0"/>
         <w:rPr>
-          <w:rFonts w:eastAsia="MS Mincho" w:hint="eastAsia"/>
-          <w:lang w:eastAsia="ja-JP"/>
-        </w:rPr>
-      </w:pPr>
-    </w:p>
-    <w:p>
-      <w:pPr>
-        <w:ind w:firstLineChars="0" w:firstLine="0"/>
-        <w:rPr>
-          <w:rFonts w:eastAsia="MS Mincho" w:hint="eastAsia"/>
+          <w:rFonts w:eastAsia="MS Mincho"/>
+          <w:lang w:eastAsia="ja-JP"/>
+        </w:rPr>
+      </w:pPr>
+    </w:p>
+    <w:p>
+      <w:pPr>
+        <w:ind w:firstLineChars="0" w:firstLine="0"/>
+        <w:rPr>
+          <w:rFonts w:eastAsia="MS Mincho"/>
           <w:lang w:eastAsia="ja-JP"/>
         </w:rPr>
       </w:pPr>
@@ -8789,16 +8789,16 @@
       <w:pPr>
         <w:ind w:firstLineChars="0" w:firstLine="0"/>
         <w:rPr>
-          <w:rFonts w:eastAsia="MS Mincho" w:hint="eastAsia"/>
-          <w:lang w:eastAsia="ja-JP"/>
-        </w:rPr>
-      </w:pPr>
-    </w:p>
-    <w:p>
-      <w:pPr>
-        <w:ind w:firstLineChars="0" w:firstLine="0"/>
-        <w:rPr>
-          <w:rFonts w:eastAsia="MS Mincho" w:hint="eastAsia"/>
+          <w:rFonts w:eastAsia="MS Mincho"/>
+          <w:lang w:eastAsia="ja-JP"/>
+        </w:rPr>
+      </w:pPr>
+    </w:p>
+    <w:p>
+      <w:pPr>
+        <w:ind w:firstLineChars="0" w:firstLine="0"/>
+        <w:rPr>
+          <w:rFonts w:eastAsia="MS Mincho"/>
           <w:lang w:eastAsia="ja-JP"/>
         </w:rPr>
       </w:pPr>
@@ -8814,16 +8814,16 @@
       <w:pPr>
         <w:ind w:firstLineChars="0" w:firstLine="0"/>
         <w:rPr>
-          <w:rFonts w:eastAsia="MS Mincho" w:hint="eastAsia"/>
-          <w:lang w:eastAsia="ja-JP"/>
-        </w:rPr>
-      </w:pPr>
-    </w:p>
-    <w:p>
-      <w:pPr>
-        <w:ind w:firstLineChars="0" w:firstLine="0"/>
-        <w:rPr>
-          <w:rFonts w:eastAsia="MS Mincho" w:hint="eastAsia"/>
+          <w:rFonts w:eastAsia="MS Mincho"/>
+          <w:lang w:eastAsia="ja-JP"/>
+        </w:rPr>
+      </w:pPr>
+    </w:p>
+    <w:p>
+      <w:pPr>
+        <w:ind w:firstLineChars="0" w:firstLine="0"/>
+        <w:rPr>
+          <w:rFonts w:eastAsia="MS Mincho"/>
           <w:lang w:eastAsia="ja-JP"/>
         </w:rPr>
       </w:pPr>
@@ -8839,7 +8839,7 @@
       <w:pPr>
         <w:ind w:firstLineChars="0" w:firstLine="0"/>
         <w:rPr>
-          <w:rFonts w:eastAsia="MS Mincho" w:hint="eastAsia"/>
+          <w:rFonts w:eastAsia="MS Mincho"/>
           <w:lang w:eastAsia="ja-JP"/>
         </w:rPr>
       </w:pPr>
@@ -8855,16 +8855,16 @@
       <w:pPr>
         <w:ind w:firstLineChars="0" w:firstLine="0"/>
         <w:rPr>
-          <w:rFonts w:eastAsia="MS Mincho" w:hint="eastAsia"/>
-          <w:lang w:eastAsia="ja-JP"/>
-        </w:rPr>
-      </w:pPr>
-    </w:p>
-    <w:p>
-      <w:pPr>
-        <w:ind w:firstLineChars="0" w:firstLine="0"/>
-        <w:rPr>
-          <w:rFonts w:eastAsia="MS Mincho" w:hint="eastAsia"/>
+          <w:rFonts w:eastAsia="MS Mincho"/>
+          <w:lang w:eastAsia="ja-JP"/>
+        </w:rPr>
+      </w:pPr>
+    </w:p>
+    <w:p>
+      <w:pPr>
+        <w:ind w:firstLineChars="0" w:firstLine="0"/>
+        <w:rPr>
+          <w:rFonts w:eastAsia="MS Mincho"/>
           <w:lang w:eastAsia="ja-JP"/>
         </w:rPr>
       </w:pPr>
@@ -8880,16 +8880,16 @@
       <w:pPr>
         <w:ind w:firstLineChars="0" w:firstLine="0"/>
         <w:rPr>
-          <w:rFonts w:eastAsia="MS Mincho" w:hint="eastAsia"/>
-          <w:lang w:eastAsia="ja-JP"/>
-        </w:rPr>
-      </w:pPr>
-    </w:p>
-    <w:p>
-      <w:pPr>
-        <w:ind w:firstLineChars="0" w:firstLine="0"/>
-        <w:rPr>
-          <w:rFonts w:eastAsia="MS Mincho" w:hint="eastAsia"/>
+          <w:rFonts w:eastAsia="MS Mincho"/>
+          <w:lang w:eastAsia="ja-JP"/>
+        </w:rPr>
+      </w:pPr>
+    </w:p>
+    <w:p>
+      <w:pPr>
+        <w:ind w:firstLineChars="0" w:firstLine="0"/>
+        <w:rPr>
+          <w:rFonts w:eastAsia="MS Mincho"/>
           <w:lang w:eastAsia="ja-JP"/>
         </w:rPr>
       </w:pPr>
@@ -8905,16 +8905,16 @@
       <w:pPr>
         <w:ind w:firstLineChars="0" w:firstLine="0"/>
         <w:rPr>
-          <w:rFonts w:eastAsia="MS Mincho" w:hint="eastAsia"/>
-          <w:lang w:eastAsia="ja-JP"/>
-        </w:rPr>
-      </w:pPr>
-    </w:p>
-    <w:p>
-      <w:pPr>
-        <w:ind w:firstLineChars="0" w:firstLine="0"/>
-        <w:rPr>
-          <w:rFonts w:eastAsia="MS Mincho" w:hint="eastAsia"/>
+          <w:rFonts w:eastAsia="MS Mincho"/>
+          <w:lang w:eastAsia="ja-JP"/>
+        </w:rPr>
+      </w:pPr>
+    </w:p>
+    <w:p>
+      <w:pPr>
+        <w:ind w:firstLineChars="0" w:firstLine="0"/>
+        <w:rPr>
+          <w:rFonts w:eastAsia="MS Mincho"/>
           <w:lang w:eastAsia="ja-JP"/>
         </w:rPr>
       </w:pPr>
@@ -8930,16 +8930,16 @@
       <w:pPr>
         <w:ind w:firstLineChars="0" w:firstLine="0"/>
         <w:rPr>
-          <w:rFonts w:eastAsia="MS Mincho" w:hint="eastAsia"/>
-          <w:lang w:eastAsia="ja-JP"/>
-        </w:rPr>
-      </w:pPr>
-    </w:p>
-    <w:p>
-      <w:pPr>
-        <w:ind w:firstLineChars="0" w:firstLine="0"/>
-        <w:rPr>
-          <w:rFonts w:eastAsia="MS Mincho" w:hint="eastAsia"/>
+          <w:rFonts w:eastAsia="MS Mincho"/>
+          <w:lang w:eastAsia="ja-JP"/>
+        </w:rPr>
+      </w:pPr>
+    </w:p>
+    <w:p>
+      <w:pPr>
+        <w:ind w:firstLineChars="0" w:firstLine="0"/>
+        <w:rPr>
+          <w:rFonts w:eastAsia="MS Mincho"/>
           <w:lang w:eastAsia="ja-JP"/>
         </w:rPr>
       </w:pPr>
@@ -8955,16 +8955,16 @@
       <w:pPr>
         <w:ind w:firstLineChars="0" w:firstLine="0"/>
         <w:rPr>
-          <w:rFonts w:eastAsia="MS Mincho" w:hint="eastAsia"/>
-          <w:lang w:eastAsia="ja-JP"/>
-        </w:rPr>
-      </w:pPr>
-    </w:p>
-    <w:p>
-      <w:pPr>
-        <w:ind w:firstLineChars="0" w:firstLine="0"/>
-        <w:rPr>
-          <w:rFonts w:eastAsia="MS Mincho" w:hint="eastAsia"/>
+          <w:rFonts w:eastAsia="MS Mincho"/>
+          <w:lang w:eastAsia="ja-JP"/>
+        </w:rPr>
+      </w:pPr>
+    </w:p>
+    <w:p>
+      <w:pPr>
+        <w:ind w:firstLineChars="0" w:firstLine="0"/>
+        <w:rPr>
+          <w:rFonts w:eastAsia="MS Mincho"/>
           <w:lang w:eastAsia="ja-JP"/>
         </w:rPr>
       </w:pPr>
@@ -8980,16 +8980,16 @@
       <w:pPr>
         <w:ind w:firstLineChars="0" w:firstLine="0"/>
         <w:rPr>
-          <w:rFonts w:eastAsia="MS Mincho" w:hint="eastAsia"/>
-          <w:lang w:eastAsia="ja-JP"/>
-        </w:rPr>
-      </w:pPr>
-    </w:p>
-    <w:p>
-      <w:pPr>
-        <w:ind w:firstLineChars="0" w:firstLine="0"/>
-        <w:rPr>
-          <w:rFonts w:eastAsia="MS Mincho" w:hint="eastAsia"/>
+          <w:rFonts w:eastAsia="MS Mincho"/>
+          <w:lang w:eastAsia="ja-JP"/>
+        </w:rPr>
+      </w:pPr>
+    </w:p>
+    <w:p>
+      <w:pPr>
+        <w:ind w:firstLineChars="0" w:firstLine="0"/>
+        <w:rPr>
+          <w:rFonts w:eastAsia="MS Mincho"/>
           <w:lang w:eastAsia="ja-JP"/>
         </w:rPr>
       </w:pPr>
@@ -9005,16 +9005,16 @@
       <w:pPr>
         <w:ind w:firstLineChars="0" w:firstLine="0"/>
         <w:rPr>
-          <w:rFonts w:eastAsia="MS Mincho" w:hint="eastAsia"/>
-          <w:lang w:eastAsia="ja-JP"/>
-        </w:rPr>
-      </w:pPr>
-    </w:p>
-    <w:p>
-      <w:pPr>
-        <w:ind w:firstLineChars="0" w:firstLine="0"/>
-        <w:rPr>
-          <w:rFonts w:eastAsia="MS Mincho" w:hint="eastAsia"/>
+          <w:rFonts w:eastAsia="MS Mincho"/>
+          <w:lang w:eastAsia="ja-JP"/>
+        </w:rPr>
+      </w:pPr>
+    </w:p>
+    <w:p>
+      <w:pPr>
+        <w:ind w:firstLineChars="0" w:firstLine="0"/>
+        <w:rPr>
+          <w:rFonts w:eastAsia="MS Mincho"/>
           <w:lang w:eastAsia="ja-JP"/>
         </w:rPr>
       </w:pPr>
@@ -9030,16 +9030,16 @@
       <w:pPr>
         <w:ind w:firstLineChars="0" w:firstLine="0"/>
         <w:rPr>
-          <w:rFonts w:eastAsia="MS Mincho" w:hint="eastAsia"/>
-          <w:lang w:eastAsia="ja-JP"/>
-        </w:rPr>
-      </w:pPr>
-    </w:p>
-    <w:p>
-      <w:pPr>
-        <w:ind w:firstLineChars="0" w:firstLine="0"/>
-        <w:rPr>
-          <w:rFonts w:eastAsia="MS Mincho" w:hint="eastAsia"/>
+          <w:rFonts w:eastAsia="MS Mincho"/>
+          <w:lang w:eastAsia="ja-JP"/>
+        </w:rPr>
+      </w:pPr>
+    </w:p>
+    <w:p>
+      <w:pPr>
+        <w:ind w:firstLineChars="0" w:firstLine="0"/>
+        <w:rPr>
+          <w:rFonts w:eastAsia="MS Mincho"/>
           <w:lang w:eastAsia="ja-JP"/>
         </w:rPr>
       </w:pPr>
@@ -9055,16 +9055,16 @@
       <w:pPr>
         <w:ind w:firstLineChars="0" w:firstLine="0"/>
         <w:rPr>
-          <w:rFonts w:eastAsia="MS Mincho" w:hint="eastAsia"/>
-          <w:lang w:eastAsia="ja-JP"/>
-        </w:rPr>
-      </w:pPr>
-    </w:p>
-    <w:p>
-      <w:pPr>
-        <w:ind w:firstLineChars="0" w:firstLine="0"/>
-        <w:rPr>
-          <w:rFonts w:eastAsia="MS Mincho" w:hint="eastAsia"/>
+          <w:rFonts w:eastAsia="MS Mincho"/>
+          <w:lang w:eastAsia="ja-JP"/>
+        </w:rPr>
+      </w:pPr>
+    </w:p>
+    <w:p>
+      <w:pPr>
+        <w:ind w:firstLineChars="0" w:firstLine="0"/>
+        <w:rPr>
+          <w:rFonts w:eastAsia="MS Mincho"/>
           <w:lang w:eastAsia="ja-JP"/>
         </w:rPr>
       </w:pPr>
@@ -9080,16 +9080,16 @@
       <w:pPr>
         <w:ind w:firstLineChars="0" w:firstLine="0"/>
         <w:rPr>
-          <w:rFonts w:eastAsia="MS Mincho" w:hint="eastAsia"/>
-          <w:lang w:eastAsia="ja-JP"/>
-        </w:rPr>
-      </w:pPr>
-    </w:p>
-    <w:p>
-      <w:pPr>
-        <w:ind w:firstLineChars="0" w:firstLine="0"/>
-        <w:rPr>
-          <w:rFonts w:eastAsia="MS Mincho" w:hint="eastAsia"/>
+          <w:rFonts w:eastAsia="MS Mincho"/>
+          <w:lang w:eastAsia="ja-JP"/>
+        </w:rPr>
+      </w:pPr>
+    </w:p>
+    <w:p>
+      <w:pPr>
+        <w:ind w:firstLineChars="0" w:firstLine="0"/>
+        <w:rPr>
+          <w:rFonts w:eastAsia="MS Mincho"/>
           <w:lang w:eastAsia="ja-JP"/>
         </w:rPr>
       </w:pPr>
@@ -9105,16 +9105,16 @@
       <w:pPr>
         <w:ind w:firstLineChars="0" w:firstLine="0"/>
         <w:rPr>
-          <w:rFonts w:eastAsia="MS Mincho" w:hint="eastAsia"/>
-          <w:lang w:eastAsia="ja-JP"/>
-        </w:rPr>
-      </w:pPr>
-    </w:p>
-    <w:p>
-      <w:pPr>
-        <w:ind w:firstLineChars="0" w:firstLine="0"/>
-        <w:rPr>
-          <w:rFonts w:eastAsia="MS Mincho" w:hint="eastAsia"/>
+          <w:rFonts w:eastAsia="MS Mincho"/>
+          <w:lang w:eastAsia="ja-JP"/>
+        </w:rPr>
+      </w:pPr>
+    </w:p>
+    <w:p>
+      <w:pPr>
+        <w:ind w:firstLineChars="0" w:firstLine="0"/>
+        <w:rPr>
+          <w:rFonts w:eastAsia="MS Mincho"/>
           <w:lang w:eastAsia="ja-JP"/>
         </w:rPr>
       </w:pPr>
@@ -9130,16 +9130,16 @@
       <w:pPr>
         <w:ind w:firstLineChars="0" w:firstLine="0"/>
         <w:rPr>
-          <w:rFonts w:eastAsia="MS Mincho" w:hint="eastAsia"/>
-          <w:lang w:eastAsia="ja-JP"/>
-        </w:rPr>
-      </w:pPr>
-    </w:p>
-    <w:p>
-      <w:pPr>
-        <w:ind w:firstLineChars="0" w:firstLine="0"/>
-        <w:rPr>
-          <w:rFonts w:eastAsia="MS Mincho" w:hint="eastAsia"/>
+          <w:rFonts w:eastAsia="MS Mincho"/>
+          <w:lang w:eastAsia="ja-JP"/>
+        </w:rPr>
+      </w:pPr>
+    </w:p>
+    <w:p>
+      <w:pPr>
+        <w:ind w:firstLineChars="0" w:firstLine="0"/>
+        <w:rPr>
+          <w:rFonts w:eastAsia="MS Mincho"/>
           <w:lang w:eastAsia="ja-JP"/>
         </w:rPr>
       </w:pPr>
@@ -9162,16 +9162,16 @@
       <w:pPr>
         <w:ind w:firstLineChars="0" w:firstLine="0"/>
         <w:rPr>
-          <w:rFonts w:eastAsia="MS Mincho" w:hint="eastAsia"/>
-          <w:lang w:eastAsia="ja-JP"/>
-        </w:rPr>
-      </w:pPr>
-    </w:p>
-    <w:p>
-      <w:pPr>
-        <w:ind w:firstLineChars="0" w:firstLine="0"/>
-        <w:rPr>
-          <w:rFonts w:eastAsia="MS Mincho" w:hint="eastAsia"/>
+          <w:rFonts w:eastAsia="MS Mincho"/>
+          <w:lang w:eastAsia="ja-JP"/>
+        </w:rPr>
+      </w:pPr>
+    </w:p>
+    <w:p>
+      <w:pPr>
+        <w:ind w:firstLineChars="0" w:firstLine="0"/>
+        <w:rPr>
+          <w:rFonts w:eastAsia="MS Mincho"/>
           <w:lang w:eastAsia="ja-JP"/>
         </w:rPr>
       </w:pPr>
@@ -9187,16 +9187,16 @@
       <w:pPr>
         <w:ind w:firstLineChars="0" w:firstLine="0"/>
         <w:rPr>
-          <w:rFonts w:eastAsia="MS Mincho" w:hint="eastAsia"/>
-          <w:lang w:eastAsia="ja-JP"/>
-        </w:rPr>
-      </w:pPr>
-    </w:p>
-    <w:p>
-      <w:pPr>
-        <w:ind w:firstLineChars="0" w:firstLine="0"/>
-        <w:rPr>
-          <w:rFonts w:eastAsia="MS Mincho" w:hint="eastAsia"/>
+          <w:rFonts w:eastAsia="MS Mincho"/>
+          <w:lang w:eastAsia="ja-JP"/>
+        </w:rPr>
+      </w:pPr>
+    </w:p>
+    <w:p>
+      <w:pPr>
+        <w:ind w:firstLineChars="0" w:firstLine="0"/>
+        <w:rPr>
+          <w:rFonts w:eastAsia="MS Mincho"/>
           <w:lang w:eastAsia="ja-JP"/>
         </w:rPr>
       </w:pPr>
@@ -9212,16 +9212,16 @@
       <w:pPr>
         <w:ind w:firstLineChars="0" w:firstLine="0"/>
         <w:rPr>
-          <w:rFonts w:eastAsia="MS Mincho" w:hint="eastAsia"/>
-          <w:lang w:eastAsia="ja-JP"/>
-        </w:rPr>
-      </w:pPr>
-    </w:p>
-    <w:p>
-      <w:pPr>
-        <w:ind w:firstLineChars="0" w:firstLine="0"/>
-        <w:rPr>
-          <w:rFonts w:eastAsia="MS Mincho" w:hint="eastAsia"/>
+          <w:rFonts w:eastAsia="MS Mincho"/>
+          <w:lang w:eastAsia="ja-JP"/>
+        </w:rPr>
+      </w:pPr>
+    </w:p>
+    <w:p>
+      <w:pPr>
+        <w:ind w:firstLineChars="0" w:firstLine="0"/>
+        <w:rPr>
+          <w:rFonts w:eastAsia="MS Mincho"/>
           <w:lang w:eastAsia="ja-JP"/>
         </w:rPr>
       </w:pPr>
@@ -9237,16 +9237,16 @@
       <w:pPr>
         <w:ind w:firstLineChars="0" w:firstLine="0"/>
         <w:rPr>
-          <w:rFonts w:eastAsia="MS Mincho" w:hint="eastAsia"/>
-          <w:lang w:eastAsia="ja-JP"/>
-        </w:rPr>
-      </w:pPr>
-    </w:p>
-    <w:p>
-      <w:pPr>
-        <w:ind w:firstLineChars="0" w:firstLine="0"/>
-        <w:rPr>
-          <w:rFonts w:eastAsia="MS Mincho" w:hint="eastAsia"/>
+          <w:rFonts w:eastAsia="MS Mincho"/>
+          <w:lang w:eastAsia="ja-JP"/>
+        </w:rPr>
+      </w:pPr>
+    </w:p>
+    <w:p>
+      <w:pPr>
+        <w:ind w:firstLineChars="0" w:firstLine="0"/>
+        <w:rPr>
+          <w:rFonts w:eastAsia="MS Mincho"/>
           <w:lang w:eastAsia="ja-JP"/>
         </w:rPr>
       </w:pPr>
@@ -9262,16 +9262,16 @@
       <w:pPr>
         <w:ind w:firstLineChars="0" w:firstLine="0"/>
         <w:rPr>
-          <w:rFonts w:eastAsia="MS Mincho" w:hint="eastAsia"/>
-          <w:lang w:eastAsia="ja-JP"/>
-        </w:rPr>
-      </w:pPr>
-    </w:p>
-    <w:p>
-      <w:pPr>
-        <w:ind w:firstLineChars="0" w:firstLine="0"/>
-        <w:rPr>
-          <w:rFonts w:eastAsia="MS Mincho" w:hint="eastAsia"/>
+          <w:rFonts w:eastAsia="MS Mincho"/>
+          <w:lang w:eastAsia="ja-JP"/>
+        </w:rPr>
+      </w:pPr>
+    </w:p>
+    <w:p>
+      <w:pPr>
+        <w:ind w:firstLineChars="0" w:firstLine="0"/>
+        <w:rPr>
+          <w:rFonts w:eastAsia="MS Mincho"/>
           <w:lang w:eastAsia="ja-JP"/>
         </w:rPr>
       </w:pPr>
@@ -9287,16 +9287,16 @@
       <w:pPr>
         <w:ind w:firstLineChars="0" w:firstLine="0"/>
         <w:rPr>
-          <w:rFonts w:eastAsia="MS Mincho" w:hint="eastAsia"/>
-          <w:lang w:eastAsia="ja-JP"/>
-        </w:rPr>
-      </w:pPr>
-    </w:p>
-    <w:p>
-      <w:pPr>
-        <w:ind w:firstLineChars="0" w:firstLine="0"/>
-        <w:rPr>
-          <w:rFonts w:eastAsia="MS Mincho" w:hint="eastAsia"/>
+          <w:rFonts w:eastAsia="MS Mincho"/>
+          <w:lang w:eastAsia="ja-JP"/>
+        </w:rPr>
+      </w:pPr>
+    </w:p>
+    <w:p>
+      <w:pPr>
+        <w:ind w:firstLineChars="0" w:firstLine="0"/>
+        <w:rPr>
+          <w:rFonts w:eastAsia="MS Mincho"/>
           <w:lang w:eastAsia="ja-JP"/>
         </w:rPr>
       </w:pPr>
@@ -9319,16 +9319,16 @@
       <w:pPr>
         <w:ind w:firstLineChars="0" w:firstLine="0"/>
         <w:rPr>
-          <w:rFonts w:eastAsia="MS Mincho" w:hint="eastAsia"/>
-          <w:lang w:eastAsia="ja-JP"/>
-        </w:rPr>
-      </w:pPr>
-    </w:p>
-    <w:p>
-      <w:pPr>
-        <w:ind w:firstLineChars="0" w:firstLine="0"/>
-        <w:rPr>
-          <w:rFonts w:eastAsia="MS Mincho" w:hint="eastAsia"/>
+          <w:rFonts w:eastAsia="MS Mincho"/>
+          <w:lang w:eastAsia="ja-JP"/>
+        </w:rPr>
+      </w:pPr>
+    </w:p>
+    <w:p>
+      <w:pPr>
+        <w:ind w:firstLineChars="0" w:firstLine="0"/>
+        <w:rPr>
+          <w:rFonts w:eastAsia="MS Mincho"/>
           <w:lang w:eastAsia="ja-JP"/>
         </w:rPr>
       </w:pPr>
@@ -9344,16 +9344,16 @@
       <w:pPr>
         <w:ind w:firstLineChars="0" w:firstLine="0"/>
         <w:rPr>
-          <w:rFonts w:eastAsia="MS Mincho" w:hint="eastAsia"/>
-          <w:lang w:eastAsia="ja-JP"/>
-        </w:rPr>
-      </w:pPr>
-    </w:p>
-    <w:p>
-      <w:pPr>
-        <w:ind w:firstLineChars="0" w:firstLine="0"/>
-        <w:rPr>
-          <w:rFonts w:eastAsia="MS Mincho" w:hint="eastAsia"/>
+          <w:rFonts w:eastAsia="MS Mincho"/>
+          <w:lang w:eastAsia="ja-JP"/>
+        </w:rPr>
+      </w:pPr>
+    </w:p>
+    <w:p>
+      <w:pPr>
+        <w:ind w:firstLineChars="0" w:firstLine="0"/>
+        <w:rPr>
+          <w:rFonts w:eastAsia="MS Mincho"/>
           <w:lang w:eastAsia="ja-JP"/>
         </w:rPr>
       </w:pPr>
@@ -9369,16 +9369,16 @@
       <w:pPr>
         <w:ind w:firstLineChars="0" w:firstLine="0"/>
         <w:rPr>
-          <w:rFonts w:eastAsia="MS Mincho" w:hint="eastAsia"/>
-          <w:lang w:eastAsia="ja-JP"/>
-        </w:rPr>
-      </w:pPr>
-    </w:p>
-    <w:p>
-      <w:pPr>
-        <w:ind w:firstLineChars="0" w:firstLine="0"/>
-        <w:rPr>
-          <w:rFonts w:eastAsia="MS Mincho" w:hint="eastAsia"/>
+          <w:rFonts w:eastAsia="MS Mincho"/>
+          <w:lang w:eastAsia="ja-JP"/>
+        </w:rPr>
+      </w:pPr>
+    </w:p>
+    <w:p>
+      <w:pPr>
+        <w:ind w:firstLineChars="0" w:firstLine="0"/>
+        <w:rPr>
+          <w:rFonts w:eastAsia="MS Mincho"/>
           <w:lang w:eastAsia="ja-JP"/>
         </w:rPr>
       </w:pPr>
@@ -9394,16 +9394,16 @@
       <w:pPr>
         <w:ind w:firstLineChars="0" w:firstLine="0"/>
         <w:rPr>
-          <w:rFonts w:eastAsia="MS Mincho" w:hint="eastAsia"/>
-          <w:lang w:eastAsia="ja-JP"/>
-        </w:rPr>
-      </w:pPr>
-    </w:p>
-    <w:p>
-      <w:pPr>
-        <w:ind w:firstLineChars="0" w:firstLine="0"/>
-        <w:rPr>
-          <w:rFonts w:eastAsia="MS Mincho" w:hint="eastAsia"/>
+          <w:rFonts w:eastAsia="MS Mincho"/>
+          <w:lang w:eastAsia="ja-JP"/>
+        </w:rPr>
+      </w:pPr>
+    </w:p>
+    <w:p>
+      <w:pPr>
+        <w:ind w:firstLineChars="0" w:firstLine="0"/>
+        <w:rPr>
+          <w:rFonts w:eastAsia="MS Mincho"/>
           <w:lang w:eastAsia="ja-JP"/>
         </w:rPr>
       </w:pPr>
@@ -9419,16 +9419,16 @@
       <w:pPr>
         <w:ind w:firstLineChars="0" w:firstLine="0"/>
         <w:rPr>
-          <w:rFonts w:eastAsia="MS Mincho" w:hint="eastAsia"/>
-          <w:lang w:eastAsia="ja-JP"/>
-        </w:rPr>
-      </w:pPr>
-    </w:p>
-    <w:p>
-      <w:pPr>
-        <w:ind w:firstLineChars="0" w:firstLine="0"/>
-        <w:rPr>
-          <w:rFonts w:eastAsia="MS Mincho" w:hint="eastAsia"/>
+          <w:rFonts w:eastAsia="MS Mincho"/>
+          <w:lang w:eastAsia="ja-JP"/>
+        </w:rPr>
+      </w:pPr>
+    </w:p>
+    <w:p>
+      <w:pPr>
+        <w:ind w:firstLineChars="0" w:firstLine="0"/>
+        <w:rPr>
+          <w:rFonts w:eastAsia="MS Mincho"/>
           <w:lang w:eastAsia="ja-JP"/>
         </w:rPr>
       </w:pPr>
@@ -9444,16 +9444,16 @@
       <w:pPr>
         <w:ind w:firstLineChars="0" w:firstLine="0"/>
         <w:rPr>
-          <w:rFonts w:eastAsia="MS Mincho" w:hint="eastAsia"/>
-          <w:lang w:eastAsia="ja-JP"/>
-        </w:rPr>
-      </w:pPr>
-    </w:p>
-    <w:p>
-      <w:pPr>
-        <w:ind w:firstLineChars="0" w:firstLine="0"/>
-        <w:rPr>
-          <w:rFonts w:eastAsia="MS Mincho" w:hint="eastAsia"/>
+          <w:rFonts w:eastAsia="MS Mincho"/>
+          <w:lang w:eastAsia="ja-JP"/>
+        </w:rPr>
+      </w:pPr>
+    </w:p>
+    <w:p>
+      <w:pPr>
+        <w:ind w:firstLineChars="0" w:firstLine="0"/>
+        <w:rPr>
+          <w:rFonts w:eastAsia="MS Mincho"/>
           <w:lang w:eastAsia="ja-JP"/>
         </w:rPr>
       </w:pPr>
@@ -9469,16 +9469,16 @@
       <w:pPr>
         <w:ind w:firstLineChars="0" w:firstLine="0"/>
         <w:rPr>
-          <w:rFonts w:eastAsia="MS Mincho" w:hint="eastAsia"/>
-          <w:lang w:eastAsia="ja-JP"/>
-        </w:rPr>
-      </w:pPr>
-    </w:p>
-    <w:p>
-      <w:pPr>
-        <w:ind w:firstLineChars="0" w:firstLine="0"/>
-        <w:rPr>
-          <w:rFonts w:eastAsia="MS Mincho" w:hint="eastAsia"/>
+          <w:rFonts w:eastAsia="MS Mincho"/>
+          <w:lang w:eastAsia="ja-JP"/>
+        </w:rPr>
+      </w:pPr>
+    </w:p>
+    <w:p>
+      <w:pPr>
+        <w:ind w:firstLineChars="0" w:firstLine="0"/>
+        <w:rPr>
+          <w:rFonts w:eastAsia="MS Mincho"/>
           <w:lang w:eastAsia="ja-JP"/>
         </w:rPr>
       </w:pPr>
@@ -9508,16 +9508,16 @@
       <w:pPr>
         <w:ind w:firstLineChars="0" w:firstLine="0"/>
         <w:rPr>
-          <w:rFonts w:eastAsia="MS Mincho" w:hint="eastAsia"/>
-          <w:lang w:eastAsia="ja-JP"/>
-        </w:rPr>
-      </w:pPr>
-    </w:p>
-    <w:p>
-      <w:pPr>
-        <w:ind w:firstLineChars="0" w:firstLine="0"/>
-        <w:rPr>
-          <w:rFonts w:eastAsia="MS Mincho" w:hint="eastAsia"/>
+          <w:rFonts w:eastAsia="MS Mincho"/>
+          <w:lang w:eastAsia="ja-JP"/>
+        </w:rPr>
+      </w:pPr>
+    </w:p>
+    <w:p>
+      <w:pPr>
+        <w:ind w:firstLineChars="0" w:firstLine="0"/>
+        <w:rPr>
+          <w:rFonts w:eastAsia="MS Mincho"/>
           <w:lang w:eastAsia="ja-JP"/>
         </w:rPr>
       </w:pPr>
@@ -9533,16 +9533,16 @@
       <w:pPr>
         <w:ind w:firstLineChars="0" w:firstLine="0"/>
         <w:rPr>
-          <w:rFonts w:eastAsia="MS Mincho" w:hint="eastAsia"/>
-          <w:lang w:eastAsia="ja-JP"/>
-        </w:rPr>
-      </w:pPr>
-    </w:p>
-    <w:p>
-      <w:pPr>
-        <w:ind w:firstLineChars="0" w:firstLine="0"/>
-        <w:rPr>
-          <w:rFonts w:eastAsia="MS Mincho" w:hint="eastAsia"/>
+          <w:rFonts w:eastAsia="MS Mincho"/>
+          <w:lang w:eastAsia="ja-JP"/>
+        </w:rPr>
+      </w:pPr>
+    </w:p>
+    <w:p>
+      <w:pPr>
+        <w:ind w:firstLineChars="0" w:firstLine="0"/>
+        <w:rPr>
+          <w:rFonts w:eastAsia="MS Mincho"/>
           <w:lang w:eastAsia="ja-JP"/>
         </w:rPr>
       </w:pPr>
@@ -9558,16 +9558,16 @@
       <w:pPr>
         <w:ind w:firstLineChars="0" w:firstLine="0"/>
         <w:rPr>
-          <w:rFonts w:eastAsia="MS Mincho" w:hint="eastAsia"/>
-          <w:lang w:eastAsia="ja-JP"/>
-        </w:rPr>
-      </w:pPr>
-    </w:p>
-    <w:p>
-      <w:pPr>
-        <w:ind w:firstLineChars="0" w:firstLine="0"/>
-        <w:rPr>
-          <w:rFonts w:eastAsia="MS Mincho" w:hint="eastAsia"/>
+          <w:rFonts w:eastAsia="MS Mincho"/>
+          <w:lang w:eastAsia="ja-JP"/>
+        </w:rPr>
+      </w:pPr>
+    </w:p>
+    <w:p>
+      <w:pPr>
+        <w:ind w:firstLineChars="0" w:firstLine="0"/>
+        <w:rPr>
+          <w:rFonts w:eastAsia="MS Mincho"/>
           <w:lang w:eastAsia="ja-JP"/>
         </w:rPr>
       </w:pPr>
@@ -9583,16 +9583,16 @@
       <w:pPr>
         <w:ind w:firstLineChars="0" w:firstLine="0"/>
         <w:rPr>
-          <w:rFonts w:eastAsia="MS Mincho" w:hint="eastAsia"/>
-          <w:lang w:eastAsia="ja-JP"/>
-        </w:rPr>
-      </w:pPr>
-    </w:p>
-    <w:p>
-      <w:pPr>
-        <w:ind w:firstLineChars="0" w:firstLine="0"/>
-        <w:rPr>
-          <w:rFonts w:eastAsia="MS Mincho" w:hint="eastAsia"/>
+          <w:rFonts w:eastAsia="MS Mincho"/>
+          <w:lang w:eastAsia="ja-JP"/>
+        </w:rPr>
+      </w:pPr>
+    </w:p>
+    <w:p>
+      <w:pPr>
+        <w:ind w:firstLineChars="0" w:firstLine="0"/>
+        <w:rPr>
+          <w:rFonts w:eastAsia="MS Mincho"/>
           <w:lang w:eastAsia="ja-JP"/>
         </w:rPr>
       </w:pPr>
@@ -9608,16 +9608,16 @@
       <w:pPr>
         <w:ind w:firstLineChars="0" w:firstLine="0"/>
         <w:rPr>
-          <w:rFonts w:eastAsia="MS Mincho" w:hint="eastAsia"/>
-          <w:lang w:eastAsia="ja-JP"/>
-        </w:rPr>
-      </w:pPr>
-    </w:p>
-    <w:p>
-      <w:pPr>
-        <w:ind w:firstLineChars="0" w:firstLine="0"/>
-        <w:rPr>
-          <w:rFonts w:eastAsia="MS Mincho" w:hint="eastAsia"/>
+          <w:rFonts w:eastAsia="MS Mincho"/>
+          <w:lang w:eastAsia="ja-JP"/>
+        </w:rPr>
+      </w:pPr>
+    </w:p>
+    <w:p>
+      <w:pPr>
+        <w:ind w:firstLineChars="0" w:firstLine="0"/>
+        <w:rPr>
+          <w:rFonts w:eastAsia="MS Mincho"/>
           <w:lang w:eastAsia="ja-JP"/>
         </w:rPr>
       </w:pPr>
@@ -9633,16 +9633,16 @@
       <w:pPr>
         <w:ind w:firstLineChars="0" w:firstLine="0"/>
         <w:rPr>
-          <w:rFonts w:eastAsia="MS Mincho" w:hint="eastAsia"/>
-          <w:lang w:eastAsia="ja-JP"/>
-        </w:rPr>
-      </w:pPr>
-    </w:p>
-    <w:p>
-      <w:pPr>
-        <w:ind w:firstLineChars="0" w:firstLine="0"/>
-        <w:rPr>
-          <w:rFonts w:eastAsia="MS Mincho" w:hint="eastAsia"/>
+          <w:rFonts w:eastAsia="MS Mincho"/>
+          <w:lang w:eastAsia="ja-JP"/>
+        </w:rPr>
+      </w:pPr>
+    </w:p>
+    <w:p>
+      <w:pPr>
+        <w:ind w:firstLineChars="0" w:firstLine="0"/>
+        <w:rPr>
+          <w:rFonts w:eastAsia="MS Mincho"/>
           <w:lang w:eastAsia="ja-JP"/>
         </w:rPr>
       </w:pPr>
@@ -9665,16 +9665,16 @@
       <w:pPr>
         <w:ind w:firstLineChars="0" w:firstLine="0"/>
         <w:rPr>
-          <w:rFonts w:eastAsia="MS Mincho" w:hint="eastAsia"/>
-          <w:lang w:eastAsia="ja-JP"/>
-        </w:rPr>
-      </w:pPr>
-    </w:p>
-    <w:p>
-      <w:pPr>
-        <w:ind w:firstLineChars="0" w:firstLine="0"/>
-        <w:rPr>
-          <w:rFonts w:eastAsia="MS Mincho" w:hint="eastAsia"/>
+          <w:rFonts w:eastAsia="MS Mincho"/>
+          <w:lang w:eastAsia="ja-JP"/>
+        </w:rPr>
+      </w:pPr>
+    </w:p>
+    <w:p>
+      <w:pPr>
+        <w:ind w:firstLineChars="0" w:firstLine="0"/>
+        <w:rPr>
+          <w:rFonts w:eastAsia="MS Mincho"/>
           <w:lang w:eastAsia="ja-JP"/>
         </w:rPr>
       </w:pPr>
@@ -9691,16 +9691,16 @@
       <w:pPr>
         <w:ind w:firstLineChars="0" w:firstLine="0"/>
         <w:rPr>
-          <w:rFonts w:eastAsia="MS Mincho" w:hint="eastAsia"/>
-          <w:lang w:eastAsia="ja-JP"/>
-        </w:rPr>
-      </w:pPr>
-    </w:p>
-    <w:p>
-      <w:pPr>
-        <w:ind w:firstLineChars="0" w:firstLine="0"/>
-        <w:rPr>
-          <w:rFonts w:eastAsia="MS Mincho" w:hint="eastAsia"/>
+          <w:rFonts w:eastAsia="MS Mincho"/>
+          <w:lang w:eastAsia="ja-JP"/>
+        </w:rPr>
+      </w:pPr>
+    </w:p>
+    <w:p>
+      <w:pPr>
+        <w:ind w:firstLineChars="0" w:firstLine="0"/>
+        <w:rPr>
+          <w:rFonts w:eastAsia="MS Mincho"/>
           <w:lang w:eastAsia="ja-JP"/>
         </w:rPr>
       </w:pPr>
@@ -9716,25 +9716,4367 @@
       <w:pPr>
         <w:ind w:firstLineChars="0" w:firstLine="0"/>
         <w:rPr>
-          <w:rFonts w:eastAsia="MS Mincho" w:hint="eastAsia"/>
-          <w:lang w:eastAsia="ja-JP"/>
-        </w:rPr>
-      </w:pPr>
-    </w:p>
-    <w:p>
-      <w:pPr>
-        <w:ind w:firstLineChars="0" w:firstLine="0"/>
-        <w:rPr>
-          <w:rFonts w:eastAsia="MS Mincho" w:hint="eastAsia"/>
-          <w:lang w:eastAsia="ja-JP"/>
-        </w:rPr>
-      </w:pPr>
-      <w:r>
-        <w:rPr>
-          <w:rFonts w:eastAsia="MS Mincho" w:hint="eastAsia"/>
-          <w:lang w:eastAsia="ja-JP"/>
-        </w:rPr>
-        <w:t>磐音が振り向きざまに振り上げた大包</w:t>
+          <w:rFonts w:eastAsia="MS Mincho"/>
+          <w:lang w:eastAsia="ja-JP"/>
+        </w:rPr>
+      </w:pPr>
+    </w:p>
+    <w:p>
+      <w:pPr>
+        <w:ind w:firstLineChars="0" w:firstLine="0"/>
+        <w:rPr>
+          <w:rFonts w:eastAsia="MS Mincho"/>
+          <w:lang w:eastAsia="ja-JP"/>
+        </w:rPr>
+      </w:pPr>
+      <w:r>
+        <w:rPr>
+          <w:rFonts w:eastAsia="MS Mincho" w:hint="eastAsia"/>
+          <w:lang w:eastAsia="ja-JP"/>
+        </w:rPr>
+        <w:t>磐音が振り向きざまに振り上げた大包平が、膳所の肩口（かたぐち）を鋭く襲った。</w:t>
+      </w:r>
+    </w:p>
+    <w:p>
+      <w:pPr>
+        <w:ind w:firstLineChars="0" w:firstLine="0"/>
+        <w:rPr>
+          <w:rFonts w:eastAsia="MS Mincho"/>
+          <w:lang w:eastAsia="ja-JP"/>
+        </w:rPr>
+      </w:pPr>
+    </w:p>
+    <w:p>
+      <w:pPr>
+        <w:ind w:firstLineChars="0" w:firstLine="0"/>
+        <w:rPr>
+          <w:rFonts w:eastAsia="MS Mincho"/>
+          <w:lang w:eastAsia="ja-JP"/>
+        </w:rPr>
+      </w:pPr>
+      <w:r>
+        <w:rPr>
+          <w:rFonts w:eastAsia="MS Mincho" w:hint="eastAsia"/>
+          <w:lang w:eastAsia="ja-JP"/>
+        </w:rPr>
+        <w:t>峰に返された二尺七寸の豪剣がぴたりと肩</w:t>
+      </w:r>
+      <w:r>
+        <w:rPr>
+          <w:rFonts w:eastAsia="MS Mincho" w:hint="eastAsia"/>
+          <w:lang w:eastAsia="ja-JP"/>
+        </w:rPr>
+        <w:t>に止まった。</w:t>
+      </w:r>
+    </w:p>
+    <w:p>
+      <w:pPr>
+        <w:ind w:firstLineChars="0" w:firstLine="0"/>
+        <w:rPr>
+          <w:rFonts w:eastAsia="MS Mincho"/>
+          <w:lang w:eastAsia="ja-JP"/>
+        </w:rPr>
+      </w:pPr>
+    </w:p>
+    <w:p>
+      <w:pPr>
+        <w:ind w:firstLineChars="0" w:firstLine="0"/>
+        <w:rPr>
+          <w:rFonts w:eastAsia="MS Mincho"/>
+          <w:lang w:eastAsia="ja-JP"/>
+        </w:rPr>
+      </w:pPr>
+      <w:r>
+        <w:rPr>
+          <w:rFonts w:eastAsia="MS Mincho" w:hint="eastAsia"/>
+          <w:lang w:eastAsia="ja-JP"/>
+        </w:rPr>
+        <w:t>中腰の膳所三五郎が腰砕け（こしくだけ）にずるずると三和土にへたり込んだ。</w:t>
+      </w:r>
+    </w:p>
+    <w:p>
+      <w:pPr>
+        <w:ind w:firstLineChars="0" w:firstLine="0"/>
+        <w:rPr>
+          <w:rFonts w:eastAsia="MS Mincho"/>
+          <w:lang w:eastAsia="ja-JP"/>
+        </w:rPr>
+      </w:pPr>
+    </w:p>
+    <w:p>
+      <w:pPr>
+        <w:ind w:firstLineChars="0" w:firstLine="0"/>
+        <w:rPr>
+          <w:rFonts w:eastAsia="MS Mincho"/>
+          <w:lang w:eastAsia="ja-JP"/>
+        </w:rPr>
+      </w:pPr>
+      <w:r>
+        <w:rPr>
+          <w:rFonts w:eastAsia="MS Mincho" w:hint="eastAsia"/>
+          <w:lang w:eastAsia="ja-JP"/>
+        </w:rPr>
+        <w:t>ぱちん</w:t>
+      </w:r>
+    </w:p>
+    <w:p>
+      <w:pPr>
+        <w:ind w:firstLineChars="0" w:firstLine="0"/>
+        <w:rPr>
+          <w:rFonts w:eastAsia="MS Mincho"/>
+          <w:lang w:eastAsia="ja-JP"/>
+        </w:rPr>
+      </w:pPr>
+    </w:p>
+    <w:p>
+      <w:pPr>
+        <w:ind w:firstLineChars="0" w:firstLine="0"/>
+        <w:rPr>
+          <w:rFonts w:eastAsia="MS Mincho"/>
+          <w:lang w:eastAsia="ja-JP"/>
+        </w:rPr>
+      </w:pPr>
+      <w:r>
+        <w:rPr>
+          <w:rFonts w:eastAsia="MS Mincho" w:hint="eastAsia"/>
+          <w:lang w:eastAsia="ja-JP"/>
+        </w:rPr>
+        <w:t>と乾いた音を立てて大包平が鞘に収められた。</w:t>
+      </w:r>
+    </w:p>
+    <w:p>
+      <w:pPr>
+        <w:ind w:firstLineChars="0" w:firstLine="0"/>
+        <w:rPr>
+          <w:rFonts w:eastAsia="MS Mincho"/>
+          <w:lang w:eastAsia="ja-JP"/>
+        </w:rPr>
+      </w:pPr>
+    </w:p>
+    <w:p>
+      <w:pPr>
+        <w:ind w:firstLineChars="0" w:firstLine="0"/>
+        <w:rPr>
+          <w:rFonts w:eastAsia="MS Mincho"/>
+          <w:lang w:eastAsia="ja-JP"/>
+        </w:rPr>
+      </w:pPr>
+      <w:r>
+        <w:rPr>
+          <w:rFonts w:eastAsia="MS Mincho" w:hint="eastAsia"/>
+          <w:lang w:eastAsia="ja-JP"/>
+        </w:rPr>
+        <w:t>「よし、雇う」</w:t>
+      </w:r>
+    </w:p>
+    <w:p>
+      <w:pPr>
+        <w:ind w:firstLineChars="0" w:firstLine="0"/>
+        <w:rPr>
+          <w:rFonts w:hint="eastAsia"/>
+          <w:lang w:eastAsia="ja-JP"/>
+        </w:rPr>
+      </w:pPr>
+    </w:p>
+    <w:p>
+      <w:pPr>
+        <w:ind w:firstLineChars="0" w:firstLine="0"/>
+        <w:rPr>
+          <w:rFonts w:eastAsia="MS Mincho" w:hint="eastAsia"/>
+          <w:lang w:eastAsia="ja-JP"/>
+        </w:rPr>
+      </w:pPr>
+      <w:r>
+        <w:rPr>
+          <w:rFonts w:eastAsia="MS Mincho" w:hint="eastAsia"/>
+          <w:lang w:eastAsia="ja-JP"/>
+        </w:rPr>
+        <w:t>蚊蜻蛉の左兵衛が言った。</w:t>
+      </w:r>
+    </w:p>
+    <w:p>
+      <w:pPr>
+        <w:ind w:firstLineChars="0" w:firstLine="0"/>
+        <w:rPr>
+          <w:rFonts w:eastAsia="MS Mincho" w:hint="eastAsia"/>
+          <w:lang w:eastAsia="ja-JP"/>
+        </w:rPr>
+      </w:pPr>
+    </w:p>
+    <w:p>
+      <w:pPr>
+        <w:ind w:firstLineChars="0" w:firstLine="0"/>
+        <w:rPr>
+          <w:rFonts w:eastAsia="MS Mincho" w:hint="eastAsia"/>
+          <w:lang w:eastAsia="ja-JP"/>
+        </w:rPr>
+      </w:pPr>
+      <w:r>
+        <w:rPr>
+          <w:rFonts w:eastAsia="MS Mincho" w:hint="eastAsia"/>
+          <w:lang w:eastAsia="ja-JP"/>
+        </w:rPr>
+        <w:t>「一人頭（ひとりあたま）、二分」</w:t>
+      </w:r>
+    </w:p>
+    <w:p>
+      <w:pPr>
+        <w:ind w:firstLineChars="0" w:firstLine="0"/>
+        <w:rPr>
+          <w:rFonts w:eastAsia="MS Mincho" w:hint="eastAsia"/>
+          <w:lang w:eastAsia="ja-JP"/>
+        </w:rPr>
+      </w:pPr>
+    </w:p>
+    <w:p>
+      <w:pPr>
+        <w:ind w:firstLineChars="0" w:firstLine="0"/>
+        <w:rPr>
+          <w:rFonts w:eastAsia="MS Mincho" w:hint="eastAsia"/>
+          <w:lang w:eastAsia="ja-JP"/>
+        </w:rPr>
+      </w:pPr>
+      <w:r>
+        <w:rPr>
+          <w:rFonts w:eastAsia="MS Mincho" w:hint="eastAsia"/>
+          <w:lang w:eastAsia="ja-JP"/>
+        </w:rPr>
+        <w:t>透かさず（すかさず）柳次郎が叫んだ。</w:t>
+      </w:r>
+    </w:p>
+    <w:p>
+      <w:pPr>
+        <w:ind w:firstLineChars="0" w:firstLine="0"/>
+        <w:rPr>
+          <w:rFonts w:eastAsia="MS Mincho" w:hint="eastAsia"/>
+          <w:lang w:eastAsia="ja-JP"/>
+        </w:rPr>
+      </w:pPr>
+    </w:p>
+    <w:p>
+      <w:pPr>
+        <w:ind w:firstLineChars="0" w:firstLine="0"/>
+        <w:rPr>
+          <w:rFonts w:eastAsia="MS Mincho" w:hint="eastAsia"/>
+          <w:lang w:eastAsia="ja-JP"/>
+        </w:rPr>
+      </w:pPr>
+      <w:r>
+        <w:rPr>
+          <w:rFonts w:eastAsia="MS Mincho" w:hint="eastAsia"/>
+          <w:lang w:eastAsia="ja-JP"/>
+        </w:rPr>
+        <w:t>「お前さんだけだ、あとの二人は帰ってくれ」</w:t>
+      </w:r>
+    </w:p>
+    <w:p>
+      <w:pPr>
+        <w:ind w:firstLineChars="0" w:firstLine="0"/>
+        <w:rPr>
+          <w:rFonts w:eastAsia="MS Mincho" w:hint="eastAsia"/>
+          <w:lang w:eastAsia="ja-JP"/>
+        </w:rPr>
+      </w:pPr>
+    </w:p>
+    <w:p>
+      <w:pPr>
+        <w:ind w:firstLineChars="0" w:firstLine="0"/>
+        <w:rPr>
+          <w:rFonts w:eastAsia="MS Mincho" w:hint="eastAsia"/>
+          <w:lang w:eastAsia="ja-JP"/>
+        </w:rPr>
+      </w:pPr>
+      <w:r>
+        <w:rPr>
+          <w:rFonts w:eastAsia="MS Mincho" w:hint="eastAsia"/>
+          <w:lang w:eastAsia="ja-JP"/>
+        </w:rPr>
+        <w:t>番頭の種蔵が叫び返した。</w:t>
+      </w:r>
+    </w:p>
+    <w:p>
+      <w:pPr>
+        <w:ind w:firstLineChars="0" w:firstLine="0"/>
+        <w:rPr>
+          <w:rFonts w:eastAsia="MS Mincho" w:hint="eastAsia"/>
+          <w:lang w:eastAsia="ja-JP"/>
+        </w:rPr>
+      </w:pPr>
+    </w:p>
+    <w:p>
+      <w:pPr>
+        <w:ind w:firstLineChars="0" w:firstLine="0"/>
+        <w:rPr>
+          <w:rFonts w:eastAsia="MS Mincho" w:hint="eastAsia"/>
+          <w:lang w:eastAsia="ja-JP"/>
+        </w:rPr>
+      </w:pPr>
+      <w:r>
+        <w:rPr>
+          <w:rFonts w:eastAsia="MS Mincho" w:hint="eastAsia"/>
+          <w:lang w:eastAsia="ja-JP"/>
+        </w:rPr>
+        <w:t>「そうはいかぬ。我ら三人が一心同体だ」</w:t>
+      </w:r>
+    </w:p>
+    <w:p>
+      <w:pPr>
+        <w:ind w:firstLineChars="0" w:firstLine="0"/>
+        <w:rPr>
+          <w:rFonts w:eastAsia="MS Mincho" w:hint="eastAsia"/>
+          <w:lang w:eastAsia="ja-JP"/>
+        </w:rPr>
+      </w:pPr>
+    </w:p>
+    <w:p>
+      <w:pPr>
+        <w:ind w:firstLineChars="0" w:firstLine="0"/>
+        <w:rPr>
+          <w:rFonts w:eastAsia="MS Mincho" w:hint="eastAsia"/>
+          <w:lang w:eastAsia="ja-JP"/>
+        </w:rPr>
+      </w:pPr>
+      <w:r>
+        <w:rPr>
+          <w:rFonts w:eastAsia="MS Mincho" w:hint="eastAsia"/>
+          <w:lang w:eastAsia="ja-JP"/>
+        </w:rPr>
+        <w:t>「なら、仕方がないな」</w:t>
+      </w:r>
+    </w:p>
+    <w:p>
+      <w:pPr>
+        <w:ind w:firstLineChars="0" w:firstLine="0"/>
+        <w:rPr>
+          <w:rFonts w:eastAsia="MS Mincho" w:hint="eastAsia"/>
+          <w:lang w:eastAsia="ja-JP"/>
+        </w:rPr>
+      </w:pPr>
+    </w:p>
+    <w:p>
+      <w:pPr>
+        <w:ind w:firstLineChars="0" w:firstLine="0"/>
+        <w:rPr>
+          <w:rFonts w:eastAsia="MS Mincho" w:hint="eastAsia"/>
+          <w:lang w:eastAsia="ja-JP"/>
+        </w:rPr>
+      </w:pPr>
+      <w:r>
+        <w:rPr>
+          <w:rFonts w:eastAsia="MS Mincho" w:hint="eastAsia"/>
+          <w:lang w:eastAsia="ja-JP"/>
+        </w:rPr>
+        <w:t>「ついでに今日の分は前渡し（まえわたし）にしてくれ。三人とも空っ穴（からっけつ）だ。」</w:t>
+      </w:r>
+    </w:p>
+    <w:p>
+      <w:pPr>
+        <w:ind w:firstLineChars="0" w:firstLine="0"/>
+        <w:rPr>
+          <w:rFonts w:eastAsia="MS Mincho" w:hint="eastAsia"/>
+          <w:lang w:eastAsia="ja-JP"/>
+        </w:rPr>
+      </w:pPr>
+    </w:p>
+    <w:p>
+      <w:pPr>
+        <w:ind w:firstLineChars="0" w:firstLine="0"/>
+        <w:rPr>
+          <w:rFonts w:eastAsia="MS Mincho" w:hint="eastAsia"/>
+          <w:lang w:eastAsia="ja-JP"/>
+        </w:rPr>
+      </w:pPr>
+      <w:r>
+        <w:rPr>
+          <w:rFonts w:eastAsia="MS Mincho" w:hint="eastAsia"/>
+          <w:lang w:eastAsia="ja-JP"/>
+        </w:rPr>
+        <w:lastRenderedPageBreak/>
+        <w:t>柳次郎の言葉に、左兵衛が種蔵に顎で命じた。</w:t>
+      </w:r>
+    </w:p>
+    <w:p>
+      <w:pPr>
+        <w:ind w:firstLineChars="0" w:firstLine="0"/>
+        <w:rPr>
+          <w:rFonts w:eastAsia="MS Mincho" w:hint="eastAsia"/>
+          <w:lang w:eastAsia="ja-JP"/>
+        </w:rPr>
+      </w:pPr>
+    </w:p>
+    <w:p>
+      <w:pPr>
+        <w:ind w:firstLineChars="0" w:firstLine="0"/>
+        <w:rPr>
+          <w:rFonts w:eastAsia="MS Mincho" w:hint="eastAsia"/>
+          <w:lang w:eastAsia="ja-JP"/>
+        </w:rPr>
+      </w:pPr>
+      <w:r>
+        <w:rPr>
+          <w:rFonts w:eastAsia="MS Mincho" w:hint="eastAsia"/>
+          <w:lang w:eastAsia="ja-JP"/>
+        </w:rPr>
+        <w:t>「膳所さん、あんたらの給金を考えさせてもらおうよ」</w:t>
+      </w:r>
+    </w:p>
+    <w:p>
+      <w:pPr>
+        <w:ind w:firstLineChars="0" w:firstLine="0"/>
+        <w:rPr>
+          <w:rFonts w:eastAsia="MS Mincho" w:hint="eastAsia"/>
+          <w:lang w:eastAsia="ja-JP"/>
+        </w:rPr>
+      </w:pPr>
+    </w:p>
+    <w:p>
+      <w:pPr>
+        <w:ind w:firstLineChars="0" w:firstLine="0"/>
+        <w:rPr>
+          <w:rFonts w:eastAsia="MS Mincho" w:hint="eastAsia"/>
+          <w:lang w:eastAsia="ja-JP"/>
+        </w:rPr>
+      </w:pPr>
+      <w:r>
+        <w:rPr>
+          <w:rFonts w:eastAsia="MS Mincho" w:hint="eastAsia"/>
+          <w:lang w:eastAsia="ja-JP"/>
+        </w:rPr>
+        <w:t>左兵衛はそう言うと、奥に引っ込んだ。</w:t>
+      </w:r>
+    </w:p>
+    <w:p>
+      <w:pPr>
+        <w:ind w:firstLineChars="0" w:firstLine="0"/>
+        <w:rPr>
+          <w:rFonts w:eastAsia="MS Mincho" w:hint="eastAsia"/>
+          <w:lang w:eastAsia="ja-JP"/>
+        </w:rPr>
+      </w:pPr>
+    </w:p>
+    <w:p>
+      <w:pPr>
+        <w:ind w:firstLineChars="0" w:firstLine="0"/>
+        <w:rPr>
+          <w:rFonts w:eastAsia="MS Mincho" w:hint="eastAsia"/>
+          <w:lang w:eastAsia="ja-JP"/>
+        </w:rPr>
+      </w:pPr>
+      <w:r>
+        <w:rPr>
+          <w:rFonts w:eastAsia="MS Mincho" w:hint="eastAsia"/>
+          <w:lang w:eastAsia="ja-JP"/>
+        </w:rPr>
+        <w:t>「畜生、覚えておれ」</w:t>
+      </w:r>
+    </w:p>
+    <w:p>
+      <w:pPr>
+        <w:ind w:firstLineChars="0" w:firstLine="0"/>
+        <w:rPr>
+          <w:rFonts w:eastAsia="MS Mincho" w:hint="eastAsia"/>
+          <w:lang w:eastAsia="ja-JP"/>
+        </w:rPr>
+      </w:pPr>
+    </w:p>
+    <w:p>
+      <w:pPr>
+        <w:ind w:firstLineChars="0" w:firstLine="0"/>
+        <w:rPr>
+          <w:rFonts w:eastAsia="MS Mincho" w:hint="eastAsia"/>
+          <w:lang w:eastAsia="ja-JP"/>
+        </w:rPr>
+      </w:pPr>
+      <w:r>
+        <w:rPr>
+          <w:rFonts w:eastAsia="MS Mincho" w:hint="eastAsia"/>
+          <w:lang w:eastAsia="ja-JP"/>
+        </w:rPr>
+        <w:t>膳所が外に飛び出し、その後を仲間が追った。</w:t>
+      </w:r>
+    </w:p>
+    <w:p>
+      <w:pPr>
+        <w:ind w:firstLineChars="0" w:firstLine="0"/>
+        <w:rPr>
+          <w:rFonts w:eastAsia="MS Mincho" w:hint="eastAsia"/>
+          <w:lang w:eastAsia="ja-JP"/>
+        </w:rPr>
+      </w:pPr>
+    </w:p>
+    <w:p>
+      <w:pPr>
+        <w:ind w:firstLineChars="0" w:firstLine="0"/>
+        <w:rPr>
+          <w:rFonts w:eastAsia="MS Mincho" w:hint="eastAsia"/>
+          <w:lang w:eastAsia="ja-JP"/>
+        </w:rPr>
+      </w:pPr>
+      <w:r>
+        <w:rPr>
+          <w:rFonts w:eastAsia="MS Mincho" w:hint="eastAsia"/>
+          <w:lang w:eastAsia="ja-JP"/>
+        </w:rPr>
+        <w:t>「種蔵さん、ついでにすまないが、昼餉（ひるげ）を馳走（ちそう）してくれないか」</w:t>
+      </w:r>
+    </w:p>
+    <w:p>
+      <w:pPr>
+        <w:ind w:firstLineChars="0" w:firstLine="0"/>
+        <w:rPr>
+          <w:rFonts w:eastAsia="MS Mincho" w:hint="eastAsia"/>
+          <w:lang w:eastAsia="ja-JP"/>
+        </w:rPr>
+      </w:pPr>
+    </w:p>
+    <w:p>
+      <w:pPr>
+        <w:ind w:firstLineChars="0" w:firstLine="0"/>
+        <w:rPr>
+          <w:rFonts w:eastAsia="MS Mincho" w:hint="eastAsia"/>
+          <w:lang w:eastAsia="ja-JP"/>
+        </w:rPr>
+      </w:pPr>
+      <w:r>
+        <w:rPr>
+          <w:rFonts w:eastAsia="MS Mincho" w:hint="eastAsia"/>
+          <w:lang w:eastAsia="ja-JP"/>
+        </w:rPr>
+        <w:t>柳次郎がん番頭に言った。</w:t>
+      </w:r>
+    </w:p>
+    <w:p>
+      <w:pPr>
+        <w:ind w:firstLineChars="0" w:firstLine="0"/>
+        <w:rPr>
+          <w:rFonts w:eastAsia="MS Mincho" w:hint="eastAsia"/>
+          <w:lang w:eastAsia="ja-JP"/>
+        </w:rPr>
+      </w:pPr>
+    </w:p>
+    <w:p>
+      <w:pPr>
+        <w:ind w:firstLineChars="0" w:firstLine="0"/>
+        <w:rPr>
+          <w:rFonts w:eastAsia="MS Mincho" w:hint="eastAsia"/>
+          <w:lang w:eastAsia="ja-JP"/>
+        </w:rPr>
+      </w:pPr>
+      <w:r>
+        <w:rPr>
+          <w:rFonts w:eastAsia="MS Mincho" w:hint="eastAsia"/>
+          <w:lang w:eastAsia="ja-JP"/>
+        </w:rPr>
+        <w:t>「台所に行っ</w:t>
+      </w:r>
+      <w:r>
+        <w:rPr>
+          <w:rFonts w:eastAsia="MS Mincho" w:hint="eastAsia"/>
+          <w:lang w:eastAsia="ja-JP"/>
+        </w:rPr>
+        <w:t>て、女達に言いなされ。今日</w:t>
+      </w:r>
+      <w:r>
+        <w:rPr>
+          <w:rFonts w:eastAsia="MS Mincho" w:hint="eastAsia"/>
+          <w:lang w:eastAsia="ja-JP"/>
+        </w:rPr>
+        <w:t>前渡し分</w:t>
+      </w:r>
+      <w:r>
+        <w:rPr>
+          <w:rFonts w:eastAsia="MS Mincho" w:hint="eastAsia"/>
+          <w:lang w:eastAsia="ja-JP"/>
+        </w:rPr>
+        <w:t>はそちらにもっていきますでな」</w:t>
+      </w:r>
+    </w:p>
+    <w:p>
+      <w:pPr>
+        <w:ind w:firstLineChars="0" w:firstLine="0"/>
+        <w:rPr>
+          <w:rFonts w:eastAsia="MS Mincho" w:hint="eastAsia"/>
+          <w:lang w:eastAsia="ja-JP"/>
+        </w:rPr>
+      </w:pPr>
+    </w:p>
+    <w:p>
+      <w:pPr>
+        <w:ind w:firstLineChars="0" w:firstLine="0"/>
+        <w:rPr>
+          <w:rFonts w:eastAsia="MS Mincho" w:hint="eastAsia"/>
+          <w:lang w:eastAsia="ja-JP"/>
+        </w:rPr>
+      </w:pPr>
+      <w:r>
+        <w:rPr>
+          <w:rFonts w:eastAsia="MS Mincho" w:hint="eastAsia"/>
+          <w:lang w:eastAsia="ja-JP"/>
+        </w:rPr>
+        <w:t>新八が小さな声で、</w:t>
+      </w:r>
+    </w:p>
+    <w:p>
+      <w:pPr>
+        <w:ind w:firstLineChars="0" w:firstLine="0"/>
+        <w:rPr>
+          <w:rFonts w:eastAsia="MS Mincho" w:hint="eastAsia"/>
+          <w:lang w:eastAsia="ja-JP"/>
+        </w:rPr>
+      </w:pPr>
+    </w:p>
+    <w:p>
+      <w:pPr>
+        <w:ind w:firstLineChars="0" w:firstLine="0"/>
+        <w:rPr>
+          <w:rFonts w:eastAsia="MS Mincho" w:hint="eastAsia"/>
+          <w:lang w:eastAsia="ja-JP"/>
+        </w:rPr>
+      </w:pPr>
+      <w:r>
+        <w:rPr>
+          <w:rFonts w:eastAsia="MS Mincho" w:hint="eastAsia"/>
+          <w:lang w:eastAsia="ja-JP"/>
+        </w:rPr>
+        <w:t>「やった」</w:t>
+      </w:r>
+    </w:p>
+    <w:p>
+      <w:pPr>
+        <w:ind w:firstLineChars="0" w:firstLine="0"/>
+        <w:rPr>
+          <w:rFonts w:eastAsia="MS Mincho" w:hint="eastAsia"/>
+          <w:lang w:eastAsia="ja-JP"/>
+        </w:rPr>
+      </w:pPr>
+    </w:p>
+    <w:p>
+      <w:pPr>
+        <w:ind w:firstLineChars="0" w:firstLine="0"/>
+        <w:rPr>
+          <w:rFonts w:eastAsia="MS Mincho" w:hint="eastAsia"/>
+          <w:lang w:eastAsia="ja-JP"/>
+        </w:rPr>
+      </w:pPr>
+      <w:r>
+        <w:rPr>
+          <w:rFonts w:eastAsia="MS Mincho" w:hint="eastAsia"/>
+          <w:lang w:eastAsia="ja-JP"/>
+        </w:rPr>
+        <w:t>と喝采（かっさい）を叫んだ。</w:t>
+      </w:r>
+    </w:p>
+    <w:p>
+      <w:pPr>
+        <w:ind w:firstLineChars="0" w:firstLine="0"/>
+        <w:rPr>
+          <w:rFonts w:eastAsia="MS Mincho" w:hint="eastAsia"/>
+          <w:lang w:eastAsia="ja-JP"/>
+        </w:rPr>
+      </w:pPr>
+    </w:p>
+    <w:p>
+      <w:pPr>
+        <w:ind w:firstLineChars="0" w:firstLine="0"/>
+        <w:rPr>
+          <w:rFonts w:eastAsia="MS Mincho" w:hint="eastAsia"/>
+          <w:lang w:eastAsia="ja-JP"/>
+        </w:rPr>
+      </w:pPr>
+      <w:r>
+        <w:rPr>
+          <w:rFonts w:eastAsia="MS Mincho" w:hint="eastAsia"/>
+          <w:lang w:eastAsia="ja-JP"/>
+        </w:rPr>
+        <w:t>磐音たちが台所に行くと、女達が鰯（いわし）の煮付け（につけ）と大根の味噌汁（みそしる）を竈（かまど）で調理していた。</w:t>
+      </w:r>
+    </w:p>
+    <w:p>
+      <w:pPr>
+        <w:ind w:firstLineChars="0" w:firstLine="0"/>
+        <w:rPr>
+          <w:rFonts w:eastAsia="MS Mincho" w:hint="eastAsia"/>
+          <w:lang w:eastAsia="ja-JP"/>
+        </w:rPr>
+      </w:pPr>
+    </w:p>
+    <w:p>
+      <w:pPr>
+        <w:ind w:firstLineChars="0" w:firstLine="0"/>
+        <w:rPr>
+          <w:rFonts w:eastAsia="MS Mincho" w:hint="eastAsia"/>
+          <w:lang w:eastAsia="ja-JP"/>
+        </w:rPr>
+      </w:pPr>
+      <w:r>
+        <w:rPr>
+          <w:rFonts w:eastAsia="MS Mincho" w:hint="eastAsia"/>
+          <w:lang w:eastAsia="ja-JP"/>
+        </w:rPr>
+        <w:t>「おい、姐さん、俺たちは新入りだ、まずは腹拵え（はらごしらえ）をしたい。三人前、よそってくんな。」</w:t>
+      </w:r>
+    </w:p>
+    <w:p>
+      <w:pPr>
+        <w:ind w:firstLineChars="0" w:firstLine="0"/>
+        <w:rPr>
+          <w:rFonts w:eastAsia="MS Mincho" w:hint="eastAsia"/>
+          <w:lang w:eastAsia="ja-JP"/>
+        </w:rPr>
+      </w:pPr>
+    </w:p>
+    <w:p>
+      <w:pPr>
+        <w:ind w:firstLineChars="0" w:firstLine="0"/>
+        <w:rPr>
+          <w:rFonts w:eastAsia="MS Mincho" w:hint="eastAsia"/>
+          <w:lang w:eastAsia="ja-JP"/>
+        </w:rPr>
+      </w:pPr>
+      <w:r>
+        <w:rPr>
+          <w:rFonts w:eastAsia="MS Mincho" w:hint="eastAsia"/>
+          <w:lang w:eastAsia="ja-JP"/>
+        </w:rPr>
+        <w:t>まるで職人の口調で柳次郎が頼んだ。</w:t>
+      </w:r>
+    </w:p>
+    <w:p>
+      <w:pPr>
+        <w:ind w:firstLineChars="0" w:firstLine="0"/>
+        <w:rPr>
+          <w:rFonts w:eastAsia="MS Mincho" w:hint="eastAsia"/>
+          <w:lang w:eastAsia="ja-JP"/>
+        </w:rPr>
+      </w:pPr>
+    </w:p>
+    <w:p>
+      <w:pPr>
+        <w:ind w:firstLineChars="0" w:firstLine="0"/>
+        <w:rPr>
+          <w:rFonts w:eastAsia="MS Mincho" w:hint="eastAsia"/>
+          <w:lang w:eastAsia="ja-JP"/>
+        </w:rPr>
+      </w:pPr>
+      <w:r>
+        <w:rPr>
+          <w:rFonts w:eastAsia="MS Mincho" w:hint="eastAsia"/>
+          <w:lang w:eastAsia="ja-JP"/>
+        </w:rPr>
+        <w:t>姐さん株が柳次郎に睨んだ。</w:t>
+      </w:r>
+    </w:p>
+    <w:p>
+      <w:pPr>
+        <w:ind w:firstLineChars="0" w:firstLine="0"/>
+        <w:rPr>
+          <w:rFonts w:eastAsia="MS Mincho" w:hint="eastAsia"/>
+          <w:lang w:eastAsia="ja-JP"/>
+        </w:rPr>
+      </w:pPr>
+    </w:p>
+    <w:p>
+      <w:pPr>
+        <w:ind w:firstLineChars="0" w:firstLine="0"/>
+        <w:rPr>
+          <w:rFonts w:eastAsia="MS Mincho" w:hint="eastAsia"/>
+          <w:lang w:eastAsia="ja-JP"/>
+        </w:rPr>
+      </w:pPr>
+      <w:r>
+        <w:rPr>
+          <w:rFonts w:eastAsia="MS Mincho" w:hint="eastAsia"/>
+          <w:lang w:eastAsia="ja-JP"/>
+        </w:rPr>
+        <w:lastRenderedPageBreak/>
+        <w:t>「まだ鰯（いわし）に味が染み（あじがしみる）てないよ」</w:t>
+      </w:r>
+    </w:p>
+    <w:p>
+      <w:pPr>
+        <w:ind w:firstLineChars="0" w:firstLine="0"/>
+        <w:rPr>
+          <w:rFonts w:eastAsia="MS Mincho" w:hint="eastAsia"/>
+          <w:lang w:eastAsia="ja-JP"/>
+        </w:rPr>
+      </w:pPr>
+    </w:p>
+    <w:p>
+      <w:pPr>
+        <w:ind w:firstLineChars="0" w:firstLine="0"/>
+        <w:rPr>
+          <w:rFonts w:eastAsia="MS Mincho" w:hint="eastAsia"/>
+          <w:lang w:eastAsia="ja-JP"/>
+        </w:rPr>
+      </w:pPr>
+      <w:r>
+        <w:rPr>
+          <w:rFonts w:eastAsia="MS Mincho" w:hint="eastAsia"/>
+          <w:lang w:eastAsia="ja-JP"/>
+        </w:rPr>
+        <w:t>「味なんぞどうでもよい。何日もまともに飯を食ってないんだ、早いとこ（はやいとこ）頼む」</w:t>
+      </w:r>
+    </w:p>
+    <w:p>
+      <w:pPr>
+        <w:ind w:firstLineChars="0" w:firstLine="0"/>
+        <w:rPr>
+          <w:rFonts w:eastAsia="MS Mincho" w:hint="eastAsia"/>
+          <w:lang w:eastAsia="ja-JP"/>
+        </w:rPr>
+      </w:pPr>
+    </w:p>
+    <w:p>
+      <w:pPr>
+        <w:ind w:firstLineChars="0" w:firstLine="0"/>
+        <w:rPr>
+          <w:rFonts w:eastAsia="MS Mincho" w:hint="eastAsia"/>
+          <w:lang w:eastAsia="ja-JP"/>
+        </w:rPr>
+      </w:pPr>
+      <w:r>
+        <w:rPr>
+          <w:rFonts w:eastAsia="MS Mincho" w:hint="eastAsia"/>
+          <w:lang w:eastAsia="ja-JP"/>
+        </w:rPr>
+        <w:t>と頭を下げた。</w:t>
+      </w:r>
+    </w:p>
+    <w:p>
+      <w:pPr>
+        <w:ind w:firstLineChars="0" w:firstLine="0"/>
+        <w:rPr>
+          <w:rFonts w:eastAsia="MS Mincho" w:hint="eastAsia"/>
+          <w:lang w:eastAsia="ja-JP"/>
+        </w:rPr>
+      </w:pPr>
+    </w:p>
+    <w:p>
+      <w:pPr>
+        <w:ind w:firstLineChars="0" w:firstLine="0"/>
+        <w:rPr>
+          <w:rFonts w:eastAsia="MS Mincho" w:hint="eastAsia"/>
+          <w:lang w:eastAsia="ja-JP"/>
+        </w:rPr>
+      </w:pPr>
+      <w:r>
+        <w:rPr>
+          <w:rFonts w:eastAsia="MS Mincho" w:hint="eastAsia"/>
+          <w:lang w:eastAsia="ja-JP"/>
+        </w:rPr>
+        <w:t>「呆れたお侍だね」</w:t>
+      </w:r>
+    </w:p>
+    <w:p>
+      <w:pPr>
+        <w:ind w:firstLineChars="0" w:firstLine="0"/>
+        <w:rPr>
+          <w:rFonts w:eastAsia="MS Mincho" w:hint="eastAsia"/>
+          <w:lang w:eastAsia="ja-JP"/>
+        </w:rPr>
+      </w:pPr>
+    </w:p>
+    <w:p>
+      <w:pPr>
+        <w:ind w:firstLineChars="0" w:firstLine="0"/>
+        <w:rPr>
+          <w:rFonts w:eastAsia="MS Mincho" w:hint="eastAsia"/>
+          <w:lang w:eastAsia="ja-JP"/>
+        </w:rPr>
+      </w:pPr>
+      <w:r>
+        <w:rPr>
+          <w:rFonts w:eastAsia="MS Mincho" w:hint="eastAsia"/>
+          <w:lang w:eastAsia="ja-JP"/>
+        </w:rPr>
+        <w:t>と言いつつ、姐さんはそれでも膳の用意をしてくれた。</w:t>
+      </w:r>
+    </w:p>
+    <w:p>
+      <w:pPr>
+        <w:ind w:firstLineChars="0" w:firstLine="0"/>
+        <w:rPr>
+          <w:rFonts w:eastAsia="MS Mincho" w:hint="eastAsia"/>
+          <w:lang w:eastAsia="ja-JP"/>
+        </w:rPr>
+      </w:pPr>
+    </w:p>
+    <w:p>
+      <w:pPr>
+        <w:ind w:firstLineChars="0" w:firstLine="0"/>
+        <w:rPr>
+          <w:rFonts w:eastAsia="MS Mincho" w:hint="eastAsia"/>
+          <w:lang w:eastAsia="ja-JP"/>
+        </w:rPr>
+      </w:pPr>
+      <w:r>
+        <w:rPr>
+          <w:rFonts w:eastAsia="MS Mincho" w:hint="eastAsia"/>
+          <w:lang w:eastAsia="ja-JP"/>
+        </w:rPr>
+        <w:t>三人は鰯の煮付けで丼三杯の飯を掻き込ん（かきこむ）だ。</w:t>
+      </w:r>
+    </w:p>
+    <w:p>
+      <w:pPr>
+        <w:ind w:firstLineChars="0" w:firstLine="0"/>
+        <w:rPr>
+          <w:rFonts w:eastAsia="MS Mincho" w:hint="eastAsia"/>
+          <w:lang w:eastAsia="ja-JP"/>
+        </w:rPr>
+      </w:pPr>
+    </w:p>
+    <w:p>
+      <w:pPr>
+        <w:ind w:firstLineChars="0" w:firstLine="0"/>
+        <w:rPr>
+          <w:rFonts w:eastAsia="MS Mincho" w:hint="eastAsia"/>
+          <w:lang w:eastAsia="ja-JP"/>
+        </w:rPr>
+      </w:pPr>
+      <w:r>
+        <w:rPr>
+          <w:rFonts w:eastAsia="MS Mincho" w:hint="eastAsia"/>
+          <w:lang w:eastAsia="ja-JP"/>
+        </w:rPr>
+        <w:t>「ふーう」</w:t>
+      </w:r>
+    </w:p>
+    <w:p>
+      <w:pPr>
+        <w:ind w:firstLineChars="0" w:firstLine="0"/>
+        <w:rPr>
+          <w:rFonts w:eastAsia="MS Mincho" w:hint="eastAsia"/>
+          <w:lang w:eastAsia="ja-JP"/>
+        </w:rPr>
+      </w:pPr>
+    </w:p>
+    <w:p>
+      <w:pPr>
+        <w:ind w:firstLineChars="0" w:firstLine="0"/>
+        <w:rPr>
+          <w:rFonts w:eastAsia="MS Mincho" w:hint="eastAsia"/>
+          <w:lang w:eastAsia="ja-JP"/>
+        </w:rPr>
+      </w:pPr>
+      <w:r>
+        <w:rPr>
+          <w:rFonts w:eastAsia="MS Mincho" w:hint="eastAsia"/>
+          <w:lang w:eastAsia="ja-JP"/>
+        </w:rPr>
+        <w:t>柳次郎が満足の吐息を吐いたところに種蔵が日当をもってきた。</w:t>
+      </w:r>
+    </w:p>
+    <w:p>
+      <w:pPr>
+        <w:ind w:firstLineChars="0" w:firstLine="0"/>
+        <w:rPr>
+          <w:rFonts w:eastAsia="MS Mincho" w:hint="eastAsia"/>
+          <w:lang w:eastAsia="ja-JP"/>
+        </w:rPr>
+      </w:pPr>
+    </w:p>
+    <w:p>
+      <w:pPr>
+        <w:ind w:firstLineChars="0" w:firstLine="0"/>
+        <w:rPr>
+          <w:rFonts w:eastAsia="MS Mincho" w:hint="eastAsia"/>
+          <w:lang w:eastAsia="ja-JP"/>
+        </w:rPr>
+      </w:pPr>
+      <w:r>
+        <w:rPr>
+          <w:rFonts w:eastAsia="MS Mincho" w:hint="eastAsia"/>
+          <w:lang w:eastAsia="ja-JP"/>
+        </w:rPr>
+        <w:t>「あんたら、無駄飯（むだめし）を許しませんぞ。とにかくうちに雇われたからは、勝手に外に出てはなりませんよ」</w:t>
+      </w:r>
+    </w:p>
+    <w:p>
+      <w:pPr>
+        <w:ind w:firstLineChars="0" w:firstLine="0"/>
+        <w:rPr>
+          <w:rFonts w:eastAsia="MS Mincho" w:hint="eastAsia"/>
+          <w:lang w:eastAsia="ja-JP"/>
+        </w:rPr>
+      </w:pPr>
+    </w:p>
+    <w:p>
+      <w:pPr>
+        <w:ind w:firstLineChars="0" w:firstLine="0"/>
+        <w:rPr>
+          <w:rFonts w:eastAsia="MS Mincho" w:hint="eastAsia"/>
+          <w:lang w:eastAsia="ja-JP"/>
+        </w:rPr>
+      </w:pPr>
+      <w:r>
+        <w:rPr>
+          <w:rFonts w:eastAsia="MS Mincho" w:hint="eastAsia"/>
+          <w:lang w:eastAsia="ja-JP"/>
+        </w:rPr>
+        <w:t>種蔵は二階の部屋に控えておれと命じると一文二朱</w:t>
+      </w:r>
+      <w:r>
+        <w:rPr>
+          <w:rFonts w:eastAsia="MS Mincho" w:hint="eastAsia"/>
+          <w:lang w:eastAsia="ja-JP"/>
+        </w:rPr>
+        <w:t>（いちもんにしゅ）</w:t>
+      </w:r>
+      <w:r>
+        <w:rPr>
+          <w:rFonts w:eastAsia="MS Mincho" w:hint="eastAsia"/>
+          <w:lang w:eastAsia="ja-JP"/>
+        </w:rPr>
+        <w:t>を差し出した。</w:t>
+      </w:r>
+    </w:p>
+    <w:p>
+      <w:pPr>
+        <w:ind w:firstLineChars="0" w:firstLine="0"/>
+        <w:rPr>
+          <w:rFonts w:eastAsia="MS Mincho" w:hint="eastAsia"/>
+          <w:lang w:eastAsia="ja-JP"/>
+        </w:rPr>
+      </w:pPr>
+    </w:p>
+    <w:p>
+      <w:pPr>
+        <w:ind w:firstLineChars="0" w:firstLine="0"/>
+        <w:rPr>
+          <w:rFonts w:eastAsia="MS Mincho" w:hint="eastAsia"/>
+          <w:lang w:eastAsia="ja-JP"/>
+        </w:rPr>
+      </w:pPr>
+      <w:r>
+        <w:rPr>
+          <w:rFonts w:eastAsia="MS Mincho" w:hint="eastAsia"/>
+          <w:lang w:eastAsia="ja-JP"/>
+        </w:rPr>
+        <w:t>「一人頭二文戸言ったぞ」</w:t>
+      </w:r>
+    </w:p>
+    <w:p>
+      <w:pPr>
+        <w:ind w:firstLineChars="0" w:firstLine="0"/>
+        <w:rPr>
+          <w:rFonts w:eastAsia="MS Mincho" w:hint="eastAsia"/>
+          <w:lang w:eastAsia="ja-JP"/>
+        </w:rPr>
+      </w:pPr>
+    </w:p>
+    <w:p>
+      <w:pPr>
+        <w:ind w:firstLineChars="0" w:firstLine="0"/>
+        <w:rPr>
+          <w:rFonts w:eastAsia="MS Mincho" w:hint="eastAsia"/>
+          <w:lang w:eastAsia="ja-JP"/>
+        </w:rPr>
+      </w:pPr>
+      <w:r>
+        <w:rPr>
+          <w:rFonts w:eastAsia="MS Mincho" w:hint="eastAsia"/>
+          <w:lang w:eastAsia="ja-JP"/>
+        </w:rPr>
+        <w:t>柳次郎が抗議</w:t>
+      </w:r>
+      <w:r>
+        <w:rPr>
+          <w:rFonts w:eastAsia="MS Mincho" w:hint="eastAsia"/>
+          <w:lang w:eastAsia="ja-JP"/>
+        </w:rPr>
+        <w:t>した。約束</w:t>
+      </w:r>
+      <w:r>
+        <w:rPr>
+          <w:rFonts w:eastAsia="MS Mincho" w:hint="eastAsia"/>
+          <w:lang w:eastAsia="ja-JP"/>
+        </w:rPr>
+        <w:t>した</w:t>
+      </w:r>
+      <w:r>
+        <w:rPr>
+          <w:rFonts w:eastAsia="MS Mincho" w:hint="eastAsia"/>
+          <w:lang w:eastAsia="ja-JP"/>
+        </w:rPr>
+        <w:t>よりも五文近くも少なかった。</w:t>
+      </w:r>
+    </w:p>
+    <w:p>
+      <w:pPr>
+        <w:ind w:firstLineChars="0" w:firstLine="0"/>
+        <w:rPr>
+          <w:rFonts w:eastAsia="MS Mincho" w:hint="eastAsia"/>
+          <w:lang w:eastAsia="ja-JP"/>
+        </w:rPr>
+      </w:pPr>
+    </w:p>
+    <w:p>
+      <w:pPr>
+        <w:ind w:firstLineChars="0" w:firstLine="0"/>
+        <w:rPr>
+          <w:rFonts w:eastAsia="MS Mincho" w:hint="eastAsia"/>
+          <w:lang w:eastAsia="ja-JP"/>
+        </w:rPr>
+      </w:pPr>
+      <w:r>
+        <w:rPr>
+          <w:rFonts w:eastAsia="MS Mincho" w:hint="eastAsia"/>
+          <w:lang w:eastAsia="ja-JP"/>
+        </w:rPr>
+        <w:t>「今日は半日で一文、それから一人一日二朱の飯代（めしだい）は差し引き（さしひく）です。」</w:t>
+      </w:r>
+    </w:p>
+    <w:p>
+      <w:pPr>
+        <w:ind w:firstLineChars="0" w:firstLine="0"/>
+        <w:rPr>
+          <w:rFonts w:eastAsia="MS Mincho" w:hint="eastAsia"/>
+          <w:lang w:eastAsia="ja-JP"/>
+        </w:rPr>
+      </w:pPr>
+    </w:p>
+    <w:p>
+      <w:pPr>
+        <w:ind w:firstLineChars="0" w:firstLine="0"/>
+        <w:rPr>
+          <w:rFonts w:eastAsia="MS Mincho" w:hint="eastAsia"/>
+          <w:lang w:eastAsia="ja-JP"/>
+        </w:rPr>
+      </w:pPr>
+      <w:r>
+        <w:rPr>
+          <w:rFonts w:eastAsia="MS Mincho" w:hint="eastAsia"/>
+          <w:lang w:eastAsia="ja-JP"/>
+        </w:rPr>
+        <w:t>と種蔵が非情にも言い渡し。</w:t>
+      </w:r>
+    </w:p>
+    <w:p>
+      <w:pPr>
+        <w:ind w:firstLineChars="0" w:firstLine="0"/>
+        <w:rPr>
+          <w:rFonts w:eastAsia="MS Mincho" w:hint="eastAsia"/>
+          <w:lang w:eastAsia="ja-JP"/>
+        </w:rPr>
+      </w:pPr>
+    </w:p>
+    <w:p>
+      <w:pPr>
+        <w:ind w:firstLineChars="0" w:firstLine="0"/>
+        <w:jc w:val="center"/>
+        <w:rPr>
+          <w:rFonts w:eastAsia="MS Mincho" w:hint="eastAsia"/>
+          <w:lang w:eastAsia="ja-JP"/>
+        </w:rPr>
+      </w:pPr>
+      <w:r>
+        <w:rPr>
+          <w:rFonts w:eastAsia="MS Mincho" w:hint="eastAsia"/>
+          <w:lang w:eastAsia="ja-JP"/>
+        </w:rPr>
+        <w:t>三</w:t>
+      </w:r>
+    </w:p>
+    <w:p>
+      <w:pPr>
+        <w:ind w:firstLineChars="0" w:firstLine="0"/>
+        <w:rPr>
+          <w:rFonts w:eastAsia="MS Mincho" w:hint="eastAsia"/>
+          <w:lang w:eastAsia="ja-JP"/>
+        </w:rPr>
+      </w:pPr>
+      <w:r>
+        <w:rPr>
+          <w:rFonts w:eastAsia="MS Mincho" w:hint="eastAsia"/>
+          <w:lang w:eastAsia="ja-JP"/>
+        </w:rPr>
+        <w:lastRenderedPageBreak/>
+        <w:t>「高望みというものです」</w:t>
+      </w:r>
+    </w:p>
+    <w:p>
+      <w:pPr>
+        <w:ind w:firstLineChars="0" w:firstLine="0"/>
+        <w:rPr>
+          <w:rFonts w:eastAsia="MS Mincho" w:hint="eastAsia"/>
+          <w:lang w:eastAsia="ja-JP"/>
+        </w:rPr>
+      </w:pPr>
+    </w:p>
+    <w:p>
+      <w:pPr>
+        <w:ind w:firstLineChars="0" w:firstLine="0"/>
+        <w:rPr>
+          <w:rFonts w:eastAsia="MS Mincho" w:hint="eastAsia"/>
+          <w:lang w:eastAsia="ja-JP"/>
+        </w:rPr>
+      </w:pPr>
+      <w:r>
+        <w:rPr>
+          <w:rFonts w:eastAsia="MS Mincho" w:hint="eastAsia"/>
+          <w:lang w:eastAsia="ja-JP"/>
+        </w:rPr>
+        <w:t>磐音が笑った。</w:t>
+      </w:r>
+    </w:p>
+    <w:p>
+      <w:pPr>
+        <w:ind w:firstLineChars="0" w:firstLine="0"/>
+        <w:rPr>
+          <w:rFonts w:eastAsia="MS Mincho" w:hint="eastAsia"/>
+          <w:lang w:eastAsia="ja-JP"/>
+        </w:rPr>
+      </w:pPr>
+    </w:p>
+    <w:p>
+      <w:pPr>
+        <w:ind w:firstLineChars="0" w:firstLine="0"/>
+        <w:rPr>
+          <w:rFonts w:eastAsia="MS Mincho" w:hint="eastAsia"/>
+          <w:lang w:eastAsia="ja-JP"/>
+        </w:rPr>
+      </w:pPr>
+      <w:r>
+        <w:rPr>
+          <w:rFonts w:eastAsia="MS Mincho" w:hint="eastAsia"/>
+          <w:lang w:eastAsia="ja-JP"/>
+        </w:rPr>
+        <w:t>「お三人さん」</w:t>
+      </w:r>
+    </w:p>
+    <w:p>
+      <w:pPr>
+        <w:ind w:firstLineChars="0" w:firstLine="0"/>
+        <w:rPr>
+          <w:rFonts w:eastAsia="MS Mincho" w:hint="eastAsia"/>
+          <w:lang w:eastAsia="ja-JP"/>
+        </w:rPr>
+      </w:pPr>
+    </w:p>
+    <w:p>
+      <w:pPr>
+        <w:ind w:firstLineChars="0" w:firstLine="0"/>
+        <w:rPr>
+          <w:rFonts w:eastAsia="MS Mincho" w:hint="eastAsia"/>
+          <w:lang w:eastAsia="ja-JP"/>
+        </w:rPr>
+      </w:pPr>
+      <w:r>
+        <w:rPr>
+          <w:rFonts w:eastAsia="MS Mincho" w:hint="eastAsia"/>
+          <w:lang w:eastAsia="ja-JP"/>
+        </w:rPr>
+        <w:t>種蔵の声が階下からした。</w:t>
+      </w:r>
+    </w:p>
+    <w:p>
+      <w:pPr>
+        <w:ind w:firstLineChars="0" w:firstLine="0"/>
+        <w:rPr>
+          <w:rFonts w:eastAsia="MS Mincho" w:hint="eastAsia"/>
+          <w:lang w:eastAsia="ja-JP"/>
+        </w:rPr>
+      </w:pPr>
+    </w:p>
+    <w:p>
+      <w:pPr>
+        <w:ind w:firstLineChars="0" w:firstLine="0"/>
+        <w:rPr>
+          <w:rFonts w:eastAsia="MS Mincho" w:hint="eastAsia"/>
+          <w:lang w:eastAsia="ja-JP"/>
+        </w:rPr>
+      </w:pPr>
+      <w:r>
+        <w:rPr>
+          <w:rFonts w:eastAsia="MS Mincho" w:hint="eastAsia"/>
+          <w:lang w:eastAsia="ja-JP"/>
+        </w:rPr>
+        <w:t>磐音を先頭に階段を降りると。</w:t>
+      </w:r>
+    </w:p>
+    <w:p>
+      <w:pPr>
+        <w:ind w:firstLineChars="0" w:firstLine="0"/>
+        <w:rPr>
+          <w:rFonts w:eastAsia="MS Mincho" w:hint="eastAsia"/>
+          <w:lang w:eastAsia="ja-JP"/>
+        </w:rPr>
+      </w:pPr>
+    </w:p>
+    <w:p>
+      <w:pPr>
+        <w:ind w:firstLineChars="0" w:firstLine="0"/>
+        <w:rPr>
+          <w:rFonts w:eastAsia="MS Mincho" w:hint="eastAsia"/>
+          <w:lang w:eastAsia="ja-JP"/>
+        </w:rPr>
+      </w:pPr>
+      <w:r>
+        <w:rPr>
+          <w:rFonts w:eastAsia="MS Mincho" w:hint="eastAsia"/>
+          <w:lang w:eastAsia="ja-JP"/>
+        </w:rPr>
+        <w:t>「旦那様が地蔵院にでかけなさる。付き添ってください。」</w:t>
+      </w:r>
+    </w:p>
+    <w:p>
+      <w:pPr>
+        <w:ind w:firstLineChars="0" w:firstLine="0"/>
+        <w:rPr>
+          <w:rFonts w:eastAsia="MS Mincho" w:hint="eastAsia"/>
+          <w:lang w:eastAsia="ja-JP"/>
+        </w:rPr>
+      </w:pPr>
+    </w:p>
+    <w:p>
+      <w:pPr>
+        <w:ind w:firstLineChars="0" w:firstLine="0"/>
+        <w:rPr>
+          <w:rFonts w:eastAsia="MS Mincho" w:hint="eastAsia"/>
+          <w:lang w:eastAsia="ja-JP"/>
+        </w:rPr>
+      </w:pPr>
+      <w:r>
+        <w:rPr>
+          <w:rFonts w:eastAsia="MS Mincho" w:hint="eastAsia"/>
+          <w:lang w:eastAsia="ja-JP"/>
+        </w:rPr>
+        <w:t>と命じられた。</w:t>
+      </w:r>
+    </w:p>
+    <w:p>
+      <w:pPr>
+        <w:ind w:firstLineChars="0" w:firstLine="0"/>
+        <w:rPr>
+          <w:rFonts w:eastAsia="MS Mincho" w:hint="eastAsia"/>
+          <w:lang w:eastAsia="ja-JP"/>
+        </w:rPr>
+      </w:pPr>
+    </w:p>
+    <w:p>
+      <w:pPr>
+        <w:ind w:firstLineChars="0" w:firstLine="0"/>
+        <w:rPr>
+          <w:rFonts w:eastAsia="MS Mincho" w:hint="eastAsia"/>
+          <w:lang w:eastAsia="ja-JP"/>
+        </w:rPr>
+      </w:pPr>
+      <w:r>
+        <w:rPr>
+          <w:rFonts w:eastAsia="MS Mincho" w:hint="eastAsia"/>
+          <w:lang w:eastAsia="ja-JP"/>
+        </w:rPr>
+        <w:t>「急いで食事を済ませます」</w:t>
+      </w:r>
+    </w:p>
+    <w:p>
+      <w:pPr>
+        <w:ind w:firstLineChars="0" w:firstLine="0"/>
+        <w:rPr>
+          <w:rFonts w:eastAsia="MS Mincho" w:hint="eastAsia"/>
+          <w:lang w:eastAsia="ja-JP"/>
+        </w:rPr>
+      </w:pPr>
+    </w:p>
+    <w:p>
+      <w:pPr>
+        <w:ind w:firstLineChars="0" w:firstLine="0"/>
+        <w:rPr>
+          <w:rFonts w:eastAsia="MS Mincho" w:hint="eastAsia"/>
+          <w:lang w:eastAsia="ja-JP"/>
+        </w:rPr>
+      </w:pPr>
+      <w:r>
+        <w:rPr>
+          <w:rFonts w:eastAsia="MS Mincho" w:hint="eastAsia"/>
+          <w:lang w:eastAsia="ja-JP"/>
+        </w:rPr>
+        <w:t>柳次郎が台所に行きかけると。</w:t>
+      </w:r>
+    </w:p>
+    <w:p>
+      <w:pPr>
+        <w:ind w:firstLineChars="0" w:firstLine="0"/>
+        <w:rPr>
+          <w:rFonts w:eastAsia="MS Mincho" w:hint="eastAsia"/>
+          <w:lang w:eastAsia="ja-JP"/>
+        </w:rPr>
+      </w:pPr>
+    </w:p>
+    <w:p>
+      <w:pPr>
+        <w:ind w:firstLineChars="0" w:firstLine="0"/>
+        <w:rPr>
+          <w:rFonts w:eastAsia="MS Mincho" w:hint="eastAsia"/>
+          <w:lang w:eastAsia="ja-JP"/>
+        </w:rPr>
+      </w:pPr>
+      <w:r>
+        <w:rPr>
+          <w:rFonts w:eastAsia="MS Mincho" w:hint="eastAsia"/>
+          <w:lang w:eastAsia="ja-JP"/>
+        </w:rPr>
+        <w:t>「うちには今やあんたらしかいないのです。そんなもん、あとあと」</w:t>
+      </w:r>
+    </w:p>
+    <w:p>
+      <w:pPr>
+        <w:ind w:firstLineChars="0" w:firstLine="0"/>
+        <w:rPr>
+          <w:rFonts w:eastAsia="MS Mincho" w:hint="eastAsia"/>
+          <w:lang w:eastAsia="ja-JP"/>
+        </w:rPr>
+      </w:pPr>
+    </w:p>
+    <w:p>
+      <w:pPr>
+        <w:ind w:firstLineChars="0" w:firstLine="0"/>
+        <w:rPr>
+          <w:rFonts w:eastAsia="MS Mincho" w:hint="eastAsia"/>
+          <w:lang w:eastAsia="ja-JP"/>
+        </w:rPr>
+      </w:pPr>
+      <w:r>
+        <w:rPr>
+          <w:rFonts w:eastAsia="MS Mincho" w:hint="eastAsia"/>
+          <w:lang w:eastAsia="ja-JP"/>
+        </w:rPr>
+        <w:t>と一蹴された。</w:t>
+      </w:r>
+    </w:p>
+    <w:p>
+      <w:pPr>
+        <w:ind w:firstLineChars="0" w:firstLine="0"/>
+        <w:rPr>
+          <w:rFonts w:eastAsia="MS Mincho" w:hint="eastAsia"/>
+          <w:lang w:eastAsia="ja-JP"/>
+        </w:rPr>
+      </w:pPr>
+    </w:p>
+    <w:p>
+      <w:pPr>
+        <w:ind w:firstLineChars="0" w:firstLine="0"/>
+        <w:rPr>
+          <w:rFonts w:eastAsia="MS Mincho" w:hint="eastAsia"/>
+          <w:lang w:eastAsia="ja-JP"/>
+        </w:rPr>
+      </w:pPr>
+      <w:r>
+        <w:rPr>
+          <w:rFonts w:eastAsia="MS Mincho" w:hint="eastAsia"/>
+          <w:lang w:eastAsia="ja-JP"/>
+        </w:rPr>
+        <w:t>仕方なしに磐音たちが玄関先に下りて左兵衛を待った。</w:t>
+      </w:r>
+    </w:p>
+    <w:p>
+      <w:pPr>
+        <w:ind w:firstLineChars="0" w:firstLine="0"/>
+        <w:rPr>
+          <w:rFonts w:eastAsia="MS Mincho" w:hint="eastAsia"/>
+          <w:lang w:eastAsia="ja-JP"/>
+        </w:rPr>
+      </w:pPr>
+    </w:p>
+    <w:p>
+      <w:pPr>
+        <w:ind w:firstLineChars="0" w:firstLine="0"/>
+        <w:rPr>
+          <w:rFonts w:eastAsia="MS Mincho" w:hint="eastAsia"/>
+          <w:lang w:eastAsia="ja-JP"/>
+        </w:rPr>
+      </w:pPr>
+      <w:r>
+        <w:rPr>
+          <w:rFonts w:eastAsia="MS Mincho" w:hint="eastAsia"/>
+          <w:lang w:eastAsia="ja-JP"/>
+        </w:rPr>
+        <w:t>蚊蜻蛉の左兵衛は碁盤縞（ごばんじま）の袷（あわせ）の上に共布（ともぎれ・ともぬの）の羽織を着て、出てきた。</w:t>
+      </w:r>
+    </w:p>
+    <w:p>
+      <w:pPr>
+        <w:ind w:firstLineChars="0" w:firstLine="0"/>
+        <w:rPr>
+          <w:rFonts w:eastAsia="MS Mincho" w:hint="eastAsia"/>
+          <w:lang w:eastAsia="ja-JP"/>
+        </w:rPr>
+      </w:pPr>
+    </w:p>
+    <w:p>
+      <w:pPr>
+        <w:ind w:firstLineChars="0" w:firstLine="0"/>
+        <w:rPr>
+          <w:rFonts w:eastAsia="MS Mincho" w:hint="eastAsia"/>
+          <w:lang w:eastAsia="ja-JP"/>
+        </w:rPr>
+      </w:pPr>
+      <w:r>
+        <w:rPr>
+          <w:rFonts w:eastAsia="MS Mincho" w:hint="eastAsia"/>
+          <w:lang w:eastAsia="ja-JP"/>
+        </w:rPr>
+        <w:t>「ほれ、お前さんは包を、そっちの男は提灯を持ちなされ」</w:t>
+      </w:r>
+    </w:p>
+    <w:p>
+      <w:pPr>
+        <w:ind w:firstLineChars="0" w:firstLine="0"/>
+        <w:rPr>
+          <w:rFonts w:eastAsia="MS Mincho" w:hint="eastAsia"/>
+          <w:lang w:eastAsia="ja-JP"/>
+        </w:rPr>
+      </w:pPr>
+    </w:p>
+    <w:p>
+      <w:pPr>
+        <w:ind w:firstLineChars="0" w:firstLine="0"/>
+        <w:rPr>
+          <w:rFonts w:eastAsia="MS Mincho" w:hint="eastAsia"/>
+          <w:lang w:eastAsia="ja-JP"/>
+        </w:rPr>
+      </w:pPr>
+      <w:r>
+        <w:rPr>
+          <w:rFonts w:eastAsia="MS Mincho" w:hint="eastAsia"/>
+          <w:lang w:eastAsia="ja-JP"/>
+        </w:rPr>
+        <w:t>種蔵に命じられて柳次郎は風呂敷包みを、新八は提灯を持たされた。</w:t>
+      </w:r>
+    </w:p>
+    <w:p>
+      <w:pPr>
+        <w:ind w:firstLineChars="0" w:firstLine="0"/>
+        <w:rPr>
+          <w:rFonts w:eastAsia="MS Mincho" w:hint="eastAsia"/>
+          <w:lang w:eastAsia="ja-JP"/>
+        </w:rPr>
+      </w:pPr>
+    </w:p>
+    <w:p>
+      <w:pPr>
+        <w:ind w:firstLineChars="0" w:firstLine="0"/>
+        <w:rPr>
+          <w:rFonts w:eastAsia="MS Mincho" w:hint="eastAsia"/>
+          <w:lang w:eastAsia="ja-JP"/>
+        </w:rPr>
+      </w:pPr>
+      <w:r>
+        <w:rPr>
+          <w:rFonts w:eastAsia="MS Mincho" w:hint="eastAsia"/>
+          <w:lang w:eastAsia="ja-JP"/>
+        </w:rPr>
+        <w:t>手ぶら（てぶら）なのは磐音だけだ。</w:t>
+      </w:r>
+    </w:p>
+    <w:p>
+      <w:pPr>
+        <w:ind w:firstLineChars="0" w:firstLine="0"/>
+        <w:rPr>
+          <w:rFonts w:eastAsia="MS Mincho" w:hint="eastAsia"/>
+          <w:lang w:eastAsia="ja-JP"/>
+        </w:rPr>
+      </w:pPr>
+    </w:p>
+    <w:p>
+      <w:pPr>
+        <w:ind w:firstLineChars="0" w:firstLine="0"/>
+        <w:rPr>
+          <w:rFonts w:eastAsia="MS Mincho" w:hint="eastAsia"/>
+          <w:lang w:eastAsia="ja-JP"/>
+        </w:rPr>
+      </w:pPr>
+      <w:r>
+        <w:rPr>
+          <w:rFonts w:eastAsia="MS Mincho" w:hint="eastAsia"/>
+          <w:lang w:eastAsia="ja-JP"/>
+        </w:rPr>
+        <w:t>「昨日の今日です、旦那様が新場の卓造一家に襲われないとも限りません。しっかりお守りするんですよ」</w:t>
+      </w:r>
+    </w:p>
+    <w:p>
+      <w:pPr>
+        <w:ind w:firstLineChars="0" w:firstLine="0"/>
+        <w:rPr>
+          <w:rFonts w:eastAsia="MS Mincho" w:hint="eastAsia"/>
+          <w:lang w:eastAsia="ja-JP"/>
+        </w:rPr>
+      </w:pPr>
+    </w:p>
+    <w:p>
+      <w:pPr>
+        <w:ind w:firstLineChars="0" w:firstLine="0"/>
+        <w:rPr>
+          <w:rFonts w:eastAsia="MS Mincho" w:hint="eastAsia"/>
+          <w:lang w:eastAsia="ja-JP"/>
+        </w:rPr>
+      </w:pPr>
+      <w:r>
+        <w:rPr>
+          <w:rFonts w:eastAsia="MS Mincho" w:hint="eastAsia"/>
+          <w:lang w:eastAsia="ja-JP"/>
+        </w:rPr>
+        <w:t>種蔵に命じられて三人は、ヒョロリとした左兵衛を囲む用に大木戸に向かった。</w:t>
+      </w:r>
+    </w:p>
+    <w:p>
+      <w:pPr>
+        <w:ind w:firstLineChars="0" w:firstLine="0"/>
+        <w:rPr>
+          <w:rFonts w:eastAsia="MS Mincho" w:hint="eastAsia"/>
+          <w:lang w:eastAsia="ja-JP"/>
+        </w:rPr>
+      </w:pPr>
+    </w:p>
+    <w:p>
+      <w:pPr>
+        <w:ind w:firstLineChars="0" w:firstLine="0"/>
+        <w:rPr>
+          <w:rFonts w:eastAsia="MS Mincho" w:hint="eastAsia"/>
+          <w:lang w:eastAsia="ja-JP"/>
+        </w:rPr>
+      </w:pPr>
+      <w:r>
+        <w:rPr>
+          <w:rFonts w:eastAsia="MS Mincho" w:hint="eastAsia"/>
+          <w:lang w:eastAsia="ja-JP"/>
+        </w:rPr>
+        <w:t>左兵衛は大木戸</w:t>
+      </w:r>
+      <w:r>
+        <w:rPr>
+          <w:rFonts w:eastAsia="MS Mincho" w:hint="eastAsia"/>
+          <w:lang w:eastAsia="ja-JP"/>
+        </w:rPr>
+        <w:t>を越えたところで、馬糞（ばふん）が舞う通りを避けて裏通り（うらどおり）に入った。</w:t>
+      </w:r>
+    </w:p>
+    <w:p>
+      <w:pPr>
+        <w:ind w:firstLineChars="0" w:firstLine="0"/>
+        <w:rPr>
+          <w:rFonts w:eastAsia="MS Mincho" w:hint="eastAsia"/>
+          <w:lang w:eastAsia="ja-JP"/>
+        </w:rPr>
+      </w:pPr>
+    </w:p>
+    <w:p>
+      <w:pPr>
+        <w:ind w:firstLineChars="0" w:firstLine="0"/>
+        <w:rPr>
+          <w:rFonts w:eastAsia="MS Mincho" w:hint="eastAsia"/>
+          <w:lang w:eastAsia="ja-JP"/>
+        </w:rPr>
+      </w:pPr>
+      <w:r>
+        <w:rPr>
+          <w:rFonts w:eastAsia="MS Mincho" w:hint="eastAsia"/>
+          <w:lang w:eastAsia="ja-JP"/>
+        </w:rPr>
+        <w:t>そこは百人組与力大縄地、組屋敷が並ぶ通りだった。</w:t>
+      </w:r>
+    </w:p>
+    <w:p>
+      <w:pPr>
+        <w:ind w:firstLineChars="0" w:firstLine="0"/>
+        <w:rPr>
+          <w:rFonts w:eastAsia="MS Mincho" w:hint="eastAsia"/>
+          <w:lang w:eastAsia="ja-JP"/>
+        </w:rPr>
+      </w:pPr>
+    </w:p>
+    <w:p>
+      <w:pPr>
+        <w:ind w:firstLineChars="0" w:firstLine="0"/>
+        <w:rPr>
+          <w:rFonts w:eastAsia="MS Mincho" w:hint="eastAsia"/>
+          <w:lang w:eastAsia="ja-JP"/>
+        </w:rPr>
+      </w:pPr>
+      <w:r>
+        <w:rPr>
+          <w:rFonts w:eastAsia="MS Mincho" w:hint="eastAsia"/>
+          <w:lang w:eastAsia="ja-JP"/>
+        </w:rPr>
+        <w:t>「お前さん、名前はなんだ」</w:t>
+      </w:r>
+    </w:p>
+    <w:p>
+      <w:pPr>
+        <w:ind w:firstLineChars="0" w:firstLine="0"/>
+        <w:rPr>
+          <w:rFonts w:eastAsia="MS Mincho" w:hint="eastAsia"/>
+          <w:lang w:eastAsia="ja-JP"/>
+        </w:rPr>
+      </w:pPr>
+    </w:p>
+    <w:p>
+      <w:pPr>
+        <w:ind w:firstLineChars="0" w:firstLine="0"/>
+        <w:rPr>
+          <w:rFonts w:eastAsia="MS Mincho" w:hint="eastAsia"/>
+          <w:lang w:eastAsia="ja-JP"/>
+        </w:rPr>
+      </w:pPr>
+      <w:r>
+        <w:rPr>
+          <w:rFonts w:eastAsia="MS Mincho" w:hint="eastAsia"/>
+          <w:lang w:eastAsia="ja-JP"/>
+        </w:rPr>
+        <w:t>左兵衛が磐音に呼びかけた。</w:t>
+      </w:r>
+    </w:p>
+    <w:p>
+      <w:pPr>
+        <w:ind w:firstLineChars="0" w:firstLine="0"/>
+        <w:rPr>
+          <w:rFonts w:eastAsia="MS Mincho" w:hint="eastAsia"/>
+          <w:lang w:eastAsia="ja-JP"/>
+        </w:rPr>
+      </w:pPr>
+    </w:p>
+    <w:p>
+      <w:pPr>
+        <w:ind w:firstLineChars="0" w:firstLine="0"/>
+        <w:rPr>
+          <w:rFonts w:eastAsia="MS Mincho" w:hint="eastAsia"/>
+          <w:lang w:eastAsia="ja-JP"/>
+        </w:rPr>
+      </w:pPr>
+      <w:r>
+        <w:rPr>
+          <w:rFonts w:eastAsia="MS Mincho" w:hint="eastAsia"/>
+          <w:lang w:eastAsia="ja-JP"/>
+        </w:rPr>
+        <w:t>「坂崎磐音と申します」</w:t>
+      </w:r>
+    </w:p>
+    <w:p>
+      <w:pPr>
+        <w:ind w:firstLineChars="0" w:firstLine="0"/>
+        <w:rPr>
+          <w:rFonts w:eastAsia="MS Mincho" w:hint="eastAsia"/>
+          <w:lang w:eastAsia="ja-JP"/>
+        </w:rPr>
+      </w:pPr>
+    </w:p>
+    <w:p>
+      <w:pPr>
+        <w:ind w:firstLineChars="0" w:firstLine="0"/>
+        <w:rPr>
+          <w:rFonts w:eastAsia="MS Mincho" w:hint="eastAsia"/>
+          <w:lang w:eastAsia="ja-JP"/>
+        </w:rPr>
+      </w:pPr>
+      <w:r>
+        <w:rPr>
+          <w:rFonts w:eastAsia="MS Mincho" w:hint="eastAsia"/>
+          <w:lang w:eastAsia="ja-JP"/>
+        </w:rPr>
+        <w:t>「普段は何をしていなさる」</w:t>
+      </w:r>
+    </w:p>
+    <w:p>
+      <w:pPr>
+        <w:ind w:firstLineChars="0" w:firstLine="0"/>
+        <w:rPr>
+          <w:rFonts w:eastAsia="MS Mincho" w:hint="eastAsia"/>
+          <w:lang w:eastAsia="ja-JP"/>
+        </w:rPr>
+      </w:pPr>
+    </w:p>
+    <w:p>
+      <w:pPr>
+        <w:ind w:firstLineChars="0" w:firstLine="0"/>
+        <w:rPr>
+          <w:rFonts w:eastAsia="MS Mincho" w:hint="eastAsia"/>
+          <w:lang w:eastAsia="ja-JP"/>
+        </w:rPr>
+      </w:pPr>
+      <w:r>
+        <w:rPr>
+          <w:rFonts w:eastAsia="MS Mincho" w:hint="eastAsia"/>
+          <w:lang w:eastAsia="ja-JP"/>
+        </w:rPr>
+        <w:t>「鰻割きです」</w:t>
+      </w:r>
+    </w:p>
+    <w:p>
+      <w:pPr>
+        <w:ind w:firstLineChars="0" w:firstLine="0"/>
+        <w:rPr>
+          <w:rFonts w:eastAsia="MS Mincho" w:hint="eastAsia"/>
+          <w:lang w:eastAsia="ja-JP"/>
+        </w:rPr>
+      </w:pPr>
+    </w:p>
+    <w:p>
+      <w:pPr>
+        <w:ind w:firstLineChars="0" w:firstLine="0"/>
+        <w:rPr>
+          <w:rFonts w:eastAsia="MS Mincho" w:hint="eastAsia"/>
+          <w:lang w:eastAsia="ja-JP"/>
+        </w:rPr>
+      </w:pPr>
+      <w:r>
+        <w:rPr>
+          <w:rFonts w:eastAsia="MS Mincho" w:hint="eastAsia"/>
+          <w:lang w:eastAsia="ja-JP"/>
+        </w:rPr>
+        <w:t>「鰻裂きじゃと、また変わった</w:t>
+      </w:r>
+      <w:r>
+        <w:rPr>
+          <w:rFonts w:eastAsia="MS Mincho" w:hint="eastAsia"/>
+          <w:lang w:eastAsia="ja-JP"/>
+        </w:rPr>
+        <w:t>内職ですな」</w:t>
+      </w:r>
+    </w:p>
+    <w:p>
+      <w:pPr>
+        <w:ind w:firstLineChars="0" w:firstLine="0"/>
+        <w:rPr>
+          <w:rFonts w:eastAsia="MS Mincho" w:hint="eastAsia"/>
+          <w:lang w:eastAsia="ja-JP"/>
+        </w:rPr>
+      </w:pPr>
+    </w:p>
+    <w:p>
+      <w:pPr>
+        <w:ind w:firstLineChars="0" w:firstLine="0"/>
+        <w:rPr>
+          <w:rFonts w:eastAsia="MS Mincho" w:hint="eastAsia"/>
+          <w:lang w:eastAsia="ja-JP"/>
+        </w:rPr>
+      </w:pPr>
+      <w:r>
+        <w:rPr>
+          <w:rFonts w:eastAsia="MS Mincho" w:hint="eastAsia"/>
+          <w:lang w:eastAsia="ja-JP"/>
+        </w:rPr>
+        <w:t>左兵衛は黒い顔に笑み</w:t>
+      </w:r>
+      <w:r>
+        <w:rPr>
+          <w:rFonts w:eastAsia="MS Mincho" w:hint="eastAsia"/>
+          <w:lang w:eastAsia="ja-JP"/>
+        </w:rPr>
+        <w:t>を浮かべた。</w:t>
+      </w:r>
+    </w:p>
+    <w:p>
+      <w:pPr>
+        <w:ind w:firstLineChars="0" w:firstLine="0"/>
+        <w:rPr>
+          <w:rFonts w:eastAsia="MS Mincho" w:hint="eastAsia"/>
+          <w:lang w:eastAsia="ja-JP"/>
+        </w:rPr>
+      </w:pPr>
+    </w:p>
+    <w:p>
+      <w:pPr>
+        <w:ind w:firstLineChars="0" w:firstLine="0"/>
+        <w:rPr>
+          <w:rFonts w:eastAsia="MS Mincho" w:hint="eastAsia"/>
+          <w:lang w:eastAsia="ja-JP"/>
+        </w:rPr>
+      </w:pPr>
+      <w:r>
+        <w:rPr>
+          <w:rFonts w:eastAsia="MS Mincho" w:hint="eastAsia"/>
+          <w:lang w:eastAsia="ja-JP"/>
+        </w:rPr>
+        <w:t>「今日は地蔵院で講話（こうわ）にございますか」</w:t>
+      </w:r>
+    </w:p>
+    <w:p>
+      <w:pPr>
+        <w:ind w:firstLineChars="0" w:firstLine="0"/>
+        <w:rPr>
+          <w:rFonts w:eastAsia="MS Mincho" w:hint="eastAsia"/>
+          <w:lang w:eastAsia="ja-JP"/>
+        </w:rPr>
+      </w:pPr>
+    </w:p>
+    <w:p>
+      <w:pPr>
+        <w:ind w:firstLineChars="0" w:firstLine="0"/>
+        <w:rPr>
+          <w:rFonts w:eastAsia="MS Mincho" w:hint="eastAsia"/>
+          <w:lang w:eastAsia="ja-JP"/>
+        </w:rPr>
+      </w:pPr>
+      <w:r>
+        <w:rPr>
+          <w:rFonts w:eastAsia="MS Mincho" w:hint="eastAsia"/>
+          <w:lang w:eastAsia="ja-JP"/>
+        </w:rPr>
+        <w:t>磐音がおっとりとした声で訊いた。</w:t>
+      </w:r>
+    </w:p>
+    <w:p>
+      <w:pPr>
+        <w:ind w:firstLineChars="0" w:firstLine="0"/>
+        <w:rPr>
+          <w:rFonts w:eastAsia="MS Mincho" w:hint="eastAsia"/>
+          <w:lang w:eastAsia="ja-JP"/>
+        </w:rPr>
+      </w:pPr>
+    </w:p>
+    <w:p>
+      <w:pPr>
+        <w:ind w:firstLineChars="0" w:firstLine="0"/>
+        <w:rPr>
+          <w:rFonts w:eastAsia="MS Mincho" w:hint="eastAsia"/>
+          <w:lang w:eastAsia="ja-JP"/>
+        </w:rPr>
+      </w:pPr>
+      <w:r>
+        <w:rPr>
+          <w:rFonts w:eastAsia="MS Mincho" w:hint="eastAsia"/>
+          <w:lang w:eastAsia="ja-JP"/>
+        </w:rPr>
+        <w:t>苦笑い（にがわらい）した左兵衛が、</w:t>
+      </w:r>
+    </w:p>
+    <w:p>
+      <w:pPr>
+        <w:ind w:firstLineChars="0" w:firstLine="0"/>
+        <w:rPr>
+          <w:rFonts w:eastAsia="MS Mincho" w:hint="eastAsia"/>
+          <w:lang w:eastAsia="ja-JP"/>
+        </w:rPr>
+      </w:pPr>
+    </w:p>
+    <w:p>
+      <w:pPr>
+        <w:ind w:firstLineChars="0" w:firstLine="0"/>
+        <w:rPr>
+          <w:rFonts w:eastAsia="MS Mincho" w:hint="eastAsia"/>
+          <w:lang w:eastAsia="ja-JP"/>
+        </w:rPr>
+      </w:pPr>
+      <w:r>
+        <w:rPr>
+          <w:rFonts w:eastAsia="MS Mincho" w:hint="eastAsia"/>
+          <w:lang w:eastAsia="ja-JP"/>
+        </w:rPr>
+        <w:lastRenderedPageBreak/>
+        <w:t>「坊主ほど欲深い人間は世の中に見当たらないよ。うちと新場を競わせて、寺銭（てらせん）の吊り上げだ。大方、今日もその話だろうよ」</w:t>
+      </w:r>
+    </w:p>
+    <w:p>
+      <w:pPr>
+        <w:ind w:firstLineChars="0" w:firstLine="0"/>
+        <w:rPr>
+          <w:rFonts w:eastAsia="MS Mincho" w:hint="eastAsia"/>
+          <w:lang w:eastAsia="ja-JP"/>
+        </w:rPr>
+      </w:pPr>
+    </w:p>
+    <w:p>
+      <w:pPr>
+        <w:ind w:firstLineChars="0" w:firstLine="0"/>
+        <w:rPr>
+          <w:rFonts w:eastAsia="MS Mincho" w:hint="eastAsia"/>
+          <w:lang w:eastAsia="ja-JP"/>
+        </w:rPr>
+      </w:pPr>
+      <w:r>
+        <w:rPr>
+          <w:rFonts w:eastAsia="MS Mincho" w:hint="eastAsia"/>
+          <w:lang w:eastAsia="ja-JP"/>
+        </w:rPr>
+        <w:t>と本心を漏らした。</w:t>
+      </w:r>
+    </w:p>
+    <w:p>
+      <w:pPr>
+        <w:ind w:firstLineChars="0" w:firstLine="0"/>
+        <w:rPr>
+          <w:rFonts w:eastAsia="MS Mincho" w:hint="eastAsia"/>
+          <w:lang w:eastAsia="ja-JP"/>
+        </w:rPr>
+      </w:pPr>
+    </w:p>
+    <w:p>
+      <w:pPr>
+        <w:ind w:firstLineChars="0" w:firstLine="0"/>
+        <w:rPr>
+          <w:rFonts w:eastAsia="MS Mincho" w:hint="eastAsia"/>
+          <w:lang w:eastAsia="ja-JP"/>
+        </w:rPr>
+      </w:pPr>
+      <w:r>
+        <w:rPr>
+          <w:rFonts w:eastAsia="MS Mincho" w:hint="eastAsia"/>
+          <w:lang w:eastAsia="ja-JP"/>
+        </w:rPr>
+        <w:t>「新宿を二つに分けて、賭場も二つというわけにはいきませんか」</w:t>
+      </w:r>
+    </w:p>
+    <w:p>
+      <w:pPr>
+        <w:ind w:firstLineChars="0" w:firstLine="0"/>
+        <w:rPr>
+          <w:rFonts w:eastAsia="MS Mincho" w:hint="eastAsia"/>
+          <w:lang w:eastAsia="ja-JP"/>
+        </w:rPr>
+      </w:pPr>
+    </w:p>
+    <w:p>
+      <w:pPr>
+        <w:ind w:firstLineChars="0" w:firstLine="0"/>
+        <w:rPr>
+          <w:rFonts w:eastAsia="MS Mincho" w:hint="eastAsia"/>
+          <w:lang w:eastAsia="ja-JP"/>
+        </w:rPr>
+      </w:pPr>
+      <w:r>
+        <w:rPr>
+          <w:rFonts w:eastAsia="MS Mincho" w:hint="eastAsia"/>
+          <w:lang w:eastAsia="ja-JP"/>
+        </w:rPr>
+        <w:t>「見てのとおり、新宿はまだかたちになっていなのでな。客を二つに振り分ける（ふりわける）ほどの余裕はないんだよ。」</w:t>
+      </w:r>
+    </w:p>
+    <w:p>
+      <w:pPr>
+        <w:ind w:firstLineChars="0" w:firstLine="0"/>
+        <w:rPr>
+          <w:rFonts w:eastAsia="MS Mincho" w:hint="eastAsia"/>
+          <w:lang w:eastAsia="ja-JP"/>
+        </w:rPr>
+      </w:pPr>
+    </w:p>
+    <w:p>
+      <w:pPr>
+        <w:ind w:firstLineChars="0" w:firstLine="0"/>
+        <w:rPr>
+          <w:rFonts w:eastAsia="MS Mincho" w:hint="eastAsia"/>
+          <w:lang w:eastAsia="ja-JP"/>
+        </w:rPr>
+      </w:pPr>
+      <w:r>
+        <w:rPr>
+          <w:rFonts w:eastAsia="MS Mincho" w:hint="eastAsia"/>
+          <w:lang w:eastAsia="ja-JP"/>
+        </w:rPr>
+        <w:t>「となると、新場や黒木屋どののどちらか」</w:t>
+      </w:r>
+    </w:p>
+    <w:p>
+      <w:pPr>
+        <w:ind w:firstLineChars="0" w:firstLine="0"/>
+        <w:rPr>
+          <w:rFonts w:eastAsia="MS Mincho" w:hint="eastAsia"/>
+          <w:lang w:eastAsia="ja-JP"/>
+        </w:rPr>
+      </w:pPr>
+    </w:p>
+    <w:p>
+      <w:pPr>
+        <w:ind w:firstLineChars="0" w:firstLine="0"/>
+        <w:rPr>
+          <w:rFonts w:eastAsia="MS Mincho" w:hint="eastAsia"/>
+          <w:lang w:eastAsia="ja-JP"/>
+        </w:rPr>
+      </w:pPr>
+      <w:r>
+        <w:rPr>
+          <w:rFonts w:eastAsia="MS Mincho" w:hint="eastAsia"/>
+          <w:lang w:eastAsia="ja-JP"/>
+        </w:rPr>
+        <w:t>「競い合った方がおまえさん方は金になる（かねになる）。うちはえらい物入り（ものいり）だ。</w:t>
+      </w:r>
+    </w:p>
+    <w:p>
+      <w:pPr>
+        <w:ind w:firstLineChars="0" w:firstLine="0"/>
+        <w:rPr>
+          <w:rFonts w:eastAsia="MS Mincho" w:hint="eastAsia"/>
+          <w:lang w:eastAsia="ja-JP"/>
+        </w:rPr>
+      </w:pPr>
+    </w:p>
+    <w:p>
+      <w:pPr>
+        <w:ind w:firstLineChars="0" w:firstLine="0"/>
+        <w:rPr>
+          <w:rFonts w:eastAsia="MS Mincho" w:hint="eastAsia"/>
+          <w:lang w:eastAsia="ja-JP"/>
+        </w:rPr>
+      </w:pPr>
+      <w:r>
+        <w:rPr>
+          <w:rFonts w:eastAsia="MS Mincho" w:hint="eastAsia"/>
+          <w:lang w:eastAsia="ja-JP"/>
+        </w:rPr>
+        <w:t>左兵衛は吐き捨てた。</w:t>
+      </w:r>
+    </w:p>
+    <w:p>
+      <w:pPr>
+        <w:ind w:firstLineChars="0" w:firstLine="0"/>
+        <w:rPr>
+          <w:rFonts w:eastAsia="MS Mincho" w:hint="eastAsia"/>
+          <w:lang w:eastAsia="ja-JP"/>
+        </w:rPr>
+      </w:pPr>
+    </w:p>
+    <w:p>
+      <w:pPr>
+        <w:ind w:firstLineChars="0" w:firstLine="0"/>
+        <w:rPr>
+          <w:rFonts w:eastAsia="MS Mincho" w:hint="eastAsia"/>
+          <w:lang w:eastAsia="ja-JP"/>
+        </w:rPr>
+      </w:pPr>
+      <w:r>
+        <w:rPr>
+          <w:rFonts w:eastAsia="MS Mincho" w:hint="eastAsia"/>
+          <w:lang w:eastAsia="ja-JP"/>
+        </w:rPr>
+        <w:t>「安藤さん」</w:t>
+      </w:r>
+    </w:p>
+    <w:p>
+      <w:pPr>
+        <w:ind w:firstLineChars="0" w:firstLine="0"/>
+        <w:rPr>
+          <w:rFonts w:eastAsia="MS Mincho" w:hint="eastAsia"/>
+          <w:lang w:eastAsia="ja-JP"/>
+        </w:rPr>
+      </w:pPr>
+    </w:p>
+    <w:p>
+      <w:pPr>
+        <w:ind w:firstLineChars="0" w:firstLine="0"/>
+        <w:rPr>
+          <w:rFonts w:eastAsia="MS Mincho" w:hint="eastAsia"/>
+          <w:lang w:eastAsia="ja-JP"/>
+        </w:rPr>
+      </w:pPr>
+      <w:r>
+        <w:rPr>
+          <w:rFonts w:eastAsia="MS Mincho" w:hint="eastAsia"/>
+          <w:lang w:eastAsia="ja-JP"/>
+        </w:rPr>
+        <w:t>磐音が注意を呼びかけた。</w:t>
+      </w:r>
+    </w:p>
+    <w:p>
+      <w:pPr>
+        <w:ind w:firstLineChars="0" w:firstLine="0"/>
+        <w:rPr>
+          <w:rFonts w:eastAsia="MS Mincho" w:hint="eastAsia"/>
+          <w:lang w:eastAsia="ja-JP"/>
+        </w:rPr>
+      </w:pPr>
+    </w:p>
+    <w:p>
+      <w:pPr>
+        <w:ind w:firstLineChars="0" w:firstLine="0"/>
+        <w:rPr>
+          <w:rFonts w:eastAsia="MS Mincho" w:hint="eastAsia"/>
+          <w:lang w:eastAsia="ja-JP"/>
+        </w:rPr>
+      </w:pPr>
+      <w:r>
+        <w:rPr>
+          <w:rFonts w:eastAsia="MS Mincho" w:hint="eastAsia"/>
+          <w:lang w:eastAsia="ja-JP"/>
+        </w:rPr>
+        <w:t>四人は前後を挟み込まれるように囲まれた。</w:t>
+      </w:r>
+    </w:p>
+    <w:p>
+      <w:pPr>
+        <w:ind w:firstLineChars="0" w:firstLine="0"/>
+        <w:rPr>
+          <w:rFonts w:eastAsia="MS Mincho" w:hint="eastAsia"/>
+          <w:lang w:eastAsia="ja-JP"/>
+        </w:rPr>
+      </w:pPr>
+    </w:p>
+    <w:p>
+      <w:pPr>
+        <w:ind w:firstLineChars="0" w:firstLine="0"/>
+        <w:rPr>
+          <w:rFonts w:eastAsia="MS Mincho" w:hint="eastAsia"/>
+          <w:lang w:eastAsia="ja-JP"/>
+        </w:rPr>
+      </w:pPr>
+      <w:r>
+        <w:rPr>
+          <w:rFonts w:eastAsia="MS Mincho" w:hint="eastAsia"/>
+          <w:lang w:eastAsia="ja-JP"/>
+        </w:rPr>
+        <w:t>「膳所さん、何か用事ですか」</w:t>
+      </w:r>
+    </w:p>
+    <w:p>
+      <w:pPr>
+        <w:ind w:firstLineChars="0" w:firstLine="0"/>
+        <w:rPr>
+          <w:rFonts w:eastAsia="MS Mincho" w:hint="eastAsia"/>
+          <w:lang w:eastAsia="ja-JP"/>
+        </w:rPr>
+      </w:pPr>
+    </w:p>
+    <w:p>
+      <w:pPr>
+        <w:ind w:firstLineChars="0" w:firstLine="0"/>
+        <w:rPr>
+          <w:rFonts w:eastAsia="MS Mincho" w:hint="eastAsia"/>
+          <w:lang w:eastAsia="ja-JP"/>
+        </w:rPr>
+      </w:pPr>
+      <w:r>
+        <w:rPr>
+          <w:rFonts w:eastAsia="MS Mincho" w:hint="eastAsia"/>
+          <w:lang w:eastAsia="ja-JP"/>
+        </w:rPr>
+        <w:t>新八の照らす明かりに膳所三五郎の顔が浮かんで、左兵衛が呼びかけた。</w:t>
+      </w:r>
+    </w:p>
+    <w:p>
+      <w:pPr>
+        <w:ind w:firstLineChars="0" w:firstLine="0"/>
+        <w:rPr>
+          <w:rFonts w:eastAsia="MS Mincho" w:hint="eastAsia"/>
+          <w:lang w:eastAsia="ja-JP"/>
+        </w:rPr>
+      </w:pPr>
+    </w:p>
+    <w:p>
+      <w:pPr>
+        <w:ind w:firstLineChars="0" w:firstLine="0"/>
+        <w:rPr>
+          <w:rFonts w:eastAsia="MS Mincho" w:hint="eastAsia"/>
+          <w:lang w:eastAsia="ja-JP"/>
+        </w:rPr>
+      </w:pPr>
+      <w:r>
+        <w:rPr>
+          <w:rFonts w:eastAsia="MS Mincho" w:hint="eastAsia"/>
+          <w:lang w:eastAsia="ja-JP"/>
+        </w:rPr>
+        <w:t>「黒木屋、長年の付き合いを捨てて、どこの馬の骨（うまのほね）とも知れぬ男に警護を任すか」</w:t>
+      </w:r>
+    </w:p>
+    <w:p>
+      <w:pPr>
+        <w:ind w:firstLineChars="0" w:firstLine="0"/>
+        <w:rPr>
+          <w:rFonts w:eastAsia="MS Mincho" w:hint="eastAsia"/>
+          <w:lang w:eastAsia="ja-JP"/>
+        </w:rPr>
+      </w:pPr>
+    </w:p>
+    <w:p>
+      <w:pPr>
+        <w:ind w:firstLineChars="0" w:firstLine="0"/>
+        <w:rPr>
+          <w:rFonts w:eastAsia="MS Mincho" w:hint="eastAsia"/>
+          <w:lang w:eastAsia="ja-JP"/>
+        </w:rPr>
+      </w:pPr>
+      <w:r>
+        <w:rPr>
+          <w:rFonts w:eastAsia="MS Mincho" w:hint="eastAsia"/>
+          <w:lang w:eastAsia="ja-JP"/>
+        </w:rPr>
+        <w:t>膳所の傍らに立つ黒羽織が低い声で尋ねた。</w:t>
+      </w:r>
+    </w:p>
+    <w:p>
+      <w:pPr>
+        <w:ind w:firstLineChars="0" w:firstLine="0"/>
+        <w:rPr>
+          <w:rFonts w:eastAsia="MS Mincho" w:hint="eastAsia"/>
+          <w:lang w:eastAsia="ja-JP"/>
+        </w:rPr>
+      </w:pPr>
+    </w:p>
+    <w:p>
+      <w:pPr>
+        <w:ind w:firstLineChars="0" w:firstLine="0"/>
+        <w:rPr>
+          <w:rFonts w:eastAsia="MS Mincho" w:hint="eastAsia"/>
+          <w:lang w:eastAsia="ja-JP"/>
+        </w:rPr>
+      </w:pPr>
+      <w:r>
+        <w:rPr>
+          <w:rFonts w:eastAsia="MS Mincho" w:hint="eastAsia"/>
+          <w:lang w:eastAsia="ja-JP"/>
+        </w:rPr>
+        <w:lastRenderedPageBreak/>
+        <w:t>「これは組頭の大村陵角さま」</w:t>
+      </w:r>
+    </w:p>
+    <w:p>
+      <w:pPr>
+        <w:ind w:firstLineChars="0" w:firstLine="0"/>
+        <w:rPr>
+          <w:rFonts w:eastAsia="MS Mincho" w:hint="eastAsia"/>
+          <w:lang w:eastAsia="ja-JP"/>
+        </w:rPr>
+      </w:pPr>
+    </w:p>
+    <w:p>
+      <w:pPr>
+        <w:ind w:firstLineChars="0" w:firstLine="0"/>
+        <w:rPr>
+          <w:rFonts w:eastAsia="MS Mincho" w:hint="eastAsia"/>
+          <w:lang w:eastAsia="ja-JP"/>
+        </w:rPr>
+      </w:pPr>
+      <w:r>
+        <w:rPr>
+          <w:rFonts w:eastAsia="MS Mincho" w:hint="eastAsia"/>
+          <w:lang w:eastAsia="ja-JP"/>
+        </w:rPr>
+        <w:t>「我らは将軍家供奉（ぐぶ）を任務とする根来衆、金貸し風情に簡単に愛想尽かし（あいそうづかし）されたのでは面子（めんつ）が立たぬ。</w:t>
+      </w:r>
+    </w:p>
+    <w:p>
+      <w:pPr>
+        <w:ind w:firstLineChars="0" w:firstLine="0"/>
+        <w:rPr>
+          <w:rFonts w:eastAsia="MS Mincho" w:hint="eastAsia"/>
+          <w:lang w:eastAsia="ja-JP"/>
+        </w:rPr>
+      </w:pPr>
+    </w:p>
+    <w:p>
+      <w:pPr>
+        <w:ind w:firstLineChars="0" w:firstLine="0"/>
+        <w:rPr>
+          <w:rFonts w:eastAsia="MS Mincho" w:hint="eastAsia"/>
+          <w:lang w:eastAsia="ja-JP"/>
+        </w:rPr>
+      </w:pPr>
+      <w:r>
+        <w:rPr>
+          <w:rFonts w:eastAsia="MS Mincho" w:hint="eastAsia"/>
+          <w:lang w:eastAsia="ja-JP"/>
+        </w:rPr>
+        <w:t>「とは申されますが、うちはいとり頭二分の日当を払っております。それだけの働きをしていただかないことには、野郎犬にただ飯を食わせているようなもの」</w:t>
+      </w:r>
+    </w:p>
+    <w:p>
+      <w:pPr>
+        <w:ind w:firstLineChars="0" w:firstLine="0"/>
+        <w:rPr>
+          <w:rFonts w:eastAsia="MS Mincho" w:hint="eastAsia"/>
+          <w:lang w:eastAsia="ja-JP"/>
+        </w:rPr>
+      </w:pPr>
+    </w:p>
+    <w:p>
+      <w:pPr>
+        <w:ind w:firstLineChars="0" w:firstLine="0"/>
+        <w:rPr>
+          <w:rFonts w:eastAsia="MS Mincho" w:hint="eastAsia"/>
+          <w:lang w:eastAsia="ja-JP"/>
+        </w:rPr>
+      </w:pPr>
+      <w:r>
+        <w:rPr>
+          <w:rFonts w:eastAsia="MS Mincho" w:hint="eastAsia"/>
+          <w:lang w:eastAsia="ja-JP"/>
+        </w:rPr>
+        <w:t>左兵衛は平然と言い返した。</w:t>
+      </w:r>
+    </w:p>
+    <w:p>
+      <w:pPr>
+        <w:ind w:firstLineChars="0" w:firstLine="0"/>
+        <w:rPr>
+          <w:rFonts w:eastAsia="MS Mincho" w:hint="eastAsia"/>
+          <w:lang w:eastAsia="ja-JP"/>
+        </w:rPr>
+      </w:pPr>
+    </w:p>
+    <w:p>
+      <w:pPr>
+        <w:ind w:firstLineChars="0" w:firstLine="0"/>
+        <w:rPr>
+          <w:rFonts w:eastAsia="MS Mincho" w:hint="eastAsia"/>
+          <w:lang w:eastAsia="ja-JP"/>
+        </w:rPr>
+      </w:pPr>
+      <w:r>
+        <w:rPr>
+          <w:rFonts w:eastAsia="MS Mincho" w:hint="eastAsia"/>
+          <w:lang w:eastAsia="ja-JP"/>
+        </w:rPr>
+        <w:t>「我ら根来衆を野郎犬と申したな」</w:t>
+      </w:r>
+    </w:p>
+    <w:p>
+      <w:pPr>
+        <w:ind w:firstLineChars="0" w:firstLine="0"/>
+        <w:rPr>
+          <w:rFonts w:eastAsia="MS Mincho" w:hint="eastAsia"/>
+          <w:lang w:eastAsia="ja-JP"/>
+        </w:rPr>
+      </w:pPr>
+    </w:p>
+    <w:p>
+      <w:pPr>
+        <w:ind w:firstLineChars="0" w:firstLine="0"/>
+        <w:rPr>
+          <w:rFonts w:eastAsia="MS Mincho" w:hint="eastAsia"/>
+          <w:lang w:eastAsia="ja-JP"/>
+        </w:rPr>
+      </w:pPr>
+      <w:r>
+        <w:rPr>
+          <w:rFonts w:eastAsia="MS Mincho" w:hint="eastAsia"/>
+          <w:lang w:eastAsia="ja-JP"/>
+        </w:rPr>
+        <w:t>大村が片手を上げた。</w:t>
+      </w:r>
+    </w:p>
+    <w:p>
+      <w:pPr>
+        <w:ind w:firstLineChars="0" w:firstLine="0"/>
+        <w:rPr>
+          <w:rFonts w:eastAsia="MS Mincho" w:hint="eastAsia"/>
+          <w:lang w:eastAsia="ja-JP"/>
+        </w:rPr>
+      </w:pPr>
+    </w:p>
+    <w:p>
+      <w:pPr>
+        <w:ind w:firstLineChars="0" w:firstLine="0"/>
+        <w:rPr>
+          <w:rFonts w:eastAsia="MS Mincho" w:hint="eastAsia"/>
+          <w:lang w:eastAsia="ja-JP"/>
+        </w:rPr>
+      </w:pPr>
+      <w:r>
+        <w:rPr>
+          <w:rFonts w:eastAsia="MS Mincho" w:hint="eastAsia"/>
+          <w:lang w:eastAsia="ja-JP"/>
+        </w:rPr>
+        <w:t>前後の武士が抜き連れた（ぬきつれる）。</w:t>
+      </w:r>
+    </w:p>
+    <w:p>
+      <w:pPr>
+        <w:ind w:firstLineChars="0" w:firstLine="0"/>
+        <w:rPr>
+          <w:rFonts w:eastAsia="MS Mincho" w:hint="eastAsia"/>
+          <w:lang w:eastAsia="ja-JP"/>
+        </w:rPr>
+      </w:pPr>
+    </w:p>
+    <w:p>
+      <w:pPr>
+        <w:ind w:firstLineChars="0" w:firstLine="0"/>
+        <w:rPr>
+          <w:rFonts w:eastAsia="MS Mincho" w:hint="eastAsia"/>
+          <w:lang w:eastAsia="ja-JP"/>
+        </w:rPr>
+      </w:pPr>
+      <w:r>
+        <w:rPr>
+          <w:rFonts w:eastAsia="MS Mincho" w:hint="eastAsia"/>
+          <w:lang w:eastAsia="ja-JP"/>
+        </w:rPr>
+        <w:t>「大村様」</w:t>
+      </w:r>
+    </w:p>
+    <w:p>
+      <w:pPr>
+        <w:ind w:firstLineChars="0" w:firstLine="0"/>
+        <w:rPr>
+          <w:rFonts w:eastAsia="MS Mincho" w:hint="eastAsia"/>
+          <w:lang w:eastAsia="ja-JP"/>
+        </w:rPr>
+      </w:pPr>
+    </w:p>
+    <w:p>
+      <w:pPr>
+        <w:ind w:firstLineChars="0" w:firstLine="0"/>
+        <w:rPr>
+          <w:rFonts w:eastAsia="MS Mincho" w:hint="eastAsia"/>
+          <w:lang w:eastAsia="ja-JP"/>
+        </w:rPr>
+      </w:pPr>
+      <w:r>
+        <w:rPr>
+          <w:rFonts w:eastAsia="MS Mincho" w:hint="eastAsia"/>
+          <w:lang w:eastAsia="ja-JP"/>
+        </w:rPr>
+        <w:t>磐音がのんびりとした声で呼んだ。</w:t>
+      </w:r>
+    </w:p>
+    <w:p>
+      <w:pPr>
+        <w:ind w:firstLineChars="0" w:firstLine="0"/>
+        <w:rPr>
+          <w:rFonts w:eastAsia="MS Mincho" w:hint="eastAsia"/>
+          <w:lang w:eastAsia="ja-JP"/>
+        </w:rPr>
+      </w:pPr>
+    </w:p>
+    <w:p>
+      <w:pPr>
+        <w:ind w:firstLineChars="0" w:firstLine="0"/>
+        <w:rPr>
+          <w:rFonts w:eastAsia="MS Mincho" w:hint="eastAsia"/>
+          <w:lang w:eastAsia="ja-JP"/>
+        </w:rPr>
+      </w:pPr>
+      <w:r>
+        <w:rPr>
+          <w:rFonts w:eastAsia="MS Mincho" w:hint="eastAsia"/>
+          <w:lang w:eastAsia="ja-JP"/>
+        </w:rPr>
+        <w:t>「いくら大木戸外とはいえ、朱引地で大勢が真剣を交えて闘争におよぶのは、お上にどうきこえますかな」</w:t>
+      </w:r>
+    </w:p>
+    <w:p>
+      <w:pPr>
+        <w:ind w:firstLineChars="0" w:firstLine="0"/>
+        <w:rPr>
+          <w:rFonts w:eastAsia="MS Mincho" w:hint="eastAsia"/>
+          <w:lang w:eastAsia="ja-JP"/>
+        </w:rPr>
+      </w:pPr>
+    </w:p>
+    <w:p>
+      <w:pPr>
+        <w:ind w:firstLineChars="0" w:firstLine="0"/>
+        <w:rPr>
+          <w:rFonts w:eastAsia="MS Mincho" w:hint="eastAsia"/>
+          <w:lang w:eastAsia="ja-JP"/>
+        </w:rPr>
+      </w:pPr>
+      <w:r>
+        <w:rPr>
+          <w:rFonts w:eastAsia="MS Mincho" w:hint="eastAsia"/>
+          <w:lang w:eastAsia="ja-JP"/>
+        </w:rPr>
+        <w:t>「組頭、こやつの手ですぞ」</w:t>
+      </w:r>
+    </w:p>
+    <w:p>
+      <w:pPr>
+        <w:ind w:firstLineChars="0" w:firstLine="0"/>
+        <w:rPr>
+          <w:rFonts w:eastAsia="MS Mincho" w:hint="eastAsia"/>
+          <w:lang w:eastAsia="ja-JP"/>
+        </w:rPr>
+      </w:pPr>
+    </w:p>
+    <w:p>
+      <w:pPr>
+        <w:ind w:firstLineChars="0" w:firstLine="0"/>
+        <w:rPr>
+          <w:rFonts w:eastAsia="MS Mincho" w:hint="eastAsia"/>
+          <w:lang w:eastAsia="ja-JP"/>
+        </w:rPr>
+      </w:pPr>
+      <w:r>
+        <w:rPr>
+          <w:rFonts w:eastAsia="MS Mincho" w:hint="eastAsia"/>
+          <w:lang w:eastAsia="ja-JP"/>
+        </w:rPr>
+        <w:t>膳所が叫んだ。</w:t>
+      </w:r>
+    </w:p>
+    <w:p>
+      <w:pPr>
+        <w:ind w:firstLineChars="0" w:firstLine="0"/>
+        <w:rPr>
+          <w:rFonts w:eastAsia="MS Mincho" w:hint="eastAsia"/>
+          <w:lang w:eastAsia="ja-JP"/>
+        </w:rPr>
+      </w:pPr>
+    </w:p>
+    <w:p>
+      <w:pPr>
+        <w:ind w:firstLineChars="0" w:firstLine="0"/>
+        <w:rPr>
+          <w:rFonts w:eastAsia="MS Mincho" w:hint="eastAsia"/>
+          <w:lang w:eastAsia="ja-JP"/>
+        </w:rPr>
+      </w:pPr>
+      <w:r>
+        <w:rPr>
+          <w:rFonts w:eastAsia="MS Mincho" w:hint="eastAsia"/>
+          <w:lang w:eastAsia="ja-JP"/>
+        </w:rPr>
+        <w:t>「どうです、それがしと根来衆五人との木剣（ぼっけん）試合というのは」</w:t>
+      </w:r>
+    </w:p>
+    <w:p>
+      <w:pPr>
+        <w:ind w:firstLineChars="0" w:firstLine="0"/>
+        <w:rPr>
+          <w:rFonts w:eastAsia="MS Mincho" w:hint="eastAsia"/>
+          <w:lang w:eastAsia="ja-JP"/>
+        </w:rPr>
+      </w:pPr>
+    </w:p>
+    <w:p>
+      <w:pPr>
+        <w:ind w:firstLineChars="0" w:firstLine="0"/>
+        <w:rPr>
+          <w:rFonts w:eastAsia="MS Mincho" w:hint="eastAsia"/>
+          <w:lang w:eastAsia="ja-JP"/>
+        </w:rPr>
+      </w:pPr>
+      <w:r>
+        <w:rPr>
+          <w:rFonts w:eastAsia="MS Mincho" w:hint="eastAsia"/>
+          <w:lang w:eastAsia="ja-JP"/>
+        </w:rPr>
+        <w:t>磐音が膳所の言葉など聞かなかったようにのどかに提案した。</w:t>
+      </w:r>
+    </w:p>
+    <w:p>
+      <w:pPr>
+        <w:ind w:firstLineChars="0" w:firstLine="0"/>
+        <w:rPr>
+          <w:rFonts w:eastAsia="MS Mincho" w:hint="eastAsia"/>
+          <w:lang w:eastAsia="ja-JP"/>
+        </w:rPr>
+      </w:pPr>
+    </w:p>
+    <w:p>
+      <w:pPr>
+        <w:ind w:firstLineChars="0" w:firstLine="0"/>
+        <w:rPr>
+          <w:rFonts w:eastAsia="MS Mincho" w:hint="eastAsia"/>
+          <w:lang w:eastAsia="ja-JP"/>
+        </w:rPr>
+      </w:pPr>
+      <w:r>
+        <w:rPr>
+          <w:rFonts w:eastAsia="MS Mincho" w:hint="eastAsia"/>
+          <w:lang w:eastAsia="ja-JP"/>
+        </w:rPr>
+        <w:t>「根来衆をそれほどまでに蔑む（さげすむ）か。」</w:t>
+      </w:r>
+    </w:p>
+    <w:p>
+      <w:pPr>
+        <w:ind w:firstLineChars="0" w:firstLine="0"/>
+        <w:rPr>
+          <w:rFonts w:eastAsia="MS Mincho" w:hint="eastAsia"/>
+          <w:lang w:eastAsia="ja-JP"/>
+        </w:rPr>
+      </w:pPr>
+    </w:p>
+    <w:p>
+      <w:pPr>
+        <w:ind w:firstLineChars="0" w:firstLine="0"/>
+        <w:rPr>
+          <w:rFonts w:eastAsia="MS Mincho" w:hint="eastAsia"/>
+          <w:lang w:eastAsia="ja-JP"/>
+        </w:rPr>
+      </w:pPr>
+      <w:r>
+        <w:rPr>
+          <w:rFonts w:eastAsia="MS Mincho" w:hint="eastAsia"/>
+          <w:lang w:eastAsia="ja-JP"/>
+        </w:rPr>
+        <w:t>大村が言うと。</w:t>
+      </w:r>
+    </w:p>
+    <w:p>
+      <w:pPr>
+        <w:ind w:firstLineChars="0" w:firstLine="0"/>
+        <w:rPr>
+          <w:rFonts w:eastAsia="MS Mincho" w:hint="eastAsia"/>
+          <w:lang w:eastAsia="ja-JP"/>
+        </w:rPr>
+      </w:pPr>
+    </w:p>
+    <w:p>
+      <w:pPr>
+        <w:ind w:firstLineChars="0" w:firstLine="0"/>
+        <w:rPr>
+          <w:rFonts w:eastAsia="MS Mincho" w:hint="eastAsia"/>
+          <w:lang w:eastAsia="ja-JP"/>
+        </w:rPr>
+      </w:pPr>
+      <w:r>
+        <w:rPr>
+          <w:rFonts w:eastAsia="MS Mincho" w:hint="eastAsia"/>
+          <w:lang w:eastAsia="ja-JP"/>
+        </w:rPr>
+        <w:t>「よかろう。そなたののぞみ、叶えて使わす」</w:t>
+      </w:r>
+    </w:p>
+    <w:p>
+      <w:pPr>
+        <w:ind w:firstLineChars="0" w:firstLine="0"/>
+        <w:rPr>
+          <w:rFonts w:eastAsia="MS Mincho" w:hint="eastAsia"/>
+          <w:lang w:eastAsia="ja-JP"/>
+        </w:rPr>
+      </w:pPr>
+    </w:p>
+    <w:p>
+      <w:pPr>
+        <w:ind w:firstLineChars="0" w:firstLine="0"/>
+        <w:rPr>
+          <w:rFonts w:eastAsia="MS Mincho" w:hint="eastAsia"/>
+          <w:lang w:eastAsia="ja-JP"/>
+        </w:rPr>
+      </w:pPr>
+      <w:r>
+        <w:rPr>
+          <w:rFonts w:eastAsia="MS Mincho" w:hint="eastAsia"/>
+          <w:lang w:eastAsia="ja-JP"/>
+        </w:rPr>
+        <w:t>と応諾した。</w:t>
+      </w:r>
+    </w:p>
+    <w:p>
+      <w:pPr>
+        <w:ind w:firstLineChars="0" w:firstLine="0"/>
+        <w:rPr>
+          <w:rFonts w:eastAsia="MS Mincho" w:hint="eastAsia"/>
+          <w:lang w:eastAsia="ja-JP"/>
+        </w:rPr>
+      </w:pPr>
+    </w:p>
+    <w:p>
+      <w:pPr>
+        <w:ind w:firstLineChars="0" w:firstLine="0"/>
+        <w:rPr>
+          <w:rFonts w:eastAsia="MS Mincho" w:hint="eastAsia"/>
+          <w:lang w:eastAsia="ja-JP"/>
+        </w:rPr>
+      </w:pPr>
+      <w:r>
+        <w:rPr>
+          <w:rFonts w:eastAsia="MS Mincho" w:hint="eastAsia"/>
+          <w:lang w:eastAsia="ja-JP"/>
+        </w:rPr>
+        <w:t>大村が四人の名前を呼び上げ、組屋敷内から木剣が持ちだされてきた。</w:t>
+      </w:r>
+    </w:p>
+    <w:p>
+      <w:pPr>
+        <w:ind w:firstLineChars="0" w:firstLine="0"/>
+        <w:rPr>
+          <w:rFonts w:eastAsia="MS Mincho" w:hint="eastAsia"/>
+          <w:lang w:eastAsia="ja-JP"/>
+        </w:rPr>
+      </w:pPr>
+    </w:p>
+    <w:p>
+      <w:pPr>
+        <w:ind w:firstLineChars="0" w:firstLine="0"/>
+        <w:rPr>
+          <w:rFonts w:eastAsia="MS Mincho" w:hint="eastAsia"/>
+          <w:lang w:eastAsia="ja-JP"/>
+        </w:rPr>
+      </w:pPr>
+      <w:r>
+        <w:rPr>
+          <w:rFonts w:eastAsia="MS Mincho" w:hint="eastAsia"/>
+          <w:lang w:eastAsia="ja-JP"/>
+        </w:rPr>
+        <w:t>その中に膳所の名前はなかった。が、大村自信は加わる気だ。</w:t>
+      </w:r>
+    </w:p>
+    <w:p>
+      <w:pPr>
+        <w:ind w:firstLineChars="0" w:firstLine="0"/>
+        <w:rPr>
+          <w:rFonts w:eastAsia="MS Mincho" w:hint="eastAsia"/>
+          <w:lang w:eastAsia="ja-JP"/>
+        </w:rPr>
+      </w:pPr>
+    </w:p>
+    <w:p>
+      <w:pPr>
+        <w:ind w:firstLineChars="0" w:firstLine="0"/>
+        <w:rPr>
+          <w:rFonts w:eastAsia="MS Mincho" w:hint="eastAsia"/>
+          <w:lang w:eastAsia="ja-JP"/>
+        </w:rPr>
+      </w:pPr>
+      <w:r>
+        <w:rPr>
+          <w:rFonts w:eastAsia="MS Mincho" w:hint="eastAsia"/>
+          <w:lang w:eastAsia="ja-JP"/>
+        </w:rPr>
+        <w:t>磐音は三尺三寸ほどの者を選んだ。</w:t>
+      </w:r>
+    </w:p>
+    <w:p>
+      <w:pPr>
+        <w:ind w:firstLineChars="0" w:firstLine="0"/>
+        <w:rPr>
+          <w:rFonts w:eastAsia="MS Mincho" w:hint="eastAsia"/>
+          <w:lang w:eastAsia="ja-JP"/>
+        </w:rPr>
+      </w:pPr>
+    </w:p>
+    <w:p>
+      <w:pPr>
+        <w:ind w:firstLineChars="0" w:firstLine="0"/>
+        <w:rPr>
+          <w:rFonts w:eastAsia="MS Mincho" w:hint="eastAsia"/>
+          <w:lang w:eastAsia="ja-JP"/>
+        </w:rPr>
+      </w:pPr>
+      <w:r>
+        <w:rPr>
+          <w:rFonts w:eastAsia="MS Mincho" w:hint="eastAsia"/>
+          <w:lang w:eastAsia="ja-JP"/>
+        </w:rPr>
+        <w:t>「坂崎さん」</w:t>
+      </w:r>
+    </w:p>
+    <w:p>
+      <w:pPr>
+        <w:ind w:firstLineChars="0" w:firstLine="0"/>
+        <w:rPr>
+          <w:rFonts w:eastAsia="MS Mincho" w:hint="eastAsia"/>
+          <w:lang w:eastAsia="ja-JP"/>
+        </w:rPr>
+      </w:pPr>
+    </w:p>
+    <w:p>
+      <w:pPr>
+        <w:ind w:firstLineChars="0" w:firstLine="0"/>
+        <w:rPr>
+          <w:rFonts w:eastAsia="MS Mincho" w:hint="eastAsia"/>
+          <w:lang w:eastAsia="ja-JP"/>
+        </w:rPr>
+      </w:pPr>
+      <w:r>
+        <w:rPr>
+          <w:rFonts w:eastAsia="MS Mincho" w:hint="eastAsia"/>
+          <w:lang w:eastAsia="ja-JP"/>
+        </w:rPr>
+        <w:t>柳次郎が心配そうな顔</w:t>
+      </w:r>
+      <w:r>
+        <w:rPr>
+          <w:rFonts w:eastAsia="MS Mincho" w:hint="eastAsia"/>
+          <w:lang w:eastAsia="ja-JP"/>
+        </w:rPr>
+        <w:t>をした。</w:t>
+      </w:r>
+    </w:p>
+    <w:p>
+      <w:pPr>
+        <w:ind w:firstLineChars="0" w:firstLine="0"/>
+        <w:rPr>
+          <w:rFonts w:eastAsia="MS Mincho" w:hint="eastAsia"/>
+          <w:lang w:eastAsia="ja-JP"/>
+        </w:rPr>
+      </w:pPr>
+    </w:p>
+    <w:p>
+      <w:pPr>
+        <w:ind w:firstLineChars="0" w:firstLine="0"/>
+        <w:rPr>
+          <w:rFonts w:eastAsia="MS Mincho" w:hint="eastAsia"/>
+          <w:lang w:eastAsia="ja-JP"/>
+        </w:rPr>
+      </w:pPr>
+      <w:r>
+        <w:rPr>
+          <w:rFonts w:eastAsia="MS Mincho" w:hint="eastAsia"/>
+          <w:lang w:eastAsia="ja-JP"/>
+        </w:rPr>
+        <w:t>「なんとかなりますよ」</w:t>
+      </w:r>
+    </w:p>
+    <w:p>
+      <w:pPr>
+        <w:ind w:firstLineChars="0" w:firstLine="0"/>
+        <w:rPr>
+          <w:rFonts w:eastAsia="MS Mincho" w:hint="eastAsia"/>
+          <w:lang w:eastAsia="ja-JP"/>
+        </w:rPr>
+      </w:pPr>
+    </w:p>
+    <w:p>
+      <w:pPr>
+        <w:ind w:firstLineChars="0" w:firstLine="0"/>
+        <w:rPr>
+          <w:rFonts w:eastAsia="MS Mincho" w:hint="eastAsia"/>
+          <w:lang w:eastAsia="ja-JP"/>
+        </w:rPr>
+      </w:pPr>
+      <w:r>
+        <w:rPr>
+          <w:rFonts w:eastAsia="MS Mincho" w:hint="eastAsia"/>
+          <w:lang w:eastAsia="ja-JP"/>
+        </w:rPr>
+        <w:t>安藤新八の捧げる提灯の明かりに、根来衆四人の若者と大村が浮かんだ。</w:t>
+      </w:r>
+    </w:p>
+    <w:p>
+      <w:pPr>
+        <w:ind w:firstLineChars="0" w:firstLine="0"/>
+        <w:rPr>
+          <w:rFonts w:eastAsia="MS Mincho" w:hint="eastAsia"/>
+          <w:lang w:eastAsia="ja-JP"/>
+        </w:rPr>
+      </w:pPr>
+    </w:p>
+    <w:p>
+      <w:pPr>
+        <w:ind w:firstLineChars="0" w:firstLine="0"/>
+        <w:rPr>
+          <w:rFonts w:eastAsia="MS Mincho" w:hint="eastAsia"/>
+          <w:lang w:eastAsia="ja-JP"/>
+        </w:rPr>
+      </w:pPr>
+      <w:r>
+        <w:rPr>
+          <w:rFonts w:eastAsia="MS Mincho" w:hint="eastAsia"/>
+          <w:lang w:eastAsia="ja-JP"/>
+        </w:rPr>
+        <w:t>「大村様、勝ち抜き戦ではまどろっこしい。それに黒木屋どのも先を急いでおられる。一気に行きましょう。」</w:t>
+      </w:r>
+    </w:p>
+    <w:p>
+      <w:pPr>
+        <w:ind w:firstLineChars="0" w:firstLine="0"/>
+        <w:rPr>
+          <w:rFonts w:eastAsia="MS Mincho" w:hint="eastAsia"/>
+          <w:lang w:eastAsia="ja-JP"/>
+        </w:rPr>
+      </w:pPr>
+    </w:p>
+    <w:p>
+      <w:pPr>
+        <w:ind w:firstLineChars="0" w:firstLine="0"/>
+        <w:rPr>
+          <w:rFonts w:eastAsia="MS Mincho" w:hint="eastAsia"/>
+          <w:lang w:eastAsia="ja-JP"/>
+        </w:rPr>
+      </w:pPr>
+      <w:r>
+        <w:rPr>
+          <w:rFonts w:eastAsia="MS Mincho" w:hint="eastAsia"/>
+          <w:lang w:eastAsia="ja-JP"/>
+        </w:rPr>
+        <w:t>磐音がゴタイイチ五対一の試合をのぞんだ。</w:t>
+      </w:r>
+    </w:p>
+    <w:p>
+      <w:pPr>
+        <w:ind w:firstLineChars="0" w:firstLine="0"/>
+        <w:rPr>
+          <w:rFonts w:eastAsia="MS Mincho" w:hint="eastAsia"/>
+          <w:lang w:eastAsia="ja-JP"/>
+        </w:rPr>
+      </w:pPr>
+    </w:p>
+    <w:p>
+      <w:pPr>
+        <w:ind w:firstLineChars="0" w:firstLine="0"/>
+        <w:rPr>
+          <w:rFonts w:eastAsia="MS Mincho" w:hint="eastAsia"/>
+          <w:lang w:eastAsia="ja-JP"/>
+        </w:rPr>
+      </w:pPr>
+      <w:r>
+        <w:rPr>
+          <w:rFonts w:eastAsia="MS Mincho" w:hint="eastAsia"/>
+          <w:lang w:eastAsia="ja-JP"/>
+        </w:rPr>
+        <w:t>「大言（たいげん）もほどほどにせい」</w:t>
+      </w:r>
+    </w:p>
+    <w:p>
+      <w:pPr>
+        <w:ind w:firstLineChars="0" w:firstLine="0"/>
+        <w:rPr>
+          <w:rFonts w:eastAsia="MS Mincho" w:hint="eastAsia"/>
+          <w:lang w:eastAsia="ja-JP"/>
+        </w:rPr>
+      </w:pPr>
+    </w:p>
+    <w:p>
+      <w:pPr>
+        <w:ind w:firstLineChars="0" w:firstLine="0"/>
+        <w:rPr>
+          <w:rFonts w:eastAsia="MS Mincho" w:hint="eastAsia"/>
+          <w:lang w:eastAsia="ja-JP"/>
+        </w:rPr>
+      </w:pPr>
+      <w:r>
+        <w:rPr>
+          <w:rFonts w:eastAsia="MS Mincho" w:hint="eastAsia"/>
+          <w:lang w:eastAsia="ja-JP"/>
+        </w:rPr>
+        <w:t>大村の声は低声（こごえ・ていせい）に戻っていた。</w:t>
+      </w:r>
+    </w:p>
+    <w:p>
+      <w:pPr>
+        <w:ind w:firstLineChars="0" w:firstLine="0"/>
+        <w:rPr>
+          <w:rFonts w:eastAsia="MS Mincho" w:hint="eastAsia"/>
+          <w:lang w:eastAsia="ja-JP"/>
+        </w:rPr>
+      </w:pPr>
+    </w:p>
+    <w:p>
+      <w:pPr>
+        <w:ind w:firstLineChars="0" w:firstLine="0"/>
+        <w:rPr>
+          <w:rFonts w:eastAsia="MS Mincho" w:hint="eastAsia"/>
+          <w:lang w:eastAsia="ja-JP"/>
+        </w:rPr>
+      </w:pPr>
+      <w:r>
+        <w:rPr>
+          <w:rFonts w:eastAsia="MS Mincho" w:hint="eastAsia"/>
+          <w:lang w:eastAsia="ja-JP"/>
+        </w:rPr>
+        <w:t>「田島（たじま）、一気に仕掛けてよいそうじゃ」</w:t>
+      </w:r>
+    </w:p>
+    <w:p>
+      <w:pPr>
+        <w:ind w:firstLineChars="0" w:firstLine="0"/>
+        <w:rPr>
+          <w:rFonts w:eastAsia="MS Mincho" w:hint="eastAsia"/>
+          <w:lang w:eastAsia="ja-JP"/>
+        </w:rPr>
+      </w:pPr>
+    </w:p>
+    <w:p>
+      <w:pPr>
+        <w:ind w:firstLineChars="0" w:firstLine="0"/>
+        <w:rPr>
+          <w:rFonts w:eastAsia="MS Mincho" w:hint="eastAsia"/>
+          <w:lang w:eastAsia="ja-JP"/>
+        </w:rPr>
+      </w:pPr>
+      <w:r>
+        <w:rPr>
+          <w:rFonts w:eastAsia="MS Mincho" w:hint="eastAsia"/>
+          <w:lang w:eastAsia="ja-JP"/>
+        </w:rPr>
+        <w:lastRenderedPageBreak/>
+        <w:t>大村は四人の若者の後詰（ごづめ）に回った。</w:t>
+      </w:r>
+    </w:p>
+    <w:p>
+      <w:pPr>
+        <w:ind w:firstLineChars="0" w:firstLine="0"/>
+        <w:rPr>
+          <w:rFonts w:eastAsia="MS Mincho" w:hint="eastAsia"/>
+          <w:lang w:eastAsia="ja-JP"/>
+        </w:rPr>
+      </w:pPr>
+    </w:p>
+    <w:p>
+      <w:pPr>
+        <w:ind w:firstLineChars="0" w:firstLine="0"/>
+        <w:rPr>
+          <w:rFonts w:eastAsia="MS Mincho" w:hint="eastAsia"/>
+          <w:lang w:eastAsia="ja-JP"/>
+        </w:rPr>
+      </w:pPr>
+      <w:r>
+        <w:rPr>
+          <w:rFonts w:eastAsia="MS Mincho" w:hint="eastAsia"/>
+          <w:lang w:eastAsia="ja-JP"/>
+        </w:rPr>
+        <w:t>「おてやわらかに」</w:t>
+      </w:r>
+    </w:p>
+    <w:p>
+      <w:pPr>
+        <w:ind w:firstLineChars="0" w:firstLine="0"/>
+        <w:rPr>
+          <w:rFonts w:eastAsia="MS Mincho" w:hint="eastAsia"/>
+          <w:lang w:eastAsia="ja-JP"/>
+        </w:rPr>
+      </w:pPr>
+    </w:p>
+    <w:p>
+      <w:pPr>
+        <w:ind w:firstLineChars="0" w:firstLine="0"/>
+        <w:rPr>
+          <w:rFonts w:eastAsia="MS Mincho" w:hint="eastAsia"/>
+          <w:lang w:eastAsia="ja-JP"/>
+        </w:rPr>
+      </w:pPr>
+      <w:r>
+        <w:rPr>
+          <w:rFonts w:eastAsia="MS Mincho" w:hint="eastAsia"/>
+          <w:lang w:eastAsia="ja-JP"/>
+        </w:rPr>
+        <w:t>磐音はそう言いうと正眼（せいがん）に木剣をとった。</w:t>
+      </w:r>
+    </w:p>
+    <w:p>
+      <w:pPr>
+        <w:ind w:firstLineChars="0" w:firstLine="0"/>
+        <w:rPr>
+          <w:rFonts w:eastAsia="MS Mincho" w:hint="eastAsia"/>
+          <w:lang w:eastAsia="ja-JP"/>
+        </w:rPr>
+      </w:pPr>
+    </w:p>
+    <w:p>
+      <w:pPr>
+        <w:ind w:firstLineChars="0" w:firstLine="0"/>
+        <w:rPr>
+          <w:rFonts w:eastAsia="MS Mincho" w:hint="eastAsia"/>
+          <w:lang w:eastAsia="ja-JP"/>
+        </w:rPr>
+      </w:pPr>
+      <w:r>
+        <w:rPr>
+          <w:rFonts w:eastAsia="MS Mincho" w:hint="eastAsia"/>
+          <w:lang w:eastAsia="ja-JP"/>
+        </w:rPr>
+        <w:t>相手は横一列（よこいちれつ）に並び、さらにその後方に大村という布陣（ふじん）だった。</w:t>
+      </w:r>
+    </w:p>
+    <w:p>
+      <w:pPr>
+        <w:ind w:firstLineChars="0" w:firstLine="0"/>
+        <w:rPr>
+          <w:rFonts w:eastAsia="MS Mincho" w:hint="eastAsia"/>
+          <w:lang w:eastAsia="ja-JP"/>
+        </w:rPr>
+      </w:pPr>
+    </w:p>
+    <w:p>
+      <w:pPr>
+        <w:ind w:firstLineChars="0" w:firstLine="0"/>
+        <w:rPr>
+          <w:rFonts w:eastAsia="MS Mincho" w:hint="eastAsia"/>
+          <w:lang w:eastAsia="ja-JP"/>
+        </w:rPr>
+      </w:pPr>
+      <w:r>
+        <w:rPr>
+          <w:rFonts w:eastAsia="MS Mincho" w:hint="eastAsia"/>
+          <w:lang w:eastAsia="ja-JP"/>
+        </w:rPr>
+        <w:t>「参る」</w:t>
+      </w:r>
+    </w:p>
+    <w:p>
+      <w:pPr>
+        <w:ind w:firstLineChars="0" w:firstLine="0"/>
+        <w:rPr>
+          <w:rFonts w:eastAsia="MS Mincho" w:hint="eastAsia"/>
+          <w:lang w:eastAsia="ja-JP"/>
+        </w:rPr>
+      </w:pPr>
+    </w:p>
+    <w:p>
+      <w:pPr>
+        <w:ind w:firstLineChars="0" w:firstLine="0"/>
+        <w:rPr>
+          <w:rFonts w:eastAsia="MS Mincho" w:hint="eastAsia"/>
+          <w:lang w:eastAsia="ja-JP"/>
+        </w:rPr>
+      </w:pPr>
+      <w:r>
+        <w:rPr>
+          <w:rFonts w:eastAsia="MS Mincho" w:hint="eastAsia"/>
+          <w:lang w:eastAsia="ja-JP"/>
+        </w:rPr>
+        <w:t>四人のうち一人が叫び、</w:t>
+      </w:r>
+      <w:r>
+        <w:rPr>
+          <w:rFonts w:eastAsia="MS Mincho" w:hint="eastAsia"/>
+          <w:lang w:eastAsia="ja-JP"/>
+        </w:rPr>
+        <w:t>磐音を半円に囲むように両端のものが動いた</w:t>
+      </w:r>
+      <w:r>
+        <w:rPr>
+          <w:rFonts w:eastAsia="MS Mincho" w:hint="eastAsia"/>
+          <w:lang w:eastAsia="ja-JP"/>
+        </w:rPr>
+        <w:t>。</w:t>
+      </w:r>
+    </w:p>
+    <w:p>
+      <w:pPr>
+        <w:ind w:firstLineChars="0" w:firstLine="0"/>
+        <w:rPr>
+          <w:rFonts w:eastAsia="MS Mincho" w:hint="eastAsia"/>
+          <w:lang w:eastAsia="ja-JP"/>
+        </w:rPr>
+      </w:pPr>
+    </w:p>
+    <w:p>
+      <w:pPr>
+        <w:ind w:firstLineChars="0" w:firstLine="0"/>
+        <w:rPr>
+          <w:rFonts w:eastAsia="MS Mincho" w:hint="eastAsia"/>
+          <w:lang w:eastAsia="ja-JP"/>
+        </w:rPr>
+      </w:pPr>
+      <w:r>
+        <w:rPr>
+          <w:rFonts w:eastAsia="MS Mincho" w:hint="eastAsia"/>
+          <w:lang w:eastAsia="ja-JP"/>
+        </w:rPr>
+        <w:t>その瞬間、磐音が前方へ走った。</w:t>
+      </w:r>
+    </w:p>
+    <w:p>
+      <w:pPr>
+        <w:ind w:firstLineChars="0" w:firstLine="0"/>
+        <w:rPr>
+          <w:rFonts w:eastAsia="MS Mincho" w:hint="eastAsia"/>
+          <w:lang w:eastAsia="ja-JP"/>
+        </w:rPr>
+      </w:pPr>
+    </w:p>
+    <w:p>
+      <w:pPr>
+        <w:ind w:firstLineChars="0" w:firstLine="0"/>
+        <w:rPr>
+          <w:rFonts w:eastAsia="MS Mincho" w:hint="eastAsia"/>
+          <w:lang w:eastAsia="ja-JP"/>
+        </w:rPr>
+      </w:pPr>
+      <w:r>
+        <w:rPr>
+          <w:rFonts w:eastAsia="MS Mincho" w:hint="eastAsia"/>
+          <w:lang w:eastAsia="ja-JP"/>
+        </w:rPr>
+        <w:t>「おうっ」</w:t>
+      </w:r>
+    </w:p>
+    <w:p>
+      <w:pPr>
+        <w:ind w:firstLineChars="0" w:firstLine="0"/>
+        <w:rPr>
+          <w:rFonts w:eastAsia="MS Mincho" w:hint="eastAsia"/>
+          <w:lang w:eastAsia="ja-JP"/>
+        </w:rPr>
+      </w:pPr>
+    </w:p>
+    <w:p>
+      <w:pPr>
+        <w:ind w:firstLineChars="0" w:firstLine="0"/>
+        <w:rPr>
+          <w:rFonts w:eastAsia="MS Mincho" w:hint="eastAsia"/>
+          <w:lang w:eastAsia="ja-JP"/>
+        </w:rPr>
+      </w:pPr>
+      <w:r>
+        <w:rPr>
+          <w:rFonts w:eastAsia="MS Mincho" w:hint="eastAsia"/>
+          <w:lang w:eastAsia="ja-JP"/>
+        </w:rPr>
+        <w:t>右手の者が叫び、左手の若者が木剣を慌ててあげた。</w:t>
+      </w:r>
+    </w:p>
+    <w:p>
+      <w:pPr>
+        <w:ind w:firstLineChars="0" w:firstLine="0"/>
+        <w:rPr>
+          <w:rFonts w:eastAsia="MS Mincho" w:hint="eastAsia"/>
+          <w:lang w:eastAsia="ja-JP"/>
+        </w:rPr>
+      </w:pPr>
+    </w:p>
+    <w:p>
+      <w:pPr>
+        <w:ind w:firstLineChars="0" w:firstLine="0"/>
+        <w:rPr>
+          <w:rFonts w:eastAsia="MS Mincho" w:hint="eastAsia"/>
+          <w:lang w:eastAsia="ja-JP"/>
+        </w:rPr>
+      </w:pPr>
+      <w:r>
+        <w:rPr>
+          <w:rFonts w:eastAsia="MS Mincho" w:hint="eastAsia"/>
+          <w:lang w:eastAsia="ja-JP"/>
+        </w:rPr>
+        <w:t>磐音は木剣を振り上げた若者の拳を叩くと一転右に飛んで、明</w:t>
+      </w:r>
+      <w:r>
+        <w:rPr>
+          <w:rFonts w:eastAsia="MS Mincho" w:hint="eastAsia"/>
+          <w:lang w:eastAsia="ja-JP"/>
+        </w:rPr>
+        <w:t>かりの届かない地面から下腹部</w:t>
+      </w:r>
+      <w:r>
+        <w:rPr>
+          <w:rFonts w:eastAsia="MS Mincho" w:hint="eastAsia"/>
+          <w:lang w:eastAsia="ja-JP"/>
+        </w:rPr>
+        <w:t>（かふく</w:t>
+      </w:r>
+      <w:r>
+        <w:rPr>
+          <w:rFonts w:eastAsia="MS Mincho" w:hint="eastAsia"/>
+          <w:lang w:eastAsia="ja-JP"/>
+        </w:rPr>
+        <w:t>ぶ</w:t>
+      </w:r>
+      <w:r>
+        <w:rPr>
+          <w:rFonts w:eastAsia="MS Mincho" w:hint="eastAsia"/>
+          <w:lang w:eastAsia="ja-JP"/>
+        </w:rPr>
+        <w:t>）をしたたかに擦り上げていた。</w:t>
+      </w:r>
+    </w:p>
+    <w:p>
+      <w:pPr>
+        <w:ind w:firstLineChars="0" w:firstLine="0"/>
+        <w:rPr>
+          <w:rFonts w:eastAsia="MS Mincho" w:hint="eastAsia"/>
+          <w:lang w:eastAsia="ja-JP"/>
+        </w:rPr>
+      </w:pPr>
+    </w:p>
+    <w:p>
+      <w:pPr>
+        <w:ind w:firstLineChars="0" w:firstLine="0"/>
+        <w:rPr>
+          <w:rFonts w:eastAsia="MS Mincho" w:hint="eastAsia"/>
+          <w:lang w:eastAsia="ja-JP"/>
+        </w:rPr>
+      </w:pPr>
+      <w:r>
+        <w:rPr>
+          <w:rFonts w:eastAsia="MS Mincho" w:hint="eastAsia"/>
+          <w:lang w:eastAsia="ja-JP"/>
+        </w:rPr>
+        <w:t>「あっ！」</w:t>
+      </w:r>
+    </w:p>
+    <w:p>
+      <w:pPr>
+        <w:ind w:firstLineChars="0" w:firstLine="0"/>
+        <w:rPr>
+          <w:rFonts w:eastAsia="MS Mincho" w:hint="eastAsia"/>
+          <w:lang w:eastAsia="ja-JP"/>
+        </w:rPr>
+      </w:pPr>
+    </w:p>
+    <w:p>
+      <w:pPr>
+        <w:ind w:firstLineChars="0" w:firstLine="0"/>
+        <w:rPr>
+          <w:rFonts w:eastAsia="MS Mincho" w:hint="eastAsia"/>
+          <w:lang w:eastAsia="ja-JP"/>
+        </w:rPr>
+      </w:pPr>
+      <w:r>
+        <w:rPr>
+          <w:rFonts w:eastAsia="MS Mincho" w:hint="eastAsia"/>
+          <w:lang w:eastAsia="ja-JP"/>
+        </w:rPr>
+        <w:t>「しまった」</w:t>
+      </w:r>
+    </w:p>
+    <w:p>
+      <w:pPr>
+        <w:ind w:firstLineChars="0" w:firstLine="0"/>
+        <w:rPr>
+          <w:rFonts w:eastAsia="MS Mincho" w:hint="eastAsia"/>
+          <w:lang w:eastAsia="ja-JP"/>
+        </w:rPr>
+      </w:pPr>
+    </w:p>
+    <w:p>
+      <w:pPr>
+        <w:ind w:firstLineChars="0" w:firstLine="0"/>
+        <w:rPr>
+          <w:rFonts w:eastAsia="MS Mincho" w:hint="eastAsia"/>
+          <w:lang w:eastAsia="ja-JP"/>
+        </w:rPr>
+      </w:pPr>
+      <w:r>
+        <w:rPr>
+          <w:rFonts w:eastAsia="MS Mincho" w:hint="eastAsia"/>
+          <w:lang w:eastAsia="ja-JP"/>
+        </w:rPr>
+        <w:t>声がした時には磐音は更に右後方に木剣を伸ばしていた。</w:t>
+      </w:r>
+    </w:p>
+    <w:p>
+      <w:pPr>
+        <w:ind w:firstLineChars="0" w:firstLine="0"/>
+        <w:rPr>
+          <w:rFonts w:eastAsia="MS Mincho" w:hint="eastAsia"/>
+          <w:lang w:eastAsia="ja-JP"/>
+        </w:rPr>
+      </w:pPr>
+    </w:p>
+    <w:p>
+      <w:pPr>
+        <w:ind w:firstLineChars="0" w:firstLine="0"/>
+        <w:rPr>
+          <w:rFonts w:eastAsia="MS Mincho" w:hint="eastAsia"/>
+          <w:lang w:eastAsia="ja-JP"/>
+        </w:rPr>
+      </w:pPr>
+      <w:r>
+        <w:rPr>
+          <w:rFonts w:eastAsia="MS Mincho" w:hint="eastAsia"/>
+          <w:lang w:eastAsia="ja-JP"/>
+        </w:rPr>
+        <w:t>仲間の危難（きなん）に迎撃（げいげき）しようとした三番手が脇腹を抜かれて倒れた。</w:t>
+      </w:r>
+    </w:p>
+    <w:p>
+      <w:pPr>
+        <w:ind w:firstLineChars="0" w:firstLine="0"/>
+        <w:rPr>
+          <w:rFonts w:eastAsia="MS Mincho" w:hint="eastAsia"/>
+          <w:lang w:eastAsia="ja-JP"/>
+        </w:rPr>
+      </w:pPr>
+    </w:p>
+    <w:p>
+      <w:pPr>
+        <w:ind w:firstLineChars="0" w:firstLine="0"/>
+        <w:rPr>
+          <w:rFonts w:eastAsia="MS Mincho" w:hint="eastAsia"/>
+          <w:lang w:eastAsia="ja-JP"/>
+        </w:rPr>
+      </w:pPr>
+      <w:r>
+        <w:rPr>
+          <w:rFonts w:eastAsia="MS Mincho" w:hint="eastAsia"/>
+          <w:lang w:eastAsia="ja-JP"/>
+        </w:rPr>
+        <w:t>一瞬のうちに三人が試合不能に陥っていた。</w:t>
+      </w:r>
+    </w:p>
+    <w:p>
+      <w:pPr>
+        <w:ind w:firstLineChars="0" w:firstLine="0"/>
+        <w:rPr>
+          <w:rFonts w:eastAsia="MS Mincho" w:hint="eastAsia"/>
+          <w:lang w:eastAsia="ja-JP"/>
+        </w:rPr>
+      </w:pPr>
+    </w:p>
+    <w:p>
+      <w:pPr>
+        <w:ind w:firstLineChars="0" w:firstLine="0"/>
+        <w:rPr>
+          <w:rFonts w:eastAsia="MS Mincho" w:hint="eastAsia"/>
+          <w:lang w:eastAsia="ja-JP"/>
+        </w:rPr>
+      </w:pPr>
+      <w:r>
+        <w:rPr>
+          <w:rFonts w:eastAsia="MS Mincho" w:hint="eastAsia"/>
+          <w:lang w:eastAsia="ja-JP"/>
+        </w:rPr>
+        <w:t>「おのれ」</w:t>
+      </w:r>
+    </w:p>
+    <w:p>
+      <w:pPr>
+        <w:ind w:firstLineChars="0" w:firstLine="0"/>
+        <w:rPr>
+          <w:rFonts w:eastAsia="MS Mincho" w:hint="eastAsia"/>
+          <w:lang w:eastAsia="ja-JP"/>
+        </w:rPr>
+      </w:pPr>
+    </w:p>
+    <w:p>
+      <w:pPr>
+        <w:ind w:firstLineChars="0" w:firstLine="0"/>
+        <w:rPr>
+          <w:rFonts w:eastAsia="MS Mincho" w:hint="eastAsia"/>
+          <w:lang w:eastAsia="ja-JP"/>
+        </w:rPr>
+      </w:pPr>
+      <w:r>
+        <w:rPr>
+          <w:rFonts w:eastAsia="MS Mincho" w:hint="eastAsia"/>
+          <w:lang w:eastAsia="ja-JP"/>
+        </w:rPr>
+        <w:t>大村陵角が磐音の肩口を叩きつけるように襲いかかってきた。</w:t>
+      </w:r>
+    </w:p>
+    <w:p>
+      <w:pPr>
+        <w:ind w:firstLineChars="0" w:firstLine="0"/>
+        <w:rPr>
+          <w:rFonts w:eastAsia="MS Mincho" w:hint="eastAsia"/>
+          <w:lang w:eastAsia="ja-JP"/>
+        </w:rPr>
+      </w:pPr>
+    </w:p>
+    <w:p>
+      <w:pPr>
+        <w:ind w:firstLineChars="0" w:firstLine="0"/>
+        <w:rPr>
+          <w:rFonts w:eastAsia="MS Mincho" w:hint="eastAsia"/>
+          <w:lang w:eastAsia="ja-JP"/>
+        </w:rPr>
+      </w:pPr>
+      <w:r>
+        <w:rPr>
+          <w:rFonts w:eastAsia="MS Mincho" w:hint="eastAsia"/>
+          <w:lang w:eastAsia="ja-JP"/>
+        </w:rPr>
+        <w:t>背を丸めた磐音は木剣</w:t>
+      </w:r>
+      <w:r>
+        <w:rPr>
+          <w:rFonts w:eastAsia="MS Mincho" w:hint="eastAsia"/>
+          <w:lang w:eastAsia="ja-JP"/>
+        </w:rPr>
+        <w:t>を掻い潜り（かいくぐる）、大村の懐に身を寄せると肩</w:t>
+      </w:r>
+      <w:r>
+        <w:rPr>
+          <w:rFonts w:eastAsia="MS Mincho" w:hint="eastAsia"/>
+          <w:lang w:eastAsia="ja-JP"/>
+        </w:rPr>
+        <w:t>で胸をついた。</w:t>
+      </w:r>
+    </w:p>
+    <w:p>
+      <w:pPr>
+        <w:ind w:firstLineChars="0" w:firstLine="0"/>
+        <w:rPr>
+          <w:rFonts w:eastAsia="MS Mincho" w:hint="eastAsia"/>
+          <w:lang w:eastAsia="ja-JP"/>
+        </w:rPr>
+      </w:pPr>
+    </w:p>
+    <w:p>
+      <w:pPr>
+        <w:ind w:firstLineChars="0" w:firstLine="0"/>
+        <w:rPr>
+          <w:rFonts w:eastAsia="MS Mincho" w:hint="eastAsia"/>
+          <w:lang w:eastAsia="ja-JP"/>
+        </w:rPr>
+      </w:pPr>
+      <w:r>
+        <w:rPr>
+          <w:rFonts w:eastAsia="MS Mincho" w:hint="eastAsia"/>
+          <w:lang w:eastAsia="ja-JP"/>
+        </w:rPr>
+        <w:t>だが、大村</w:t>
+      </w:r>
+      <w:r>
+        <w:rPr>
+          <w:rFonts w:eastAsia="MS Mincho" w:hint="eastAsia"/>
+          <w:lang w:eastAsia="ja-JP"/>
+        </w:rPr>
+        <w:t>は</w:t>
+      </w:r>
+      <w:r>
+        <w:rPr>
+          <w:rFonts w:eastAsia="MS Mincho" w:hint="eastAsia"/>
+          <w:lang w:eastAsia="ja-JP"/>
+        </w:rPr>
+        <w:t>巌（いわお）のように磐音を跳ね返した（はねかえす）。</w:t>
+      </w:r>
+    </w:p>
+    <w:p>
+      <w:pPr>
+        <w:ind w:firstLineChars="0" w:firstLine="0"/>
+        <w:rPr>
+          <w:rFonts w:eastAsia="MS Mincho" w:hint="eastAsia"/>
+          <w:lang w:eastAsia="ja-JP"/>
+        </w:rPr>
+      </w:pPr>
+    </w:p>
+    <w:p>
+      <w:pPr>
+        <w:ind w:firstLineChars="0" w:firstLine="0"/>
+        <w:rPr>
+          <w:rFonts w:eastAsia="MS Mincho" w:hint="eastAsia"/>
+          <w:lang w:eastAsia="ja-JP"/>
+        </w:rPr>
+      </w:pPr>
+      <w:r>
+        <w:rPr>
+          <w:rFonts w:eastAsia="MS Mincho" w:hint="eastAsia"/>
+          <w:lang w:eastAsia="ja-JP"/>
+        </w:rPr>
+        <w:t>両者の間合い（まあい）が開いた。</w:t>
+      </w:r>
+    </w:p>
+    <w:p>
+      <w:pPr>
+        <w:ind w:firstLineChars="0" w:firstLine="0"/>
+        <w:rPr>
+          <w:rFonts w:eastAsia="MS Mincho" w:hint="eastAsia"/>
+          <w:lang w:eastAsia="ja-JP"/>
+        </w:rPr>
+      </w:pPr>
+    </w:p>
+    <w:p>
+      <w:pPr>
+        <w:ind w:firstLineChars="0" w:firstLine="0"/>
+        <w:rPr>
+          <w:rFonts w:eastAsia="MS Mincho" w:hint="eastAsia"/>
+          <w:lang w:eastAsia="ja-JP"/>
+        </w:rPr>
+      </w:pPr>
+      <w:r>
+        <w:rPr>
+          <w:rFonts w:eastAsia="MS Mincho" w:hint="eastAsia"/>
+          <w:lang w:eastAsia="ja-JP"/>
+        </w:rPr>
+        <w:t>虚空（こくう）を無益に切った木剣を構え直した大村の二撃目が、磐音の眉間に打ち下ろされた。</w:t>
+      </w:r>
+    </w:p>
+    <w:p>
+      <w:pPr>
+        <w:ind w:firstLineChars="0" w:firstLine="0"/>
+        <w:rPr>
+          <w:rFonts w:eastAsia="MS Mincho" w:hint="eastAsia"/>
+          <w:lang w:eastAsia="ja-JP"/>
+        </w:rPr>
+      </w:pPr>
+    </w:p>
+    <w:p>
+      <w:pPr>
+        <w:ind w:firstLineChars="0" w:firstLine="0"/>
+        <w:rPr>
+          <w:rFonts w:eastAsia="MS Mincho" w:hint="eastAsia"/>
+          <w:lang w:eastAsia="ja-JP"/>
+        </w:rPr>
+      </w:pPr>
+      <w:r>
+        <w:rPr>
+          <w:rFonts w:eastAsia="MS Mincho" w:hint="eastAsia"/>
+          <w:lang w:eastAsia="ja-JP"/>
+        </w:rPr>
+        <w:t>磐音はふんわりとうけた。</w:t>
+      </w:r>
+    </w:p>
+    <w:p>
+      <w:pPr>
+        <w:ind w:firstLineChars="0" w:firstLine="0"/>
+        <w:rPr>
+          <w:rFonts w:eastAsia="MS Mincho" w:hint="eastAsia"/>
+          <w:lang w:eastAsia="ja-JP"/>
+        </w:rPr>
+      </w:pPr>
+    </w:p>
+    <w:p>
+      <w:pPr>
+        <w:ind w:firstLineChars="0" w:firstLine="0"/>
+        <w:rPr>
+          <w:rFonts w:eastAsia="MS Mincho" w:hint="eastAsia"/>
+          <w:lang w:eastAsia="ja-JP"/>
+        </w:rPr>
+      </w:pPr>
+      <w:r>
+        <w:rPr>
+          <w:rFonts w:eastAsia="MS Mincho" w:hint="eastAsia"/>
+          <w:lang w:eastAsia="ja-JP"/>
+        </w:rPr>
+        <w:t>受け</w:t>
+      </w:r>
+      <w:r>
+        <w:rPr>
+          <w:rFonts w:eastAsia="MS Mincho" w:hint="eastAsia"/>
+          <w:lang w:eastAsia="ja-JP"/>
+        </w:rPr>
+        <w:t>た瞬間、大村の打撃は真綿（まわた）に包まれた（くるむ）よう</w:t>
+      </w:r>
+      <w:r>
+        <w:rPr>
+          <w:rFonts w:eastAsia="MS Mincho" w:hint="eastAsia"/>
+          <w:lang w:eastAsia="ja-JP"/>
+        </w:rPr>
+        <w:t>に絡め取られていた。</w:t>
+      </w:r>
+      <w:r>
+        <w:rPr>
+          <w:rFonts w:eastAsia="MS Mincho" w:hint="eastAsia"/>
+          <w:lang w:eastAsia="ja-JP"/>
+        </w:rPr>
+        <w:t>木剣を引こう</w:t>
+      </w:r>
+      <w:r>
+        <w:rPr>
+          <w:rFonts w:eastAsia="MS Mincho" w:hint="eastAsia"/>
+          <w:lang w:eastAsia="ja-JP"/>
+        </w:rPr>
+        <w:t>としても引けなかった。押せば力を吸い込むように磐音は下がった。</w:t>
+      </w:r>
+    </w:p>
+    <w:p>
+      <w:pPr>
+        <w:ind w:firstLineChars="0" w:firstLine="0"/>
+        <w:rPr>
+          <w:rFonts w:eastAsia="MS Mincho" w:hint="eastAsia"/>
+          <w:lang w:eastAsia="ja-JP"/>
+        </w:rPr>
+      </w:pPr>
+    </w:p>
+    <w:p>
+      <w:pPr>
+        <w:ind w:firstLineChars="0" w:firstLine="0"/>
+        <w:rPr>
+          <w:rFonts w:eastAsia="MS Mincho" w:hint="eastAsia"/>
+          <w:lang w:eastAsia="ja-JP"/>
+        </w:rPr>
+      </w:pPr>
+      <w:r>
+        <w:rPr>
+          <w:rFonts w:eastAsia="MS Mincho" w:hint="eastAsia"/>
+          <w:lang w:eastAsia="ja-JP"/>
+        </w:rPr>
+        <w:t>大村陵角の大力（だいりき）は完全に封じられていた。</w:t>
+      </w:r>
+    </w:p>
+    <w:p>
+      <w:pPr>
+        <w:ind w:firstLineChars="0" w:firstLine="0"/>
+        <w:rPr>
+          <w:rFonts w:eastAsia="MS Mincho" w:hint="eastAsia"/>
+          <w:lang w:eastAsia="ja-JP"/>
+        </w:rPr>
+      </w:pPr>
+    </w:p>
+    <w:p>
+      <w:pPr>
+        <w:ind w:firstLineChars="0" w:firstLine="0"/>
+        <w:rPr>
+          <w:rFonts w:eastAsia="MS Mincho" w:hint="eastAsia"/>
+          <w:lang w:eastAsia="ja-JP"/>
+        </w:rPr>
+      </w:pPr>
+      <w:r>
+        <w:rPr>
+          <w:rFonts w:eastAsia="MS Mincho" w:hint="eastAsia"/>
+          <w:lang w:eastAsia="ja-JP"/>
+        </w:rPr>
+        <w:t>「杉屋、こやつ</w:t>
+      </w:r>
+      <w:r>
+        <w:rPr>
+          <w:rFonts w:eastAsia="MS Mincho" w:hint="eastAsia"/>
+          <w:lang w:eastAsia="ja-JP"/>
+        </w:rPr>
+        <w:t>の背に回れ」</w:t>
+      </w:r>
+    </w:p>
+    <w:p>
+      <w:pPr>
+        <w:ind w:firstLineChars="0" w:firstLine="0"/>
+        <w:rPr>
+          <w:rFonts w:eastAsia="MS Mincho" w:hint="eastAsia"/>
+          <w:lang w:eastAsia="ja-JP"/>
+        </w:rPr>
+      </w:pPr>
+    </w:p>
+    <w:p>
+      <w:pPr>
+        <w:ind w:firstLineChars="0" w:firstLine="0"/>
+        <w:rPr>
+          <w:rFonts w:eastAsia="MS Mincho" w:hint="eastAsia"/>
+          <w:lang w:eastAsia="ja-JP"/>
+        </w:rPr>
+      </w:pPr>
+      <w:r>
+        <w:rPr>
+          <w:rFonts w:eastAsia="MS Mincho" w:hint="eastAsia"/>
+          <w:lang w:eastAsia="ja-JP"/>
+        </w:rPr>
+        <w:t>大村は今一人残った若者に叫んだ。</w:t>
+      </w:r>
+    </w:p>
+    <w:p>
+      <w:pPr>
+        <w:ind w:firstLineChars="0" w:firstLine="0"/>
+        <w:rPr>
+          <w:rFonts w:eastAsia="MS Mincho" w:hint="eastAsia"/>
+          <w:lang w:eastAsia="ja-JP"/>
+        </w:rPr>
+      </w:pPr>
+    </w:p>
+    <w:p>
+      <w:pPr>
+        <w:ind w:firstLineChars="0" w:firstLine="0"/>
+        <w:rPr>
+          <w:rFonts w:eastAsia="MS Mincho" w:hint="eastAsia"/>
+          <w:lang w:eastAsia="ja-JP"/>
+        </w:rPr>
+      </w:pPr>
+      <w:r>
+        <w:rPr>
+          <w:rFonts w:eastAsia="MS Mincho" w:hint="eastAsia"/>
+          <w:lang w:eastAsia="ja-JP"/>
+        </w:rPr>
+        <w:t>背に殺到する殺気を感じながら、磐音ははじめて</w:t>
+      </w:r>
+      <w:r>
+        <w:rPr>
+          <w:rFonts w:eastAsia="MS Mincho" w:hint="eastAsia"/>
+          <w:lang w:eastAsia="ja-JP"/>
+        </w:rPr>
+        <w:t>自ら大村を押した。</w:t>
+      </w:r>
+    </w:p>
+    <w:p>
+      <w:pPr>
+        <w:ind w:firstLineChars="0" w:firstLine="0"/>
+        <w:rPr>
+          <w:rFonts w:eastAsia="MS Mincho" w:hint="eastAsia"/>
+          <w:lang w:eastAsia="ja-JP"/>
+        </w:rPr>
+      </w:pPr>
+    </w:p>
+    <w:p>
+      <w:pPr>
+        <w:ind w:firstLineChars="0" w:firstLine="0"/>
+        <w:rPr>
+          <w:rFonts w:eastAsia="MS Mincho" w:hint="eastAsia"/>
+          <w:lang w:eastAsia="ja-JP"/>
+        </w:rPr>
+      </w:pPr>
+      <w:r>
+        <w:rPr>
+          <w:rFonts w:eastAsia="MS Mincho" w:hint="eastAsia"/>
+          <w:lang w:eastAsia="ja-JP"/>
+        </w:rPr>
+        <w:t>が</w:t>
+      </w:r>
+      <w:r>
+        <w:rPr>
+          <w:rFonts w:eastAsia="MS Mincho" w:hint="eastAsia"/>
+          <w:lang w:eastAsia="ja-JP"/>
+        </w:rPr>
+        <w:t>、</w:t>
+      </w:r>
+      <w:r>
+        <w:rPr>
+          <w:rFonts w:eastAsia="MS Mincho" w:hint="eastAsia"/>
+          <w:lang w:eastAsia="ja-JP"/>
+        </w:rPr>
+        <w:t>大村は豪力（ごうりき）を見せて微動だにしなかった。</w:t>
+      </w:r>
+    </w:p>
+    <w:p>
+      <w:pPr>
+        <w:ind w:firstLineChars="0" w:firstLine="0"/>
+        <w:rPr>
+          <w:rFonts w:eastAsia="MS Mincho" w:hint="eastAsia"/>
+          <w:lang w:eastAsia="ja-JP"/>
+        </w:rPr>
+      </w:pPr>
+    </w:p>
+    <w:p>
+      <w:pPr>
+        <w:ind w:firstLineChars="0" w:firstLine="0"/>
+        <w:rPr>
+          <w:rFonts w:eastAsia="MS Mincho" w:hint="eastAsia"/>
+          <w:lang w:eastAsia="ja-JP"/>
+        </w:rPr>
+      </w:pPr>
+      <w:r>
+        <w:rPr>
+          <w:rFonts w:eastAsia="MS Mincho" w:hint="eastAsia"/>
+          <w:lang w:eastAsia="ja-JP"/>
+        </w:rPr>
+        <w:t>磐音は更に今一度押すとみせかけ、鍔迫り合い（つばぜりあい）の木剣をふいに手元に引いた。</w:t>
+      </w:r>
+    </w:p>
+    <w:p>
+      <w:pPr>
+        <w:ind w:firstLineChars="0" w:firstLine="0"/>
+        <w:rPr>
+          <w:rFonts w:eastAsia="MS Mincho" w:hint="eastAsia"/>
+          <w:lang w:eastAsia="ja-JP"/>
+        </w:rPr>
+      </w:pPr>
+    </w:p>
+    <w:p>
+      <w:pPr>
+        <w:ind w:firstLineChars="0" w:firstLine="0"/>
+        <w:rPr>
+          <w:rFonts w:eastAsia="MS Mincho" w:hint="eastAsia"/>
+          <w:lang w:eastAsia="ja-JP"/>
+        </w:rPr>
+      </w:pPr>
+      <w:r>
+        <w:rPr>
+          <w:rFonts w:eastAsia="MS Mincho" w:hint="eastAsia"/>
+          <w:lang w:eastAsia="ja-JP"/>
+        </w:rPr>
+        <w:t>大村が怒涛（どとう）のように押し寄せながら叫んだ。</w:t>
+      </w:r>
+    </w:p>
+    <w:p>
+      <w:pPr>
+        <w:ind w:firstLineChars="0" w:firstLine="0"/>
+        <w:rPr>
+          <w:rFonts w:eastAsia="MS Mincho" w:hint="eastAsia"/>
+          <w:lang w:eastAsia="ja-JP"/>
+        </w:rPr>
+      </w:pPr>
+      <w:r>
+        <w:rPr>
+          <w:rFonts w:eastAsia="MS Mincho" w:hint="eastAsia"/>
+          <w:lang w:eastAsia="ja-JP"/>
+        </w:rPr>
+        <w:t>「杉屋、今じゃあ！」</w:t>
+      </w:r>
+    </w:p>
+    <w:p>
+      <w:pPr>
+        <w:ind w:firstLineChars="0" w:firstLine="0"/>
+        <w:rPr>
+          <w:rFonts w:eastAsia="MS Mincho" w:hint="eastAsia"/>
+          <w:lang w:eastAsia="ja-JP"/>
+        </w:rPr>
+      </w:pPr>
+    </w:p>
+    <w:p>
+      <w:pPr>
+        <w:ind w:firstLineChars="0" w:firstLine="0"/>
+        <w:rPr>
+          <w:rFonts w:eastAsia="MS Mincho" w:hint="eastAsia"/>
+          <w:lang w:eastAsia="ja-JP"/>
+        </w:rPr>
+      </w:pPr>
+      <w:r>
+        <w:rPr>
+          <w:rFonts w:eastAsia="MS Mincho" w:hint="eastAsia"/>
+          <w:lang w:eastAsia="ja-JP"/>
+        </w:rPr>
+        <w:t>押される反動を利して磐音の体勢</w:t>
+      </w:r>
+      <w:r>
+        <w:rPr>
+          <w:rFonts w:eastAsia="MS Mincho" w:hint="eastAsia"/>
+          <w:lang w:eastAsia="ja-JP"/>
+        </w:rPr>
+        <w:t>がふわりと横手（よこて）に回った。</w:t>
+      </w:r>
+    </w:p>
+    <w:p>
+      <w:pPr>
+        <w:ind w:firstLineChars="0" w:firstLine="0"/>
+        <w:rPr>
+          <w:rFonts w:eastAsia="MS Mincho" w:hint="eastAsia"/>
+          <w:lang w:eastAsia="ja-JP"/>
+        </w:rPr>
+      </w:pPr>
+    </w:p>
+    <w:p>
+      <w:pPr>
+        <w:ind w:firstLineChars="0" w:firstLine="0"/>
+        <w:rPr>
+          <w:rFonts w:eastAsia="MS Mincho" w:hint="eastAsia"/>
+          <w:lang w:eastAsia="ja-JP"/>
+        </w:rPr>
+      </w:pPr>
+      <w:r>
+        <w:rPr>
+          <w:rFonts w:eastAsia="MS Mincho" w:hint="eastAsia"/>
+          <w:lang w:eastAsia="ja-JP"/>
+        </w:rPr>
+        <w:t>「あっ」</w:t>
+      </w:r>
+    </w:p>
+    <w:p>
+      <w:pPr>
+        <w:ind w:firstLineChars="0" w:firstLine="0"/>
+        <w:rPr>
+          <w:rFonts w:eastAsia="MS Mincho" w:hint="eastAsia"/>
+          <w:lang w:eastAsia="ja-JP"/>
+        </w:rPr>
+      </w:pPr>
+    </w:p>
+    <w:p>
+      <w:pPr>
+        <w:ind w:firstLineChars="0" w:firstLine="0"/>
+        <w:rPr>
+          <w:rFonts w:eastAsia="MS Mincho" w:hint="eastAsia"/>
+          <w:lang w:eastAsia="ja-JP"/>
+        </w:rPr>
+      </w:pPr>
+      <w:r>
+        <w:rPr>
+          <w:rFonts w:eastAsia="MS Mincho" w:hint="eastAsia"/>
+          <w:lang w:eastAsia="ja-JP"/>
+        </w:rPr>
+        <w:t>磐音に躱され</w:t>
+      </w:r>
+      <w:r>
+        <w:rPr>
+          <w:rFonts w:eastAsia="MS Mincho" w:hint="eastAsia"/>
+          <w:lang w:eastAsia="ja-JP"/>
+        </w:rPr>
+        <w:t>て大村が杉屋の強襲（きょうしゅう）に身</w:t>
+      </w:r>
+      <w:r>
+        <w:rPr>
+          <w:rFonts w:eastAsia="MS Mincho" w:hint="eastAsia"/>
+          <w:lang w:eastAsia="ja-JP"/>
+        </w:rPr>
+        <w:t>を晒した。</w:t>
+      </w:r>
+    </w:p>
+    <w:p>
+      <w:pPr>
+        <w:ind w:firstLineChars="0" w:firstLine="0"/>
+        <w:rPr>
+          <w:rFonts w:eastAsia="MS Mincho" w:hint="eastAsia"/>
+          <w:lang w:eastAsia="ja-JP"/>
+        </w:rPr>
+      </w:pPr>
+    </w:p>
+    <w:p>
+      <w:pPr>
+        <w:ind w:firstLineChars="0" w:firstLine="0"/>
+        <w:rPr>
+          <w:rFonts w:eastAsia="MS Mincho" w:hint="eastAsia"/>
+          <w:lang w:eastAsia="ja-JP"/>
+        </w:rPr>
+      </w:pPr>
+      <w:r>
+        <w:rPr>
+          <w:rFonts w:eastAsia="MS Mincho" w:hint="eastAsia"/>
+          <w:lang w:eastAsia="ja-JP"/>
+        </w:rPr>
+        <w:t>大村の肩口に杉屋の振り下ろした一撃が決まった。</w:t>
+      </w:r>
+    </w:p>
+    <w:p>
+      <w:pPr>
+        <w:ind w:firstLineChars="0" w:firstLine="0"/>
+        <w:rPr>
+          <w:rFonts w:eastAsia="MS Mincho" w:hint="eastAsia"/>
+          <w:lang w:eastAsia="ja-JP"/>
+        </w:rPr>
+      </w:pPr>
+    </w:p>
+    <w:p>
+      <w:pPr>
+        <w:ind w:firstLineChars="0" w:firstLine="0"/>
+        <w:rPr>
+          <w:rFonts w:eastAsia="MS Mincho" w:hint="eastAsia"/>
+          <w:lang w:eastAsia="ja-JP"/>
+        </w:rPr>
+      </w:pPr>
+      <w:r>
+        <w:rPr>
+          <w:rFonts w:eastAsia="MS Mincho" w:hint="eastAsia"/>
+          <w:lang w:eastAsia="ja-JP"/>
+        </w:rPr>
+        <w:t>「げっ」</w:t>
+      </w:r>
+    </w:p>
+    <w:p>
+      <w:pPr>
+        <w:ind w:firstLineChars="0" w:firstLine="0"/>
+        <w:rPr>
+          <w:rFonts w:eastAsia="MS Mincho" w:hint="eastAsia"/>
+          <w:lang w:eastAsia="ja-JP"/>
+        </w:rPr>
+      </w:pPr>
+    </w:p>
+    <w:p>
+      <w:pPr>
+        <w:ind w:firstLineChars="0" w:firstLine="0"/>
+        <w:rPr>
+          <w:rFonts w:eastAsia="MS Mincho" w:hint="eastAsia"/>
+          <w:lang w:eastAsia="ja-JP"/>
+        </w:rPr>
+      </w:pPr>
+      <w:r>
+        <w:rPr>
+          <w:rFonts w:eastAsia="MS Mincho" w:hint="eastAsia"/>
+          <w:lang w:eastAsia="ja-JP"/>
+        </w:rPr>
+        <w:t>「組頭、な、なんとしたことを」</w:t>
+      </w:r>
+    </w:p>
+    <w:p>
+      <w:pPr>
+        <w:ind w:firstLineChars="0" w:firstLine="0"/>
+        <w:rPr>
+          <w:rFonts w:eastAsia="MS Mincho" w:hint="eastAsia"/>
+          <w:lang w:eastAsia="ja-JP"/>
+        </w:rPr>
+      </w:pPr>
+    </w:p>
+    <w:p>
+      <w:pPr>
+        <w:ind w:firstLineChars="0" w:firstLine="0"/>
+        <w:rPr>
+          <w:rFonts w:eastAsia="MS Mincho" w:hint="eastAsia"/>
+          <w:lang w:eastAsia="ja-JP"/>
+        </w:rPr>
+      </w:pPr>
+      <w:r>
+        <w:rPr>
+          <w:rFonts w:eastAsia="MS Mincho" w:hint="eastAsia"/>
+          <w:lang w:eastAsia="ja-JP"/>
+        </w:rPr>
+        <w:t>狼狽した杉屋</w:t>
+      </w:r>
+      <w:r>
+        <w:rPr>
+          <w:rFonts w:eastAsia="MS Mincho" w:hint="eastAsia"/>
+          <w:lang w:eastAsia="ja-JP"/>
+        </w:rPr>
+        <w:t>の小手を磐音が叩き、木剣が夜空に飛んだ。</w:t>
+      </w:r>
+    </w:p>
+    <w:p>
+      <w:pPr>
+        <w:ind w:firstLineChars="0" w:firstLine="0"/>
+        <w:rPr>
+          <w:rFonts w:eastAsia="MS Mincho" w:hint="eastAsia"/>
+          <w:lang w:eastAsia="ja-JP"/>
+        </w:rPr>
+      </w:pPr>
+    </w:p>
+    <w:p>
+      <w:pPr>
+        <w:ind w:firstLineChars="0" w:firstLine="0"/>
+        <w:rPr>
+          <w:rFonts w:eastAsia="MS Mincho" w:hint="eastAsia"/>
+          <w:lang w:eastAsia="ja-JP"/>
+        </w:rPr>
+      </w:pPr>
+      <w:r>
+        <w:rPr>
+          <w:rFonts w:eastAsia="MS Mincho" w:hint="eastAsia"/>
+          <w:lang w:eastAsia="ja-JP"/>
+        </w:rPr>
+        <w:t>「品川さん、安藤さん</w:t>
+      </w:r>
+      <w:r>
+        <w:rPr>
+          <w:rFonts w:eastAsia="MS Mincho" w:hint="eastAsia"/>
+          <w:lang w:eastAsia="ja-JP"/>
+        </w:rPr>
+        <w:t>、黒木屋どのを頼みます」</w:t>
+      </w:r>
+    </w:p>
+    <w:p>
+      <w:pPr>
+        <w:ind w:firstLineChars="0" w:firstLine="0"/>
+        <w:rPr>
+          <w:rFonts w:eastAsia="MS Mincho" w:hint="eastAsia"/>
+          <w:lang w:eastAsia="ja-JP"/>
+        </w:rPr>
+      </w:pPr>
+    </w:p>
+    <w:p>
+      <w:pPr>
+        <w:ind w:firstLineChars="0" w:firstLine="0"/>
+        <w:rPr>
+          <w:rFonts w:eastAsia="MS Mincho" w:hint="eastAsia"/>
+          <w:lang w:eastAsia="ja-JP"/>
+        </w:rPr>
+      </w:pPr>
+      <w:r>
+        <w:rPr>
+          <w:rFonts w:eastAsia="MS Mincho" w:hint="eastAsia"/>
+          <w:lang w:eastAsia="ja-JP"/>
+        </w:rPr>
+        <w:t>と命じると、膳所らを木剣で制した。</w:t>
+      </w:r>
+    </w:p>
+    <w:p>
+      <w:pPr>
+        <w:ind w:firstLineChars="0" w:firstLine="0"/>
+        <w:rPr>
+          <w:rFonts w:eastAsia="MS Mincho" w:hint="eastAsia"/>
+          <w:lang w:eastAsia="ja-JP"/>
+        </w:rPr>
+      </w:pPr>
+    </w:p>
+    <w:p>
+      <w:pPr>
+        <w:ind w:firstLineChars="0" w:firstLine="0"/>
+        <w:rPr>
+          <w:rFonts w:eastAsia="MS Mincho" w:hint="eastAsia"/>
+          <w:lang w:eastAsia="ja-JP"/>
+        </w:rPr>
+      </w:pPr>
+      <w:r>
+        <w:rPr>
+          <w:rFonts w:eastAsia="MS Mincho" w:hint="eastAsia"/>
+          <w:lang w:eastAsia="ja-JP"/>
+        </w:rPr>
+        <w:t>「約束通りの勝負、文句はござらぬな」</w:t>
+      </w:r>
+    </w:p>
+    <w:p>
+      <w:pPr>
+        <w:ind w:firstLineChars="0" w:firstLine="0"/>
+        <w:rPr>
+          <w:rFonts w:eastAsia="MS Mincho" w:hint="eastAsia"/>
+          <w:lang w:eastAsia="ja-JP"/>
+        </w:rPr>
+      </w:pPr>
+    </w:p>
+    <w:p>
+      <w:pPr>
+        <w:ind w:firstLineChars="0" w:firstLine="0"/>
+        <w:rPr>
+          <w:rFonts w:eastAsia="MS Mincho" w:hint="eastAsia"/>
+          <w:lang w:eastAsia="ja-JP"/>
+        </w:rPr>
+      </w:pPr>
+      <w:r>
+        <w:rPr>
+          <w:rFonts w:eastAsia="MS Mincho" w:hint="eastAsia"/>
+          <w:lang w:eastAsia="ja-JP"/>
+        </w:rPr>
+        <w:t>牽制（けんせい）した磐音は後退しながら、三人の後を追った。</w:t>
+      </w:r>
+    </w:p>
+    <w:p>
+      <w:pPr>
+        <w:ind w:firstLineChars="0" w:firstLine="0"/>
+        <w:rPr>
+          <w:rFonts w:eastAsia="MS Mincho" w:hint="eastAsia"/>
+          <w:lang w:eastAsia="ja-JP"/>
+        </w:rPr>
+      </w:pPr>
+    </w:p>
+    <w:p>
+      <w:pPr>
+        <w:ind w:firstLineChars="0" w:firstLine="0"/>
+        <w:rPr>
+          <w:rFonts w:eastAsia="MS Mincho" w:hint="eastAsia"/>
+          <w:lang w:eastAsia="ja-JP"/>
+        </w:rPr>
+      </w:pPr>
+      <w:r>
+        <w:rPr>
+          <w:rFonts w:eastAsia="MS Mincho" w:hint="eastAsia"/>
+          <w:lang w:eastAsia="ja-JP"/>
+        </w:rPr>
+        <w:t>磐音たちは空きっ腹（すきっぱら）を抱えたまま庫裏（くり）で待たされた。</w:t>
+      </w:r>
+    </w:p>
+    <w:p>
+      <w:pPr>
+        <w:ind w:firstLineChars="0" w:firstLine="0"/>
+        <w:rPr>
+          <w:rFonts w:eastAsia="MS Mincho" w:hint="eastAsia"/>
+          <w:lang w:eastAsia="ja-JP"/>
+        </w:rPr>
+      </w:pPr>
+    </w:p>
+    <w:p>
+      <w:pPr>
+        <w:ind w:firstLineChars="0" w:firstLine="0"/>
+        <w:rPr>
+          <w:rFonts w:eastAsia="MS Mincho" w:hint="eastAsia"/>
+          <w:lang w:eastAsia="ja-JP"/>
+        </w:rPr>
+      </w:pPr>
+      <w:r>
+        <w:rPr>
+          <w:rFonts w:eastAsia="MS Mincho" w:hint="eastAsia"/>
+          <w:lang w:eastAsia="ja-JP"/>
+        </w:rPr>
+        <w:t>「渋茶（しぶちゃ）もなしか」</w:t>
+      </w:r>
+    </w:p>
+    <w:p>
+      <w:pPr>
+        <w:ind w:firstLineChars="0" w:firstLine="0"/>
+        <w:rPr>
+          <w:rFonts w:eastAsia="MS Mincho" w:hint="eastAsia"/>
+          <w:lang w:eastAsia="ja-JP"/>
+        </w:rPr>
+      </w:pPr>
+    </w:p>
+    <w:p>
+      <w:pPr>
+        <w:ind w:firstLineChars="0" w:firstLine="0"/>
+        <w:rPr>
+          <w:rFonts w:eastAsia="MS Mincho" w:hint="eastAsia"/>
+          <w:lang w:eastAsia="ja-JP"/>
+        </w:rPr>
+      </w:pPr>
+      <w:r>
+        <w:rPr>
+          <w:rFonts w:eastAsia="MS Mincho" w:hint="eastAsia"/>
+          <w:lang w:eastAsia="ja-JP"/>
+        </w:rPr>
+        <w:t>柳次郎がぼやいた。</w:t>
+      </w:r>
+    </w:p>
+    <w:p>
+      <w:pPr>
+        <w:ind w:firstLineChars="0" w:firstLine="0"/>
+        <w:rPr>
+          <w:rFonts w:eastAsia="MS Mincho" w:hint="eastAsia"/>
+          <w:lang w:eastAsia="ja-JP"/>
+        </w:rPr>
+      </w:pPr>
+    </w:p>
+    <w:p>
+      <w:pPr>
+        <w:ind w:firstLineChars="0" w:firstLine="0"/>
+        <w:rPr>
+          <w:rFonts w:eastAsia="MS Mincho" w:hint="eastAsia"/>
+          <w:lang w:eastAsia="ja-JP"/>
+        </w:rPr>
+      </w:pPr>
+      <w:r>
+        <w:rPr>
+          <w:rFonts w:eastAsia="MS Mincho" w:hint="eastAsia"/>
+          <w:lang w:eastAsia="ja-JP"/>
+        </w:rPr>
+        <w:t>庫裏を賭場に提供しようという寺のことだ。坊主たちの面構え（つらがまえ）一癖（ひとくせ）も二癖（ふたくせ）もありそうだ。</w:t>
+      </w:r>
+    </w:p>
+    <w:p>
+      <w:pPr>
+        <w:ind w:firstLineChars="0" w:firstLine="0"/>
+        <w:rPr>
+          <w:rFonts w:eastAsia="MS Mincho" w:hint="eastAsia"/>
+          <w:lang w:eastAsia="ja-JP"/>
+        </w:rPr>
+      </w:pPr>
+    </w:p>
+    <w:p>
+      <w:pPr>
+        <w:ind w:firstLineChars="0" w:firstLine="0"/>
+        <w:rPr>
+          <w:rFonts w:eastAsia="MS Mincho" w:hint="eastAsia"/>
+          <w:lang w:eastAsia="ja-JP"/>
+        </w:rPr>
+      </w:pPr>
+      <w:r>
+        <w:rPr>
+          <w:rFonts w:eastAsia="MS Mincho" w:hint="eastAsia"/>
+          <w:lang w:eastAsia="ja-JP"/>
+        </w:rPr>
+        <w:lastRenderedPageBreak/>
+        <w:t>地蔵院の話し合いは二刻</w:t>
       </w:r>
       <w:bookmarkStart w:id="0" w:name="_GoBack"/>
       <w:bookmarkEnd w:id="0"/>
@@ -9743,146 +14085,189 @@
           <w:rFonts w:eastAsia="MS Mincho" w:hint="eastAsia"/>
           <w:lang w:eastAsia="ja-JP"/>
         </w:rPr>
-        <w:t>平が、膳所の肩口（かたぐち）を鋭く襲った。</w:t>
-      </w:r>
-    </w:p>
-    <w:p>
-      <w:pPr>
-        <w:ind w:firstLineChars="0" w:firstLine="0"/>
-        <w:rPr>
-          <w:rFonts w:eastAsia="MS Mincho" w:hint="eastAsia"/>
-          <w:lang w:eastAsia="ja-JP"/>
-        </w:rPr>
-      </w:pPr>
-    </w:p>
-    <w:p>
-      <w:pPr>
-        <w:ind w:firstLineChars="0" w:firstLine="0"/>
-        <w:rPr>
-          <w:rFonts w:eastAsia="MS Mincho" w:hint="eastAsia"/>
-          <w:lang w:eastAsia="ja-JP"/>
-        </w:rPr>
-      </w:pPr>
-      <w:r>
-        <w:rPr>
-          <w:rFonts w:eastAsia="MS Mincho" w:hint="eastAsia"/>
-          <w:lang w:eastAsia="ja-JP"/>
-        </w:rPr>
-        <w:t>峰に返された二尺七寸の豪剣がぴたりと肩</w:t>
-      </w:r>
-      <w:r>
-        <w:rPr>
-          <w:rFonts w:eastAsia="MS Mincho" w:hint="eastAsia"/>
-          <w:lang w:eastAsia="ja-JP"/>
-        </w:rPr>
-        <w:t>に止まった。</w:t>
-      </w:r>
-    </w:p>
-    <w:p>
-      <w:pPr>
-        <w:ind w:firstLineChars="0" w:firstLine="0"/>
-        <w:rPr>
-          <w:rFonts w:eastAsia="MS Mincho" w:hint="eastAsia"/>
-          <w:lang w:eastAsia="ja-JP"/>
-        </w:rPr>
-      </w:pPr>
-    </w:p>
-    <w:p>
-      <w:pPr>
-        <w:ind w:firstLineChars="0" w:firstLine="0"/>
-        <w:rPr>
-          <w:rFonts w:eastAsia="MS Mincho" w:hint="eastAsia"/>
-          <w:lang w:eastAsia="ja-JP"/>
-        </w:rPr>
-      </w:pPr>
-      <w:r>
-        <w:rPr>
-          <w:rFonts w:eastAsia="MS Mincho" w:hint="eastAsia"/>
-          <w:lang w:eastAsia="ja-JP"/>
-        </w:rPr>
-        <w:t>中腰の膳所三五郎が腰砕け（こしくだけ）にずるずると三和土にへたり込んだ。</w:t>
-      </w:r>
-    </w:p>
-    <w:p>
-      <w:pPr>
-        <w:ind w:firstLineChars="0" w:firstLine="0"/>
-        <w:rPr>
-          <w:rFonts w:eastAsia="MS Mincho" w:hint="eastAsia"/>
-          <w:lang w:eastAsia="ja-JP"/>
-        </w:rPr>
-      </w:pPr>
-    </w:p>
-    <w:p>
-      <w:pPr>
-        <w:ind w:firstLineChars="0" w:firstLine="0"/>
-        <w:rPr>
-          <w:rFonts w:eastAsia="MS Mincho" w:hint="eastAsia"/>
-          <w:lang w:eastAsia="ja-JP"/>
-        </w:rPr>
-      </w:pPr>
-      <w:r>
-        <w:rPr>
-          <w:rFonts w:eastAsia="MS Mincho" w:hint="eastAsia"/>
-          <w:lang w:eastAsia="ja-JP"/>
-        </w:rPr>
-        <w:t>ぱちん</w:t>
-      </w:r>
-    </w:p>
-    <w:p>
-      <w:pPr>
-        <w:ind w:firstLineChars="0" w:firstLine="0"/>
-        <w:rPr>
-          <w:rFonts w:eastAsia="MS Mincho" w:hint="eastAsia"/>
-          <w:lang w:eastAsia="ja-JP"/>
-        </w:rPr>
-      </w:pPr>
-    </w:p>
-    <w:p>
-      <w:pPr>
-        <w:ind w:firstLineChars="0" w:firstLine="0"/>
-        <w:rPr>
-          <w:rFonts w:eastAsia="MS Mincho" w:hint="eastAsia"/>
-          <w:lang w:eastAsia="ja-JP"/>
-        </w:rPr>
-      </w:pPr>
-      <w:r>
-        <w:rPr>
-          <w:rFonts w:eastAsia="MS Mincho" w:hint="eastAsia"/>
-          <w:lang w:eastAsia="ja-JP"/>
-        </w:rPr>
-        <w:t>と乾いた音を立てて大包平が鞘に収められた。</w:t>
-      </w:r>
-    </w:p>
-    <w:p>
-      <w:pPr>
-        <w:ind w:firstLineChars="0" w:firstLine="0"/>
-        <w:rPr>
-          <w:rFonts w:eastAsia="MS Mincho" w:hint="eastAsia"/>
-          <w:lang w:eastAsia="ja-JP"/>
-        </w:rPr>
-      </w:pPr>
-    </w:p>
-    <w:p>
-      <w:pPr>
-        <w:ind w:firstLineChars="0" w:firstLine="0"/>
-        <w:rPr>
-          <w:rFonts w:eastAsia="MS Mincho" w:hint="eastAsia"/>
-          <w:lang w:eastAsia="ja-JP"/>
-        </w:rPr>
-      </w:pPr>
-      <w:r>
-        <w:rPr>
-          <w:rFonts w:eastAsia="MS Mincho" w:hint="eastAsia"/>
-          <w:lang w:eastAsia="ja-JP"/>
-        </w:rPr>
-        <w:t>「よし、雇う」</w:t>
-      </w:r>
-    </w:p>
-    <w:p>
-      <w:pPr>
-        <w:ind w:firstLineChars="0" w:firstLine="0"/>
-        <w:rPr>
-          <w:rFonts w:eastAsia="MS Mincho"/>
+        <w:t>に及んだ。</w:t>
+      </w:r>
+    </w:p>
+    <w:p>
+      <w:pPr>
+        <w:ind w:firstLineChars="0" w:firstLine="0"/>
+        <w:rPr>
+          <w:rFonts w:eastAsia="MS Mincho" w:hint="eastAsia"/>
+          <w:lang w:eastAsia="ja-JP"/>
+        </w:rPr>
+      </w:pPr>
+    </w:p>
+    <w:p>
+      <w:pPr>
+        <w:ind w:firstLineChars="0" w:firstLine="0"/>
+        <w:rPr>
+          <w:rFonts w:eastAsia="MS Mincho" w:hint="eastAsia"/>
+          <w:lang w:eastAsia="ja-JP"/>
+        </w:rPr>
+      </w:pPr>
+      <w:r>
+        <w:rPr>
+          <w:rFonts w:eastAsia="MS Mincho" w:hint="eastAsia"/>
+          <w:lang w:eastAsia="ja-JP"/>
+        </w:rPr>
+        <w:t>出てきた左兵衛の機嫌は悪くはなかった。</w:t>
+      </w:r>
+    </w:p>
+    <w:p>
+      <w:pPr>
+        <w:ind w:firstLineChars="0" w:firstLine="0"/>
+        <w:rPr>
+          <w:rFonts w:eastAsia="MS Mincho" w:hint="eastAsia"/>
+          <w:lang w:eastAsia="ja-JP"/>
+        </w:rPr>
+      </w:pPr>
+    </w:p>
+    <w:p>
+      <w:pPr>
+        <w:ind w:firstLineChars="0" w:firstLine="0"/>
+        <w:rPr>
+          <w:rFonts w:eastAsia="MS Mincho" w:hint="eastAsia"/>
+          <w:lang w:eastAsia="ja-JP"/>
+        </w:rPr>
+      </w:pPr>
+      <w:r>
+        <w:rPr>
+          <w:rFonts w:eastAsia="MS Mincho" w:hint="eastAsia"/>
+          <w:lang w:eastAsia="ja-JP"/>
+        </w:rPr>
+        <w:t>刻限（こくげん）は四半</w:t>
+      </w:r>
+      <w:r>
+        <w:rPr>
+          <w:rFonts w:eastAsia="MS Mincho" w:hint="eastAsia"/>
+          <w:lang w:eastAsia="ja-JP"/>
+        </w:rPr>
+        <w:t>に近った。</w:t>
+      </w:r>
+    </w:p>
+    <w:p>
+      <w:pPr>
+        <w:ind w:firstLineChars="0" w:firstLine="0"/>
+        <w:rPr>
+          <w:rFonts w:eastAsia="MS Mincho" w:hint="eastAsia"/>
+          <w:lang w:eastAsia="ja-JP"/>
+        </w:rPr>
+      </w:pPr>
+    </w:p>
+    <w:p>
+      <w:pPr>
+        <w:ind w:firstLineChars="0" w:firstLine="0"/>
+        <w:rPr>
+          <w:rFonts w:eastAsia="MS Mincho" w:hint="eastAsia"/>
+          <w:lang w:eastAsia="ja-JP"/>
+        </w:rPr>
+      </w:pPr>
+      <w:r>
+        <w:rPr>
+          <w:rFonts w:eastAsia="MS Mincho" w:hint="eastAsia"/>
+          <w:lang w:eastAsia="ja-JP"/>
+        </w:rPr>
+        <w:t>「さて、戻りますぞ」</w:t>
+      </w:r>
+    </w:p>
+    <w:p>
+      <w:pPr>
+        <w:ind w:firstLineChars="0" w:firstLine="0"/>
+        <w:rPr>
+          <w:rFonts w:eastAsia="MS Mincho" w:hint="eastAsia"/>
+          <w:lang w:eastAsia="ja-JP"/>
+        </w:rPr>
+      </w:pPr>
+    </w:p>
+    <w:p>
+      <w:pPr>
+        <w:ind w:firstLineChars="0" w:firstLine="0"/>
+        <w:rPr>
+          <w:rFonts w:eastAsia="MS Mincho" w:hint="eastAsia"/>
+          <w:lang w:eastAsia="ja-JP"/>
+        </w:rPr>
+      </w:pPr>
+      <w:r>
+        <w:rPr>
+          <w:rFonts w:eastAsia="MS Mincho" w:hint="eastAsia"/>
+          <w:lang w:eastAsia="ja-JP"/>
+        </w:rPr>
+        <w:t>磐音は表通りを通ることを進言した。</w:t>
+      </w:r>
+    </w:p>
+    <w:p>
+      <w:pPr>
+        <w:ind w:firstLineChars="0" w:firstLine="0"/>
+        <w:rPr>
+          <w:rFonts w:eastAsia="MS Mincho" w:hint="eastAsia"/>
+          <w:lang w:eastAsia="ja-JP"/>
+        </w:rPr>
+      </w:pPr>
+    </w:p>
+    <w:p>
+      <w:pPr>
+        <w:ind w:firstLineChars="0" w:firstLine="0"/>
+        <w:rPr>
+          <w:rFonts w:eastAsia="MS Mincho" w:hint="eastAsia"/>
+          <w:lang w:eastAsia="ja-JP"/>
+        </w:rPr>
+      </w:pPr>
+      <w:r>
+        <w:rPr>
+          <w:rFonts w:eastAsia="MS Mincho" w:hint="eastAsia"/>
+          <w:lang w:eastAsia="ja-JP"/>
+        </w:rPr>
+        <w:t>「あれだけこっぴどく痛めつけられたんだ。もはや、根来には反撃の力などあるまい」</w:t>
+      </w:r>
+    </w:p>
+    <w:p>
+      <w:pPr>
+        <w:ind w:firstLineChars="0" w:firstLine="0"/>
+        <w:rPr>
+          <w:rFonts w:eastAsia="MS Mincho" w:hint="eastAsia"/>
+          <w:lang w:eastAsia="ja-JP"/>
+        </w:rPr>
+      </w:pPr>
+    </w:p>
+    <w:p>
+      <w:pPr>
+        <w:ind w:firstLineChars="0" w:firstLine="0"/>
+        <w:rPr>
+          <w:rFonts w:eastAsia="MS Mincho" w:hint="eastAsia"/>
+          <w:lang w:eastAsia="ja-JP"/>
+        </w:rPr>
+      </w:pPr>
+      <w:r>
+        <w:rPr>
+          <w:rFonts w:eastAsia="MS Mincho" w:hint="eastAsia"/>
+          <w:lang w:eastAsia="ja-JP"/>
+        </w:rPr>
+        <w:t>左兵衛はそう言いながらも表通りを選んだ。</w:t>
+      </w:r>
+    </w:p>
+    <w:p>
+      <w:pPr>
+        <w:ind w:firstLineChars="0" w:firstLine="0"/>
+        <w:rPr>
+          <w:rFonts w:eastAsia="MS Mincho" w:hint="eastAsia"/>
+          <w:lang w:eastAsia="ja-JP"/>
+        </w:rPr>
+      </w:pPr>
+    </w:p>
+    <w:p>
+      <w:pPr>
+        <w:ind w:firstLineChars="0" w:firstLine="0"/>
+        <w:rPr>
+          <w:rFonts w:eastAsia="MS Mincho" w:hint="eastAsia"/>
+          <w:lang w:eastAsia="ja-JP"/>
+        </w:rPr>
+      </w:pPr>
+    </w:p>
+    <w:p>
+      <w:pPr>
+        <w:ind w:firstLineChars="0" w:firstLine="0"/>
+        <w:rPr>
+          <w:rFonts w:eastAsia="MS Mincho" w:hint="eastAsia"/>
           <w:lang w:eastAsia="ja-JP"/>
         </w:rPr>
       </w:pPr>
@@ -10605,6 +14990,7 @@
     <w:rsid w:val="000B1A49"/>
     <w:rsid w:val="003F117E"/>
     <w:rsid w:val="008D62E4"/>
+    <w:rsid w:val="00A9798E"/>
     <w:rsid w:val="00E73BE3"/>
   </w:rsids>
   <m:mathPr>

--- a/居眠り磐音ー江戸双紙/寒雷の坂/第一章ー原文.docx
+++ b/居眠り磐音ー江戸双紙/寒雷の坂/第一章ー原文.docx
@@ -9873,16 +9873,15 @@
       <w:pPr>
         <w:ind w:firstLineChars="0" w:firstLine="0"/>
         <w:rPr>
-          <w:rFonts w:hint="eastAsia"/>
-          <w:lang w:eastAsia="ja-JP"/>
-        </w:rPr>
-      </w:pPr>
-    </w:p>
-    <w:p>
-      <w:pPr>
-        <w:ind w:firstLineChars="0" w:firstLine="0"/>
-        <w:rPr>
-          <w:rFonts w:eastAsia="MS Mincho" w:hint="eastAsia"/>
+          <w:lang w:eastAsia="ja-JP"/>
+        </w:rPr>
+      </w:pPr>
+    </w:p>
+    <w:p>
+      <w:pPr>
+        <w:ind w:firstLineChars="0" w:firstLine="0"/>
+        <w:rPr>
+          <w:rFonts w:eastAsia="MS Mincho"/>
           <w:lang w:eastAsia="ja-JP"/>
         </w:rPr>
       </w:pPr>
@@ -9898,16 +9897,16 @@
       <w:pPr>
         <w:ind w:firstLineChars="0" w:firstLine="0"/>
         <w:rPr>
-          <w:rFonts w:eastAsia="MS Mincho" w:hint="eastAsia"/>
-          <w:lang w:eastAsia="ja-JP"/>
-        </w:rPr>
-      </w:pPr>
-    </w:p>
-    <w:p>
-      <w:pPr>
-        <w:ind w:firstLineChars="0" w:firstLine="0"/>
-        <w:rPr>
-          <w:rFonts w:eastAsia="MS Mincho" w:hint="eastAsia"/>
+          <w:rFonts w:eastAsia="MS Mincho"/>
+          <w:lang w:eastAsia="ja-JP"/>
+        </w:rPr>
+      </w:pPr>
+    </w:p>
+    <w:p>
+      <w:pPr>
+        <w:ind w:firstLineChars="0" w:firstLine="0"/>
+        <w:rPr>
+          <w:rFonts w:eastAsia="MS Mincho"/>
           <w:lang w:eastAsia="ja-JP"/>
         </w:rPr>
       </w:pPr>
@@ -9923,16 +9922,16 @@
       <w:pPr>
         <w:ind w:firstLineChars="0" w:firstLine="0"/>
         <w:rPr>
-          <w:rFonts w:eastAsia="MS Mincho" w:hint="eastAsia"/>
-          <w:lang w:eastAsia="ja-JP"/>
-        </w:rPr>
-      </w:pPr>
-    </w:p>
-    <w:p>
-      <w:pPr>
-        <w:ind w:firstLineChars="0" w:firstLine="0"/>
-        <w:rPr>
-          <w:rFonts w:eastAsia="MS Mincho" w:hint="eastAsia"/>
+          <w:rFonts w:eastAsia="MS Mincho"/>
+          <w:lang w:eastAsia="ja-JP"/>
+        </w:rPr>
+      </w:pPr>
+    </w:p>
+    <w:p>
+      <w:pPr>
+        <w:ind w:firstLineChars="0" w:firstLine="0"/>
+        <w:rPr>
+          <w:rFonts w:eastAsia="MS Mincho"/>
           <w:lang w:eastAsia="ja-JP"/>
         </w:rPr>
       </w:pPr>
@@ -9948,16 +9947,16 @@
       <w:pPr>
         <w:ind w:firstLineChars="0" w:firstLine="0"/>
         <w:rPr>
-          <w:rFonts w:eastAsia="MS Mincho" w:hint="eastAsia"/>
-          <w:lang w:eastAsia="ja-JP"/>
-        </w:rPr>
-      </w:pPr>
-    </w:p>
-    <w:p>
-      <w:pPr>
-        <w:ind w:firstLineChars="0" w:firstLine="0"/>
-        <w:rPr>
-          <w:rFonts w:eastAsia="MS Mincho" w:hint="eastAsia"/>
+          <w:rFonts w:eastAsia="MS Mincho"/>
+          <w:lang w:eastAsia="ja-JP"/>
+        </w:rPr>
+      </w:pPr>
+    </w:p>
+    <w:p>
+      <w:pPr>
+        <w:ind w:firstLineChars="0" w:firstLine="0"/>
+        <w:rPr>
+          <w:rFonts w:eastAsia="MS Mincho"/>
           <w:lang w:eastAsia="ja-JP"/>
         </w:rPr>
       </w:pPr>
@@ -9973,16 +9972,16 @@
       <w:pPr>
         <w:ind w:firstLineChars="0" w:firstLine="0"/>
         <w:rPr>
-          <w:rFonts w:eastAsia="MS Mincho" w:hint="eastAsia"/>
-          <w:lang w:eastAsia="ja-JP"/>
-        </w:rPr>
-      </w:pPr>
-    </w:p>
-    <w:p>
-      <w:pPr>
-        <w:ind w:firstLineChars="0" w:firstLine="0"/>
-        <w:rPr>
-          <w:rFonts w:eastAsia="MS Mincho" w:hint="eastAsia"/>
+          <w:rFonts w:eastAsia="MS Mincho"/>
+          <w:lang w:eastAsia="ja-JP"/>
+        </w:rPr>
+      </w:pPr>
+    </w:p>
+    <w:p>
+      <w:pPr>
+        <w:ind w:firstLineChars="0" w:firstLine="0"/>
+        <w:rPr>
+          <w:rFonts w:eastAsia="MS Mincho"/>
           <w:lang w:eastAsia="ja-JP"/>
         </w:rPr>
       </w:pPr>
@@ -9998,16 +9997,16 @@
       <w:pPr>
         <w:ind w:firstLineChars="0" w:firstLine="0"/>
         <w:rPr>
-          <w:rFonts w:eastAsia="MS Mincho" w:hint="eastAsia"/>
-          <w:lang w:eastAsia="ja-JP"/>
-        </w:rPr>
-      </w:pPr>
-    </w:p>
-    <w:p>
-      <w:pPr>
-        <w:ind w:firstLineChars="0" w:firstLine="0"/>
-        <w:rPr>
-          <w:rFonts w:eastAsia="MS Mincho" w:hint="eastAsia"/>
+          <w:rFonts w:eastAsia="MS Mincho"/>
+          <w:lang w:eastAsia="ja-JP"/>
+        </w:rPr>
+      </w:pPr>
+    </w:p>
+    <w:p>
+      <w:pPr>
+        <w:ind w:firstLineChars="0" w:firstLine="0"/>
+        <w:rPr>
+          <w:rFonts w:eastAsia="MS Mincho"/>
           <w:lang w:eastAsia="ja-JP"/>
         </w:rPr>
       </w:pPr>
@@ -10023,16 +10022,16 @@
       <w:pPr>
         <w:ind w:firstLineChars="0" w:firstLine="0"/>
         <w:rPr>
-          <w:rFonts w:eastAsia="MS Mincho" w:hint="eastAsia"/>
-          <w:lang w:eastAsia="ja-JP"/>
-        </w:rPr>
-      </w:pPr>
-    </w:p>
-    <w:p>
-      <w:pPr>
-        <w:ind w:firstLineChars="0" w:firstLine="0"/>
-        <w:rPr>
-          <w:rFonts w:eastAsia="MS Mincho" w:hint="eastAsia"/>
+          <w:rFonts w:eastAsia="MS Mincho"/>
+          <w:lang w:eastAsia="ja-JP"/>
+        </w:rPr>
+      </w:pPr>
+    </w:p>
+    <w:p>
+      <w:pPr>
+        <w:ind w:firstLineChars="0" w:firstLine="0"/>
+        <w:rPr>
+          <w:rFonts w:eastAsia="MS Mincho"/>
           <w:lang w:eastAsia="ja-JP"/>
         </w:rPr>
       </w:pPr>
@@ -10048,16 +10047,16 @@
       <w:pPr>
         <w:ind w:firstLineChars="0" w:firstLine="0"/>
         <w:rPr>
-          <w:rFonts w:eastAsia="MS Mincho" w:hint="eastAsia"/>
-          <w:lang w:eastAsia="ja-JP"/>
-        </w:rPr>
-      </w:pPr>
-    </w:p>
-    <w:p>
-      <w:pPr>
-        <w:ind w:firstLineChars="0" w:firstLine="0"/>
-        <w:rPr>
-          <w:rFonts w:eastAsia="MS Mincho" w:hint="eastAsia"/>
+          <w:rFonts w:eastAsia="MS Mincho"/>
+          <w:lang w:eastAsia="ja-JP"/>
+        </w:rPr>
+      </w:pPr>
+    </w:p>
+    <w:p>
+      <w:pPr>
+        <w:ind w:firstLineChars="0" w:firstLine="0"/>
+        <w:rPr>
+          <w:rFonts w:eastAsia="MS Mincho"/>
           <w:lang w:eastAsia="ja-JP"/>
         </w:rPr>
       </w:pPr>
@@ -10073,16 +10072,16 @@
       <w:pPr>
         <w:ind w:firstLineChars="0" w:firstLine="0"/>
         <w:rPr>
-          <w:rFonts w:eastAsia="MS Mincho" w:hint="eastAsia"/>
-          <w:lang w:eastAsia="ja-JP"/>
-        </w:rPr>
-      </w:pPr>
-    </w:p>
-    <w:p>
-      <w:pPr>
-        <w:ind w:firstLineChars="0" w:firstLine="0"/>
-        <w:rPr>
-          <w:rFonts w:eastAsia="MS Mincho" w:hint="eastAsia"/>
+          <w:rFonts w:eastAsia="MS Mincho"/>
+          <w:lang w:eastAsia="ja-JP"/>
+        </w:rPr>
+      </w:pPr>
+    </w:p>
+    <w:p>
+      <w:pPr>
+        <w:ind w:firstLineChars="0" w:firstLine="0"/>
+        <w:rPr>
+          <w:rFonts w:eastAsia="MS Mincho"/>
           <w:lang w:eastAsia="ja-JP"/>
         </w:rPr>
       </w:pPr>
@@ -10099,16 +10098,16 @@
       <w:pPr>
         <w:ind w:firstLineChars="0" w:firstLine="0"/>
         <w:rPr>
-          <w:rFonts w:eastAsia="MS Mincho" w:hint="eastAsia"/>
-          <w:lang w:eastAsia="ja-JP"/>
-        </w:rPr>
-      </w:pPr>
-    </w:p>
-    <w:p>
-      <w:pPr>
-        <w:ind w:firstLineChars="0" w:firstLine="0"/>
-        <w:rPr>
-          <w:rFonts w:eastAsia="MS Mincho" w:hint="eastAsia"/>
+          <w:rFonts w:eastAsia="MS Mincho"/>
+          <w:lang w:eastAsia="ja-JP"/>
+        </w:rPr>
+      </w:pPr>
+    </w:p>
+    <w:p>
+      <w:pPr>
+        <w:ind w:firstLineChars="0" w:firstLine="0"/>
+        <w:rPr>
+          <w:rFonts w:eastAsia="MS Mincho"/>
           <w:lang w:eastAsia="ja-JP"/>
         </w:rPr>
       </w:pPr>
@@ -10124,16 +10123,16 @@
       <w:pPr>
         <w:ind w:firstLineChars="0" w:firstLine="0"/>
         <w:rPr>
-          <w:rFonts w:eastAsia="MS Mincho" w:hint="eastAsia"/>
-          <w:lang w:eastAsia="ja-JP"/>
-        </w:rPr>
-      </w:pPr>
-    </w:p>
-    <w:p>
-      <w:pPr>
-        <w:ind w:firstLineChars="0" w:firstLine="0"/>
-        <w:rPr>
-          <w:rFonts w:eastAsia="MS Mincho" w:hint="eastAsia"/>
+          <w:rFonts w:eastAsia="MS Mincho"/>
+          <w:lang w:eastAsia="ja-JP"/>
+        </w:rPr>
+      </w:pPr>
+    </w:p>
+    <w:p>
+      <w:pPr>
+        <w:ind w:firstLineChars="0" w:firstLine="0"/>
+        <w:rPr>
+          <w:rFonts w:eastAsia="MS Mincho"/>
           <w:lang w:eastAsia="ja-JP"/>
         </w:rPr>
       </w:pPr>
@@ -10149,16 +10148,16 @@
       <w:pPr>
         <w:ind w:firstLineChars="0" w:firstLine="0"/>
         <w:rPr>
-          <w:rFonts w:eastAsia="MS Mincho" w:hint="eastAsia"/>
-          <w:lang w:eastAsia="ja-JP"/>
-        </w:rPr>
-      </w:pPr>
-    </w:p>
-    <w:p>
-      <w:pPr>
-        <w:ind w:firstLineChars="0" w:firstLine="0"/>
-        <w:rPr>
-          <w:rFonts w:eastAsia="MS Mincho" w:hint="eastAsia"/>
+          <w:rFonts w:eastAsia="MS Mincho"/>
+          <w:lang w:eastAsia="ja-JP"/>
+        </w:rPr>
+      </w:pPr>
+    </w:p>
+    <w:p>
+      <w:pPr>
+        <w:ind w:firstLineChars="0" w:firstLine="0"/>
+        <w:rPr>
+          <w:rFonts w:eastAsia="MS Mincho"/>
           <w:lang w:eastAsia="ja-JP"/>
         </w:rPr>
       </w:pPr>
@@ -10174,16 +10173,16 @@
       <w:pPr>
         <w:ind w:firstLineChars="0" w:firstLine="0"/>
         <w:rPr>
-          <w:rFonts w:eastAsia="MS Mincho" w:hint="eastAsia"/>
-          <w:lang w:eastAsia="ja-JP"/>
-        </w:rPr>
-      </w:pPr>
-    </w:p>
-    <w:p>
-      <w:pPr>
-        <w:ind w:firstLineChars="0" w:firstLine="0"/>
-        <w:rPr>
-          <w:rFonts w:eastAsia="MS Mincho" w:hint="eastAsia"/>
+          <w:rFonts w:eastAsia="MS Mincho"/>
+          <w:lang w:eastAsia="ja-JP"/>
+        </w:rPr>
+      </w:pPr>
+    </w:p>
+    <w:p>
+      <w:pPr>
+        <w:ind w:firstLineChars="0" w:firstLine="0"/>
+        <w:rPr>
+          <w:rFonts w:eastAsia="MS Mincho"/>
           <w:lang w:eastAsia="ja-JP"/>
         </w:rPr>
       </w:pPr>
@@ -10199,16 +10198,16 @@
       <w:pPr>
         <w:ind w:firstLineChars="0" w:firstLine="0"/>
         <w:rPr>
-          <w:rFonts w:eastAsia="MS Mincho" w:hint="eastAsia"/>
-          <w:lang w:eastAsia="ja-JP"/>
-        </w:rPr>
-      </w:pPr>
-    </w:p>
-    <w:p>
-      <w:pPr>
-        <w:ind w:firstLineChars="0" w:firstLine="0"/>
-        <w:rPr>
-          <w:rFonts w:eastAsia="MS Mincho" w:hint="eastAsia"/>
+          <w:rFonts w:eastAsia="MS Mincho"/>
+          <w:lang w:eastAsia="ja-JP"/>
+        </w:rPr>
+      </w:pPr>
+    </w:p>
+    <w:p>
+      <w:pPr>
+        <w:ind w:firstLineChars="0" w:firstLine="0"/>
+        <w:rPr>
+          <w:rFonts w:eastAsia="MS Mincho"/>
           <w:lang w:eastAsia="ja-JP"/>
         </w:rPr>
       </w:pPr>
@@ -10224,16 +10223,16 @@
       <w:pPr>
         <w:ind w:firstLineChars="0" w:firstLine="0"/>
         <w:rPr>
-          <w:rFonts w:eastAsia="MS Mincho" w:hint="eastAsia"/>
-          <w:lang w:eastAsia="ja-JP"/>
-        </w:rPr>
-      </w:pPr>
-    </w:p>
-    <w:p>
-      <w:pPr>
-        <w:ind w:firstLineChars="0" w:firstLine="0"/>
-        <w:rPr>
-          <w:rFonts w:eastAsia="MS Mincho" w:hint="eastAsia"/>
+          <w:rFonts w:eastAsia="MS Mincho"/>
+          <w:lang w:eastAsia="ja-JP"/>
+        </w:rPr>
+      </w:pPr>
+    </w:p>
+    <w:p>
+      <w:pPr>
+        <w:ind w:firstLineChars="0" w:firstLine="0"/>
+        <w:rPr>
+          <w:rFonts w:eastAsia="MS Mincho"/>
           <w:lang w:eastAsia="ja-JP"/>
         </w:rPr>
       </w:pPr>
@@ -10249,16 +10248,16 @@
       <w:pPr>
         <w:ind w:firstLineChars="0" w:firstLine="0"/>
         <w:rPr>
-          <w:rFonts w:eastAsia="MS Mincho" w:hint="eastAsia"/>
-          <w:lang w:eastAsia="ja-JP"/>
-        </w:rPr>
-      </w:pPr>
-    </w:p>
-    <w:p>
-      <w:pPr>
-        <w:ind w:firstLineChars="0" w:firstLine="0"/>
-        <w:rPr>
-          <w:rFonts w:eastAsia="MS Mincho" w:hint="eastAsia"/>
+          <w:rFonts w:eastAsia="MS Mincho"/>
+          <w:lang w:eastAsia="ja-JP"/>
+        </w:rPr>
+      </w:pPr>
+    </w:p>
+    <w:p>
+      <w:pPr>
+        <w:ind w:firstLineChars="0" w:firstLine="0"/>
+        <w:rPr>
+          <w:rFonts w:eastAsia="MS Mincho"/>
           <w:lang w:eastAsia="ja-JP"/>
         </w:rPr>
       </w:pPr>
@@ -10295,16 +10294,16 @@
       <w:pPr>
         <w:ind w:firstLineChars="0" w:firstLine="0"/>
         <w:rPr>
-          <w:rFonts w:eastAsia="MS Mincho" w:hint="eastAsia"/>
-          <w:lang w:eastAsia="ja-JP"/>
-        </w:rPr>
-      </w:pPr>
-    </w:p>
-    <w:p>
-      <w:pPr>
-        <w:ind w:firstLineChars="0" w:firstLine="0"/>
-        <w:rPr>
-          <w:rFonts w:eastAsia="MS Mincho" w:hint="eastAsia"/>
+          <w:rFonts w:eastAsia="MS Mincho"/>
+          <w:lang w:eastAsia="ja-JP"/>
+        </w:rPr>
+      </w:pPr>
+    </w:p>
+    <w:p>
+      <w:pPr>
+        <w:ind w:firstLineChars="0" w:firstLine="0"/>
+        <w:rPr>
+          <w:rFonts w:eastAsia="MS Mincho"/>
           <w:lang w:eastAsia="ja-JP"/>
         </w:rPr>
       </w:pPr>
@@ -10320,16 +10319,16 @@
       <w:pPr>
         <w:ind w:firstLineChars="0" w:firstLine="0"/>
         <w:rPr>
-          <w:rFonts w:eastAsia="MS Mincho" w:hint="eastAsia"/>
-          <w:lang w:eastAsia="ja-JP"/>
-        </w:rPr>
-      </w:pPr>
-    </w:p>
-    <w:p>
-      <w:pPr>
-        <w:ind w:firstLineChars="0" w:firstLine="0"/>
-        <w:rPr>
-          <w:rFonts w:eastAsia="MS Mincho" w:hint="eastAsia"/>
+          <w:rFonts w:eastAsia="MS Mincho"/>
+          <w:lang w:eastAsia="ja-JP"/>
+        </w:rPr>
+      </w:pPr>
+    </w:p>
+    <w:p>
+      <w:pPr>
+        <w:ind w:firstLineChars="0" w:firstLine="0"/>
+        <w:rPr>
+          <w:rFonts w:eastAsia="MS Mincho"/>
           <w:lang w:eastAsia="ja-JP"/>
         </w:rPr>
       </w:pPr>
@@ -10345,16 +10344,16 @@
       <w:pPr>
         <w:ind w:firstLineChars="0" w:firstLine="0"/>
         <w:rPr>
-          <w:rFonts w:eastAsia="MS Mincho" w:hint="eastAsia"/>
-          <w:lang w:eastAsia="ja-JP"/>
-        </w:rPr>
-      </w:pPr>
-    </w:p>
-    <w:p>
-      <w:pPr>
-        <w:ind w:firstLineChars="0" w:firstLine="0"/>
-        <w:rPr>
-          <w:rFonts w:eastAsia="MS Mincho" w:hint="eastAsia"/>
+          <w:rFonts w:eastAsia="MS Mincho"/>
+          <w:lang w:eastAsia="ja-JP"/>
+        </w:rPr>
+      </w:pPr>
+    </w:p>
+    <w:p>
+      <w:pPr>
+        <w:ind w:firstLineChars="0" w:firstLine="0"/>
+        <w:rPr>
+          <w:rFonts w:eastAsia="MS Mincho"/>
           <w:lang w:eastAsia="ja-JP"/>
         </w:rPr>
       </w:pPr>
@@ -10370,16 +10369,16 @@
       <w:pPr>
         <w:ind w:firstLineChars="0" w:firstLine="0"/>
         <w:rPr>
-          <w:rFonts w:eastAsia="MS Mincho" w:hint="eastAsia"/>
-          <w:lang w:eastAsia="ja-JP"/>
-        </w:rPr>
-      </w:pPr>
-    </w:p>
-    <w:p>
-      <w:pPr>
-        <w:ind w:firstLineChars="0" w:firstLine="0"/>
-        <w:rPr>
-          <w:rFonts w:eastAsia="MS Mincho" w:hint="eastAsia"/>
+          <w:rFonts w:eastAsia="MS Mincho"/>
+          <w:lang w:eastAsia="ja-JP"/>
+        </w:rPr>
+      </w:pPr>
+    </w:p>
+    <w:p>
+      <w:pPr>
+        <w:ind w:firstLineChars="0" w:firstLine="0"/>
+        <w:rPr>
+          <w:rFonts w:eastAsia="MS Mincho"/>
           <w:lang w:eastAsia="ja-JP"/>
         </w:rPr>
       </w:pPr>
@@ -10395,16 +10394,16 @@
       <w:pPr>
         <w:ind w:firstLineChars="0" w:firstLine="0"/>
         <w:rPr>
-          <w:rFonts w:eastAsia="MS Mincho" w:hint="eastAsia"/>
-          <w:lang w:eastAsia="ja-JP"/>
-        </w:rPr>
-      </w:pPr>
-    </w:p>
-    <w:p>
-      <w:pPr>
-        <w:ind w:firstLineChars="0" w:firstLine="0"/>
-        <w:rPr>
-          <w:rFonts w:eastAsia="MS Mincho" w:hint="eastAsia"/>
+          <w:rFonts w:eastAsia="MS Mincho"/>
+          <w:lang w:eastAsia="ja-JP"/>
+        </w:rPr>
+      </w:pPr>
+    </w:p>
+    <w:p>
+      <w:pPr>
+        <w:ind w:firstLineChars="0" w:firstLine="0"/>
+        <w:rPr>
+          <w:rFonts w:eastAsia="MS Mincho"/>
           <w:lang w:eastAsia="ja-JP"/>
         </w:rPr>
       </w:pPr>
@@ -10420,16 +10419,16 @@
       <w:pPr>
         <w:ind w:firstLineChars="0" w:firstLine="0"/>
         <w:rPr>
-          <w:rFonts w:eastAsia="MS Mincho" w:hint="eastAsia"/>
-          <w:lang w:eastAsia="ja-JP"/>
-        </w:rPr>
-      </w:pPr>
-    </w:p>
-    <w:p>
-      <w:pPr>
-        <w:ind w:firstLineChars="0" w:firstLine="0"/>
-        <w:rPr>
-          <w:rFonts w:eastAsia="MS Mincho" w:hint="eastAsia"/>
+          <w:rFonts w:eastAsia="MS Mincho"/>
+          <w:lang w:eastAsia="ja-JP"/>
+        </w:rPr>
+      </w:pPr>
+    </w:p>
+    <w:p>
+      <w:pPr>
+        <w:ind w:firstLineChars="0" w:firstLine="0"/>
+        <w:rPr>
+          <w:rFonts w:eastAsia="MS Mincho"/>
           <w:lang w:eastAsia="ja-JP"/>
         </w:rPr>
       </w:pPr>
@@ -10445,16 +10444,16 @@
       <w:pPr>
         <w:ind w:firstLineChars="0" w:firstLine="0"/>
         <w:rPr>
-          <w:rFonts w:eastAsia="MS Mincho" w:hint="eastAsia"/>
-          <w:lang w:eastAsia="ja-JP"/>
-        </w:rPr>
-      </w:pPr>
-    </w:p>
-    <w:p>
-      <w:pPr>
-        <w:ind w:firstLineChars="0" w:firstLine="0"/>
-        <w:rPr>
-          <w:rFonts w:eastAsia="MS Mincho" w:hint="eastAsia"/>
+          <w:rFonts w:eastAsia="MS Mincho"/>
+          <w:lang w:eastAsia="ja-JP"/>
+        </w:rPr>
+      </w:pPr>
+    </w:p>
+    <w:p>
+      <w:pPr>
+        <w:ind w:firstLineChars="0" w:firstLine="0"/>
+        <w:rPr>
+          <w:rFonts w:eastAsia="MS Mincho"/>
           <w:lang w:eastAsia="ja-JP"/>
         </w:rPr>
       </w:pPr>
@@ -10470,16 +10469,16 @@
       <w:pPr>
         <w:ind w:firstLineChars="0" w:firstLine="0"/>
         <w:rPr>
-          <w:rFonts w:eastAsia="MS Mincho" w:hint="eastAsia"/>
-          <w:lang w:eastAsia="ja-JP"/>
-        </w:rPr>
-      </w:pPr>
-    </w:p>
-    <w:p>
-      <w:pPr>
-        <w:ind w:firstLineChars="0" w:firstLine="0"/>
-        <w:rPr>
-          <w:rFonts w:eastAsia="MS Mincho" w:hint="eastAsia"/>
+          <w:rFonts w:eastAsia="MS Mincho"/>
+          <w:lang w:eastAsia="ja-JP"/>
+        </w:rPr>
+      </w:pPr>
+    </w:p>
+    <w:p>
+      <w:pPr>
+        <w:ind w:firstLineChars="0" w:firstLine="0"/>
+        <w:rPr>
+          <w:rFonts w:eastAsia="MS Mincho"/>
           <w:lang w:eastAsia="ja-JP"/>
         </w:rPr>
       </w:pPr>
@@ -10496,16 +10495,16 @@
       <w:pPr>
         <w:ind w:firstLineChars="0" w:firstLine="0"/>
         <w:rPr>
-          <w:rFonts w:eastAsia="MS Mincho" w:hint="eastAsia"/>
-          <w:lang w:eastAsia="ja-JP"/>
-        </w:rPr>
-      </w:pPr>
-    </w:p>
-    <w:p>
-      <w:pPr>
-        <w:ind w:firstLineChars="0" w:firstLine="0"/>
-        <w:rPr>
-          <w:rFonts w:eastAsia="MS Mincho" w:hint="eastAsia"/>
+          <w:rFonts w:eastAsia="MS Mincho"/>
+          <w:lang w:eastAsia="ja-JP"/>
+        </w:rPr>
+      </w:pPr>
+    </w:p>
+    <w:p>
+      <w:pPr>
+        <w:ind w:firstLineChars="0" w:firstLine="0"/>
+        <w:rPr>
+          <w:rFonts w:eastAsia="MS Mincho"/>
           <w:lang w:eastAsia="ja-JP"/>
         </w:rPr>
       </w:pPr>
@@ -10521,16 +10520,16 @@
       <w:pPr>
         <w:ind w:firstLineChars="0" w:firstLine="0"/>
         <w:rPr>
-          <w:rFonts w:eastAsia="MS Mincho" w:hint="eastAsia"/>
-          <w:lang w:eastAsia="ja-JP"/>
-        </w:rPr>
-      </w:pPr>
-    </w:p>
-    <w:p>
-      <w:pPr>
-        <w:ind w:firstLineChars="0" w:firstLine="0"/>
-        <w:rPr>
-          <w:rFonts w:eastAsia="MS Mincho" w:hint="eastAsia"/>
+          <w:rFonts w:eastAsia="MS Mincho"/>
+          <w:lang w:eastAsia="ja-JP"/>
+        </w:rPr>
+      </w:pPr>
+    </w:p>
+    <w:p>
+      <w:pPr>
+        <w:ind w:firstLineChars="0" w:firstLine="0"/>
+        <w:rPr>
+          <w:rFonts w:eastAsia="MS Mincho"/>
           <w:lang w:eastAsia="ja-JP"/>
         </w:rPr>
       </w:pPr>
@@ -10546,16 +10545,16 @@
       <w:pPr>
         <w:ind w:firstLineChars="0" w:firstLine="0"/>
         <w:rPr>
-          <w:rFonts w:eastAsia="MS Mincho" w:hint="eastAsia"/>
-          <w:lang w:eastAsia="ja-JP"/>
-        </w:rPr>
-      </w:pPr>
-    </w:p>
-    <w:p>
-      <w:pPr>
-        <w:ind w:firstLineChars="0" w:firstLine="0"/>
-        <w:rPr>
-          <w:rFonts w:eastAsia="MS Mincho" w:hint="eastAsia"/>
+          <w:rFonts w:eastAsia="MS Mincho"/>
+          <w:lang w:eastAsia="ja-JP"/>
+        </w:rPr>
+      </w:pPr>
+    </w:p>
+    <w:p>
+      <w:pPr>
+        <w:ind w:firstLineChars="0" w:firstLine="0"/>
+        <w:rPr>
+          <w:rFonts w:eastAsia="MS Mincho"/>
           <w:lang w:eastAsia="ja-JP"/>
         </w:rPr>
       </w:pPr>
@@ -10571,16 +10570,16 @@
       <w:pPr>
         <w:ind w:firstLineChars="0" w:firstLine="0"/>
         <w:rPr>
-          <w:rFonts w:eastAsia="MS Mincho" w:hint="eastAsia"/>
-          <w:lang w:eastAsia="ja-JP"/>
-        </w:rPr>
-      </w:pPr>
-    </w:p>
-    <w:p>
-      <w:pPr>
-        <w:ind w:firstLineChars="0" w:firstLine="0"/>
-        <w:rPr>
-          <w:rFonts w:eastAsia="MS Mincho" w:hint="eastAsia"/>
+          <w:rFonts w:eastAsia="MS Mincho"/>
+          <w:lang w:eastAsia="ja-JP"/>
+        </w:rPr>
+      </w:pPr>
+    </w:p>
+    <w:p>
+      <w:pPr>
+        <w:ind w:firstLineChars="0" w:firstLine="0"/>
+        <w:rPr>
+          <w:rFonts w:eastAsia="MS Mincho"/>
           <w:lang w:eastAsia="ja-JP"/>
         </w:rPr>
       </w:pPr>
@@ -10596,16 +10595,16 @@
       <w:pPr>
         <w:ind w:firstLineChars="0" w:firstLine="0"/>
         <w:rPr>
-          <w:rFonts w:eastAsia="MS Mincho" w:hint="eastAsia"/>
-          <w:lang w:eastAsia="ja-JP"/>
-        </w:rPr>
-      </w:pPr>
-    </w:p>
-    <w:p>
-      <w:pPr>
-        <w:ind w:firstLineChars="0" w:firstLine="0"/>
-        <w:rPr>
-          <w:rFonts w:eastAsia="MS Mincho" w:hint="eastAsia"/>
+          <w:rFonts w:eastAsia="MS Mincho"/>
+          <w:lang w:eastAsia="ja-JP"/>
+        </w:rPr>
+      </w:pPr>
+    </w:p>
+    <w:p>
+      <w:pPr>
+        <w:ind w:firstLineChars="0" w:firstLine="0"/>
+        <w:rPr>
+          <w:rFonts w:eastAsia="MS Mincho"/>
           <w:lang w:eastAsia="ja-JP"/>
         </w:rPr>
       </w:pPr>
@@ -10621,16 +10620,16 @@
       <w:pPr>
         <w:ind w:firstLineChars="0" w:firstLine="0"/>
         <w:rPr>
-          <w:rFonts w:eastAsia="MS Mincho" w:hint="eastAsia"/>
-          <w:lang w:eastAsia="ja-JP"/>
-        </w:rPr>
-      </w:pPr>
-    </w:p>
-    <w:p>
-      <w:pPr>
-        <w:ind w:firstLineChars="0" w:firstLine="0"/>
-        <w:rPr>
-          <w:rFonts w:eastAsia="MS Mincho" w:hint="eastAsia"/>
+          <w:rFonts w:eastAsia="MS Mincho"/>
+          <w:lang w:eastAsia="ja-JP"/>
+        </w:rPr>
+      </w:pPr>
+    </w:p>
+    <w:p>
+      <w:pPr>
+        <w:ind w:firstLineChars="0" w:firstLine="0"/>
+        <w:rPr>
+          <w:rFonts w:eastAsia="MS Mincho"/>
           <w:lang w:eastAsia="ja-JP"/>
         </w:rPr>
       </w:pPr>
@@ -10646,16 +10645,16 @@
       <w:pPr>
         <w:ind w:firstLineChars="0" w:firstLine="0"/>
         <w:rPr>
-          <w:rFonts w:eastAsia="MS Mincho" w:hint="eastAsia"/>
-          <w:lang w:eastAsia="ja-JP"/>
-        </w:rPr>
-      </w:pPr>
-    </w:p>
-    <w:p>
-      <w:pPr>
-        <w:ind w:firstLineChars="0" w:firstLine="0"/>
-        <w:rPr>
-          <w:rFonts w:eastAsia="MS Mincho" w:hint="eastAsia"/>
+          <w:rFonts w:eastAsia="MS Mincho"/>
+          <w:lang w:eastAsia="ja-JP"/>
+        </w:rPr>
+      </w:pPr>
+    </w:p>
+    <w:p>
+      <w:pPr>
+        <w:ind w:firstLineChars="0" w:firstLine="0"/>
+        <w:rPr>
+          <w:rFonts w:eastAsia="MS Mincho"/>
           <w:lang w:eastAsia="ja-JP"/>
         </w:rPr>
       </w:pPr>
@@ -10671,16 +10670,16 @@
       <w:pPr>
         <w:ind w:firstLineChars="0" w:firstLine="0"/>
         <w:rPr>
-          <w:rFonts w:eastAsia="MS Mincho" w:hint="eastAsia"/>
-          <w:lang w:eastAsia="ja-JP"/>
-        </w:rPr>
-      </w:pPr>
-    </w:p>
-    <w:p>
-      <w:pPr>
-        <w:ind w:firstLineChars="0" w:firstLine="0"/>
-        <w:rPr>
-          <w:rFonts w:eastAsia="MS Mincho" w:hint="eastAsia"/>
+          <w:rFonts w:eastAsia="MS Mincho"/>
+          <w:lang w:eastAsia="ja-JP"/>
+        </w:rPr>
+      </w:pPr>
+    </w:p>
+    <w:p>
+      <w:pPr>
+        <w:ind w:firstLineChars="0" w:firstLine="0"/>
+        <w:rPr>
+          <w:rFonts w:eastAsia="MS Mincho"/>
           <w:lang w:eastAsia="ja-JP"/>
         </w:rPr>
       </w:pPr>
@@ -10696,16 +10695,16 @@
       <w:pPr>
         <w:ind w:firstLineChars="0" w:firstLine="0"/>
         <w:rPr>
-          <w:rFonts w:eastAsia="MS Mincho" w:hint="eastAsia"/>
-          <w:lang w:eastAsia="ja-JP"/>
-        </w:rPr>
-      </w:pPr>
-    </w:p>
-    <w:p>
-      <w:pPr>
-        <w:ind w:firstLineChars="0" w:firstLine="0"/>
-        <w:rPr>
-          <w:rFonts w:eastAsia="MS Mincho" w:hint="eastAsia"/>
+          <w:rFonts w:eastAsia="MS Mincho"/>
+          <w:lang w:eastAsia="ja-JP"/>
+        </w:rPr>
+      </w:pPr>
+    </w:p>
+    <w:p>
+      <w:pPr>
+        <w:ind w:firstLineChars="0" w:firstLine="0"/>
+        <w:rPr>
+          <w:rFonts w:eastAsia="MS Mincho"/>
           <w:lang w:eastAsia="ja-JP"/>
         </w:rPr>
       </w:pPr>
@@ -10735,16 +10734,16 @@
       <w:pPr>
         <w:ind w:firstLineChars="0" w:firstLine="0"/>
         <w:rPr>
-          <w:rFonts w:eastAsia="MS Mincho" w:hint="eastAsia"/>
-          <w:lang w:eastAsia="ja-JP"/>
-        </w:rPr>
-      </w:pPr>
-    </w:p>
-    <w:p>
-      <w:pPr>
-        <w:ind w:firstLineChars="0" w:firstLine="0"/>
-        <w:rPr>
-          <w:rFonts w:eastAsia="MS Mincho" w:hint="eastAsia"/>
+          <w:rFonts w:eastAsia="MS Mincho"/>
+          <w:lang w:eastAsia="ja-JP"/>
+        </w:rPr>
+      </w:pPr>
+    </w:p>
+    <w:p>
+      <w:pPr>
+        <w:ind w:firstLineChars="0" w:firstLine="0"/>
+        <w:rPr>
+          <w:rFonts w:eastAsia="MS Mincho"/>
           <w:lang w:eastAsia="ja-JP"/>
         </w:rPr>
       </w:pPr>
@@ -10760,16 +10759,16 @@
       <w:pPr>
         <w:ind w:firstLineChars="0" w:firstLine="0"/>
         <w:rPr>
-          <w:rFonts w:eastAsia="MS Mincho" w:hint="eastAsia"/>
-          <w:lang w:eastAsia="ja-JP"/>
-        </w:rPr>
-      </w:pPr>
-    </w:p>
-    <w:p>
-      <w:pPr>
-        <w:ind w:firstLineChars="0" w:firstLine="0"/>
-        <w:rPr>
-          <w:rFonts w:eastAsia="MS Mincho" w:hint="eastAsia"/>
+          <w:rFonts w:eastAsia="MS Mincho"/>
+          <w:lang w:eastAsia="ja-JP"/>
+        </w:rPr>
+      </w:pPr>
+    </w:p>
+    <w:p>
+      <w:pPr>
+        <w:ind w:firstLineChars="0" w:firstLine="0"/>
+        <w:rPr>
+          <w:rFonts w:eastAsia="MS Mincho"/>
           <w:lang w:eastAsia="ja-JP"/>
         </w:rPr>
       </w:pPr>
@@ -10806,16 +10805,16 @@
       <w:pPr>
         <w:ind w:firstLineChars="0" w:firstLine="0"/>
         <w:rPr>
-          <w:rFonts w:eastAsia="MS Mincho" w:hint="eastAsia"/>
-          <w:lang w:eastAsia="ja-JP"/>
-        </w:rPr>
-      </w:pPr>
-    </w:p>
-    <w:p>
-      <w:pPr>
-        <w:ind w:firstLineChars="0" w:firstLine="0"/>
-        <w:rPr>
-          <w:rFonts w:eastAsia="MS Mincho" w:hint="eastAsia"/>
+          <w:rFonts w:eastAsia="MS Mincho"/>
+          <w:lang w:eastAsia="ja-JP"/>
+        </w:rPr>
+      </w:pPr>
+    </w:p>
+    <w:p>
+      <w:pPr>
+        <w:ind w:firstLineChars="0" w:firstLine="0"/>
+        <w:rPr>
+          <w:rFonts w:eastAsia="MS Mincho"/>
           <w:lang w:eastAsia="ja-JP"/>
         </w:rPr>
       </w:pPr>
@@ -10831,16 +10830,16 @@
       <w:pPr>
         <w:ind w:firstLineChars="0" w:firstLine="0"/>
         <w:rPr>
-          <w:rFonts w:eastAsia="MS Mincho" w:hint="eastAsia"/>
-          <w:lang w:eastAsia="ja-JP"/>
-        </w:rPr>
-      </w:pPr>
-    </w:p>
-    <w:p>
-      <w:pPr>
-        <w:ind w:firstLineChars="0" w:firstLine="0"/>
-        <w:rPr>
-          <w:rFonts w:eastAsia="MS Mincho" w:hint="eastAsia"/>
+          <w:rFonts w:eastAsia="MS Mincho"/>
+          <w:lang w:eastAsia="ja-JP"/>
+        </w:rPr>
+      </w:pPr>
+    </w:p>
+    <w:p>
+      <w:pPr>
+        <w:ind w:firstLineChars="0" w:firstLine="0"/>
+        <w:rPr>
+          <w:rFonts w:eastAsia="MS Mincho"/>
           <w:lang w:eastAsia="ja-JP"/>
         </w:rPr>
       </w:pPr>
@@ -10856,7 +10855,7 @@
       <w:pPr>
         <w:ind w:firstLineChars="0" w:firstLine="0"/>
         <w:rPr>
-          <w:rFonts w:eastAsia="MS Mincho" w:hint="eastAsia"/>
+          <w:rFonts w:eastAsia="MS Mincho"/>
           <w:lang w:eastAsia="ja-JP"/>
         </w:rPr>
       </w:pPr>
@@ -10866,7 +10865,7 @@
         <w:ind w:firstLineChars="0" w:firstLine="0"/>
         <w:jc w:val="center"/>
         <w:rPr>
-          <w:rFonts w:eastAsia="MS Mincho" w:hint="eastAsia"/>
+          <w:rFonts w:eastAsia="MS Mincho"/>
           <w:lang w:eastAsia="ja-JP"/>
         </w:rPr>
       </w:pPr>
@@ -10882,7 +10881,7 @@
       <w:pPr>
         <w:ind w:firstLineChars="0" w:firstLine="0"/>
         <w:rPr>
-          <w:rFonts w:eastAsia="MS Mincho" w:hint="eastAsia"/>
+          <w:rFonts w:eastAsia="MS Mincho"/>
           <w:lang w:eastAsia="ja-JP"/>
         </w:rPr>
       </w:pPr>
@@ -10899,16 +10898,16 @@
       <w:pPr>
         <w:ind w:firstLineChars="0" w:firstLine="0"/>
         <w:rPr>
-          <w:rFonts w:eastAsia="MS Mincho" w:hint="eastAsia"/>
-          <w:lang w:eastAsia="ja-JP"/>
-        </w:rPr>
-      </w:pPr>
-    </w:p>
-    <w:p>
-      <w:pPr>
-        <w:ind w:firstLineChars="0" w:firstLine="0"/>
-        <w:rPr>
-          <w:rFonts w:eastAsia="MS Mincho" w:hint="eastAsia"/>
+          <w:rFonts w:eastAsia="MS Mincho"/>
+          <w:lang w:eastAsia="ja-JP"/>
+        </w:rPr>
+      </w:pPr>
+    </w:p>
+    <w:p>
+      <w:pPr>
+        <w:ind w:firstLineChars="0" w:firstLine="0"/>
+        <w:rPr>
+          <w:rFonts w:eastAsia="MS Mincho"/>
           <w:lang w:eastAsia="ja-JP"/>
         </w:rPr>
       </w:pPr>
@@ -10924,16 +10923,16 @@
       <w:pPr>
         <w:ind w:firstLineChars="0" w:firstLine="0"/>
         <w:rPr>
-          <w:rFonts w:eastAsia="MS Mincho" w:hint="eastAsia"/>
-          <w:lang w:eastAsia="ja-JP"/>
-        </w:rPr>
-      </w:pPr>
-    </w:p>
-    <w:p>
-      <w:pPr>
-        <w:ind w:firstLineChars="0" w:firstLine="0"/>
-        <w:rPr>
-          <w:rFonts w:eastAsia="MS Mincho" w:hint="eastAsia"/>
+          <w:rFonts w:eastAsia="MS Mincho"/>
+          <w:lang w:eastAsia="ja-JP"/>
+        </w:rPr>
+      </w:pPr>
+    </w:p>
+    <w:p>
+      <w:pPr>
+        <w:ind w:firstLineChars="0" w:firstLine="0"/>
+        <w:rPr>
+          <w:rFonts w:eastAsia="MS Mincho"/>
           <w:lang w:eastAsia="ja-JP"/>
         </w:rPr>
       </w:pPr>
@@ -10949,16 +10948,16 @@
       <w:pPr>
         <w:ind w:firstLineChars="0" w:firstLine="0"/>
         <w:rPr>
-          <w:rFonts w:eastAsia="MS Mincho" w:hint="eastAsia"/>
-          <w:lang w:eastAsia="ja-JP"/>
-        </w:rPr>
-      </w:pPr>
-    </w:p>
-    <w:p>
-      <w:pPr>
-        <w:ind w:firstLineChars="0" w:firstLine="0"/>
-        <w:rPr>
-          <w:rFonts w:eastAsia="MS Mincho" w:hint="eastAsia"/>
+          <w:rFonts w:eastAsia="MS Mincho"/>
+          <w:lang w:eastAsia="ja-JP"/>
+        </w:rPr>
+      </w:pPr>
+    </w:p>
+    <w:p>
+      <w:pPr>
+        <w:ind w:firstLineChars="0" w:firstLine="0"/>
+        <w:rPr>
+          <w:rFonts w:eastAsia="MS Mincho"/>
           <w:lang w:eastAsia="ja-JP"/>
         </w:rPr>
       </w:pPr>
@@ -10974,16 +10973,16 @@
       <w:pPr>
         <w:ind w:firstLineChars="0" w:firstLine="0"/>
         <w:rPr>
-          <w:rFonts w:eastAsia="MS Mincho" w:hint="eastAsia"/>
-          <w:lang w:eastAsia="ja-JP"/>
-        </w:rPr>
-      </w:pPr>
-    </w:p>
-    <w:p>
-      <w:pPr>
-        <w:ind w:firstLineChars="0" w:firstLine="0"/>
-        <w:rPr>
-          <w:rFonts w:eastAsia="MS Mincho" w:hint="eastAsia"/>
+          <w:rFonts w:eastAsia="MS Mincho"/>
+          <w:lang w:eastAsia="ja-JP"/>
+        </w:rPr>
+      </w:pPr>
+    </w:p>
+    <w:p>
+      <w:pPr>
+        <w:ind w:firstLineChars="0" w:firstLine="0"/>
+        <w:rPr>
+          <w:rFonts w:eastAsia="MS Mincho"/>
           <w:lang w:eastAsia="ja-JP"/>
         </w:rPr>
       </w:pPr>
@@ -10999,16 +10998,16 @@
       <w:pPr>
         <w:ind w:firstLineChars="0" w:firstLine="0"/>
         <w:rPr>
-          <w:rFonts w:eastAsia="MS Mincho" w:hint="eastAsia"/>
-          <w:lang w:eastAsia="ja-JP"/>
-        </w:rPr>
-      </w:pPr>
-    </w:p>
-    <w:p>
-      <w:pPr>
-        <w:ind w:firstLineChars="0" w:firstLine="0"/>
-        <w:rPr>
-          <w:rFonts w:eastAsia="MS Mincho" w:hint="eastAsia"/>
+          <w:rFonts w:eastAsia="MS Mincho"/>
+          <w:lang w:eastAsia="ja-JP"/>
+        </w:rPr>
+      </w:pPr>
+    </w:p>
+    <w:p>
+      <w:pPr>
+        <w:ind w:firstLineChars="0" w:firstLine="0"/>
+        <w:rPr>
+          <w:rFonts w:eastAsia="MS Mincho"/>
           <w:lang w:eastAsia="ja-JP"/>
         </w:rPr>
       </w:pPr>
@@ -11024,16 +11023,16 @@
       <w:pPr>
         <w:ind w:firstLineChars="0" w:firstLine="0"/>
         <w:rPr>
-          <w:rFonts w:eastAsia="MS Mincho" w:hint="eastAsia"/>
-          <w:lang w:eastAsia="ja-JP"/>
-        </w:rPr>
-      </w:pPr>
-    </w:p>
-    <w:p>
-      <w:pPr>
-        <w:ind w:firstLineChars="0" w:firstLine="0"/>
-        <w:rPr>
-          <w:rFonts w:eastAsia="MS Mincho" w:hint="eastAsia"/>
+          <w:rFonts w:eastAsia="MS Mincho"/>
+          <w:lang w:eastAsia="ja-JP"/>
+        </w:rPr>
+      </w:pPr>
+    </w:p>
+    <w:p>
+      <w:pPr>
+        <w:ind w:firstLineChars="0" w:firstLine="0"/>
+        <w:rPr>
+          <w:rFonts w:eastAsia="MS Mincho"/>
           <w:lang w:eastAsia="ja-JP"/>
         </w:rPr>
       </w:pPr>
@@ -11049,16 +11048,16 @@
       <w:pPr>
         <w:ind w:firstLineChars="0" w:firstLine="0"/>
         <w:rPr>
-          <w:rFonts w:eastAsia="MS Mincho" w:hint="eastAsia"/>
-          <w:lang w:eastAsia="ja-JP"/>
-        </w:rPr>
-      </w:pPr>
-    </w:p>
-    <w:p>
-      <w:pPr>
-        <w:ind w:firstLineChars="0" w:firstLine="0"/>
-        <w:rPr>
-          <w:rFonts w:eastAsia="MS Mincho" w:hint="eastAsia"/>
+          <w:rFonts w:eastAsia="MS Mincho"/>
+          <w:lang w:eastAsia="ja-JP"/>
+        </w:rPr>
+      </w:pPr>
+    </w:p>
+    <w:p>
+      <w:pPr>
+        <w:ind w:firstLineChars="0" w:firstLine="0"/>
+        <w:rPr>
+          <w:rFonts w:eastAsia="MS Mincho"/>
           <w:lang w:eastAsia="ja-JP"/>
         </w:rPr>
       </w:pPr>
@@ -11074,16 +11073,16 @@
       <w:pPr>
         <w:ind w:firstLineChars="0" w:firstLine="0"/>
         <w:rPr>
-          <w:rFonts w:eastAsia="MS Mincho" w:hint="eastAsia"/>
-          <w:lang w:eastAsia="ja-JP"/>
-        </w:rPr>
-      </w:pPr>
-    </w:p>
-    <w:p>
-      <w:pPr>
-        <w:ind w:firstLineChars="0" w:firstLine="0"/>
-        <w:rPr>
-          <w:rFonts w:eastAsia="MS Mincho" w:hint="eastAsia"/>
+          <w:rFonts w:eastAsia="MS Mincho"/>
+          <w:lang w:eastAsia="ja-JP"/>
+        </w:rPr>
+      </w:pPr>
+    </w:p>
+    <w:p>
+      <w:pPr>
+        <w:ind w:firstLineChars="0" w:firstLine="0"/>
+        <w:rPr>
+          <w:rFonts w:eastAsia="MS Mincho"/>
           <w:lang w:eastAsia="ja-JP"/>
         </w:rPr>
       </w:pPr>
@@ -11099,16 +11098,16 @@
       <w:pPr>
         <w:ind w:firstLineChars="0" w:firstLine="0"/>
         <w:rPr>
-          <w:rFonts w:eastAsia="MS Mincho" w:hint="eastAsia"/>
-          <w:lang w:eastAsia="ja-JP"/>
-        </w:rPr>
-      </w:pPr>
-    </w:p>
-    <w:p>
-      <w:pPr>
-        <w:ind w:firstLineChars="0" w:firstLine="0"/>
-        <w:rPr>
-          <w:rFonts w:eastAsia="MS Mincho" w:hint="eastAsia"/>
+          <w:rFonts w:eastAsia="MS Mincho"/>
+          <w:lang w:eastAsia="ja-JP"/>
+        </w:rPr>
+      </w:pPr>
+    </w:p>
+    <w:p>
+      <w:pPr>
+        <w:ind w:firstLineChars="0" w:firstLine="0"/>
+        <w:rPr>
+          <w:rFonts w:eastAsia="MS Mincho"/>
           <w:lang w:eastAsia="ja-JP"/>
         </w:rPr>
       </w:pPr>
@@ -11124,16 +11123,16 @@
       <w:pPr>
         <w:ind w:firstLineChars="0" w:firstLine="0"/>
         <w:rPr>
-          <w:rFonts w:eastAsia="MS Mincho" w:hint="eastAsia"/>
-          <w:lang w:eastAsia="ja-JP"/>
-        </w:rPr>
-      </w:pPr>
-    </w:p>
-    <w:p>
-      <w:pPr>
-        <w:ind w:firstLineChars="0" w:firstLine="0"/>
-        <w:rPr>
-          <w:rFonts w:eastAsia="MS Mincho" w:hint="eastAsia"/>
+          <w:rFonts w:eastAsia="MS Mincho"/>
+          <w:lang w:eastAsia="ja-JP"/>
+        </w:rPr>
+      </w:pPr>
+    </w:p>
+    <w:p>
+      <w:pPr>
+        <w:ind w:firstLineChars="0" w:firstLine="0"/>
+        <w:rPr>
+          <w:rFonts w:eastAsia="MS Mincho"/>
           <w:lang w:eastAsia="ja-JP"/>
         </w:rPr>
       </w:pPr>
@@ -11149,16 +11148,16 @@
       <w:pPr>
         <w:ind w:firstLineChars="0" w:firstLine="0"/>
         <w:rPr>
-          <w:rFonts w:eastAsia="MS Mincho" w:hint="eastAsia"/>
-          <w:lang w:eastAsia="ja-JP"/>
-        </w:rPr>
-      </w:pPr>
-    </w:p>
-    <w:p>
-      <w:pPr>
-        <w:ind w:firstLineChars="0" w:firstLine="0"/>
-        <w:rPr>
-          <w:rFonts w:eastAsia="MS Mincho" w:hint="eastAsia"/>
+          <w:rFonts w:eastAsia="MS Mincho"/>
+          <w:lang w:eastAsia="ja-JP"/>
+        </w:rPr>
+      </w:pPr>
+    </w:p>
+    <w:p>
+      <w:pPr>
+        <w:ind w:firstLineChars="0" w:firstLine="0"/>
+        <w:rPr>
+          <w:rFonts w:eastAsia="MS Mincho"/>
           <w:lang w:eastAsia="ja-JP"/>
         </w:rPr>
       </w:pPr>
@@ -11174,16 +11173,16 @@
       <w:pPr>
         <w:ind w:firstLineChars="0" w:firstLine="0"/>
         <w:rPr>
-          <w:rFonts w:eastAsia="MS Mincho" w:hint="eastAsia"/>
-          <w:lang w:eastAsia="ja-JP"/>
-        </w:rPr>
-      </w:pPr>
-    </w:p>
-    <w:p>
-      <w:pPr>
-        <w:ind w:firstLineChars="0" w:firstLine="0"/>
-        <w:rPr>
-          <w:rFonts w:eastAsia="MS Mincho" w:hint="eastAsia"/>
+          <w:rFonts w:eastAsia="MS Mincho"/>
+          <w:lang w:eastAsia="ja-JP"/>
+        </w:rPr>
+      </w:pPr>
+    </w:p>
+    <w:p>
+      <w:pPr>
+        <w:ind w:firstLineChars="0" w:firstLine="0"/>
+        <w:rPr>
+          <w:rFonts w:eastAsia="MS Mincho"/>
           <w:lang w:eastAsia="ja-JP"/>
         </w:rPr>
       </w:pPr>
@@ -11199,16 +11198,16 @@
       <w:pPr>
         <w:ind w:firstLineChars="0" w:firstLine="0"/>
         <w:rPr>
-          <w:rFonts w:eastAsia="MS Mincho" w:hint="eastAsia"/>
-          <w:lang w:eastAsia="ja-JP"/>
-        </w:rPr>
-      </w:pPr>
-    </w:p>
-    <w:p>
-      <w:pPr>
-        <w:ind w:firstLineChars="0" w:firstLine="0"/>
-        <w:rPr>
-          <w:rFonts w:eastAsia="MS Mincho" w:hint="eastAsia"/>
+          <w:rFonts w:eastAsia="MS Mincho"/>
+          <w:lang w:eastAsia="ja-JP"/>
+        </w:rPr>
+      </w:pPr>
+    </w:p>
+    <w:p>
+      <w:pPr>
+        <w:ind w:firstLineChars="0" w:firstLine="0"/>
+        <w:rPr>
+          <w:rFonts w:eastAsia="MS Mincho"/>
           <w:lang w:eastAsia="ja-JP"/>
         </w:rPr>
       </w:pPr>
@@ -11224,16 +11223,16 @@
       <w:pPr>
         <w:ind w:firstLineChars="0" w:firstLine="0"/>
         <w:rPr>
-          <w:rFonts w:eastAsia="MS Mincho" w:hint="eastAsia"/>
-          <w:lang w:eastAsia="ja-JP"/>
-        </w:rPr>
-      </w:pPr>
-    </w:p>
-    <w:p>
-      <w:pPr>
-        <w:ind w:firstLineChars="0" w:firstLine="0"/>
-        <w:rPr>
-          <w:rFonts w:eastAsia="MS Mincho" w:hint="eastAsia"/>
+          <w:rFonts w:eastAsia="MS Mincho"/>
+          <w:lang w:eastAsia="ja-JP"/>
+        </w:rPr>
+      </w:pPr>
+    </w:p>
+    <w:p>
+      <w:pPr>
+        <w:ind w:firstLineChars="0" w:firstLine="0"/>
+        <w:rPr>
+          <w:rFonts w:eastAsia="MS Mincho"/>
           <w:lang w:eastAsia="ja-JP"/>
         </w:rPr>
       </w:pPr>
@@ -11249,16 +11248,16 @@
       <w:pPr>
         <w:ind w:firstLineChars="0" w:firstLine="0"/>
         <w:rPr>
-          <w:rFonts w:eastAsia="MS Mincho" w:hint="eastAsia"/>
-          <w:lang w:eastAsia="ja-JP"/>
-        </w:rPr>
-      </w:pPr>
-    </w:p>
-    <w:p>
-      <w:pPr>
-        <w:ind w:firstLineChars="0" w:firstLine="0"/>
-        <w:rPr>
-          <w:rFonts w:eastAsia="MS Mincho" w:hint="eastAsia"/>
+          <w:rFonts w:eastAsia="MS Mincho"/>
+          <w:lang w:eastAsia="ja-JP"/>
+        </w:rPr>
+      </w:pPr>
+    </w:p>
+    <w:p>
+      <w:pPr>
+        <w:ind w:firstLineChars="0" w:firstLine="0"/>
+        <w:rPr>
+          <w:rFonts w:eastAsia="MS Mincho"/>
           <w:lang w:eastAsia="ja-JP"/>
         </w:rPr>
       </w:pPr>
@@ -11274,16 +11273,16 @@
       <w:pPr>
         <w:ind w:firstLineChars="0" w:firstLine="0"/>
         <w:rPr>
-          <w:rFonts w:eastAsia="MS Mincho" w:hint="eastAsia"/>
-          <w:lang w:eastAsia="ja-JP"/>
-        </w:rPr>
-      </w:pPr>
-    </w:p>
-    <w:p>
-      <w:pPr>
-        <w:ind w:firstLineChars="0" w:firstLine="0"/>
-        <w:rPr>
-          <w:rFonts w:eastAsia="MS Mincho" w:hint="eastAsia"/>
+          <w:rFonts w:eastAsia="MS Mincho"/>
+          <w:lang w:eastAsia="ja-JP"/>
+        </w:rPr>
+      </w:pPr>
+    </w:p>
+    <w:p>
+      <w:pPr>
+        <w:ind w:firstLineChars="0" w:firstLine="0"/>
+        <w:rPr>
+          <w:rFonts w:eastAsia="MS Mincho"/>
           <w:lang w:eastAsia="ja-JP"/>
         </w:rPr>
       </w:pPr>
@@ -11299,16 +11298,16 @@
       <w:pPr>
         <w:ind w:firstLineChars="0" w:firstLine="0"/>
         <w:rPr>
-          <w:rFonts w:eastAsia="MS Mincho" w:hint="eastAsia"/>
-          <w:lang w:eastAsia="ja-JP"/>
-        </w:rPr>
-      </w:pPr>
-    </w:p>
-    <w:p>
-      <w:pPr>
-        <w:ind w:firstLineChars="0" w:firstLine="0"/>
-        <w:rPr>
-          <w:rFonts w:eastAsia="MS Mincho" w:hint="eastAsia"/>
+          <w:rFonts w:eastAsia="MS Mincho"/>
+          <w:lang w:eastAsia="ja-JP"/>
+        </w:rPr>
+      </w:pPr>
+    </w:p>
+    <w:p>
+      <w:pPr>
+        <w:ind w:firstLineChars="0" w:firstLine="0"/>
+        <w:rPr>
+          <w:rFonts w:eastAsia="MS Mincho"/>
           <w:lang w:eastAsia="ja-JP"/>
         </w:rPr>
       </w:pPr>
@@ -11324,16 +11323,16 @@
       <w:pPr>
         <w:ind w:firstLineChars="0" w:firstLine="0"/>
         <w:rPr>
-          <w:rFonts w:eastAsia="MS Mincho" w:hint="eastAsia"/>
-          <w:lang w:eastAsia="ja-JP"/>
-        </w:rPr>
-      </w:pPr>
-    </w:p>
-    <w:p>
-      <w:pPr>
-        <w:ind w:firstLineChars="0" w:firstLine="0"/>
-        <w:rPr>
-          <w:rFonts w:eastAsia="MS Mincho" w:hint="eastAsia"/>
+          <w:rFonts w:eastAsia="MS Mincho"/>
+          <w:lang w:eastAsia="ja-JP"/>
+        </w:rPr>
+      </w:pPr>
+    </w:p>
+    <w:p>
+      <w:pPr>
+        <w:ind w:firstLineChars="0" w:firstLine="0"/>
+        <w:rPr>
+          <w:rFonts w:eastAsia="MS Mincho"/>
           <w:lang w:eastAsia="ja-JP"/>
         </w:rPr>
       </w:pPr>
@@ -11356,16 +11355,16 @@
       <w:pPr>
         <w:ind w:firstLineChars="0" w:firstLine="0"/>
         <w:rPr>
-          <w:rFonts w:eastAsia="MS Mincho" w:hint="eastAsia"/>
-          <w:lang w:eastAsia="ja-JP"/>
-        </w:rPr>
-      </w:pPr>
-    </w:p>
-    <w:p>
-      <w:pPr>
-        <w:ind w:firstLineChars="0" w:firstLine="0"/>
-        <w:rPr>
-          <w:rFonts w:eastAsia="MS Mincho" w:hint="eastAsia"/>
+          <w:rFonts w:eastAsia="MS Mincho"/>
+          <w:lang w:eastAsia="ja-JP"/>
+        </w:rPr>
+      </w:pPr>
+    </w:p>
+    <w:p>
+      <w:pPr>
+        <w:ind w:firstLineChars="0" w:firstLine="0"/>
+        <w:rPr>
+          <w:rFonts w:eastAsia="MS Mincho"/>
           <w:lang w:eastAsia="ja-JP"/>
         </w:rPr>
       </w:pPr>
@@ -11381,16 +11380,16 @@
       <w:pPr>
         <w:ind w:firstLineChars="0" w:firstLine="0"/>
         <w:rPr>
-          <w:rFonts w:eastAsia="MS Mincho" w:hint="eastAsia"/>
-          <w:lang w:eastAsia="ja-JP"/>
-        </w:rPr>
-      </w:pPr>
-    </w:p>
-    <w:p>
-      <w:pPr>
-        <w:ind w:firstLineChars="0" w:firstLine="0"/>
-        <w:rPr>
-          <w:rFonts w:eastAsia="MS Mincho" w:hint="eastAsia"/>
+          <w:rFonts w:eastAsia="MS Mincho"/>
+          <w:lang w:eastAsia="ja-JP"/>
+        </w:rPr>
+      </w:pPr>
+    </w:p>
+    <w:p>
+      <w:pPr>
+        <w:ind w:firstLineChars="0" w:firstLine="0"/>
+        <w:rPr>
+          <w:rFonts w:eastAsia="MS Mincho"/>
           <w:lang w:eastAsia="ja-JP"/>
         </w:rPr>
       </w:pPr>
@@ -11406,16 +11405,16 @@
       <w:pPr>
         <w:ind w:firstLineChars="0" w:firstLine="0"/>
         <w:rPr>
-          <w:rFonts w:eastAsia="MS Mincho" w:hint="eastAsia"/>
-          <w:lang w:eastAsia="ja-JP"/>
-        </w:rPr>
-      </w:pPr>
-    </w:p>
-    <w:p>
-      <w:pPr>
-        <w:ind w:firstLineChars="0" w:firstLine="0"/>
-        <w:rPr>
-          <w:rFonts w:eastAsia="MS Mincho" w:hint="eastAsia"/>
+          <w:rFonts w:eastAsia="MS Mincho"/>
+          <w:lang w:eastAsia="ja-JP"/>
+        </w:rPr>
+      </w:pPr>
+    </w:p>
+    <w:p>
+      <w:pPr>
+        <w:ind w:firstLineChars="0" w:firstLine="0"/>
+        <w:rPr>
+          <w:rFonts w:eastAsia="MS Mincho"/>
           <w:lang w:eastAsia="ja-JP"/>
         </w:rPr>
       </w:pPr>
@@ -11431,16 +11430,16 @@
       <w:pPr>
         <w:ind w:firstLineChars="0" w:firstLine="0"/>
         <w:rPr>
-          <w:rFonts w:eastAsia="MS Mincho" w:hint="eastAsia"/>
-          <w:lang w:eastAsia="ja-JP"/>
-        </w:rPr>
-      </w:pPr>
-    </w:p>
-    <w:p>
-      <w:pPr>
-        <w:ind w:firstLineChars="0" w:firstLine="0"/>
-        <w:rPr>
-          <w:rFonts w:eastAsia="MS Mincho" w:hint="eastAsia"/>
+          <w:rFonts w:eastAsia="MS Mincho"/>
+          <w:lang w:eastAsia="ja-JP"/>
+        </w:rPr>
+      </w:pPr>
+    </w:p>
+    <w:p>
+      <w:pPr>
+        <w:ind w:firstLineChars="0" w:firstLine="0"/>
+        <w:rPr>
+          <w:rFonts w:eastAsia="MS Mincho"/>
           <w:lang w:eastAsia="ja-JP"/>
         </w:rPr>
       </w:pPr>
@@ -11456,16 +11455,16 @@
       <w:pPr>
         <w:ind w:firstLineChars="0" w:firstLine="0"/>
         <w:rPr>
-          <w:rFonts w:eastAsia="MS Mincho" w:hint="eastAsia"/>
-          <w:lang w:eastAsia="ja-JP"/>
-        </w:rPr>
-      </w:pPr>
-    </w:p>
-    <w:p>
-      <w:pPr>
-        <w:ind w:firstLineChars="0" w:firstLine="0"/>
-        <w:rPr>
-          <w:rFonts w:eastAsia="MS Mincho" w:hint="eastAsia"/>
+          <w:rFonts w:eastAsia="MS Mincho"/>
+          <w:lang w:eastAsia="ja-JP"/>
+        </w:rPr>
+      </w:pPr>
+    </w:p>
+    <w:p>
+      <w:pPr>
+        <w:ind w:firstLineChars="0" w:firstLine="0"/>
+        <w:rPr>
+          <w:rFonts w:eastAsia="MS Mincho"/>
           <w:lang w:eastAsia="ja-JP"/>
         </w:rPr>
       </w:pPr>
@@ -11481,16 +11480,16 @@
       <w:pPr>
         <w:ind w:firstLineChars="0" w:firstLine="0"/>
         <w:rPr>
-          <w:rFonts w:eastAsia="MS Mincho" w:hint="eastAsia"/>
-          <w:lang w:eastAsia="ja-JP"/>
-        </w:rPr>
-      </w:pPr>
-    </w:p>
-    <w:p>
-      <w:pPr>
-        <w:ind w:firstLineChars="0" w:firstLine="0"/>
-        <w:rPr>
-          <w:rFonts w:eastAsia="MS Mincho" w:hint="eastAsia"/>
+          <w:rFonts w:eastAsia="MS Mincho"/>
+          <w:lang w:eastAsia="ja-JP"/>
+        </w:rPr>
+      </w:pPr>
+    </w:p>
+    <w:p>
+      <w:pPr>
+        <w:ind w:firstLineChars="0" w:firstLine="0"/>
+        <w:rPr>
+          <w:rFonts w:eastAsia="MS Mincho"/>
           <w:lang w:eastAsia="ja-JP"/>
         </w:rPr>
       </w:pPr>
@@ -11506,16 +11505,16 @@
       <w:pPr>
         <w:ind w:firstLineChars="0" w:firstLine="0"/>
         <w:rPr>
-          <w:rFonts w:eastAsia="MS Mincho" w:hint="eastAsia"/>
-          <w:lang w:eastAsia="ja-JP"/>
-        </w:rPr>
-      </w:pPr>
-    </w:p>
-    <w:p>
-      <w:pPr>
-        <w:ind w:firstLineChars="0" w:firstLine="0"/>
-        <w:rPr>
-          <w:rFonts w:eastAsia="MS Mincho" w:hint="eastAsia"/>
+          <w:rFonts w:eastAsia="MS Mincho"/>
+          <w:lang w:eastAsia="ja-JP"/>
+        </w:rPr>
+      </w:pPr>
+    </w:p>
+    <w:p>
+      <w:pPr>
+        <w:ind w:firstLineChars="0" w:firstLine="0"/>
+        <w:rPr>
+          <w:rFonts w:eastAsia="MS Mincho"/>
           <w:lang w:eastAsia="ja-JP"/>
         </w:rPr>
       </w:pPr>
@@ -11538,16 +11537,16 @@
       <w:pPr>
         <w:ind w:firstLineChars="0" w:firstLine="0"/>
         <w:rPr>
-          <w:rFonts w:eastAsia="MS Mincho" w:hint="eastAsia"/>
-          <w:lang w:eastAsia="ja-JP"/>
-        </w:rPr>
-      </w:pPr>
-    </w:p>
-    <w:p>
-      <w:pPr>
-        <w:ind w:firstLineChars="0" w:firstLine="0"/>
-        <w:rPr>
-          <w:rFonts w:eastAsia="MS Mincho" w:hint="eastAsia"/>
+          <w:rFonts w:eastAsia="MS Mincho"/>
+          <w:lang w:eastAsia="ja-JP"/>
+        </w:rPr>
+      </w:pPr>
+    </w:p>
+    <w:p>
+      <w:pPr>
+        <w:ind w:firstLineChars="0" w:firstLine="0"/>
+        <w:rPr>
+          <w:rFonts w:eastAsia="MS Mincho"/>
           <w:lang w:eastAsia="ja-JP"/>
         </w:rPr>
       </w:pPr>
@@ -11570,16 +11569,16 @@
       <w:pPr>
         <w:ind w:firstLineChars="0" w:firstLine="0"/>
         <w:rPr>
-          <w:rFonts w:eastAsia="MS Mincho" w:hint="eastAsia"/>
-          <w:lang w:eastAsia="ja-JP"/>
-        </w:rPr>
-      </w:pPr>
-    </w:p>
-    <w:p>
-      <w:pPr>
-        <w:ind w:firstLineChars="0" w:firstLine="0"/>
-        <w:rPr>
-          <w:rFonts w:eastAsia="MS Mincho" w:hint="eastAsia"/>
+          <w:rFonts w:eastAsia="MS Mincho"/>
+          <w:lang w:eastAsia="ja-JP"/>
+        </w:rPr>
+      </w:pPr>
+    </w:p>
+    <w:p>
+      <w:pPr>
+        <w:ind w:firstLineChars="0" w:firstLine="0"/>
+        <w:rPr>
+          <w:rFonts w:eastAsia="MS Mincho"/>
           <w:lang w:eastAsia="ja-JP"/>
         </w:rPr>
       </w:pPr>
@@ -11595,16 +11594,16 @@
       <w:pPr>
         <w:ind w:firstLineChars="0" w:firstLine="0"/>
         <w:rPr>
-          <w:rFonts w:eastAsia="MS Mincho" w:hint="eastAsia"/>
-          <w:lang w:eastAsia="ja-JP"/>
-        </w:rPr>
-      </w:pPr>
-    </w:p>
-    <w:p>
-      <w:pPr>
-        <w:ind w:firstLineChars="0" w:firstLine="0"/>
-        <w:rPr>
-          <w:rFonts w:eastAsia="MS Mincho" w:hint="eastAsia"/>
+          <w:rFonts w:eastAsia="MS Mincho"/>
+          <w:lang w:eastAsia="ja-JP"/>
+        </w:rPr>
+      </w:pPr>
+    </w:p>
+    <w:p>
+      <w:pPr>
+        <w:ind w:firstLineChars="0" w:firstLine="0"/>
+        <w:rPr>
+          <w:rFonts w:eastAsia="MS Mincho"/>
           <w:lang w:eastAsia="ja-JP"/>
         </w:rPr>
       </w:pPr>
@@ -11620,16 +11619,16 @@
       <w:pPr>
         <w:ind w:firstLineChars="0" w:firstLine="0"/>
         <w:rPr>
-          <w:rFonts w:eastAsia="MS Mincho" w:hint="eastAsia"/>
-          <w:lang w:eastAsia="ja-JP"/>
-        </w:rPr>
-      </w:pPr>
-    </w:p>
-    <w:p>
-      <w:pPr>
-        <w:ind w:firstLineChars="0" w:firstLine="0"/>
-        <w:rPr>
-          <w:rFonts w:eastAsia="MS Mincho" w:hint="eastAsia"/>
+          <w:rFonts w:eastAsia="MS Mincho"/>
+          <w:lang w:eastAsia="ja-JP"/>
+        </w:rPr>
+      </w:pPr>
+    </w:p>
+    <w:p>
+      <w:pPr>
+        <w:ind w:firstLineChars="0" w:firstLine="0"/>
+        <w:rPr>
+          <w:rFonts w:eastAsia="MS Mincho"/>
           <w:lang w:eastAsia="ja-JP"/>
         </w:rPr>
       </w:pPr>
@@ -11645,16 +11644,16 @@
       <w:pPr>
         <w:ind w:firstLineChars="0" w:firstLine="0"/>
         <w:rPr>
-          <w:rFonts w:eastAsia="MS Mincho" w:hint="eastAsia"/>
-          <w:lang w:eastAsia="ja-JP"/>
-        </w:rPr>
-      </w:pPr>
-    </w:p>
-    <w:p>
-      <w:pPr>
-        <w:ind w:firstLineChars="0" w:firstLine="0"/>
-        <w:rPr>
-          <w:rFonts w:eastAsia="MS Mincho" w:hint="eastAsia"/>
+          <w:rFonts w:eastAsia="MS Mincho"/>
+          <w:lang w:eastAsia="ja-JP"/>
+        </w:rPr>
+      </w:pPr>
+    </w:p>
+    <w:p>
+      <w:pPr>
+        <w:ind w:firstLineChars="0" w:firstLine="0"/>
+        <w:rPr>
+          <w:rFonts w:eastAsia="MS Mincho"/>
           <w:lang w:eastAsia="ja-JP"/>
         </w:rPr>
       </w:pPr>
@@ -11671,16 +11670,16 @@
       <w:pPr>
         <w:ind w:firstLineChars="0" w:firstLine="0"/>
         <w:rPr>
-          <w:rFonts w:eastAsia="MS Mincho" w:hint="eastAsia"/>
-          <w:lang w:eastAsia="ja-JP"/>
-        </w:rPr>
-      </w:pPr>
-    </w:p>
-    <w:p>
-      <w:pPr>
-        <w:ind w:firstLineChars="0" w:firstLine="0"/>
-        <w:rPr>
-          <w:rFonts w:eastAsia="MS Mincho" w:hint="eastAsia"/>
+          <w:rFonts w:eastAsia="MS Mincho"/>
+          <w:lang w:eastAsia="ja-JP"/>
+        </w:rPr>
+      </w:pPr>
+    </w:p>
+    <w:p>
+      <w:pPr>
+        <w:ind w:firstLineChars="0" w:firstLine="0"/>
+        <w:rPr>
+          <w:rFonts w:eastAsia="MS Mincho"/>
           <w:lang w:eastAsia="ja-JP"/>
         </w:rPr>
       </w:pPr>
@@ -11696,16 +11695,16 @@
       <w:pPr>
         <w:ind w:firstLineChars="0" w:firstLine="0"/>
         <w:rPr>
-          <w:rFonts w:eastAsia="MS Mincho" w:hint="eastAsia"/>
-          <w:lang w:eastAsia="ja-JP"/>
-        </w:rPr>
-      </w:pPr>
-    </w:p>
-    <w:p>
-      <w:pPr>
-        <w:ind w:firstLineChars="0" w:firstLine="0"/>
-        <w:rPr>
-          <w:rFonts w:eastAsia="MS Mincho" w:hint="eastAsia"/>
+          <w:rFonts w:eastAsia="MS Mincho"/>
+          <w:lang w:eastAsia="ja-JP"/>
+        </w:rPr>
+      </w:pPr>
+    </w:p>
+    <w:p>
+      <w:pPr>
+        <w:ind w:firstLineChars="0" w:firstLine="0"/>
+        <w:rPr>
+          <w:rFonts w:eastAsia="MS Mincho"/>
           <w:lang w:eastAsia="ja-JP"/>
         </w:rPr>
       </w:pPr>
@@ -11721,16 +11720,16 @@
       <w:pPr>
         <w:ind w:firstLineChars="0" w:firstLine="0"/>
         <w:rPr>
-          <w:rFonts w:eastAsia="MS Mincho" w:hint="eastAsia"/>
-          <w:lang w:eastAsia="ja-JP"/>
-        </w:rPr>
-      </w:pPr>
-    </w:p>
-    <w:p>
-      <w:pPr>
-        <w:ind w:firstLineChars="0" w:firstLine="0"/>
-        <w:rPr>
-          <w:rFonts w:eastAsia="MS Mincho" w:hint="eastAsia"/>
+          <w:rFonts w:eastAsia="MS Mincho"/>
+          <w:lang w:eastAsia="ja-JP"/>
+        </w:rPr>
+      </w:pPr>
+    </w:p>
+    <w:p>
+      <w:pPr>
+        <w:ind w:firstLineChars="0" w:firstLine="0"/>
+        <w:rPr>
+          <w:rFonts w:eastAsia="MS Mincho"/>
           <w:lang w:eastAsia="ja-JP"/>
         </w:rPr>
       </w:pPr>
@@ -11746,16 +11745,16 @@
       <w:pPr>
         <w:ind w:firstLineChars="0" w:firstLine="0"/>
         <w:rPr>
-          <w:rFonts w:eastAsia="MS Mincho" w:hint="eastAsia"/>
-          <w:lang w:eastAsia="ja-JP"/>
-        </w:rPr>
-      </w:pPr>
-    </w:p>
-    <w:p>
-      <w:pPr>
-        <w:ind w:firstLineChars="0" w:firstLine="0"/>
-        <w:rPr>
-          <w:rFonts w:eastAsia="MS Mincho" w:hint="eastAsia"/>
+          <w:rFonts w:eastAsia="MS Mincho"/>
+          <w:lang w:eastAsia="ja-JP"/>
+        </w:rPr>
+      </w:pPr>
+    </w:p>
+    <w:p>
+      <w:pPr>
+        <w:ind w:firstLineChars="0" w:firstLine="0"/>
+        <w:rPr>
+          <w:rFonts w:eastAsia="MS Mincho"/>
           <w:lang w:eastAsia="ja-JP"/>
         </w:rPr>
       </w:pPr>
@@ -11771,16 +11770,16 @@
       <w:pPr>
         <w:ind w:firstLineChars="0" w:firstLine="0"/>
         <w:rPr>
-          <w:rFonts w:eastAsia="MS Mincho" w:hint="eastAsia"/>
-          <w:lang w:eastAsia="ja-JP"/>
-        </w:rPr>
-      </w:pPr>
-    </w:p>
-    <w:p>
-      <w:pPr>
-        <w:ind w:firstLineChars="0" w:firstLine="0"/>
-        <w:rPr>
-          <w:rFonts w:eastAsia="MS Mincho" w:hint="eastAsia"/>
+          <w:rFonts w:eastAsia="MS Mincho"/>
+          <w:lang w:eastAsia="ja-JP"/>
+        </w:rPr>
+      </w:pPr>
+    </w:p>
+    <w:p>
+      <w:pPr>
+        <w:ind w:firstLineChars="0" w:firstLine="0"/>
+        <w:rPr>
+          <w:rFonts w:eastAsia="MS Mincho"/>
           <w:lang w:eastAsia="ja-JP"/>
         </w:rPr>
       </w:pPr>
@@ -11796,16 +11795,16 @@
       <w:pPr>
         <w:ind w:firstLineChars="0" w:firstLine="0"/>
         <w:rPr>
-          <w:rFonts w:eastAsia="MS Mincho" w:hint="eastAsia"/>
-          <w:lang w:eastAsia="ja-JP"/>
-        </w:rPr>
-      </w:pPr>
-    </w:p>
-    <w:p>
-      <w:pPr>
-        <w:ind w:firstLineChars="0" w:firstLine="0"/>
-        <w:rPr>
-          <w:rFonts w:eastAsia="MS Mincho" w:hint="eastAsia"/>
+          <w:rFonts w:eastAsia="MS Mincho"/>
+          <w:lang w:eastAsia="ja-JP"/>
+        </w:rPr>
+      </w:pPr>
+    </w:p>
+    <w:p>
+      <w:pPr>
+        <w:ind w:firstLineChars="0" w:firstLine="0"/>
+        <w:rPr>
+          <w:rFonts w:eastAsia="MS Mincho"/>
           <w:lang w:eastAsia="ja-JP"/>
         </w:rPr>
       </w:pPr>
@@ -11821,16 +11820,16 @@
       <w:pPr>
         <w:ind w:firstLineChars="0" w:firstLine="0"/>
         <w:rPr>
-          <w:rFonts w:eastAsia="MS Mincho" w:hint="eastAsia"/>
-          <w:lang w:eastAsia="ja-JP"/>
-        </w:rPr>
-      </w:pPr>
-    </w:p>
-    <w:p>
-      <w:pPr>
-        <w:ind w:firstLineChars="0" w:firstLine="0"/>
-        <w:rPr>
-          <w:rFonts w:eastAsia="MS Mincho" w:hint="eastAsia"/>
+          <w:rFonts w:eastAsia="MS Mincho"/>
+          <w:lang w:eastAsia="ja-JP"/>
+        </w:rPr>
+      </w:pPr>
+    </w:p>
+    <w:p>
+      <w:pPr>
+        <w:ind w:firstLineChars="0" w:firstLine="0"/>
+        <w:rPr>
+          <w:rFonts w:eastAsia="MS Mincho"/>
           <w:lang w:eastAsia="ja-JP"/>
         </w:rPr>
       </w:pPr>
@@ -11846,16 +11845,16 @@
       <w:pPr>
         <w:ind w:firstLineChars="0" w:firstLine="0"/>
         <w:rPr>
-          <w:rFonts w:eastAsia="MS Mincho" w:hint="eastAsia"/>
-          <w:lang w:eastAsia="ja-JP"/>
-        </w:rPr>
-      </w:pPr>
-    </w:p>
-    <w:p>
-      <w:pPr>
-        <w:ind w:firstLineChars="0" w:firstLine="0"/>
-        <w:rPr>
-          <w:rFonts w:eastAsia="MS Mincho" w:hint="eastAsia"/>
+          <w:rFonts w:eastAsia="MS Mincho"/>
+          <w:lang w:eastAsia="ja-JP"/>
+        </w:rPr>
+      </w:pPr>
+    </w:p>
+    <w:p>
+      <w:pPr>
+        <w:ind w:firstLineChars="0" w:firstLine="0"/>
+        <w:rPr>
+          <w:rFonts w:eastAsia="MS Mincho"/>
           <w:lang w:eastAsia="ja-JP"/>
         </w:rPr>
       </w:pPr>
@@ -11871,16 +11870,16 @@
       <w:pPr>
         <w:ind w:firstLineChars="0" w:firstLine="0"/>
         <w:rPr>
-          <w:rFonts w:eastAsia="MS Mincho" w:hint="eastAsia"/>
-          <w:lang w:eastAsia="ja-JP"/>
-        </w:rPr>
-      </w:pPr>
-    </w:p>
-    <w:p>
-      <w:pPr>
-        <w:ind w:firstLineChars="0" w:firstLine="0"/>
-        <w:rPr>
-          <w:rFonts w:eastAsia="MS Mincho" w:hint="eastAsia"/>
+          <w:rFonts w:eastAsia="MS Mincho"/>
+          <w:lang w:eastAsia="ja-JP"/>
+        </w:rPr>
+      </w:pPr>
+    </w:p>
+    <w:p>
+      <w:pPr>
+        <w:ind w:firstLineChars="0" w:firstLine="0"/>
+        <w:rPr>
+          <w:rFonts w:eastAsia="MS Mincho"/>
           <w:lang w:eastAsia="ja-JP"/>
         </w:rPr>
       </w:pPr>
@@ -11896,16 +11895,16 @@
       <w:pPr>
         <w:ind w:firstLineChars="0" w:firstLine="0"/>
         <w:rPr>
-          <w:rFonts w:eastAsia="MS Mincho" w:hint="eastAsia"/>
-          <w:lang w:eastAsia="ja-JP"/>
-        </w:rPr>
-      </w:pPr>
-    </w:p>
-    <w:p>
-      <w:pPr>
-        <w:ind w:firstLineChars="0" w:firstLine="0"/>
-        <w:rPr>
-          <w:rFonts w:eastAsia="MS Mincho" w:hint="eastAsia"/>
+          <w:rFonts w:eastAsia="MS Mincho"/>
+          <w:lang w:eastAsia="ja-JP"/>
+        </w:rPr>
+      </w:pPr>
+    </w:p>
+    <w:p>
+      <w:pPr>
+        <w:ind w:firstLineChars="0" w:firstLine="0"/>
+        <w:rPr>
+          <w:rFonts w:eastAsia="MS Mincho"/>
           <w:lang w:eastAsia="ja-JP"/>
         </w:rPr>
       </w:pPr>
@@ -11921,16 +11920,16 @@
       <w:pPr>
         <w:ind w:firstLineChars="0" w:firstLine="0"/>
         <w:rPr>
-          <w:rFonts w:eastAsia="MS Mincho" w:hint="eastAsia"/>
-          <w:lang w:eastAsia="ja-JP"/>
-        </w:rPr>
-      </w:pPr>
-    </w:p>
-    <w:p>
-      <w:pPr>
-        <w:ind w:firstLineChars="0" w:firstLine="0"/>
-        <w:rPr>
-          <w:rFonts w:eastAsia="MS Mincho" w:hint="eastAsia"/>
+          <w:rFonts w:eastAsia="MS Mincho"/>
+          <w:lang w:eastAsia="ja-JP"/>
+        </w:rPr>
+      </w:pPr>
+    </w:p>
+    <w:p>
+      <w:pPr>
+        <w:ind w:firstLineChars="0" w:firstLine="0"/>
+        <w:rPr>
+          <w:rFonts w:eastAsia="MS Mincho"/>
           <w:lang w:eastAsia="ja-JP"/>
         </w:rPr>
       </w:pPr>
@@ -11946,16 +11945,16 @@
       <w:pPr>
         <w:ind w:firstLineChars="0" w:firstLine="0"/>
         <w:rPr>
-          <w:rFonts w:eastAsia="MS Mincho" w:hint="eastAsia"/>
-          <w:lang w:eastAsia="ja-JP"/>
-        </w:rPr>
-      </w:pPr>
-    </w:p>
-    <w:p>
-      <w:pPr>
-        <w:ind w:firstLineChars="0" w:firstLine="0"/>
-        <w:rPr>
-          <w:rFonts w:eastAsia="MS Mincho" w:hint="eastAsia"/>
+          <w:rFonts w:eastAsia="MS Mincho"/>
+          <w:lang w:eastAsia="ja-JP"/>
+        </w:rPr>
+      </w:pPr>
+    </w:p>
+    <w:p>
+      <w:pPr>
+        <w:ind w:firstLineChars="0" w:firstLine="0"/>
+        <w:rPr>
+          <w:rFonts w:eastAsia="MS Mincho"/>
           <w:lang w:eastAsia="ja-JP"/>
         </w:rPr>
       </w:pPr>
@@ -11971,16 +11970,16 @@
       <w:pPr>
         <w:ind w:firstLineChars="0" w:firstLine="0"/>
         <w:rPr>
-          <w:rFonts w:eastAsia="MS Mincho" w:hint="eastAsia"/>
-          <w:lang w:eastAsia="ja-JP"/>
-        </w:rPr>
-      </w:pPr>
-    </w:p>
-    <w:p>
-      <w:pPr>
-        <w:ind w:firstLineChars="0" w:firstLine="0"/>
-        <w:rPr>
-          <w:rFonts w:eastAsia="MS Mincho" w:hint="eastAsia"/>
+          <w:rFonts w:eastAsia="MS Mincho"/>
+          <w:lang w:eastAsia="ja-JP"/>
+        </w:rPr>
+      </w:pPr>
+    </w:p>
+    <w:p>
+      <w:pPr>
+        <w:ind w:firstLineChars="0" w:firstLine="0"/>
+        <w:rPr>
+          <w:rFonts w:eastAsia="MS Mincho"/>
           <w:lang w:eastAsia="ja-JP"/>
         </w:rPr>
       </w:pPr>
@@ -11996,16 +11995,16 @@
       <w:pPr>
         <w:ind w:firstLineChars="0" w:firstLine="0"/>
         <w:rPr>
-          <w:rFonts w:eastAsia="MS Mincho" w:hint="eastAsia"/>
-          <w:lang w:eastAsia="ja-JP"/>
-        </w:rPr>
-      </w:pPr>
-    </w:p>
-    <w:p>
-      <w:pPr>
-        <w:ind w:firstLineChars="0" w:firstLine="0"/>
-        <w:rPr>
-          <w:rFonts w:eastAsia="MS Mincho" w:hint="eastAsia"/>
+          <w:rFonts w:eastAsia="MS Mincho"/>
+          <w:lang w:eastAsia="ja-JP"/>
+        </w:rPr>
+      </w:pPr>
+    </w:p>
+    <w:p>
+      <w:pPr>
+        <w:ind w:firstLineChars="0" w:firstLine="0"/>
+        <w:rPr>
+          <w:rFonts w:eastAsia="MS Mincho"/>
           <w:lang w:eastAsia="ja-JP"/>
         </w:rPr>
       </w:pPr>
@@ -12022,16 +12021,16 @@
       <w:pPr>
         <w:ind w:firstLineChars="0" w:firstLine="0"/>
         <w:rPr>
-          <w:rFonts w:eastAsia="MS Mincho" w:hint="eastAsia"/>
-          <w:lang w:eastAsia="ja-JP"/>
-        </w:rPr>
-      </w:pPr>
-    </w:p>
-    <w:p>
-      <w:pPr>
-        <w:ind w:firstLineChars="0" w:firstLine="0"/>
-        <w:rPr>
-          <w:rFonts w:eastAsia="MS Mincho" w:hint="eastAsia"/>
+          <w:rFonts w:eastAsia="MS Mincho"/>
+          <w:lang w:eastAsia="ja-JP"/>
+        </w:rPr>
+      </w:pPr>
+    </w:p>
+    <w:p>
+      <w:pPr>
+        <w:ind w:firstLineChars="0" w:firstLine="0"/>
+        <w:rPr>
+          <w:rFonts w:eastAsia="MS Mincho"/>
           <w:lang w:eastAsia="ja-JP"/>
         </w:rPr>
       </w:pPr>
@@ -12047,16 +12046,16 @@
       <w:pPr>
         <w:ind w:firstLineChars="0" w:firstLine="0"/>
         <w:rPr>
-          <w:rFonts w:eastAsia="MS Mincho" w:hint="eastAsia"/>
-          <w:lang w:eastAsia="ja-JP"/>
-        </w:rPr>
-      </w:pPr>
-    </w:p>
-    <w:p>
-      <w:pPr>
-        <w:ind w:firstLineChars="0" w:firstLine="0"/>
-        <w:rPr>
-          <w:rFonts w:eastAsia="MS Mincho" w:hint="eastAsia"/>
+          <w:rFonts w:eastAsia="MS Mincho"/>
+          <w:lang w:eastAsia="ja-JP"/>
+        </w:rPr>
+      </w:pPr>
+    </w:p>
+    <w:p>
+      <w:pPr>
+        <w:ind w:firstLineChars="0" w:firstLine="0"/>
+        <w:rPr>
+          <w:rFonts w:eastAsia="MS Mincho"/>
           <w:lang w:eastAsia="ja-JP"/>
         </w:rPr>
       </w:pPr>
@@ -12072,16 +12071,16 @@
       <w:pPr>
         <w:ind w:firstLineChars="0" w:firstLine="0"/>
         <w:rPr>
-          <w:rFonts w:eastAsia="MS Mincho" w:hint="eastAsia"/>
-          <w:lang w:eastAsia="ja-JP"/>
-        </w:rPr>
-      </w:pPr>
-    </w:p>
-    <w:p>
-      <w:pPr>
-        <w:ind w:firstLineChars="0" w:firstLine="0"/>
-        <w:rPr>
-          <w:rFonts w:eastAsia="MS Mincho" w:hint="eastAsia"/>
+          <w:rFonts w:eastAsia="MS Mincho"/>
+          <w:lang w:eastAsia="ja-JP"/>
+        </w:rPr>
+      </w:pPr>
+    </w:p>
+    <w:p>
+      <w:pPr>
+        <w:ind w:firstLineChars="0" w:firstLine="0"/>
+        <w:rPr>
+          <w:rFonts w:eastAsia="MS Mincho"/>
           <w:lang w:eastAsia="ja-JP"/>
         </w:rPr>
       </w:pPr>
@@ -12097,16 +12096,16 @@
       <w:pPr>
         <w:ind w:firstLineChars="0" w:firstLine="0"/>
         <w:rPr>
-          <w:rFonts w:eastAsia="MS Mincho" w:hint="eastAsia"/>
-          <w:lang w:eastAsia="ja-JP"/>
-        </w:rPr>
-      </w:pPr>
-    </w:p>
-    <w:p>
-      <w:pPr>
-        <w:ind w:firstLineChars="0" w:firstLine="0"/>
-        <w:rPr>
-          <w:rFonts w:eastAsia="MS Mincho" w:hint="eastAsia"/>
+          <w:rFonts w:eastAsia="MS Mincho"/>
+          <w:lang w:eastAsia="ja-JP"/>
+        </w:rPr>
+      </w:pPr>
+    </w:p>
+    <w:p>
+      <w:pPr>
+        <w:ind w:firstLineChars="0" w:firstLine="0"/>
+        <w:rPr>
+          <w:rFonts w:eastAsia="MS Mincho"/>
           <w:lang w:eastAsia="ja-JP"/>
         </w:rPr>
       </w:pPr>
@@ -12122,16 +12121,16 @@
       <w:pPr>
         <w:ind w:firstLineChars="0" w:firstLine="0"/>
         <w:rPr>
-          <w:rFonts w:eastAsia="MS Mincho" w:hint="eastAsia"/>
-          <w:lang w:eastAsia="ja-JP"/>
-        </w:rPr>
-      </w:pPr>
-    </w:p>
-    <w:p>
-      <w:pPr>
-        <w:ind w:firstLineChars="0" w:firstLine="0"/>
-        <w:rPr>
-          <w:rFonts w:eastAsia="MS Mincho" w:hint="eastAsia"/>
+          <w:rFonts w:eastAsia="MS Mincho"/>
+          <w:lang w:eastAsia="ja-JP"/>
+        </w:rPr>
+      </w:pPr>
+    </w:p>
+    <w:p>
+      <w:pPr>
+        <w:ind w:firstLineChars="0" w:firstLine="0"/>
+        <w:rPr>
+          <w:rFonts w:eastAsia="MS Mincho"/>
           <w:lang w:eastAsia="ja-JP"/>
         </w:rPr>
       </w:pPr>
@@ -12147,16 +12146,16 @@
       <w:pPr>
         <w:ind w:firstLineChars="0" w:firstLine="0"/>
         <w:rPr>
-          <w:rFonts w:eastAsia="MS Mincho" w:hint="eastAsia"/>
-          <w:lang w:eastAsia="ja-JP"/>
-        </w:rPr>
-      </w:pPr>
-    </w:p>
-    <w:p>
-      <w:pPr>
-        <w:ind w:firstLineChars="0" w:firstLine="0"/>
-        <w:rPr>
-          <w:rFonts w:eastAsia="MS Mincho" w:hint="eastAsia"/>
+          <w:rFonts w:eastAsia="MS Mincho"/>
+          <w:lang w:eastAsia="ja-JP"/>
+        </w:rPr>
+      </w:pPr>
+    </w:p>
+    <w:p>
+      <w:pPr>
+        <w:ind w:firstLineChars="0" w:firstLine="0"/>
+        <w:rPr>
+          <w:rFonts w:eastAsia="MS Mincho"/>
           <w:lang w:eastAsia="ja-JP"/>
         </w:rPr>
       </w:pPr>
@@ -12172,16 +12171,16 @@
       <w:pPr>
         <w:ind w:firstLineChars="0" w:firstLine="0"/>
         <w:rPr>
-          <w:rFonts w:eastAsia="MS Mincho" w:hint="eastAsia"/>
-          <w:lang w:eastAsia="ja-JP"/>
-        </w:rPr>
-      </w:pPr>
-    </w:p>
-    <w:p>
-      <w:pPr>
-        <w:ind w:firstLineChars="0" w:firstLine="0"/>
-        <w:rPr>
-          <w:rFonts w:eastAsia="MS Mincho" w:hint="eastAsia"/>
+          <w:rFonts w:eastAsia="MS Mincho"/>
+          <w:lang w:eastAsia="ja-JP"/>
+        </w:rPr>
+      </w:pPr>
+    </w:p>
+    <w:p>
+      <w:pPr>
+        <w:ind w:firstLineChars="0" w:firstLine="0"/>
+        <w:rPr>
+          <w:rFonts w:eastAsia="MS Mincho"/>
           <w:lang w:eastAsia="ja-JP"/>
         </w:rPr>
       </w:pPr>
@@ -12197,16 +12196,16 @@
       <w:pPr>
         <w:ind w:firstLineChars="0" w:firstLine="0"/>
         <w:rPr>
-          <w:rFonts w:eastAsia="MS Mincho" w:hint="eastAsia"/>
-          <w:lang w:eastAsia="ja-JP"/>
-        </w:rPr>
-      </w:pPr>
-    </w:p>
-    <w:p>
-      <w:pPr>
-        <w:ind w:firstLineChars="0" w:firstLine="0"/>
-        <w:rPr>
-          <w:rFonts w:eastAsia="MS Mincho" w:hint="eastAsia"/>
+          <w:rFonts w:eastAsia="MS Mincho"/>
+          <w:lang w:eastAsia="ja-JP"/>
+        </w:rPr>
+      </w:pPr>
+    </w:p>
+    <w:p>
+      <w:pPr>
+        <w:ind w:firstLineChars="0" w:firstLine="0"/>
+        <w:rPr>
+          <w:rFonts w:eastAsia="MS Mincho"/>
           <w:lang w:eastAsia="ja-JP"/>
         </w:rPr>
       </w:pPr>
@@ -12222,16 +12221,16 @@
       <w:pPr>
         <w:ind w:firstLineChars="0" w:firstLine="0"/>
         <w:rPr>
-          <w:rFonts w:eastAsia="MS Mincho" w:hint="eastAsia"/>
-          <w:lang w:eastAsia="ja-JP"/>
-        </w:rPr>
-      </w:pPr>
-    </w:p>
-    <w:p>
-      <w:pPr>
-        <w:ind w:firstLineChars="0" w:firstLine="0"/>
-        <w:rPr>
-          <w:rFonts w:eastAsia="MS Mincho" w:hint="eastAsia"/>
+          <w:rFonts w:eastAsia="MS Mincho"/>
+          <w:lang w:eastAsia="ja-JP"/>
+        </w:rPr>
+      </w:pPr>
+    </w:p>
+    <w:p>
+      <w:pPr>
+        <w:ind w:firstLineChars="0" w:firstLine="0"/>
+        <w:rPr>
+          <w:rFonts w:eastAsia="MS Mincho"/>
           <w:lang w:eastAsia="ja-JP"/>
         </w:rPr>
       </w:pPr>
@@ -12247,16 +12246,16 @@
       <w:pPr>
         <w:ind w:firstLineChars="0" w:firstLine="0"/>
         <w:rPr>
-          <w:rFonts w:eastAsia="MS Mincho" w:hint="eastAsia"/>
-          <w:lang w:eastAsia="ja-JP"/>
-        </w:rPr>
-      </w:pPr>
-    </w:p>
-    <w:p>
-      <w:pPr>
-        <w:ind w:firstLineChars="0" w:firstLine="0"/>
-        <w:rPr>
-          <w:rFonts w:eastAsia="MS Mincho" w:hint="eastAsia"/>
+          <w:rFonts w:eastAsia="MS Mincho"/>
+          <w:lang w:eastAsia="ja-JP"/>
+        </w:rPr>
+      </w:pPr>
+    </w:p>
+    <w:p>
+      <w:pPr>
+        <w:ind w:firstLineChars="0" w:firstLine="0"/>
+        <w:rPr>
+          <w:rFonts w:eastAsia="MS Mincho"/>
           <w:lang w:eastAsia="ja-JP"/>
         </w:rPr>
       </w:pPr>
@@ -12272,16 +12271,16 @@
       <w:pPr>
         <w:ind w:firstLineChars="0" w:firstLine="0"/>
         <w:rPr>
-          <w:rFonts w:eastAsia="MS Mincho" w:hint="eastAsia"/>
-          <w:lang w:eastAsia="ja-JP"/>
-        </w:rPr>
-      </w:pPr>
-    </w:p>
-    <w:p>
-      <w:pPr>
-        <w:ind w:firstLineChars="0" w:firstLine="0"/>
-        <w:rPr>
-          <w:rFonts w:eastAsia="MS Mincho" w:hint="eastAsia"/>
+          <w:rFonts w:eastAsia="MS Mincho"/>
+          <w:lang w:eastAsia="ja-JP"/>
+        </w:rPr>
+      </w:pPr>
+    </w:p>
+    <w:p>
+      <w:pPr>
+        <w:ind w:firstLineChars="0" w:firstLine="0"/>
+        <w:rPr>
+          <w:rFonts w:eastAsia="MS Mincho"/>
           <w:lang w:eastAsia="ja-JP"/>
         </w:rPr>
       </w:pPr>
@@ -12297,16 +12296,16 @@
       <w:pPr>
         <w:ind w:firstLineChars="0" w:firstLine="0"/>
         <w:rPr>
-          <w:rFonts w:eastAsia="MS Mincho" w:hint="eastAsia"/>
-          <w:lang w:eastAsia="ja-JP"/>
-        </w:rPr>
-      </w:pPr>
-    </w:p>
-    <w:p>
-      <w:pPr>
-        <w:ind w:firstLineChars="0" w:firstLine="0"/>
-        <w:rPr>
-          <w:rFonts w:eastAsia="MS Mincho" w:hint="eastAsia"/>
+          <w:rFonts w:eastAsia="MS Mincho"/>
+          <w:lang w:eastAsia="ja-JP"/>
+        </w:rPr>
+      </w:pPr>
+    </w:p>
+    <w:p>
+      <w:pPr>
+        <w:ind w:firstLineChars="0" w:firstLine="0"/>
+        <w:rPr>
+          <w:rFonts w:eastAsia="MS Mincho"/>
           <w:lang w:eastAsia="ja-JP"/>
         </w:rPr>
       </w:pPr>
@@ -12322,16 +12321,16 @@
       <w:pPr>
         <w:ind w:firstLineChars="0" w:firstLine="0"/>
         <w:rPr>
-          <w:rFonts w:eastAsia="MS Mincho" w:hint="eastAsia"/>
-          <w:lang w:eastAsia="ja-JP"/>
-        </w:rPr>
-      </w:pPr>
-    </w:p>
-    <w:p>
-      <w:pPr>
-        <w:ind w:firstLineChars="0" w:firstLine="0"/>
-        <w:rPr>
-          <w:rFonts w:eastAsia="MS Mincho" w:hint="eastAsia"/>
+          <w:rFonts w:eastAsia="MS Mincho"/>
+          <w:lang w:eastAsia="ja-JP"/>
+        </w:rPr>
+      </w:pPr>
+    </w:p>
+    <w:p>
+      <w:pPr>
+        <w:ind w:firstLineChars="0" w:firstLine="0"/>
+        <w:rPr>
+          <w:rFonts w:eastAsia="MS Mincho"/>
           <w:lang w:eastAsia="ja-JP"/>
         </w:rPr>
       </w:pPr>
@@ -12347,16 +12346,16 @@
       <w:pPr>
         <w:ind w:firstLineChars="0" w:firstLine="0"/>
         <w:rPr>
-          <w:rFonts w:eastAsia="MS Mincho" w:hint="eastAsia"/>
-          <w:lang w:eastAsia="ja-JP"/>
-        </w:rPr>
-      </w:pPr>
-    </w:p>
-    <w:p>
-      <w:pPr>
-        <w:ind w:firstLineChars="0" w:firstLine="0"/>
-        <w:rPr>
-          <w:rFonts w:eastAsia="MS Mincho" w:hint="eastAsia"/>
+          <w:rFonts w:eastAsia="MS Mincho"/>
+          <w:lang w:eastAsia="ja-JP"/>
+        </w:rPr>
+      </w:pPr>
+    </w:p>
+    <w:p>
+      <w:pPr>
+        <w:ind w:firstLineChars="0" w:firstLine="0"/>
+        <w:rPr>
+          <w:rFonts w:eastAsia="MS Mincho"/>
           <w:lang w:eastAsia="ja-JP"/>
         </w:rPr>
       </w:pPr>
@@ -12372,16 +12371,16 @@
       <w:pPr>
         <w:ind w:firstLineChars="0" w:firstLine="0"/>
         <w:rPr>
-          <w:rFonts w:eastAsia="MS Mincho" w:hint="eastAsia"/>
-          <w:lang w:eastAsia="ja-JP"/>
-        </w:rPr>
-      </w:pPr>
-    </w:p>
-    <w:p>
-      <w:pPr>
-        <w:ind w:firstLineChars="0" w:firstLine="0"/>
-        <w:rPr>
-          <w:rFonts w:eastAsia="MS Mincho" w:hint="eastAsia"/>
+          <w:rFonts w:eastAsia="MS Mincho"/>
+          <w:lang w:eastAsia="ja-JP"/>
+        </w:rPr>
+      </w:pPr>
+    </w:p>
+    <w:p>
+      <w:pPr>
+        <w:ind w:firstLineChars="0" w:firstLine="0"/>
+        <w:rPr>
+          <w:rFonts w:eastAsia="MS Mincho"/>
           <w:lang w:eastAsia="ja-JP"/>
         </w:rPr>
       </w:pPr>
@@ -12397,16 +12396,16 @@
       <w:pPr>
         <w:ind w:firstLineChars="0" w:firstLine="0"/>
         <w:rPr>
-          <w:rFonts w:eastAsia="MS Mincho" w:hint="eastAsia"/>
-          <w:lang w:eastAsia="ja-JP"/>
-        </w:rPr>
-      </w:pPr>
-    </w:p>
-    <w:p>
-      <w:pPr>
-        <w:ind w:firstLineChars="0" w:firstLine="0"/>
-        <w:rPr>
-          <w:rFonts w:eastAsia="MS Mincho" w:hint="eastAsia"/>
+          <w:rFonts w:eastAsia="MS Mincho"/>
+          <w:lang w:eastAsia="ja-JP"/>
+        </w:rPr>
+      </w:pPr>
+    </w:p>
+    <w:p>
+      <w:pPr>
+        <w:ind w:firstLineChars="0" w:firstLine="0"/>
+        <w:rPr>
+          <w:rFonts w:eastAsia="MS Mincho"/>
           <w:lang w:eastAsia="ja-JP"/>
         </w:rPr>
       </w:pPr>
@@ -12422,16 +12421,16 @@
       <w:pPr>
         <w:ind w:firstLineChars="0" w:firstLine="0"/>
         <w:rPr>
-          <w:rFonts w:eastAsia="MS Mincho" w:hint="eastAsia"/>
-          <w:lang w:eastAsia="ja-JP"/>
-        </w:rPr>
-      </w:pPr>
-    </w:p>
-    <w:p>
-      <w:pPr>
-        <w:ind w:firstLineChars="0" w:firstLine="0"/>
-        <w:rPr>
-          <w:rFonts w:eastAsia="MS Mincho" w:hint="eastAsia"/>
+          <w:rFonts w:eastAsia="MS Mincho"/>
+          <w:lang w:eastAsia="ja-JP"/>
+        </w:rPr>
+      </w:pPr>
+    </w:p>
+    <w:p>
+      <w:pPr>
+        <w:ind w:firstLineChars="0" w:firstLine="0"/>
+        <w:rPr>
+          <w:rFonts w:eastAsia="MS Mincho"/>
           <w:lang w:eastAsia="ja-JP"/>
         </w:rPr>
       </w:pPr>
@@ -12447,16 +12446,16 @@
       <w:pPr>
         <w:ind w:firstLineChars="0" w:firstLine="0"/>
         <w:rPr>
-          <w:rFonts w:eastAsia="MS Mincho" w:hint="eastAsia"/>
-          <w:lang w:eastAsia="ja-JP"/>
-        </w:rPr>
-      </w:pPr>
-    </w:p>
-    <w:p>
-      <w:pPr>
-        <w:ind w:firstLineChars="0" w:firstLine="0"/>
-        <w:rPr>
-          <w:rFonts w:eastAsia="MS Mincho" w:hint="eastAsia"/>
+          <w:rFonts w:eastAsia="MS Mincho"/>
+          <w:lang w:eastAsia="ja-JP"/>
+        </w:rPr>
+      </w:pPr>
+    </w:p>
+    <w:p>
+      <w:pPr>
+        <w:ind w:firstLineChars="0" w:firstLine="0"/>
+        <w:rPr>
+          <w:rFonts w:eastAsia="MS Mincho"/>
           <w:lang w:eastAsia="ja-JP"/>
         </w:rPr>
       </w:pPr>
@@ -12472,16 +12471,16 @@
       <w:pPr>
         <w:ind w:firstLineChars="0" w:firstLine="0"/>
         <w:rPr>
-          <w:rFonts w:eastAsia="MS Mincho" w:hint="eastAsia"/>
-          <w:lang w:eastAsia="ja-JP"/>
-        </w:rPr>
-      </w:pPr>
-    </w:p>
-    <w:p>
-      <w:pPr>
-        <w:ind w:firstLineChars="0" w:firstLine="0"/>
-        <w:rPr>
-          <w:rFonts w:eastAsia="MS Mincho" w:hint="eastAsia"/>
+          <w:rFonts w:eastAsia="MS Mincho"/>
+          <w:lang w:eastAsia="ja-JP"/>
+        </w:rPr>
+      </w:pPr>
+    </w:p>
+    <w:p>
+      <w:pPr>
+        <w:ind w:firstLineChars="0" w:firstLine="0"/>
+        <w:rPr>
+          <w:rFonts w:eastAsia="MS Mincho"/>
           <w:lang w:eastAsia="ja-JP"/>
         </w:rPr>
       </w:pPr>
@@ -12497,16 +12496,16 @@
       <w:pPr>
         <w:ind w:firstLineChars="0" w:firstLine="0"/>
         <w:rPr>
-          <w:rFonts w:eastAsia="MS Mincho" w:hint="eastAsia"/>
-          <w:lang w:eastAsia="ja-JP"/>
-        </w:rPr>
-      </w:pPr>
-    </w:p>
-    <w:p>
-      <w:pPr>
-        <w:ind w:firstLineChars="0" w:firstLine="0"/>
-        <w:rPr>
-          <w:rFonts w:eastAsia="MS Mincho" w:hint="eastAsia"/>
+          <w:rFonts w:eastAsia="MS Mincho"/>
+          <w:lang w:eastAsia="ja-JP"/>
+        </w:rPr>
+      </w:pPr>
+    </w:p>
+    <w:p>
+      <w:pPr>
+        <w:ind w:firstLineChars="0" w:firstLine="0"/>
+        <w:rPr>
+          <w:rFonts w:eastAsia="MS Mincho"/>
           <w:lang w:eastAsia="ja-JP"/>
         </w:rPr>
       </w:pPr>
@@ -12522,16 +12521,16 @@
       <w:pPr>
         <w:ind w:firstLineChars="0" w:firstLine="0"/>
         <w:rPr>
-          <w:rFonts w:eastAsia="MS Mincho" w:hint="eastAsia"/>
-          <w:lang w:eastAsia="ja-JP"/>
-        </w:rPr>
-      </w:pPr>
-    </w:p>
-    <w:p>
-      <w:pPr>
-        <w:ind w:firstLineChars="0" w:firstLine="0"/>
-        <w:rPr>
-          <w:rFonts w:eastAsia="MS Mincho" w:hint="eastAsia"/>
+          <w:rFonts w:eastAsia="MS Mincho"/>
+          <w:lang w:eastAsia="ja-JP"/>
+        </w:rPr>
+      </w:pPr>
+    </w:p>
+    <w:p>
+      <w:pPr>
+        <w:ind w:firstLineChars="0" w:firstLine="0"/>
+        <w:rPr>
+          <w:rFonts w:eastAsia="MS Mincho"/>
           <w:lang w:eastAsia="ja-JP"/>
         </w:rPr>
       </w:pPr>
@@ -12547,16 +12546,16 @@
       <w:pPr>
         <w:ind w:firstLineChars="0" w:firstLine="0"/>
         <w:rPr>
-          <w:rFonts w:eastAsia="MS Mincho" w:hint="eastAsia"/>
-          <w:lang w:eastAsia="ja-JP"/>
-        </w:rPr>
-      </w:pPr>
-    </w:p>
-    <w:p>
-      <w:pPr>
-        <w:ind w:firstLineChars="0" w:firstLine="0"/>
-        <w:rPr>
-          <w:rFonts w:eastAsia="MS Mincho" w:hint="eastAsia"/>
+          <w:rFonts w:eastAsia="MS Mincho"/>
+          <w:lang w:eastAsia="ja-JP"/>
+        </w:rPr>
+      </w:pPr>
+    </w:p>
+    <w:p>
+      <w:pPr>
+        <w:ind w:firstLineChars="0" w:firstLine="0"/>
+        <w:rPr>
+          <w:rFonts w:eastAsia="MS Mincho"/>
           <w:lang w:eastAsia="ja-JP"/>
         </w:rPr>
       </w:pPr>
@@ -12579,16 +12578,16 @@
       <w:pPr>
         <w:ind w:firstLineChars="0" w:firstLine="0"/>
         <w:rPr>
-          <w:rFonts w:eastAsia="MS Mincho" w:hint="eastAsia"/>
-          <w:lang w:eastAsia="ja-JP"/>
-        </w:rPr>
-      </w:pPr>
-    </w:p>
-    <w:p>
-      <w:pPr>
-        <w:ind w:firstLineChars="0" w:firstLine="0"/>
-        <w:rPr>
-          <w:rFonts w:eastAsia="MS Mincho" w:hint="eastAsia"/>
+          <w:rFonts w:eastAsia="MS Mincho"/>
+          <w:lang w:eastAsia="ja-JP"/>
+        </w:rPr>
+      </w:pPr>
+    </w:p>
+    <w:p>
+      <w:pPr>
+        <w:ind w:firstLineChars="0" w:firstLine="0"/>
+        <w:rPr>
+          <w:rFonts w:eastAsia="MS Mincho"/>
           <w:lang w:eastAsia="ja-JP"/>
         </w:rPr>
       </w:pPr>
@@ -12604,16 +12603,16 @@
       <w:pPr>
         <w:ind w:firstLineChars="0" w:firstLine="0"/>
         <w:rPr>
-          <w:rFonts w:eastAsia="MS Mincho" w:hint="eastAsia"/>
-          <w:lang w:eastAsia="ja-JP"/>
-        </w:rPr>
-      </w:pPr>
-    </w:p>
-    <w:p>
-      <w:pPr>
-        <w:ind w:firstLineChars="0" w:firstLine="0"/>
-        <w:rPr>
-          <w:rFonts w:eastAsia="MS Mincho" w:hint="eastAsia"/>
+          <w:rFonts w:eastAsia="MS Mincho"/>
+          <w:lang w:eastAsia="ja-JP"/>
+        </w:rPr>
+      </w:pPr>
+    </w:p>
+    <w:p>
+      <w:pPr>
+        <w:ind w:firstLineChars="0" w:firstLine="0"/>
+        <w:rPr>
+          <w:rFonts w:eastAsia="MS Mincho"/>
           <w:lang w:eastAsia="ja-JP"/>
         </w:rPr>
       </w:pPr>
@@ -12629,16 +12628,16 @@
       <w:pPr>
         <w:ind w:firstLineChars="0" w:firstLine="0"/>
         <w:rPr>
-          <w:rFonts w:eastAsia="MS Mincho" w:hint="eastAsia"/>
-          <w:lang w:eastAsia="ja-JP"/>
-        </w:rPr>
-      </w:pPr>
-    </w:p>
-    <w:p>
-      <w:pPr>
-        <w:ind w:firstLineChars="0" w:firstLine="0"/>
-        <w:rPr>
-          <w:rFonts w:eastAsia="MS Mincho" w:hint="eastAsia"/>
+          <w:rFonts w:eastAsia="MS Mincho"/>
+          <w:lang w:eastAsia="ja-JP"/>
+        </w:rPr>
+      </w:pPr>
+    </w:p>
+    <w:p>
+      <w:pPr>
+        <w:ind w:firstLineChars="0" w:firstLine="0"/>
+        <w:rPr>
+          <w:rFonts w:eastAsia="MS Mincho"/>
           <w:lang w:eastAsia="ja-JP"/>
         </w:rPr>
       </w:pPr>
@@ -12654,16 +12653,16 @@
       <w:pPr>
         <w:ind w:firstLineChars="0" w:firstLine="0"/>
         <w:rPr>
-          <w:rFonts w:eastAsia="MS Mincho" w:hint="eastAsia"/>
-          <w:lang w:eastAsia="ja-JP"/>
-        </w:rPr>
-      </w:pPr>
-    </w:p>
-    <w:p>
-      <w:pPr>
-        <w:ind w:firstLineChars="0" w:firstLine="0"/>
-        <w:rPr>
-          <w:rFonts w:eastAsia="MS Mincho" w:hint="eastAsia"/>
+          <w:rFonts w:eastAsia="MS Mincho"/>
+          <w:lang w:eastAsia="ja-JP"/>
+        </w:rPr>
+      </w:pPr>
+    </w:p>
+    <w:p>
+      <w:pPr>
+        <w:ind w:firstLineChars="0" w:firstLine="0"/>
+        <w:rPr>
+          <w:rFonts w:eastAsia="MS Mincho"/>
           <w:lang w:eastAsia="ja-JP"/>
         </w:rPr>
       </w:pPr>
@@ -12679,16 +12678,16 @@
       <w:pPr>
         <w:ind w:firstLineChars="0" w:firstLine="0"/>
         <w:rPr>
-          <w:rFonts w:eastAsia="MS Mincho" w:hint="eastAsia"/>
-          <w:lang w:eastAsia="ja-JP"/>
-        </w:rPr>
-      </w:pPr>
-    </w:p>
-    <w:p>
-      <w:pPr>
-        <w:ind w:firstLineChars="0" w:firstLine="0"/>
-        <w:rPr>
-          <w:rFonts w:eastAsia="MS Mincho" w:hint="eastAsia"/>
+          <w:rFonts w:eastAsia="MS Mincho"/>
+          <w:lang w:eastAsia="ja-JP"/>
+        </w:rPr>
+      </w:pPr>
+    </w:p>
+    <w:p>
+      <w:pPr>
+        <w:ind w:firstLineChars="0" w:firstLine="0"/>
+        <w:rPr>
+          <w:rFonts w:eastAsia="MS Mincho"/>
           <w:lang w:eastAsia="ja-JP"/>
         </w:rPr>
       </w:pPr>
@@ -12704,16 +12703,16 @@
       <w:pPr>
         <w:ind w:firstLineChars="0" w:firstLine="0"/>
         <w:rPr>
-          <w:rFonts w:eastAsia="MS Mincho" w:hint="eastAsia"/>
-          <w:lang w:eastAsia="ja-JP"/>
-        </w:rPr>
-      </w:pPr>
-    </w:p>
-    <w:p>
-      <w:pPr>
-        <w:ind w:firstLineChars="0" w:firstLine="0"/>
-        <w:rPr>
-          <w:rFonts w:eastAsia="MS Mincho" w:hint="eastAsia"/>
+          <w:rFonts w:eastAsia="MS Mincho"/>
+          <w:lang w:eastAsia="ja-JP"/>
+        </w:rPr>
+      </w:pPr>
+    </w:p>
+    <w:p>
+      <w:pPr>
+        <w:ind w:firstLineChars="0" w:firstLine="0"/>
+        <w:rPr>
+          <w:rFonts w:eastAsia="MS Mincho"/>
           <w:lang w:eastAsia="ja-JP"/>
         </w:rPr>
       </w:pPr>
@@ -12729,16 +12728,16 @@
       <w:pPr>
         <w:ind w:firstLineChars="0" w:firstLine="0"/>
         <w:rPr>
-          <w:rFonts w:eastAsia="MS Mincho" w:hint="eastAsia"/>
-          <w:lang w:eastAsia="ja-JP"/>
-        </w:rPr>
-      </w:pPr>
-    </w:p>
-    <w:p>
-      <w:pPr>
-        <w:ind w:firstLineChars="0" w:firstLine="0"/>
-        <w:rPr>
-          <w:rFonts w:eastAsia="MS Mincho" w:hint="eastAsia"/>
+          <w:rFonts w:eastAsia="MS Mincho"/>
+          <w:lang w:eastAsia="ja-JP"/>
+        </w:rPr>
+      </w:pPr>
+    </w:p>
+    <w:p>
+      <w:pPr>
+        <w:ind w:firstLineChars="0" w:firstLine="0"/>
+        <w:rPr>
+          <w:rFonts w:eastAsia="MS Mincho"/>
           <w:lang w:eastAsia="ja-JP"/>
         </w:rPr>
       </w:pPr>
@@ -12754,16 +12753,16 @@
       <w:pPr>
         <w:ind w:firstLineChars="0" w:firstLine="0"/>
         <w:rPr>
-          <w:rFonts w:eastAsia="MS Mincho" w:hint="eastAsia"/>
-          <w:lang w:eastAsia="ja-JP"/>
-        </w:rPr>
-      </w:pPr>
-    </w:p>
-    <w:p>
-      <w:pPr>
-        <w:ind w:firstLineChars="0" w:firstLine="0"/>
-        <w:rPr>
-          <w:rFonts w:eastAsia="MS Mincho" w:hint="eastAsia"/>
+          <w:rFonts w:eastAsia="MS Mincho"/>
+          <w:lang w:eastAsia="ja-JP"/>
+        </w:rPr>
+      </w:pPr>
+    </w:p>
+    <w:p>
+      <w:pPr>
+        <w:ind w:firstLineChars="0" w:firstLine="0"/>
+        <w:rPr>
+          <w:rFonts w:eastAsia="MS Mincho"/>
           <w:lang w:eastAsia="ja-JP"/>
         </w:rPr>
       </w:pPr>
@@ -12780,16 +12779,16 @@
       <w:pPr>
         <w:ind w:firstLineChars="0" w:firstLine="0"/>
         <w:rPr>
-          <w:rFonts w:eastAsia="MS Mincho" w:hint="eastAsia"/>
-          <w:lang w:eastAsia="ja-JP"/>
-        </w:rPr>
-      </w:pPr>
-    </w:p>
-    <w:p>
-      <w:pPr>
-        <w:ind w:firstLineChars="0" w:firstLine="0"/>
-        <w:rPr>
-          <w:rFonts w:eastAsia="MS Mincho" w:hint="eastAsia"/>
+          <w:rFonts w:eastAsia="MS Mincho"/>
+          <w:lang w:eastAsia="ja-JP"/>
+        </w:rPr>
+      </w:pPr>
+    </w:p>
+    <w:p>
+      <w:pPr>
+        <w:ind w:firstLineChars="0" w:firstLine="0"/>
+        <w:rPr>
+          <w:rFonts w:eastAsia="MS Mincho"/>
           <w:lang w:eastAsia="ja-JP"/>
         </w:rPr>
       </w:pPr>
@@ -12805,16 +12804,16 @@
       <w:pPr>
         <w:ind w:firstLineChars="0" w:firstLine="0"/>
         <w:rPr>
-          <w:rFonts w:eastAsia="MS Mincho" w:hint="eastAsia"/>
-          <w:lang w:eastAsia="ja-JP"/>
-        </w:rPr>
-      </w:pPr>
-    </w:p>
-    <w:p>
-      <w:pPr>
-        <w:ind w:firstLineChars="0" w:firstLine="0"/>
-        <w:rPr>
-          <w:rFonts w:eastAsia="MS Mincho" w:hint="eastAsia"/>
+          <w:rFonts w:eastAsia="MS Mincho"/>
+          <w:lang w:eastAsia="ja-JP"/>
+        </w:rPr>
+      </w:pPr>
+    </w:p>
+    <w:p>
+      <w:pPr>
+        <w:ind w:firstLineChars="0" w:firstLine="0"/>
+        <w:rPr>
+          <w:rFonts w:eastAsia="MS Mincho"/>
           <w:lang w:eastAsia="ja-JP"/>
         </w:rPr>
       </w:pPr>
@@ -12830,16 +12829,16 @@
       <w:pPr>
         <w:ind w:firstLineChars="0" w:firstLine="0"/>
         <w:rPr>
-          <w:rFonts w:eastAsia="MS Mincho" w:hint="eastAsia"/>
-          <w:lang w:eastAsia="ja-JP"/>
-        </w:rPr>
-      </w:pPr>
-    </w:p>
-    <w:p>
-      <w:pPr>
-        <w:ind w:firstLineChars="0" w:firstLine="0"/>
-        <w:rPr>
-          <w:rFonts w:eastAsia="MS Mincho" w:hint="eastAsia"/>
+          <w:rFonts w:eastAsia="MS Mincho"/>
+          <w:lang w:eastAsia="ja-JP"/>
+        </w:rPr>
+      </w:pPr>
+    </w:p>
+    <w:p>
+      <w:pPr>
+        <w:ind w:firstLineChars="0" w:firstLine="0"/>
+        <w:rPr>
+          <w:rFonts w:eastAsia="MS Mincho"/>
           <w:lang w:eastAsia="ja-JP"/>
         </w:rPr>
       </w:pPr>
@@ -12855,16 +12854,16 @@
       <w:pPr>
         <w:ind w:firstLineChars="0" w:firstLine="0"/>
         <w:rPr>
-          <w:rFonts w:eastAsia="MS Mincho" w:hint="eastAsia"/>
-          <w:lang w:eastAsia="ja-JP"/>
-        </w:rPr>
-      </w:pPr>
-    </w:p>
-    <w:p>
-      <w:pPr>
-        <w:ind w:firstLineChars="0" w:firstLine="0"/>
-        <w:rPr>
-          <w:rFonts w:eastAsia="MS Mincho" w:hint="eastAsia"/>
+          <w:rFonts w:eastAsia="MS Mincho"/>
+          <w:lang w:eastAsia="ja-JP"/>
+        </w:rPr>
+      </w:pPr>
+    </w:p>
+    <w:p>
+      <w:pPr>
+        <w:ind w:firstLineChars="0" w:firstLine="0"/>
+        <w:rPr>
+          <w:rFonts w:eastAsia="MS Mincho"/>
           <w:lang w:eastAsia="ja-JP"/>
         </w:rPr>
       </w:pPr>
@@ -12880,55 +12879,41 @@
       <w:pPr>
         <w:ind w:firstLineChars="0" w:firstLine="0"/>
         <w:rPr>
-          <w:rFonts w:eastAsia="MS Mincho" w:hint="eastAsia"/>
-          <w:lang w:eastAsia="ja-JP"/>
-        </w:rPr>
-      </w:pPr>
-    </w:p>
-    <w:p>
-      <w:pPr>
-        <w:ind w:firstLineChars="0" w:firstLine="0"/>
-        <w:rPr>
-          <w:rFonts w:eastAsia="MS Mincho" w:hint="eastAsia"/>
-          <w:lang w:eastAsia="ja-JP"/>
-        </w:rPr>
-      </w:pPr>
-      <w:r>
-        <w:rPr>
-          <w:rFonts w:eastAsia="MS Mincho" w:hint="eastAsia"/>
-          <w:lang w:eastAsia="ja-JP"/>
-        </w:rPr>
-        <w:t>四人のうち一人が叫び、</w:t>
-      </w:r>
-      <w:r>
-        <w:rPr>
-          <w:rFonts w:eastAsia="MS Mincho" w:hint="eastAsia"/>
-          <w:lang w:eastAsia="ja-JP"/>
-        </w:rPr>
-        <w:t>磐音を半円に囲むように両端のものが動いた</w:t>
-      </w:r>
-      <w:r>
-        <w:rPr>
-          <w:rFonts w:eastAsia="MS Mincho" w:hint="eastAsia"/>
-          <w:lang w:eastAsia="ja-JP"/>
-        </w:rPr>
-        <w:t>。</w:t>
-      </w:r>
-    </w:p>
-    <w:p>
-      <w:pPr>
-        <w:ind w:firstLineChars="0" w:firstLine="0"/>
-        <w:rPr>
-          <w:rFonts w:eastAsia="MS Mincho" w:hint="eastAsia"/>
-          <w:lang w:eastAsia="ja-JP"/>
-        </w:rPr>
-      </w:pPr>
-    </w:p>
-    <w:p>
-      <w:pPr>
-        <w:ind w:firstLineChars="0" w:firstLine="0"/>
-        <w:rPr>
-          <w:rFonts w:eastAsia="MS Mincho" w:hint="eastAsia"/>
+          <w:rFonts w:eastAsia="MS Mincho"/>
+          <w:lang w:eastAsia="ja-JP"/>
+        </w:rPr>
+      </w:pPr>
+    </w:p>
+    <w:p>
+      <w:pPr>
+        <w:ind w:firstLineChars="0" w:firstLine="0"/>
+        <w:rPr>
+          <w:rFonts w:eastAsia="MS Mincho"/>
+          <w:lang w:eastAsia="ja-JP"/>
+        </w:rPr>
+      </w:pPr>
+      <w:r>
+        <w:rPr>
+          <w:rFonts w:eastAsia="MS Mincho" w:hint="eastAsia"/>
+          <w:lang w:eastAsia="ja-JP"/>
+        </w:rPr>
+        <w:t>四人のうち一人が叫び、磐音を半円に囲むように両端のものが動いた。</w:t>
+      </w:r>
+    </w:p>
+    <w:p>
+      <w:pPr>
+        <w:ind w:firstLineChars="0" w:firstLine="0"/>
+        <w:rPr>
+          <w:rFonts w:eastAsia="MS Mincho"/>
+          <w:lang w:eastAsia="ja-JP"/>
+        </w:rPr>
+      </w:pPr>
+    </w:p>
+    <w:p>
+      <w:pPr>
+        <w:ind w:firstLineChars="0" w:firstLine="0"/>
+        <w:rPr>
+          <w:rFonts w:eastAsia="MS Mincho"/>
           <w:lang w:eastAsia="ja-JP"/>
         </w:rPr>
       </w:pPr>
@@ -12944,16 +12929,16 @@
       <w:pPr>
         <w:ind w:firstLineChars="0" w:firstLine="0"/>
         <w:rPr>
-          <w:rFonts w:eastAsia="MS Mincho" w:hint="eastAsia"/>
-          <w:lang w:eastAsia="ja-JP"/>
-        </w:rPr>
-      </w:pPr>
-    </w:p>
-    <w:p>
-      <w:pPr>
-        <w:ind w:firstLineChars="0" w:firstLine="0"/>
-        <w:rPr>
-          <w:rFonts w:eastAsia="MS Mincho" w:hint="eastAsia"/>
+          <w:rFonts w:eastAsia="MS Mincho"/>
+          <w:lang w:eastAsia="ja-JP"/>
+        </w:rPr>
+      </w:pPr>
+    </w:p>
+    <w:p>
+      <w:pPr>
+        <w:ind w:firstLineChars="0" w:firstLine="0"/>
+        <w:rPr>
+          <w:rFonts w:eastAsia="MS Mincho"/>
           <w:lang w:eastAsia="ja-JP"/>
         </w:rPr>
       </w:pPr>
@@ -12969,16 +12954,16 @@
       <w:pPr>
         <w:ind w:firstLineChars="0" w:firstLine="0"/>
         <w:rPr>
-          <w:rFonts w:eastAsia="MS Mincho" w:hint="eastAsia"/>
-          <w:lang w:eastAsia="ja-JP"/>
-        </w:rPr>
-      </w:pPr>
-    </w:p>
-    <w:p>
-      <w:pPr>
-        <w:ind w:firstLineChars="0" w:firstLine="0"/>
-        <w:rPr>
-          <w:rFonts w:eastAsia="MS Mincho" w:hint="eastAsia"/>
+          <w:rFonts w:eastAsia="MS Mincho"/>
+          <w:lang w:eastAsia="ja-JP"/>
+        </w:rPr>
+      </w:pPr>
+    </w:p>
+    <w:p>
+      <w:pPr>
+        <w:ind w:firstLineChars="0" w:firstLine="0"/>
+        <w:rPr>
+          <w:rFonts w:eastAsia="MS Mincho"/>
           <w:lang w:eastAsia="ja-JP"/>
         </w:rPr>
       </w:pPr>
@@ -12994,16 +12979,16 @@
       <w:pPr>
         <w:ind w:firstLineChars="0" w:firstLine="0"/>
         <w:rPr>
-          <w:rFonts w:eastAsia="MS Mincho" w:hint="eastAsia"/>
-          <w:lang w:eastAsia="ja-JP"/>
-        </w:rPr>
-      </w:pPr>
-    </w:p>
-    <w:p>
-      <w:pPr>
-        <w:ind w:firstLineChars="0" w:firstLine="0"/>
-        <w:rPr>
-          <w:rFonts w:eastAsia="MS Mincho" w:hint="eastAsia"/>
+          <w:rFonts w:eastAsia="MS Mincho"/>
+          <w:lang w:eastAsia="ja-JP"/>
+        </w:rPr>
+      </w:pPr>
+    </w:p>
+    <w:p>
+      <w:pPr>
+        <w:ind w:firstLineChars="0" w:firstLine="0"/>
+        <w:rPr>
+          <w:rFonts w:eastAsia="MS Mincho"/>
           <w:lang w:eastAsia="ja-JP"/>
         </w:rPr>
       </w:pPr>
@@ -13047,16 +13032,16 @@
       <w:pPr>
         <w:ind w:firstLineChars="0" w:firstLine="0"/>
         <w:rPr>
-          <w:rFonts w:eastAsia="MS Mincho" w:hint="eastAsia"/>
-          <w:lang w:eastAsia="ja-JP"/>
-        </w:rPr>
-      </w:pPr>
-    </w:p>
-    <w:p>
-      <w:pPr>
-        <w:ind w:firstLineChars="0" w:firstLine="0"/>
-        <w:rPr>
-          <w:rFonts w:eastAsia="MS Mincho" w:hint="eastAsia"/>
+          <w:rFonts w:eastAsia="MS Mincho"/>
+          <w:lang w:eastAsia="ja-JP"/>
+        </w:rPr>
+      </w:pPr>
+    </w:p>
+    <w:p>
+      <w:pPr>
+        <w:ind w:firstLineChars="0" w:firstLine="0"/>
+        <w:rPr>
+          <w:rFonts w:eastAsia="MS Mincho"/>
           <w:lang w:eastAsia="ja-JP"/>
         </w:rPr>
       </w:pPr>
@@ -13072,16 +13057,16 @@
       <w:pPr>
         <w:ind w:firstLineChars="0" w:firstLine="0"/>
         <w:rPr>
-          <w:rFonts w:eastAsia="MS Mincho" w:hint="eastAsia"/>
-          <w:lang w:eastAsia="ja-JP"/>
-        </w:rPr>
-      </w:pPr>
-    </w:p>
-    <w:p>
-      <w:pPr>
-        <w:ind w:firstLineChars="0" w:firstLine="0"/>
-        <w:rPr>
-          <w:rFonts w:eastAsia="MS Mincho" w:hint="eastAsia"/>
+          <w:rFonts w:eastAsia="MS Mincho"/>
+          <w:lang w:eastAsia="ja-JP"/>
+        </w:rPr>
+      </w:pPr>
+    </w:p>
+    <w:p>
+      <w:pPr>
+        <w:ind w:firstLineChars="0" w:firstLine="0"/>
+        <w:rPr>
+          <w:rFonts w:eastAsia="MS Mincho"/>
           <w:lang w:eastAsia="ja-JP"/>
         </w:rPr>
       </w:pPr>
@@ -13097,16 +13082,16 @@
       <w:pPr>
         <w:ind w:firstLineChars="0" w:firstLine="0"/>
         <w:rPr>
-          <w:rFonts w:eastAsia="MS Mincho" w:hint="eastAsia"/>
-          <w:lang w:eastAsia="ja-JP"/>
-        </w:rPr>
-      </w:pPr>
-    </w:p>
-    <w:p>
-      <w:pPr>
-        <w:ind w:firstLineChars="0" w:firstLine="0"/>
-        <w:rPr>
-          <w:rFonts w:eastAsia="MS Mincho" w:hint="eastAsia"/>
+          <w:rFonts w:eastAsia="MS Mincho"/>
+          <w:lang w:eastAsia="ja-JP"/>
+        </w:rPr>
+      </w:pPr>
+    </w:p>
+    <w:p>
+      <w:pPr>
+        <w:ind w:firstLineChars="0" w:firstLine="0"/>
+        <w:rPr>
+          <w:rFonts w:eastAsia="MS Mincho"/>
           <w:lang w:eastAsia="ja-JP"/>
         </w:rPr>
       </w:pPr>
@@ -13122,16 +13107,16 @@
       <w:pPr>
         <w:ind w:firstLineChars="0" w:firstLine="0"/>
         <w:rPr>
-          <w:rFonts w:eastAsia="MS Mincho" w:hint="eastAsia"/>
-          <w:lang w:eastAsia="ja-JP"/>
-        </w:rPr>
-      </w:pPr>
-    </w:p>
-    <w:p>
-      <w:pPr>
-        <w:ind w:firstLineChars="0" w:firstLine="0"/>
-        <w:rPr>
-          <w:rFonts w:eastAsia="MS Mincho" w:hint="eastAsia"/>
+          <w:rFonts w:eastAsia="MS Mincho"/>
+          <w:lang w:eastAsia="ja-JP"/>
+        </w:rPr>
+      </w:pPr>
+    </w:p>
+    <w:p>
+      <w:pPr>
+        <w:ind w:firstLineChars="0" w:firstLine="0"/>
+        <w:rPr>
+          <w:rFonts w:eastAsia="MS Mincho"/>
           <w:lang w:eastAsia="ja-JP"/>
         </w:rPr>
       </w:pPr>
@@ -13147,16 +13132,16 @@
       <w:pPr>
         <w:ind w:firstLineChars="0" w:firstLine="0"/>
         <w:rPr>
-          <w:rFonts w:eastAsia="MS Mincho" w:hint="eastAsia"/>
-          <w:lang w:eastAsia="ja-JP"/>
-        </w:rPr>
-      </w:pPr>
-    </w:p>
-    <w:p>
-      <w:pPr>
-        <w:ind w:firstLineChars="0" w:firstLine="0"/>
-        <w:rPr>
-          <w:rFonts w:eastAsia="MS Mincho" w:hint="eastAsia"/>
+          <w:rFonts w:eastAsia="MS Mincho"/>
+          <w:lang w:eastAsia="ja-JP"/>
+        </w:rPr>
+      </w:pPr>
+    </w:p>
+    <w:p>
+      <w:pPr>
+        <w:ind w:firstLineChars="0" w:firstLine="0"/>
+        <w:rPr>
+          <w:rFonts w:eastAsia="MS Mincho"/>
           <w:lang w:eastAsia="ja-JP"/>
         </w:rPr>
       </w:pPr>
@@ -13172,16 +13157,16 @@
       <w:pPr>
         <w:ind w:firstLineChars="0" w:firstLine="0"/>
         <w:rPr>
-          <w:rFonts w:eastAsia="MS Mincho" w:hint="eastAsia"/>
-          <w:lang w:eastAsia="ja-JP"/>
-        </w:rPr>
-      </w:pPr>
-    </w:p>
-    <w:p>
-      <w:pPr>
-        <w:ind w:firstLineChars="0" w:firstLine="0"/>
-        <w:rPr>
-          <w:rFonts w:eastAsia="MS Mincho" w:hint="eastAsia"/>
+          <w:rFonts w:eastAsia="MS Mincho"/>
+          <w:lang w:eastAsia="ja-JP"/>
+        </w:rPr>
+      </w:pPr>
+    </w:p>
+    <w:p>
+      <w:pPr>
+        <w:ind w:firstLineChars="0" w:firstLine="0"/>
+        <w:rPr>
+          <w:rFonts w:eastAsia="MS Mincho"/>
           <w:lang w:eastAsia="ja-JP"/>
         </w:rPr>
       </w:pPr>
@@ -13197,16 +13182,16 @@
       <w:pPr>
         <w:ind w:firstLineChars="0" w:firstLine="0"/>
         <w:rPr>
-          <w:rFonts w:eastAsia="MS Mincho" w:hint="eastAsia"/>
-          <w:lang w:eastAsia="ja-JP"/>
-        </w:rPr>
-      </w:pPr>
-    </w:p>
-    <w:p>
-      <w:pPr>
-        <w:ind w:firstLineChars="0" w:firstLine="0"/>
-        <w:rPr>
-          <w:rFonts w:eastAsia="MS Mincho" w:hint="eastAsia"/>
+          <w:rFonts w:eastAsia="MS Mincho"/>
+          <w:lang w:eastAsia="ja-JP"/>
+        </w:rPr>
+      </w:pPr>
+    </w:p>
+    <w:p>
+      <w:pPr>
+        <w:ind w:firstLineChars="0" w:firstLine="0"/>
+        <w:rPr>
+          <w:rFonts w:eastAsia="MS Mincho"/>
           <w:lang w:eastAsia="ja-JP"/>
         </w:rPr>
       </w:pPr>
@@ -13222,16 +13207,16 @@
       <w:pPr>
         <w:ind w:firstLineChars="0" w:firstLine="0"/>
         <w:rPr>
-          <w:rFonts w:eastAsia="MS Mincho" w:hint="eastAsia"/>
-          <w:lang w:eastAsia="ja-JP"/>
-        </w:rPr>
-      </w:pPr>
-    </w:p>
-    <w:p>
-      <w:pPr>
-        <w:ind w:firstLineChars="0" w:firstLine="0"/>
-        <w:rPr>
-          <w:rFonts w:eastAsia="MS Mincho" w:hint="eastAsia"/>
+          <w:rFonts w:eastAsia="MS Mincho"/>
+          <w:lang w:eastAsia="ja-JP"/>
+        </w:rPr>
+      </w:pPr>
+    </w:p>
+    <w:p>
+      <w:pPr>
+        <w:ind w:firstLineChars="0" w:firstLine="0"/>
+        <w:rPr>
+          <w:rFonts w:eastAsia="MS Mincho"/>
           <w:lang w:eastAsia="ja-JP"/>
         </w:rPr>
       </w:pPr>
@@ -13261,16 +13246,16 @@
       <w:pPr>
         <w:ind w:firstLineChars="0" w:firstLine="0"/>
         <w:rPr>
-          <w:rFonts w:eastAsia="MS Mincho" w:hint="eastAsia"/>
-          <w:lang w:eastAsia="ja-JP"/>
-        </w:rPr>
-      </w:pPr>
-    </w:p>
-    <w:p>
-      <w:pPr>
-        <w:ind w:firstLineChars="0" w:firstLine="0"/>
-        <w:rPr>
-          <w:rFonts w:eastAsia="MS Mincho" w:hint="eastAsia"/>
+          <w:rFonts w:eastAsia="MS Mincho"/>
+          <w:lang w:eastAsia="ja-JP"/>
+        </w:rPr>
+      </w:pPr>
+    </w:p>
+    <w:p>
+      <w:pPr>
+        <w:ind w:firstLineChars="0" w:firstLine="0"/>
+        <w:rPr>
+          <w:rFonts w:eastAsia="MS Mincho"/>
           <w:lang w:eastAsia="ja-JP"/>
         </w:rPr>
       </w:pPr>
@@ -13300,16 +13285,16 @@
       <w:pPr>
         <w:ind w:firstLineChars="0" w:firstLine="0"/>
         <w:rPr>
-          <w:rFonts w:eastAsia="MS Mincho" w:hint="eastAsia"/>
-          <w:lang w:eastAsia="ja-JP"/>
-        </w:rPr>
-      </w:pPr>
-    </w:p>
-    <w:p>
-      <w:pPr>
-        <w:ind w:firstLineChars="0" w:firstLine="0"/>
-        <w:rPr>
-          <w:rFonts w:eastAsia="MS Mincho" w:hint="eastAsia"/>
+          <w:rFonts w:eastAsia="MS Mincho"/>
+          <w:lang w:eastAsia="ja-JP"/>
+        </w:rPr>
+      </w:pPr>
+    </w:p>
+    <w:p>
+      <w:pPr>
+        <w:ind w:firstLineChars="0" w:firstLine="0"/>
+        <w:rPr>
+          <w:rFonts w:eastAsia="MS Mincho"/>
           <w:lang w:eastAsia="ja-JP"/>
         </w:rPr>
       </w:pPr>
@@ -13325,16 +13310,16 @@
       <w:pPr>
         <w:ind w:firstLineChars="0" w:firstLine="0"/>
         <w:rPr>
-          <w:rFonts w:eastAsia="MS Mincho" w:hint="eastAsia"/>
-          <w:lang w:eastAsia="ja-JP"/>
-        </w:rPr>
-      </w:pPr>
-    </w:p>
-    <w:p>
-      <w:pPr>
-        <w:ind w:firstLineChars="0" w:firstLine="0"/>
-        <w:rPr>
-          <w:rFonts w:eastAsia="MS Mincho" w:hint="eastAsia"/>
+          <w:rFonts w:eastAsia="MS Mincho"/>
+          <w:lang w:eastAsia="ja-JP"/>
+        </w:rPr>
+      </w:pPr>
+    </w:p>
+    <w:p>
+      <w:pPr>
+        <w:ind w:firstLineChars="0" w:firstLine="0"/>
+        <w:rPr>
+          <w:rFonts w:eastAsia="MS Mincho"/>
           <w:lang w:eastAsia="ja-JP"/>
         </w:rPr>
       </w:pPr>
@@ -13350,16 +13335,16 @@
       <w:pPr>
         <w:ind w:firstLineChars="0" w:firstLine="0"/>
         <w:rPr>
-          <w:rFonts w:eastAsia="MS Mincho" w:hint="eastAsia"/>
-          <w:lang w:eastAsia="ja-JP"/>
-        </w:rPr>
-      </w:pPr>
-    </w:p>
-    <w:p>
-      <w:pPr>
-        <w:ind w:firstLineChars="0" w:firstLine="0"/>
-        <w:rPr>
-          <w:rFonts w:eastAsia="MS Mincho" w:hint="eastAsia"/>
+          <w:rFonts w:eastAsia="MS Mincho"/>
+          <w:lang w:eastAsia="ja-JP"/>
+        </w:rPr>
+      </w:pPr>
+    </w:p>
+    <w:p>
+      <w:pPr>
+        <w:ind w:firstLineChars="0" w:firstLine="0"/>
+        <w:rPr>
+          <w:rFonts w:eastAsia="MS Mincho"/>
           <w:lang w:eastAsia="ja-JP"/>
         </w:rPr>
       </w:pPr>
@@ -13375,16 +13360,16 @@
       <w:pPr>
         <w:ind w:firstLineChars="0" w:firstLine="0"/>
         <w:rPr>
-          <w:rFonts w:eastAsia="MS Mincho" w:hint="eastAsia"/>
-          <w:lang w:eastAsia="ja-JP"/>
-        </w:rPr>
-      </w:pPr>
-    </w:p>
-    <w:p>
-      <w:pPr>
-        <w:ind w:firstLineChars="0" w:firstLine="0"/>
-        <w:rPr>
-          <w:rFonts w:eastAsia="MS Mincho" w:hint="eastAsia"/>
+          <w:rFonts w:eastAsia="MS Mincho"/>
+          <w:lang w:eastAsia="ja-JP"/>
+        </w:rPr>
+      </w:pPr>
+    </w:p>
+    <w:p>
+      <w:pPr>
+        <w:ind w:firstLineChars="0" w:firstLine="0"/>
+        <w:rPr>
+          <w:rFonts w:eastAsia="MS Mincho"/>
           <w:lang w:eastAsia="ja-JP"/>
         </w:rPr>
       </w:pPr>
@@ -13428,16 +13413,16 @@
       <w:pPr>
         <w:ind w:firstLineChars="0" w:firstLine="0"/>
         <w:rPr>
-          <w:rFonts w:eastAsia="MS Mincho" w:hint="eastAsia"/>
-          <w:lang w:eastAsia="ja-JP"/>
-        </w:rPr>
-      </w:pPr>
-    </w:p>
-    <w:p>
-      <w:pPr>
-        <w:ind w:firstLineChars="0" w:firstLine="0"/>
-        <w:rPr>
-          <w:rFonts w:eastAsia="MS Mincho" w:hint="eastAsia"/>
+          <w:rFonts w:eastAsia="MS Mincho"/>
+          <w:lang w:eastAsia="ja-JP"/>
+        </w:rPr>
+      </w:pPr>
+    </w:p>
+    <w:p>
+      <w:pPr>
+        <w:ind w:firstLineChars="0" w:firstLine="0"/>
+        <w:rPr>
+          <w:rFonts w:eastAsia="MS Mincho"/>
           <w:lang w:eastAsia="ja-JP"/>
         </w:rPr>
       </w:pPr>
@@ -13453,16 +13438,16 @@
       <w:pPr>
         <w:ind w:firstLineChars="0" w:firstLine="0"/>
         <w:rPr>
-          <w:rFonts w:eastAsia="MS Mincho" w:hint="eastAsia"/>
-          <w:lang w:eastAsia="ja-JP"/>
-        </w:rPr>
-      </w:pPr>
-    </w:p>
-    <w:p>
-      <w:pPr>
-        <w:ind w:firstLineChars="0" w:firstLine="0"/>
-        <w:rPr>
-          <w:rFonts w:eastAsia="MS Mincho" w:hint="eastAsia"/>
+          <w:rFonts w:eastAsia="MS Mincho"/>
+          <w:lang w:eastAsia="ja-JP"/>
+        </w:rPr>
+      </w:pPr>
+    </w:p>
+    <w:p>
+      <w:pPr>
+        <w:ind w:firstLineChars="0" w:firstLine="0"/>
+        <w:rPr>
+          <w:rFonts w:eastAsia="MS Mincho"/>
           <w:lang w:eastAsia="ja-JP"/>
         </w:rPr>
       </w:pPr>
@@ -13485,16 +13470,16 @@
       <w:pPr>
         <w:ind w:firstLineChars="0" w:firstLine="0"/>
         <w:rPr>
-          <w:rFonts w:eastAsia="MS Mincho" w:hint="eastAsia"/>
-          <w:lang w:eastAsia="ja-JP"/>
-        </w:rPr>
-      </w:pPr>
-    </w:p>
-    <w:p>
-      <w:pPr>
-        <w:ind w:firstLineChars="0" w:firstLine="0"/>
-        <w:rPr>
-          <w:rFonts w:eastAsia="MS Mincho" w:hint="eastAsia"/>
+          <w:rFonts w:eastAsia="MS Mincho"/>
+          <w:lang w:eastAsia="ja-JP"/>
+        </w:rPr>
+      </w:pPr>
+    </w:p>
+    <w:p>
+      <w:pPr>
+        <w:ind w:firstLineChars="0" w:firstLine="0"/>
+        <w:rPr>
+          <w:rFonts w:eastAsia="MS Mincho"/>
           <w:lang w:eastAsia="ja-JP"/>
         </w:rPr>
       </w:pPr>
@@ -13510,16 +13495,16 @@
       <w:pPr>
         <w:ind w:firstLineChars="0" w:firstLine="0"/>
         <w:rPr>
-          <w:rFonts w:eastAsia="MS Mincho" w:hint="eastAsia"/>
-          <w:lang w:eastAsia="ja-JP"/>
-        </w:rPr>
-      </w:pPr>
-    </w:p>
-    <w:p>
-      <w:pPr>
-        <w:ind w:firstLineChars="0" w:firstLine="0"/>
-        <w:rPr>
-          <w:rFonts w:eastAsia="MS Mincho" w:hint="eastAsia"/>
+          <w:rFonts w:eastAsia="MS Mincho"/>
+          <w:lang w:eastAsia="ja-JP"/>
+        </w:rPr>
+      </w:pPr>
+    </w:p>
+    <w:p>
+      <w:pPr>
+        <w:ind w:firstLineChars="0" w:firstLine="0"/>
+        <w:rPr>
+          <w:rFonts w:eastAsia="MS Mincho"/>
           <w:lang w:eastAsia="ja-JP"/>
         </w:rPr>
       </w:pPr>
@@ -13542,16 +13527,16 @@
       <w:pPr>
         <w:ind w:firstLineChars="0" w:firstLine="0"/>
         <w:rPr>
-          <w:rFonts w:eastAsia="MS Mincho" w:hint="eastAsia"/>
-          <w:lang w:eastAsia="ja-JP"/>
-        </w:rPr>
-      </w:pPr>
-    </w:p>
-    <w:p>
-      <w:pPr>
-        <w:ind w:firstLineChars="0" w:firstLine="0"/>
-        <w:rPr>
-          <w:rFonts w:eastAsia="MS Mincho" w:hint="eastAsia"/>
+          <w:rFonts w:eastAsia="MS Mincho"/>
+          <w:lang w:eastAsia="ja-JP"/>
+        </w:rPr>
+      </w:pPr>
+    </w:p>
+    <w:p>
+      <w:pPr>
+        <w:ind w:firstLineChars="0" w:firstLine="0"/>
+        <w:rPr>
+          <w:rFonts w:eastAsia="MS Mincho"/>
           <w:lang w:eastAsia="ja-JP"/>
         </w:rPr>
       </w:pPr>
@@ -13581,16 +13566,16 @@
       <w:pPr>
         <w:ind w:firstLineChars="0" w:firstLine="0"/>
         <w:rPr>
-          <w:rFonts w:eastAsia="MS Mincho" w:hint="eastAsia"/>
-          <w:lang w:eastAsia="ja-JP"/>
-        </w:rPr>
-      </w:pPr>
-    </w:p>
-    <w:p>
-      <w:pPr>
-        <w:ind w:firstLineChars="0" w:firstLine="0"/>
-        <w:rPr>
-          <w:rFonts w:eastAsia="MS Mincho" w:hint="eastAsia"/>
+          <w:rFonts w:eastAsia="MS Mincho"/>
+          <w:lang w:eastAsia="ja-JP"/>
+        </w:rPr>
+      </w:pPr>
+    </w:p>
+    <w:p>
+      <w:pPr>
+        <w:ind w:firstLineChars="0" w:firstLine="0"/>
+        <w:rPr>
+          <w:rFonts w:eastAsia="MS Mincho"/>
           <w:lang w:eastAsia="ja-JP"/>
         </w:rPr>
       </w:pPr>
@@ -13606,16 +13591,16 @@
       <w:pPr>
         <w:ind w:firstLineChars="0" w:firstLine="0"/>
         <w:rPr>
-          <w:rFonts w:eastAsia="MS Mincho" w:hint="eastAsia"/>
-          <w:lang w:eastAsia="ja-JP"/>
-        </w:rPr>
-      </w:pPr>
-    </w:p>
-    <w:p>
-      <w:pPr>
-        <w:ind w:firstLineChars="0" w:firstLine="0"/>
-        <w:rPr>
-          <w:rFonts w:eastAsia="MS Mincho" w:hint="eastAsia"/>
+          <w:rFonts w:eastAsia="MS Mincho"/>
+          <w:lang w:eastAsia="ja-JP"/>
+        </w:rPr>
+      </w:pPr>
+    </w:p>
+    <w:p>
+      <w:pPr>
+        <w:ind w:firstLineChars="0" w:firstLine="0"/>
+        <w:rPr>
+          <w:rFonts w:eastAsia="MS Mincho"/>
           <w:lang w:eastAsia="ja-JP"/>
         </w:rPr>
       </w:pPr>
@@ -13631,7 +13616,7 @@
       <w:pPr>
         <w:ind w:firstLineChars="0" w:firstLine="0"/>
         <w:rPr>
-          <w:rFonts w:eastAsia="MS Mincho" w:hint="eastAsia"/>
+          <w:rFonts w:eastAsia="MS Mincho"/>
           <w:lang w:eastAsia="ja-JP"/>
         </w:rPr>
       </w:pPr>
@@ -13647,16 +13632,16 @@
       <w:pPr>
         <w:ind w:firstLineChars="0" w:firstLine="0"/>
         <w:rPr>
-          <w:rFonts w:eastAsia="MS Mincho" w:hint="eastAsia"/>
-          <w:lang w:eastAsia="ja-JP"/>
-        </w:rPr>
-      </w:pPr>
-    </w:p>
-    <w:p>
-      <w:pPr>
-        <w:ind w:firstLineChars="0" w:firstLine="0"/>
-        <w:rPr>
-          <w:rFonts w:eastAsia="MS Mincho" w:hint="eastAsia"/>
+          <w:rFonts w:eastAsia="MS Mincho"/>
+          <w:lang w:eastAsia="ja-JP"/>
+        </w:rPr>
+      </w:pPr>
+    </w:p>
+    <w:p>
+      <w:pPr>
+        <w:ind w:firstLineChars="0" w:firstLine="0"/>
+        <w:rPr>
+          <w:rFonts w:eastAsia="MS Mincho"/>
           <w:lang w:eastAsia="ja-JP"/>
         </w:rPr>
       </w:pPr>
@@ -13679,16 +13664,16 @@
       <w:pPr>
         <w:ind w:firstLineChars="0" w:firstLine="0"/>
         <w:rPr>
-          <w:rFonts w:eastAsia="MS Mincho" w:hint="eastAsia"/>
-          <w:lang w:eastAsia="ja-JP"/>
-        </w:rPr>
-      </w:pPr>
-    </w:p>
-    <w:p>
-      <w:pPr>
-        <w:ind w:firstLineChars="0" w:firstLine="0"/>
-        <w:rPr>
-          <w:rFonts w:eastAsia="MS Mincho" w:hint="eastAsia"/>
+          <w:rFonts w:eastAsia="MS Mincho"/>
+          <w:lang w:eastAsia="ja-JP"/>
+        </w:rPr>
+      </w:pPr>
+    </w:p>
+    <w:p>
+      <w:pPr>
+        <w:ind w:firstLineChars="0" w:firstLine="0"/>
+        <w:rPr>
+          <w:rFonts w:eastAsia="MS Mincho"/>
           <w:lang w:eastAsia="ja-JP"/>
         </w:rPr>
       </w:pPr>
@@ -13704,16 +13689,16 @@
       <w:pPr>
         <w:ind w:firstLineChars="0" w:firstLine="0"/>
         <w:rPr>
-          <w:rFonts w:eastAsia="MS Mincho" w:hint="eastAsia"/>
-          <w:lang w:eastAsia="ja-JP"/>
-        </w:rPr>
-      </w:pPr>
-    </w:p>
-    <w:p>
-      <w:pPr>
-        <w:ind w:firstLineChars="0" w:firstLine="0"/>
-        <w:rPr>
-          <w:rFonts w:eastAsia="MS Mincho" w:hint="eastAsia"/>
+          <w:rFonts w:eastAsia="MS Mincho"/>
+          <w:lang w:eastAsia="ja-JP"/>
+        </w:rPr>
+      </w:pPr>
+    </w:p>
+    <w:p>
+      <w:pPr>
+        <w:ind w:firstLineChars="0" w:firstLine="0"/>
+        <w:rPr>
+          <w:rFonts w:eastAsia="MS Mincho"/>
           <w:lang w:eastAsia="ja-JP"/>
         </w:rPr>
       </w:pPr>
@@ -13743,16 +13728,16 @@
       <w:pPr>
         <w:ind w:firstLineChars="0" w:firstLine="0"/>
         <w:rPr>
-          <w:rFonts w:eastAsia="MS Mincho" w:hint="eastAsia"/>
-          <w:lang w:eastAsia="ja-JP"/>
-        </w:rPr>
-      </w:pPr>
-    </w:p>
-    <w:p>
-      <w:pPr>
-        <w:ind w:firstLineChars="0" w:firstLine="0"/>
-        <w:rPr>
-          <w:rFonts w:eastAsia="MS Mincho" w:hint="eastAsia"/>
+          <w:rFonts w:eastAsia="MS Mincho"/>
+          <w:lang w:eastAsia="ja-JP"/>
+        </w:rPr>
+      </w:pPr>
+    </w:p>
+    <w:p>
+      <w:pPr>
+        <w:ind w:firstLineChars="0" w:firstLine="0"/>
+        <w:rPr>
+          <w:rFonts w:eastAsia="MS Mincho"/>
           <w:lang w:eastAsia="ja-JP"/>
         </w:rPr>
       </w:pPr>
@@ -13768,16 +13753,16 @@
       <w:pPr>
         <w:ind w:firstLineChars="0" w:firstLine="0"/>
         <w:rPr>
-          <w:rFonts w:eastAsia="MS Mincho" w:hint="eastAsia"/>
-          <w:lang w:eastAsia="ja-JP"/>
-        </w:rPr>
-      </w:pPr>
-    </w:p>
-    <w:p>
-      <w:pPr>
-        <w:ind w:firstLineChars="0" w:firstLine="0"/>
-        <w:rPr>
-          <w:rFonts w:eastAsia="MS Mincho" w:hint="eastAsia"/>
+          <w:rFonts w:eastAsia="MS Mincho"/>
+          <w:lang w:eastAsia="ja-JP"/>
+        </w:rPr>
+      </w:pPr>
+    </w:p>
+    <w:p>
+      <w:pPr>
+        <w:ind w:firstLineChars="0" w:firstLine="0"/>
+        <w:rPr>
+          <w:rFonts w:eastAsia="MS Mincho"/>
           <w:lang w:eastAsia="ja-JP"/>
         </w:rPr>
       </w:pPr>
@@ -13793,16 +13778,16 @@
       <w:pPr>
         <w:ind w:firstLineChars="0" w:firstLine="0"/>
         <w:rPr>
-          <w:rFonts w:eastAsia="MS Mincho" w:hint="eastAsia"/>
-          <w:lang w:eastAsia="ja-JP"/>
-        </w:rPr>
-      </w:pPr>
-    </w:p>
-    <w:p>
-      <w:pPr>
-        <w:ind w:firstLineChars="0" w:firstLine="0"/>
-        <w:rPr>
-          <w:rFonts w:eastAsia="MS Mincho" w:hint="eastAsia"/>
+          <w:rFonts w:eastAsia="MS Mincho"/>
+          <w:lang w:eastAsia="ja-JP"/>
+        </w:rPr>
+      </w:pPr>
+    </w:p>
+    <w:p>
+      <w:pPr>
+        <w:ind w:firstLineChars="0" w:firstLine="0"/>
+        <w:rPr>
+          <w:rFonts w:eastAsia="MS Mincho"/>
           <w:lang w:eastAsia="ja-JP"/>
         </w:rPr>
       </w:pPr>
@@ -13818,16 +13803,16 @@
       <w:pPr>
         <w:ind w:firstLineChars="0" w:firstLine="0"/>
         <w:rPr>
-          <w:rFonts w:eastAsia="MS Mincho" w:hint="eastAsia"/>
-          <w:lang w:eastAsia="ja-JP"/>
-        </w:rPr>
-      </w:pPr>
-    </w:p>
-    <w:p>
-      <w:pPr>
-        <w:ind w:firstLineChars="0" w:firstLine="0"/>
-        <w:rPr>
-          <w:rFonts w:eastAsia="MS Mincho" w:hint="eastAsia"/>
+          <w:rFonts w:eastAsia="MS Mincho"/>
+          <w:lang w:eastAsia="ja-JP"/>
+        </w:rPr>
+      </w:pPr>
+    </w:p>
+    <w:p>
+      <w:pPr>
+        <w:ind w:firstLineChars="0" w:firstLine="0"/>
+        <w:rPr>
+          <w:rFonts w:eastAsia="MS Mincho"/>
           <w:lang w:eastAsia="ja-JP"/>
         </w:rPr>
       </w:pPr>
@@ -13850,16 +13835,16 @@
       <w:pPr>
         <w:ind w:firstLineChars="0" w:firstLine="0"/>
         <w:rPr>
-          <w:rFonts w:eastAsia="MS Mincho" w:hint="eastAsia"/>
-          <w:lang w:eastAsia="ja-JP"/>
-        </w:rPr>
-      </w:pPr>
-    </w:p>
-    <w:p>
-      <w:pPr>
-        <w:ind w:firstLineChars="0" w:firstLine="0"/>
-        <w:rPr>
-          <w:rFonts w:eastAsia="MS Mincho" w:hint="eastAsia"/>
+          <w:rFonts w:eastAsia="MS Mincho"/>
+          <w:lang w:eastAsia="ja-JP"/>
+        </w:rPr>
+      </w:pPr>
+    </w:p>
+    <w:p>
+      <w:pPr>
+        <w:ind w:firstLineChars="0" w:firstLine="0"/>
+        <w:rPr>
+          <w:rFonts w:eastAsia="MS Mincho"/>
           <w:lang w:eastAsia="ja-JP"/>
         </w:rPr>
       </w:pPr>
@@ -13882,16 +13867,16 @@
       <w:pPr>
         <w:ind w:firstLineChars="0" w:firstLine="0"/>
         <w:rPr>
-          <w:rFonts w:eastAsia="MS Mincho" w:hint="eastAsia"/>
-          <w:lang w:eastAsia="ja-JP"/>
-        </w:rPr>
-      </w:pPr>
-    </w:p>
-    <w:p>
-      <w:pPr>
-        <w:ind w:firstLineChars="0" w:firstLine="0"/>
-        <w:rPr>
-          <w:rFonts w:eastAsia="MS Mincho" w:hint="eastAsia"/>
+          <w:rFonts w:eastAsia="MS Mincho"/>
+          <w:lang w:eastAsia="ja-JP"/>
+        </w:rPr>
+      </w:pPr>
+    </w:p>
+    <w:p>
+      <w:pPr>
+        <w:ind w:firstLineChars="0" w:firstLine="0"/>
+        <w:rPr>
+          <w:rFonts w:eastAsia="MS Mincho"/>
           <w:lang w:eastAsia="ja-JP"/>
         </w:rPr>
       </w:pPr>
@@ -13907,16 +13892,16 @@
       <w:pPr>
         <w:ind w:firstLineChars="0" w:firstLine="0"/>
         <w:rPr>
-          <w:rFonts w:eastAsia="MS Mincho" w:hint="eastAsia"/>
-          <w:lang w:eastAsia="ja-JP"/>
-        </w:rPr>
-      </w:pPr>
-    </w:p>
-    <w:p>
-      <w:pPr>
-        <w:ind w:firstLineChars="0" w:firstLine="0"/>
-        <w:rPr>
-          <w:rFonts w:eastAsia="MS Mincho" w:hint="eastAsia"/>
+          <w:rFonts w:eastAsia="MS Mincho"/>
+          <w:lang w:eastAsia="ja-JP"/>
+        </w:rPr>
+      </w:pPr>
+    </w:p>
+    <w:p>
+      <w:pPr>
+        <w:ind w:firstLineChars="0" w:firstLine="0"/>
+        <w:rPr>
+          <w:rFonts w:eastAsia="MS Mincho"/>
           <w:lang w:eastAsia="ja-JP"/>
         </w:rPr>
       </w:pPr>
@@ -13932,16 +13917,16 @@
       <w:pPr>
         <w:ind w:firstLineChars="0" w:firstLine="0"/>
         <w:rPr>
-          <w:rFonts w:eastAsia="MS Mincho" w:hint="eastAsia"/>
-          <w:lang w:eastAsia="ja-JP"/>
-        </w:rPr>
-      </w:pPr>
-    </w:p>
-    <w:p>
-      <w:pPr>
-        <w:ind w:firstLineChars="0" w:firstLine="0"/>
-        <w:rPr>
-          <w:rFonts w:eastAsia="MS Mincho" w:hint="eastAsia"/>
+          <w:rFonts w:eastAsia="MS Mincho"/>
+          <w:lang w:eastAsia="ja-JP"/>
+        </w:rPr>
+      </w:pPr>
+    </w:p>
+    <w:p>
+      <w:pPr>
+        <w:ind w:firstLineChars="0" w:firstLine="0"/>
+        <w:rPr>
+          <w:rFonts w:eastAsia="MS Mincho"/>
           <w:lang w:eastAsia="ja-JP"/>
         </w:rPr>
       </w:pPr>
@@ -13957,16 +13942,16 @@
       <w:pPr>
         <w:ind w:firstLineChars="0" w:firstLine="0"/>
         <w:rPr>
-          <w:rFonts w:eastAsia="MS Mincho" w:hint="eastAsia"/>
-          <w:lang w:eastAsia="ja-JP"/>
-        </w:rPr>
-      </w:pPr>
-    </w:p>
-    <w:p>
-      <w:pPr>
-        <w:ind w:firstLineChars="0" w:firstLine="0"/>
-        <w:rPr>
-          <w:rFonts w:eastAsia="MS Mincho" w:hint="eastAsia"/>
+          <w:rFonts w:eastAsia="MS Mincho"/>
+          <w:lang w:eastAsia="ja-JP"/>
+        </w:rPr>
+      </w:pPr>
+    </w:p>
+    <w:p>
+      <w:pPr>
+        <w:ind w:firstLineChars="0" w:firstLine="0"/>
+        <w:rPr>
+          <w:rFonts w:eastAsia="MS Mincho"/>
           <w:lang w:eastAsia="ja-JP"/>
         </w:rPr>
       </w:pPr>
@@ -13982,16 +13967,16 @@
       <w:pPr>
         <w:ind w:firstLineChars="0" w:firstLine="0"/>
         <w:rPr>
-          <w:rFonts w:eastAsia="MS Mincho" w:hint="eastAsia"/>
-          <w:lang w:eastAsia="ja-JP"/>
-        </w:rPr>
-      </w:pPr>
-    </w:p>
-    <w:p>
-      <w:pPr>
-        <w:ind w:firstLineChars="0" w:firstLine="0"/>
-        <w:rPr>
-          <w:rFonts w:eastAsia="MS Mincho" w:hint="eastAsia"/>
+          <w:rFonts w:eastAsia="MS Mincho"/>
+          <w:lang w:eastAsia="ja-JP"/>
+        </w:rPr>
+      </w:pPr>
+    </w:p>
+    <w:p>
+      <w:pPr>
+        <w:ind w:firstLineChars="0" w:firstLine="0"/>
+        <w:rPr>
+          <w:rFonts w:eastAsia="MS Mincho"/>
           <w:lang w:eastAsia="ja-JP"/>
         </w:rPr>
       </w:pPr>
@@ -14007,16 +13992,16 @@
       <w:pPr>
         <w:ind w:firstLineChars="0" w:firstLine="0"/>
         <w:rPr>
-          <w:rFonts w:eastAsia="MS Mincho" w:hint="eastAsia"/>
-          <w:lang w:eastAsia="ja-JP"/>
-        </w:rPr>
-      </w:pPr>
-    </w:p>
-    <w:p>
-      <w:pPr>
-        <w:ind w:firstLineChars="0" w:firstLine="0"/>
-        <w:rPr>
-          <w:rFonts w:eastAsia="MS Mincho" w:hint="eastAsia"/>
+          <w:rFonts w:eastAsia="MS Mincho"/>
+          <w:lang w:eastAsia="ja-JP"/>
+        </w:rPr>
+      </w:pPr>
+    </w:p>
+    <w:p>
+      <w:pPr>
+        <w:ind w:firstLineChars="0" w:firstLine="0"/>
+        <w:rPr>
+          <w:rFonts w:eastAsia="MS Mincho"/>
           <w:lang w:eastAsia="ja-JP"/>
         </w:rPr>
       </w:pPr>
@@ -14032,16 +14017,16 @@
       <w:pPr>
         <w:ind w:firstLineChars="0" w:firstLine="0"/>
         <w:rPr>
-          <w:rFonts w:eastAsia="MS Mincho" w:hint="eastAsia"/>
-          <w:lang w:eastAsia="ja-JP"/>
-        </w:rPr>
-      </w:pPr>
-    </w:p>
-    <w:p>
-      <w:pPr>
-        <w:ind w:firstLineChars="0" w:firstLine="0"/>
-        <w:rPr>
-          <w:rFonts w:eastAsia="MS Mincho" w:hint="eastAsia"/>
+          <w:rFonts w:eastAsia="MS Mincho"/>
+          <w:lang w:eastAsia="ja-JP"/>
+        </w:rPr>
+      </w:pPr>
+    </w:p>
+    <w:p>
+      <w:pPr>
+        <w:ind w:firstLineChars="0" w:firstLine="0"/>
+        <w:rPr>
+          <w:rFonts w:eastAsia="MS Mincho"/>
           <w:lang w:eastAsia="ja-JP"/>
         </w:rPr>
       </w:pPr>
@@ -14057,16 +14042,16 @@
       <w:pPr>
         <w:ind w:firstLineChars="0" w:firstLine="0"/>
         <w:rPr>
-          <w:rFonts w:eastAsia="MS Mincho" w:hint="eastAsia"/>
-          <w:lang w:eastAsia="ja-JP"/>
-        </w:rPr>
-      </w:pPr>
-    </w:p>
-    <w:p>
-      <w:pPr>
-        <w:ind w:firstLineChars="0" w:firstLine="0"/>
-        <w:rPr>
-          <w:rFonts w:eastAsia="MS Mincho" w:hint="eastAsia"/>
+          <w:rFonts w:eastAsia="MS Mincho"/>
+          <w:lang w:eastAsia="ja-JP"/>
+        </w:rPr>
+      </w:pPr>
+    </w:p>
+    <w:p>
+      <w:pPr>
+        <w:ind w:firstLineChars="0" w:firstLine="0"/>
+        <w:rPr>
+          <w:rFonts w:eastAsia="MS Mincho"/>
           <w:lang w:eastAsia="ja-JP"/>
         </w:rPr>
       </w:pPr>
@@ -14078,196 +14063,3928 @@
         <w:lastRenderedPageBreak/>
         <w:t>地蔵院の話し合いは二刻</w:t>
       </w:r>
+      <w:r>
+        <w:rPr>
+          <w:rFonts w:eastAsia="MS Mincho" w:hint="eastAsia"/>
+          <w:lang w:eastAsia="ja-JP"/>
+        </w:rPr>
+        <w:t>に及んだ。</w:t>
+      </w:r>
+    </w:p>
+    <w:p>
+      <w:pPr>
+        <w:ind w:firstLineChars="0" w:firstLine="0"/>
+        <w:rPr>
+          <w:rFonts w:eastAsia="MS Mincho"/>
+          <w:lang w:eastAsia="ja-JP"/>
+        </w:rPr>
+      </w:pPr>
+    </w:p>
+    <w:p>
+      <w:pPr>
+        <w:ind w:firstLineChars="0" w:firstLine="0"/>
+        <w:rPr>
+          <w:rFonts w:eastAsia="MS Mincho"/>
+          <w:lang w:eastAsia="ja-JP"/>
+        </w:rPr>
+      </w:pPr>
+      <w:r>
+        <w:rPr>
+          <w:rFonts w:eastAsia="MS Mincho" w:hint="eastAsia"/>
+          <w:lang w:eastAsia="ja-JP"/>
+        </w:rPr>
+        <w:t>出てきた左兵衛の機嫌は悪くはなかった。</w:t>
+      </w:r>
+    </w:p>
+    <w:p>
+      <w:pPr>
+        <w:ind w:firstLineChars="0" w:firstLine="0"/>
+        <w:rPr>
+          <w:rFonts w:eastAsia="MS Mincho"/>
+          <w:lang w:eastAsia="ja-JP"/>
+        </w:rPr>
+      </w:pPr>
+    </w:p>
+    <w:p>
+      <w:pPr>
+        <w:ind w:firstLineChars="0" w:firstLine="0"/>
+        <w:rPr>
+          <w:rFonts w:eastAsia="MS Mincho"/>
+          <w:lang w:eastAsia="ja-JP"/>
+        </w:rPr>
+      </w:pPr>
+      <w:r>
+        <w:rPr>
+          <w:rFonts w:eastAsia="MS Mincho" w:hint="eastAsia"/>
+          <w:lang w:eastAsia="ja-JP"/>
+        </w:rPr>
+        <w:t>刻限（こくげん）は四半</w:t>
+      </w:r>
+      <w:r>
+        <w:rPr>
+          <w:rFonts w:eastAsia="MS Mincho" w:hint="eastAsia"/>
+          <w:lang w:eastAsia="ja-JP"/>
+        </w:rPr>
+        <w:t>に近った。</w:t>
+      </w:r>
+    </w:p>
+    <w:p>
+      <w:pPr>
+        <w:ind w:firstLineChars="0" w:firstLine="0"/>
+        <w:rPr>
+          <w:rFonts w:eastAsia="MS Mincho"/>
+          <w:lang w:eastAsia="ja-JP"/>
+        </w:rPr>
+      </w:pPr>
+    </w:p>
+    <w:p>
+      <w:pPr>
+        <w:ind w:firstLineChars="0" w:firstLine="0"/>
+        <w:rPr>
+          <w:rFonts w:eastAsia="MS Mincho"/>
+          <w:lang w:eastAsia="ja-JP"/>
+        </w:rPr>
+      </w:pPr>
+      <w:r>
+        <w:rPr>
+          <w:rFonts w:eastAsia="MS Mincho" w:hint="eastAsia"/>
+          <w:lang w:eastAsia="ja-JP"/>
+        </w:rPr>
+        <w:t>「さて、戻りますぞ」</w:t>
+      </w:r>
+    </w:p>
+    <w:p>
+      <w:pPr>
+        <w:ind w:firstLineChars="0" w:firstLine="0"/>
+        <w:rPr>
+          <w:rFonts w:eastAsia="MS Mincho"/>
+          <w:lang w:eastAsia="ja-JP"/>
+        </w:rPr>
+      </w:pPr>
+    </w:p>
+    <w:p>
+      <w:pPr>
+        <w:ind w:firstLineChars="0" w:firstLine="0"/>
+        <w:rPr>
+          <w:rFonts w:eastAsia="MS Mincho"/>
+          <w:lang w:eastAsia="ja-JP"/>
+        </w:rPr>
+      </w:pPr>
+      <w:r>
+        <w:rPr>
+          <w:rFonts w:eastAsia="MS Mincho" w:hint="eastAsia"/>
+          <w:lang w:eastAsia="ja-JP"/>
+        </w:rPr>
+        <w:t>磐音は表通りを通ることを進言した。</w:t>
+      </w:r>
+    </w:p>
+    <w:p>
+      <w:pPr>
+        <w:ind w:firstLineChars="0" w:firstLine="0"/>
+        <w:rPr>
+          <w:rFonts w:eastAsia="MS Mincho"/>
+          <w:lang w:eastAsia="ja-JP"/>
+        </w:rPr>
+      </w:pPr>
+    </w:p>
+    <w:p>
+      <w:pPr>
+        <w:ind w:firstLineChars="0" w:firstLine="0"/>
+        <w:rPr>
+          <w:rFonts w:eastAsia="MS Mincho"/>
+          <w:lang w:eastAsia="ja-JP"/>
+        </w:rPr>
+      </w:pPr>
+      <w:r>
+        <w:rPr>
+          <w:rFonts w:eastAsia="MS Mincho" w:hint="eastAsia"/>
+          <w:lang w:eastAsia="ja-JP"/>
+        </w:rPr>
+        <w:t>「あれだけこっぴどく痛めつけられたんだ。もはや、根来には反撃の力などあるまい」</w:t>
+      </w:r>
+    </w:p>
+    <w:p>
+      <w:pPr>
+        <w:ind w:firstLineChars="0" w:firstLine="0"/>
+        <w:rPr>
+          <w:rFonts w:eastAsia="MS Mincho"/>
+          <w:lang w:eastAsia="ja-JP"/>
+        </w:rPr>
+      </w:pPr>
+    </w:p>
+    <w:p>
+      <w:pPr>
+        <w:ind w:firstLineChars="0" w:firstLine="0"/>
+        <w:rPr>
+          <w:rFonts w:eastAsia="MS Mincho"/>
+          <w:lang w:eastAsia="ja-JP"/>
+        </w:rPr>
+      </w:pPr>
+      <w:r>
+        <w:rPr>
+          <w:rFonts w:eastAsia="MS Mincho" w:hint="eastAsia"/>
+          <w:lang w:eastAsia="ja-JP"/>
+        </w:rPr>
+        <w:t>左兵衛はそう言いながらも表通りを選んだ。</w:t>
+      </w:r>
+    </w:p>
+    <w:p>
+      <w:pPr>
+        <w:ind w:firstLineChars="0" w:firstLine="0"/>
+        <w:rPr>
+          <w:rFonts w:eastAsia="MS Mincho"/>
+          <w:lang w:eastAsia="ja-JP"/>
+        </w:rPr>
+      </w:pPr>
+    </w:p>
+    <w:p>
+      <w:pPr>
+        <w:ind w:firstLineChars="0" w:firstLine="0"/>
+        <w:rPr>
+          <w:rFonts w:asciiTheme="minorEastAsia" w:eastAsia="MS Mincho" w:hAnsiTheme="minorEastAsia" w:hint="eastAsia"/>
+          <w:lang w:eastAsia="ja-JP"/>
+        </w:rPr>
+      </w:pPr>
+      <w:r>
+        <w:rPr>
+          <w:rFonts w:asciiTheme="minorEastAsia" w:eastAsia="MS Mincho" w:hAnsiTheme="minorEastAsia" w:hint="eastAsia"/>
+          <w:lang w:eastAsia="ja-JP"/>
+        </w:rPr>
+        <w:t>「坂崎さん、あんたらを本雇いにしてもよい。内藤新宿の賭場がうちに落ち着くまで数ヶ月、そこそこに金を稼げますぞ。」</w:t>
+      </w:r>
+    </w:p>
+    <w:p>
+      <w:pPr>
+        <w:ind w:firstLineChars="0" w:firstLine="0"/>
+        <w:rPr>
+          <w:rFonts w:asciiTheme="minorEastAsia" w:eastAsia="MS Mincho" w:hAnsiTheme="minorEastAsia" w:hint="eastAsia"/>
+          <w:lang w:eastAsia="ja-JP"/>
+        </w:rPr>
+      </w:pPr>
+    </w:p>
+    <w:p>
+      <w:pPr>
+        <w:ind w:firstLineChars="0" w:firstLine="0"/>
+        <w:rPr>
+          <w:rFonts w:asciiTheme="minorEastAsia" w:eastAsia="MS Mincho" w:hAnsiTheme="minorEastAsia" w:hint="eastAsia"/>
+          <w:lang w:eastAsia="ja-JP"/>
+        </w:rPr>
+      </w:pPr>
+      <w:r>
+        <w:rPr>
+          <w:rFonts w:asciiTheme="minorEastAsia" w:eastAsia="MS Mincho" w:hAnsiTheme="minorEastAsia" w:hint="eastAsia"/>
+          <w:lang w:eastAsia="ja-JP"/>
+        </w:rPr>
+        <w:t>「一日二分として一月に十五両か。ま、まことですな」</w:t>
+      </w:r>
+    </w:p>
+    <w:p>
+      <w:pPr>
+        <w:ind w:firstLineChars="0" w:firstLine="0"/>
+        <w:rPr>
+          <w:rFonts w:asciiTheme="minorEastAsia" w:eastAsia="MS Mincho" w:hAnsiTheme="minorEastAsia" w:hint="eastAsia"/>
+          <w:lang w:eastAsia="ja-JP"/>
+        </w:rPr>
+      </w:pPr>
+    </w:p>
+    <w:p>
+      <w:pPr>
+        <w:ind w:firstLineChars="0" w:firstLine="0"/>
+        <w:rPr>
+          <w:rFonts w:asciiTheme="minorEastAsia" w:eastAsia="MS Mincho" w:hAnsiTheme="minorEastAsia" w:hint="eastAsia"/>
+          <w:lang w:eastAsia="ja-JP"/>
+        </w:rPr>
+      </w:pPr>
+      <w:r>
+        <w:rPr>
+          <w:rFonts w:asciiTheme="minorEastAsia" w:eastAsia="MS Mincho" w:hAnsiTheme="minorEastAsia" w:hint="eastAsia"/>
+          <w:lang w:eastAsia="ja-JP"/>
+        </w:rPr>
+        <w:t>磐音を押しのけて交渉の前面に立ったのは品川柳次郎だ。</w:t>
+      </w:r>
+    </w:p>
+    <w:p>
+      <w:pPr>
+        <w:ind w:firstLineChars="0" w:firstLine="0"/>
+        <w:rPr>
+          <w:rFonts w:asciiTheme="minorEastAsia" w:eastAsia="MS Mincho" w:hAnsiTheme="minorEastAsia" w:hint="eastAsia"/>
+          <w:lang w:eastAsia="ja-JP"/>
+        </w:rPr>
+      </w:pPr>
+    </w:p>
+    <w:p>
+      <w:pPr>
+        <w:ind w:firstLineChars="0" w:firstLine="0"/>
+        <w:rPr>
+          <w:rFonts w:asciiTheme="minorEastAsia" w:eastAsia="MS Mincho" w:hAnsiTheme="minorEastAsia" w:hint="eastAsia"/>
+          <w:lang w:eastAsia="ja-JP"/>
+        </w:rPr>
+      </w:pPr>
+      <w:r>
+        <w:rPr>
+          <w:rFonts w:asciiTheme="minorEastAsia" w:eastAsia="MS Mincho" w:hAnsiTheme="minorEastAsia" w:hint="eastAsia"/>
+          <w:lang w:eastAsia="ja-JP"/>
+        </w:rPr>
+        <w:t>「ただし、これの二人は余計ものでね」</w:t>
+      </w:r>
+    </w:p>
+    <w:p>
+      <w:pPr>
+        <w:ind w:firstLineChars="0" w:firstLine="0"/>
+        <w:rPr>
+          <w:rFonts w:asciiTheme="minorEastAsia" w:eastAsia="MS Mincho" w:hAnsiTheme="minorEastAsia" w:hint="eastAsia"/>
+          <w:lang w:eastAsia="ja-JP"/>
+        </w:rPr>
+      </w:pPr>
+    </w:p>
+    <w:p>
+      <w:pPr>
+        <w:ind w:firstLineChars="0" w:firstLine="0"/>
+        <w:rPr>
+          <w:rFonts w:asciiTheme="minorEastAsia" w:eastAsia="MS Mincho" w:hAnsiTheme="minorEastAsia" w:hint="eastAsia"/>
+          <w:lang w:eastAsia="ja-JP"/>
+        </w:rPr>
+      </w:pPr>
+      <w:r>
+        <w:rPr>
+          <w:rFonts w:asciiTheme="minorEastAsia" w:eastAsia="MS Mincho" w:hAnsiTheme="minorEastAsia" w:hint="eastAsia"/>
+          <w:lang w:eastAsia="ja-JP"/>
+        </w:rPr>
+        <w:t>「なにを申される、安藤新八もそれがしも力を隠しているのがわからぬか」</w:t>
+      </w:r>
+    </w:p>
+    <w:p>
+      <w:pPr>
+        <w:ind w:firstLineChars="0" w:firstLine="0"/>
+        <w:rPr>
+          <w:rFonts w:asciiTheme="minorEastAsia" w:eastAsia="MS Mincho" w:hAnsiTheme="minorEastAsia" w:hint="eastAsia"/>
+          <w:lang w:eastAsia="ja-JP"/>
+        </w:rPr>
+      </w:pPr>
+    </w:p>
+    <w:p>
+      <w:pPr>
+        <w:ind w:firstLineChars="0" w:firstLine="0"/>
+        <w:rPr>
+          <w:rFonts w:asciiTheme="minorEastAsia" w:eastAsia="MS Mincho" w:hAnsiTheme="minorEastAsia" w:hint="eastAsia"/>
+          <w:lang w:eastAsia="ja-JP"/>
+        </w:rPr>
+      </w:pPr>
+      <w:r>
+        <w:rPr>
+          <w:rFonts w:asciiTheme="minorEastAsia" w:eastAsia="MS Mincho" w:hAnsiTheme="minorEastAsia" w:hint="eastAsia"/>
+          <w:lang w:eastAsia="ja-JP"/>
+        </w:rPr>
+        <w:t>柳次郎がここぞとばかりに弁舌（べんぜつ）</w:t>
+      </w:r>
+      <w:r>
+        <w:rPr>
+          <w:rFonts w:asciiTheme="minorEastAsia" w:eastAsia="MS Mincho" w:hAnsiTheme="minorEastAsia" w:hint="eastAsia"/>
+          <w:lang w:eastAsia="ja-JP"/>
+        </w:rPr>
+        <w:t>を振るった。</w:t>
+      </w:r>
+    </w:p>
+    <w:p>
+      <w:pPr>
+        <w:ind w:firstLineChars="0" w:firstLine="0"/>
+        <w:rPr>
+          <w:rFonts w:asciiTheme="minorEastAsia" w:eastAsia="MS Mincho" w:hAnsiTheme="minorEastAsia" w:hint="eastAsia"/>
+          <w:lang w:eastAsia="ja-JP"/>
+        </w:rPr>
+      </w:pPr>
+    </w:p>
+    <w:p>
+      <w:pPr>
+        <w:ind w:firstLineChars="0" w:firstLine="0"/>
+        <w:rPr>
+          <w:rFonts w:asciiTheme="minorEastAsia" w:eastAsia="MS Mincho" w:hAnsiTheme="minorEastAsia" w:hint="eastAsia"/>
+          <w:lang w:eastAsia="ja-JP"/>
+        </w:rPr>
+      </w:pPr>
+      <w:r>
+        <w:rPr>
+          <w:rFonts w:asciiTheme="minorEastAsia" w:eastAsia="MS Mincho" w:hAnsiTheme="minorEastAsia" w:hint="eastAsia"/>
+          <w:lang w:eastAsia="ja-JP"/>
+        </w:rPr>
+        <w:t>「まあいい。根来衆に銭を出していた事を思えば、三人くらいなんとでもなる」</w:t>
+      </w:r>
+    </w:p>
+    <w:p>
+      <w:pPr>
+        <w:ind w:firstLineChars="0" w:firstLine="0"/>
+        <w:rPr>
+          <w:rFonts w:asciiTheme="minorEastAsia" w:eastAsia="MS Mincho" w:hAnsiTheme="minorEastAsia" w:hint="eastAsia"/>
+          <w:lang w:eastAsia="ja-JP"/>
+        </w:rPr>
+      </w:pPr>
+    </w:p>
+    <w:p>
+      <w:pPr>
+        <w:ind w:firstLineChars="0" w:firstLine="0"/>
+        <w:rPr>
+          <w:rFonts w:asciiTheme="minorEastAsia" w:eastAsia="MS Mincho" w:hAnsiTheme="minorEastAsia" w:hint="eastAsia"/>
+          <w:lang w:eastAsia="ja-JP"/>
+        </w:rPr>
+      </w:pPr>
+      <w:r>
+        <w:rPr>
+          <w:rFonts w:asciiTheme="minorEastAsia" w:eastAsia="MS Mincho" w:hAnsiTheme="minorEastAsia" w:hint="eastAsia"/>
+          <w:lang w:eastAsia="ja-JP"/>
+        </w:rPr>
+        <w:t>黒木屋左兵衛が上機嫌につぶやいた。</w:t>
+      </w:r>
+    </w:p>
+    <w:p>
+      <w:pPr>
+        <w:ind w:firstLineChars="0" w:firstLine="0"/>
+        <w:rPr>
+          <w:rFonts w:asciiTheme="minorEastAsia" w:eastAsia="MS Mincho" w:hAnsiTheme="minorEastAsia" w:hint="eastAsia"/>
+          <w:lang w:eastAsia="ja-JP"/>
+        </w:rPr>
+      </w:pPr>
+    </w:p>
+    <w:p>
+      <w:pPr>
+        <w:ind w:firstLineChars="0" w:firstLine="0"/>
+        <w:rPr>
+          <w:rFonts w:asciiTheme="minorEastAsia" w:eastAsia="MS Mincho" w:hAnsiTheme="minorEastAsia" w:hint="eastAsia"/>
+          <w:lang w:eastAsia="ja-JP"/>
+        </w:rPr>
+      </w:pPr>
+      <w:r>
+        <w:rPr>
+          <w:rFonts w:asciiTheme="minorEastAsia" w:eastAsia="MS Mincho" w:hAnsiTheme="minorEastAsia" w:hint="eastAsia"/>
+          <w:lang w:eastAsia="ja-JP"/>
+        </w:rPr>
+        <w:t>「地蔵院では何ぞ良き話がございましたか」</w:t>
+      </w:r>
+    </w:p>
+    <w:p>
+      <w:pPr>
+        <w:ind w:firstLineChars="0" w:firstLine="0"/>
+        <w:rPr>
+          <w:rFonts w:asciiTheme="minorEastAsia" w:eastAsia="MS Mincho" w:hAnsiTheme="minorEastAsia" w:hint="eastAsia"/>
+          <w:lang w:eastAsia="ja-JP"/>
+        </w:rPr>
+      </w:pPr>
+    </w:p>
+    <w:p>
+      <w:pPr>
+        <w:ind w:firstLineChars="0" w:firstLine="0"/>
+        <w:rPr>
+          <w:rFonts w:asciiTheme="minorEastAsia" w:eastAsia="MS Mincho" w:hAnsiTheme="minorEastAsia" w:hint="eastAsia"/>
+          <w:lang w:eastAsia="ja-JP"/>
+        </w:rPr>
+      </w:pPr>
+      <w:r>
+        <w:rPr>
+          <w:rFonts w:asciiTheme="minorEastAsia" w:eastAsia="MS Mincho" w:hAnsiTheme="minorEastAsia" w:hint="eastAsia"/>
+          <w:lang w:eastAsia="ja-JP"/>
+        </w:rPr>
+        <w:t>磐音が訊いてみた。</w:t>
+      </w:r>
+    </w:p>
+    <w:p>
+      <w:pPr>
+        <w:ind w:firstLineChars="0" w:firstLine="0"/>
+        <w:rPr>
+          <w:rFonts w:asciiTheme="minorEastAsia" w:eastAsia="MS Mincho" w:hAnsiTheme="minorEastAsia" w:hint="eastAsia"/>
+          <w:lang w:eastAsia="ja-JP"/>
+        </w:rPr>
+      </w:pPr>
+    </w:p>
+    <w:p>
+      <w:pPr>
+        <w:ind w:firstLineChars="0" w:firstLine="0"/>
+        <w:rPr>
+          <w:rFonts w:asciiTheme="minorEastAsia" w:eastAsia="MS Mincho" w:hAnsiTheme="minorEastAsia" w:hint="eastAsia"/>
+          <w:lang w:eastAsia="ja-JP"/>
+        </w:rPr>
+      </w:pPr>
+      <w:r>
+        <w:rPr>
+          <w:rFonts w:asciiTheme="minorEastAsia" w:eastAsia="MS Mincho" w:hAnsiTheme="minorEastAsia" w:hint="eastAsia"/>
+          <w:lang w:eastAsia="ja-JP"/>
+        </w:rPr>
+        <w:t>「南町（みなみちょう）の年番方（ねんばんかた）与力が密かに同席しておられてな、飯売り宿の主が賭場まで手を出すのは江戸に聞こえよろしからず、正業の駕籠屋を看板に掲げる黒木屋にお目こぼし</w:t>
+      </w:r>
+      <w:r>
+        <w:rPr>
+          <w:rFonts w:asciiTheme="minorEastAsia" w:eastAsia="MS Mincho" w:hAnsiTheme="minorEastAsia" w:hint="eastAsia"/>
+          <w:lang w:eastAsia="ja-JP"/>
+        </w:rPr>
+        <w:t>（めこぼし）</w:t>
+      </w:r>
+      <w:r>
+        <w:rPr>
+          <w:rFonts w:asciiTheme="minorEastAsia" w:eastAsia="MS Mincho" w:hAnsiTheme="minorEastAsia" w:hint="eastAsia"/>
+          <w:lang w:eastAsia="ja-JP"/>
+        </w:rPr>
+        <w:t>が決まったということでね、まずは私どもに…」</w:t>
+      </w:r>
+    </w:p>
+    <w:p>
+      <w:pPr>
+        <w:ind w:firstLineChars="0" w:firstLine="0"/>
+        <w:rPr>
+          <w:rFonts w:asciiTheme="minorEastAsia" w:eastAsia="MS Mincho" w:hAnsiTheme="minorEastAsia" w:hint="eastAsia"/>
+          <w:lang w:eastAsia="ja-JP"/>
+        </w:rPr>
+      </w:pPr>
+    </w:p>
+    <w:p>
+      <w:pPr>
+        <w:ind w:firstLineChars="0" w:firstLine="0"/>
+        <w:rPr>
+          <w:rFonts w:asciiTheme="minorEastAsia" w:eastAsia="MS Mincho" w:hAnsiTheme="minorEastAsia" w:hint="eastAsia"/>
+          <w:lang w:eastAsia="ja-JP"/>
+        </w:rPr>
+      </w:pPr>
+      <w:r>
+        <w:rPr>
+          <w:rFonts w:asciiTheme="minorEastAsia" w:eastAsia="MS Mincho" w:hAnsiTheme="minorEastAsia" w:hint="eastAsia"/>
+          <w:lang w:eastAsia="ja-JP"/>
+        </w:rPr>
+        <w:t>「それはまた良き知らせにございますな」</w:t>
+      </w:r>
+    </w:p>
+    <w:p>
+      <w:pPr>
+        <w:ind w:firstLineChars="0" w:firstLine="0"/>
+        <w:rPr>
+          <w:rFonts w:asciiTheme="minorEastAsia" w:eastAsia="MS Mincho" w:hAnsiTheme="minorEastAsia" w:hint="eastAsia"/>
+          <w:lang w:eastAsia="ja-JP"/>
+        </w:rPr>
+      </w:pPr>
+    </w:p>
+    <w:p>
+      <w:pPr>
+        <w:ind w:firstLineChars="0" w:firstLine="0"/>
+        <w:rPr>
+          <w:rFonts w:asciiTheme="minorEastAsia" w:eastAsia="MS Mincho" w:hAnsiTheme="minorEastAsia" w:hint="eastAsia"/>
+          <w:lang w:eastAsia="ja-JP"/>
+        </w:rPr>
+      </w:pPr>
+      <w:r>
+        <w:rPr>
+          <w:rFonts w:asciiTheme="minorEastAsia" w:eastAsia="MS Mincho" w:hAnsiTheme="minorEastAsia" w:hint="eastAsia"/>
+          <w:lang w:eastAsia="ja-JP"/>
+        </w:rPr>
+        <w:t>「儲けのかなりがみなみ町と地蔵院に流れるが、ゆくゆくは内藤新宿を黒木屋が独り占めすると思えば、今は目をつぶるしかない。それにしても、与力さまのご機嫌のよいこと、茶だけで何刻（なんどき）も内藤新宿のことをあれやこれやと語られたわ」</w:t>
+      </w:r>
+    </w:p>
+    <w:p>
+      <w:pPr>
+        <w:ind w:firstLineChars="0" w:firstLine="0"/>
+        <w:rPr>
+          <w:rFonts w:asciiTheme="minorEastAsia" w:eastAsia="MS Mincho" w:hAnsiTheme="minorEastAsia" w:hint="eastAsia"/>
+          <w:lang w:eastAsia="ja-JP"/>
+        </w:rPr>
+      </w:pPr>
+    </w:p>
+    <w:p>
+      <w:pPr>
+        <w:ind w:firstLineChars="0" w:firstLine="0"/>
+        <w:rPr>
+          <w:rFonts w:asciiTheme="minorEastAsia" w:eastAsia="MS Mincho" w:hAnsiTheme="minorEastAsia" w:hint="eastAsia"/>
+          <w:lang w:eastAsia="ja-JP"/>
+        </w:rPr>
+      </w:pPr>
+      <w:r>
+        <w:rPr>
+          <w:rFonts w:asciiTheme="minorEastAsia" w:eastAsia="MS Mincho" w:hAnsiTheme="minorEastAsia" w:hint="eastAsia"/>
+          <w:lang w:eastAsia="ja-JP"/>
+        </w:rPr>
+        <w:t>「それだけ黒木屋どのが信頼を得られたということでございましょうな」</w:t>
+      </w:r>
+    </w:p>
+    <w:p>
+      <w:pPr>
+        <w:ind w:firstLineChars="0" w:firstLine="0"/>
+        <w:rPr>
+          <w:rFonts w:asciiTheme="minorEastAsia" w:eastAsia="MS Mincho" w:hAnsiTheme="minorEastAsia" w:hint="eastAsia"/>
+          <w:lang w:eastAsia="ja-JP"/>
+        </w:rPr>
+      </w:pPr>
+    </w:p>
+    <w:p>
+      <w:pPr>
+        <w:ind w:firstLineChars="0" w:firstLine="0"/>
+        <w:rPr>
+          <w:rFonts w:asciiTheme="minorEastAsia" w:eastAsia="MS Mincho" w:hAnsiTheme="minorEastAsia" w:hint="eastAsia"/>
+          <w:lang w:eastAsia="ja-JP"/>
+        </w:rPr>
+      </w:pPr>
+      <w:r>
+        <w:rPr>
+          <w:rFonts w:asciiTheme="minorEastAsia" w:eastAsia="MS Mincho" w:hAnsiTheme="minorEastAsia" w:hint="eastAsia"/>
+          <w:lang w:eastAsia="ja-JP"/>
+        </w:rPr>
+        <w:t>磐音が応じた。</w:t>
+      </w:r>
+    </w:p>
+    <w:p>
+      <w:pPr>
+        <w:ind w:firstLineChars="0" w:firstLine="0"/>
+        <w:rPr>
+          <w:rFonts w:asciiTheme="minorEastAsia" w:eastAsia="MS Mincho" w:hAnsiTheme="minorEastAsia" w:hint="eastAsia"/>
+          <w:lang w:eastAsia="ja-JP"/>
+        </w:rPr>
+      </w:pPr>
+    </w:p>
+    <w:p>
+      <w:pPr>
+        <w:ind w:firstLineChars="0" w:firstLine="0"/>
+        <w:rPr>
+          <w:rFonts w:asciiTheme="minorEastAsia" w:eastAsia="MS Mincho" w:hAnsiTheme="minorEastAsia" w:hint="eastAsia"/>
+          <w:lang w:eastAsia="ja-JP"/>
+        </w:rPr>
+      </w:pPr>
+      <w:r>
+        <w:rPr>
+          <w:rFonts w:asciiTheme="minorEastAsia" w:eastAsia="MS Mincho" w:hAnsiTheme="minorEastAsia" w:hint="eastAsia"/>
+          <w:lang w:eastAsia="ja-JP"/>
+        </w:rPr>
+        <w:t>「そういうことになるかな」</w:t>
+      </w:r>
+    </w:p>
+    <w:p>
+      <w:pPr>
+        <w:ind w:firstLineChars="0" w:firstLine="0"/>
+        <w:rPr>
+          <w:rFonts w:asciiTheme="minorEastAsia" w:eastAsia="MS Mincho" w:hAnsiTheme="minorEastAsia" w:hint="eastAsia"/>
+          <w:lang w:eastAsia="ja-JP"/>
+        </w:rPr>
+      </w:pPr>
+    </w:p>
+    <w:p>
+      <w:pPr>
+        <w:ind w:firstLineChars="0" w:firstLine="0"/>
+        <w:rPr>
+          <w:rFonts w:asciiTheme="minorEastAsia" w:eastAsia="MS Mincho" w:hAnsiTheme="minorEastAsia" w:hint="eastAsia"/>
+          <w:lang w:eastAsia="ja-JP"/>
+        </w:rPr>
+      </w:pPr>
+      <w:r>
+        <w:rPr>
+          <w:rFonts w:asciiTheme="minorEastAsia" w:eastAsia="MS Mincho" w:hAnsiTheme="minorEastAsia" w:hint="eastAsia"/>
+          <w:lang w:eastAsia="ja-JP"/>
+        </w:rPr>
+        <w:t>左兵衛は上機嫌で大木戸の石垣を抜けた。</w:t>
+      </w:r>
+    </w:p>
+    <w:p>
+      <w:pPr>
+        <w:ind w:firstLineChars="0" w:firstLine="0"/>
+        <w:rPr>
+          <w:rFonts w:asciiTheme="minorEastAsia" w:eastAsia="MS Mincho" w:hAnsiTheme="minorEastAsia" w:hint="eastAsia"/>
+          <w:lang w:eastAsia="ja-JP"/>
+        </w:rPr>
+      </w:pPr>
+    </w:p>
+    <w:p>
+      <w:pPr>
+        <w:ind w:firstLineChars="0" w:firstLine="0"/>
+        <w:rPr>
+          <w:rFonts w:asciiTheme="minorEastAsia" w:eastAsia="MS Mincho" w:hAnsiTheme="minorEastAsia" w:hint="eastAsia"/>
+          <w:lang w:eastAsia="ja-JP"/>
+        </w:rPr>
+      </w:pPr>
+      <w:r>
+        <w:rPr>
+          <w:rFonts w:asciiTheme="minorEastAsia" w:eastAsia="MS Mincho" w:hAnsiTheme="minorEastAsia" w:hint="eastAsia"/>
+          <w:lang w:eastAsia="ja-JP"/>
+        </w:rPr>
+        <w:t>「坂崎さん、変だぞ」</w:t>
+      </w:r>
+    </w:p>
+    <w:p>
+      <w:pPr>
+        <w:ind w:firstLineChars="0" w:firstLine="0"/>
+        <w:rPr>
+          <w:rFonts w:asciiTheme="minorEastAsia" w:eastAsia="MS Mincho" w:hAnsiTheme="minorEastAsia" w:hint="eastAsia"/>
+          <w:lang w:eastAsia="ja-JP"/>
+        </w:rPr>
+      </w:pPr>
+    </w:p>
+    <w:p>
+      <w:pPr>
+        <w:ind w:firstLineChars="0" w:firstLine="0"/>
+        <w:rPr>
+          <w:rFonts w:asciiTheme="minorEastAsia" w:eastAsia="MS Mincho" w:hAnsiTheme="minorEastAsia" w:hint="eastAsia"/>
+          <w:lang w:eastAsia="ja-JP"/>
+        </w:rPr>
+      </w:pPr>
+      <w:r>
+        <w:rPr>
+          <w:rFonts w:asciiTheme="minorEastAsia" w:eastAsia="MS Mincho" w:hAnsiTheme="minorEastAsia" w:hint="eastAsia"/>
+          <w:lang w:eastAsia="ja-JP"/>
+        </w:rPr>
+        <w:t>安藤が提灯を突きだして前方を見ながら言った。</w:t>
+      </w:r>
+    </w:p>
+    <w:p>
+      <w:pPr>
+        <w:ind w:firstLineChars="0" w:firstLine="0"/>
+        <w:rPr>
+          <w:rFonts w:asciiTheme="minorEastAsia" w:eastAsia="MS Mincho" w:hAnsiTheme="minorEastAsia" w:hint="eastAsia"/>
+          <w:lang w:eastAsia="ja-JP"/>
+        </w:rPr>
+      </w:pPr>
+    </w:p>
+    <w:p>
+      <w:pPr>
+        <w:ind w:firstLineChars="0" w:firstLine="0"/>
+        <w:rPr>
+          <w:rFonts w:asciiTheme="minorEastAsia" w:eastAsia="MS Mincho" w:hAnsiTheme="minorEastAsia" w:hint="eastAsia"/>
+          <w:lang w:eastAsia="ja-JP"/>
+        </w:rPr>
+      </w:pPr>
+      <w:r>
+        <w:rPr>
+          <w:rFonts w:asciiTheme="minorEastAsia" w:eastAsia="MS Mincho" w:hAnsiTheme="minorEastAsia" w:hint="eastAsia"/>
+          <w:lang w:eastAsia="ja-JP"/>
+        </w:rPr>
+        <w:t>磐音透かし見る（すかしみる）と、半丁</w:t>
+      </w:r>
+      <w:r>
+        <w:rPr>
+          <w:rFonts w:asciiTheme="minorEastAsia" w:eastAsia="MS Mincho" w:hAnsiTheme="minorEastAsia" w:hint="eastAsia"/>
+          <w:lang w:eastAsia="ja-JP"/>
+        </w:rPr>
+        <w:t>先の黒き屋の前が騒がしかった。</w:t>
+      </w:r>
+    </w:p>
+    <w:p>
+      <w:pPr>
+        <w:ind w:firstLineChars="0" w:firstLine="0"/>
+        <w:rPr>
+          <w:rFonts w:asciiTheme="minorEastAsia" w:eastAsia="MS Mincho" w:hAnsiTheme="minorEastAsia" w:hint="eastAsia"/>
+          <w:lang w:eastAsia="ja-JP"/>
+        </w:rPr>
+      </w:pPr>
+    </w:p>
+    <w:p>
+      <w:pPr>
+        <w:ind w:firstLineChars="0" w:firstLine="0"/>
+        <w:rPr>
+          <w:rFonts w:asciiTheme="minorEastAsia" w:eastAsia="MS Mincho" w:hAnsiTheme="minorEastAsia" w:hint="eastAsia"/>
+          <w:lang w:eastAsia="ja-JP"/>
+        </w:rPr>
+      </w:pPr>
+      <w:r>
+        <w:rPr>
+          <w:rFonts w:asciiTheme="minorEastAsia" w:eastAsia="MS Mincho" w:hAnsiTheme="minorEastAsia" w:hint="eastAsia"/>
+          <w:lang w:eastAsia="ja-JP"/>
+        </w:rPr>
+        <w:t>「品川さん、黒木屋どのを頼む」</w:t>
+      </w:r>
+    </w:p>
+    <w:p>
+      <w:pPr>
+        <w:ind w:firstLineChars="0" w:firstLine="0"/>
+        <w:rPr>
+          <w:rFonts w:asciiTheme="minorEastAsia" w:eastAsia="MS Mincho" w:hAnsiTheme="minorEastAsia" w:hint="eastAsia"/>
+          <w:lang w:eastAsia="ja-JP"/>
+        </w:rPr>
+      </w:pPr>
+    </w:p>
+    <w:p>
+      <w:pPr>
+        <w:ind w:firstLineChars="0" w:firstLine="0"/>
+        <w:rPr>
+          <w:rFonts w:asciiTheme="minorEastAsia" w:eastAsia="MS Mincho" w:hAnsiTheme="minorEastAsia" w:hint="eastAsia"/>
+          <w:lang w:eastAsia="ja-JP"/>
+        </w:rPr>
+      </w:pPr>
+      <w:r>
+        <w:rPr>
+          <w:rFonts w:asciiTheme="minorEastAsia" w:eastAsia="MS Mincho" w:hAnsiTheme="minorEastAsia" w:hint="eastAsia"/>
+          <w:lang w:eastAsia="ja-JP"/>
+        </w:rPr>
+        <w:t>磐音は包平の鞘（さや）と</w:t>
+      </w:r>
+      <w:r>
+        <w:rPr>
+          <w:rFonts w:asciiTheme="minorEastAsia" w:eastAsia="MS Mincho" w:hAnsiTheme="minorEastAsia" w:hint="eastAsia"/>
+          <w:b/>
+          <w:lang w:eastAsia="ja-JP"/>
+        </w:rPr>
+        <w:t>下げ緒（さげお）</w:t>
+      </w:r>
+      <w:r>
+        <w:rPr>
+          <w:rFonts w:asciiTheme="minorEastAsia" w:eastAsia="MS Mincho" w:hAnsiTheme="minorEastAsia" w:hint="eastAsia"/>
+          <w:lang w:eastAsia="ja-JP"/>
+        </w:rPr>
+        <w:t>を左手で掴む</w:t>
+      </w:r>
+      <w:r>
+        <w:rPr>
+          <w:rFonts w:asciiTheme="minorEastAsia" w:eastAsia="MS Mincho" w:hAnsiTheme="minorEastAsia" w:hint="eastAsia"/>
+          <w:lang w:eastAsia="ja-JP"/>
+        </w:rPr>
+        <w:t>と走った。</w:t>
+      </w:r>
+    </w:p>
+    <w:p>
+      <w:pPr>
+        <w:ind w:firstLineChars="0" w:firstLine="0"/>
+        <w:rPr>
+          <w:rFonts w:asciiTheme="minorEastAsia" w:eastAsia="MS Mincho" w:hAnsiTheme="minorEastAsia" w:hint="eastAsia"/>
+          <w:lang w:eastAsia="ja-JP"/>
+        </w:rPr>
+      </w:pPr>
+    </w:p>
+    <w:p>
+      <w:pPr>
+        <w:ind w:firstLineChars="0" w:firstLine="0"/>
+        <w:rPr>
+          <w:rFonts w:asciiTheme="minorEastAsia" w:eastAsia="MS Mincho" w:hAnsiTheme="minorEastAsia" w:hint="eastAsia"/>
+          <w:lang w:eastAsia="ja-JP"/>
+        </w:rPr>
+      </w:pPr>
+      <w:r>
+        <w:rPr>
+          <w:rFonts w:asciiTheme="minorEastAsia" w:eastAsia="MS Mincho" w:hAnsiTheme="minorEastAsia" w:hint="eastAsia"/>
+          <w:lang w:eastAsia="ja-JP"/>
+        </w:rPr>
+        <w:lastRenderedPageBreak/>
+        <w:t>近所の住人（じゅうにん）たちが遠巻き</w:t>
+      </w:r>
+      <w:r>
+        <w:rPr>
+          <w:rFonts w:asciiTheme="minorEastAsia" w:eastAsia="MS Mincho" w:hAnsiTheme="minorEastAsia" w:hint="eastAsia"/>
+          <w:lang w:eastAsia="ja-JP"/>
+        </w:rPr>
+        <w:t>（とおまき）</w:t>
+      </w:r>
+      <w:r>
+        <w:rPr>
+          <w:rFonts w:asciiTheme="minorEastAsia" w:eastAsia="MS Mincho" w:hAnsiTheme="minorEastAsia" w:hint="eastAsia"/>
+          <w:lang w:eastAsia="ja-JP"/>
+        </w:rPr>
+        <w:t>に、踏み破られた大戸</w:t>
+      </w:r>
+      <w:r>
+        <w:rPr>
+          <w:rFonts w:asciiTheme="minorEastAsia" w:eastAsia="MS Mincho" w:hAnsiTheme="minorEastAsia" w:hint="eastAsia"/>
+          <w:lang w:eastAsia="ja-JP"/>
+        </w:rPr>
+        <w:t>（おおど）</w:t>
+      </w:r>
+      <w:r>
+        <w:rPr>
+          <w:rFonts w:asciiTheme="minorEastAsia" w:eastAsia="MS Mincho" w:hAnsiTheme="minorEastAsia" w:hint="eastAsia"/>
+          <w:lang w:eastAsia="ja-JP"/>
+        </w:rPr>
+        <w:t>の中を覗いていた。</w:t>
+      </w:r>
+    </w:p>
+    <w:p>
+      <w:pPr>
+        <w:ind w:firstLineChars="0" w:firstLine="0"/>
+        <w:rPr>
+          <w:rFonts w:asciiTheme="minorEastAsia" w:eastAsia="MS Mincho" w:hAnsiTheme="minorEastAsia" w:hint="eastAsia"/>
+          <w:lang w:eastAsia="ja-JP"/>
+        </w:rPr>
+      </w:pPr>
+    </w:p>
+    <w:p>
+      <w:pPr>
+        <w:ind w:firstLineChars="0" w:firstLine="0"/>
+        <w:rPr>
+          <w:rFonts w:asciiTheme="minorEastAsia" w:eastAsia="MS Mincho" w:hAnsiTheme="minorEastAsia" w:hint="eastAsia"/>
+          <w:lang w:eastAsia="ja-JP"/>
+        </w:rPr>
+      </w:pPr>
+      <w:r>
+        <w:rPr>
+          <w:rFonts w:asciiTheme="minorEastAsia" w:eastAsia="MS Mincho" w:hAnsiTheme="minorEastAsia" w:hint="eastAsia"/>
+          <w:lang w:eastAsia="ja-JP"/>
+        </w:rPr>
+        <w:t>「なにがありましたな！」</w:t>
+      </w:r>
+    </w:p>
+    <w:p>
+      <w:pPr>
+        <w:ind w:firstLineChars="0" w:firstLine="0"/>
+        <w:rPr>
+          <w:rFonts w:asciiTheme="minorEastAsia" w:eastAsia="MS Mincho" w:hAnsiTheme="minorEastAsia" w:hint="eastAsia"/>
+          <w:lang w:eastAsia="ja-JP"/>
+        </w:rPr>
+      </w:pPr>
+    </w:p>
+    <w:p>
+      <w:pPr>
+        <w:ind w:firstLineChars="0" w:firstLine="0"/>
+        <w:rPr>
+          <w:rFonts w:asciiTheme="minorEastAsia" w:eastAsia="MS Mincho" w:hAnsiTheme="minorEastAsia" w:hint="eastAsia"/>
+          <w:lang w:eastAsia="ja-JP"/>
+        </w:rPr>
+      </w:pPr>
+      <w:r>
+        <w:rPr>
+          <w:rFonts w:asciiTheme="minorEastAsia" w:eastAsia="MS Mincho" w:hAnsiTheme="minorEastAsia" w:hint="eastAsia"/>
+          <w:lang w:eastAsia="ja-JP"/>
+        </w:rPr>
+        <w:t>磐音が訊き</w:t>
+      </w:r>
+      <w:r>
+        <w:rPr>
+          <w:rFonts w:asciiTheme="minorEastAsia" w:eastAsia="MS Mincho" w:hAnsiTheme="minorEastAsia" w:hint="eastAsia"/>
+          <w:lang w:eastAsia="ja-JP"/>
+        </w:rPr>
+        <w:t>ながら屋内を見た。</w:t>
+      </w:r>
+    </w:p>
+    <w:p>
+      <w:pPr>
+        <w:ind w:firstLineChars="0" w:firstLine="0"/>
+        <w:rPr>
+          <w:rFonts w:asciiTheme="minorEastAsia" w:eastAsia="MS Mincho" w:hAnsiTheme="minorEastAsia" w:hint="eastAsia"/>
+          <w:lang w:eastAsia="ja-JP"/>
+        </w:rPr>
+      </w:pPr>
+    </w:p>
+    <w:p>
+      <w:pPr>
+        <w:ind w:firstLineChars="0" w:firstLine="0"/>
+        <w:rPr>
+          <w:rFonts w:eastAsia="MS Mincho" w:hint="eastAsia"/>
+          <w:lang w:eastAsia="ja-JP"/>
+        </w:rPr>
+      </w:pPr>
+      <w:r>
+        <w:rPr>
+          <w:rFonts w:eastAsia="MS Mincho" w:hint="eastAsia"/>
+          <w:lang w:eastAsia="ja-JP"/>
+        </w:rPr>
+        <w:t>三和土に、、番頭の種蔵が血まみれになって倒れているのが見えた。店の内外はまるで暴風雨（ぼうふうう）が吹き荒れたようだ。</w:t>
+      </w:r>
+    </w:p>
+    <w:p>
+      <w:pPr>
+        <w:ind w:firstLineChars="0" w:firstLine="0"/>
+        <w:rPr>
+          <w:rFonts w:eastAsia="MS Mincho" w:hint="eastAsia"/>
+          <w:lang w:eastAsia="ja-JP"/>
+        </w:rPr>
+      </w:pPr>
+    </w:p>
+    <w:p>
+      <w:pPr>
+        <w:ind w:firstLineChars="0" w:firstLine="0"/>
+        <w:rPr>
+          <w:rFonts w:eastAsia="MS Mincho" w:hint="eastAsia"/>
+          <w:lang w:eastAsia="ja-JP"/>
+        </w:rPr>
+      </w:pPr>
+      <w:r>
+        <w:rPr>
+          <w:rFonts w:eastAsia="MS Mincho" w:hint="eastAsia"/>
+          <w:lang w:eastAsia="ja-JP"/>
+        </w:rPr>
+        <w:t>「</w:t>
+      </w:r>
+      <w:r>
+        <w:rPr>
+          <w:rFonts w:eastAsia="MS Mincho" w:hint="eastAsia"/>
+          <w:lang w:eastAsia="ja-JP"/>
+        </w:rPr>
+        <w:t>新八一家の討ち入りだよ。</w:t>
+      </w:r>
+      <w:r>
+        <w:rPr>
+          <w:rFonts w:eastAsia="MS Mincho" w:hint="eastAsia"/>
+          <w:lang w:eastAsia="ja-JP"/>
+        </w:rPr>
+        <w:t>」</w:t>
+      </w:r>
+    </w:p>
+    <w:p>
+      <w:pPr>
+        <w:ind w:firstLineChars="0" w:firstLine="0"/>
+        <w:rPr>
+          <w:rFonts w:eastAsia="MS Mincho" w:hint="eastAsia"/>
+          <w:lang w:eastAsia="ja-JP"/>
+        </w:rPr>
+      </w:pPr>
+    </w:p>
+    <w:p>
+      <w:pPr>
+        <w:ind w:firstLineChars="0" w:firstLine="0"/>
+        <w:rPr>
+          <w:rFonts w:eastAsia="MS Mincho" w:hint="eastAsia"/>
+          <w:lang w:eastAsia="ja-JP"/>
+        </w:rPr>
+      </w:pPr>
+      <w:r>
+        <w:rPr>
+          <w:rFonts w:eastAsia="MS Mincho" w:hint="eastAsia"/>
+          <w:lang w:eastAsia="ja-JP"/>
+        </w:rPr>
+        <w:t>磐音の背で誰かが寒そうな声を上げた。</w:t>
+      </w:r>
+    </w:p>
+    <w:p>
+      <w:pPr>
+        <w:ind w:firstLineChars="0" w:firstLine="0"/>
+        <w:rPr>
+          <w:rFonts w:eastAsia="MS Mincho" w:hint="eastAsia"/>
+          <w:lang w:eastAsia="ja-JP"/>
+        </w:rPr>
+      </w:pPr>
+    </w:p>
+    <w:p>
+      <w:pPr>
+        <w:ind w:firstLineChars="0" w:firstLine="0"/>
+        <w:rPr>
+          <w:rFonts w:eastAsia="MS Mincho" w:hint="eastAsia"/>
+          <w:lang w:eastAsia="ja-JP"/>
+        </w:rPr>
+      </w:pPr>
+      <w:r>
+        <w:rPr>
+          <w:rFonts w:eastAsia="MS Mincho" w:hint="eastAsia"/>
+          <w:lang w:eastAsia="ja-JP"/>
+        </w:rPr>
+        <w:t>（黒木屋は嵌められたか）</w:t>
+      </w:r>
+    </w:p>
+    <w:p>
+      <w:pPr>
+        <w:ind w:firstLineChars="0" w:firstLine="0"/>
+        <w:rPr>
+          <w:rFonts w:eastAsia="MS Mincho" w:hint="eastAsia"/>
+          <w:lang w:eastAsia="ja-JP"/>
+        </w:rPr>
+      </w:pPr>
+    </w:p>
+    <w:p>
+      <w:pPr>
+        <w:ind w:firstLineChars="0" w:firstLine="0"/>
+        <w:rPr>
+          <w:rFonts w:eastAsia="MS Mincho" w:hint="eastAsia"/>
+          <w:lang w:eastAsia="ja-JP"/>
+        </w:rPr>
+      </w:pPr>
+      <w:r>
+        <w:rPr>
+          <w:rFonts w:eastAsia="MS Mincho" w:hint="eastAsia"/>
+          <w:lang w:eastAsia="ja-JP"/>
+        </w:rPr>
+        <w:t>直観的にそんな考えが浮かんだ。</w:t>
+      </w:r>
+    </w:p>
+    <w:p>
+      <w:pPr>
+        <w:ind w:firstLineChars="0" w:firstLine="0"/>
+        <w:rPr>
+          <w:rFonts w:eastAsia="MS Mincho" w:hint="eastAsia"/>
+          <w:lang w:eastAsia="ja-JP"/>
+        </w:rPr>
+      </w:pPr>
+    </w:p>
+    <w:p>
+      <w:pPr>
+        <w:ind w:firstLineChars="0" w:firstLine="0"/>
+        <w:rPr>
+          <w:rFonts w:eastAsia="MS Mincho" w:hint="eastAsia"/>
+          <w:lang w:eastAsia="ja-JP"/>
+        </w:rPr>
+      </w:pPr>
+      <w:r>
+        <w:rPr>
+          <w:rFonts w:eastAsia="MS Mincho" w:hint="eastAsia"/>
+          <w:lang w:eastAsia="ja-JP"/>
+        </w:rPr>
+        <w:t>屋内に飛び込むと。</w:t>
+      </w:r>
+    </w:p>
+    <w:p>
+      <w:pPr>
+        <w:ind w:firstLineChars="0" w:firstLine="0"/>
+        <w:rPr>
+          <w:rFonts w:eastAsia="MS Mincho" w:hint="eastAsia"/>
+          <w:lang w:eastAsia="ja-JP"/>
+        </w:rPr>
+      </w:pPr>
+    </w:p>
+    <w:p>
+      <w:pPr>
+        <w:ind w:firstLineChars="0" w:firstLine="0"/>
+        <w:rPr>
+          <w:rFonts w:eastAsia="MS Mincho" w:hint="eastAsia"/>
+          <w:lang w:eastAsia="ja-JP"/>
+        </w:rPr>
+      </w:pPr>
+      <w:r>
+        <w:rPr>
+          <w:rFonts w:eastAsia="MS Mincho" w:hint="eastAsia"/>
+          <w:lang w:eastAsia="ja-JP"/>
+        </w:rPr>
+        <w:t>「種蔵どの、しっかりせよ」</w:t>
+      </w:r>
+    </w:p>
+    <w:p>
+      <w:pPr>
+        <w:ind w:firstLineChars="0" w:firstLine="0"/>
+        <w:rPr>
+          <w:rFonts w:eastAsia="MS Mincho" w:hint="eastAsia"/>
+          <w:lang w:eastAsia="ja-JP"/>
+        </w:rPr>
+      </w:pPr>
+    </w:p>
+    <w:p>
+      <w:pPr>
+        <w:ind w:firstLineChars="0" w:firstLine="0"/>
+        <w:rPr>
+          <w:rFonts w:eastAsia="MS Mincho" w:hint="eastAsia"/>
+          <w:lang w:eastAsia="ja-JP"/>
+        </w:rPr>
+      </w:pPr>
+      <w:r>
+        <w:rPr>
+          <w:rFonts w:eastAsia="MS Mincho" w:hint="eastAsia"/>
+          <w:lang w:eastAsia="ja-JP"/>
+        </w:rPr>
+        <w:t>と抱き起こした（だきおこす）。</w:t>
+      </w:r>
+    </w:p>
+    <w:p>
+      <w:pPr>
+        <w:ind w:firstLineChars="0" w:firstLine="0"/>
+        <w:rPr>
+          <w:rFonts w:eastAsia="MS Mincho" w:hint="eastAsia"/>
+          <w:lang w:eastAsia="ja-JP"/>
+        </w:rPr>
+      </w:pPr>
+    </w:p>
+    <w:p>
+      <w:pPr>
+        <w:ind w:firstLineChars="0" w:firstLine="0"/>
+        <w:rPr>
+          <w:rFonts w:eastAsia="MS Mincho" w:hint="eastAsia"/>
+          <w:lang w:eastAsia="ja-JP"/>
+        </w:rPr>
+      </w:pPr>
+      <w:r>
+        <w:rPr>
+          <w:rFonts w:eastAsia="MS Mincho" w:hint="eastAsia"/>
+          <w:lang w:eastAsia="ja-JP"/>
+        </w:rPr>
+        <w:t>種蔵は胸と腹部を何か所も刺されて、虫の息（むしのいき）だ。</w:t>
+      </w:r>
+    </w:p>
+    <w:p>
+      <w:pPr>
+        <w:ind w:firstLineChars="0" w:firstLine="0"/>
+        <w:rPr>
+          <w:rFonts w:eastAsia="MS Mincho" w:hint="eastAsia"/>
+          <w:lang w:eastAsia="ja-JP"/>
+        </w:rPr>
+      </w:pPr>
+    </w:p>
+    <w:p>
+      <w:pPr>
+        <w:ind w:firstLineChars="0" w:firstLine="0"/>
+        <w:rPr>
+          <w:rFonts w:eastAsia="MS Mincho" w:hint="eastAsia"/>
+          <w:lang w:eastAsia="ja-JP"/>
+        </w:rPr>
+      </w:pPr>
+      <w:r>
+        <w:rPr>
+          <w:rFonts w:eastAsia="MS Mincho" w:hint="eastAsia"/>
+          <w:lang w:eastAsia="ja-JP"/>
+        </w:rPr>
+        <w:t>「やることが汚いよ」</w:t>
+      </w:r>
+    </w:p>
+    <w:p>
+      <w:pPr>
+        <w:ind w:firstLineChars="0" w:firstLine="0"/>
+        <w:rPr>
+          <w:rFonts w:eastAsia="MS Mincho" w:hint="eastAsia"/>
+          <w:lang w:eastAsia="ja-JP"/>
+        </w:rPr>
+      </w:pPr>
+    </w:p>
+    <w:p>
+      <w:pPr>
+        <w:ind w:firstLineChars="0" w:firstLine="0"/>
+        <w:rPr>
+          <w:rFonts w:eastAsia="MS Mincho" w:hint="eastAsia"/>
+          <w:lang w:eastAsia="ja-JP"/>
+        </w:rPr>
+      </w:pPr>
+      <w:r>
+        <w:rPr>
+          <w:rFonts w:eastAsia="MS Mincho" w:hint="eastAsia"/>
+          <w:lang w:eastAsia="ja-JP"/>
+        </w:rPr>
+        <w:t>種蔵がつぶやいた。</w:t>
+      </w:r>
+    </w:p>
+    <w:p>
+      <w:pPr>
+        <w:ind w:firstLineChars="0" w:firstLine="0"/>
+        <w:rPr>
+          <w:rFonts w:eastAsia="MS Mincho" w:hint="eastAsia"/>
+          <w:lang w:eastAsia="ja-JP"/>
+        </w:rPr>
+      </w:pPr>
+    </w:p>
+    <w:p>
+      <w:pPr>
+        <w:ind w:firstLineChars="0" w:firstLine="0"/>
+        <w:rPr>
+          <w:rFonts w:eastAsia="MS Mincho" w:hint="eastAsia"/>
+          <w:lang w:eastAsia="ja-JP"/>
+        </w:rPr>
+      </w:pPr>
+      <w:r>
+        <w:rPr>
+          <w:rFonts w:eastAsia="MS Mincho" w:hint="eastAsia"/>
+          <w:lang w:eastAsia="ja-JP"/>
+        </w:rPr>
+        <w:t>そこへ、黒い顔を引きつらせた黒木屋左兵衛も飛び込んできた。</w:t>
+      </w:r>
+    </w:p>
+    <w:p>
+      <w:pPr>
+        <w:ind w:firstLineChars="0" w:firstLine="0"/>
+        <w:rPr>
+          <w:rFonts w:eastAsia="MS Mincho" w:hint="eastAsia"/>
+          <w:lang w:eastAsia="ja-JP"/>
+        </w:rPr>
+      </w:pPr>
+    </w:p>
+    <w:p>
+      <w:pPr>
+        <w:ind w:firstLineChars="0" w:firstLine="0"/>
+        <w:rPr>
+          <w:rFonts w:eastAsia="MS Mincho" w:hint="eastAsia"/>
+          <w:lang w:eastAsia="ja-JP"/>
+        </w:rPr>
+      </w:pPr>
+      <w:r>
+        <w:rPr>
+          <w:rFonts w:eastAsia="MS Mincho" w:hint="eastAsia"/>
+          <w:lang w:eastAsia="ja-JP"/>
+        </w:rPr>
+        <w:lastRenderedPageBreak/>
+        <w:t>「番頭さん、何が起こった。」</w:t>
+      </w:r>
+    </w:p>
+    <w:p>
+      <w:pPr>
+        <w:ind w:firstLineChars="0" w:firstLine="0"/>
+        <w:rPr>
+          <w:rFonts w:eastAsia="MS Mincho" w:hint="eastAsia"/>
+          <w:lang w:eastAsia="ja-JP"/>
+        </w:rPr>
+      </w:pPr>
+    </w:p>
+    <w:p>
+      <w:pPr>
+        <w:ind w:firstLineChars="0" w:firstLine="0"/>
+        <w:rPr>
+          <w:rFonts w:eastAsia="MS Mincho" w:hint="eastAsia"/>
+          <w:lang w:eastAsia="ja-JP"/>
+        </w:rPr>
+      </w:pPr>
+      <w:r>
+        <w:rPr>
+          <w:rFonts w:eastAsia="MS Mincho" w:hint="eastAsia"/>
+          <w:lang w:eastAsia="ja-JP"/>
+        </w:rPr>
+        <w:t>「だ、旦那。膳所三五郎の姿をちらりと見た気がする。あいつが新場をそそのかしたのに違いない」</w:t>
+      </w:r>
+    </w:p>
+    <w:p>
+      <w:pPr>
+        <w:ind w:firstLineChars="0" w:firstLine="0"/>
+        <w:rPr>
+          <w:rFonts w:eastAsia="MS Mincho" w:hint="eastAsia"/>
+          <w:lang w:eastAsia="ja-JP"/>
+        </w:rPr>
+      </w:pPr>
+    </w:p>
+    <w:p>
+      <w:pPr>
+        <w:ind w:firstLineChars="0" w:firstLine="0"/>
+        <w:rPr>
+          <w:rFonts w:eastAsia="MS Mincho" w:hint="eastAsia"/>
+          <w:lang w:eastAsia="ja-JP"/>
+        </w:rPr>
+      </w:pPr>
+      <w:r>
+        <w:rPr>
+          <w:rFonts w:eastAsia="MS Mincho" w:hint="eastAsia"/>
+          <w:lang w:eastAsia="ja-JP"/>
+        </w:rPr>
+        <w:t>「なんてこった」</w:t>
+      </w:r>
+    </w:p>
+    <w:p>
+      <w:pPr>
+        <w:ind w:firstLineChars="0" w:firstLine="0"/>
+        <w:rPr>
+          <w:rFonts w:eastAsia="MS Mincho" w:hint="eastAsia"/>
+          <w:lang w:eastAsia="ja-JP"/>
+        </w:rPr>
+      </w:pPr>
+    </w:p>
+    <w:p>
+      <w:pPr>
+        <w:ind w:firstLineChars="0" w:firstLine="0"/>
+        <w:rPr>
+          <w:rFonts w:eastAsia="MS Mincho" w:hint="eastAsia"/>
+          <w:lang w:eastAsia="ja-JP"/>
+        </w:rPr>
+      </w:pPr>
+      <w:r>
+        <w:rPr>
+          <w:rFonts w:eastAsia="MS Mincho" w:hint="eastAsia"/>
+          <w:lang w:eastAsia="ja-JP"/>
+        </w:rPr>
+        <w:t>そうつぶやいた左兵衛が</w:t>
+      </w:r>
+    </w:p>
+    <w:p>
+      <w:pPr>
+        <w:ind w:firstLineChars="0" w:firstLine="0"/>
+        <w:rPr>
+          <w:rFonts w:eastAsia="MS Mincho" w:hint="eastAsia"/>
+          <w:lang w:eastAsia="ja-JP"/>
+        </w:rPr>
+      </w:pPr>
+    </w:p>
+    <w:p>
+      <w:pPr>
+        <w:ind w:firstLineChars="0" w:firstLine="0"/>
+        <w:rPr>
+          <w:rFonts w:eastAsia="MS Mincho" w:hint="eastAsia"/>
+          <w:lang w:eastAsia="ja-JP"/>
+        </w:rPr>
+      </w:pPr>
+      <w:r>
+        <w:rPr>
+          <w:rFonts w:eastAsia="MS Mincho" w:hint="eastAsia"/>
+          <w:lang w:eastAsia="ja-JP"/>
+        </w:rPr>
+        <w:t>「番頭さん、土蔵（どそう）は大丈夫でしょうか」</w:t>
+      </w:r>
+    </w:p>
+    <w:p>
+      <w:pPr>
+        <w:ind w:firstLineChars="0" w:firstLine="0"/>
+        <w:rPr>
+          <w:rFonts w:eastAsia="MS Mincho" w:hint="eastAsia"/>
+          <w:lang w:eastAsia="ja-JP"/>
+        </w:rPr>
+      </w:pPr>
+    </w:p>
+    <w:p>
+      <w:pPr>
+        <w:ind w:firstLineChars="0" w:firstLine="0"/>
+        <w:rPr>
+          <w:rFonts w:eastAsia="MS Mincho" w:hint="eastAsia"/>
+          <w:lang w:eastAsia="ja-JP"/>
+        </w:rPr>
+      </w:pPr>
+      <w:r>
+        <w:rPr>
+          <w:rFonts w:eastAsia="MS Mincho" w:hint="eastAsia"/>
+          <w:lang w:eastAsia="ja-JP"/>
+        </w:rPr>
+        <w:t>「や、破られました」</w:t>
+      </w:r>
+    </w:p>
+    <w:p>
+      <w:pPr>
+        <w:ind w:firstLineChars="0" w:firstLine="0"/>
+        <w:rPr>
+          <w:rFonts w:eastAsia="MS Mincho" w:hint="eastAsia"/>
+          <w:lang w:eastAsia="ja-JP"/>
+        </w:rPr>
+      </w:pPr>
+    </w:p>
+    <w:p>
+      <w:pPr>
+        <w:ind w:firstLineChars="0" w:firstLine="0"/>
+        <w:rPr>
+          <w:rFonts w:eastAsia="MS Mincho" w:hint="eastAsia"/>
+          <w:lang w:eastAsia="ja-JP"/>
+        </w:rPr>
+      </w:pPr>
+      <w:r>
+        <w:rPr>
+          <w:rFonts w:eastAsia="MS Mincho" w:hint="eastAsia"/>
+          <w:lang w:eastAsia="ja-JP"/>
+        </w:rPr>
+        <w:t>「な、なんですと…」</w:t>
+      </w:r>
+    </w:p>
+    <w:p>
+      <w:pPr>
+        <w:ind w:firstLineChars="0" w:firstLine="0"/>
+        <w:rPr>
+          <w:rFonts w:eastAsia="MS Mincho" w:hint="eastAsia"/>
+          <w:lang w:eastAsia="ja-JP"/>
+        </w:rPr>
+      </w:pPr>
+    </w:p>
+    <w:p>
+      <w:pPr>
+        <w:ind w:firstLineChars="0" w:firstLine="0"/>
+        <w:rPr>
+          <w:rFonts w:eastAsia="MS Mincho" w:hint="eastAsia"/>
+          <w:lang w:eastAsia="ja-JP"/>
+        </w:rPr>
+      </w:pPr>
+      <w:r>
+        <w:rPr>
+          <w:rFonts w:eastAsia="MS Mincho" w:hint="eastAsia"/>
+          <w:lang w:eastAsia="ja-JP"/>
+        </w:rPr>
+        <w:t>その場に腰を抜かした左兵衛は</w:t>
+      </w:r>
+    </w:p>
+    <w:p>
+      <w:pPr>
+        <w:ind w:firstLineChars="0" w:firstLine="0"/>
+        <w:rPr>
+          <w:rFonts w:eastAsia="MS Mincho" w:hint="eastAsia"/>
+          <w:lang w:eastAsia="ja-JP"/>
+        </w:rPr>
+      </w:pPr>
+    </w:p>
+    <w:p>
+      <w:pPr>
+        <w:ind w:firstLineChars="0" w:firstLine="0"/>
+        <w:rPr>
+          <w:rFonts w:eastAsia="MS Mincho" w:hint="eastAsia"/>
+          <w:lang w:eastAsia="ja-JP"/>
+        </w:rPr>
+      </w:pPr>
+      <w:r>
+        <w:rPr>
+          <w:rFonts w:eastAsia="MS Mincho" w:hint="eastAsia"/>
+          <w:lang w:eastAsia="ja-JP"/>
+        </w:rPr>
+        <w:t>「か、金が…」</w:t>
+      </w:r>
+    </w:p>
+    <w:p>
+      <w:pPr>
+        <w:ind w:firstLineChars="0" w:firstLine="0"/>
+        <w:rPr>
+          <w:rFonts w:eastAsia="MS Mincho" w:hint="eastAsia"/>
+          <w:lang w:eastAsia="ja-JP"/>
+        </w:rPr>
+      </w:pPr>
+    </w:p>
+    <w:p>
+      <w:pPr>
+        <w:ind w:firstLineChars="0" w:firstLine="0"/>
+        <w:rPr>
+          <w:rFonts w:eastAsia="MS Mincho" w:hint="eastAsia"/>
+          <w:lang w:eastAsia="ja-JP"/>
+        </w:rPr>
+      </w:pPr>
+      <w:r>
+        <w:rPr>
+          <w:rFonts w:eastAsia="MS Mincho" w:hint="eastAsia"/>
+          <w:lang w:eastAsia="ja-JP"/>
+        </w:rPr>
+        <w:t>と奥へ這いずっていった。</w:t>
+      </w:r>
+    </w:p>
+    <w:p>
+      <w:pPr>
+        <w:ind w:firstLineChars="0" w:firstLine="0"/>
+        <w:rPr>
+          <w:rFonts w:eastAsia="MS Mincho" w:hint="eastAsia"/>
+          <w:lang w:eastAsia="ja-JP"/>
+        </w:rPr>
+      </w:pPr>
+    </w:p>
+    <w:p>
+      <w:pPr>
+        <w:ind w:firstLineChars="0" w:firstLine="0"/>
+        <w:rPr>
+          <w:rFonts w:eastAsia="MS Mincho" w:hint="eastAsia"/>
+          <w:lang w:eastAsia="ja-JP"/>
+        </w:rPr>
+      </w:pPr>
+      <w:r>
+        <w:rPr>
+          <w:rFonts w:eastAsia="MS Mincho" w:hint="eastAsia"/>
+          <w:lang w:eastAsia="ja-JP"/>
+        </w:rPr>
+        <w:t>「種蔵どの、そなた</w:t>
+      </w:r>
+      <w:r>
+        <w:rPr>
+          <w:rFonts w:eastAsia="MS Mincho" w:hint="eastAsia"/>
+          <w:lang w:eastAsia="ja-JP"/>
+        </w:rPr>
+        <w:t>を斬ったのは誰だ」</w:t>
+      </w:r>
+    </w:p>
+    <w:p>
+      <w:pPr>
+        <w:ind w:firstLineChars="0" w:firstLine="0"/>
+        <w:rPr>
+          <w:rFonts w:eastAsia="MS Mincho" w:hint="eastAsia"/>
+          <w:lang w:eastAsia="ja-JP"/>
+        </w:rPr>
+      </w:pPr>
+    </w:p>
+    <w:p>
+      <w:pPr>
+        <w:ind w:firstLineChars="0" w:firstLine="0"/>
+        <w:rPr>
+          <w:rFonts w:eastAsia="MS Mincho" w:hint="eastAsia"/>
+          <w:lang w:eastAsia="ja-JP"/>
+        </w:rPr>
+      </w:pPr>
+      <w:r>
+        <w:rPr>
+          <w:rFonts w:eastAsia="MS Mincho" w:hint="eastAsia"/>
+          <w:lang w:eastAsia="ja-JP"/>
+        </w:rPr>
+        <w:t>「み、三浦夕雲って用心棒の剣客だ」</w:t>
+      </w:r>
+    </w:p>
+    <w:p>
+      <w:pPr>
+        <w:ind w:firstLineChars="0" w:firstLine="0"/>
+        <w:rPr>
+          <w:rFonts w:eastAsia="MS Mincho" w:hint="eastAsia"/>
+          <w:lang w:eastAsia="ja-JP"/>
+        </w:rPr>
+      </w:pPr>
+    </w:p>
+    <w:p>
+      <w:pPr>
+        <w:ind w:firstLineChars="0" w:firstLine="0"/>
+        <w:rPr>
+          <w:rFonts w:eastAsia="MS Mincho" w:hint="eastAsia"/>
+          <w:lang w:eastAsia="ja-JP"/>
+        </w:rPr>
+      </w:pPr>
+      <w:r>
+        <w:rPr>
+          <w:rFonts w:eastAsia="MS Mincho" w:hint="eastAsia"/>
+          <w:lang w:eastAsia="ja-JP"/>
+        </w:rPr>
+        <w:t>種蔵は体を痙攣（けいれん）させると、磐音の膝からかくんと頭を落とした。</w:t>
+      </w:r>
+    </w:p>
+    <w:p>
+      <w:pPr>
+        <w:ind w:firstLineChars="0" w:firstLine="0"/>
+        <w:rPr>
+          <w:rFonts w:eastAsia="MS Mincho" w:hint="eastAsia"/>
+          <w:lang w:eastAsia="ja-JP"/>
+        </w:rPr>
+      </w:pPr>
+    </w:p>
+    <w:p>
+      <w:pPr>
+        <w:ind w:firstLineChars="0" w:firstLine="0"/>
+        <w:rPr>
+          <w:rFonts w:eastAsia="MS Mincho" w:hint="eastAsia"/>
+          <w:lang w:eastAsia="ja-JP"/>
+        </w:rPr>
+      </w:pPr>
+      <w:r>
+        <w:rPr>
+          <w:rFonts w:eastAsia="MS Mincho" w:hint="eastAsia"/>
+          <w:lang w:eastAsia="ja-JP"/>
+        </w:rPr>
+        <w:t>磐音は種蔵の体を静かに土間（どま）に横たえ、奥に向かった。</w:t>
+      </w:r>
+    </w:p>
+    <w:p>
+      <w:pPr>
+        <w:ind w:firstLineChars="0" w:firstLine="0"/>
+        <w:rPr>
+          <w:rFonts w:eastAsia="MS Mincho" w:hint="eastAsia"/>
+          <w:lang w:eastAsia="ja-JP"/>
+        </w:rPr>
+      </w:pPr>
+    </w:p>
+    <w:p>
+      <w:pPr>
+        <w:ind w:firstLineChars="0" w:firstLine="0"/>
+        <w:rPr>
+          <w:rFonts w:eastAsia="MS Mincho" w:hint="eastAsia"/>
+          <w:lang w:eastAsia="ja-JP"/>
+        </w:rPr>
+      </w:pPr>
+      <w:r>
+        <w:rPr>
+          <w:rFonts w:eastAsia="MS Mincho" w:hint="eastAsia"/>
+          <w:lang w:eastAsia="ja-JP"/>
+        </w:rPr>
+        <w:t>女達は逃げ出したか、種蔵の他に男の奉公人（ほうこうにん）が二人殺されて倒れてえいた。</w:t>
+      </w:r>
+    </w:p>
+    <w:p>
+      <w:pPr>
+        <w:ind w:firstLineChars="0" w:firstLine="0"/>
+        <w:rPr>
+          <w:rFonts w:eastAsia="MS Mincho" w:hint="eastAsia"/>
+          <w:lang w:eastAsia="ja-JP"/>
+        </w:rPr>
+      </w:pPr>
+    </w:p>
+    <w:p>
+      <w:pPr>
+        <w:ind w:firstLineChars="0" w:firstLine="0"/>
+        <w:rPr>
+          <w:rFonts w:eastAsia="MS Mincho" w:hint="eastAsia"/>
+          <w:lang w:eastAsia="ja-JP"/>
+        </w:rPr>
+      </w:pPr>
+      <w:r>
+        <w:rPr>
+          <w:rFonts w:eastAsia="MS Mincho" w:hint="eastAsia"/>
+          <w:lang w:eastAsia="ja-JP"/>
+        </w:rPr>
+        <w:lastRenderedPageBreak/>
+        <w:t>庭の奥の土蔵（どぞう）の扉が掛矢（かけや）で叩き破られたように大穴（おおあな）が開いていた。</w:t>
+      </w:r>
+    </w:p>
+    <w:p>
+      <w:pPr>
+        <w:ind w:firstLineChars="0" w:firstLine="0"/>
+        <w:rPr>
+          <w:rFonts w:eastAsia="MS Mincho" w:hint="eastAsia"/>
+          <w:lang w:eastAsia="ja-JP"/>
+        </w:rPr>
+      </w:pPr>
+    </w:p>
+    <w:p>
+      <w:pPr>
+        <w:ind w:firstLineChars="0" w:firstLine="0"/>
+        <w:rPr>
+          <w:rFonts w:eastAsia="MS Mincho" w:hint="eastAsia"/>
+          <w:lang w:eastAsia="ja-JP"/>
+        </w:rPr>
+      </w:pPr>
+      <w:r>
+        <w:rPr>
+          <w:rFonts w:eastAsia="MS Mincho" w:hint="eastAsia"/>
+          <w:lang w:eastAsia="ja-JP"/>
+        </w:rPr>
+        <w:t>その前で左兵衛が身を震わせて、</w:t>
+      </w:r>
+    </w:p>
+    <w:p>
+      <w:pPr>
+        <w:ind w:firstLineChars="0" w:firstLine="0"/>
+        <w:rPr>
+          <w:rFonts w:eastAsia="MS Mincho" w:hint="eastAsia"/>
+          <w:lang w:eastAsia="ja-JP"/>
+        </w:rPr>
+      </w:pPr>
+    </w:p>
+    <w:p>
+      <w:pPr>
+        <w:ind w:firstLineChars="0" w:firstLine="0"/>
+        <w:rPr>
+          <w:rFonts w:eastAsia="MS Mincho" w:hint="eastAsia"/>
+          <w:lang w:eastAsia="ja-JP"/>
+        </w:rPr>
+      </w:pPr>
+      <w:r>
+        <w:rPr>
+          <w:rFonts w:eastAsia="MS Mincho" w:hint="eastAsia"/>
+          <w:lang w:eastAsia="ja-JP"/>
+        </w:rPr>
+        <w:t>「か、金が、金が…」</w:t>
+      </w:r>
+    </w:p>
+    <w:p>
+      <w:pPr>
+        <w:ind w:firstLineChars="0" w:firstLine="0"/>
+        <w:rPr>
+          <w:rFonts w:eastAsia="MS Mincho" w:hint="eastAsia"/>
+          <w:lang w:eastAsia="ja-JP"/>
+        </w:rPr>
+      </w:pPr>
+    </w:p>
+    <w:p>
+      <w:pPr>
+        <w:ind w:firstLineChars="0" w:firstLine="0"/>
+        <w:rPr>
+          <w:rFonts w:eastAsia="MS Mincho" w:hint="eastAsia"/>
+          <w:lang w:eastAsia="ja-JP"/>
+        </w:rPr>
+      </w:pPr>
+      <w:r>
+        <w:rPr>
+          <w:rFonts w:eastAsia="MS Mincho" w:hint="eastAsia"/>
+          <w:lang w:eastAsia="ja-JP"/>
+        </w:rPr>
+        <w:t>と呻くようにつぶやいていたが、磐音を見ると。</w:t>
+      </w:r>
+    </w:p>
+    <w:p>
+      <w:pPr>
+        <w:ind w:firstLineChars="0" w:firstLine="0"/>
+        <w:rPr>
+          <w:rFonts w:eastAsia="MS Mincho" w:hint="eastAsia"/>
+          <w:lang w:eastAsia="ja-JP"/>
+        </w:rPr>
+      </w:pPr>
+    </w:p>
+    <w:p>
+      <w:pPr>
+        <w:ind w:firstLineChars="0" w:firstLine="0"/>
+        <w:rPr>
+          <w:rFonts w:eastAsia="MS Mincho" w:hint="eastAsia"/>
+          <w:lang w:eastAsia="ja-JP"/>
+        </w:rPr>
+      </w:pPr>
+      <w:r>
+        <w:rPr>
+          <w:rFonts w:eastAsia="MS Mincho" w:hint="eastAsia"/>
+          <w:lang w:eastAsia="ja-JP"/>
+        </w:rPr>
+        <w:t>「あんたなあ、わしの千両箱を取り戻してくれたら十両、いや十五両を出しますぞ」</w:t>
+      </w:r>
+    </w:p>
+    <w:p>
+      <w:pPr>
+        <w:ind w:firstLineChars="0" w:firstLine="0"/>
+        <w:rPr>
+          <w:rFonts w:eastAsia="MS Mincho" w:hint="eastAsia"/>
+          <w:lang w:eastAsia="ja-JP"/>
+        </w:rPr>
+      </w:pPr>
+    </w:p>
+    <w:p>
+      <w:pPr>
+        <w:ind w:firstLineChars="0" w:firstLine="0"/>
+        <w:rPr>
+          <w:rFonts w:eastAsia="MS Mincho" w:hint="eastAsia"/>
+          <w:lang w:eastAsia="ja-JP"/>
+        </w:rPr>
+      </w:pPr>
+      <w:r>
+        <w:rPr>
+          <w:rFonts w:eastAsia="MS Mincho" w:hint="eastAsia"/>
+          <w:lang w:eastAsia="ja-JP"/>
+        </w:rPr>
+        <w:t>と狂気（きょうき）に憑かれた顔で言った。</w:t>
+      </w:r>
+    </w:p>
+    <w:p>
+      <w:pPr>
+        <w:ind w:firstLineChars="0" w:firstLine="0"/>
+        <w:rPr>
+          <w:rFonts w:eastAsia="MS Mincho" w:hint="eastAsia"/>
+          <w:lang w:eastAsia="ja-JP"/>
+        </w:rPr>
+      </w:pPr>
+    </w:p>
+    <w:p>
+      <w:pPr>
+        <w:ind w:firstLineChars="0" w:firstLine="0"/>
+        <w:rPr>
+          <w:rFonts w:eastAsia="MS Mincho" w:hint="eastAsia"/>
+          <w:lang w:eastAsia="ja-JP"/>
+        </w:rPr>
+      </w:pPr>
+      <w:r>
+        <w:rPr>
+          <w:rFonts w:eastAsia="MS Mincho" w:hint="eastAsia"/>
+          <w:lang w:eastAsia="ja-JP"/>
+        </w:rPr>
+        <w:t>「半ばくるっているぜ」</w:t>
+      </w:r>
+    </w:p>
+    <w:p>
+      <w:pPr>
+        <w:ind w:firstLineChars="0" w:firstLine="0"/>
+        <w:rPr>
+          <w:rFonts w:eastAsia="MS Mincho" w:hint="eastAsia"/>
+          <w:lang w:eastAsia="ja-JP"/>
+        </w:rPr>
+      </w:pPr>
+    </w:p>
+    <w:p>
+      <w:pPr>
+        <w:ind w:firstLineChars="0" w:firstLine="0"/>
+        <w:rPr>
+          <w:rFonts w:eastAsia="MS Mincho" w:hint="eastAsia"/>
+          <w:lang w:eastAsia="ja-JP"/>
+        </w:rPr>
+      </w:pPr>
+      <w:r>
+        <w:rPr>
+          <w:rFonts w:eastAsia="MS Mincho" w:hint="eastAsia"/>
+          <w:lang w:eastAsia="ja-JP"/>
+        </w:rPr>
+        <w:t>柳次郎が磐音の耳元で囁いた（ささやく）</w:t>
+      </w:r>
+    </w:p>
+    <w:p>
+      <w:pPr>
+        <w:ind w:firstLineChars="0" w:firstLine="0"/>
+        <w:rPr>
+          <w:rFonts w:eastAsia="MS Mincho" w:hint="eastAsia"/>
+          <w:lang w:eastAsia="ja-JP"/>
+        </w:rPr>
+      </w:pPr>
+    </w:p>
+    <w:p>
+      <w:pPr>
+        <w:ind w:firstLineChars="0" w:firstLine="0"/>
+        <w:rPr>
+          <w:rFonts w:eastAsia="MS Mincho" w:hint="eastAsia"/>
+          <w:lang w:eastAsia="ja-JP"/>
+        </w:rPr>
+      </w:pPr>
+      <w:r>
+        <w:rPr>
+          <w:rFonts w:eastAsia="MS Mincho" w:hint="eastAsia"/>
+          <w:lang w:eastAsia="ja-JP"/>
+        </w:rPr>
+        <w:t>「町方の出張りだぞ！」</w:t>
+      </w:r>
+    </w:p>
+    <w:p>
+      <w:pPr>
+        <w:ind w:firstLineChars="0" w:firstLine="0"/>
+        <w:rPr>
+          <w:rFonts w:eastAsia="MS Mincho" w:hint="eastAsia"/>
+          <w:lang w:eastAsia="ja-JP"/>
+        </w:rPr>
+      </w:pPr>
+    </w:p>
+    <w:p>
+      <w:pPr>
+        <w:ind w:firstLineChars="0" w:firstLine="0"/>
+        <w:rPr>
+          <w:rFonts w:eastAsia="MS Mincho" w:hint="eastAsia"/>
+          <w:lang w:eastAsia="ja-JP"/>
+        </w:rPr>
+      </w:pPr>
+      <w:r>
+        <w:rPr>
+          <w:rFonts w:eastAsia="MS Mincho" w:hint="eastAsia"/>
+          <w:lang w:eastAsia="ja-JP"/>
+        </w:rPr>
+        <w:t>表から叫び声がした。</w:t>
+      </w:r>
+    </w:p>
+    <w:p>
+      <w:pPr>
+        <w:ind w:firstLineChars="0" w:firstLine="0"/>
+        <w:rPr>
+          <w:rFonts w:eastAsia="MS Mincho" w:hint="eastAsia"/>
+          <w:lang w:eastAsia="ja-JP"/>
+        </w:rPr>
+      </w:pPr>
+    </w:p>
+    <w:p>
+      <w:pPr>
+        <w:ind w:firstLineChars="0" w:firstLine="0"/>
+        <w:rPr>
+          <w:rFonts w:eastAsia="MS Mincho" w:hint="eastAsia"/>
+          <w:lang w:eastAsia="ja-JP"/>
+        </w:rPr>
+      </w:pPr>
+      <w:r>
+        <w:rPr>
+          <w:rFonts w:eastAsia="MS Mincho" w:hint="eastAsia"/>
+          <w:lang w:eastAsia="ja-JP"/>
+        </w:rPr>
+        <w:t>「品川さん、安藤さん、ここにいると厄介なことになる。にげよう」</w:t>
+      </w:r>
+    </w:p>
+    <w:p>
+      <w:pPr>
+        <w:ind w:firstLineChars="0" w:firstLine="0"/>
+        <w:rPr>
+          <w:rFonts w:eastAsia="MS Mincho" w:hint="eastAsia"/>
+          <w:lang w:eastAsia="ja-JP"/>
+        </w:rPr>
+      </w:pPr>
+    </w:p>
+    <w:p>
+      <w:pPr>
+        <w:ind w:firstLineChars="0" w:firstLine="0"/>
+        <w:rPr>
+          <w:rFonts w:eastAsia="MS Mincho" w:hint="eastAsia"/>
+          <w:lang w:eastAsia="ja-JP"/>
+        </w:rPr>
+      </w:pPr>
+      <w:r>
+        <w:rPr>
+          <w:rFonts w:eastAsia="MS Mincho" w:hint="eastAsia"/>
+          <w:lang w:eastAsia="ja-JP"/>
+        </w:rPr>
+        <w:t>「稼ぎに来たのに番屋に引っ張られてたまるか」</w:t>
+      </w:r>
+    </w:p>
+    <w:p>
+      <w:pPr>
+        <w:ind w:firstLineChars="0" w:firstLine="0"/>
+        <w:rPr>
+          <w:rFonts w:eastAsia="MS Mincho" w:hint="eastAsia"/>
+          <w:lang w:eastAsia="ja-JP"/>
+        </w:rPr>
+      </w:pPr>
+    </w:p>
+    <w:p>
+      <w:pPr>
+        <w:ind w:firstLineChars="0" w:firstLine="0"/>
+        <w:rPr>
+          <w:rFonts w:eastAsia="MS Mincho" w:hint="eastAsia"/>
+          <w:lang w:eastAsia="ja-JP"/>
+        </w:rPr>
+      </w:pPr>
+      <w:r>
+        <w:rPr>
+          <w:rFonts w:eastAsia="MS Mincho" w:hint="eastAsia"/>
+          <w:lang w:eastAsia="ja-JP"/>
+        </w:rPr>
+        <w:t>三人は裏口に走った。</w:t>
+      </w:r>
+    </w:p>
+    <w:p>
+      <w:pPr>
+        <w:ind w:firstLineChars="0" w:firstLine="0"/>
+        <w:rPr>
+          <w:rFonts w:eastAsia="MS Mincho" w:hint="eastAsia"/>
+          <w:lang w:eastAsia="ja-JP"/>
+        </w:rPr>
+      </w:pPr>
+    </w:p>
+    <w:p>
+      <w:pPr>
+        <w:ind w:firstLineChars="0" w:firstLine="0"/>
+        <w:rPr>
+          <w:rFonts w:eastAsia="MS Mincho" w:hint="eastAsia"/>
+          <w:lang w:eastAsia="ja-JP"/>
+        </w:rPr>
+      </w:pPr>
+      <w:r>
+        <w:rPr>
+          <w:rFonts w:eastAsia="MS Mincho" w:hint="eastAsia"/>
+          <w:lang w:eastAsia="ja-JP"/>
+        </w:rPr>
+        <w:t>なんとか、四谷大通の裏道、小さな寺が並ぶ寺町の暗がりに逃げ込んだとき、表通りから御用提灯の明かりがちらちらと夜空を焦がした。</w:t>
+      </w:r>
+    </w:p>
+    <w:p>
+      <w:pPr>
+        <w:ind w:firstLineChars="0" w:firstLine="0"/>
+        <w:rPr>
+          <w:rFonts w:eastAsia="MS Mincho" w:hint="eastAsia"/>
+          <w:lang w:eastAsia="ja-JP"/>
+        </w:rPr>
+      </w:pPr>
+    </w:p>
+    <w:p>
+      <w:pPr>
+        <w:ind w:firstLineChars="0" w:firstLine="0"/>
+        <w:rPr>
+          <w:rFonts w:eastAsia="MS Mincho" w:hint="eastAsia"/>
+          <w:lang w:eastAsia="ja-JP"/>
+        </w:rPr>
+      </w:pPr>
+      <w:r>
+        <w:rPr>
+          <w:rFonts w:eastAsia="MS Mincho" w:hint="eastAsia"/>
+          <w:lang w:eastAsia="ja-JP"/>
+        </w:rPr>
+        <w:t>「どうしますか」</w:t>
+      </w:r>
+    </w:p>
+    <w:p>
+      <w:pPr>
+        <w:ind w:firstLineChars="0" w:firstLine="0"/>
+        <w:rPr>
+          <w:rFonts w:eastAsia="MS Mincho" w:hint="eastAsia"/>
+          <w:lang w:eastAsia="ja-JP"/>
+        </w:rPr>
+      </w:pPr>
+    </w:p>
+    <w:p>
+      <w:pPr>
+        <w:ind w:firstLineChars="0" w:firstLine="0"/>
+        <w:rPr>
+          <w:rFonts w:eastAsia="MS Mincho" w:hint="eastAsia"/>
+          <w:lang w:eastAsia="ja-JP"/>
+        </w:rPr>
+      </w:pPr>
+      <w:r>
+        <w:rPr>
+          <w:rFonts w:eastAsia="MS Mincho" w:hint="eastAsia"/>
+          <w:lang w:eastAsia="ja-JP"/>
+        </w:rPr>
+        <w:lastRenderedPageBreak/>
+        <w:t>「新八、腹が減ってどうしようもない。まだ婆さんの未ッセは開いているか」</w:t>
+      </w:r>
+    </w:p>
+    <w:p>
+      <w:pPr>
+        <w:ind w:firstLineChars="0" w:firstLine="0"/>
+        <w:rPr>
+          <w:rFonts w:eastAsia="MS Mincho" w:hint="eastAsia"/>
+          <w:lang w:eastAsia="ja-JP"/>
+        </w:rPr>
+      </w:pPr>
+    </w:p>
+    <w:p>
+      <w:pPr>
+        <w:ind w:firstLineChars="0" w:firstLine="0"/>
+        <w:rPr>
+          <w:rFonts w:eastAsia="MS Mincho" w:hint="eastAsia"/>
+          <w:lang w:eastAsia="ja-JP"/>
+        </w:rPr>
+      </w:pPr>
+      <w:r>
+        <w:rPr>
+          <w:rFonts w:eastAsia="MS Mincho" w:hint="eastAsia"/>
+          <w:lang w:eastAsia="ja-JP"/>
+        </w:rPr>
+        <w:t>「柳次郎、あそこは夜通し（よどおし）だ。だが、また得体の知れんものを食べさせられるぞ」</w:t>
+      </w:r>
+    </w:p>
+    <w:p>
+      <w:pPr>
+        <w:ind w:firstLineChars="0" w:firstLine="0"/>
+        <w:rPr>
+          <w:rFonts w:eastAsia="MS Mincho" w:hint="eastAsia"/>
+          <w:lang w:eastAsia="ja-JP"/>
+        </w:rPr>
+      </w:pPr>
+    </w:p>
+    <w:p>
+      <w:pPr>
+        <w:ind w:firstLineChars="0" w:firstLine="0"/>
+        <w:rPr>
+          <w:rFonts w:eastAsia="MS Mincho" w:hint="eastAsia"/>
+          <w:lang w:eastAsia="ja-JP"/>
+        </w:rPr>
+      </w:pPr>
+      <w:r>
+        <w:rPr>
+          <w:rFonts w:eastAsia="MS Mincho" w:hint="eastAsia"/>
+          <w:lang w:eastAsia="ja-JP"/>
+        </w:rPr>
+        <w:t>「今ならどんなものでも食べられそうだ」</w:t>
+      </w:r>
+    </w:p>
+    <w:p>
+      <w:pPr>
+        <w:ind w:firstLineChars="0" w:firstLine="0"/>
+        <w:rPr>
+          <w:rFonts w:eastAsia="MS Mincho" w:hint="eastAsia"/>
+          <w:lang w:eastAsia="ja-JP"/>
+        </w:rPr>
+      </w:pPr>
+    </w:p>
+    <w:p>
+      <w:pPr>
+        <w:ind w:firstLineChars="0" w:firstLine="0"/>
+        <w:rPr>
+          <w:rFonts w:eastAsia="MS Mincho" w:hint="eastAsia"/>
+          <w:lang w:eastAsia="ja-JP"/>
+        </w:rPr>
+      </w:pPr>
+      <w:r>
+        <w:rPr>
+          <w:rFonts w:eastAsia="MS Mincho" w:hint="eastAsia"/>
+          <w:lang w:eastAsia="ja-JP"/>
+        </w:rPr>
+        <w:t>「よし」</w:t>
+      </w:r>
+    </w:p>
+    <w:p>
+      <w:pPr>
+        <w:ind w:firstLineChars="0" w:firstLine="0"/>
+        <w:rPr>
+          <w:rFonts w:eastAsia="MS Mincho" w:hint="eastAsia"/>
+          <w:lang w:eastAsia="ja-JP"/>
+        </w:rPr>
+      </w:pPr>
+    </w:p>
+    <w:p>
+      <w:pPr>
+        <w:ind w:firstLineChars="0" w:firstLine="0"/>
+        <w:rPr>
+          <w:rFonts w:eastAsia="MS Mincho" w:hint="eastAsia"/>
+          <w:lang w:eastAsia="ja-JP"/>
+        </w:rPr>
+      </w:pPr>
+      <w:r>
+        <w:rPr>
+          <w:rFonts w:eastAsia="MS Mincho" w:hint="eastAsia"/>
+          <w:lang w:eastAsia="ja-JP"/>
+        </w:rPr>
+        <w:t>三人は裏通りを走って、天龍寺門前の迷路（めいろ）の奥の店に舞い戻った。</w:t>
+      </w:r>
+    </w:p>
+    <w:p>
+      <w:pPr>
+        <w:ind w:firstLineChars="0" w:firstLine="0"/>
+        <w:rPr>
+          <w:rFonts w:eastAsia="MS Mincho" w:hint="eastAsia"/>
+          <w:lang w:eastAsia="ja-JP"/>
+        </w:rPr>
+      </w:pPr>
+    </w:p>
+    <w:p>
+      <w:pPr>
+        <w:ind w:firstLineChars="0" w:firstLine="0"/>
+        <w:rPr>
+          <w:rFonts w:eastAsia="MS Mincho" w:hint="eastAsia"/>
+          <w:lang w:eastAsia="ja-JP"/>
+        </w:rPr>
+      </w:pPr>
+      <w:r>
+        <w:rPr>
+          <w:rFonts w:eastAsia="MS Mincho" w:hint="eastAsia"/>
+          <w:lang w:eastAsia="ja-JP"/>
+        </w:rPr>
+        <w:t>今日は三畳ほどの板の間の隅に占い師風の老人がひとり</w:t>
+      </w:r>
+      <w:r>
+        <w:rPr>
+          <w:rFonts w:eastAsia="MS Mincho" w:hint="eastAsia"/>
+          <w:lang w:eastAsia="ja-JP"/>
+        </w:rPr>
+        <w:tab/>
+      </w:r>
+      <w:r>
+        <w:rPr>
+          <w:rFonts w:eastAsia="MS Mincho" w:hint="eastAsia"/>
+          <w:lang w:eastAsia="ja-JP"/>
+        </w:rPr>
+        <w:t>酔いつぶれていた（よいつぶれる）。</w:t>
+      </w:r>
+    </w:p>
+    <w:p>
+      <w:pPr>
+        <w:ind w:firstLineChars="0" w:firstLine="0"/>
+        <w:rPr>
+          <w:rFonts w:eastAsia="MS Mincho" w:hint="eastAsia"/>
+          <w:lang w:eastAsia="ja-JP"/>
+        </w:rPr>
+      </w:pPr>
+    </w:p>
+    <w:p>
+      <w:pPr>
+        <w:ind w:firstLineChars="0" w:firstLine="0"/>
+        <w:rPr>
+          <w:rFonts w:eastAsia="MS Mincho" w:hint="eastAsia"/>
+          <w:lang w:eastAsia="ja-JP"/>
+        </w:rPr>
+      </w:pPr>
+      <w:r>
+        <w:rPr>
+          <w:rFonts w:eastAsia="MS Mincho" w:hint="eastAsia"/>
+          <w:lang w:eastAsia="ja-JP"/>
+        </w:rPr>
+        <w:t>「ばあさん、さけをくれ」</w:t>
+      </w:r>
+    </w:p>
+    <w:p>
+      <w:pPr>
+        <w:ind w:firstLineChars="0" w:firstLine="0"/>
+        <w:rPr>
+          <w:rFonts w:eastAsia="MS Mincho" w:hint="eastAsia"/>
+          <w:lang w:eastAsia="ja-JP"/>
+        </w:rPr>
+      </w:pPr>
+    </w:p>
+    <w:p>
+      <w:pPr>
+        <w:ind w:firstLineChars="0" w:firstLine="0"/>
+        <w:rPr>
+          <w:rFonts w:eastAsia="MS Mincho" w:hint="eastAsia"/>
+          <w:lang w:eastAsia="ja-JP"/>
+        </w:rPr>
+      </w:pPr>
+      <w:r>
+        <w:rPr>
+          <w:rFonts w:eastAsia="MS Mincho" w:hint="eastAsia"/>
+          <w:lang w:eastAsia="ja-JP"/>
+        </w:rPr>
+        <w:t>柳次郎が一朱を差し出した。</w:t>
+      </w:r>
+    </w:p>
+    <w:p>
+      <w:pPr>
+        <w:ind w:firstLineChars="0" w:firstLine="0"/>
+        <w:rPr>
+          <w:rFonts w:eastAsia="MS Mincho" w:hint="eastAsia"/>
+          <w:lang w:eastAsia="ja-JP"/>
+        </w:rPr>
+      </w:pPr>
+    </w:p>
+    <w:p>
+      <w:pPr>
+        <w:ind w:firstLineChars="0" w:firstLine="0"/>
+        <w:rPr>
+          <w:rFonts w:eastAsia="MS Mincho" w:hint="eastAsia"/>
+          <w:lang w:eastAsia="ja-JP"/>
+        </w:rPr>
+      </w:pPr>
+      <w:r>
+        <w:rPr>
+          <w:rFonts w:eastAsia="MS Mincho" w:hint="eastAsia"/>
+          <w:lang w:eastAsia="ja-JP"/>
+        </w:rPr>
+        <w:t>「柳次郎、何が一月に十五両だ。大の男（だいのおとこ）が三人で稼いだ金が一分と二朱だぜ」</w:t>
+      </w:r>
+    </w:p>
+    <w:p>
+      <w:pPr>
+        <w:ind w:firstLineChars="0" w:firstLine="0"/>
+        <w:rPr>
+          <w:rFonts w:eastAsia="MS Mincho" w:hint="eastAsia"/>
+          <w:lang w:eastAsia="ja-JP"/>
+        </w:rPr>
+      </w:pPr>
+    </w:p>
+    <w:p>
+      <w:pPr>
+        <w:ind w:firstLineChars="0" w:firstLine="0"/>
+        <w:rPr>
+          <w:rFonts w:eastAsia="MS Mincho" w:hint="eastAsia"/>
+          <w:lang w:eastAsia="ja-JP"/>
+        </w:rPr>
+      </w:pPr>
+      <w:r>
+        <w:rPr>
+          <w:rFonts w:eastAsia="MS Mincho" w:hint="eastAsia"/>
+          <w:lang w:eastAsia="ja-JP"/>
+        </w:rPr>
+        <w:t>新八がぼやいた。</w:t>
+      </w:r>
+    </w:p>
+    <w:p>
+      <w:pPr>
+        <w:ind w:firstLineChars="0" w:firstLine="0"/>
+        <w:rPr>
+          <w:rFonts w:eastAsia="MS Mincho" w:hint="eastAsia"/>
+          <w:lang w:eastAsia="ja-JP"/>
+        </w:rPr>
+      </w:pPr>
+    </w:p>
+    <w:p>
+      <w:pPr>
+        <w:ind w:firstLineChars="0" w:firstLine="0"/>
+        <w:rPr>
+          <w:rFonts w:eastAsia="MS Mincho" w:hint="eastAsia"/>
+          <w:lang w:eastAsia="ja-JP"/>
+        </w:rPr>
+      </w:pPr>
+      <w:r>
+        <w:rPr>
+          <w:rFonts w:eastAsia="MS Mincho" w:hint="eastAsia"/>
+          <w:lang w:eastAsia="ja-JP"/>
+        </w:rPr>
+        <w:t>「いや、前払い（まえばらい）してもらってたすかりましたよ」</w:t>
+      </w:r>
+    </w:p>
+    <w:p>
+      <w:pPr>
+        <w:ind w:firstLineChars="0" w:firstLine="0"/>
+        <w:rPr>
+          <w:rFonts w:eastAsia="MS Mincho" w:hint="eastAsia"/>
+          <w:lang w:eastAsia="ja-JP"/>
+        </w:rPr>
+      </w:pPr>
+    </w:p>
+    <w:p>
+      <w:pPr>
+        <w:ind w:firstLineChars="0" w:firstLine="0"/>
+        <w:rPr>
+          <w:rFonts w:eastAsia="MS Mincho" w:hint="eastAsia"/>
+          <w:lang w:eastAsia="ja-JP"/>
+        </w:rPr>
+      </w:pPr>
+      <w:r>
+        <w:rPr>
+          <w:rFonts w:eastAsia="MS Mincho" w:hint="eastAsia"/>
+          <w:lang w:eastAsia="ja-JP"/>
+        </w:rPr>
+        <w:t>磐音の声はあくまでのどかに響いた。</w:t>
+      </w:r>
+    </w:p>
+    <w:p>
+      <w:pPr>
+        <w:ind w:firstLineChars="0" w:firstLine="0"/>
+        <w:rPr>
+          <w:rFonts w:eastAsia="MS Mincho" w:hint="eastAsia"/>
+          <w:lang w:eastAsia="ja-JP"/>
+        </w:rPr>
+      </w:pPr>
+    </w:p>
+    <w:p>
+      <w:pPr>
+        <w:ind w:firstLineChars="0" w:firstLine="0"/>
+        <w:rPr>
+          <w:rFonts w:eastAsia="MS Mincho" w:hint="eastAsia"/>
+          <w:lang w:eastAsia="ja-JP"/>
+        </w:rPr>
+      </w:pPr>
+      <w:r>
+        <w:rPr>
+          <w:rFonts w:eastAsia="MS Mincho" w:hint="eastAsia"/>
+          <w:lang w:eastAsia="ja-JP"/>
+        </w:rPr>
+        <w:t>「お婆どの、なんぞたべる者があったら出してくれぬか」</w:t>
+      </w:r>
+    </w:p>
+    <w:p>
+      <w:pPr>
+        <w:ind w:firstLineChars="0" w:firstLine="0"/>
+        <w:rPr>
+          <w:rFonts w:eastAsia="MS Mincho" w:hint="eastAsia"/>
+          <w:lang w:eastAsia="ja-JP"/>
+        </w:rPr>
+      </w:pPr>
+    </w:p>
+    <w:p>
+      <w:pPr>
+        <w:ind w:firstLineChars="0" w:firstLine="0"/>
+        <w:rPr>
+          <w:rFonts w:eastAsia="MS Mincho" w:hint="eastAsia"/>
+          <w:lang w:eastAsia="ja-JP"/>
+        </w:rPr>
+      </w:pPr>
+      <w:r>
+        <w:rPr>
+          <w:rFonts w:eastAsia="MS Mincho" w:hint="eastAsia"/>
+          <w:lang w:eastAsia="ja-JP"/>
+        </w:rPr>
+        <w:t>「坂崎さんと同道していると地獄（じごく）ででも生きていけそうだ」</w:t>
+      </w:r>
+    </w:p>
+    <w:p>
+      <w:pPr>
+        <w:ind w:firstLineChars="0" w:firstLine="0"/>
+        <w:rPr>
+          <w:rFonts w:eastAsia="MS Mincho" w:hint="eastAsia"/>
+          <w:lang w:eastAsia="ja-JP"/>
+        </w:rPr>
+      </w:pPr>
+    </w:p>
+    <w:p>
+      <w:pPr>
+        <w:ind w:firstLineChars="0" w:firstLine="0"/>
+        <w:rPr>
+          <w:rFonts w:eastAsia="MS Mincho" w:hint="eastAsia"/>
+          <w:lang w:eastAsia="ja-JP"/>
+        </w:rPr>
+      </w:pPr>
+      <w:r>
+        <w:rPr>
+          <w:rFonts w:eastAsia="MS Mincho" w:hint="eastAsia"/>
+          <w:lang w:eastAsia="ja-JP"/>
+        </w:rPr>
+        <w:t>新八がいうと濁り酒を茶碗に注ぎ分けた。</w:t>
+      </w:r>
+    </w:p>
+    <w:p>
+      <w:pPr>
+        <w:ind w:firstLineChars="0" w:firstLine="0"/>
+        <w:rPr>
+          <w:rFonts w:eastAsia="MS Mincho" w:hint="eastAsia"/>
+          <w:lang w:eastAsia="ja-JP"/>
+        </w:rPr>
+      </w:pPr>
+    </w:p>
+    <w:p>
+      <w:pPr>
+        <w:ind w:firstLineChars="0" w:firstLine="0"/>
+        <w:rPr>
+          <w:rFonts w:eastAsia="MS Mincho" w:hint="eastAsia"/>
+          <w:lang w:eastAsia="ja-JP"/>
+        </w:rPr>
+      </w:pPr>
+      <w:r>
+        <w:rPr>
+          <w:rFonts w:eastAsia="MS Mincho" w:hint="eastAsia"/>
+          <w:lang w:eastAsia="ja-JP"/>
+        </w:rPr>
+        <w:lastRenderedPageBreak/>
+        <w:t>磐音は急に喉の渇きを覚えて、茶碗を取り上げた。</w:t>
+      </w:r>
+    </w:p>
+    <w:p>
+      <w:pPr>
+        <w:ind w:firstLineChars="0" w:firstLine="0"/>
+        <w:rPr>
+          <w:rFonts w:eastAsia="MS Mincho" w:hint="eastAsia"/>
+          <w:lang w:eastAsia="ja-JP"/>
+        </w:rPr>
+      </w:pPr>
+    </w:p>
+    <w:p>
+      <w:pPr>
+        <w:ind w:firstLineChars="0" w:firstLine="0"/>
+        <w:rPr>
+          <w:rFonts w:eastAsia="MS Mincho" w:hint="eastAsia"/>
+          <w:lang w:eastAsia="ja-JP"/>
+        </w:rPr>
+      </w:pPr>
+      <w:r>
+        <w:rPr>
+          <w:rFonts w:eastAsia="MS Mincho" w:hint="eastAsia"/>
+          <w:lang w:eastAsia="ja-JP"/>
+        </w:rPr>
+        <w:t>「ふーう、腹</w:t>
+      </w:r>
+      <w:r>
+        <w:rPr>
+          <w:rFonts w:eastAsia="MS Mincho" w:hint="eastAsia"/>
+          <w:lang w:eastAsia="ja-JP"/>
+        </w:rPr>
+        <w:t>に堪える（こたえる・こらえる・たえる）な」</w:t>
+      </w:r>
+    </w:p>
+    <w:p>
+      <w:pPr>
+        <w:ind w:firstLineChars="0" w:firstLine="0"/>
+        <w:rPr>
+          <w:rFonts w:eastAsia="MS Mincho" w:hint="eastAsia"/>
+          <w:lang w:eastAsia="ja-JP"/>
+        </w:rPr>
+      </w:pPr>
+    </w:p>
+    <w:p>
+      <w:pPr>
+        <w:ind w:firstLineChars="0" w:firstLine="0"/>
+        <w:rPr>
+          <w:rFonts w:eastAsia="MS Mincho" w:hint="eastAsia"/>
+          <w:lang w:eastAsia="ja-JP"/>
+        </w:rPr>
+      </w:pPr>
+      <w:r>
+        <w:rPr>
+          <w:rFonts w:eastAsia="MS Mincho" w:hint="eastAsia"/>
+          <w:lang w:eastAsia="ja-JP"/>
+        </w:rPr>
+        <w:t>柳次郎がいっきに飲み干すと。</w:t>
+      </w:r>
+    </w:p>
+    <w:p>
+      <w:pPr>
+        <w:ind w:firstLineChars="0" w:firstLine="0"/>
+        <w:rPr>
+          <w:rFonts w:eastAsia="MS Mincho" w:hint="eastAsia"/>
+          <w:lang w:eastAsia="ja-JP"/>
+        </w:rPr>
+      </w:pPr>
+    </w:p>
+    <w:p>
+      <w:pPr>
+        <w:ind w:firstLineChars="0" w:firstLine="0"/>
+        <w:rPr>
+          <w:rFonts w:eastAsia="MS Mincho" w:hint="eastAsia"/>
+          <w:lang w:eastAsia="ja-JP"/>
+        </w:rPr>
+      </w:pPr>
+      <w:r>
+        <w:rPr>
+          <w:rFonts w:eastAsia="MS Mincho" w:hint="eastAsia"/>
+          <w:lang w:eastAsia="ja-JP"/>
+        </w:rPr>
+        <w:t>「坂崎さん、あてが外れたのは仕方がないが、新場の野郎め、どえらいことをしでかした（しでかす）な」</w:t>
+      </w:r>
+    </w:p>
+    <w:p>
+      <w:pPr>
+        <w:ind w:firstLineChars="0" w:firstLine="0"/>
+        <w:rPr>
+          <w:rFonts w:eastAsia="MS Mincho" w:hint="eastAsia"/>
+          <w:lang w:eastAsia="ja-JP"/>
+        </w:rPr>
+      </w:pPr>
+    </w:p>
+    <w:p>
+      <w:pPr>
+        <w:ind w:firstLineChars="0" w:firstLine="0"/>
+        <w:rPr>
+          <w:rFonts w:eastAsia="MS Mincho" w:hint="eastAsia"/>
+          <w:lang w:eastAsia="ja-JP"/>
+        </w:rPr>
+      </w:pPr>
+      <w:r>
+        <w:rPr>
+          <w:rFonts w:eastAsia="MS Mincho" w:hint="eastAsia"/>
+          <w:lang w:eastAsia="ja-JP"/>
+        </w:rPr>
+        <w:t>「そこなんだが、どうも喉につっかえて気になります」</w:t>
+      </w:r>
+    </w:p>
+    <w:p>
+      <w:pPr>
+        <w:ind w:firstLineChars="0" w:firstLine="0"/>
+        <w:rPr>
+          <w:rFonts w:eastAsia="MS Mincho" w:hint="eastAsia"/>
+          <w:lang w:eastAsia="ja-JP"/>
+        </w:rPr>
+      </w:pPr>
+    </w:p>
+    <w:p>
+      <w:pPr>
+        <w:ind w:firstLineChars="0" w:firstLine="0"/>
+        <w:rPr>
+          <w:rFonts w:eastAsia="MS Mincho" w:hint="eastAsia"/>
+          <w:lang w:eastAsia="ja-JP"/>
+        </w:rPr>
+      </w:pPr>
+      <w:r>
+        <w:rPr>
+          <w:rFonts w:eastAsia="MS Mincho" w:hint="eastAsia"/>
+          <w:lang w:eastAsia="ja-JP"/>
+        </w:rPr>
+        <w:t>「なにがです」</w:t>
+      </w:r>
+    </w:p>
+    <w:p>
+      <w:pPr>
+        <w:ind w:firstLineChars="0" w:firstLine="0"/>
+        <w:rPr>
+          <w:rFonts w:eastAsia="MS Mincho" w:hint="eastAsia"/>
+          <w:lang w:eastAsia="ja-JP"/>
+        </w:rPr>
+      </w:pPr>
+    </w:p>
+    <w:p>
+      <w:pPr>
+        <w:ind w:firstLineChars="0" w:firstLine="0"/>
+        <w:rPr>
+          <w:rFonts w:eastAsia="MS Mincho" w:hint="eastAsia"/>
+          <w:lang w:eastAsia="ja-JP"/>
+        </w:rPr>
+      </w:pPr>
+      <w:r>
+        <w:rPr>
+          <w:rFonts w:eastAsia="MS Mincho" w:hint="eastAsia"/>
+          <w:lang w:eastAsia="ja-JP"/>
+        </w:rPr>
+        <w:t>「黒木屋左兵衛が地蔵院に呼びだされた隙間に新場一家に襲われたのは、いかにも都合が良すぎる」</w:t>
+      </w:r>
+    </w:p>
+    <w:p>
+      <w:pPr>
+        <w:ind w:firstLineChars="0" w:firstLine="0"/>
+        <w:rPr>
+          <w:rFonts w:eastAsia="MS Mincho" w:hint="eastAsia"/>
+          <w:lang w:eastAsia="ja-JP"/>
+        </w:rPr>
+      </w:pPr>
+    </w:p>
+    <w:p>
+      <w:pPr>
+        <w:ind w:firstLineChars="0" w:firstLine="0"/>
+        <w:rPr>
+          <w:rFonts w:eastAsia="MS Mincho" w:hint="eastAsia"/>
+          <w:lang w:eastAsia="ja-JP"/>
+        </w:rPr>
+      </w:pPr>
+      <w:r>
+        <w:rPr>
+          <w:rFonts w:eastAsia="MS Mincho" w:hint="eastAsia"/>
+          <w:lang w:eastAsia="ja-JP"/>
+        </w:rPr>
+        <w:t>「しかし、坂崎さんに面子を潰された膳所三五郎が新場に走って、根来は手を引いたと知らせたからでしょう」</w:t>
+      </w:r>
+    </w:p>
+    <w:p>
+      <w:pPr>
+        <w:ind w:firstLineChars="0" w:firstLine="0"/>
+        <w:rPr>
+          <w:rFonts w:eastAsia="MS Mincho" w:hint="eastAsia"/>
+          <w:lang w:eastAsia="ja-JP"/>
+        </w:rPr>
+      </w:pPr>
+    </w:p>
+    <w:p>
+      <w:pPr>
+        <w:ind w:firstLineChars="0" w:firstLine="0"/>
+        <w:rPr>
+          <w:rFonts w:eastAsia="MS Mincho" w:hint="eastAsia"/>
+          <w:lang w:eastAsia="ja-JP"/>
+        </w:rPr>
+      </w:pPr>
+      <w:r>
+        <w:rPr>
+          <w:rFonts w:eastAsia="MS Mincho" w:hint="eastAsia"/>
+          <w:lang w:eastAsia="ja-JP"/>
+        </w:rPr>
+        <w:t>「だが、我らが左兵衛にしたがって地蔵院に行くことを、膳所三五郎は知らなかったはずです。それに根来衆が我らを待ち受けてもいた。」</w:t>
+      </w:r>
+    </w:p>
+    <w:p>
+      <w:pPr>
+        <w:ind w:firstLineChars="0" w:firstLine="0"/>
+        <w:rPr>
+          <w:rFonts w:eastAsia="MS Mincho" w:hint="eastAsia"/>
+          <w:lang w:eastAsia="ja-JP"/>
+        </w:rPr>
+      </w:pPr>
+    </w:p>
+    <w:p>
+      <w:pPr>
+        <w:ind w:firstLineChars="0" w:firstLine="0"/>
+        <w:rPr>
+          <w:rFonts w:eastAsia="MS Mincho" w:hint="eastAsia"/>
+          <w:lang w:eastAsia="ja-JP"/>
+        </w:rPr>
+      </w:pPr>
+      <w:r>
+        <w:rPr>
+          <w:rFonts w:eastAsia="MS Mincho" w:hint="eastAsia"/>
+          <w:lang w:eastAsia="ja-JP"/>
+        </w:rPr>
+        <w:t>「偶然ですよ、たぶん」</w:t>
+      </w:r>
+    </w:p>
+    <w:p>
+      <w:pPr>
+        <w:ind w:firstLineChars="0" w:firstLine="0"/>
+        <w:rPr>
+          <w:rFonts w:eastAsia="MS Mincho" w:hint="eastAsia"/>
+          <w:lang w:eastAsia="ja-JP"/>
+        </w:rPr>
+      </w:pPr>
+    </w:p>
+    <w:p>
+      <w:pPr>
+        <w:ind w:firstLineChars="0" w:firstLine="0"/>
+        <w:rPr>
+          <w:rFonts w:eastAsia="MS Mincho" w:hint="eastAsia"/>
+          <w:lang w:eastAsia="ja-JP"/>
+        </w:rPr>
+      </w:pPr>
+      <w:r>
+        <w:rPr>
+          <w:rFonts w:eastAsia="MS Mincho" w:hint="eastAsia"/>
+          <w:lang w:eastAsia="ja-JP"/>
+        </w:rPr>
+        <w:t>新八が言った。</w:t>
+      </w:r>
+    </w:p>
+    <w:p>
+      <w:pPr>
+        <w:ind w:firstLineChars="0" w:firstLine="0"/>
+        <w:rPr>
+          <w:rFonts w:eastAsia="MS Mincho" w:hint="eastAsia"/>
+          <w:lang w:eastAsia="ja-JP"/>
+        </w:rPr>
+      </w:pPr>
+    </w:p>
+    <w:p>
+      <w:pPr>
+        <w:ind w:firstLineChars="0" w:firstLine="0"/>
+        <w:rPr>
+          <w:rFonts w:eastAsia="MS Mincho" w:hint="eastAsia"/>
+          <w:lang w:eastAsia="ja-JP"/>
+        </w:rPr>
+      </w:pPr>
+      <w:r>
+        <w:rPr>
+          <w:rFonts w:eastAsia="MS Mincho" w:hint="eastAsia"/>
+          <w:lang w:eastAsia="ja-JP"/>
+        </w:rPr>
+        <w:t>鰤（ぶり）</w:t>
+      </w:r>
+      <w:r>
+        <w:rPr>
+          <w:rFonts w:eastAsia="MS Mincho" w:hint="eastAsia"/>
+          <w:lang w:eastAsia="ja-JP"/>
+        </w:rPr>
+        <w:t>のあらと大根を似たものが丼で出てきた。</w:t>
+      </w:r>
+    </w:p>
+    <w:p>
+      <w:pPr>
+        <w:ind w:firstLineChars="0" w:firstLine="0"/>
+        <w:rPr>
+          <w:rFonts w:eastAsia="MS Mincho" w:hint="eastAsia"/>
+          <w:lang w:eastAsia="ja-JP"/>
+        </w:rPr>
+      </w:pPr>
+    </w:p>
+    <w:p>
+      <w:pPr>
+        <w:ind w:firstLineChars="0" w:firstLine="0"/>
+        <w:rPr>
+          <w:rFonts w:eastAsia="MS Mincho" w:hint="eastAsia"/>
+          <w:lang w:eastAsia="ja-JP"/>
+        </w:rPr>
+      </w:pPr>
+      <w:r>
+        <w:rPr>
+          <w:rFonts w:eastAsia="MS Mincho" w:hint="eastAsia"/>
+          <w:lang w:eastAsia="ja-JP"/>
+        </w:rPr>
+        <w:t>古漬けの沢庵</w:t>
+      </w:r>
+      <w:r>
+        <w:rPr>
+          <w:rFonts w:eastAsia="MS Mincho" w:hint="eastAsia"/>
+          <w:lang w:eastAsia="ja-JP"/>
+        </w:rPr>
+        <w:t>（たくあん）</w:t>
+      </w:r>
+      <w:r>
+        <w:rPr>
+          <w:rFonts w:eastAsia="MS Mincho" w:hint="eastAsia"/>
+          <w:lang w:eastAsia="ja-JP"/>
+        </w:rPr>
+        <w:t>も添えてあった。</w:t>
+      </w:r>
+    </w:p>
+    <w:p>
+      <w:pPr>
+        <w:ind w:firstLineChars="0" w:firstLine="0"/>
+        <w:rPr>
+          <w:rFonts w:eastAsia="MS Mincho" w:hint="eastAsia"/>
+          <w:lang w:eastAsia="ja-JP"/>
+        </w:rPr>
+      </w:pPr>
+    </w:p>
+    <w:p>
+      <w:pPr>
+        <w:ind w:firstLineChars="0" w:firstLine="0"/>
+        <w:rPr>
+          <w:rFonts w:eastAsia="MS Mincho" w:hint="eastAsia"/>
+          <w:lang w:eastAsia="ja-JP"/>
+        </w:rPr>
+      </w:pPr>
+      <w:r>
+        <w:rPr>
+          <w:rFonts w:eastAsia="MS Mincho" w:hint="eastAsia"/>
+          <w:lang w:eastAsia="ja-JP"/>
+        </w:rPr>
+        <w:t>「おお、これは馳走だ」</w:t>
+      </w:r>
+    </w:p>
+    <w:p>
+      <w:pPr>
+        <w:ind w:firstLineChars="0" w:firstLine="0"/>
+        <w:rPr>
+          <w:rFonts w:eastAsia="MS Mincho" w:hint="eastAsia"/>
+          <w:lang w:eastAsia="ja-JP"/>
+        </w:rPr>
+      </w:pPr>
+    </w:p>
+    <w:p>
+      <w:pPr>
+        <w:ind w:firstLineChars="0" w:firstLine="0"/>
+        <w:rPr>
+          <w:rFonts w:eastAsia="MS Mincho" w:hint="eastAsia"/>
+          <w:lang w:eastAsia="ja-JP"/>
+        </w:rPr>
+      </w:pPr>
+      <w:r>
+        <w:rPr>
+          <w:rFonts w:eastAsia="MS Mincho" w:hint="eastAsia"/>
+          <w:lang w:eastAsia="ja-JP"/>
+        </w:rPr>
+        <w:lastRenderedPageBreak/>
+        <w:t>磐音は早速箸をつけた。</w:t>
+      </w:r>
+    </w:p>
+    <w:p>
+      <w:pPr>
+        <w:ind w:firstLineChars="0" w:firstLine="0"/>
+        <w:rPr>
+          <w:rFonts w:eastAsia="MS Mincho" w:hint="eastAsia"/>
+          <w:lang w:eastAsia="ja-JP"/>
+        </w:rPr>
+      </w:pPr>
+    </w:p>
+    <w:p>
+      <w:pPr>
+        <w:ind w:firstLineChars="0" w:firstLine="0"/>
+        <w:rPr>
+          <w:rFonts w:eastAsia="MS Mincho" w:hint="eastAsia"/>
+          <w:lang w:eastAsia="ja-JP"/>
+        </w:rPr>
+      </w:pPr>
+      <w:r>
+        <w:rPr>
+          <w:rFonts w:eastAsia="MS Mincho" w:hint="eastAsia"/>
+          <w:lang w:eastAsia="ja-JP"/>
+        </w:rPr>
+        <w:t>「</w:t>
+      </w:r>
+      <w:r>
+        <w:rPr>
+          <w:rFonts w:eastAsia="MS Mincho" w:hint="eastAsia"/>
+          <w:lang w:eastAsia="ja-JP"/>
+        </w:rPr>
+        <w:t>享保（きょうほう）三年に内藤</w:t>
+      </w:r>
+      <w:r>
+        <w:rPr>
+          <w:rFonts w:eastAsia="MS Mincho" w:hint="eastAsia"/>
+          <w:lang w:eastAsia="ja-JP"/>
+        </w:rPr>
+        <w:t>新宿が廃止になったとき、お上のご取り潰しの理由は飯売り旅籠の繁盛でした。今回、再興を許されてすぐに店開き（みせびらき）したのは、同じく飯売り旅籠とどうやら賭場のようだ。</w:t>
+      </w:r>
+    </w:p>
+    <w:p>
+      <w:pPr>
+        <w:ind w:firstLineChars="0" w:firstLine="0"/>
+        <w:rPr>
+          <w:rFonts w:eastAsia="MS Mincho" w:hint="eastAsia"/>
+          <w:lang w:eastAsia="ja-JP"/>
+        </w:rPr>
+      </w:pPr>
+    </w:p>
+    <w:p>
+      <w:pPr>
+        <w:ind w:firstLineChars="0" w:firstLine="0"/>
+        <w:rPr>
+          <w:rFonts w:eastAsia="MS Mincho" w:hint="eastAsia"/>
+          <w:lang w:eastAsia="ja-JP"/>
+        </w:rPr>
+      </w:pPr>
+      <w:r>
+        <w:rPr>
+          <w:rFonts w:eastAsia="MS Mincho" w:hint="eastAsia"/>
+          <w:lang w:eastAsia="ja-JP"/>
+        </w:rPr>
+        <w:t>「坂崎さん、なにを考えておられるのですか」</w:t>
+      </w:r>
+    </w:p>
+    <w:p>
+      <w:pPr>
+        <w:ind w:firstLineChars="0" w:firstLine="0"/>
+        <w:rPr>
+          <w:rFonts w:eastAsia="MS Mincho" w:hint="eastAsia"/>
+          <w:lang w:eastAsia="ja-JP"/>
+        </w:rPr>
+      </w:pPr>
+    </w:p>
+    <w:p>
+      <w:pPr>
+        <w:ind w:firstLineChars="0" w:firstLine="0"/>
+        <w:rPr>
+          <w:rFonts w:eastAsia="MS Mincho" w:hint="eastAsia"/>
+          <w:lang w:eastAsia="ja-JP"/>
+        </w:rPr>
+      </w:pPr>
+      <w:r>
+        <w:rPr>
+          <w:rFonts w:eastAsia="MS Mincho" w:hint="eastAsia"/>
+          <w:lang w:eastAsia="ja-JP"/>
+        </w:rPr>
+        <w:t>「黒木屋左兵衛が地蔵院に呼び出された時、南町の年番方与力どのが同席なされていたというではありませんか。その間に黒木屋は新場の卓造一家に襲われた。番頭ら</w:t>
+      </w:r>
+      <w:r>
+        <w:rPr>
+          <w:rFonts w:eastAsia="MS Mincho" w:hint="eastAsia"/>
+          <w:lang w:eastAsia="ja-JP"/>
+        </w:rPr>
+        <w:t>男</w:t>
+      </w:r>
+      <w:r>
+        <w:rPr>
+          <w:rFonts w:eastAsia="MS Mincho" w:hint="eastAsia"/>
+          <w:lang w:eastAsia="ja-JP"/>
+        </w:rPr>
+        <w:t>の奉公人を殺して土蔵（どぞう）の千両箱を運び出すなど、いくら渡世人（とせいにん）とはいえ、乱暴にすぎる。たれぞ唆した者がいるのではありませんか」</w:t>
+      </w:r>
+    </w:p>
+    <w:p>
+      <w:pPr>
+        <w:ind w:firstLineChars="0" w:firstLine="0"/>
+        <w:rPr>
+          <w:rFonts w:eastAsia="MS Mincho" w:hint="eastAsia"/>
+          <w:lang w:eastAsia="ja-JP"/>
+        </w:rPr>
+      </w:pPr>
+    </w:p>
+    <w:p>
+      <w:pPr>
+        <w:ind w:firstLineChars="0" w:firstLine="0"/>
+        <w:rPr>
+          <w:rFonts w:eastAsia="MS Mincho" w:hint="eastAsia"/>
+          <w:lang w:eastAsia="ja-JP"/>
+        </w:rPr>
+      </w:pPr>
+      <w:r>
+        <w:rPr>
+          <w:rFonts w:eastAsia="MS Mincho" w:hint="eastAsia"/>
+          <w:lang w:eastAsia="ja-JP"/>
+        </w:rPr>
+        <w:t>「新場の卓造を唆した者ですか」</w:t>
+      </w:r>
+    </w:p>
+    <w:p>
+      <w:pPr>
+        <w:ind w:firstLineChars="0" w:firstLine="0"/>
+        <w:rPr>
+          <w:rFonts w:eastAsia="MS Mincho" w:hint="eastAsia"/>
+          <w:lang w:eastAsia="ja-JP"/>
+        </w:rPr>
+      </w:pPr>
+    </w:p>
+    <w:p>
+      <w:pPr>
+        <w:ind w:firstLineChars="0" w:firstLine="0"/>
+        <w:rPr>
+          <w:rFonts w:eastAsia="MS Mincho" w:hint="eastAsia"/>
+          <w:lang w:eastAsia="ja-JP"/>
+        </w:rPr>
+      </w:pPr>
+      <w:r>
+        <w:rPr>
+          <w:rFonts w:eastAsia="MS Mincho" w:hint="eastAsia"/>
+          <w:lang w:eastAsia="ja-JP"/>
+        </w:rPr>
+        <w:t>柳次郎が濁り酒の茶碗を手に考えこんだ。</w:t>
+      </w:r>
+    </w:p>
+    <w:p>
+      <w:pPr>
+        <w:ind w:firstLineChars="0" w:firstLine="0"/>
+        <w:rPr>
+          <w:rFonts w:eastAsia="MS Mincho" w:hint="eastAsia"/>
+          <w:lang w:eastAsia="ja-JP"/>
+        </w:rPr>
+      </w:pPr>
+    </w:p>
+    <w:p>
+      <w:pPr>
+        <w:ind w:firstLineChars="0" w:firstLine="0"/>
+        <w:rPr>
+          <w:rFonts w:eastAsia="MS Mincho" w:hint="eastAsia"/>
+          <w:lang w:eastAsia="ja-JP"/>
+        </w:rPr>
+      </w:pPr>
+      <w:r>
+        <w:rPr>
+          <w:rFonts w:eastAsia="MS Mincho" w:hint="eastAsia"/>
+          <w:lang w:eastAsia="ja-JP"/>
+        </w:rPr>
+        <w:t>「安藤さん</w:t>
+      </w:r>
+      <w:r>
+        <w:rPr>
+          <w:rFonts w:eastAsia="MS Mincho" w:hint="eastAsia"/>
+          <w:lang w:eastAsia="ja-JP"/>
+        </w:rPr>
+        <w:t>も最初われらにあったとき、言われた。お上には新場と黒木屋を競わせるだけ競わせて自滅させるという噂があると」</w:t>
+      </w:r>
+    </w:p>
+    <w:p>
+      <w:pPr>
+        <w:ind w:firstLineChars="0" w:firstLine="0"/>
+        <w:rPr>
+          <w:rFonts w:eastAsia="MS Mincho" w:hint="eastAsia"/>
+          <w:lang w:eastAsia="ja-JP"/>
+        </w:rPr>
+      </w:pPr>
+    </w:p>
+    <w:p>
+      <w:pPr>
+        <w:ind w:firstLineChars="0" w:firstLine="0"/>
+        <w:rPr>
+          <w:rFonts w:eastAsia="MS Mincho" w:hint="eastAsia"/>
+          <w:lang w:eastAsia="ja-JP"/>
+        </w:rPr>
+      </w:pPr>
+      <w:r>
+        <w:rPr>
+          <w:rFonts w:eastAsia="MS Mincho" w:hint="eastAsia"/>
+          <w:lang w:eastAsia="ja-JP"/>
+        </w:rPr>
+        <w:t>「あれは風聞（ふうぶん）です」</w:t>
+      </w:r>
+    </w:p>
+    <w:p>
+      <w:pPr>
+        <w:ind w:firstLineChars="0" w:firstLine="0"/>
+        <w:rPr>
+          <w:rFonts w:eastAsia="MS Mincho" w:hint="eastAsia"/>
+          <w:lang w:eastAsia="ja-JP"/>
+        </w:rPr>
+      </w:pPr>
+    </w:p>
+    <w:p>
+      <w:pPr>
+        <w:ind w:firstLineChars="0" w:firstLine="0"/>
+        <w:rPr>
+          <w:rFonts w:eastAsia="MS Mincho" w:hint="eastAsia"/>
+          <w:lang w:eastAsia="ja-JP"/>
+        </w:rPr>
+      </w:pPr>
+      <w:r>
+        <w:rPr>
+          <w:rFonts w:eastAsia="MS Mincho" w:hint="eastAsia"/>
+          <w:lang w:eastAsia="ja-JP"/>
+        </w:rPr>
+        <w:t>新八が言い切った。</w:t>
+      </w:r>
+    </w:p>
+    <w:p>
+      <w:pPr>
+        <w:ind w:firstLineChars="0" w:firstLine="0"/>
+        <w:rPr>
+          <w:rFonts w:eastAsia="MS Mincho" w:hint="eastAsia"/>
+          <w:lang w:eastAsia="ja-JP"/>
+        </w:rPr>
+      </w:pPr>
+    </w:p>
+    <w:p>
+      <w:pPr>
+        <w:ind w:firstLineChars="0" w:firstLine="0"/>
+        <w:rPr>
+          <w:rFonts w:eastAsia="MS Mincho" w:hint="eastAsia"/>
+          <w:lang w:eastAsia="ja-JP"/>
+        </w:rPr>
+      </w:pPr>
+      <w:r>
+        <w:rPr>
+          <w:rFonts w:eastAsia="MS Mincho" w:hint="eastAsia"/>
+          <w:lang w:eastAsia="ja-JP"/>
+        </w:rPr>
+        <w:t>「いや、意外と真実かも知れぬ」</w:t>
+      </w:r>
+    </w:p>
+    <w:p>
+      <w:pPr>
+        <w:ind w:firstLineChars="0" w:firstLine="0"/>
+        <w:rPr>
+          <w:rFonts w:eastAsia="MS Mincho" w:hint="eastAsia"/>
+          <w:lang w:eastAsia="ja-JP"/>
+        </w:rPr>
+      </w:pPr>
+    </w:p>
+    <w:p>
+      <w:pPr>
+        <w:ind w:firstLineChars="0" w:firstLine="0"/>
+        <w:rPr>
+          <w:rFonts w:eastAsia="MS Mincho" w:hint="eastAsia"/>
+          <w:lang w:eastAsia="ja-JP"/>
+        </w:rPr>
+      </w:pPr>
+      <w:r>
+        <w:rPr>
+          <w:rFonts w:eastAsia="MS Mincho" w:hint="eastAsia"/>
+          <w:lang w:eastAsia="ja-JP"/>
+        </w:rPr>
+        <w:t>「そうかな」</w:t>
+      </w:r>
+    </w:p>
+    <w:p>
+      <w:pPr>
+        <w:ind w:firstLineChars="0" w:firstLine="0"/>
+        <w:rPr>
+          <w:rFonts w:eastAsia="MS Mincho" w:hint="eastAsia"/>
+          <w:lang w:eastAsia="ja-JP"/>
+        </w:rPr>
+      </w:pPr>
+    </w:p>
+    <w:p>
+      <w:pPr>
+        <w:ind w:firstLineChars="0" w:firstLine="0"/>
+        <w:rPr>
+          <w:rFonts w:eastAsia="MS Mincho" w:hint="eastAsia"/>
+          <w:lang w:eastAsia="ja-JP"/>
+        </w:rPr>
+      </w:pPr>
+      <w:r>
+        <w:rPr>
+          <w:rFonts w:eastAsia="MS Mincho" w:hint="eastAsia"/>
+          <w:lang w:eastAsia="ja-JP"/>
+        </w:rPr>
+        <w:t>柳次郎</w:t>
+      </w:r>
+      <w:r>
+        <w:rPr>
+          <w:rFonts w:eastAsia="MS Mincho" w:hint="eastAsia"/>
+          <w:lang w:eastAsia="ja-JP"/>
+        </w:rPr>
+        <w:t>が言ったとき。</w:t>
+      </w:r>
+    </w:p>
+    <w:p>
+      <w:pPr>
+        <w:ind w:firstLineChars="0" w:firstLine="0"/>
+        <w:rPr>
+          <w:rFonts w:eastAsia="MS Mincho" w:hint="eastAsia"/>
+          <w:lang w:eastAsia="ja-JP"/>
+        </w:rPr>
+      </w:pPr>
+    </w:p>
+    <w:p>
+      <w:pPr>
+        <w:ind w:firstLineChars="0" w:firstLine="0"/>
+        <w:rPr>
+          <w:rFonts w:eastAsia="MS Mincho" w:hint="eastAsia"/>
+          <w:lang w:eastAsia="ja-JP"/>
+        </w:rPr>
+      </w:pPr>
+      <w:r>
+        <w:rPr>
+          <w:rFonts w:eastAsia="MS Mincho" w:hint="eastAsia"/>
+          <w:lang w:eastAsia="ja-JP"/>
+        </w:rPr>
+        <w:t>「おまえさんの推量</w:t>
+      </w:r>
+      <w:r>
+        <w:rPr>
+          <w:rFonts w:eastAsia="MS Mincho" w:hint="eastAsia"/>
+          <w:lang w:eastAsia="ja-JP"/>
+        </w:rPr>
+        <w:t>があたっておるかも知れぬ」</w:t>
+      </w:r>
+    </w:p>
+    <w:p>
+      <w:pPr>
+        <w:ind w:firstLineChars="0" w:firstLine="0"/>
+        <w:rPr>
+          <w:rFonts w:eastAsia="MS Mincho" w:hint="eastAsia"/>
+          <w:lang w:eastAsia="ja-JP"/>
+        </w:rPr>
+      </w:pPr>
+    </w:p>
+    <w:p>
+      <w:pPr>
+        <w:ind w:firstLineChars="0" w:firstLine="0"/>
+        <w:rPr>
+          <w:rFonts w:eastAsia="MS Mincho" w:hint="eastAsia"/>
+          <w:lang w:eastAsia="ja-JP"/>
+        </w:rPr>
+      </w:pPr>
+      <w:r>
+        <w:rPr>
+          <w:rFonts w:eastAsia="MS Mincho" w:hint="eastAsia"/>
+          <w:lang w:eastAsia="ja-JP"/>
+        </w:rPr>
+        <w:lastRenderedPageBreak/>
+        <w:t>と部屋の隅から声がした。</w:t>
+      </w:r>
+    </w:p>
+    <w:p>
+      <w:pPr>
+        <w:ind w:firstLineChars="0" w:firstLine="0"/>
+        <w:rPr>
+          <w:rFonts w:eastAsia="MS Mincho" w:hint="eastAsia"/>
+          <w:lang w:eastAsia="ja-JP"/>
+        </w:rPr>
+      </w:pPr>
+    </w:p>
+    <w:p>
+      <w:pPr>
+        <w:ind w:firstLineChars="0" w:firstLine="0"/>
+        <w:rPr>
+          <w:rFonts w:eastAsia="MS Mincho" w:hint="eastAsia"/>
+          <w:lang w:eastAsia="ja-JP"/>
+        </w:rPr>
+      </w:pPr>
+      <w:r>
+        <w:rPr>
+          <w:rFonts w:eastAsia="MS Mincho" w:hint="eastAsia"/>
+          <w:lang w:eastAsia="ja-JP"/>
+        </w:rPr>
+        <w:t>三人が振り向くと、占い師が薄目（うすめ）を開けて磐音たちを窺い、膝の前の茶碗に手を伸ばした。が、中には何も入っていなかった。</w:t>
+      </w:r>
+    </w:p>
+    <w:p>
+      <w:pPr>
+        <w:ind w:firstLineChars="0" w:firstLine="0"/>
+        <w:rPr>
+          <w:rFonts w:eastAsia="MS Mincho" w:hint="eastAsia"/>
+          <w:lang w:eastAsia="ja-JP"/>
+        </w:rPr>
+      </w:pPr>
+    </w:p>
+    <w:p>
+      <w:pPr>
+        <w:ind w:firstLineChars="0" w:firstLine="0"/>
+        <w:rPr>
+          <w:rFonts w:eastAsia="MS Mincho" w:hint="eastAsia"/>
+          <w:lang w:eastAsia="ja-JP"/>
+        </w:rPr>
+      </w:pPr>
+      <w:r>
+        <w:rPr>
+          <w:rFonts w:eastAsia="MS Mincho" w:hint="eastAsia"/>
+          <w:lang w:eastAsia="ja-JP"/>
+        </w:rPr>
+        <w:t>「こちらに来てのみませんか」</w:t>
+      </w:r>
+    </w:p>
+    <w:p>
+      <w:pPr>
+        <w:ind w:firstLineChars="0" w:firstLine="0"/>
+        <w:rPr>
+          <w:rFonts w:eastAsia="MS Mincho" w:hint="eastAsia"/>
+          <w:lang w:eastAsia="ja-JP"/>
+        </w:rPr>
+      </w:pPr>
+    </w:p>
+    <w:p>
+      <w:pPr>
+        <w:ind w:firstLineChars="0" w:firstLine="0"/>
+        <w:rPr>
+          <w:rFonts w:eastAsia="MS Mincho" w:hint="eastAsia"/>
+          <w:lang w:eastAsia="ja-JP"/>
+        </w:rPr>
+      </w:pPr>
+      <w:r>
+        <w:rPr>
+          <w:rFonts w:eastAsia="MS Mincho" w:hint="eastAsia"/>
+          <w:lang w:eastAsia="ja-JP"/>
+        </w:rPr>
+        <w:t>磐音の誘いに老人が這い寄って来て茶碗を突き出した。</w:t>
+      </w:r>
+    </w:p>
+    <w:p>
+      <w:pPr>
+        <w:ind w:firstLineChars="0" w:firstLine="0"/>
+        <w:rPr>
+          <w:rFonts w:eastAsia="MS Mincho" w:hint="eastAsia"/>
+          <w:lang w:eastAsia="ja-JP"/>
+        </w:rPr>
+      </w:pPr>
+    </w:p>
+    <w:p>
+      <w:pPr>
+        <w:ind w:firstLineChars="0" w:firstLine="0"/>
+        <w:rPr>
+          <w:rFonts w:eastAsia="MS Mincho" w:hint="eastAsia"/>
+          <w:lang w:eastAsia="ja-JP"/>
+        </w:rPr>
+      </w:pPr>
+      <w:r>
+        <w:rPr>
+          <w:rFonts w:eastAsia="MS Mincho" w:hint="eastAsia"/>
+          <w:lang w:eastAsia="ja-JP"/>
+        </w:rPr>
+        <w:t>新八が徳利から注いだ。</w:t>
+      </w:r>
+    </w:p>
+    <w:p>
+      <w:pPr>
+        <w:ind w:firstLineChars="0" w:firstLine="0"/>
+        <w:rPr>
+          <w:rFonts w:eastAsia="MS Mincho" w:hint="eastAsia"/>
+          <w:lang w:eastAsia="ja-JP"/>
+        </w:rPr>
+      </w:pPr>
+    </w:p>
+    <w:p>
+      <w:pPr>
+        <w:ind w:firstLineChars="0" w:firstLine="0"/>
+        <w:rPr>
+          <w:rFonts w:eastAsia="MS Mincho" w:hint="eastAsia"/>
+          <w:lang w:eastAsia="ja-JP"/>
+        </w:rPr>
+      </w:pPr>
+      <w:r>
+        <w:rPr>
+          <w:rFonts w:eastAsia="MS Mincho" w:hint="eastAsia"/>
+          <w:lang w:eastAsia="ja-JP"/>
+        </w:rPr>
+        <w:t>ちゅうちゅう…</w:t>
+      </w:r>
+    </w:p>
+    <w:p>
+      <w:pPr>
+        <w:ind w:firstLineChars="0" w:firstLine="0"/>
+        <w:rPr>
+          <w:rFonts w:eastAsia="MS Mincho" w:hint="eastAsia"/>
+          <w:lang w:eastAsia="ja-JP"/>
+        </w:rPr>
+      </w:pPr>
+    </w:p>
+    <w:p>
+      <w:pPr>
+        <w:ind w:firstLineChars="0" w:firstLine="0"/>
+        <w:rPr>
+          <w:rFonts w:eastAsia="MS Mincho" w:hint="eastAsia"/>
+          <w:lang w:eastAsia="ja-JP"/>
+        </w:rPr>
+      </w:pPr>
+      <w:r>
+        <w:rPr>
+          <w:rFonts w:eastAsia="MS Mincho" w:hint="eastAsia"/>
+          <w:lang w:eastAsia="ja-JP"/>
+        </w:rPr>
+        <w:t>と音をさせて濁り酒を飲み干した老人が酒臭いげっぷをした。</w:t>
+      </w:r>
+    </w:p>
+    <w:p>
+      <w:pPr>
+        <w:ind w:firstLineChars="0" w:firstLine="0"/>
+        <w:rPr>
+          <w:rFonts w:eastAsia="MS Mincho" w:hint="eastAsia"/>
+          <w:lang w:eastAsia="ja-JP"/>
+        </w:rPr>
+      </w:pPr>
+    </w:p>
+    <w:p>
+      <w:pPr>
+        <w:ind w:firstLineChars="0" w:firstLine="0"/>
+        <w:rPr>
+          <w:rFonts w:eastAsia="MS Mincho" w:hint="eastAsia"/>
+          <w:lang w:eastAsia="ja-JP"/>
+        </w:rPr>
+      </w:pPr>
+      <w:r>
+        <w:rPr>
+          <w:rFonts w:eastAsia="MS Mincho" w:hint="eastAsia"/>
+          <w:lang w:eastAsia="ja-JP"/>
+        </w:rPr>
+        <w:t>「南町の年番方与力、笹塚孫一様はなか</w:t>
+      </w:r>
+      <w:r>
+        <w:rPr>
+          <w:rFonts w:eastAsia="MS Mincho" w:hint="eastAsia"/>
+          <w:lang w:eastAsia="ja-JP"/>
+        </w:rPr>
+        <w:t>なかの利け者（きけもの）でな。内藤</w:t>
+      </w:r>
+      <w:r>
+        <w:rPr>
+          <w:rFonts w:eastAsia="MS Mincho" w:hint="eastAsia"/>
+          <w:lang w:eastAsia="ja-JP"/>
+        </w:rPr>
+        <w:t>新宿の再興を奉行の牧野大隅（まきのおおすみ）</w:t>
+      </w:r>
+      <w:r>
+        <w:rPr>
+          <w:rFonts w:eastAsia="MS Mincho" w:hint="eastAsia"/>
+          <w:lang w:eastAsia="ja-JP"/>
+        </w:rPr>
+        <w:t>の守（かみ）様から一任（いちにん）されておる。」</w:t>
+      </w:r>
+    </w:p>
+    <w:p>
+      <w:pPr>
+        <w:ind w:firstLineChars="0" w:firstLine="0"/>
+        <w:rPr>
+          <w:rFonts w:eastAsia="MS Mincho" w:hint="eastAsia"/>
+          <w:lang w:eastAsia="ja-JP"/>
+        </w:rPr>
+      </w:pPr>
+    </w:p>
+    <w:p>
+      <w:pPr>
+        <w:ind w:firstLineChars="0" w:firstLine="0"/>
+        <w:rPr>
+          <w:rFonts w:eastAsia="MS Mincho" w:hint="eastAsia"/>
+          <w:lang w:eastAsia="ja-JP"/>
+        </w:rPr>
+      </w:pPr>
+      <w:r>
+        <w:rPr>
+          <w:rFonts w:eastAsia="MS Mincho" w:hint="eastAsia"/>
+          <w:lang w:eastAsia="ja-JP"/>
+        </w:rPr>
+        <w:t>老人はそう言うと二杯目の濁り酒を飲んだ。</w:t>
+      </w:r>
+    </w:p>
+    <w:p>
+      <w:pPr>
+        <w:ind w:firstLineChars="0" w:firstLine="0"/>
+        <w:rPr>
+          <w:rFonts w:eastAsia="MS Mincho" w:hint="eastAsia"/>
+          <w:lang w:eastAsia="ja-JP"/>
+        </w:rPr>
+      </w:pPr>
+    </w:p>
+    <w:p>
+      <w:pPr>
+        <w:ind w:firstLineChars="0" w:firstLine="0"/>
+        <w:rPr>
+          <w:rFonts w:eastAsia="MS Mincho" w:hint="eastAsia"/>
+          <w:lang w:eastAsia="ja-JP"/>
+        </w:rPr>
+      </w:pPr>
+      <w:r>
+        <w:rPr>
+          <w:rFonts w:eastAsia="MS Mincho" w:hint="eastAsia"/>
+          <w:lang w:eastAsia="ja-JP"/>
+        </w:rPr>
+        <w:t>年番方与力は与力の最古参（さいこさん）。町奉行所すべての取り締まりから金銭の出納（すいとう）、さらには同心諸役の任免まで関わった。</w:t>
+      </w:r>
+    </w:p>
+    <w:p>
+      <w:pPr>
+        <w:ind w:firstLineChars="0" w:firstLine="0"/>
+        <w:rPr>
+          <w:rFonts w:eastAsia="MS Mincho" w:hint="eastAsia"/>
+          <w:lang w:eastAsia="ja-JP"/>
+        </w:rPr>
+      </w:pPr>
+    </w:p>
+    <w:p>
+      <w:pPr>
+        <w:ind w:firstLineChars="0" w:firstLine="0"/>
+        <w:rPr>
+          <w:rFonts w:eastAsia="MS Mincho" w:hint="eastAsia"/>
+          <w:lang w:eastAsia="ja-JP"/>
+        </w:rPr>
+      </w:pPr>
+      <w:r>
+        <w:rPr>
+          <w:rFonts w:eastAsia="MS Mincho" w:hint="eastAsia"/>
+          <w:lang w:eastAsia="ja-JP"/>
+        </w:rPr>
+        <w:t>奉行は交替しても年番方与力が交替することはない。奉行所内外の生き字引が年番方だ。</w:t>
+      </w:r>
+    </w:p>
+    <w:p>
+      <w:pPr>
+        <w:ind w:firstLineChars="0" w:firstLine="0"/>
+        <w:rPr>
+          <w:rFonts w:eastAsia="MS Mincho" w:hint="eastAsia"/>
+          <w:lang w:eastAsia="ja-JP"/>
+        </w:rPr>
+      </w:pPr>
+    </w:p>
+    <w:p>
+      <w:pPr>
+        <w:ind w:firstLineChars="0" w:firstLine="0"/>
+        <w:rPr>
+          <w:rFonts w:eastAsia="MS Mincho" w:hint="eastAsia"/>
+          <w:lang w:eastAsia="ja-JP"/>
+        </w:rPr>
+      </w:pPr>
+      <w:r>
+        <w:rPr>
+          <w:rFonts w:eastAsia="MS Mincho" w:hint="eastAsia"/>
+          <w:lang w:eastAsia="ja-JP"/>
+        </w:rPr>
+        <w:t>「元禄の折りの宿場許しは、浅草阿部川町の明主喜兵衛（きへえ）らが五千六百両からの大金を幕府に積んでようやくこぎ着けた経緯があった。だがな、去年の再興にはどこか</w:t>
+      </w:r>
+      <w:r>
+        <w:rPr>
+          <w:rFonts w:eastAsia="MS Mincho" w:hint="eastAsia"/>
+          <w:lang w:eastAsia="ja-JP"/>
+        </w:rPr>
+        <w:t>らも金</w:t>
+      </w:r>
+      <w:r>
+        <w:rPr>
+          <w:rFonts w:eastAsia="MS Mincho" w:hint="eastAsia"/>
+          <w:lang w:eastAsia="ja-JP"/>
+        </w:rPr>
+        <w:t>は出ておらん。宿場を整えるには本陣もいれば、貫目改所（かんめあらためしょ）も作らねばなるまい。この金を今の幕府に求めたところで、無理というものだ…」</w:t>
+      </w:r>
+    </w:p>
+    <w:p>
+      <w:pPr>
+        <w:ind w:firstLineChars="0" w:firstLine="0"/>
+        <w:rPr>
+          <w:rFonts w:eastAsia="MS Mincho" w:hint="eastAsia"/>
+          <w:lang w:eastAsia="ja-JP"/>
+        </w:rPr>
+      </w:pPr>
+    </w:p>
+    <w:p>
+      <w:pPr>
+        <w:ind w:firstLineChars="0" w:firstLine="0"/>
+        <w:rPr>
+          <w:rFonts w:eastAsia="MS Mincho" w:hint="eastAsia"/>
+          <w:lang w:eastAsia="ja-JP"/>
+        </w:rPr>
+      </w:pPr>
+      <w:r>
+        <w:rPr>
+          <w:rFonts w:eastAsia="MS Mincho" w:hint="eastAsia"/>
+          <w:lang w:eastAsia="ja-JP"/>
+        </w:rPr>
+        <w:t>田沼意次（たぬまおきつぐ）が老中（ろうじゅう）</w:t>
+      </w:r>
+      <w:r>
+        <w:rPr>
+          <w:rFonts w:eastAsia="MS Mincho" w:hint="eastAsia"/>
+          <w:lang w:eastAsia="ja-JP"/>
+        </w:rPr>
+        <w:t>に就任して重商主義（じゅうしょうしゅぎ）を政策の中心とする改革</w:t>
+      </w:r>
+      <w:r>
+        <w:rPr>
+          <w:rFonts w:eastAsia="MS Mincho" w:hint="eastAsia"/>
+          <w:lang w:eastAsia="ja-JP"/>
+        </w:rPr>
+        <w:t>に手を出したのは、およそ一年前のことだ。</w:t>
+      </w:r>
+    </w:p>
+    <w:p>
+      <w:pPr>
+        <w:ind w:firstLineChars="0" w:firstLine="0"/>
+        <w:rPr>
+          <w:rFonts w:eastAsia="MS Mincho" w:hint="eastAsia"/>
+          <w:lang w:eastAsia="ja-JP"/>
+        </w:rPr>
+      </w:pPr>
+    </w:p>
+    <w:p>
+      <w:pPr>
+        <w:ind w:firstLineChars="0" w:firstLine="0"/>
+        <w:rPr>
+          <w:rFonts w:eastAsia="MS Mincho" w:hint="eastAsia"/>
+          <w:lang w:eastAsia="ja-JP"/>
+        </w:rPr>
+      </w:pPr>
+      <w:r>
+        <w:rPr>
+          <w:rFonts w:eastAsia="MS Mincho" w:hint="eastAsia"/>
+          <w:lang w:eastAsia="ja-JP"/>
+        </w:rPr>
+        <w:t>「笹塚（ささづか）様は、内藤新宿に滞在しておられるのですか」</w:t>
+      </w:r>
+    </w:p>
+    <w:p>
+      <w:pPr>
+        <w:ind w:firstLineChars="0" w:firstLine="0"/>
+        <w:rPr>
+          <w:rFonts w:eastAsia="MS Mincho" w:hint="eastAsia"/>
+          <w:lang w:eastAsia="ja-JP"/>
+        </w:rPr>
+      </w:pPr>
+    </w:p>
+    <w:p>
+      <w:pPr>
+        <w:ind w:firstLineChars="0" w:firstLine="0"/>
+        <w:rPr>
+          <w:rFonts w:eastAsia="MS Mincho" w:hint="eastAsia"/>
+          <w:lang w:eastAsia="ja-JP"/>
+        </w:rPr>
+      </w:pPr>
+      <w:r>
+        <w:rPr>
+          <w:rFonts w:eastAsia="MS Mincho" w:hint="eastAsia"/>
+          <w:lang w:eastAsia="ja-JP"/>
+        </w:rPr>
+        <w:t>「お上は４月の内藤新宿再興のを許し以来、新宿の普請（ふしん）を勝手次第にしてきた。だから、黒木屋や新場がのさばって（のさばる）、飯売り旅籠や賭場を開いて金を掻き集めている。そこへ二月前から笹塚が着任なされて、三光院（さんこういん）の離れに独り拠点を構えられた。」</w:t>
+      </w:r>
+    </w:p>
+    <w:p>
+      <w:pPr>
+        <w:ind w:firstLineChars="0" w:firstLine="0"/>
+        <w:rPr>
+          <w:rFonts w:eastAsia="MS Mincho" w:hint="eastAsia"/>
+          <w:lang w:eastAsia="ja-JP"/>
+        </w:rPr>
+      </w:pPr>
+    </w:p>
+    <w:p>
+      <w:pPr>
+        <w:ind w:firstLineChars="0" w:firstLine="0"/>
+        <w:rPr>
+          <w:rFonts w:eastAsia="MS Mincho" w:hint="eastAsia"/>
+          <w:lang w:eastAsia="ja-JP"/>
+        </w:rPr>
+      </w:pPr>
+      <w:r>
+        <w:rPr>
+          <w:rFonts w:eastAsia="MS Mincho" w:hint="eastAsia"/>
+          <w:lang w:eastAsia="ja-JP"/>
+        </w:rPr>
+        <w:t>「ご老人、新場の卓造を唆して黒木屋を襲わせたのは笹塚様と思われるか」</w:t>
+      </w:r>
+    </w:p>
+    <w:p>
+      <w:pPr>
+        <w:ind w:firstLineChars="0" w:firstLine="0"/>
+        <w:rPr>
+          <w:rFonts w:eastAsia="MS Mincho" w:hint="eastAsia"/>
+          <w:lang w:eastAsia="ja-JP"/>
+        </w:rPr>
+      </w:pPr>
+    </w:p>
+    <w:p>
+      <w:pPr>
+        <w:ind w:firstLineChars="0" w:firstLine="0"/>
+        <w:rPr>
+          <w:rFonts w:eastAsia="MS Mincho" w:hint="eastAsia"/>
+          <w:lang w:eastAsia="ja-JP"/>
+        </w:rPr>
+      </w:pPr>
+      <w:r>
+        <w:rPr>
+          <w:rFonts w:eastAsia="MS Mincho" w:hint="eastAsia"/>
+          <w:lang w:eastAsia="ja-JP"/>
+        </w:rPr>
+        <w:t>「そこまでは、見料（けんりょう）なしでは占いきれんな」</w:t>
+      </w:r>
       <w:bookmarkStart w:id="0" w:name="_GoBack"/>
       <w:bookmarkEnd w:id="0"/>
-      <w:r>
-        <w:rPr>
-          <w:rFonts w:eastAsia="MS Mincho" w:hint="eastAsia"/>
-          <w:lang w:eastAsia="ja-JP"/>
-        </w:rPr>
-        <w:t>に及んだ。</w:t>
-      </w:r>
-    </w:p>
-    <w:p>
-      <w:pPr>
-        <w:ind w:firstLineChars="0" w:firstLine="0"/>
-        <w:rPr>
-          <w:rFonts w:eastAsia="MS Mincho" w:hint="eastAsia"/>
-          <w:lang w:eastAsia="ja-JP"/>
-        </w:rPr>
-      </w:pPr>
-    </w:p>
-    <w:p>
-      <w:pPr>
-        <w:ind w:firstLineChars="0" w:firstLine="0"/>
-        <w:rPr>
-          <w:rFonts w:eastAsia="MS Mincho" w:hint="eastAsia"/>
-          <w:lang w:eastAsia="ja-JP"/>
-        </w:rPr>
-      </w:pPr>
-      <w:r>
-        <w:rPr>
-          <w:rFonts w:eastAsia="MS Mincho" w:hint="eastAsia"/>
-          <w:lang w:eastAsia="ja-JP"/>
-        </w:rPr>
-        <w:t>出てきた左兵衛の機嫌は悪くはなかった。</w:t>
-      </w:r>
-    </w:p>
-    <w:p>
-      <w:pPr>
-        <w:ind w:firstLineChars="0" w:firstLine="0"/>
-        <w:rPr>
-          <w:rFonts w:eastAsia="MS Mincho" w:hint="eastAsia"/>
-          <w:lang w:eastAsia="ja-JP"/>
-        </w:rPr>
-      </w:pPr>
-    </w:p>
-    <w:p>
-      <w:pPr>
-        <w:ind w:firstLineChars="0" w:firstLine="0"/>
-        <w:rPr>
-          <w:rFonts w:eastAsia="MS Mincho" w:hint="eastAsia"/>
-          <w:lang w:eastAsia="ja-JP"/>
-        </w:rPr>
-      </w:pPr>
-      <w:r>
-        <w:rPr>
-          <w:rFonts w:eastAsia="MS Mincho" w:hint="eastAsia"/>
-          <w:lang w:eastAsia="ja-JP"/>
-        </w:rPr>
-        <w:t>刻限（こくげん）は四半</w:t>
-      </w:r>
-      <w:r>
-        <w:rPr>
-          <w:rFonts w:eastAsia="MS Mincho" w:hint="eastAsia"/>
-          <w:lang w:eastAsia="ja-JP"/>
-        </w:rPr>
-        <w:t>に近った。</w:t>
-      </w:r>
-    </w:p>
-    <w:p>
-      <w:pPr>
-        <w:ind w:firstLineChars="0" w:firstLine="0"/>
-        <w:rPr>
-          <w:rFonts w:eastAsia="MS Mincho" w:hint="eastAsia"/>
-          <w:lang w:eastAsia="ja-JP"/>
-        </w:rPr>
-      </w:pPr>
-    </w:p>
-    <w:p>
-      <w:pPr>
-        <w:ind w:firstLineChars="0" w:firstLine="0"/>
-        <w:rPr>
-          <w:rFonts w:eastAsia="MS Mincho" w:hint="eastAsia"/>
-          <w:lang w:eastAsia="ja-JP"/>
-        </w:rPr>
-      </w:pPr>
-      <w:r>
-        <w:rPr>
-          <w:rFonts w:eastAsia="MS Mincho" w:hint="eastAsia"/>
-          <w:lang w:eastAsia="ja-JP"/>
-        </w:rPr>
-        <w:t>「さて、戻りますぞ」</w:t>
-      </w:r>
-    </w:p>
-    <w:p>
-      <w:pPr>
-        <w:ind w:firstLineChars="0" w:firstLine="0"/>
-        <w:rPr>
-          <w:rFonts w:eastAsia="MS Mincho" w:hint="eastAsia"/>
-          <w:lang w:eastAsia="ja-JP"/>
-        </w:rPr>
-      </w:pPr>
-    </w:p>
-    <w:p>
-      <w:pPr>
-        <w:ind w:firstLineChars="0" w:firstLine="0"/>
-        <w:rPr>
-          <w:rFonts w:eastAsia="MS Mincho" w:hint="eastAsia"/>
-          <w:lang w:eastAsia="ja-JP"/>
-        </w:rPr>
-      </w:pPr>
-      <w:r>
-        <w:rPr>
-          <w:rFonts w:eastAsia="MS Mincho" w:hint="eastAsia"/>
-          <w:lang w:eastAsia="ja-JP"/>
-        </w:rPr>
-        <w:t>磐音は表通りを通ることを進言した。</w:t>
-      </w:r>
-    </w:p>
-    <w:p>
-      <w:pPr>
-        <w:ind w:firstLineChars="0" w:firstLine="0"/>
-        <w:rPr>
-          <w:rFonts w:eastAsia="MS Mincho" w:hint="eastAsia"/>
-          <w:lang w:eastAsia="ja-JP"/>
-        </w:rPr>
-      </w:pPr>
-    </w:p>
-    <w:p>
-      <w:pPr>
-        <w:ind w:firstLineChars="0" w:firstLine="0"/>
-        <w:rPr>
-          <w:rFonts w:eastAsia="MS Mincho" w:hint="eastAsia"/>
-          <w:lang w:eastAsia="ja-JP"/>
-        </w:rPr>
-      </w:pPr>
-      <w:r>
-        <w:rPr>
-          <w:rFonts w:eastAsia="MS Mincho" w:hint="eastAsia"/>
-          <w:lang w:eastAsia="ja-JP"/>
-        </w:rPr>
-        <w:t>「あれだけこっぴどく痛めつけられたんだ。もはや、根来には反撃の力などあるまい」</w:t>
-      </w:r>
-    </w:p>
-    <w:p>
-      <w:pPr>
-        <w:ind w:firstLineChars="0" w:firstLine="0"/>
-        <w:rPr>
-          <w:rFonts w:eastAsia="MS Mincho" w:hint="eastAsia"/>
-          <w:lang w:eastAsia="ja-JP"/>
-        </w:rPr>
-      </w:pPr>
-    </w:p>
-    <w:p>
-      <w:pPr>
-        <w:ind w:firstLineChars="0" w:firstLine="0"/>
-        <w:rPr>
-          <w:rFonts w:eastAsia="MS Mincho" w:hint="eastAsia"/>
-          <w:lang w:eastAsia="ja-JP"/>
-        </w:rPr>
-      </w:pPr>
-      <w:r>
-        <w:rPr>
-          <w:rFonts w:eastAsia="MS Mincho" w:hint="eastAsia"/>
-          <w:lang w:eastAsia="ja-JP"/>
-        </w:rPr>
-        <w:t>左兵衛はそう言いながらも表通りを選んだ。</w:t>
-      </w:r>
-    </w:p>
-    <w:p>
-      <w:pPr>
-        <w:ind w:firstLineChars="0" w:firstLine="0"/>
-        <w:rPr>
-          <w:rFonts w:eastAsia="MS Mincho" w:hint="eastAsia"/>
-          <w:lang w:eastAsia="ja-JP"/>
-        </w:rPr>
-      </w:pPr>
-    </w:p>
-    <w:p>
-      <w:pPr>
-        <w:ind w:firstLineChars="0" w:firstLine="0"/>
-        <w:rPr>
-          <w:rFonts w:eastAsia="MS Mincho" w:hint="eastAsia"/>
-          <w:lang w:eastAsia="ja-JP"/>
-        </w:rPr>
-      </w:pPr>
-    </w:p>
-    <w:p>
-      <w:pPr>
-        <w:ind w:firstLineChars="0" w:firstLine="0"/>
-        <w:rPr>
-          <w:rFonts w:eastAsia="MS Mincho" w:hint="eastAsia"/>
+    </w:p>
+    <w:p>
+      <w:pPr>
+        <w:ind w:firstLineChars="0" w:firstLine="0"/>
+        <w:rPr>
+          <w:rFonts w:eastAsia="MS Mincho" w:hint="eastAsia"/>
+          <w:lang w:eastAsia="ja-JP"/>
+        </w:rPr>
+      </w:pPr>
+    </w:p>
+    <w:p>
+      <w:pPr>
+        <w:ind w:firstLineChars="0" w:firstLine="0"/>
+        <w:rPr>
+          <w:rFonts w:eastAsia="MS Mincho" w:hint="eastAsia"/>
+          <w:lang w:eastAsia="ja-JP"/>
+        </w:rPr>
+      </w:pPr>
+      <w:r>
+        <w:rPr>
+          <w:rFonts w:eastAsia="MS Mincho" w:hint="eastAsia"/>
+          <w:lang w:eastAsia="ja-JP"/>
+        </w:rPr>
+        <w:t>「ちぇっ、そこが肝心要じゃないか」</w:t>
+      </w:r>
+    </w:p>
+    <w:p>
+      <w:pPr>
+        <w:ind w:firstLineChars="0" w:firstLine="0"/>
+        <w:rPr>
+          <w:rFonts w:eastAsia="MS Mincho" w:hint="eastAsia"/>
+          <w:lang w:eastAsia="ja-JP"/>
+        </w:rPr>
+      </w:pPr>
+    </w:p>
+    <w:p>
+      <w:pPr>
+        <w:ind w:firstLineChars="0" w:firstLine="0"/>
+        <w:rPr>
+          <w:rFonts w:eastAsia="MS Mincho" w:hint="eastAsia"/>
+          <w:lang w:eastAsia="ja-JP"/>
+        </w:rPr>
+      </w:pPr>
+      <w:r>
+        <w:rPr>
+          <w:rFonts w:eastAsia="MS Mincho" w:hint="eastAsia"/>
+          <w:lang w:eastAsia="ja-JP"/>
+        </w:rPr>
+        <w:t>柳次郎がぼやいたが老人は知らん顔だ。</w:t>
+      </w:r>
+    </w:p>
+    <w:p>
+      <w:pPr>
+        <w:ind w:firstLineChars="0" w:firstLine="0"/>
+        <w:rPr>
+          <w:rFonts w:eastAsia="MS Mincho" w:hint="eastAsia"/>
+          <w:lang w:eastAsia="ja-JP"/>
+        </w:rPr>
+      </w:pPr>
+    </w:p>
+    <w:p>
+      <w:pPr>
+        <w:ind w:firstLineChars="0" w:firstLine="0"/>
+        <w:rPr>
+          <w:rFonts w:eastAsia="MS Mincho" w:hint="eastAsia"/>
+          <w:lang w:eastAsia="ja-JP"/>
+        </w:rPr>
+      </w:pPr>
+      <w:r>
+        <w:rPr>
+          <w:rFonts w:eastAsia="MS Mincho" w:hint="eastAsia"/>
+          <w:lang w:eastAsia="ja-JP"/>
+        </w:rPr>
+        <w:t>「坂崎さん、町奉行所が背後に控えておるとなると剣呑（けんおん）だ。深川にもどりますか」</w:t>
+      </w:r>
+    </w:p>
+    <w:p>
+      <w:pPr>
+        <w:ind w:firstLineChars="0" w:firstLine="0"/>
+        <w:rPr>
+          <w:rFonts w:eastAsia="MS Mincho" w:hint="eastAsia"/>
+          <w:lang w:eastAsia="ja-JP"/>
+        </w:rPr>
+      </w:pPr>
+    </w:p>
+    <w:p>
+      <w:pPr>
+        <w:ind w:firstLineChars="0" w:firstLine="0"/>
+        <w:rPr>
+          <w:rFonts w:eastAsia="MS Mincho" w:hint="eastAsia"/>
+          <w:lang w:eastAsia="ja-JP"/>
+        </w:rPr>
+      </w:pPr>
+      <w:r>
+        <w:rPr>
+          <w:rFonts w:eastAsia="MS Mincho" w:hint="eastAsia"/>
+          <w:lang w:eastAsia="ja-JP"/>
+        </w:rPr>
+        <w:t>「それもいいが…」</w:t>
+      </w:r>
+    </w:p>
+    <w:p>
+      <w:pPr>
+        <w:ind w:firstLineChars="0" w:firstLine="0"/>
+        <w:rPr>
+          <w:rFonts w:eastAsia="MS Mincho" w:hint="eastAsia"/>
+          <w:lang w:eastAsia="ja-JP"/>
+        </w:rPr>
+      </w:pPr>
+    </w:p>
+    <w:p>
+      <w:pPr>
+        <w:ind w:firstLineChars="0" w:firstLine="0"/>
+        <w:rPr>
+          <w:rFonts w:eastAsia="MS Mincho" w:hint="eastAsia"/>
+          <w:lang w:eastAsia="ja-JP"/>
+        </w:rPr>
+      </w:pPr>
+      <w:r>
+        <w:rPr>
+          <w:rFonts w:eastAsia="MS Mincho" w:hint="eastAsia"/>
+          <w:lang w:eastAsia="ja-JP"/>
+        </w:rPr>
+        <w:t>「歯切れが悪いな」</w:t>
+      </w:r>
+    </w:p>
+    <w:p>
+      <w:pPr>
+        <w:ind w:firstLineChars="0" w:firstLine="0"/>
+        <w:rPr>
+          <w:rFonts w:eastAsia="MS Mincho" w:hint="eastAsia"/>
+          <w:lang w:eastAsia="ja-JP"/>
+        </w:rPr>
+      </w:pPr>
+    </w:p>
+    <w:p>
+      <w:pPr>
+        <w:ind w:firstLineChars="0" w:firstLine="0"/>
+        <w:rPr>
+          <w:rFonts w:eastAsia="MS Mincho" w:hint="eastAsia"/>
+          <w:lang w:eastAsia="ja-JP"/>
+        </w:rPr>
+      </w:pPr>
+      <w:r>
+        <w:rPr>
+          <w:rFonts w:eastAsia="MS Mincho" w:hint="eastAsia"/>
+          <w:lang w:eastAsia="ja-JP"/>
+        </w:rPr>
+        <w:t>「われらは黒木屋には一宿一飯（いっしゅくいっぱん）の恩義があります。このまま、深川に引き上げるとなにやら寝覚めが悪い（ねざめがわるい）。もうしばらく、様子を見ましょう」</w:t>
+      </w:r>
+    </w:p>
+    <w:p>
+      <w:pPr>
+        <w:ind w:firstLineChars="0" w:firstLine="0"/>
+        <w:rPr>
+          <w:rFonts w:eastAsia="MS Mincho" w:hint="eastAsia"/>
+          <w:lang w:eastAsia="ja-JP"/>
+        </w:rPr>
+      </w:pPr>
+    </w:p>
+    <w:p>
+      <w:pPr>
+        <w:ind w:firstLineChars="0" w:firstLine="0"/>
+        <w:rPr>
+          <w:rFonts w:eastAsia="MS Mincho" w:hint="eastAsia"/>
+          <w:lang w:eastAsia="ja-JP"/>
+        </w:rPr>
+      </w:pPr>
+      <w:r>
+        <w:rPr>
+          <w:rFonts w:eastAsia="MS Mincho" w:hint="eastAsia"/>
+          <w:lang w:eastAsia="ja-JP"/>
+        </w:rPr>
+        <w:t>「律儀（りちぎ）だな、坂崎さんも」</w:t>
+      </w:r>
+    </w:p>
+    <w:p>
+      <w:pPr>
+        <w:ind w:firstLineChars="0" w:firstLine="0"/>
+        <w:rPr>
+          <w:rFonts w:eastAsia="MS Mincho" w:hint="eastAsia"/>
+          <w:lang w:eastAsia="ja-JP"/>
+        </w:rPr>
+      </w:pPr>
+    </w:p>
+    <w:p>
+      <w:pPr>
+        <w:ind w:firstLineChars="0" w:firstLine="0"/>
+        <w:rPr>
+          <w:rFonts w:eastAsia="MS Mincho" w:hint="eastAsia"/>
+          <w:lang w:eastAsia="ja-JP"/>
+        </w:rPr>
+      </w:pPr>
+      <w:r>
+        <w:rPr>
+          <w:rFonts w:eastAsia="MS Mincho" w:hint="eastAsia"/>
+          <w:lang w:eastAsia="ja-JP"/>
+        </w:rPr>
+        <w:t>磐音の提案に新八が頷き、柳次郎もしぶしぶ同意した。</w:t>
+      </w:r>
+    </w:p>
+    <w:p>
+      <w:pPr>
+        <w:ind w:firstLineChars="0" w:firstLine="0"/>
+        <w:rPr>
+          <w:rFonts w:eastAsia="MS Mincho" w:hint="eastAsia"/>
+          <w:lang w:eastAsia="ja-JP"/>
+        </w:rPr>
+      </w:pPr>
+    </w:p>
+    <w:p>
+      <w:pPr>
+        <w:ind w:firstLineChars="0" w:firstLine="0"/>
+        <w:jc w:val="center"/>
+        <w:rPr>
+          <w:rFonts w:eastAsia="MS Mincho" w:hint="eastAsia"/>
+          <w:lang w:eastAsia="ja-JP"/>
+        </w:rPr>
+      </w:pPr>
+      <w:r>
+        <w:rPr>
+          <w:rFonts w:eastAsia="MS Mincho" w:hint="eastAsia"/>
+          <w:lang w:eastAsia="ja-JP"/>
+        </w:rPr>
+        <w:t>四</w:t>
+      </w:r>
+    </w:p>
+    <w:p>
+      <w:pPr>
+        <w:ind w:firstLineChars="0" w:firstLine="0"/>
+        <w:rPr>
+          <w:rFonts w:eastAsia="MS Mincho" w:hint="eastAsia"/>
+          <w:lang w:eastAsia="ja-JP"/>
+        </w:rPr>
+      </w:pPr>
+      <w:r>
+        <w:rPr>
+          <w:rFonts w:eastAsia="MS Mincho" w:hint="eastAsia"/>
+          <w:lang w:eastAsia="ja-JP"/>
+        </w:rPr>
+        <w:lastRenderedPageBreak/>
+        <w:t>内藤新宿の通りに旋風（つむじ）風が吹き荒れ、乾いた馬糞を巻き上げていた。そのせいで空気も茶色に染まって見えた。</w:t>
+      </w:r>
+    </w:p>
+    <w:p>
+      <w:pPr>
+        <w:ind w:firstLineChars="0" w:firstLine="0"/>
+        <w:rPr>
+          <w:rFonts w:eastAsia="MS Mincho" w:hint="eastAsia"/>
+          <w:lang w:eastAsia="ja-JP"/>
+        </w:rPr>
+      </w:pPr>
+    </w:p>
+    <w:p>
+      <w:pPr>
+        <w:ind w:firstLineChars="0" w:firstLine="0"/>
+        <w:rPr>
+          <w:rFonts w:eastAsia="MS Mincho" w:hint="eastAsia"/>
+          <w:lang w:eastAsia="ja-JP"/>
+        </w:rPr>
+      </w:pPr>
+      <w:r>
+        <w:rPr>
+          <w:rFonts w:eastAsia="MS Mincho" w:hint="eastAsia"/>
+          <w:lang w:eastAsia="ja-JP"/>
+        </w:rPr>
+        <w:t>行き交う（いきかう）人は手で口を押さえ、馬方（うまかた）や駕籠屋などは手拭いで口覆っていた。</w:t>
+      </w:r>
+    </w:p>
+    <w:p>
+      <w:pPr>
+        <w:ind w:firstLineChars="0" w:firstLine="0"/>
+        <w:rPr>
+          <w:rFonts w:eastAsia="MS Mincho" w:hint="eastAsia"/>
+          <w:lang w:eastAsia="ja-JP"/>
+        </w:rPr>
+      </w:pPr>
+    </w:p>
+    <w:p>
+      <w:pPr>
+        <w:ind w:firstLineChars="0" w:firstLine="0"/>
+        <w:rPr>
+          <w:rFonts w:eastAsia="MS Mincho" w:hint="eastAsia"/>
+          <w:lang w:eastAsia="ja-JP"/>
+        </w:rPr>
+      </w:pPr>
+      <w:r>
+        <w:rPr>
+          <w:rFonts w:eastAsia="MS Mincho" w:hint="eastAsia"/>
+          <w:lang w:eastAsia="ja-JP"/>
+        </w:rPr>
+        <w:t>安永元年も残り僅か、坂崎磐音は一人で追分から右におれて三光院へと向かった。</w:t>
+      </w:r>
+    </w:p>
+    <w:p>
+      <w:pPr>
+        <w:ind w:firstLineChars="0" w:firstLine="0"/>
+        <w:rPr>
+          <w:rFonts w:eastAsia="MS Mincho" w:hint="eastAsia"/>
+          <w:lang w:eastAsia="ja-JP"/>
+        </w:rPr>
+      </w:pPr>
+    </w:p>
+    <w:p>
+      <w:pPr>
+        <w:ind w:firstLineChars="0" w:firstLine="0"/>
+        <w:rPr>
+          <w:rFonts w:eastAsia="MS Mincho" w:hint="eastAsia"/>
+          <w:lang w:eastAsia="ja-JP"/>
+        </w:rPr>
+      </w:pPr>
+    </w:p>
+    <w:p>
+      <w:pPr>
+        <w:ind w:firstLineChars="0" w:firstLine="0"/>
+        <w:rPr>
+          <w:rFonts w:eastAsia="MS Mincho" w:hint="eastAsia"/>
+          <w:lang w:eastAsia="ja-JP"/>
+        </w:rPr>
+      </w:pPr>
+    </w:p>
+    <w:p>
+      <w:pPr>
+        <w:ind w:firstLineChars="0" w:firstLine="0"/>
+        <w:rPr>
+          <w:rFonts w:eastAsia="MS Mincho" w:hint="eastAsia"/>
+          <w:lang w:eastAsia="ja-JP"/>
+        </w:rPr>
+      </w:pPr>
+    </w:p>
+    <w:p>
+      <w:pPr>
+        <w:ind w:firstLineChars="0" w:firstLine="0"/>
+        <w:rPr>
+          <w:rFonts w:eastAsia="MS Mincho" w:hint="eastAsia"/>
+          <w:lang w:eastAsia="ja-JP"/>
+        </w:rPr>
+      </w:pPr>
+    </w:p>
+    <w:p>
+      <w:pPr>
+        <w:ind w:firstLineChars="0" w:firstLine="0"/>
+        <w:rPr>
+          <w:rFonts w:eastAsia="MS Mincho" w:hint="eastAsia"/>
+          <w:lang w:eastAsia="ja-JP"/>
+        </w:rPr>
+      </w:pPr>
+    </w:p>
+    <w:p>
+      <w:pPr>
+        <w:ind w:firstLineChars="0" w:firstLine="0"/>
+        <w:rPr>
+          <w:rFonts w:eastAsia="MS Mincho"/>
           <w:lang w:eastAsia="ja-JP"/>
         </w:rPr>
       </w:pPr>
@@ -14990,6 +18707,7 @@
     <w:rsid w:val="000B1A49"/>
     <w:rsid w:val="003F117E"/>
     <w:rsid w:val="008D62E4"/>
+    <w:rsid w:val="00972D9D"/>
     <w:rsid w:val="00A9798E"/>
     <w:rsid w:val="00E73BE3"/>
   </w:rsids>

--- a/居眠り磐音ー江戸双紙/寒雷の坂/第一章ー原文.docx
+++ b/居眠り磐音ー江戸双紙/寒雷の坂/第一章ー原文.docx
@@ -14241,543 +14241,543 @@
       <w:pPr>
         <w:ind w:firstLineChars="0" w:firstLine="0"/>
         <w:rPr>
+          <w:rFonts w:asciiTheme="minorEastAsia" w:eastAsia="MS Mincho" w:hAnsiTheme="minorEastAsia"/>
+          <w:lang w:eastAsia="ja-JP"/>
+        </w:rPr>
+      </w:pPr>
+      <w:r>
+        <w:rPr>
           <w:rFonts w:asciiTheme="minorEastAsia" w:eastAsia="MS Mincho" w:hAnsiTheme="minorEastAsia" w:hint="eastAsia"/>
           <w:lang w:eastAsia="ja-JP"/>
         </w:rPr>
+        <w:t>「坂崎さん、あんたらを本雇いにしてもよい。内藤新宿の賭場がうちに落ち着くまで数ヶ月、そこそこに金を稼げますぞ。」</w:t>
+      </w:r>
+    </w:p>
+    <w:p>
+      <w:pPr>
+        <w:ind w:firstLineChars="0" w:firstLine="0"/>
+        <w:rPr>
+          <w:rFonts w:asciiTheme="minorEastAsia" w:eastAsia="MS Mincho" w:hAnsiTheme="minorEastAsia"/>
+          <w:lang w:eastAsia="ja-JP"/>
+        </w:rPr>
+      </w:pPr>
+    </w:p>
+    <w:p>
+      <w:pPr>
+        <w:ind w:firstLineChars="0" w:firstLine="0"/>
+        <w:rPr>
+          <w:rFonts w:asciiTheme="minorEastAsia" w:eastAsia="MS Mincho" w:hAnsiTheme="minorEastAsia"/>
+          <w:lang w:eastAsia="ja-JP"/>
+        </w:rPr>
       </w:pPr>
       <w:r>
         <w:rPr>
           <w:rFonts w:asciiTheme="minorEastAsia" w:eastAsia="MS Mincho" w:hAnsiTheme="minorEastAsia" w:hint="eastAsia"/>
           <w:lang w:eastAsia="ja-JP"/>
         </w:rPr>
-        <w:t>「坂崎さん、あんたらを本雇いにしてもよい。内藤新宿の賭場がうちに落ち着くまで数ヶ月、そこそこに金を稼げますぞ。」</w:t>
-      </w:r>
-    </w:p>
-    <w:p>
-      <w:pPr>
-        <w:ind w:firstLineChars="0" w:firstLine="0"/>
+        <w:t>「一日二分として一月に十五両か。ま、まことですな」</w:t>
+      </w:r>
+    </w:p>
+    <w:p>
+      <w:pPr>
+        <w:ind w:firstLineChars="0" w:firstLine="0"/>
+        <w:rPr>
+          <w:rFonts w:asciiTheme="minorEastAsia" w:eastAsia="MS Mincho" w:hAnsiTheme="minorEastAsia"/>
+          <w:lang w:eastAsia="ja-JP"/>
+        </w:rPr>
+      </w:pPr>
+    </w:p>
+    <w:p>
+      <w:pPr>
+        <w:ind w:firstLineChars="0" w:firstLine="0"/>
+        <w:rPr>
+          <w:rFonts w:asciiTheme="minorEastAsia" w:eastAsia="MS Mincho" w:hAnsiTheme="minorEastAsia"/>
+          <w:lang w:eastAsia="ja-JP"/>
+        </w:rPr>
+      </w:pPr>
+      <w:r>
         <w:rPr>
           <w:rFonts w:asciiTheme="minorEastAsia" w:eastAsia="MS Mincho" w:hAnsiTheme="minorEastAsia" w:hint="eastAsia"/>
           <w:lang w:eastAsia="ja-JP"/>
         </w:rPr>
-      </w:pPr>
-    </w:p>
-    <w:p>
-      <w:pPr>
-        <w:ind w:firstLineChars="0" w:firstLine="0"/>
+        <w:t>磐音を押しのけて交渉の前面に立ったのは品川柳次郎だ。</w:t>
+      </w:r>
+    </w:p>
+    <w:p>
+      <w:pPr>
+        <w:ind w:firstLineChars="0" w:firstLine="0"/>
+        <w:rPr>
+          <w:rFonts w:asciiTheme="minorEastAsia" w:eastAsia="MS Mincho" w:hAnsiTheme="minorEastAsia"/>
+          <w:lang w:eastAsia="ja-JP"/>
+        </w:rPr>
+      </w:pPr>
+    </w:p>
+    <w:p>
+      <w:pPr>
+        <w:ind w:firstLineChars="0" w:firstLine="0"/>
+        <w:rPr>
+          <w:rFonts w:asciiTheme="minorEastAsia" w:eastAsia="MS Mincho" w:hAnsiTheme="minorEastAsia"/>
+          <w:lang w:eastAsia="ja-JP"/>
+        </w:rPr>
+      </w:pPr>
+      <w:r>
         <w:rPr>
           <w:rFonts w:asciiTheme="minorEastAsia" w:eastAsia="MS Mincho" w:hAnsiTheme="minorEastAsia" w:hint="eastAsia"/>
           <w:lang w:eastAsia="ja-JP"/>
         </w:rPr>
+        <w:t>「ただし、これの二人は余計ものでね」</w:t>
+      </w:r>
+    </w:p>
+    <w:p>
+      <w:pPr>
+        <w:ind w:firstLineChars="0" w:firstLine="0"/>
+        <w:rPr>
+          <w:rFonts w:asciiTheme="minorEastAsia" w:eastAsia="MS Mincho" w:hAnsiTheme="minorEastAsia"/>
+          <w:lang w:eastAsia="ja-JP"/>
+        </w:rPr>
+      </w:pPr>
+    </w:p>
+    <w:p>
+      <w:pPr>
+        <w:ind w:firstLineChars="0" w:firstLine="0"/>
+        <w:rPr>
+          <w:rFonts w:asciiTheme="minorEastAsia" w:eastAsia="MS Mincho" w:hAnsiTheme="minorEastAsia"/>
+          <w:lang w:eastAsia="ja-JP"/>
+        </w:rPr>
       </w:pPr>
       <w:r>
         <w:rPr>
           <w:rFonts w:asciiTheme="minorEastAsia" w:eastAsia="MS Mincho" w:hAnsiTheme="minorEastAsia" w:hint="eastAsia"/>
           <w:lang w:eastAsia="ja-JP"/>
         </w:rPr>
-        <w:t>「一日二分として一月に十五両か。ま、まことですな」</w:t>
-      </w:r>
-    </w:p>
-    <w:p>
-      <w:pPr>
-        <w:ind w:firstLineChars="0" w:firstLine="0"/>
+        <w:t>「なにを申される、安藤新八もそれがしも力を隠しているのがわからぬか」</w:t>
+      </w:r>
+    </w:p>
+    <w:p>
+      <w:pPr>
+        <w:ind w:firstLineChars="0" w:firstLine="0"/>
+        <w:rPr>
+          <w:rFonts w:asciiTheme="minorEastAsia" w:eastAsia="MS Mincho" w:hAnsiTheme="minorEastAsia"/>
+          <w:lang w:eastAsia="ja-JP"/>
+        </w:rPr>
+      </w:pPr>
+    </w:p>
+    <w:p>
+      <w:pPr>
+        <w:ind w:firstLineChars="0" w:firstLine="0"/>
+        <w:rPr>
+          <w:rFonts w:asciiTheme="minorEastAsia" w:eastAsia="MS Mincho" w:hAnsiTheme="minorEastAsia"/>
+          <w:lang w:eastAsia="ja-JP"/>
+        </w:rPr>
+      </w:pPr>
+      <w:r>
         <w:rPr>
           <w:rFonts w:asciiTheme="minorEastAsia" w:eastAsia="MS Mincho" w:hAnsiTheme="minorEastAsia" w:hint="eastAsia"/>
           <w:lang w:eastAsia="ja-JP"/>
         </w:rPr>
-      </w:pPr>
-    </w:p>
-    <w:p>
-      <w:pPr>
-        <w:ind w:firstLineChars="0" w:firstLine="0"/>
+        <w:t>柳次郎がここぞとばかりに弁舌（べんぜつ）</w:t>
+      </w:r>
+      <w:r>
         <w:rPr>
           <w:rFonts w:asciiTheme="minorEastAsia" w:eastAsia="MS Mincho" w:hAnsiTheme="minorEastAsia" w:hint="eastAsia"/>
           <w:lang w:eastAsia="ja-JP"/>
         </w:rPr>
+        <w:t>を振るった。</w:t>
+      </w:r>
+    </w:p>
+    <w:p>
+      <w:pPr>
+        <w:ind w:firstLineChars="0" w:firstLine="0"/>
+        <w:rPr>
+          <w:rFonts w:asciiTheme="minorEastAsia" w:eastAsia="MS Mincho" w:hAnsiTheme="minorEastAsia"/>
+          <w:lang w:eastAsia="ja-JP"/>
+        </w:rPr>
+      </w:pPr>
+    </w:p>
+    <w:p>
+      <w:pPr>
+        <w:ind w:firstLineChars="0" w:firstLine="0"/>
+        <w:rPr>
+          <w:rFonts w:asciiTheme="minorEastAsia" w:eastAsia="MS Mincho" w:hAnsiTheme="minorEastAsia"/>
+          <w:lang w:eastAsia="ja-JP"/>
+        </w:rPr>
       </w:pPr>
       <w:r>
         <w:rPr>
           <w:rFonts w:asciiTheme="minorEastAsia" w:eastAsia="MS Mincho" w:hAnsiTheme="minorEastAsia" w:hint="eastAsia"/>
           <w:lang w:eastAsia="ja-JP"/>
         </w:rPr>
-        <w:t>磐音を押しのけて交渉の前面に立ったのは品川柳次郎だ。</w:t>
-      </w:r>
-    </w:p>
-    <w:p>
-      <w:pPr>
-        <w:ind w:firstLineChars="0" w:firstLine="0"/>
+        <w:t>「まあいい。根来衆に銭を出していた事を思えば、三人くらいなんとでもなる」</w:t>
+      </w:r>
+    </w:p>
+    <w:p>
+      <w:pPr>
+        <w:ind w:firstLineChars="0" w:firstLine="0"/>
+        <w:rPr>
+          <w:rFonts w:asciiTheme="minorEastAsia" w:eastAsia="MS Mincho" w:hAnsiTheme="minorEastAsia"/>
+          <w:lang w:eastAsia="ja-JP"/>
+        </w:rPr>
+      </w:pPr>
+    </w:p>
+    <w:p>
+      <w:pPr>
+        <w:ind w:firstLineChars="0" w:firstLine="0"/>
+        <w:rPr>
+          <w:rFonts w:asciiTheme="minorEastAsia" w:eastAsia="MS Mincho" w:hAnsiTheme="minorEastAsia"/>
+          <w:lang w:eastAsia="ja-JP"/>
+        </w:rPr>
+      </w:pPr>
+      <w:r>
         <w:rPr>
           <w:rFonts w:asciiTheme="minorEastAsia" w:eastAsia="MS Mincho" w:hAnsiTheme="minorEastAsia" w:hint="eastAsia"/>
           <w:lang w:eastAsia="ja-JP"/>
         </w:rPr>
-      </w:pPr>
-    </w:p>
-    <w:p>
-      <w:pPr>
-        <w:ind w:firstLineChars="0" w:firstLine="0"/>
+        <w:t>黒木屋左兵衛が上機嫌につぶやいた。</w:t>
+      </w:r>
+    </w:p>
+    <w:p>
+      <w:pPr>
+        <w:ind w:firstLineChars="0" w:firstLine="0"/>
+        <w:rPr>
+          <w:rFonts w:asciiTheme="minorEastAsia" w:eastAsia="MS Mincho" w:hAnsiTheme="minorEastAsia"/>
+          <w:lang w:eastAsia="ja-JP"/>
+        </w:rPr>
+      </w:pPr>
+    </w:p>
+    <w:p>
+      <w:pPr>
+        <w:ind w:firstLineChars="0" w:firstLine="0"/>
+        <w:rPr>
+          <w:rFonts w:asciiTheme="minorEastAsia" w:eastAsia="MS Mincho" w:hAnsiTheme="minorEastAsia"/>
+          <w:lang w:eastAsia="ja-JP"/>
+        </w:rPr>
+      </w:pPr>
+      <w:r>
         <w:rPr>
           <w:rFonts w:asciiTheme="minorEastAsia" w:eastAsia="MS Mincho" w:hAnsiTheme="minorEastAsia" w:hint="eastAsia"/>
           <w:lang w:eastAsia="ja-JP"/>
         </w:rPr>
+        <w:t>「地蔵院では何ぞ良き話がございましたか」</w:t>
+      </w:r>
+    </w:p>
+    <w:p>
+      <w:pPr>
+        <w:ind w:firstLineChars="0" w:firstLine="0"/>
+        <w:rPr>
+          <w:rFonts w:asciiTheme="minorEastAsia" w:eastAsia="MS Mincho" w:hAnsiTheme="minorEastAsia"/>
+          <w:lang w:eastAsia="ja-JP"/>
+        </w:rPr>
+      </w:pPr>
+    </w:p>
+    <w:p>
+      <w:pPr>
+        <w:ind w:firstLineChars="0" w:firstLine="0"/>
+        <w:rPr>
+          <w:rFonts w:asciiTheme="minorEastAsia" w:eastAsia="MS Mincho" w:hAnsiTheme="minorEastAsia"/>
+          <w:lang w:eastAsia="ja-JP"/>
+        </w:rPr>
       </w:pPr>
       <w:r>
         <w:rPr>
           <w:rFonts w:asciiTheme="minorEastAsia" w:eastAsia="MS Mincho" w:hAnsiTheme="minorEastAsia" w:hint="eastAsia"/>
           <w:lang w:eastAsia="ja-JP"/>
         </w:rPr>
-        <w:t>「ただし、これの二人は余計ものでね」</w:t>
-      </w:r>
-    </w:p>
-    <w:p>
-      <w:pPr>
-        <w:ind w:firstLineChars="0" w:firstLine="0"/>
+        <w:t>磐音が訊いてみた。</w:t>
+      </w:r>
+    </w:p>
+    <w:p>
+      <w:pPr>
+        <w:ind w:firstLineChars="0" w:firstLine="0"/>
+        <w:rPr>
+          <w:rFonts w:asciiTheme="minorEastAsia" w:eastAsia="MS Mincho" w:hAnsiTheme="minorEastAsia"/>
+          <w:lang w:eastAsia="ja-JP"/>
+        </w:rPr>
+      </w:pPr>
+    </w:p>
+    <w:p>
+      <w:pPr>
+        <w:ind w:firstLineChars="0" w:firstLine="0"/>
+        <w:rPr>
+          <w:rFonts w:asciiTheme="minorEastAsia" w:eastAsia="MS Mincho" w:hAnsiTheme="minorEastAsia"/>
+          <w:lang w:eastAsia="ja-JP"/>
+        </w:rPr>
+      </w:pPr>
+      <w:r>
         <w:rPr>
           <w:rFonts w:asciiTheme="minorEastAsia" w:eastAsia="MS Mincho" w:hAnsiTheme="minorEastAsia" w:hint="eastAsia"/>
           <w:lang w:eastAsia="ja-JP"/>
         </w:rPr>
-      </w:pPr>
-    </w:p>
-    <w:p>
-      <w:pPr>
-        <w:ind w:firstLineChars="0" w:firstLine="0"/>
+        <w:t>「南町（みなみちょう）の年番方（ねんばんかた）与力が密かに同席しておられてな、飯売り宿の主が賭場まで手を出すのは江戸に聞こえよろしからず、正業の駕籠屋を看板に掲げる黒木屋にお目こぼし</w:t>
+      </w:r>
+      <w:r>
         <w:rPr>
           <w:rFonts w:asciiTheme="minorEastAsia" w:eastAsia="MS Mincho" w:hAnsiTheme="minorEastAsia" w:hint="eastAsia"/>
           <w:lang w:eastAsia="ja-JP"/>
         </w:rPr>
-      </w:pPr>
+        <w:t>（めこぼし）</w:t>
+      </w:r>
       <w:r>
         <w:rPr>
           <w:rFonts w:asciiTheme="minorEastAsia" w:eastAsia="MS Mincho" w:hAnsiTheme="minorEastAsia" w:hint="eastAsia"/>
           <w:lang w:eastAsia="ja-JP"/>
         </w:rPr>
-        <w:t>「なにを申される、安藤新八もそれがしも力を隠しているのがわからぬか」</w:t>
-      </w:r>
-    </w:p>
-    <w:p>
-      <w:pPr>
-        <w:ind w:firstLineChars="0" w:firstLine="0"/>
+        <w:t>が決まったということでね、まずは私どもに…」</w:t>
+      </w:r>
+    </w:p>
+    <w:p>
+      <w:pPr>
+        <w:ind w:firstLineChars="0" w:firstLine="0"/>
+        <w:rPr>
+          <w:rFonts w:asciiTheme="minorEastAsia" w:eastAsia="MS Mincho" w:hAnsiTheme="minorEastAsia"/>
+          <w:lang w:eastAsia="ja-JP"/>
+        </w:rPr>
+      </w:pPr>
+    </w:p>
+    <w:p>
+      <w:pPr>
+        <w:ind w:firstLineChars="0" w:firstLine="0"/>
+        <w:rPr>
+          <w:rFonts w:asciiTheme="minorEastAsia" w:eastAsia="MS Mincho" w:hAnsiTheme="minorEastAsia"/>
+          <w:lang w:eastAsia="ja-JP"/>
+        </w:rPr>
+      </w:pPr>
+      <w:r>
         <w:rPr>
           <w:rFonts w:asciiTheme="minorEastAsia" w:eastAsia="MS Mincho" w:hAnsiTheme="minorEastAsia" w:hint="eastAsia"/>
           <w:lang w:eastAsia="ja-JP"/>
         </w:rPr>
-      </w:pPr>
-    </w:p>
-    <w:p>
-      <w:pPr>
-        <w:ind w:firstLineChars="0" w:firstLine="0"/>
+        <w:t>「それはまた良き知らせにございますな」</w:t>
+      </w:r>
+    </w:p>
+    <w:p>
+      <w:pPr>
+        <w:ind w:firstLineChars="0" w:firstLine="0"/>
+        <w:rPr>
+          <w:rFonts w:asciiTheme="minorEastAsia" w:eastAsia="MS Mincho" w:hAnsiTheme="minorEastAsia"/>
+          <w:lang w:eastAsia="ja-JP"/>
+        </w:rPr>
+      </w:pPr>
+    </w:p>
+    <w:p>
+      <w:pPr>
+        <w:ind w:firstLineChars="0" w:firstLine="0"/>
+        <w:rPr>
+          <w:rFonts w:asciiTheme="minorEastAsia" w:eastAsia="MS Mincho" w:hAnsiTheme="minorEastAsia"/>
+          <w:lang w:eastAsia="ja-JP"/>
+        </w:rPr>
+      </w:pPr>
+      <w:r>
         <w:rPr>
           <w:rFonts w:asciiTheme="minorEastAsia" w:eastAsia="MS Mincho" w:hAnsiTheme="minorEastAsia" w:hint="eastAsia"/>
           <w:lang w:eastAsia="ja-JP"/>
         </w:rPr>
+        <w:t>「儲けのかなりがみなみ町と地蔵院に流れるが、ゆくゆくは内藤新宿を黒木屋が独り占めすると思えば、今は目をつぶるしかない。それにしても、与力さまのご機嫌のよいこと、茶だけで何刻（なんどき）も内藤新宿のことをあれやこれやと語られたわ」</w:t>
+      </w:r>
+    </w:p>
+    <w:p>
+      <w:pPr>
+        <w:ind w:firstLineChars="0" w:firstLine="0"/>
+        <w:rPr>
+          <w:rFonts w:asciiTheme="minorEastAsia" w:eastAsia="MS Mincho" w:hAnsiTheme="minorEastAsia"/>
+          <w:lang w:eastAsia="ja-JP"/>
+        </w:rPr>
+      </w:pPr>
+    </w:p>
+    <w:p>
+      <w:pPr>
+        <w:ind w:firstLineChars="0" w:firstLine="0"/>
+        <w:rPr>
+          <w:rFonts w:asciiTheme="minorEastAsia" w:eastAsia="MS Mincho" w:hAnsiTheme="minorEastAsia"/>
+          <w:lang w:eastAsia="ja-JP"/>
+        </w:rPr>
       </w:pPr>
       <w:r>
         <w:rPr>
           <w:rFonts w:asciiTheme="minorEastAsia" w:eastAsia="MS Mincho" w:hAnsiTheme="minorEastAsia" w:hint="eastAsia"/>
           <w:lang w:eastAsia="ja-JP"/>
         </w:rPr>
-        <w:t>柳次郎がここぞとばかりに弁舌（べんぜつ）</w:t>
-      </w:r>
+        <w:t>「それだけ黒木屋どのが信頼を得られたということでございましょうな」</w:t>
+      </w:r>
+    </w:p>
+    <w:p>
+      <w:pPr>
+        <w:ind w:firstLineChars="0" w:firstLine="0"/>
+        <w:rPr>
+          <w:rFonts w:asciiTheme="minorEastAsia" w:eastAsia="MS Mincho" w:hAnsiTheme="minorEastAsia"/>
+          <w:lang w:eastAsia="ja-JP"/>
+        </w:rPr>
+      </w:pPr>
+    </w:p>
+    <w:p>
+      <w:pPr>
+        <w:ind w:firstLineChars="0" w:firstLine="0"/>
+        <w:rPr>
+          <w:rFonts w:asciiTheme="minorEastAsia" w:eastAsia="MS Mincho" w:hAnsiTheme="minorEastAsia"/>
+          <w:lang w:eastAsia="ja-JP"/>
+        </w:rPr>
+      </w:pPr>
       <w:r>
         <w:rPr>
           <w:rFonts w:asciiTheme="minorEastAsia" w:eastAsia="MS Mincho" w:hAnsiTheme="minorEastAsia" w:hint="eastAsia"/>
           <w:lang w:eastAsia="ja-JP"/>
         </w:rPr>
-        <w:t>を振るった。</w:t>
-      </w:r>
-    </w:p>
-    <w:p>
-      <w:pPr>
-        <w:ind w:firstLineChars="0" w:firstLine="0"/>
+        <w:t>磐音が応じた。</w:t>
+      </w:r>
+    </w:p>
+    <w:p>
+      <w:pPr>
+        <w:ind w:firstLineChars="0" w:firstLine="0"/>
+        <w:rPr>
+          <w:rFonts w:asciiTheme="minorEastAsia" w:eastAsia="MS Mincho" w:hAnsiTheme="minorEastAsia"/>
+          <w:lang w:eastAsia="ja-JP"/>
+        </w:rPr>
+      </w:pPr>
+    </w:p>
+    <w:p>
+      <w:pPr>
+        <w:ind w:firstLineChars="0" w:firstLine="0"/>
+        <w:rPr>
+          <w:rFonts w:asciiTheme="minorEastAsia" w:eastAsia="MS Mincho" w:hAnsiTheme="minorEastAsia"/>
+          <w:lang w:eastAsia="ja-JP"/>
+        </w:rPr>
+      </w:pPr>
+      <w:r>
         <w:rPr>
           <w:rFonts w:asciiTheme="minorEastAsia" w:eastAsia="MS Mincho" w:hAnsiTheme="minorEastAsia" w:hint="eastAsia"/>
           <w:lang w:eastAsia="ja-JP"/>
         </w:rPr>
-      </w:pPr>
-    </w:p>
-    <w:p>
-      <w:pPr>
-        <w:ind w:firstLineChars="0" w:firstLine="0"/>
+        <w:t>「そういうことになるかな」</w:t>
+      </w:r>
+    </w:p>
+    <w:p>
+      <w:pPr>
+        <w:ind w:firstLineChars="0" w:firstLine="0"/>
+        <w:rPr>
+          <w:rFonts w:asciiTheme="minorEastAsia" w:eastAsia="MS Mincho" w:hAnsiTheme="minorEastAsia"/>
+          <w:lang w:eastAsia="ja-JP"/>
+        </w:rPr>
+      </w:pPr>
+    </w:p>
+    <w:p>
+      <w:pPr>
+        <w:ind w:firstLineChars="0" w:firstLine="0"/>
+        <w:rPr>
+          <w:rFonts w:asciiTheme="minorEastAsia" w:eastAsia="MS Mincho" w:hAnsiTheme="minorEastAsia"/>
+          <w:lang w:eastAsia="ja-JP"/>
+        </w:rPr>
+      </w:pPr>
+      <w:r>
         <w:rPr>
           <w:rFonts w:asciiTheme="minorEastAsia" w:eastAsia="MS Mincho" w:hAnsiTheme="minorEastAsia" w:hint="eastAsia"/>
           <w:lang w:eastAsia="ja-JP"/>
         </w:rPr>
+        <w:t>左兵衛は上機嫌で大木戸の石垣を抜けた。</w:t>
+      </w:r>
+    </w:p>
+    <w:p>
+      <w:pPr>
+        <w:ind w:firstLineChars="0" w:firstLine="0"/>
+        <w:rPr>
+          <w:rFonts w:asciiTheme="minorEastAsia" w:eastAsia="MS Mincho" w:hAnsiTheme="minorEastAsia"/>
+          <w:lang w:eastAsia="ja-JP"/>
+        </w:rPr>
+      </w:pPr>
+    </w:p>
+    <w:p>
+      <w:pPr>
+        <w:ind w:firstLineChars="0" w:firstLine="0"/>
+        <w:rPr>
+          <w:rFonts w:asciiTheme="minorEastAsia" w:eastAsia="MS Mincho" w:hAnsiTheme="minorEastAsia"/>
+          <w:lang w:eastAsia="ja-JP"/>
+        </w:rPr>
       </w:pPr>
       <w:r>
         <w:rPr>
           <w:rFonts w:asciiTheme="minorEastAsia" w:eastAsia="MS Mincho" w:hAnsiTheme="minorEastAsia" w:hint="eastAsia"/>
           <w:lang w:eastAsia="ja-JP"/>
         </w:rPr>
-        <w:t>「まあいい。根来衆に銭を出していた事を思えば、三人くらいなんとでもなる」</w:t>
-      </w:r>
-    </w:p>
-    <w:p>
-      <w:pPr>
-        <w:ind w:firstLineChars="0" w:firstLine="0"/>
+        <w:t>「坂崎さん、変だぞ」</w:t>
+      </w:r>
+    </w:p>
+    <w:p>
+      <w:pPr>
+        <w:ind w:firstLineChars="0" w:firstLine="0"/>
+        <w:rPr>
+          <w:rFonts w:asciiTheme="minorEastAsia" w:eastAsia="MS Mincho" w:hAnsiTheme="minorEastAsia"/>
+          <w:lang w:eastAsia="ja-JP"/>
+        </w:rPr>
+      </w:pPr>
+    </w:p>
+    <w:p>
+      <w:pPr>
+        <w:ind w:firstLineChars="0" w:firstLine="0"/>
+        <w:rPr>
+          <w:rFonts w:asciiTheme="minorEastAsia" w:eastAsia="MS Mincho" w:hAnsiTheme="minorEastAsia"/>
+          <w:lang w:eastAsia="ja-JP"/>
+        </w:rPr>
+      </w:pPr>
+      <w:r>
         <w:rPr>
           <w:rFonts w:asciiTheme="minorEastAsia" w:eastAsia="MS Mincho" w:hAnsiTheme="minorEastAsia" w:hint="eastAsia"/>
           <w:lang w:eastAsia="ja-JP"/>
         </w:rPr>
-      </w:pPr>
-    </w:p>
-    <w:p>
-      <w:pPr>
-        <w:ind w:firstLineChars="0" w:firstLine="0"/>
+        <w:t>安藤が提灯を突きだして前方を見ながら言った。</w:t>
+      </w:r>
+    </w:p>
+    <w:p>
+      <w:pPr>
+        <w:ind w:firstLineChars="0" w:firstLine="0"/>
+        <w:rPr>
+          <w:rFonts w:asciiTheme="minorEastAsia" w:eastAsia="MS Mincho" w:hAnsiTheme="minorEastAsia"/>
+          <w:lang w:eastAsia="ja-JP"/>
+        </w:rPr>
+      </w:pPr>
+    </w:p>
+    <w:p>
+      <w:pPr>
+        <w:ind w:firstLineChars="0" w:firstLine="0"/>
+        <w:rPr>
+          <w:rFonts w:asciiTheme="minorEastAsia" w:eastAsia="MS Mincho" w:hAnsiTheme="minorEastAsia"/>
+          <w:lang w:eastAsia="ja-JP"/>
+        </w:rPr>
+      </w:pPr>
+      <w:r>
         <w:rPr>
           <w:rFonts w:asciiTheme="minorEastAsia" w:eastAsia="MS Mincho" w:hAnsiTheme="minorEastAsia" w:hint="eastAsia"/>
           <w:lang w:eastAsia="ja-JP"/>
         </w:rPr>
-      </w:pPr>
+        <w:t>磐音透かし見る（すかしみる）と、半丁</w:t>
+      </w:r>
       <w:r>
         <w:rPr>
           <w:rFonts w:asciiTheme="minorEastAsia" w:eastAsia="MS Mincho" w:hAnsiTheme="minorEastAsia" w:hint="eastAsia"/>
           <w:lang w:eastAsia="ja-JP"/>
         </w:rPr>
-        <w:t>黒木屋左兵衛が上機嫌につぶやいた。</w:t>
-      </w:r>
-    </w:p>
-    <w:p>
-      <w:pPr>
-        <w:ind w:firstLineChars="0" w:firstLine="0"/>
+        <w:t>先の黒き屋の前が騒がしかった。</w:t>
+      </w:r>
+    </w:p>
+    <w:p>
+      <w:pPr>
+        <w:ind w:firstLineChars="0" w:firstLine="0"/>
+        <w:rPr>
+          <w:rFonts w:asciiTheme="minorEastAsia" w:eastAsia="MS Mincho" w:hAnsiTheme="minorEastAsia"/>
+          <w:lang w:eastAsia="ja-JP"/>
+        </w:rPr>
+      </w:pPr>
+    </w:p>
+    <w:p>
+      <w:pPr>
+        <w:ind w:firstLineChars="0" w:firstLine="0"/>
+        <w:rPr>
+          <w:rFonts w:asciiTheme="minorEastAsia" w:eastAsia="MS Mincho" w:hAnsiTheme="minorEastAsia"/>
+          <w:lang w:eastAsia="ja-JP"/>
+        </w:rPr>
+      </w:pPr>
+      <w:r>
         <w:rPr>
           <w:rFonts w:asciiTheme="minorEastAsia" w:eastAsia="MS Mincho" w:hAnsiTheme="minorEastAsia" w:hint="eastAsia"/>
           <w:lang w:eastAsia="ja-JP"/>
         </w:rPr>
-      </w:pPr>
-    </w:p>
-    <w:p>
-      <w:pPr>
-        <w:ind w:firstLineChars="0" w:firstLine="0"/>
-        <w:rPr>
-          <w:rFonts w:asciiTheme="minorEastAsia" w:eastAsia="MS Mincho" w:hAnsiTheme="minorEastAsia" w:hint="eastAsia"/>
-          <w:lang w:eastAsia="ja-JP"/>
-        </w:rPr>
-      </w:pPr>
-      <w:r>
-        <w:rPr>
-          <w:rFonts w:asciiTheme="minorEastAsia" w:eastAsia="MS Mincho" w:hAnsiTheme="minorEastAsia" w:hint="eastAsia"/>
-          <w:lang w:eastAsia="ja-JP"/>
-        </w:rPr>
-        <w:t>「地蔵院では何ぞ良き話がございましたか」</w:t>
-      </w:r>
-    </w:p>
-    <w:p>
-      <w:pPr>
-        <w:ind w:firstLineChars="0" w:firstLine="0"/>
-        <w:rPr>
-          <w:rFonts w:asciiTheme="minorEastAsia" w:eastAsia="MS Mincho" w:hAnsiTheme="minorEastAsia" w:hint="eastAsia"/>
-          <w:lang w:eastAsia="ja-JP"/>
-        </w:rPr>
-      </w:pPr>
-    </w:p>
-    <w:p>
-      <w:pPr>
-        <w:ind w:firstLineChars="0" w:firstLine="0"/>
-        <w:rPr>
-          <w:rFonts w:asciiTheme="minorEastAsia" w:eastAsia="MS Mincho" w:hAnsiTheme="minorEastAsia" w:hint="eastAsia"/>
-          <w:lang w:eastAsia="ja-JP"/>
-        </w:rPr>
-      </w:pPr>
-      <w:r>
-        <w:rPr>
-          <w:rFonts w:asciiTheme="minorEastAsia" w:eastAsia="MS Mincho" w:hAnsiTheme="minorEastAsia" w:hint="eastAsia"/>
-          <w:lang w:eastAsia="ja-JP"/>
-        </w:rPr>
-        <w:t>磐音が訊いてみた。</w:t>
-      </w:r>
-    </w:p>
-    <w:p>
-      <w:pPr>
-        <w:ind w:firstLineChars="0" w:firstLine="0"/>
-        <w:rPr>
-          <w:rFonts w:asciiTheme="minorEastAsia" w:eastAsia="MS Mincho" w:hAnsiTheme="minorEastAsia" w:hint="eastAsia"/>
-          <w:lang w:eastAsia="ja-JP"/>
-        </w:rPr>
-      </w:pPr>
-    </w:p>
-    <w:p>
-      <w:pPr>
-        <w:ind w:firstLineChars="0" w:firstLine="0"/>
-        <w:rPr>
-          <w:rFonts w:asciiTheme="minorEastAsia" w:eastAsia="MS Mincho" w:hAnsiTheme="minorEastAsia" w:hint="eastAsia"/>
-          <w:lang w:eastAsia="ja-JP"/>
-        </w:rPr>
-      </w:pPr>
-      <w:r>
-        <w:rPr>
-          <w:rFonts w:asciiTheme="minorEastAsia" w:eastAsia="MS Mincho" w:hAnsiTheme="minorEastAsia" w:hint="eastAsia"/>
-          <w:lang w:eastAsia="ja-JP"/>
-        </w:rPr>
-        <w:t>「南町（みなみちょう）の年番方（ねんばんかた）与力が密かに同席しておられてな、飯売り宿の主が賭場まで手を出すのは江戸に聞こえよろしからず、正業の駕籠屋を看板に掲げる黒木屋にお目こぼし</w:t>
-      </w:r>
-      <w:r>
-        <w:rPr>
-          <w:rFonts w:asciiTheme="minorEastAsia" w:eastAsia="MS Mincho" w:hAnsiTheme="minorEastAsia" w:hint="eastAsia"/>
-          <w:lang w:eastAsia="ja-JP"/>
-        </w:rPr>
-        <w:t>（めこぼし）</w:t>
-      </w:r>
-      <w:r>
-        <w:rPr>
-          <w:rFonts w:asciiTheme="minorEastAsia" w:eastAsia="MS Mincho" w:hAnsiTheme="minorEastAsia" w:hint="eastAsia"/>
-          <w:lang w:eastAsia="ja-JP"/>
-        </w:rPr>
-        <w:t>が決まったということでね、まずは私どもに…」</w:t>
-      </w:r>
-    </w:p>
-    <w:p>
-      <w:pPr>
-        <w:ind w:firstLineChars="0" w:firstLine="0"/>
-        <w:rPr>
-          <w:rFonts w:asciiTheme="minorEastAsia" w:eastAsia="MS Mincho" w:hAnsiTheme="minorEastAsia" w:hint="eastAsia"/>
-          <w:lang w:eastAsia="ja-JP"/>
-        </w:rPr>
-      </w:pPr>
-    </w:p>
-    <w:p>
-      <w:pPr>
-        <w:ind w:firstLineChars="0" w:firstLine="0"/>
-        <w:rPr>
-          <w:rFonts w:asciiTheme="minorEastAsia" w:eastAsia="MS Mincho" w:hAnsiTheme="minorEastAsia" w:hint="eastAsia"/>
-          <w:lang w:eastAsia="ja-JP"/>
-        </w:rPr>
-      </w:pPr>
-      <w:r>
-        <w:rPr>
-          <w:rFonts w:asciiTheme="minorEastAsia" w:eastAsia="MS Mincho" w:hAnsiTheme="minorEastAsia" w:hint="eastAsia"/>
-          <w:lang w:eastAsia="ja-JP"/>
-        </w:rPr>
-        <w:t>「それはまた良き知らせにございますな」</w:t>
-      </w:r>
-    </w:p>
-    <w:p>
-      <w:pPr>
-        <w:ind w:firstLineChars="0" w:firstLine="0"/>
-        <w:rPr>
-          <w:rFonts w:asciiTheme="minorEastAsia" w:eastAsia="MS Mincho" w:hAnsiTheme="minorEastAsia" w:hint="eastAsia"/>
-          <w:lang w:eastAsia="ja-JP"/>
-        </w:rPr>
-      </w:pPr>
-    </w:p>
-    <w:p>
-      <w:pPr>
-        <w:ind w:firstLineChars="0" w:firstLine="0"/>
-        <w:rPr>
-          <w:rFonts w:asciiTheme="minorEastAsia" w:eastAsia="MS Mincho" w:hAnsiTheme="minorEastAsia" w:hint="eastAsia"/>
-          <w:lang w:eastAsia="ja-JP"/>
-        </w:rPr>
-      </w:pPr>
-      <w:r>
-        <w:rPr>
-          <w:rFonts w:asciiTheme="minorEastAsia" w:eastAsia="MS Mincho" w:hAnsiTheme="minorEastAsia" w:hint="eastAsia"/>
-          <w:lang w:eastAsia="ja-JP"/>
-        </w:rPr>
-        <w:t>「儲けのかなりがみなみ町と地蔵院に流れるが、ゆくゆくは内藤新宿を黒木屋が独り占めすると思えば、今は目をつぶるしかない。それにしても、与力さまのご機嫌のよいこと、茶だけで何刻（なんどき）も内藤新宿のことをあれやこれやと語られたわ」</w:t>
-      </w:r>
-    </w:p>
-    <w:p>
-      <w:pPr>
-        <w:ind w:firstLineChars="0" w:firstLine="0"/>
-        <w:rPr>
-          <w:rFonts w:asciiTheme="minorEastAsia" w:eastAsia="MS Mincho" w:hAnsiTheme="minorEastAsia" w:hint="eastAsia"/>
-          <w:lang w:eastAsia="ja-JP"/>
-        </w:rPr>
-      </w:pPr>
-    </w:p>
-    <w:p>
-      <w:pPr>
-        <w:ind w:firstLineChars="0" w:firstLine="0"/>
-        <w:rPr>
-          <w:rFonts w:asciiTheme="minorEastAsia" w:eastAsia="MS Mincho" w:hAnsiTheme="minorEastAsia" w:hint="eastAsia"/>
-          <w:lang w:eastAsia="ja-JP"/>
-        </w:rPr>
-      </w:pPr>
-      <w:r>
-        <w:rPr>
-          <w:rFonts w:asciiTheme="minorEastAsia" w:eastAsia="MS Mincho" w:hAnsiTheme="minorEastAsia" w:hint="eastAsia"/>
-          <w:lang w:eastAsia="ja-JP"/>
-        </w:rPr>
-        <w:t>「それだけ黒木屋どのが信頼を得られたということでございましょうな」</w:t>
-      </w:r>
-    </w:p>
-    <w:p>
-      <w:pPr>
-        <w:ind w:firstLineChars="0" w:firstLine="0"/>
-        <w:rPr>
-          <w:rFonts w:asciiTheme="minorEastAsia" w:eastAsia="MS Mincho" w:hAnsiTheme="minorEastAsia" w:hint="eastAsia"/>
-          <w:lang w:eastAsia="ja-JP"/>
-        </w:rPr>
-      </w:pPr>
-    </w:p>
-    <w:p>
-      <w:pPr>
-        <w:ind w:firstLineChars="0" w:firstLine="0"/>
-        <w:rPr>
-          <w:rFonts w:asciiTheme="minorEastAsia" w:eastAsia="MS Mincho" w:hAnsiTheme="minorEastAsia" w:hint="eastAsia"/>
-          <w:lang w:eastAsia="ja-JP"/>
-        </w:rPr>
-      </w:pPr>
-      <w:r>
-        <w:rPr>
-          <w:rFonts w:asciiTheme="minorEastAsia" w:eastAsia="MS Mincho" w:hAnsiTheme="minorEastAsia" w:hint="eastAsia"/>
-          <w:lang w:eastAsia="ja-JP"/>
-        </w:rPr>
-        <w:t>磐音が応じた。</w:t>
-      </w:r>
-    </w:p>
-    <w:p>
-      <w:pPr>
-        <w:ind w:firstLineChars="0" w:firstLine="0"/>
-        <w:rPr>
-          <w:rFonts w:asciiTheme="minorEastAsia" w:eastAsia="MS Mincho" w:hAnsiTheme="minorEastAsia" w:hint="eastAsia"/>
-          <w:lang w:eastAsia="ja-JP"/>
-        </w:rPr>
-      </w:pPr>
-    </w:p>
-    <w:p>
-      <w:pPr>
-        <w:ind w:firstLineChars="0" w:firstLine="0"/>
-        <w:rPr>
-          <w:rFonts w:asciiTheme="minorEastAsia" w:eastAsia="MS Mincho" w:hAnsiTheme="minorEastAsia" w:hint="eastAsia"/>
-          <w:lang w:eastAsia="ja-JP"/>
-        </w:rPr>
-      </w:pPr>
-      <w:r>
-        <w:rPr>
-          <w:rFonts w:asciiTheme="minorEastAsia" w:eastAsia="MS Mincho" w:hAnsiTheme="minorEastAsia" w:hint="eastAsia"/>
-          <w:lang w:eastAsia="ja-JP"/>
-        </w:rPr>
-        <w:t>「そういうことになるかな」</w:t>
-      </w:r>
-    </w:p>
-    <w:p>
-      <w:pPr>
-        <w:ind w:firstLineChars="0" w:firstLine="0"/>
-        <w:rPr>
-          <w:rFonts w:asciiTheme="minorEastAsia" w:eastAsia="MS Mincho" w:hAnsiTheme="minorEastAsia" w:hint="eastAsia"/>
-          <w:lang w:eastAsia="ja-JP"/>
-        </w:rPr>
-      </w:pPr>
-    </w:p>
-    <w:p>
-      <w:pPr>
-        <w:ind w:firstLineChars="0" w:firstLine="0"/>
-        <w:rPr>
-          <w:rFonts w:asciiTheme="minorEastAsia" w:eastAsia="MS Mincho" w:hAnsiTheme="minorEastAsia" w:hint="eastAsia"/>
-          <w:lang w:eastAsia="ja-JP"/>
-        </w:rPr>
-      </w:pPr>
-      <w:r>
-        <w:rPr>
-          <w:rFonts w:asciiTheme="minorEastAsia" w:eastAsia="MS Mincho" w:hAnsiTheme="minorEastAsia" w:hint="eastAsia"/>
-          <w:lang w:eastAsia="ja-JP"/>
-        </w:rPr>
-        <w:t>左兵衛は上機嫌で大木戸の石垣を抜けた。</w:t>
-      </w:r>
-    </w:p>
-    <w:p>
-      <w:pPr>
-        <w:ind w:firstLineChars="0" w:firstLine="0"/>
-        <w:rPr>
-          <w:rFonts w:asciiTheme="minorEastAsia" w:eastAsia="MS Mincho" w:hAnsiTheme="minorEastAsia" w:hint="eastAsia"/>
-          <w:lang w:eastAsia="ja-JP"/>
-        </w:rPr>
-      </w:pPr>
-    </w:p>
-    <w:p>
-      <w:pPr>
-        <w:ind w:firstLineChars="0" w:firstLine="0"/>
-        <w:rPr>
-          <w:rFonts w:asciiTheme="minorEastAsia" w:eastAsia="MS Mincho" w:hAnsiTheme="minorEastAsia" w:hint="eastAsia"/>
-          <w:lang w:eastAsia="ja-JP"/>
-        </w:rPr>
-      </w:pPr>
-      <w:r>
-        <w:rPr>
-          <w:rFonts w:asciiTheme="minorEastAsia" w:eastAsia="MS Mincho" w:hAnsiTheme="minorEastAsia" w:hint="eastAsia"/>
-          <w:lang w:eastAsia="ja-JP"/>
-        </w:rPr>
-        <w:t>「坂崎さん、変だぞ」</w:t>
-      </w:r>
-    </w:p>
-    <w:p>
-      <w:pPr>
-        <w:ind w:firstLineChars="0" w:firstLine="0"/>
-        <w:rPr>
-          <w:rFonts w:asciiTheme="minorEastAsia" w:eastAsia="MS Mincho" w:hAnsiTheme="minorEastAsia" w:hint="eastAsia"/>
-          <w:lang w:eastAsia="ja-JP"/>
-        </w:rPr>
-      </w:pPr>
-    </w:p>
-    <w:p>
-      <w:pPr>
-        <w:ind w:firstLineChars="0" w:firstLine="0"/>
-        <w:rPr>
-          <w:rFonts w:asciiTheme="minorEastAsia" w:eastAsia="MS Mincho" w:hAnsiTheme="minorEastAsia" w:hint="eastAsia"/>
-          <w:lang w:eastAsia="ja-JP"/>
-        </w:rPr>
-      </w:pPr>
-      <w:r>
-        <w:rPr>
-          <w:rFonts w:asciiTheme="minorEastAsia" w:eastAsia="MS Mincho" w:hAnsiTheme="minorEastAsia" w:hint="eastAsia"/>
-          <w:lang w:eastAsia="ja-JP"/>
-        </w:rPr>
-        <w:t>安藤が提灯を突きだして前方を見ながら言った。</w:t>
-      </w:r>
-    </w:p>
-    <w:p>
-      <w:pPr>
-        <w:ind w:firstLineChars="0" w:firstLine="0"/>
-        <w:rPr>
-          <w:rFonts w:asciiTheme="minorEastAsia" w:eastAsia="MS Mincho" w:hAnsiTheme="minorEastAsia" w:hint="eastAsia"/>
-          <w:lang w:eastAsia="ja-JP"/>
-        </w:rPr>
-      </w:pPr>
-    </w:p>
-    <w:p>
-      <w:pPr>
-        <w:ind w:firstLineChars="0" w:firstLine="0"/>
-        <w:rPr>
-          <w:rFonts w:asciiTheme="minorEastAsia" w:eastAsia="MS Mincho" w:hAnsiTheme="minorEastAsia" w:hint="eastAsia"/>
-          <w:lang w:eastAsia="ja-JP"/>
-        </w:rPr>
-      </w:pPr>
-      <w:r>
-        <w:rPr>
-          <w:rFonts w:asciiTheme="minorEastAsia" w:eastAsia="MS Mincho" w:hAnsiTheme="minorEastAsia" w:hint="eastAsia"/>
-          <w:lang w:eastAsia="ja-JP"/>
-        </w:rPr>
-        <w:t>磐音透かし見る（すかしみる）と、半丁</w:t>
-      </w:r>
-      <w:r>
-        <w:rPr>
-          <w:rFonts w:asciiTheme="minorEastAsia" w:eastAsia="MS Mincho" w:hAnsiTheme="minorEastAsia" w:hint="eastAsia"/>
-          <w:lang w:eastAsia="ja-JP"/>
-        </w:rPr>
-        <w:t>先の黒き屋の前が騒がしかった。</w:t>
-      </w:r>
-    </w:p>
-    <w:p>
-      <w:pPr>
-        <w:ind w:firstLineChars="0" w:firstLine="0"/>
-        <w:rPr>
-          <w:rFonts w:asciiTheme="minorEastAsia" w:eastAsia="MS Mincho" w:hAnsiTheme="minorEastAsia" w:hint="eastAsia"/>
-          <w:lang w:eastAsia="ja-JP"/>
-        </w:rPr>
-      </w:pPr>
-    </w:p>
-    <w:p>
-      <w:pPr>
-        <w:ind w:firstLineChars="0" w:firstLine="0"/>
-        <w:rPr>
-          <w:rFonts w:asciiTheme="minorEastAsia" w:eastAsia="MS Mincho" w:hAnsiTheme="minorEastAsia" w:hint="eastAsia"/>
-          <w:lang w:eastAsia="ja-JP"/>
-        </w:rPr>
-      </w:pPr>
-      <w:r>
-        <w:rPr>
-          <w:rFonts w:asciiTheme="minorEastAsia" w:eastAsia="MS Mincho" w:hAnsiTheme="minorEastAsia" w:hint="eastAsia"/>
-          <w:lang w:eastAsia="ja-JP"/>
-        </w:rPr>
         <w:t>「品川さん、黒木屋どのを頼む」</w:t>
       </w:r>
     </w:p>
@@ -14785,16 +14785,16 @@
       <w:pPr>
         <w:ind w:firstLineChars="0" w:firstLine="0"/>
         <w:rPr>
-          <w:rFonts w:asciiTheme="minorEastAsia" w:eastAsia="MS Mincho" w:hAnsiTheme="minorEastAsia" w:hint="eastAsia"/>
-          <w:lang w:eastAsia="ja-JP"/>
-        </w:rPr>
-      </w:pPr>
-    </w:p>
-    <w:p>
-      <w:pPr>
-        <w:ind w:firstLineChars="0" w:firstLine="0"/>
-        <w:rPr>
-          <w:rFonts w:asciiTheme="minorEastAsia" w:eastAsia="MS Mincho" w:hAnsiTheme="minorEastAsia" w:hint="eastAsia"/>
+          <w:rFonts w:asciiTheme="minorEastAsia" w:eastAsia="MS Mincho" w:hAnsiTheme="minorEastAsia"/>
+          <w:lang w:eastAsia="ja-JP"/>
+        </w:rPr>
+      </w:pPr>
+    </w:p>
+    <w:p>
+      <w:pPr>
+        <w:ind w:firstLineChars="0" w:firstLine="0"/>
+        <w:rPr>
+          <w:rFonts w:asciiTheme="minorEastAsia" w:eastAsia="MS Mincho" w:hAnsiTheme="minorEastAsia"/>
           <w:lang w:eastAsia="ja-JP"/>
         </w:rPr>
       </w:pPr>
@@ -14832,16 +14832,16 @@
       <w:pPr>
         <w:ind w:firstLineChars="0" w:firstLine="0"/>
         <w:rPr>
-          <w:rFonts w:asciiTheme="minorEastAsia" w:eastAsia="MS Mincho" w:hAnsiTheme="minorEastAsia" w:hint="eastAsia"/>
-          <w:lang w:eastAsia="ja-JP"/>
-        </w:rPr>
-      </w:pPr>
-    </w:p>
-    <w:p>
-      <w:pPr>
-        <w:ind w:firstLineChars="0" w:firstLine="0"/>
-        <w:rPr>
-          <w:rFonts w:asciiTheme="minorEastAsia" w:eastAsia="MS Mincho" w:hAnsiTheme="minorEastAsia" w:hint="eastAsia"/>
+          <w:rFonts w:asciiTheme="minorEastAsia" w:eastAsia="MS Mincho" w:hAnsiTheme="minorEastAsia"/>
+          <w:lang w:eastAsia="ja-JP"/>
+        </w:rPr>
+      </w:pPr>
+    </w:p>
+    <w:p>
+      <w:pPr>
+        <w:ind w:firstLineChars="0" w:firstLine="0"/>
+        <w:rPr>
+          <w:rFonts w:asciiTheme="minorEastAsia" w:eastAsia="MS Mincho" w:hAnsiTheme="minorEastAsia"/>
           <w:lang w:eastAsia="ja-JP"/>
         </w:rPr>
       </w:pPr>
@@ -14886,56 +14886,56 @@
       <w:pPr>
         <w:ind w:firstLineChars="0" w:firstLine="0"/>
         <w:rPr>
+          <w:rFonts w:asciiTheme="minorEastAsia" w:eastAsia="MS Mincho" w:hAnsiTheme="minorEastAsia"/>
+          <w:lang w:eastAsia="ja-JP"/>
+        </w:rPr>
+      </w:pPr>
+    </w:p>
+    <w:p>
+      <w:pPr>
+        <w:ind w:firstLineChars="0" w:firstLine="0"/>
+        <w:rPr>
+          <w:rFonts w:asciiTheme="minorEastAsia" w:eastAsia="MS Mincho" w:hAnsiTheme="minorEastAsia"/>
+          <w:lang w:eastAsia="ja-JP"/>
+        </w:rPr>
+      </w:pPr>
+      <w:r>
+        <w:rPr>
           <w:rFonts w:asciiTheme="minorEastAsia" w:eastAsia="MS Mincho" w:hAnsiTheme="minorEastAsia" w:hint="eastAsia"/>
           <w:lang w:eastAsia="ja-JP"/>
         </w:rPr>
-      </w:pPr>
-    </w:p>
-    <w:p>
-      <w:pPr>
-        <w:ind w:firstLineChars="0" w:firstLine="0"/>
+        <w:t>「なにがありましたな！」</w:t>
+      </w:r>
+    </w:p>
+    <w:p>
+      <w:pPr>
+        <w:ind w:firstLineChars="0" w:firstLine="0"/>
+        <w:rPr>
+          <w:rFonts w:asciiTheme="minorEastAsia" w:eastAsia="MS Mincho" w:hAnsiTheme="minorEastAsia"/>
+          <w:lang w:eastAsia="ja-JP"/>
+        </w:rPr>
+      </w:pPr>
+    </w:p>
+    <w:p>
+      <w:pPr>
+        <w:ind w:firstLineChars="0" w:firstLine="0"/>
+        <w:rPr>
+          <w:rFonts w:asciiTheme="minorEastAsia" w:eastAsia="MS Mincho" w:hAnsiTheme="minorEastAsia"/>
+          <w:lang w:eastAsia="ja-JP"/>
+        </w:rPr>
+      </w:pPr>
+      <w:r>
         <w:rPr>
           <w:rFonts w:asciiTheme="minorEastAsia" w:eastAsia="MS Mincho" w:hAnsiTheme="minorEastAsia" w:hint="eastAsia"/>
           <w:lang w:eastAsia="ja-JP"/>
         </w:rPr>
-      </w:pPr>
+        <w:t>磐音が訊き</w:t>
+      </w:r>
       <w:r>
         <w:rPr>
           <w:rFonts w:asciiTheme="minorEastAsia" w:eastAsia="MS Mincho" w:hAnsiTheme="minorEastAsia" w:hint="eastAsia"/>
           <w:lang w:eastAsia="ja-JP"/>
         </w:rPr>
-        <w:t>「なにがありましたな！」</w:t>
-      </w:r>
-    </w:p>
-    <w:p>
-      <w:pPr>
-        <w:ind w:firstLineChars="0" w:firstLine="0"/>
-        <w:rPr>
-          <w:rFonts w:asciiTheme="minorEastAsia" w:eastAsia="MS Mincho" w:hAnsiTheme="minorEastAsia" w:hint="eastAsia"/>
-          <w:lang w:eastAsia="ja-JP"/>
-        </w:rPr>
-      </w:pPr>
-    </w:p>
-    <w:p>
-      <w:pPr>
-        <w:ind w:firstLineChars="0" w:firstLine="0"/>
-        <w:rPr>
-          <w:rFonts w:asciiTheme="minorEastAsia" w:eastAsia="MS Mincho" w:hAnsiTheme="minorEastAsia" w:hint="eastAsia"/>
-          <w:lang w:eastAsia="ja-JP"/>
-        </w:rPr>
-      </w:pPr>
-      <w:r>
-        <w:rPr>
-          <w:rFonts w:asciiTheme="minorEastAsia" w:eastAsia="MS Mincho" w:hAnsiTheme="minorEastAsia" w:hint="eastAsia"/>
-          <w:lang w:eastAsia="ja-JP"/>
-        </w:rPr>
-        <w:t>磐音が訊き</w:t>
-      </w:r>
-      <w:r>
-        <w:rPr>
-          <w:rFonts w:asciiTheme="minorEastAsia" w:eastAsia="MS Mincho" w:hAnsiTheme="minorEastAsia" w:hint="eastAsia"/>
-          <w:lang w:eastAsia="ja-JP"/>
-        </w:rPr>
         <w:t>ながら屋内を見た。</w:t>
       </w:r>
     </w:p>
@@ -14943,16 +14943,16 @@
       <w:pPr>
         <w:ind w:firstLineChars="0" w:firstLine="0"/>
         <w:rPr>
-          <w:rFonts w:asciiTheme="minorEastAsia" w:eastAsia="MS Mincho" w:hAnsiTheme="minorEastAsia" w:hint="eastAsia"/>
-          <w:lang w:eastAsia="ja-JP"/>
-        </w:rPr>
-      </w:pPr>
-    </w:p>
-    <w:p>
-      <w:pPr>
-        <w:ind w:firstLineChars="0" w:firstLine="0"/>
-        <w:rPr>
-          <w:rFonts w:eastAsia="MS Mincho" w:hint="eastAsia"/>
+          <w:rFonts w:asciiTheme="minorEastAsia" w:eastAsia="MS Mincho" w:hAnsiTheme="minorEastAsia"/>
+          <w:lang w:eastAsia="ja-JP"/>
+        </w:rPr>
+      </w:pPr>
+    </w:p>
+    <w:p>
+      <w:pPr>
+        <w:ind w:firstLineChars="0" w:firstLine="0"/>
+        <w:rPr>
+          <w:rFonts w:eastAsia="MS Mincho"/>
           <w:lang w:eastAsia="ja-JP"/>
         </w:rPr>
       </w:pPr>
@@ -14968,16 +14968,16 @@
       <w:pPr>
         <w:ind w:firstLineChars="0" w:firstLine="0"/>
         <w:rPr>
-          <w:rFonts w:eastAsia="MS Mincho" w:hint="eastAsia"/>
-          <w:lang w:eastAsia="ja-JP"/>
-        </w:rPr>
-      </w:pPr>
-    </w:p>
-    <w:p>
-      <w:pPr>
-        <w:ind w:firstLineChars="0" w:firstLine="0"/>
-        <w:rPr>
-          <w:rFonts w:eastAsia="MS Mincho" w:hint="eastAsia"/>
+          <w:rFonts w:eastAsia="MS Mincho"/>
+          <w:lang w:eastAsia="ja-JP"/>
+        </w:rPr>
+      </w:pPr>
+    </w:p>
+    <w:p>
+      <w:pPr>
+        <w:ind w:firstLineChars="0" w:firstLine="0"/>
+        <w:rPr>
+          <w:rFonts w:eastAsia="MS Mincho"/>
           <w:lang w:eastAsia="ja-JP"/>
         </w:rPr>
       </w:pPr>
@@ -15007,16 +15007,16 @@
       <w:pPr>
         <w:ind w:firstLineChars="0" w:firstLine="0"/>
         <w:rPr>
-          <w:rFonts w:eastAsia="MS Mincho" w:hint="eastAsia"/>
-          <w:lang w:eastAsia="ja-JP"/>
-        </w:rPr>
-      </w:pPr>
-    </w:p>
-    <w:p>
-      <w:pPr>
-        <w:ind w:firstLineChars="0" w:firstLine="0"/>
-        <w:rPr>
-          <w:rFonts w:eastAsia="MS Mincho" w:hint="eastAsia"/>
+          <w:rFonts w:eastAsia="MS Mincho"/>
+          <w:lang w:eastAsia="ja-JP"/>
+        </w:rPr>
+      </w:pPr>
+    </w:p>
+    <w:p>
+      <w:pPr>
+        <w:ind w:firstLineChars="0" w:firstLine="0"/>
+        <w:rPr>
+          <w:rFonts w:eastAsia="MS Mincho"/>
           <w:lang w:eastAsia="ja-JP"/>
         </w:rPr>
       </w:pPr>
@@ -15032,16 +15032,16 @@
       <w:pPr>
         <w:ind w:firstLineChars="0" w:firstLine="0"/>
         <w:rPr>
-          <w:rFonts w:eastAsia="MS Mincho" w:hint="eastAsia"/>
-          <w:lang w:eastAsia="ja-JP"/>
-        </w:rPr>
-      </w:pPr>
-    </w:p>
-    <w:p>
-      <w:pPr>
-        <w:ind w:firstLineChars="0" w:firstLine="0"/>
-        <w:rPr>
-          <w:rFonts w:eastAsia="MS Mincho" w:hint="eastAsia"/>
+          <w:rFonts w:eastAsia="MS Mincho"/>
+          <w:lang w:eastAsia="ja-JP"/>
+        </w:rPr>
+      </w:pPr>
+    </w:p>
+    <w:p>
+      <w:pPr>
+        <w:ind w:firstLineChars="0" w:firstLine="0"/>
+        <w:rPr>
+          <w:rFonts w:eastAsia="MS Mincho"/>
           <w:lang w:eastAsia="ja-JP"/>
         </w:rPr>
       </w:pPr>
@@ -15057,16 +15057,16 @@
       <w:pPr>
         <w:ind w:firstLineChars="0" w:firstLine="0"/>
         <w:rPr>
-          <w:rFonts w:eastAsia="MS Mincho" w:hint="eastAsia"/>
-          <w:lang w:eastAsia="ja-JP"/>
-        </w:rPr>
-      </w:pPr>
-    </w:p>
-    <w:p>
-      <w:pPr>
-        <w:ind w:firstLineChars="0" w:firstLine="0"/>
-        <w:rPr>
-          <w:rFonts w:eastAsia="MS Mincho" w:hint="eastAsia"/>
+          <w:rFonts w:eastAsia="MS Mincho"/>
+          <w:lang w:eastAsia="ja-JP"/>
+        </w:rPr>
+      </w:pPr>
+    </w:p>
+    <w:p>
+      <w:pPr>
+        <w:ind w:firstLineChars="0" w:firstLine="0"/>
+        <w:rPr>
+          <w:rFonts w:eastAsia="MS Mincho"/>
           <w:lang w:eastAsia="ja-JP"/>
         </w:rPr>
       </w:pPr>
@@ -15082,16 +15082,16 @@
       <w:pPr>
         <w:ind w:firstLineChars="0" w:firstLine="0"/>
         <w:rPr>
-          <w:rFonts w:eastAsia="MS Mincho" w:hint="eastAsia"/>
-          <w:lang w:eastAsia="ja-JP"/>
-        </w:rPr>
-      </w:pPr>
-    </w:p>
-    <w:p>
-      <w:pPr>
-        <w:ind w:firstLineChars="0" w:firstLine="0"/>
-        <w:rPr>
-          <w:rFonts w:eastAsia="MS Mincho" w:hint="eastAsia"/>
+          <w:rFonts w:eastAsia="MS Mincho"/>
+          <w:lang w:eastAsia="ja-JP"/>
+        </w:rPr>
+      </w:pPr>
+    </w:p>
+    <w:p>
+      <w:pPr>
+        <w:ind w:firstLineChars="0" w:firstLine="0"/>
+        <w:rPr>
+          <w:rFonts w:eastAsia="MS Mincho"/>
           <w:lang w:eastAsia="ja-JP"/>
         </w:rPr>
       </w:pPr>
@@ -15107,16 +15107,16 @@
       <w:pPr>
         <w:ind w:firstLineChars="0" w:firstLine="0"/>
         <w:rPr>
-          <w:rFonts w:eastAsia="MS Mincho" w:hint="eastAsia"/>
-          <w:lang w:eastAsia="ja-JP"/>
-        </w:rPr>
-      </w:pPr>
-    </w:p>
-    <w:p>
-      <w:pPr>
-        <w:ind w:firstLineChars="0" w:firstLine="0"/>
-        <w:rPr>
-          <w:rFonts w:eastAsia="MS Mincho" w:hint="eastAsia"/>
+          <w:rFonts w:eastAsia="MS Mincho"/>
+          <w:lang w:eastAsia="ja-JP"/>
+        </w:rPr>
+      </w:pPr>
+    </w:p>
+    <w:p>
+      <w:pPr>
+        <w:ind w:firstLineChars="0" w:firstLine="0"/>
+        <w:rPr>
+          <w:rFonts w:eastAsia="MS Mincho"/>
           <w:lang w:eastAsia="ja-JP"/>
         </w:rPr>
       </w:pPr>
@@ -15132,16 +15132,16 @@
       <w:pPr>
         <w:ind w:firstLineChars="0" w:firstLine="0"/>
         <w:rPr>
-          <w:rFonts w:eastAsia="MS Mincho" w:hint="eastAsia"/>
-          <w:lang w:eastAsia="ja-JP"/>
-        </w:rPr>
-      </w:pPr>
-    </w:p>
-    <w:p>
-      <w:pPr>
-        <w:ind w:firstLineChars="0" w:firstLine="0"/>
-        <w:rPr>
-          <w:rFonts w:eastAsia="MS Mincho" w:hint="eastAsia"/>
+          <w:rFonts w:eastAsia="MS Mincho"/>
+          <w:lang w:eastAsia="ja-JP"/>
+        </w:rPr>
+      </w:pPr>
+    </w:p>
+    <w:p>
+      <w:pPr>
+        <w:ind w:firstLineChars="0" w:firstLine="0"/>
+        <w:rPr>
+          <w:rFonts w:eastAsia="MS Mincho"/>
           <w:lang w:eastAsia="ja-JP"/>
         </w:rPr>
       </w:pPr>
@@ -15157,16 +15157,16 @@
       <w:pPr>
         <w:ind w:firstLineChars="0" w:firstLine="0"/>
         <w:rPr>
-          <w:rFonts w:eastAsia="MS Mincho" w:hint="eastAsia"/>
-          <w:lang w:eastAsia="ja-JP"/>
-        </w:rPr>
-      </w:pPr>
-    </w:p>
-    <w:p>
-      <w:pPr>
-        <w:ind w:firstLineChars="0" w:firstLine="0"/>
-        <w:rPr>
-          <w:rFonts w:eastAsia="MS Mincho" w:hint="eastAsia"/>
+          <w:rFonts w:eastAsia="MS Mincho"/>
+          <w:lang w:eastAsia="ja-JP"/>
+        </w:rPr>
+      </w:pPr>
+    </w:p>
+    <w:p>
+      <w:pPr>
+        <w:ind w:firstLineChars="0" w:firstLine="0"/>
+        <w:rPr>
+          <w:rFonts w:eastAsia="MS Mincho"/>
           <w:lang w:eastAsia="ja-JP"/>
         </w:rPr>
       </w:pPr>
@@ -15182,16 +15182,16 @@
       <w:pPr>
         <w:ind w:firstLineChars="0" w:firstLine="0"/>
         <w:rPr>
-          <w:rFonts w:eastAsia="MS Mincho" w:hint="eastAsia"/>
-          <w:lang w:eastAsia="ja-JP"/>
-        </w:rPr>
-      </w:pPr>
-    </w:p>
-    <w:p>
-      <w:pPr>
-        <w:ind w:firstLineChars="0" w:firstLine="0"/>
-        <w:rPr>
-          <w:rFonts w:eastAsia="MS Mincho" w:hint="eastAsia"/>
+          <w:rFonts w:eastAsia="MS Mincho"/>
+          <w:lang w:eastAsia="ja-JP"/>
+        </w:rPr>
+      </w:pPr>
+    </w:p>
+    <w:p>
+      <w:pPr>
+        <w:ind w:firstLineChars="0" w:firstLine="0"/>
+        <w:rPr>
+          <w:rFonts w:eastAsia="MS Mincho"/>
           <w:lang w:eastAsia="ja-JP"/>
         </w:rPr>
       </w:pPr>
@@ -15207,16 +15207,16 @@
       <w:pPr>
         <w:ind w:firstLineChars="0" w:firstLine="0"/>
         <w:rPr>
-          <w:rFonts w:eastAsia="MS Mincho" w:hint="eastAsia"/>
-          <w:lang w:eastAsia="ja-JP"/>
-        </w:rPr>
-      </w:pPr>
-    </w:p>
-    <w:p>
-      <w:pPr>
-        <w:ind w:firstLineChars="0" w:firstLine="0"/>
-        <w:rPr>
-          <w:rFonts w:eastAsia="MS Mincho" w:hint="eastAsia"/>
+          <w:rFonts w:eastAsia="MS Mincho"/>
+          <w:lang w:eastAsia="ja-JP"/>
+        </w:rPr>
+      </w:pPr>
+    </w:p>
+    <w:p>
+      <w:pPr>
+        <w:ind w:firstLineChars="0" w:firstLine="0"/>
+        <w:rPr>
+          <w:rFonts w:eastAsia="MS Mincho"/>
           <w:lang w:eastAsia="ja-JP"/>
         </w:rPr>
       </w:pPr>
@@ -15232,16 +15232,16 @@
       <w:pPr>
         <w:ind w:firstLineChars="0" w:firstLine="0"/>
         <w:rPr>
-          <w:rFonts w:eastAsia="MS Mincho" w:hint="eastAsia"/>
-          <w:lang w:eastAsia="ja-JP"/>
-        </w:rPr>
-      </w:pPr>
-    </w:p>
-    <w:p>
-      <w:pPr>
-        <w:ind w:firstLineChars="0" w:firstLine="0"/>
-        <w:rPr>
-          <w:rFonts w:eastAsia="MS Mincho" w:hint="eastAsia"/>
+          <w:rFonts w:eastAsia="MS Mincho"/>
+          <w:lang w:eastAsia="ja-JP"/>
+        </w:rPr>
+      </w:pPr>
+    </w:p>
+    <w:p>
+      <w:pPr>
+        <w:ind w:firstLineChars="0" w:firstLine="0"/>
+        <w:rPr>
+          <w:rFonts w:eastAsia="MS Mincho"/>
           <w:lang w:eastAsia="ja-JP"/>
         </w:rPr>
       </w:pPr>
@@ -15257,16 +15257,16 @@
       <w:pPr>
         <w:ind w:firstLineChars="0" w:firstLine="0"/>
         <w:rPr>
-          <w:rFonts w:eastAsia="MS Mincho" w:hint="eastAsia"/>
-          <w:lang w:eastAsia="ja-JP"/>
-        </w:rPr>
-      </w:pPr>
-    </w:p>
-    <w:p>
-      <w:pPr>
-        <w:ind w:firstLineChars="0" w:firstLine="0"/>
-        <w:rPr>
-          <w:rFonts w:eastAsia="MS Mincho" w:hint="eastAsia"/>
+          <w:rFonts w:eastAsia="MS Mincho"/>
+          <w:lang w:eastAsia="ja-JP"/>
+        </w:rPr>
+      </w:pPr>
+    </w:p>
+    <w:p>
+      <w:pPr>
+        <w:ind w:firstLineChars="0" w:firstLine="0"/>
+        <w:rPr>
+          <w:rFonts w:eastAsia="MS Mincho"/>
           <w:lang w:eastAsia="ja-JP"/>
         </w:rPr>
       </w:pPr>
@@ -15283,16 +15283,16 @@
       <w:pPr>
         <w:ind w:firstLineChars="0" w:firstLine="0"/>
         <w:rPr>
-          <w:rFonts w:eastAsia="MS Mincho" w:hint="eastAsia"/>
-          <w:lang w:eastAsia="ja-JP"/>
-        </w:rPr>
-      </w:pPr>
-    </w:p>
-    <w:p>
-      <w:pPr>
-        <w:ind w:firstLineChars="0" w:firstLine="0"/>
-        <w:rPr>
-          <w:rFonts w:eastAsia="MS Mincho" w:hint="eastAsia"/>
+          <w:rFonts w:eastAsia="MS Mincho"/>
+          <w:lang w:eastAsia="ja-JP"/>
+        </w:rPr>
+      </w:pPr>
+    </w:p>
+    <w:p>
+      <w:pPr>
+        <w:ind w:firstLineChars="0" w:firstLine="0"/>
+        <w:rPr>
+          <w:rFonts w:eastAsia="MS Mincho"/>
           <w:lang w:eastAsia="ja-JP"/>
         </w:rPr>
       </w:pPr>
@@ -15308,16 +15308,16 @@
       <w:pPr>
         <w:ind w:firstLineChars="0" w:firstLine="0"/>
         <w:rPr>
-          <w:rFonts w:eastAsia="MS Mincho" w:hint="eastAsia"/>
-          <w:lang w:eastAsia="ja-JP"/>
-        </w:rPr>
-      </w:pPr>
-    </w:p>
-    <w:p>
-      <w:pPr>
-        <w:ind w:firstLineChars="0" w:firstLine="0"/>
-        <w:rPr>
-          <w:rFonts w:eastAsia="MS Mincho" w:hint="eastAsia"/>
+          <w:rFonts w:eastAsia="MS Mincho"/>
+          <w:lang w:eastAsia="ja-JP"/>
+        </w:rPr>
+      </w:pPr>
+    </w:p>
+    <w:p>
+      <w:pPr>
+        <w:ind w:firstLineChars="0" w:firstLine="0"/>
+        <w:rPr>
+          <w:rFonts w:eastAsia="MS Mincho"/>
           <w:lang w:eastAsia="ja-JP"/>
         </w:rPr>
       </w:pPr>
@@ -15333,16 +15333,16 @@
       <w:pPr>
         <w:ind w:firstLineChars="0" w:firstLine="0"/>
         <w:rPr>
-          <w:rFonts w:eastAsia="MS Mincho" w:hint="eastAsia"/>
-          <w:lang w:eastAsia="ja-JP"/>
-        </w:rPr>
-      </w:pPr>
-    </w:p>
-    <w:p>
-      <w:pPr>
-        <w:ind w:firstLineChars="0" w:firstLine="0"/>
-        <w:rPr>
-          <w:rFonts w:eastAsia="MS Mincho" w:hint="eastAsia"/>
+          <w:rFonts w:eastAsia="MS Mincho"/>
+          <w:lang w:eastAsia="ja-JP"/>
+        </w:rPr>
+      </w:pPr>
+    </w:p>
+    <w:p>
+      <w:pPr>
+        <w:ind w:firstLineChars="0" w:firstLine="0"/>
+        <w:rPr>
+          <w:rFonts w:eastAsia="MS Mincho"/>
           <w:lang w:eastAsia="ja-JP"/>
         </w:rPr>
       </w:pPr>
@@ -15358,16 +15358,16 @@
       <w:pPr>
         <w:ind w:firstLineChars="0" w:firstLine="0"/>
         <w:rPr>
-          <w:rFonts w:eastAsia="MS Mincho" w:hint="eastAsia"/>
-          <w:lang w:eastAsia="ja-JP"/>
-        </w:rPr>
-      </w:pPr>
-    </w:p>
-    <w:p>
-      <w:pPr>
-        <w:ind w:firstLineChars="0" w:firstLine="0"/>
-        <w:rPr>
-          <w:rFonts w:eastAsia="MS Mincho" w:hint="eastAsia"/>
+          <w:rFonts w:eastAsia="MS Mincho"/>
+          <w:lang w:eastAsia="ja-JP"/>
+        </w:rPr>
+      </w:pPr>
+    </w:p>
+    <w:p>
+      <w:pPr>
+        <w:ind w:firstLineChars="0" w:firstLine="0"/>
+        <w:rPr>
+          <w:rFonts w:eastAsia="MS Mincho"/>
           <w:lang w:eastAsia="ja-JP"/>
         </w:rPr>
       </w:pPr>
@@ -15383,16 +15383,16 @@
       <w:pPr>
         <w:ind w:firstLineChars="0" w:firstLine="0"/>
         <w:rPr>
-          <w:rFonts w:eastAsia="MS Mincho" w:hint="eastAsia"/>
-          <w:lang w:eastAsia="ja-JP"/>
-        </w:rPr>
-      </w:pPr>
-    </w:p>
-    <w:p>
-      <w:pPr>
-        <w:ind w:firstLineChars="0" w:firstLine="0"/>
-        <w:rPr>
-          <w:rFonts w:eastAsia="MS Mincho" w:hint="eastAsia"/>
+          <w:rFonts w:eastAsia="MS Mincho"/>
+          <w:lang w:eastAsia="ja-JP"/>
+        </w:rPr>
+      </w:pPr>
+    </w:p>
+    <w:p>
+      <w:pPr>
+        <w:ind w:firstLineChars="0" w:firstLine="0"/>
+        <w:rPr>
+          <w:rFonts w:eastAsia="MS Mincho"/>
           <w:lang w:eastAsia="ja-JP"/>
         </w:rPr>
       </w:pPr>
@@ -15408,16 +15408,16 @@
       <w:pPr>
         <w:ind w:firstLineChars="0" w:firstLine="0"/>
         <w:rPr>
-          <w:rFonts w:eastAsia="MS Mincho" w:hint="eastAsia"/>
-          <w:lang w:eastAsia="ja-JP"/>
-        </w:rPr>
-      </w:pPr>
-    </w:p>
-    <w:p>
-      <w:pPr>
-        <w:ind w:firstLineChars="0" w:firstLine="0"/>
-        <w:rPr>
-          <w:rFonts w:eastAsia="MS Mincho" w:hint="eastAsia"/>
+          <w:rFonts w:eastAsia="MS Mincho"/>
+          <w:lang w:eastAsia="ja-JP"/>
+        </w:rPr>
+      </w:pPr>
+    </w:p>
+    <w:p>
+      <w:pPr>
+        <w:ind w:firstLineChars="0" w:firstLine="0"/>
+        <w:rPr>
+          <w:rFonts w:eastAsia="MS Mincho"/>
           <w:lang w:eastAsia="ja-JP"/>
         </w:rPr>
       </w:pPr>
@@ -15433,16 +15433,16 @@
       <w:pPr>
         <w:ind w:firstLineChars="0" w:firstLine="0"/>
         <w:rPr>
-          <w:rFonts w:eastAsia="MS Mincho" w:hint="eastAsia"/>
-          <w:lang w:eastAsia="ja-JP"/>
-        </w:rPr>
-      </w:pPr>
-    </w:p>
-    <w:p>
-      <w:pPr>
-        <w:ind w:firstLineChars="0" w:firstLine="0"/>
-        <w:rPr>
-          <w:rFonts w:eastAsia="MS Mincho" w:hint="eastAsia"/>
+          <w:rFonts w:eastAsia="MS Mincho"/>
+          <w:lang w:eastAsia="ja-JP"/>
+        </w:rPr>
+      </w:pPr>
+    </w:p>
+    <w:p>
+      <w:pPr>
+        <w:ind w:firstLineChars="0" w:firstLine="0"/>
+        <w:rPr>
+          <w:rFonts w:eastAsia="MS Mincho"/>
           <w:lang w:eastAsia="ja-JP"/>
         </w:rPr>
       </w:pPr>
@@ -15458,16 +15458,16 @@
       <w:pPr>
         <w:ind w:firstLineChars="0" w:firstLine="0"/>
         <w:rPr>
-          <w:rFonts w:eastAsia="MS Mincho" w:hint="eastAsia"/>
-          <w:lang w:eastAsia="ja-JP"/>
-        </w:rPr>
-      </w:pPr>
-    </w:p>
-    <w:p>
-      <w:pPr>
-        <w:ind w:firstLineChars="0" w:firstLine="0"/>
-        <w:rPr>
-          <w:rFonts w:eastAsia="MS Mincho" w:hint="eastAsia"/>
+          <w:rFonts w:eastAsia="MS Mincho"/>
+          <w:lang w:eastAsia="ja-JP"/>
+        </w:rPr>
+      </w:pPr>
+    </w:p>
+    <w:p>
+      <w:pPr>
+        <w:ind w:firstLineChars="0" w:firstLine="0"/>
+        <w:rPr>
+          <w:rFonts w:eastAsia="MS Mincho"/>
           <w:lang w:eastAsia="ja-JP"/>
         </w:rPr>
       </w:pPr>
@@ -15483,16 +15483,16 @@
       <w:pPr>
         <w:ind w:firstLineChars="0" w:firstLine="0"/>
         <w:rPr>
-          <w:rFonts w:eastAsia="MS Mincho" w:hint="eastAsia"/>
-          <w:lang w:eastAsia="ja-JP"/>
-        </w:rPr>
-      </w:pPr>
-    </w:p>
-    <w:p>
-      <w:pPr>
-        <w:ind w:firstLineChars="0" w:firstLine="0"/>
-        <w:rPr>
-          <w:rFonts w:eastAsia="MS Mincho" w:hint="eastAsia"/>
+          <w:rFonts w:eastAsia="MS Mincho"/>
+          <w:lang w:eastAsia="ja-JP"/>
+        </w:rPr>
+      </w:pPr>
+    </w:p>
+    <w:p>
+      <w:pPr>
+        <w:ind w:firstLineChars="0" w:firstLine="0"/>
+        <w:rPr>
+          <w:rFonts w:eastAsia="MS Mincho"/>
           <w:lang w:eastAsia="ja-JP"/>
         </w:rPr>
       </w:pPr>
@@ -15508,16 +15508,16 @@
       <w:pPr>
         <w:ind w:firstLineChars="0" w:firstLine="0"/>
         <w:rPr>
-          <w:rFonts w:eastAsia="MS Mincho" w:hint="eastAsia"/>
-          <w:lang w:eastAsia="ja-JP"/>
-        </w:rPr>
-      </w:pPr>
-    </w:p>
-    <w:p>
-      <w:pPr>
-        <w:ind w:firstLineChars="0" w:firstLine="0"/>
-        <w:rPr>
-          <w:rFonts w:eastAsia="MS Mincho" w:hint="eastAsia"/>
+          <w:rFonts w:eastAsia="MS Mincho"/>
+          <w:lang w:eastAsia="ja-JP"/>
+        </w:rPr>
+      </w:pPr>
+    </w:p>
+    <w:p>
+      <w:pPr>
+        <w:ind w:firstLineChars="0" w:firstLine="0"/>
+        <w:rPr>
+          <w:rFonts w:eastAsia="MS Mincho"/>
           <w:lang w:eastAsia="ja-JP"/>
         </w:rPr>
       </w:pPr>
@@ -15540,16 +15540,16 @@
       <w:pPr>
         <w:ind w:firstLineChars="0" w:firstLine="0"/>
         <w:rPr>
-          <w:rFonts w:eastAsia="MS Mincho" w:hint="eastAsia"/>
-          <w:lang w:eastAsia="ja-JP"/>
-        </w:rPr>
-      </w:pPr>
-    </w:p>
-    <w:p>
-      <w:pPr>
-        <w:ind w:firstLineChars="0" w:firstLine="0"/>
-        <w:rPr>
-          <w:rFonts w:eastAsia="MS Mincho" w:hint="eastAsia"/>
+          <w:rFonts w:eastAsia="MS Mincho"/>
+          <w:lang w:eastAsia="ja-JP"/>
+        </w:rPr>
+      </w:pPr>
+    </w:p>
+    <w:p>
+      <w:pPr>
+        <w:ind w:firstLineChars="0" w:firstLine="0"/>
+        <w:rPr>
+          <w:rFonts w:eastAsia="MS Mincho"/>
           <w:lang w:eastAsia="ja-JP"/>
         </w:rPr>
       </w:pPr>
@@ -15565,16 +15565,16 @@
       <w:pPr>
         <w:ind w:firstLineChars="0" w:firstLine="0"/>
         <w:rPr>
-          <w:rFonts w:eastAsia="MS Mincho" w:hint="eastAsia"/>
-          <w:lang w:eastAsia="ja-JP"/>
-        </w:rPr>
-      </w:pPr>
-    </w:p>
-    <w:p>
-      <w:pPr>
-        <w:ind w:firstLineChars="0" w:firstLine="0"/>
-        <w:rPr>
-          <w:rFonts w:eastAsia="MS Mincho" w:hint="eastAsia"/>
+          <w:rFonts w:eastAsia="MS Mincho"/>
+          <w:lang w:eastAsia="ja-JP"/>
+        </w:rPr>
+      </w:pPr>
+    </w:p>
+    <w:p>
+      <w:pPr>
+        <w:ind w:firstLineChars="0" w:firstLine="0"/>
+        <w:rPr>
+          <w:rFonts w:eastAsia="MS Mincho"/>
           <w:lang w:eastAsia="ja-JP"/>
         </w:rPr>
       </w:pPr>
@@ -15590,16 +15590,16 @@
       <w:pPr>
         <w:ind w:firstLineChars="0" w:firstLine="0"/>
         <w:rPr>
-          <w:rFonts w:eastAsia="MS Mincho" w:hint="eastAsia"/>
-          <w:lang w:eastAsia="ja-JP"/>
-        </w:rPr>
-      </w:pPr>
-    </w:p>
-    <w:p>
-      <w:pPr>
-        <w:ind w:firstLineChars="0" w:firstLine="0"/>
-        <w:rPr>
-          <w:rFonts w:eastAsia="MS Mincho" w:hint="eastAsia"/>
+          <w:rFonts w:eastAsia="MS Mincho"/>
+          <w:lang w:eastAsia="ja-JP"/>
+        </w:rPr>
+      </w:pPr>
+    </w:p>
+    <w:p>
+      <w:pPr>
+        <w:ind w:firstLineChars="0" w:firstLine="0"/>
+        <w:rPr>
+          <w:rFonts w:eastAsia="MS Mincho"/>
           <w:lang w:eastAsia="ja-JP"/>
         </w:rPr>
       </w:pPr>
@@ -15615,16 +15615,16 @@
       <w:pPr>
         <w:ind w:firstLineChars="0" w:firstLine="0"/>
         <w:rPr>
-          <w:rFonts w:eastAsia="MS Mincho" w:hint="eastAsia"/>
-          <w:lang w:eastAsia="ja-JP"/>
-        </w:rPr>
-      </w:pPr>
-    </w:p>
-    <w:p>
-      <w:pPr>
-        <w:ind w:firstLineChars="0" w:firstLine="0"/>
-        <w:rPr>
-          <w:rFonts w:eastAsia="MS Mincho" w:hint="eastAsia"/>
+          <w:rFonts w:eastAsia="MS Mincho"/>
+          <w:lang w:eastAsia="ja-JP"/>
+        </w:rPr>
+      </w:pPr>
+    </w:p>
+    <w:p>
+      <w:pPr>
+        <w:ind w:firstLineChars="0" w:firstLine="0"/>
+        <w:rPr>
+          <w:rFonts w:eastAsia="MS Mincho"/>
           <w:lang w:eastAsia="ja-JP"/>
         </w:rPr>
       </w:pPr>
@@ -15640,16 +15640,16 @@
       <w:pPr>
         <w:ind w:firstLineChars="0" w:firstLine="0"/>
         <w:rPr>
-          <w:rFonts w:eastAsia="MS Mincho" w:hint="eastAsia"/>
-          <w:lang w:eastAsia="ja-JP"/>
-        </w:rPr>
-      </w:pPr>
-    </w:p>
-    <w:p>
-      <w:pPr>
-        <w:ind w:firstLineChars="0" w:firstLine="0"/>
-        <w:rPr>
-          <w:rFonts w:eastAsia="MS Mincho" w:hint="eastAsia"/>
+          <w:rFonts w:eastAsia="MS Mincho"/>
+          <w:lang w:eastAsia="ja-JP"/>
+        </w:rPr>
+      </w:pPr>
+    </w:p>
+    <w:p>
+      <w:pPr>
+        <w:ind w:firstLineChars="0" w:firstLine="0"/>
+        <w:rPr>
+          <w:rFonts w:eastAsia="MS Mincho"/>
           <w:lang w:eastAsia="ja-JP"/>
         </w:rPr>
       </w:pPr>
@@ -15666,16 +15666,16 @@
       <w:pPr>
         <w:ind w:firstLineChars="0" w:firstLine="0"/>
         <w:rPr>
-          <w:rFonts w:eastAsia="MS Mincho" w:hint="eastAsia"/>
-          <w:lang w:eastAsia="ja-JP"/>
-        </w:rPr>
-      </w:pPr>
-    </w:p>
-    <w:p>
-      <w:pPr>
-        <w:ind w:firstLineChars="0" w:firstLine="0"/>
-        <w:rPr>
-          <w:rFonts w:eastAsia="MS Mincho" w:hint="eastAsia"/>
+          <w:rFonts w:eastAsia="MS Mincho"/>
+          <w:lang w:eastAsia="ja-JP"/>
+        </w:rPr>
+      </w:pPr>
+    </w:p>
+    <w:p>
+      <w:pPr>
+        <w:ind w:firstLineChars="0" w:firstLine="0"/>
+        <w:rPr>
+          <w:rFonts w:eastAsia="MS Mincho"/>
           <w:lang w:eastAsia="ja-JP"/>
         </w:rPr>
       </w:pPr>
@@ -15691,16 +15691,16 @@
       <w:pPr>
         <w:ind w:firstLineChars="0" w:firstLine="0"/>
         <w:rPr>
-          <w:rFonts w:eastAsia="MS Mincho" w:hint="eastAsia"/>
-          <w:lang w:eastAsia="ja-JP"/>
-        </w:rPr>
-      </w:pPr>
-    </w:p>
-    <w:p>
-      <w:pPr>
-        <w:ind w:firstLineChars="0" w:firstLine="0"/>
-        <w:rPr>
-          <w:rFonts w:eastAsia="MS Mincho" w:hint="eastAsia"/>
+          <w:rFonts w:eastAsia="MS Mincho"/>
+          <w:lang w:eastAsia="ja-JP"/>
+        </w:rPr>
+      </w:pPr>
+    </w:p>
+    <w:p>
+      <w:pPr>
+        <w:ind w:firstLineChars="0" w:firstLine="0"/>
+        <w:rPr>
+          <w:rFonts w:eastAsia="MS Mincho"/>
           <w:lang w:eastAsia="ja-JP"/>
         </w:rPr>
       </w:pPr>
@@ -15716,16 +15716,16 @@
       <w:pPr>
         <w:ind w:firstLineChars="0" w:firstLine="0"/>
         <w:rPr>
-          <w:rFonts w:eastAsia="MS Mincho" w:hint="eastAsia"/>
-          <w:lang w:eastAsia="ja-JP"/>
-        </w:rPr>
-      </w:pPr>
-    </w:p>
-    <w:p>
-      <w:pPr>
-        <w:ind w:firstLineChars="0" w:firstLine="0"/>
-        <w:rPr>
-          <w:rFonts w:eastAsia="MS Mincho" w:hint="eastAsia"/>
+          <w:rFonts w:eastAsia="MS Mincho"/>
+          <w:lang w:eastAsia="ja-JP"/>
+        </w:rPr>
+      </w:pPr>
+    </w:p>
+    <w:p>
+      <w:pPr>
+        <w:ind w:firstLineChars="0" w:firstLine="0"/>
+        <w:rPr>
+          <w:rFonts w:eastAsia="MS Mincho"/>
           <w:lang w:eastAsia="ja-JP"/>
         </w:rPr>
       </w:pPr>
@@ -15741,16 +15741,16 @@
       <w:pPr>
         <w:ind w:firstLineChars="0" w:firstLine="0"/>
         <w:rPr>
-          <w:rFonts w:eastAsia="MS Mincho" w:hint="eastAsia"/>
-          <w:lang w:eastAsia="ja-JP"/>
-        </w:rPr>
-      </w:pPr>
-    </w:p>
-    <w:p>
-      <w:pPr>
-        <w:ind w:firstLineChars="0" w:firstLine="0"/>
-        <w:rPr>
-          <w:rFonts w:eastAsia="MS Mincho" w:hint="eastAsia"/>
+          <w:rFonts w:eastAsia="MS Mincho"/>
+          <w:lang w:eastAsia="ja-JP"/>
+        </w:rPr>
+      </w:pPr>
+    </w:p>
+    <w:p>
+      <w:pPr>
+        <w:ind w:firstLineChars="0" w:firstLine="0"/>
+        <w:rPr>
+          <w:rFonts w:eastAsia="MS Mincho"/>
           <w:lang w:eastAsia="ja-JP"/>
         </w:rPr>
       </w:pPr>
@@ -15766,16 +15766,16 @@
       <w:pPr>
         <w:ind w:firstLineChars="0" w:firstLine="0"/>
         <w:rPr>
-          <w:rFonts w:eastAsia="MS Mincho" w:hint="eastAsia"/>
-          <w:lang w:eastAsia="ja-JP"/>
-        </w:rPr>
-      </w:pPr>
-    </w:p>
-    <w:p>
-      <w:pPr>
-        <w:ind w:firstLineChars="0" w:firstLine="0"/>
-        <w:rPr>
-          <w:rFonts w:eastAsia="MS Mincho" w:hint="eastAsia"/>
+          <w:rFonts w:eastAsia="MS Mincho"/>
+          <w:lang w:eastAsia="ja-JP"/>
+        </w:rPr>
+      </w:pPr>
+    </w:p>
+    <w:p>
+      <w:pPr>
+        <w:ind w:firstLineChars="0" w:firstLine="0"/>
+        <w:rPr>
+          <w:rFonts w:eastAsia="MS Mincho"/>
           <w:lang w:eastAsia="ja-JP"/>
         </w:rPr>
       </w:pPr>
@@ -15791,16 +15791,16 @@
       <w:pPr>
         <w:ind w:firstLineChars="0" w:firstLine="0"/>
         <w:rPr>
-          <w:rFonts w:eastAsia="MS Mincho" w:hint="eastAsia"/>
-          <w:lang w:eastAsia="ja-JP"/>
-        </w:rPr>
-      </w:pPr>
-    </w:p>
-    <w:p>
-      <w:pPr>
-        <w:ind w:firstLineChars="0" w:firstLine="0"/>
-        <w:rPr>
-          <w:rFonts w:eastAsia="MS Mincho" w:hint="eastAsia"/>
+          <w:rFonts w:eastAsia="MS Mincho"/>
+          <w:lang w:eastAsia="ja-JP"/>
+        </w:rPr>
+      </w:pPr>
+    </w:p>
+    <w:p>
+      <w:pPr>
+        <w:ind w:firstLineChars="0" w:firstLine="0"/>
+        <w:rPr>
+          <w:rFonts w:eastAsia="MS Mincho"/>
           <w:lang w:eastAsia="ja-JP"/>
         </w:rPr>
       </w:pPr>
@@ -15816,16 +15816,16 @@
       <w:pPr>
         <w:ind w:firstLineChars="0" w:firstLine="0"/>
         <w:rPr>
-          <w:rFonts w:eastAsia="MS Mincho" w:hint="eastAsia"/>
-          <w:lang w:eastAsia="ja-JP"/>
-        </w:rPr>
-      </w:pPr>
-    </w:p>
-    <w:p>
-      <w:pPr>
-        <w:ind w:firstLineChars="0" w:firstLine="0"/>
-        <w:rPr>
-          <w:rFonts w:eastAsia="MS Mincho" w:hint="eastAsia"/>
+          <w:rFonts w:eastAsia="MS Mincho"/>
+          <w:lang w:eastAsia="ja-JP"/>
+        </w:rPr>
+      </w:pPr>
+    </w:p>
+    <w:p>
+      <w:pPr>
+        <w:ind w:firstLineChars="0" w:firstLine="0"/>
+        <w:rPr>
+          <w:rFonts w:eastAsia="MS Mincho"/>
           <w:lang w:eastAsia="ja-JP"/>
         </w:rPr>
       </w:pPr>
@@ -15841,16 +15841,16 @@
       <w:pPr>
         <w:ind w:firstLineChars="0" w:firstLine="0"/>
         <w:rPr>
-          <w:rFonts w:eastAsia="MS Mincho" w:hint="eastAsia"/>
-          <w:lang w:eastAsia="ja-JP"/>
-        </w:rPr>
-      </w:pPr>
-    </w:p>
-    <w:p>
-      <w:pPr>
-        <w:ind w:firstLineChars="0" w:firstLine="0"/>
-        <w:rPr>
-          <w:rFonts w:eastAsia="MS Mincho" w:hint="eastAsia"/>
+          <w:rFonts w:eastAsia="MS Mincho"/>
+          <w:lang w:eastAsia="ja-JP"/>
+        </w:rPr>
+      </w:pPr>
+    </w:p>
+    <w:p>
+      <w:pPr>
+        <w:ind w:firstLineChars="0" w:firstLine="0"/>
+        <w:rPr>
+          <w:rFonts w:eastAsia="MS Mincho"/>
           <w:lang w:eastAsia="ja-JP"/>
         </w:rPr>
       </w:pPr>
@@ -15866,16 +15866,16 @@
       <w:pPr>
         <w:ind w:firstLineChars="0" w:firstLine="0"/>
         <w:rPr>
-          <w:rFonts w:eastAsia="MS Mincho" w:hint="eastAsia"/>
-          <w:lang w:eastAsia="ja-JP"/>
-        </w:rPr>
-      </w:pPr>
-    </w:p>
-    <w:p>
-      <w:pPr>
-        <w:ind w:firstLineChars="0" w:firstLine="0"/>
-        <w:rPr>
-          <w:rFonts w:eastAsia="MS Mincho" w:hint="eastAsia"/>
+          <w:rFonts w:eastAsia="MS Mincho"/>
+          <w:lang w:eastAsia="ja-JP"/>
+        </w:rPr>
+      </w:pPr>
+    </w:p>
+    <w:p>
+      <w:pPr>
+        <w:ind w:firstLineChars="0" w:firstLine="0"/>
+        <w:rPr>
+          <w:rFonts w:eastAsia="MS Mincho"/>
           <w:lang w:eastAsia="ja-JP"/>
         </w:rPr>
       </w:pPr>
@@ -15891,16 +15891,16 @@
       <w:pPr>
         <w:ind w:firstLineChars="0" w:firstLine="0"/>
         <w:rPr>
-          <w:rFonts w:eastAsia="MS Mincho" w:hint="eastAsia"/>
-          <w:lang w:eastAsia="ja-JP"/>
-        </w:rPr>
-      </w:pPr>
-    </w:p>
-    <w:p>
-      <w:pPr>
-        <w:ind w:firstLineChars="0" w:firstLine="0"/>
-        <w:rPr>
-          <w:rFonts w:eastAsia="MS Mincho" w:hint="eastAsia"/>
+          <w:rFonts w:eastAsia="MS Mincho"/>
+          <w:lang w:eastAsia="ja-JP"/>
+        </w:rPr>
+      </w:pPr>
+    </w:p>
+    <w:p>
+      <w:pPr>
+        <w:ind w:firstLineChars="0" w:firstLine="0"/>
+        <w:rPr>
+          <w:rFonts w:eastAsia="MS Mincho"/>
           <w:lang w:eastAsia="ja-JP"/>
         </w:rPr>
       </w:pPr>
@@ -15916,16 +15916,16 @@
       <w:pPr>
         <w:ind w:firstLineChars="0" w:firstLine="0"/>
         <w:rPr>
-          <w:rFonts w:eastAsia="MS Mincho" w:hint="eastAsia"/>
-          <w:lang w:eastAsia="ja-JP"/>
-        </w:rPr>
-      </w:pPr>
-    </w:p>
-    <w:p>
-      <w:pPr>
-        <w:ind w:firstLineChars="0" w:firstLine="0"/>
-        <w:rPr>
-          <w:rFonts w:eastAsia="MS Mincho" w:hint="eastAsia"/>
+          <w:rFonts w:eastAsia="MS Mincho"/>
+          <w:lang w:eastAsia="ja-JP"/>
+        </w:rPr>
+      </w:pPr>
+    </w:p>
+    <w:p>
+      <w:pPr>
+        <w:ind w:firstLineChars="0" w:firstLine="0"/>
+        <w:rPr>
+          <w:rFonts w:eastAsia="MS Mincho"/>
           <w:lang w:eastAsia="ja-JP"/>
         </w:rPr>
       </w:pPr>
@@ -15941,16 +15941,16 @@
       <w:pPr>
         <w:ind w:firstLineChars="0" w:firstLine="0"/>
         <w:rPr>
-          <w:rFonts w:eastAsia="MS Mincho" w:hint="eastAsia"/>
-          <w:lang w:eastAsia="ja-JP"/>
-        </w:rPr>
-      </w:pPr>
-    </w:p>
-    <w:p>
-      <w:pPr>
-        <w:ind w:firstLineChars="0" w:firstLine="0"/>
-        <w:rPr>
-          <w:rFonts w:eastAsia="MS Mincho" w:hint="eastAsia"/>
+          <w:rFonts w:eastAsia="MS Mincho"/>
+          <w:lang w:eastAsia="ja-JP"/>
+        </w:rPr>
+      </w:pPr>
+    </w:p>
+    <w:p>
+      <w:pPr>
+        <w:ind w:firstLineChars="0" w:firstLine="0"/>
+        <w:rPr>
+          <w:rFonts w:eastAsia="MS Mincho"/>
           <w:lang w:eastAsia="ja-JP"/>
         </w:rPr>
       </w:pPr>
@@ -15966,16 +15966,16 @@
       <w:pPr>
         <w:ind w:firstLineChars="0" w:firstLine="0"/>
         <w:rPr>
-          <w:rFonts w:eastAsia="MS Mincho" w:hint="eastAsia"/>
-          <w:lang w:eastAsia="ja-JP"/>
-        </w:rPr>
-      </w:pPr>
-    </w:p>
-    <w:p>
-      <w:pPr>
-        <w:ind w:firstLineChars="0" w:firstLine="0"/>
-        <w:rPr>
-          <w:rFonts w:eastAsia="MS Mincho" w:hint="eastAsia"/>
+          <w:rFonts w:eastAsia="MS Mincho"/>
+          <w:lang w:eastAsia="ja-JP"/>
+        </w:rPr>
+      </w:pPr>
+    </w:p>
+    <w:p>
+      <w:pPr>
+        <w:ind w:firstLineChars="0" w:firstLine="0"/>
+        <w:rPr>
+          <w:rFonts w:eastAsia="MS Mincho"/>
           <w:lang w:eastAsia="ja-JP"/>
         </w:rPr>
       </w:pPr>
@@ -15991,16 +15991,16 @@
       <w:pPr>
         <w:ind w:firstLineChars="0" w:firstLine="0"/>
         <w:rPr>
-          <w:rFonts w:eastAsia="MS Mincho" w:hint="eastAsia"/>
-          <w:lang w:eastAsia="ja-JP"/>
-        </w:rPr>
-      </w:pPr>
-    </w:p>
-    <w:p>
-      <w:pPr>
-        <w:ind w:firstLineChars="0" w:firstLine="0"/>
-        <w:rPr>
-          <w:rFonts w:eastAsia="MS Mincho" w:hint="eastAsia"/>
+          <w:rFonts w:eastAsia="MS Mincho"/>
+          <w:lang w:eastAsia="ja-JP"/>
+        </w:rPr>
+      </w:pPr>
+    </w:p>
+    <w:p>
+      <w:pPr>
+        <w:ind w:firstLineChars="0" w:firstLine="0"/>
+        <w:rPr>
+          <w:rFonts w:eastAsia="MS Mincho"/>
           <w:lang w:eastAsia="ja-JP"/>
         </w:rPr>
       </w:pPr>
@@ -16016,16 +16016,16 @@
       <w:pPr>
         <w:ind w:firstLineChars="0" w:firstLine="0"/>
         <w:rPr>
-          <w:rFonts w:eastAsia="MS Mincho" w:hint="eastAsia"/>
-          <w:lang w:eastAsia="ja-JP"/>
-        </w:rPr>
-      </w:pPr>
-    </w:p>
-    <w:p>
-      <w:pPr>
-        <w:ind w:firstLineChars="0" w:firstLine="0"/>
-        <w:rPr>
-          <w:rFonts w:eastAsia="MS Mincho" w:hint="eastAsia"/>
+          <w:rFonts w:eastAsia="MS Mincho"/>
+          <w:lang w:eastAsia="ja-JP"/>
+        </w:rPr>
+      </w:pPr>
+    </w:p>
+    <w:p>
+      <w:pPr>
+        <w:ind w:firstLineChars="0" w:firstLine="0"/>
+        <w:rPr>
+          <w:rFonts w:eastAsia="MS Mincho"/>
           <w:lang w:eastAsia="ja-JP"/>
         </w:rPr>
       </w:pPr>
@@ -16042,16 +16042,16 @@
       <w:pPr>
         <w:ind w:firstLineChars="0" w:firstLine="0"/>
         <w:rPr>
-          <w:rFonts w:eastAsia="MS Mincho" w:hint="eastAsia"/>
-          <w:lang w:eastAsia="ja-JP"/>
-        </w:rPr>
-      </w:pPr>
-    </w:p>
-    <w:p>
-      <w:pPr>
-        <w:ind w:firstLineChars="0" w:firstLine="0"/>
-        <w:rPr>
-          <w:rFonts w:eastAsia="MS Mincho" w:hint="eastAsia"/>
+          <w:rFonts w:eastAsia="MS Mincho"/>
+          <w:lang w:eastAsia="ja-JP"/>
+        </w:rPr>
+      </w:pPr>
+    </w:p>
+    <w:p>
+      <w:pPr>
+        <w:ind w:firstLineChars="0" w:firstLine="0"/>
+        <w:rPr>
+          <w:rFonts w:eastAsia="MS Mincho"/>
           <w:lang w:eastAsia="ja-JP"/>
         </w:rPr>
       </w:pPr>
@@ -16067,16 +16067,16 @@
       <w:pPr>
         <w:ind w:firstLineChars="0" w:firstLine="0"/>
         <w:rPr>
-          <w:rFonts w:eastAsia="MS Mincho" w:hint="eastAsia"/>
-          <w:lang w:eastAsia="ja-JP"/>
-        </w:rPr>
-      </w:pPr>
-    </w:p>
-    <w:p>
-      <w:pPr>
-        <w:ind w:firstLineChars="0" w:firstLine="0"/>
-        <w:rPr>
-          <w:rFonts w:eastAsia="MS Mincho" w:hint="eastAsia"/>
+          <w:rFonts w:eastAsia="MS Mincho"/>
+          <w:lang w:eastAsia="ja-JP"/>
+        </w:rPr>
+      </w:pPr>
+    </w:p>
+    <w:p>
+      <w:pPr>
+        <w:ind w:firstLineChars="0" w:firstLine="0"/>
+        <w:rPr>
+          <w:rFonts w:eastAsia="MS Mincho"/>
           <w:lang w:eastAsia="ja-JP"/>
         </w:rPr>
       </w:pPr>
@@ -16092,16 +16092,16 @@
       <w:pPr>
         <w:ind w:firstLineChars="0" w:firstLine="0"/>
         <w:rPr>
-          <w:rFonts w:eastAsia="MS Mincho" w:hint="eastAsia"/>
-          <w:lang w:eastAsia="ja-JP"/>
-        </w:rPr>
-      </w:pPr>
-    </w:p>
-    <w:p>
-      <w:pPr>
-        <w:ind w:firstLineChars="0" w:firstLine="0"/>
-        <w:rPr>
-          <w:rFonts w:eastAsia="MS Mincho" w:hint="eastAsia"/>
+          <w:rFonts w:eastAsia="MS Mincho"/>
+          <w:lang w:eastAsia="ja-JP"/>
+        </w:rPr>
+      </w:pPr>
+    </w:p>
+    <w:p>
+      <w:pPr>
+        <w:ind w:firstLineChars="0" w:firstLine="0"/>
+        <w:rPr>
+          <w:rFonts w:eastAsia="MS Mincho"/>
           <w:lang w:eastAsia="ja-JP"/>
         </w:rPr>
       </w:pPr>
@@ -16117,16 +16117,16 @@
       <w:pPr>
         <w:ind w:firstLineChars="0" w:firstLine="0"/>
         <w:rPr>
-          <w:rFonts w:eastAsia="MS Mincho" w:hint="eastAsia"/>
-          <w:lang w:eastAsia="ja-JP"/>
-        </w:rPr>
-      </w:pPr>
-    </w:p>
-    <w:p>
-      <w:pPr>
-        <w:ind w:firstLineChars="0" w:firstLine="0"/>
-        <w:rPr>
-          <w:rFonts w:eastAsia="MS Mincho" w:hint="eastAsia"/>
+          <w:rFonts w:eastAsia="MS Mincho"/>
+          <w:lang w:eastAsia="ja-JP"/>
+        </w:rPr>
+      </w:pPr>
+    </w:p>
+    <w:p>
+      <w:pPr>
+        <w:ind w:firstLineChars="0" w:firstLine="0"/>
+        <w:rPr>
+          <w:rFonts w:eastAsia="MS Mincho"/>
           <w:lang w:eastAsia="ja-JP"/>
         </w:rPr>
       </w:pPr>
@@ -16142,16 +16142,16 @@
       <w:pPr>
         <w:ind w:firstLineChars="0" w:firstLine="0"/>
         <w:rPr>
-          <w:rFonts w:eastAsia="MS Mincho" w:hint="eastAsia"/>
-          <w:lang w:eastAsia="ja-JP"/>
-        </w:rPr>
-      </w:pPr>
-    </w:p>
-    <w:p>
-      <w:pPr>
-        <w:ind w:firstLineChars="0" w:firstLine="0"/>
-        <w:rPr>
-          <w:rFonts w:eastAsia="MS Mincho" w:hint="eastAsia"/>
+          <w:rFonts w:eastAsia="MS Mincho"/>
+          <w:lang w:eastAsia="ja-JP"/>
+        </w:rPr>
+      </w:pPr>
+    </w:p>
+    <w:p>
+      <w:pPr>
+        <w:ind w:firstLineChars="0" w:firstLine="0"/>
+        <w:rPr>
+          <w:rFonts w:eastAsia="MS Mincho"/>
           <w:lang w:eastAsia="ja-JP"/>
         </w:rPr>
       </w:pPr>
@@ -16181,16 +16181,16 @@
       <w:pPr>
         <w:ind w:firstLineChars="0" w:firstLine="0"/>
         <w:rPr>
-          <w:rFonts w:eastAsia="MS Mincho" w:hint="eastAsia"/>
-          <w:lang w:eastAsia="ja-JP"/>
-        </w:rPr>
-      </w:pPr>
-    </w:p>
-    <w:p>
-      <w:pPr>
-        <w:ind w:firstLineChars="0" w:firstLine="0"/>
-        <w:rPr>
-          <w:rFonts w:eastAsia="MS Mincho" w:hint="eastAsia"/>
+          <w:rFonts w:eastAsia="MS Mincho"/>
+          <w:lang w:eastAsia="ja-JP"/>
+        </w:rPr>
+      </w:pPr>
+    </w:p>
+    <w:p>
+      <w:pPr>
+        <w:ind w:firstLineChars="0" w:firstLine="0"/>
+        <w:rPr>
+          <w:rFonts w:eastAsia="MS Mincho"/>
           <w:lang w:eastAsia="ja-JP"/>
         </w:rPr>
       </w:pPr>
@@ -16206,16 +16206,16 @@
       <w:pPr>
         <w:ind w:firstLineChars="0" w:firstLine="0"/>
         <w:rPr>
-          <w:rFonts w:eastAsia="MS Mincho" w:hint="eastAsia"/>
-          <w:lang w:eastAsia="ja-JP"/>
-        </w:rPr>
-      </w:pPr>
-    </w:p>
-    <w:p>
-      <w:pPr>
-        <w:ind w:firstLineChars="0" w:firstLine="0"/>
-        <w:rPr>
-          <w:rFonts w:eastAsia="MS Mincho" w:hint="eastAsia"/>
+          <w:rFonts w:eastAsia="MS Mincho"/>
+          <w:lang w:eastAsia="ja-JP"/>
+        </w:rPr>
+      </w:pPr>
+    </w:p>
+    <w:p>
+      <w:pPr>
+        <w:ind w:firstLineChars="0" w:firstLine="0"/>
+        <w:rPr>
+          <w:rFonts w:eastAsia="MS Mincho"/>
           <w:lang w:eastAsia="ja-JP"/>
         </w:rPr>
       </w:pPr>
@@ -16231,16 +16231,16 @@
       <w:pPr>
         <w:ind w:firstLineChars="0" w:firstLine="0"/>
         <w:rPr>
-          <w:rFonts w:eastAsia="MS Mincho" w:hint="eastAsia"/>
-          <w:lang w:eastAsia="ja-JP"/>
-        </w:rPr>
-      </w:pPr>
-    </w:p>
-    <w:p>
-      <w:pPr>
-        <w:ind w:firstLineChars="0" w:firstLine="0"/>
-        <w:rPr>
-          <w:rFonts w:eastAsia="MS Mincho" w:hint="eastAsia"/>
+          <w:rFonts w:eastAsia="MS Mincho"/>
+          <w:lang w:eastAsia="ja-JP"/>
+        </w:rPr>
+      </w:pPr>
+    </w:p>
+    <w:p>
+      <w:pPr>
+        <w:ind w:firstLineChars="0" w:firstLine="0"/>
+        <w:rPr>
+          <w:rFonts w:eastAsia="MS Mincho"/>
           <w:lang w:eastAsia="ja-JP"/>
         </w:rPr>
       </w:pPr>
@@ -16256,16 +16256,16 @@
       <w:pPr>
         <w:ind w:firstLineChars="0" w:firstLine="0"/>
         <w:rPr>
-          <w:rFonts w:eastAsia="MS Mincho" w:hint="eastAsia"/>
-          <w:lang w:eastAsia="ja-JP"/>
-        </w:rPr>
-      </w:pPr>
-    </w:p>
-    <w:p>
-      <w:pPr>
-        <w:ind w:firstLineChars="0" w:firstLine="0"/>
-        <w:rPr>
-          <w:rFonts w:eastAsia="MS Mincho" w:hint="eastAsia"/>
+          <w:rFonts w:eastAsia="MS Mincho"/>
+          <w:lang w:eastAsia="ja-JP"/>
+        </w:rPr>
+      </w:pPr>
+    </w:p>
+    <w:p>
+      <w:pPr>
+        <w:ind w:firstLineChars="0" w:firstLine="0"/>
+        <w:rPr>
+          <w:rFonts w:eastAsia="MS Mincho"/>
           <w:lang w:eastAsia="ja-JP"/>
         </w:rPr>
       </w:pPr>
@@ -16281,16 +16281,16 @@
       <w:pPr>
         <w:ind w:firstLineChars="0" w:firstLine="0"/>
         <w:rPr>
-          <w:rFonts w:eastAsia="MS Mincho" w:hint="eastAsia"/>
-          <w:lang w:eastAsia="ja-JP"/>
-        </w:rPr>
-      </w:pPr>
-    </w:p>
-    <w:p>
-      <w:pPr>
-        <w:ind w:firstLineChars="0" w:firstLine="0"/>
-        <w:rPr>
-          <w:rFonts w:eastAsia="MS Mincho" w:hint="eastAsia"/>
+          <w:rFonts w:eastAsia="MS Mincho"/>
+          <w:lang w:eastAsia="ja-JP"/>
+        </w:rPr>
+      </w:pPr>
+    </w:p>
+    <w:p>
+      <w:pPr>
+        <w:ind w:firstLineChars="0" w:firstLine="0"/>
+        <w:rPr>
+          <w:rFonts w:eastAsia="MS Mincho"/>
           <w:lang w:eastAsia="ja-JP"/>
         </w:rPr>
       </w:pPr>
@@ -16306,16 +16306,16 @@
       <w:pPr>
         <w:ind w:firstLineChars="0" w:firstLine="0"/>
         <w:rPr>
-          <w:rFonts w:eastAsia="MS Mincho" w:hint="eastAsia"/>
-          <w:lang w:eastAsia="ja-JP"/>
-        </w:rPr>
-      </w:pPr>
-    </w:p>
-    <w:p>
-      <w:pPr>
-        <w:ind w:firstLineChars="0" w:firstLine="0"/>
-        <w:rPr>
-          <w:rFonts w:eastAsia="MS Mincho" w:hint="eastAsia"/>
+          <w:rFonts w:eastAsia="MS Mincho"/>
+          <w:lang w:eastAsia="ja-JP"/>
+        </w:rPr>
+      </w:pPr>
+    </w:p>
+    <w:p>
+      <w:pPr>
+        <w:ind w:firstLineChars="0" w:firstLine="0"/>
+        <w:rPr>
+          <w:rFonts w:eastAsia="MS Mincho"/>
           <w:lang w:eastAsia="ja-JP"/>
         </w:rPr>
       </w:pPr>
@@ -16331,16 +16331,16 @@
       <w:pPr>
         <w:ind w:firstLineChars="0" w:firstLine="0"/>
         <w:rPr>
-          <w:rFonts w:eastAsia="MS Mincho" w:hint="eastAsia"/>
-          <w:lang w:eastAsia="ja-JP"/>
-        </w:rPr>
-      </w:pPr>
-    </w:p>
-    <w:p>
-      <w:pPr>
-        <w:ind w:firstLineChars="0" w:firstLine="0"/>
-        <w:rPr>
-          <w:rFonts w:eastAsia="MS Mincho" w:hint="eastAsia"/>
+          <w:rFonts w:eastAsia="MS Mincho"/>
+          <w:lang w:eastAsia="ja-JP"/>
+        </w:rPr>
+      </w:pPr>
+    </w:p>
+    <w:p>
+      <w:pPr>
+        <w:ind w:firstLineChars="0" w:firstLine="0"/>
+        <w:rPr>
+          <w:rFonts w:eastAsia="MS Mincho"/>
           <w:lang w:eastAsia="ja-JP"/>
         </w:rPr>
       </w:pPr>
@@ -16356,16 +16356,16 @@
       <w:pPr>
         <w:ind w:firstLineChars="0" w:firstLine="0"/>
         <w:rPr>
-          <w:rFonts w:eastAsia="MS Mincho" w:hint="eastAsia"/>
-          <w:lang w:eastAsia="ja-JP"/>
-        </w:rPr>
-      </w:pPr>
-    </w:p>
-    <w:p>
-      <w:pPr>
-        <w:ind w:firstLineChars="0" w:firstLine="0"/>
-        <w:rPr>
-          <w:rFonts w:eastAsia="MS Mincho" w:hint="eastAsia"/>
+          <w:rFonts w:eastAsia="MS Mincho"/>
+          <w:lang w:eastAsia="ja-JP"/>
+        </w:rPr>
+      </w:pPr>
+    </w:p>
+    <w:p>
+      <w:pPr>
+        <w:ind w:firstLineChars="0" w:firstLine="0"/>
+        <w:rPr>
+          <w:rFonts w:eastAsia="MS Mincho"/>
           <w:lang w:eastAsia="ja-JP"/>
         </w:rPr>
       </w:pPr>
@@ -16381,16 +16381,16 @@
       <w:pPr>
         <w:ind w:firstLineChars="0" w:firstLine="0"/>
         <w:rPr>
-          <w:rFonts w:eastAsia="MS Mincho" w:hint="eastAsia"/>
-          <w:lang w:eastAsia="ja-JP"/>
-        </w:rPr>
-      </w:pPr>
-    </w:p>
-    <w:p>
-      <w:pPr>
-        <w:ind w:firstLineChars="0" w:firstLine="0"/>
-        <w:rPr>
-          <w:rFonts w:eastAsia="MS Mincho" w:hint="eastAsia"/>
+          <w:rFonts w:eastAsia="MS Mincho"/>
+          <w:lang w:eastAsia="ja-JP"/>
+        </w:rPr>
+      </w:pPr>
+    </w:p>
+    <w:p>
+      <w:pPr>
+        <w:ind w:firstLineChars="0" w:firstLine="0"/>
+        <w:rPr>
+          <w:rFonts w:eastAsia="MS Mincho"/>
           <w:lang w:eastAsia="ja-JP"/>
         </w:rPr>
       </w:pPr>
@@ -16406,16 +16406,16 @@
       <w:pPr>
         <w:ind w:firstLineChars="0" w:firstLine="0"/>
         <w:rPr>
-          <w:rFonts w:eastAsia="MS Mincho" w:hint="eastAsia"/>
-          <w:lang w:eastAsia="ja-JP"/>
-        </w:rPr>
-      </w:pPr>
-    </w:p>
-    <w:p>
-      <w:pPr>
-        <w:ind w:firstLineChars="0" w:firstLine="0"/>
-        <w:rPr>
-          <w:rFonts w:eastAsia="MS Mincho" w:hint="eastAsia"/>
+          <w:rFonts w:eastAsia="MS Mincho"/>
+          <w:lang w:eastAsia="ja-JP"/>
+        </w:rPr>
+      </w:pPr>
+    </w:p>
+    <w:p>
+      <w:pPr>
+        <w:ind w:firstLineChars="0" w:firstLine="0"/>
+        <w:rPr>
+          <w:rFonts w:eastAsia="MS Mincho"/>
           <w:lang w:eastAsia="ja-JP"/>
         </w:rPr>
       </w:pPr>
@@ -16432,16 +16432,16 @@
       <w:pPr>
         <w:ind w:firstLineChars="0" w:firstLine="0"/>
         <w:rPr>
-          <w:rFonts w:eastAsia="MS Mincho" w:hint="eastAsia"/>
-          <w:lang w:eastAsia="ja-JP"/>
-        </w:rPr>
-      </w:pPr>
-    </w:p>
-    <w:p>
-      <w:pPr>
-        <w:ind w:firstLineChars="0" w:firstLine="0"/>
-        <w:rPr>
-          <w:rFonts w:eastAsia="MS Mincho" w:hint="eastAsia"/>
+          <w:rFonts w:eastAsia="MS Mincho"/>
+          <w:lang w:eastAsia="ja-JP"/>
+        </w:rPr>
+      </w:pPr>
+    </w:p>
+    <w:p>
+      <w:pPr>
+        <w:ind w:firstLineChars="0" w:firstLine="0"/>
+        <w:rPr>
+          <w:rFonts w:eastAsia="MS Mincho"/>
           <w:lang w:eastAsia="ja-JP"/>
         </w:rPr>
       </w:pPr>
@@ -16464,16 +16464,16 @@
       <w:pPr>
         <w:ind w:firstLineChars="0" w:firstLine="0"/>
         <w:rPr>
-          <w:rFonts w:eastAsia="MS Mincho" w:hint="eastAsia"/>
-          <w:lang w:eastAsia="ja-JP"/>
-        </w:rPr>
-      </w:pPr>
-    </w:p>
-    <w:p>
-      <w:pPr>
-        <w:ind w:firstLineChars="0" w:firstLine="0"/>
-        <w:rPr>
-          <w:rFonts w:eastAsia="MS Mincho" w:hint="eastAsia"/>
+          <w:rFonts w:eastAsia="MS Mincho"/>
+          <w:lang w:eastAsia="ja-JP"/>
+        </w:rPr>
+      </w:pPr>
+    </w:p>
+    <w:p>
+      <w:pPr>
+        <w:ind w:firstLineChars="0" w:firstLine="0"/>
+        <w:rPr>
+          <w:rFonts w:eastAsia="MS Mincho"/>
           <w:lang w:eastAsia="ja-JP"/>
         </w:rPr>
       </w:pPr>
@@ -16489,16 +16489,16 @@
       <w:pPr>
         <w:ind w:firstLineChars="0" w:firstLine="0"/>
         <w:rPr>
-          <w:rFonts w:eastAsia="MS Mincho" w:hint="eastAsia"/>
-          <w:lang w:eastAsia="ja-JP"/>
-        </w:rPr>
-      </w:pPr>
-    </w:p>
-    <w:p>
-      <w:pPr>
-        <w:ind w:firstLineChars="0" w:firstLine="0"/>
-        <w:rPr>
-          <w:rFonts w:eastAsia="MS Mincho" w:hint="eastAsia"/>
+          <w:rFonts w:eastAsia="MS Mincho"/>
+          <w:lang w:eastAsia="ja-JP"/>
+        </w:rPr>
+      </w:pPr>
+    </w:p>
+    <w:p>
+      <w:pPr>
+        <w:ind w:firstLineChars="0" w:firstLine="0"/>
+        <w:rPr>
+          <w:rFonts w:eastAsia="MS Mincho"/>
           <w:lang w:eastAsia="ja-JP"/>
         </w:rPr>
       </w:pPr>
@@ -16514,16 +16514,16 @@
       <w:pPr>
         <w:ind w:firstLineChars="0" w:firstLine="0"/>
         <w:rPr>
-          <w:rFonts w:eastAsia="MS Mincho" w:hint="eastAsia"/>
-          <w:lang w:eastAsia="ja-JP"/>
-        </w:rPr>
-      </w:pPr>
-    </w:p>
-    <w:p>
-      <w:pPr>
-        <w:ind w:firstLineChars="0" w:firstLine="0"/>
-        <w:rPr>
-          <w:rFonts w:eastAsia="MS Mincho" w:hint="eastAsia"/>
+          <w:rFonts w:eastAsia="MS Mincho"/>
+          <w:lang w:eastAsia="ja-JP"/>
+        </w:rPr>
+      </w:pPr>
+    </w:p>
+    <w:p>
+      <w:pPr>
+        <w:ind w:firstLineChars="0" w:firstLine="0"/>
+        <w:rPr>
+          <w:rFonts w:eastAsia="MS Mincho"/>
           <w:lang w:eastAsia="ja-JP"/>
         </w:rPr>
       </w:pPr>
@@ -16539,16 +16539,16 @@
       <w:pPr>
         <w:ind w:firstLineChars="0" w:firstLine="0"/>
         <w:rPr>
-          <w:rFonts w:eastAsia="MS Mincho" w:hint="eastAsia"/>
-          <w:lang w:eastAsia="ja-JP"/>
-        </w:rPr>
-      </w:pPr>
-    </w:p>
-    <w:p>
-      <w:pPr>
-        <w:ind w:firstLineChars="0" w:firstLine="0"/>
-        <w:rPr>
-          <w:rFonts w:eastAsia="MS Mincho" w:hint="eastAsia"/>
+          <w:rFonts w:eastAsia="MS Mincho"/>
+          <w:lang w:eastAsia="ja-JP"/>
+        </w:rPr>
+      </w:pPr>
+    </w:p>
+    <w:p>
+      <w:pPr>
+        <w:ind w:firstLineChars="0" w:firstLine="0"/>
+        <w:rPr>
+          <w:rFonts w:eastAsia="MS Mincho"/>
           <w:lang w:eastAsia="ja-JP"/>
         </w:rPr>
       </w:pPr>
@@ -16564,16 +16564,16 @@
       <w:pPr>
         <w:ind w:firstLineChars="0" w:firstLine="0"/>
         <w:rPr>
-          <w:rFonts w:eastAsia="MS Mincho" w:hint="eastAsia"/>
-          <w:lang w:eastAsia="ja-JP"/>
-        </w:rPr>
-      </w:pPr>
-    </w:p>
-    <w:p>
-      <w:pPr>
-        <w:ind w:firstLineChars="0" w:firstLine="0"/>
-        <w:rPr>
-          <w:rFonts w:eastAsia="MS Mincho" w:hint="eastAsia"/>
+          <w:rFonts w:eastAsia="MS Mincho"/>
+          <w:lang w:eastAsia="ja-JP"/>
+        </w:rPr>
+      </w:pPr>
+    </w:p>
+    <w:p>
+      <w:pPr>
+        <w:ind w:firstLineChars="0" w:firstLine="0"/>
+        <w:rPr>
+          <w:rFonts w:eastAsia="MS Mincho"/>
           <w:lang w:eastAsia="ja-JP"/>
         </w:rPr>
       </w:pPr>
@@ -16589,16 +16589,16 @@
       <w:pPr>
         <w:ind w:firstLineChars="0" w:firstLine="0"/>
         <w:rPr>
-          <w:rFonts w:eastAsia="MS Mincho" w:hint="eastAsia"/>
-          <w:lang w:eastAsia="ja-JP"/>
-        </w:rPr>
-      </w:pPr>
-    </w:p>
-    <w:p>
-      <w:pPr>
-        <w:ind w:firstLineChars="0" w:firstLine="0"/>
-        <w:rPr>
-          <w:rFonts w:eastAsia="MS Mincho" w:hint="eastAsia"/>
+          <w:rFonts w:eastAsia="MS Mincho"/>
+          <w:lang w:eastAsia="ja-JP"/>
+        </w:rPr>
+      </w:pPr>
+    </w:p>
+    <w:p>
+      <w:pPr>
+        <w:ind w:firstLineChars="0" w:firstLine="0"/>
+        <w:rPr>
+          <w:rFonts w:eastAsia="MS Mincho"/>
           <w:lang w:eastAsia="ja-JP"/>
         </w:rPr>
       </w:pPr>
@@ -16614,16 +16614,16 @@
       <w:pPr>
         <w:ind w:firstLineChars="0" w:firstLine="0"/>
         <w:rPr>
-          <w:rFonts w:eastAsia="MS Mincho" w:hint="eastAsia"/>
-          <w:lang w:eastAsia="ja-JP"/>
-        </w:rPr>
-      </w:pPr>
-    </w:p>
-    <w:p>
-      <w:pPr>
-        <w:ind w:firstLineChars="0" w:firstLine="0"/>
-        <w:rPr>
-          <w:rFonts w:eastAsia="MS Mincho" w:hint="eastAsia"/>
+          <w:rFonts w:eastAsia="MS Mincho"/>
+          <w:lang w:eastAsia="ja-JP"/>
+        </w:rPr>
+      </w:pPr>
+    </w:p>
+    <w:p>
+      <w:pPr>
+        <w:ind w:firstLineChars="0" w:firstLine="0"/>
+        <w:rPr>
+          <w:rFonts w:eastAsia="MS Mincho"/>
           <w:lang w:eastAsia="ja-JP"/>
         </w:rPr>
       </w:pPr>
@@ -16639,16 +16639,16 @@
       <w:pPr>
         <w:ind w:firstLineChars="0" w:firstLine="0"/>
         <w:rPr>
-          <w:rFonts w:eastAsia="MS Mincho" w:hint="eastAsia"/>
-          <w:lang w:eastAsia="ja-JP"/>
-        </w:rPr>
-      </w:pPr>
-    </w:p>
-    <w:p>
-      <w:pPr>
-        <w:ind w:firstLineChars="0" w:firstLine="0"/>
-        <w:rPr>
-          <w:rFonts w:eastAsia="MS Mincho" w:hint="eastAsia"/>
+          <w:rFonts w:eastAsia="MS Mincho"/>
+          <w:lang w:eastAsia="ja-JP"/>
+        </w:rPr>
+      </w:pPr>
+    </w:p>
+    <w:p>
+      <w:pPr>
+        <w:ind w:firstLineChars="0" w:firstLine="0"/>
+        <w:rPr>
+          <w:rFonts w:eastAsia="MS Mincho"/>
           <w:lang w:eastAsia="ja-JP"/>
         </w:rPr>
       </w:pPr>
@@ -16664,16 +16664,16 @@
       <w:pPr>
         <w:ind w:firstLineChars="0" w:firstLine="0"/>
         <w:rPr>
-          <w:rFonts w:eastAsia="MS Mincho" w:hint="eastAsia"/>
-          <w:lang w:eastAsia="ja-JP"/>
-        </w:rPr>
-      </w:pPr>
-    </w:p>
-    <w:p>
-      <w:pPr>
-        <w:ind w:firstLineChars="0" w:firstLine="0"/>
-        <w:rPr>
-          <w:rFonts w:eastAsia="MS Mincho" w:hint="eastAsia"/>
+          <w:rFonts w:eastAsia="MS Mincho"/>
+          <w:lang w:eastAsia="ja-JP"/>
+        </w:rPr>
+      </w:pPr>
+    </w:p>
+    <w:p>
+      <w:pPr>
+        <w:ind w:firstLineChars="0" w:firstLine="0"/>
+        <w:rPr>
+          <w:rFonts w:eastAsia="MS Mincho"/>
           <w:lang w:eastAsia="ja-JP"/>
         </w:rPr>
       </w:pPr>
@@ -16689,16 +16689,16 @@
       <w:pPr>
         <w:ind w:firstLineChars="0" w:firstLine="0"/>
         <w:rPr>
-          <w:rFonts w:eastAsia="MS Mincho" w:hint="eastAsia"/>
-          <w:lang w:eastAsia="ja-JP"/>
-        </w:rPr>
-      </w:pPr>
-    </w:p>
-    <w:p>
-      <w:pPr>
-        <w:ind w:firstLineChars="0" w:firstLine="0"/>
-        <w:rPr>
-          <w:rFonts w:eastAsia="MS Mincho" w:hint="eastAsia"/>
+          <w:rFonts w:eastAsia="MS Mincho"/>
+          <w:lang w:eastAsia="ja-JP"/>
+        </w:rPr>
+      </w:pPr>
+    </w:p>
+    <w:p>
+      <w:pPr>
+        <w:ind w:firstLineChars="0" w:firstLine="0"/>
+        <w:rPr>
+          <w:rFonts w:eastAsia="MS Mincho"/>
           <w:lang w:eastAsia="ja-JP"/>
         </w:rPr>
       </w:pPr>
@@ -16721,16 +16721,16 @@
       <w:pPr>
         <w:ind w:firstLineChars="0" w:firstLine="0"/>
         <w:rPr>
-          <w:rFonts w:eastAsia="MS Mincho" w:hint="eastAsia"/>
-          <w:lang w:eastAsia="ja-JP"/>
-        </w:rPr>
-      </w:pPr>
-    </w:p>
-    <w:p>
-      <w:pPr>
-        <w:ind w:firstLineChars="0" w:firstLine="0"/>
-        <w:rPr>
-          <w:rFonts w:eastAsia="MS Mincho" w:hint="eastAsia"/>
+          <w:rFonts w:eastAsia="MS Mincho"/>
+          <w:lang w:eastAsia="ja-JP"/>
+        </w:rPr>
+      </w:pPr>
+    </w:p>
+    <w:p>
+      <w:pPr>
+        <w:ind w:firstLineChars="0" w:firstLine="0"/>
+        <w:rPr>
+          <w:rFonts w:eastAsia="MS Mincho"/>
           <w:lang w:eastAsia="ja-JP"/>
         </w:rPr>
       </w:pPr>
@@ -16760,16 +16760,16 @@
       <w:pPr>
         <w:ind w:firstLineChars="0" w:firstLine="0"/>
         <w:rPr>
-          <w:rFonts w:eastAsia="MS Mincho" w:hint="eastAsia"/>
-          <w:lang w:eastAsia="ja-JP"/>
-        </w:rPr>
-      </w:pPr>
-    </w:p>
-    <w:p>
-      <w:pPr>
-        <w:ind w:firstLineChars="0" w:firstLine="0"/>
-        <w:rPr>
-          <w:rFonts w:eastAsia="MS Mincho" w:hint="eastAsia"/>
+          <w:rFonts w:eastAsia="MS Mincho"/>
+          <w:lang w:eastAsia="ja-JP"/>
+        </w:rPr>
+      </w:pPr>
+    </w:p>
+    <w:p>
+      <w:pPr>
+        <w:ind w:firstLineChars="0" w:firstLine="0"/>
+        <w:rPr>
+          <w:rFonts w:eastAsia="MS Mincho"/>
           <w:lang w:eastAsia="ja-JP"/>
         </w:rPr>
       </w:pPr>
@@ -16785,16 +16785,16 @@
       <w:pPr>
         <w:ind w:firstLineChars="0" w:firstLine="0"/>
         <w:rPr>
-          <w:rFonts w:eastAsia="MS Mincho" w:hint="eastAsia"/>
-          <w:lang w:eastAsia="ja-JP"/>
-        </w:rPr>
-      </w:pPr>
-    </w:p>
-    <w:p>
-      <w:pPr>
-        <w:ind w:firstLineChars="0" w:firstLine="0"/>
-        <w:rPr>
-          <w:rFonts w:eastAsia="MS Mincho" w:hint="eastAsia"/>
+          <w:rFonts w:eastAsia="MS Mincho"/>
+          <w:lang w:eastAsia="ja-JP"/>
+        </w:rPr>
+      </w:pPr>
+    </w:p>
+    <w:p>
+      <w:pPr>
+        <w:ind w:firstLineChars="0" w:firstLine="0"/>
+        <w:rPr>
+          <w:rFonts w:eastAsia="MS Mincho"/>
           <w:lang w:eastAsia="ja-JP"/>
         </w:rPr>
       </w:pPr>
@@ -16811,16 +16811,16 @@
       <w:pPr>
         <w:ind w:firstLineChars="0" w:firstLine="0"/>
         <w:rPr>
-          <w:rFonts w:eastAsia="MS Mincho" w:hint="eastAsia"/>
-          <w:lang w:eastAsia="ja-JP"/>
-        </w:rPr>
-      </w:pPr>
-    </w:p>
-    <w:p>
-      <w:pPr>
-        <w:ind w:firstLineChars="0" w:firstLine="0"/>
-        <w:rPr>
-          <w:rFonts w:eastAsia="MS Mincho" w:hint="eastAsia"/>
+          <w:rFonts w:eastAsia="MS Mincho"/>
+          <w:lang w:eastAsia="ja-JP"/>
+        </w:rPr>
+      </w:pPr>
+    </w:p>
+    <w:p>
+      <w:pPr>
+        <w:ind w:firstLineChars="0" w:firstLine="0"/>
+        <w:rPr>
+          <w:rFonts w:eastAsia="MS Mincho"/>
           <w:lang w:eastAsia="ja-JP"/>
         </w:rPr>
       </w:pPr>
@@ -16850,16 +16850,16 @@
       <w:pPr>
         <w:ind w:firstLineChars="0" w:firstLine="0"/>
         <w:rPr>
-          <w:rFonts w:eastAsia="MS Mincho" w:hint="eastAsia"/>
-          <w:lang w:eastAsia="ja-JP"/>
-        </w:rPr>
-      </w:pPr>
-    </w:p>
-    <w:p>
-      <w:pPr>
-        <w:ind w:firstLineChars="0" w:firstLine="0"/>
-        <w:rPr>
-          <w:rFonts w:eastAsia="MS Mincho" w:hint="eastAsia"/>
+          <w:rFonts w:eastAsia="MS Mincho"/>
+          <w:lang w:eastAsia="ja-JP"/>
+        </w:rPr>
+      </w:pPr>
+    </w:p>
+    <w:p>
+      <w:pPr>
+        <w:ind w:firstLineChars="0" w:firstLine="0"/>
+        <w:rPr>
+          <w:rFonts w:eastAsia="MS Mincho"/>
           <w:lang w:eastAsia="ja-JP"/>
         </w:rPr>
       </w:pPr>
@@ -16875,16 +16875,16 @@
       <w:pPr>
         <w:ind w:firstLineChars="0" w:firstLine="0"/>
         <w:rPr>
-          <w:rFonts w:eastAsia="MS Mincho" w:hint="eastAsia"/>
-          <w:lang w:eastAsia="ja-JP"/>
-        </w:rPr>
-      </w:pPr>
-    </w:p>
-    <w:p>
-      <w:pPr>
-        <w:ind w:firstLineChars="0" w:firstLine="0"/>
-        <w:rPr>
-          <w:rFonts w:eastAsia="MS Mincho" w:hint="eastAsia"/>
+          <w:rFonts w:eastAsia="MS Mincho"/>
+          <w:lang w:eastAsia="ja-JP"/>
+        </w:rPr>
+      </w:pPr>
+    </w:p>
+    <w:p>
+      <w:pPr>
+        <w:ind w:firstLineChars="0" w:firstLine="0"/>
+        <w:rPr>
+          <w:rFonts w:eastAsia="MS Mincho"/>
           <w:lang w:eastAsia="ja-JP"/>
         </w:rPr>
       </w:pPr>
@@ -16914,16 +16914,16 @@
       <w:pPr>
         <w:ind w:firstLineChars="0" w:firstLine="0"/>
         <w:rPr>
-          <w:rFonts w:eastAsia="MS Mincho" w:hint="eastAsia"/>
-          <w:lang w:eastAsia="ja-JP"/>
-        </w:rPr>
-      </w:pPr>
-    </w:p>
-    <w:p>
-      <w:pPr>
-        <w:ind w:firstLineChars="0" w:firstLine="0"/>
-        <w:rPr>
-          <w:rFonts w:eastAsia="MS Mincho" w:hint="eastAsia"/>
+          <w:rFonts w:eastAsia="MS Mincho"/>
+          <w:lang w:eastAsia="ja-JP"/>
+        </w:rPr>
+      </w:pPr>
+    </w:p>
+    <w:p>
+      <w:pPr>
+        <w:ind w:firstLineChars="0" w:firstLine="0"/>
+        <w:rPr>
+          <w:rFonts w:eastAsia="MS Mincho"/>
           <w:lang w:eastAsia="ja-JP"/>
         </w:rPr>
       </w:pPr>
@@ -16939,16 +16939,16 @@
       <w:pPr>
         <w:ind w:firstLineChars="0" w:firstLine="0"/>
         <w:rPr>
-          <w:rFonts w:eastAsia="MS Mincho" w:hint="eastAsia"/>
-          <w:lang w:eastAsia="ja-JP"/>
-        </w:rPr>
-      </w:pPr>
-    </w:p>
-    <w:p>
-      <w:pPr>
-        <w:ind w:firstLineChars="0" w:firstLine="0"/>
-        <w:rPr>
-          <w:rFonts w:eastAsia="MS Mincho" w:hint="eastAsia"/>
+          <w:rFonts w:eastAsia="MS Mincho"/>
+          <w:lang w:eastAsia="ja-JP"/>
+        </w:rPr>
+      </w:pPr>
+    </w:p>
+    <w:p>
+      <w:pPr>
+        <w:ind w:firstLineChars="0" w:firstLine="0"/>
+        <w:rPr>
+          <w:rFonts w:eastAsia="MS Mincho"/>
           <w:lang w:eastAsia="ja-JP"/>
         </w:rPr>
       </w:pPr>
@@ -16964,16 +16964,16 @@
       <w:pPr>
         <w:ind w:firstLineChars="0" w:firstLine="0"/>
         <w:rPr>
-          <w:rFonts w:eastAsia="MS Mincho" w:hint="eastAsia"/>
-          <w:lang w:eastAsia="ja-JP"/>
-        </w:rPr>
-      </w:pPr>
-    </w:p>
-    <w:p>
-      <w:pPr>
-        <w:ind w:firstLineChars="0" w:firstLine="0"/>
-        <w:rPr>
-          <w:rFonts w:eastAsia="MS Mincho" w:hint="eastAsia"/>
+          <w:rFonts w:eastAsia="MS Mincho"/>
+          <w:lang w:eastAsia="ja-JP"/>
+        </w:rPr>
+      </w:pPr>
+    </w:p>
+    <w:p>
+      <w:pPr>
+        <w:ind w:firstLineChars="0" w:firstLine="0"/>
+        <w:rPr>
+          <w:rFonts w:eastAsia="MS Mincho"/>
           <w:lang w:eastAsia="ja-JP"/>
         </w:rPr>
       </w:pPr>
@@ -16996,16 +16996,16 @@
       <w:pPr>
         <w:ind w:firstLineChars="0" w:firstLine="0"/>
         <w:rPr>
-          <w:rFonts w:eastAsia="MS Mincho" w:hint="eastAsia"/>
-          <w:lang w:eastAsia="ja-JP"/>
-        </w:rPr>
-      </w:pPr>
-    </w:p>
-    <w:p>
-      <w:pPr>
-        <w:ind w:firstLineChars="0" w:firstLine="0"/>
-        <w:rPr>
-          <w:rFonts w:eastAsia="MS Mincho" w:hint="eastAsia"/>
+          <w:rFonts w:eastAsia="MS Mincho"/>
+          <w:lang w:eastAsia="ja-JP"/>
+        </w:rPr>
+      </w:pPr>
+    </w:p>
+    <w:p>
+      <w:pPr>
+        <w:ind w:firstLineChars="0" w:firstLine="0"/>
+        <w:rPr>
+          <w:rFonts w:eastAsia="MS Mincho"/>
           <w:lang w:eastAsia="ja-JP"/>
         </w:rPr>
       </w:pPr>
@@ -17021,16 +17021,16 @@
       <w:pPr>
         <w:ind w:firstLineChars="0" w:firstLine="0"/>
         <w:rPr>
-          <w:rFonts w:eastAsia="MS Mincho" w:hint="eastAsia"/>
-          <w:lang w:eastAsia="ja-JP"/>
-        </w:rPr>
-      </w:pPr>
-    </w:p>
-    <w:p>
-      <w:pPr>
-        <w:ind w:firstLineChars="0" w:firstLine="0"/>
-        <w:rPr>
-          <w:rFonts w:eastAsia="MS Mincho" w:hint="eastAsia"/>
+          <w:rFonts w:eastAsia="MS Mincho"/>
+          <w:lang w:eastAsia="ja-JP"/>
+        </w:rPr>
+      </w:pPr>
+    </w:p>
+    <w:p>
+      <w:pPr>
+        <w:ind w:firstLineChars="0" w:firstLine="0"/>
+        <w:rPr>
+          <w:rFonts w:eastAsia="MS Mincho"/>
           <w:lang w:eastAsia="ja-JP"/>
         </w:rPr>
       </w:pPr>
@@ -17046,16 +17046,16 @@
       <w:pPr>
         <w:ind w:firstLineChars="0" w:firstLine="0"/>
         <w:rPr>
-          <w:rFonts w:eastAsia="MS Mincho" w:hint="eastAsia"/>
-          <w:lang w:eastAsia="ja-JP"/>
-        </w:rPr>
-      </w:pPr>
-    </w:p>
-    <w:p>
-      <w:pPr>
-        <w:ind w:firstLineChars="0" w:firstLine="0"/>
-        <w:rPr>
-          <w:rFonts w:eastAsia="MS Mincho" w:hint="eastAsia"/>
+          <w:rFonts w:eastAsia="MS Mincho"/>
+          <w:lang w:eastAsia="ja-JP"/>
+        </w:rPr>
+      </w:pPr>
+    </w:p>
+    <w:p>
+      <w:pPr>
+        <w:ind w:firstLineChars="0" w:firstLine="0"/>
+        <w:rPr>
+          <w:rFonts w:eastAsia="MS Mincho"/>
           <w:lang w:eastAsia="ja-JP"/>
         </w:rPr>
       </w:pPr>
@@ -17071,16 +17071,16 @@
       <w:pPr>
         <w:ind w:firstLineChars="0" w:firstLine="0"/>
         <w:rPr>
-          <w:rFonts w:eastAsia="MS Mincho" w:hint="eastAsia"/>
-          <w:lang w:eastAsia="ja-JP"/>
-        </w:rPr>
-      </w:pPr>
-    </w:p>
-    <w:p>
-      <w:pPr>
-        <w:ind w:firstLineChars="0" w:firstLine="0"/>
-        <w:rPr>
-          <w:rFonts w:eastAsia="MS Mincho" w:hint="eastAsia"/>
+          <w:rFonts w:eastAsia="MS Mincho"/>
+          <w:lang w:eastAsia="ja-JP"/>
+        </w:rPr>
+      </w:pPr>
+    </w:p>
+    <w:p>
+      <w:pPr>
+        <w:ind w:firstLineChars="0" w:firstLine="0"/>
+        <w:rPr>
+          <w:rFonts w:eastAsia="MS Mincho"/>
           <w:lang w:eastAsia="ja-JP"/>
         </w:rPr>
       </w:pPr>
@@ -17096,16 +17096,16 @@
       <w:pPr>
         <w:ind w:firstLineChars="0" w:firstLine="0"/>
         <w:rPr>
-          <w:rFonts w:eastAsia="MS Mincho" w:hint="eastAsia"/>
-          <w:lang w:eastAsia="ja-JP"/>
-        </w:rPr>
-      </w:pPr>
-    </w:p>
-    <w:p>
-      <w:pPr>
-        <w:ind w:firstLineChars="0" w:firstLine="0"/>
-        <w:rPr>
-          <w:rFonts w:eastAsia="MS Mincho" w:hint="eastAsia"/>
+          <w:rFonts w:eastAsia="MS Mincho"/>
+          <w:lang w:eastAsia="ja-JP"/>
+        </w:rPr>
+      </w:pPr>
+    </w:p>
+    <w:p>
+      <w:pPr>
+        <w:ind w:firstLineChars="0" w:firstLine="0"/>
+        <w:rPr>
+          <w:rFonts w:eastAsia="MS Mincho"/>
           <w:lang w:eastAsia="ja-JP"/>
         </w:rPr>
       </w:pPr>
@@ -17128,16 +17128,16 @@
       <w:pPr>
         <w:ind w:firstLineChars="0" w:firstLine="0"/>
         <w:rPr>
-          <w:rFonts w:eastAsia="MS Mincho" w:hint="eastAsia"/>
-          <w:lang w:eastAsia="ja-JP"/>
-        </w:rPr>
-      </w:pPr>
-    </w:p>
-    <w:p>
-      <w:pPr>
-        <w:ind w:firstLineChars="0" w:firstLine="0"/>
-        <w:rPr>
-          <w:rFonts w:eastAsia="MS Mincho" w:hint="eastAsia"/>
+          <w:rFonts w:eastAsia="MS Mincho"/>
+          <w:lang w:eastAsia="ja-JP"/>
+        </w:rPr>
+      </w:pPr>
+    </w:p>
+    <w:p>
+      <w:pPr>
+        <w:ind w:firstLineChars="0" w:firstLine="0"/>
+        <w:rPr>
+          <w:rFonts w:eastAsia="MS Mincho"/>
           <w:lang w:eastAsia="ja-JP"/>
         </w:rPr>
       </w:pPr>
@@ -17160,16 +17160,16 @@
       <w:pPr>
         <w:ind w:firstLineChars="0" w:firstLine="0"/>
         <w:rPr>
-          <w:rFonts w:eastAsia="MS Mincho" w:hint="eastAsia"/>
-          <w:lang w:eastAsia="ja-JP"/>
-        </w:rPr>
-      </w:pPr>
-    </w:p>
-    <w:p>
-      <w:pPr>
-        <w:ind w:firstLineChars="0" w:firstLine="0"/>
-        <w:rPr>
-          <w:rFonts w:eastAsia="MS Mincho" w:hint="eastAsia"/>
+          <w:rFonts w:eastAsia="MS Mincho"/>
+          <w:lang w:eastAsia="ja-JP"/>
+        </w:rPr>
+      </w:pPr>
+    </w:p>
+    <w:p>
+      <w:pPr>
+        <w:ind w:firstLineChars="0" w:firstLine="0"/>
+        <w:rPr>
+          <w:rFonts w:eastAsia="MS Mincho"/>
           <w:lang w:eastAsia="ja-JP"/>
         </w:rPr>
       </w:pPr>
@@ -17186,16 +17186,16 @@
       <w:pPr>
         <w:ind w:firstLineChars="0" w:firstLine="0"/>
         <w:rPr>
-          <w:rFonts w:eastAsia="MS Mincho" w:hint="eastAsia"/>
-          <w:lang w:eastAsia="ja-JP"/>
-        </w:rPr>
-      </w:pPr>
-    </w:p>
-    <w:p>
-      <w:pPr>
-        <w:ind w:firstLineChars="0" w:firstLine="0"/>
-        <w:rPr>
-          <w:rFonts w:eastAsia="MS Mincho" w:hint="eastAsia"/>
+          <w:rFonts w:eastAsia="MS Mincho"/>
+          <w:lang w:eastAsia="ja-JP"/>
+        </w:rPr>
+      </w:pPr>
+    </w:p>
+    <w:p>
+      <w:pPr>
+        <w:ind w:firstLineChars="0" w:firstLine="0"/>
+        <w:rPr>
+          <w:rFonts w:eastAsia="MS Mincho"/>
           <w:lang w:eastAsia="ja-JP"/>
         </w:rPr>
       </w:pPr>
@@ -17211,16 +17211,16 @@
       <w:pPr>
         <w:ind w:firstLineChars="0" w:firstLine="0"/>
         <w:rPr>
-          <w:rFonts w:eastAsia="MS Mincho" w:hint="eastAsia"/>
-          <w:lang w:eastAsia="ja-JP"/>
-        </w:rPr>
-      </w:pPr>
-    </w:p>
-    <w:p>
-      <w:pPr>
-        <w:ind w:firstLineChars="0" w:firstLine="0"/>
-        <w:rPr>
-          <w:rFonts w:eastAsia="MS Mincho" w:hint="eastAsia"/>
+          <w:rFonts w:eastAsia="MS Mincho"/>
+          <w:lang w:eastAsia="ja-JP"/>
+        </w:rPr>
+      </w:pPr>
+    </w:p>
+    <w:p>
+      <w:pPr>
+        <w:ind w:firstLineChars="0" w:firstLine="0"/>
+        <w:rPr>
+          <w:rFonts w:eastAsia="MS Mincho"/>
           <w:lang w:eastAsia="ja-JP"/>
         </w:rPr>
       </w:pPr>
@@ -17236,16 +17236,16 @@
       <w:pPr>
         <w:ind w:firstLineChars="0" w:firstLine="0"/>
         <w:rPr>
-          <w:rFonts w:eastAsia="MS Mincho" w:hint="eastAsia"/>
-          <w:lang w:eastAsia="ja-JP"/>
-        </w:rPr>
-      </w:pPr>
-    </w:p>
-    <w:p>
-      <w:pPr>
-        <w:ind w:firstLineChars="0" w:firstLine="0"/>
-        <w:rPr>
-          <w:rFonts w:eastAsia="MS Mincho" w:hint="eastAsia"/>
+          <w:rFonts w:eastAsia="MS Mincho"/>
+          <w:lang w:eastAsia="ja-JP"/>
+        </w:rPr>
+      </w:pPr>
+    </w:p>
+    <w:p>
+      <w:pPr>
+        <w:ind w:firstLineChars="0" w:firstLine="0"/>
+        <w:rPr>
+          <w:rFonts w:eastAsia="MS Mincho"/>
           <w:lang w:eastAsia="ja-JP"/>
         </w:rPr>
       </w:pPr>
@@ -17261,16 +17261,16 @@
       <w:pPr>
         <w:ind w:firstLineChars="0" w:firstLine="0"/>
         <w:rPr>
-          <w:rFonts w:eastAsia="MS Mincho" w:hint="eastAsia"/>
-          <w:lang w:eastAsia="ja-JP"/>
-        </w:rPr>
-      </w:pPr>
-    </w:p>
-    <w:p>
-      <w:pPr>
-        <w:ind w:firstLineChars="0" w:firstLine="0"/>
-        <w:rPr>
-          <w:rFonts w:eastAsia="MS Mincho" w:hint="eastAsia"/>
+          <w:rFonts w:eastAsia="MS Mincho"/>
+          <w:lang w:eastAsia="ja-JP"/>
+        </w:rPr>
+      </w:pPr>
+    </w:p>
+    <w:p>
+      <w:pPr>
+        <w:ind w:firstLineChars="0" w:firstLine="0"/>
+        <w:rPr>
+          <w:rFonts w:eastAsia="MS Mincho"/>
           <w:lang w:eastAsia="ja-JP"/>
         </w:rPr>
       </w:pPr>
@@ -17286,16 +17286,16 @@
       <w:pPr>
         <w:ind w:firstLineChars="0" w:firstLine="0"/>
         <w:rPr>
-          <w:rFonts w:eastAsia="MS Mincho" w:hint="eastAsia"/>
-          <w:lang w:eastAsia="ja-JP"/>
-        </w:rPr>
-      </w:pPr>
-    </w:p>
-    <w:p>
-      <w:pPr>
-        <w:ind w:firstLineChars="0" w:firstLine="0"/>
-        <w:rPr>
-          <w:rFonts w:eastAsia="MS Mincho" w:hint="eastAsia"/>
+          <w:rFonts w:eastAsia="MS Mincho"/>
+          <w:lang w:eastAsia="ja-JP"/>
+        </w:rPr>
+      </w:pPr>
+    </w:p>
+    <w:p>
+      <w:pPr>
+        <w:ind w:firstLineChars="0" w:firstLine="0"/>
+        <w:rPr>
+          <w:rFonts w:eastAsia="MS Mincho"/>
           <w:lang w:eastAsia="ja-JP"/>
         </w:rPr>
       </w:pPr>
@@ -17311,16 +17311,16 @@
       <w:pPr>
         <w:ind w:firstLineChars="0" w:firstLine="0"/>
         <w:rPr>
-          <w:rFonts w:eastAsia="MS Mincho" w:hint="eastAsia"/>
-          <w:lang w:eastAsia="ja-JP"/>
-        </w:rPr>
-      </w:pPr>
-    </w:p>
-    <w:p>
-      <w:pPr>
-        <w:ind w:firstLineChars="0" w:firstLine="0"/>
-        <w:rPr>
-          <w:rFonts w:eastAsia="MS Mincho" w:hint="eastAsia"/>
+          <w:rFonts w:eastAsia="MS Mincho"/>
+          <w:lang w:eastAsia="ja-JP"/>
+        </w:rPr>
+      </w:pPr>
+    </w:p>
+    <w:p>
+      <w:pPr>
+        <w:ind w:firstLineChars="0" w:firstLine="0"/>
+        <w:rPr>
+          <w:rFonts w:eastAsia="MS Mincho"/>
           <w:lang w:eastAsia="ja-JP"/>
         </w:rPr>
       </w:pPr>
@@ -17336,16 +17336,16 @@
       <w:pPr>
         <w:ind w:firstLineChars="0" w:firstLine="0"/>
         <w:rPr>
-          <w:rFonts w:eastAsia="MS Mincho" w:hint="eastAsia"/>
-          <w:lang w:eastAsia="ja-JP"/>
-        </w:rPr>
-      </w:pPr>
-    </w:p>
-    <w:p>
-      <w:pPr>
-        <w:ind w:firstLineChars="0" w:firstLine="0"/>
-        <w:rPr>
-          <w:rFonts w:eastAsia="MS Mincho" w:hint="eastAsia"/>
+          <w:rFonts w:eastAsia="MS Mincho"/>
+          <w:lang w:eastAsia="ja-JP"/>
+        </w:rPr>
+      </w:pPr>
+    </w:p>
+    <w:p>
+      <w:pPr>
+        <w:ind w:firstLineChars="0" w:firstLine="0"/>
+        <w:rPr>
+          <w:rFonts w:eastAsia="MS Mincho"/>
           <w:lang w:eastAsia="ja-JP"/>
         </w:rPr>
       </w:pPr>
@@ -17368,30 +17368,37 @@
           <w:rFonts w:eastAsia="MS Mincho" w:hint="eastAsia"/>
           <w:lang w:eastAsia="ja-JP"/>
         </w:rPr>
-        <w:t>新宿の再興を奉行の牧野大隅（まきのおおすみ）</w:t>
-      </w:r>
-      <w:r>
-        <w:rPr>
-          <w:rFonts w:eastAsia="MS Mincho" w:hint="eastAsia"/>
-          <w:lang w:eastAsia="ja-JP"/>
-        </w:rPr>
-        <w:t>の守（かみ）様から一任（いちにん）されておる。」</w:t>
-      </w:r>
-    </w:p>
-    <w:p>
-      <w:pPr>
-        <w:ind w:firstLineChars="0" w:firstLine="0"/>
-        <w:rPr>
-          <w:rFonts w:eastAsia="MS Mincho" w:hint="eastAsia"/>
-          <w:lang w:eastAsia="ja-JP"/>
-        </w:rPr>
-      </w:pPr>
-    </w:p>
-    <w:p>
-      <w:pPr>
-        <w:ind w:firstLineChars="0" w:firstLine="0"/>
-        <w:rPr>
-          <w:rFonts w:eastAsia="MS Mincho" w:hint="eastAsia"/>
+        <w:t>新宿の再興を奉行の牧野大隅</w:t>
+      </w:r>
+      <w:r>
+        <w:rPr>
+          <w:rFonts w:eastAsia="MS Mincho" w:hint="eastAsia"/>
+          <w:lang w:eastAsia="ja-JP"/>
+        </w:rPr>
+        <w:t>守（まきのおおすみの</w:t>
+      </w:r>
+      <w:r>
+        <w:rPr>
+          <w:rFonts w:eastAsia="MS Mincho" w:hint="eastAsia"/>
+          <w:lang w:eastAsia="ja-JP"/>
+        </w:rPr>
+        <w:t>かみ）様から一任（いちにん）されておる。」</w:t>
+      </w:r>
+    </w:p>
+    <w:p>
+      <w:pPr>
+        <w:ind w:firstLineChars="0" w:firstLine="0"/>
+        <w:rPr>
+          <w:rFonts w:eastAsia="MS Mincho"/>
+          <w:lang w:eastAsia="ja-JP"/>
+        </w:rPr>
+      </w:pPr>
+    </w:p>
+    <w:p>
+      <w:pPr>
+        <w:ind w:firstLineChars="0" w:firstLine="0"/>
+        <w:rPr>
+          <w:rFonts w:eastAsia="MS Mincho"/>
           <w:lang w:eastAsia="ja-JP"/>
         </w:rPr>
       </w:pPr>
@@ -17407,16 +17414,16 @@
       <w:pPr>
         <w:ind w:firstLineChars="0" w:firstLine="0"/>
         <w:rPr>
-          <w:rFonts w:eastAsia="MS Mincho" w:hint="eastAsia"/>
-          <w:lang w:eastAsia="ja-JP"/>
-        </w:rPr>
-      </w:pPr>
-    </w:p>
-    <w:p>
-      <w:pPr>
-        <w:ind w:firstLineChars="0" w:firstLine="0"/>
-        <w:rPr>
-          <w:rFonts w:eastAsia="MS Mincho" w:hint="eastAsia"/>
+          <w:rFonts w:eastAsia="MS Mincho"/>
+          <w:lang w:eastAsia="ja-JP"/>
+        </w:rPr>
+      </w:pPr>
+    </w:p>
+    <w:p>
+      <w:pPr>
+        <w:ind w:firstLineChars="0" w:firstLine="0"/>
+        <w:rPr>
+          <w:rFonts w:eastAsia="MS Mincho"/>
           <w:lang w:eastAsia="ja-JP"/>
         </w:rPr>
       </w:pPr>
@@ -17432,16 +17439,16 @@
       <w:pPr>
         <w:ind w:firstLineChars="0" w:firstLine="0"/>
         <w:rPr>
-          <w:rFonts w:eastAsia="MS Mincho" w:hint="eastAsia"/>
-          <w:lang w:eastAsia="ja-JP"/>
-        </w:rPr>
-      </w:pPr>
-    </w:p>
-    <w:p>
-      <w:pPr>
-        <w:ind w:firstLineChars="0" w:firstLine="0"/>
-        <w:rPr>
-          <w:rFonts w:eastAsia="MS Mincho" w:hint="eastAsia"/>
+          <w:rFonts w:eastAsia="MS Mincho"/>
+          <w:lang w:eastAsia="ja-JP"/>
+        </w:rPr>
+      </w:pPr>
+    </w:p>
+    <w:p>
+      <w:pPr>
+        <w:ind w:firstLineChars="0" w:firstLine="0"/>
+        <w:rPr>
+          <w:rFonts w:eastAsia="MS Mincho"/>
           <w:lang w:eastAsia="ja-JP"/>
         </w:rPr>
       </w:pPr>
@@ -17457,16 +17464,16 @@
       <w:pPr>
         <w:ind w:firstLineChars="0" w:firstLine="0"/>
         <w:rPr>
-          <w:rFonts w:eastAsia="MS Mincho" w:hint="eastAsia"/>
-          <w:lang w:eastAsia="ja-JP"/>
-        </w:rPr>
-      </w:pPr>
-    </w:p>
-    <w:p>
-      <w:pPr>
-        <w:ind w:firstLineChars="0" w:firstLine="0"/>
-        <w:rPr>
-          <w:rFonts w:eastAsia="MS Mincho" w:hint="eastAsia"/>
+          <w:rFonts w:eastAsia="MS Mincho"/>
+          <w:lang w:eastAsia="ja-JP"/>
+        </w:rPr>
+      </w:pPr>
+    </w:p>
+    <w:p>
+      <w:pPr>
+        <w:ind w:firstLineChars="0" w:firstLine="0"/>
+        <w:rPr>
+          <w:rFonts w:eastAsia="MS Mincho"/>
           <w:lang w:eastAsia="ja-JP"/>
         </w:rPr>
       </w:pPr>
@@ -17496,16 +17503,16 @@
       <w:pPr>
         <w:ind w:firstLineChars="0" w:firstLine="0"/>
         <w:rPr>
-          <w:rFonts w:eastAsia="MS Mincho" w:hint="eastAsia"/>
-          <w:lang w:eastAsia="ja-JP"/>
-        </w:rPr>
-      </w:pPr>
-    </w:p>
-    <w:p>
-      <w:pPr>
-        <w:ind w:firstLineChars="0" w:firstLine="0"/>
-        <w:rPr>
-          <w:rFonts w:eastAsia="MS Mincho" w:hint="eastAsia"/>
+          <w:rFonts w:eastAsia="MS Mincho"/>
+          <w:lang w:eastAsia="ja-JP"/>
+        </w:rPr>
+      </w:pPr>
+    </w:p>
+    <w:p>
+      <w:pPr>
+        <w:ind w:firstLineChars="0" w:firstLine="0"/>
+        <w:rPr>
+          <w:rFonts w:eastAsia="MS Mincho"/>
           <w:lang w:eastAsia="ja-JP"/>
         </w:rPr>
       </w:pPr>
@@ -17535,16 +17542,16 @@
       <w:pPr>
         <w:ind w:firstLineChars="0" w:firstLine="0"/>
         <w:rPr>
-          <w:rFonts w:eastAsia="MS Mincho" w:hint="eastAsia"/>
-          <w:lang w:eastAsia="ja-JP"/>
-        </w:rPr>
-      </w:pPr>
-    </w:p>
-    <w:p>
-      <w:pPr>
-        <w:ind w:firstLineChars="0" w:firstLine="0"/>
-        <w:rPr>
-          <w:rFonts w:eastAsia="MS Mincho" w:hint="eastAsia"/>
+          <w:rFonts w:eastAsia="MS Mincho"/>
+          <w:lang w:eastAsia="ja-JP"/>
+        </w:rPr>
+      </w:pPr>
+    </w:p>
+    <w:p>
+      <w:pPr>
+        <w:ind w:firstLineChars="0" w:firstLine="0"/>
+        <w:rPr>
+          <w:rFonts w:eastAsia="MS Mincho"/>
           <w:lang w:eastAsia="ja-JP"/>
         </w:rPr>
       </w:pPr>
@@ -17560,16 +17567,16 @@
       <w:pPr>
         <w:ind w:firstLineChars="0" w:firstLine="0"/>
         <w:rPr>
-          <w:rFonts w:eastAsia="MS Mincho" w:hint="eastAsia"/>
-          <w:lang w:eastAsia="ja-JP"/>
-        </w:rPr>
-      </w:pPr>
-    </w:p>
-    <w:p>
-      <w:pPr>
-        <w:ind w:firstLineChars="0" w:firstLine="0"/>
-        <w:rPr>
-          <w:rFonts w:eastAsia="MS Mincho" w:hint="eastAsia"/>
+          <w:rFonts w:eastAsia="MS Mincho"/>
+          <w:lang w:eastAsia="ja-JP"/>
+        </w:rPr>
+      </w:pPr>
+    </w:p>
+    <w:p>
+      <w:pPr>
+        <w:ind w:firstLineChars="0" w:firstLine="0"/>
+        <w:rPr>
+          <w:rFonts w:eastAsia="MS Mincho"/>
           <w:lang w:eastAsia="ja-JP"/>
         </w:rPr>
       </w:pPr>
@@ -17585,16 +17592,16 @@
       <w:pPr>
         <w:ind w:firstLineChars="0" w:firstLine="0"/>
         <w:rPr>
-          <w:rFonts w:eastAsia="MS Mincho" w:hint="eastAsia"/>
-          <w:lang w:eastAsia="ja-JP"/>
-        </w:rPr>
-      </w:pPr>
-    </w:p>
-    <w:p>
-      <w:pPr>
-        <w:ind w:firstLineChars="0" w:firstLine="0"/>
-        <w:rPr>
-          <w:rFonts w:eastAsia="MS Mincho" w:hint="eastAsia"/>
+          <w:rFonts w:eastAsia="MS Mincho"/>
+          <w:lang w:eastAsia="ja-JP"/>
+        </w:rPr>
+      </w:pPr>
+    </w:p>
+    <w:p>
+      <w:pPr>
+        <w:ind w:firstLineChars="0" w:firstLine="0"/>
+        <w:rPr>
+          <w:rFonts w:eastAsia="MS Mincho"/>
           <w:lang w:eastAsia="ja-JP"/>
         </w:rPr>
       </w:pPr>
@@ -17610,16 +17617,16 @@
       <w:pPr>
         <w:ind w:firstLineChars="0" w:firstLine="0"/>
         <w:rPr>
-          <w:rFonts w:eastAsia="MS Mincho" w:hint="eastAsia"/>
-          <w:lang w:eastAsia="ja-JP"/>
-        </w:rPr>
-      </w:pPr>
-    </w:p>
-    <w:p>
-      <w:pPr>
-        <w:ind w:firstLineChars="0" w:firstLine="0"/>
-        <w:rPr>
-          <w:rFonts w:eastAsia="MS Mincho" w:hint="eastAsia"/>
+          <w:rFonts w:eastAsia="MS Mincho"/>
+          <w:lang w:eastAsia="ja-JP"/>
+        </w:rPr>
+      </w:pPr>
+    </w:p>
+    <w:p>
+      <w:pPr>
+        <w:ind w:firstLineChars="0" w:firstLine="0"/>
+        <w:rPr>
+          <w:rFonts w:eastAsia="MS Mincho"/>
           <w:lang w:eastAsia="ja-JP"/>
         </w:rPr>
       </w:pPr>
@@ -17629,365 +17636,3307 @@
           <w:lang w:eastAsia="ja-JP"/>
         </w:rPr>
         <w:t>「そこまでは、見料（けんりょう）なしでは占いきれんな」</w:t>
+      </w:r>
+    </w:p>
+    <w:p>
+      <w:pPr>
+        <w:ind w:firstLineChars="0" w:firstLine="0"/>
+        <w:rPr>
+          <w:rFonts w:eastAsia="MS Mincho"/>
+          <w:lang w:eastAsia="ja-JP"/>
+        </w:rPr>
+      </w:pPr>
+    </w:p>
+    <w:p>
+      <w:pPr>
+        <w:ind w:firstLineChars="0" w:firstLine="0"/>
+        <w:rPr>
+          <w:rFonts w:eastAsia="MS Mincho"/>
+          <w:lang w:eastAsia="ja-JP"/>
+        </w:rPr>
+      </w:pPr>
+      <w:r>
+        <w:rPr>
+          <w:rFonts w:eastAsia="MS Mincho" w:hint="eastAsia"/>
+          <w:lang w:eastAsia="ja-JP"/>
+        </w:rPr>
+        <w:t>「ちぇっ、そこが肝心要じゃないか」</w:t>
+      </w:r>
+    </w:p>
+    <w:p>
+      <w:pPr>
+        <w:ind w:firstLineChars="0" w:firstLine="0"/>
+        <w:rPr>
+          <w:rFonts w:eastAsia="MS Mincho"/>
+          <w:lang w:eastAsia="ja-JP"/>
+        </w:rPr>
+      </w:pPr>
+    </w:p>
+    <w:p>
+      <w:pPr>
+        <w:ind w:firstLineChars="0" w:firstLine="0"/>
+        <w:rPr>
+          <w:rFonts w:eastAsia="MS Mincho"/>
+          <w:lang w:eastAsia="ja-JP"/>
+        </w:rPr>
+      </w:pPr>
+      <w:r>
+        <w:rPr>
+          <w:rFonts w:eastAsia="MS Mincho" w:hint="eastAsia"/>
+          <w:lang w:eastAsia="ja-JP"/>
+        </w:rPr>
+        <w:t>柳次郎がぼやいたが老人は知らん顔だ。</w:t>
+      </w:r>
+    </w:p>
+    <w:p>
+      <w:pPr>
+        <w:ind w:firstLineChars="0" w:firstLine="0"/>
+        <w:rPr>
+          <w:rFonts w:eastAsia="MS Mincho"/>
+          <w:lang w:eastAsia="ja-JP"/>
+        </w:rPr>
+      </w:pPr>
+    </w:p>
+    <w:p>
+      <w:pPr>
+        <w:ind w:firstLineChars="0" w:firstLine="0"/>
+        <w:rPr>
+          <w:rFonts w:eastAsia="MS Mincho"/>
+          <w:lang w:eastAsia="ja-JP"/>
+        </w:rPr>
+      </w:pPr>
+      <w:r>
+        <w:rPr>
+          <w:rFonts w:eastAsia="MS Mincho" w:hint="eastAsia"/>
+          <w:lang w:eastAsia="ja-JP"/>
+        </w:rPr>
+        <w:t>「坂崎さん、町奉行所が背後に控えておるとなると剣呑（けんおん）だ。深川にもどりますか」</w:t>
+      </w:r>
+    </w:p>
+    <w:p>
+      <w:pPr>
+        <w:ind w:firstLineChars="0" w:firstLine="0"/>
+        <w:rPr>
+          <w:rFonts w:eastAsia="MS Mincho"/>
+          <w:lang w:eastAsia="ja-JP"/>
+        </w:rPr>
+      </w:pPr>
+    </w:p>
+    <w:p>
+      <w:pPr>
+        <w:ind w:firstLineChars="0" w:firstLine="0"/>
+        <w:rPr>
+          <w:rFonts w:eastAsia="MS Mincho"/>
+          <w:lang w:eastAsia="ja-JP"/>
+        </w:rPr>
+      </w:pPr>
+      <w:r>
+        <w:rPr>
+          <w:rFonts w:eastAsia="MS Mincho" w:hint="eastAsia"/>
+          <w:lang w:eastAsia="ja-JP"/>
+        </w:rPr>
+        <w:t>「それもいいが…」</w:t>
+      </w:r>
+    </w:p>
+    <w:p>
+      <w:pPr>
+        <w:ind w:firstLineChars="0" w:firstLine="0"/>
+        <w:rPr>
+          <w:rFonts w:eastAsia="MS Mincho"/>
+          <w:lang w:eastAsia="ja-JP"/>
+        </w:rPr>
+      </w:pPr>
+    </w:p>
+    <w:p>
+      <w:pPr>
+        <w:ind w:firstLineChars="0" w:firstLine="0"/>
+        <w:rPr>
+          <w:rFonts w:eastAsia="MS Mincho"/>
+          <w:lang w:eastAsia="ja-JP"/>
+        </w:rPr>
+      </w:pPr>
+      <w:r>
+        <w:rPr>
+          <w:rFonts w:eastAsia="MS Mincho" w:hint="eastAsia"/>
+          <w:lang w:eastAsia="ja-JP"/>
+        </w:rPr>
+        <w:t>「歯切れが悪いな」</w:t>
+      </w:r>
+    </w:p>
+    <w:p>
+      <w:pPr>
+        <w:ind w:firstLineChars="0" w:firstLine="0"/>
+        <w:rPr>
+          <w:rFonts w:eastAsia="MS Mincho"/>
+          <w:lang w:eastAsia="ja-JP"/>
+        </w:rPr>
+      </w:pPr>
+    </w:p>
+    <w:p>
+      <w:pPr>
+        <w:ind w:firstLineChars="0" w:firstLine="0"/>
+        <w:rPr>
+          <w:rFonts w:eastAsia="MS Mincho"/>
+          <w:lang w:eastAsia="ja-JP"/>
+        </w:rPr>
+      </w:pPr>
+      <w:r>
+        <w:rPr>
+          <w:rFonts w:eastAsia="MS Mincho" w:hint="eastAsia"/>
+          <w:lang w:eastAsia="ja-JP"/>
+        </w:rPr>
+        <w:t>「われらは黒木屋には一宿一飯（いっしゅくいっぱん）の恩義があります。このまま、深川に引き上げるとなにやら寝覚めが悪い（ねざめがわるい）。もうしばらく、様子を見ましょう」</w:t>
+      </w:r>
+    </w:p>
+    <w:p>
+      <w:pPr>
+        <w:ind w:firstLineChars="0" w:firstLine="0"/>
+        <w:rPr>
+          <w:rFonts w:eastAsia="MS Mincho"/>
+          <w:lang w:eastAsia="ja-JP"/>
+        </w:rPr>
+      </w:pPr>
+    </w:p>
+    <w:p>
+      <w:pPr>
+        <w:ind w:firstLineChars="0" w:firstLine="0"/>
+        <w:rPr>
+          <w:rFonts w:eastAsia="MS Mincho"/>
+          <w:lang w:eastAsia="ja-JP"/>
+        </w:rPr>
+      </w:pPr>
+      <w:r>
+        <w:rPr>
+          <w:rFonts w:eastAsia="MS Mincho" w:hint="eastAsia"/>
+          <w:lang w:eastAsia="ja-JP"/>
+        </w:rPr>
+        <w:t>「律儀（りちぎ）だな、坂崎さんも」</w:t>
+      </w:r>
+    </w:p>
+    <w:p>
+      <w:pPr>
+        <w:ind w:firstLineChars="0" w:firstLine="0"/>
+        <w:rPr>
+          <w:rFonts w:eastAsia="MS Mincho"/>
+          <w:lang w:eastAsia="ja-JP"/>
+        </w:rPr>
+      </w:pPr>
+    </w:p>
+    <w:p>
+      <w:pPr>
+        <w:ind w:firstLineChars="0" w:firstLine="0"/>
+        <w:rPr>
+          <w:rFonts w:eastAsia="MS Mincho"/>
+          <w:lang w:eastAsia="ja-JP"/>
+        </w:rPr>
+      </w:pPr>
+      <w:r>
+        <w:rPr>
+          <w:rFonts w:eastAsia="MS Mincho" w:hint="eastAsia"/>
+          <w:lang w:eastAsia="ja-JP"/>
+        </w:rPr>
+        <w:t>磐音の提案に新八が頷き、柳次郎もしぶしぶ同意した。</w:t>
+      </w:r>
+    </w:p>
+    <w:p>
+      <w:pPr>
+        <w:ind w:firstLineChars="0" w:firstLine="0"/>
+        <w:rPr>
+          <w:rFonts w:eastAsia="MS Mincho"/>
+          <w:lang w:eastAsia="ja-JP"/>
+        </w:rPr>
+      </w:pPr>
+    </w:p>
+    <w:p>
+      <w:pPr>
+        <w:ind w:firstLineChars="0" w:firstLine="0"/>
+        <w:jc w:val="center"/>
+        <w:rPr>
+          <w:rFonts w:eastAsia="MS Mincho"/>
+          <w:lang w:eastAsia="ja-JP"/>
+        </w:rPr>
+      </w:pPr>
+      <w:r>
+        <w:rPr>
+          <w:rFonts w:eastAsia="MS Mincho" w:hint="eastAsia"/>
+          <w:lang w:eastAsia="ja-JP"/>
+        </w:rPr>
+        <w:t>四</w:t>
+      </w:r>
+    </w:p>
+    <w:p>
+      <w:pPr>
+        <w:ind w:firstLineChars="0" w:firstLine="0"/>
+        <w:rPr>
+          <w:rFonts w:eastAsia="MS Mincho"/>
+          <w:lang w:eastAsia="ja-JP"/>
+        </w:rPr>
+      </w:pPr>
+      <w:r>
+        <w:rPr>
+          <w:rFonts w:eastAsia="MS Mincho" w:hint="eastAsia"/>
+          <w:lang w:eastAsia="ja-JP"/>
+        </w:rPr>
+        <w:lastRenderedPageBreak/>
+        <w:t>内藤新宿の通りに旋風（つむじ）風が吹き荒れ、乾いた馬糞を巻き上げていた。そのせいで空気も茶色に染まって見えた。</w:t>
+      </w:r>
+    </w:p>
+    <w:p>
+      <w:pPr>
+        <w:ind w:firstLineChars="0" w:firstLine="0"/>
+        <w:rPr>
+          <w:rFonts w:eastAsia="MS Mincho"/>
+          <w:lang w:eastAsia="ja-JP"/>
+        </w:rPr>
+      </w:pPr>
+    </w:p>
+    <w:p>
+      <w:pPr>
+        <w:ind w:firstLineChars="0" w:firstLine="0"/>
+        <w:rPr>
+          <w:rFonts w:eastAsia="MS Mincho"/>
+          <w:lang w:eastAsia="ja-JP"/>
+        </w:rPr>
+      </w:pPr>
+      <w:r>
+        <w:rPr>
+          <w:rFonts w:eastAsia="MS Mincho" w:hint="eastAsia"/>
+          <w:lang w:eastAsia="ja-JP"/>
+        </w:rPr>
+        <w:t>行き交う（いきかう）人は手で口を押さえ、馬方（うまかた）や駕籠屋などは手拭いで口覆っていた。</w:t>
+      </w:r>
+    </w:p>
+    <w:p>
+      <w:pPr>
+        <w:ind w:firstLineChars="0" w:firstLine="0"/>
+        <w:rPr>
+          <w:rFonts w:eastAsia="MS Mincho"/>
+          <w:lang w:eastAsia="ja-JP"/>
+        </w:rPr>
+      </w:pPr>
+    </w:p>
+    <w:p>
+      <w:pPr>
+        <w:ind w:firstLineChars="0" w:firstLine="0"/>
+        <w:rPr>
+          <w:rFonts w:eastAsia="MS Mincho"/>
+          <w:lang w:eastAsia="ja-JP"/>
+        </w:rPr>
+      </w:pPr>
+      <w:r>
+        <w:rPr>
+          <w:rFonts w:eastAsia="MS Mincho" w:hint="eastAsia"/>
+          <w:lang w:eastAsia="ja-JP"/>
+        </w:rPr>
+        <w:t>安永元年も残り僅か、坂崎磐音は一人で追分から右におれて三光院へと向かった。</w:t>
+      </w:r>
+    </w:p>
+    <w:p>
+      <w:pPr>
+        <w:ind w:firstLineChars="0" w:firstLine="0"/>
+        <w:rPr>
+          <w:rFonts w:eastAsia="MS Mincho"/>
+          <w:lang w:eastAsia="ja-JP"/>
+        </w:rPr>
+      </w:pPr>
+    </w:p>
+    <w:p>
+      <w:pPr>
+        <w:ind w:firstLineChars="0" w:firstLine="0"/>
+        <w:rPr>
+          <w:rFonts w:eastAsia="MS Mincho" w:hint="eastAsia"/>
+          <w:lang w:eastAsia="ja-JP"/>
+        </w:rPr>
+      </w:pPr>
+      <w:r>
+        <w:rPr>
+          <w:rFonts w:eastAsia="MS Mincho" w:hint="eastAsia"/>
+          <w:lang w:eastAsia="ja-JP"/>
+        </w:rPr>
+        <w:t>新宿追分で四谷大通り</w:t>
+      </w:r>
+      <w:r>
+        <w:rPr>
+          <w:rFonts w:eastAsia="MS Mincho" w:hint="eastAsia"/>
+          <w:lang w:eastAsia="ja-JP"/>
+        </w:rPr>
+        <w:t>は二本にわかれた。右を辿れば青梅往還（おうめおうかん）</w:t>
+      </w:r>
+      <w:r>
+        <w:rPr>
+          <w:rFonts w:eastAsia="MS Mincho" w:hint="eastAsia"/>
+          <w:lang w:eastAsia="ja-JP"/>
+        </w:rPr>
+        <w:t>、ひだりを取れば甲州道中である</w:t>
+      </w:r>
+    </w:p>
+    <w:p>
+      <w:pPr>
+        <w:ind w:firstLineChars="0" w:firstLine="0"/>
+        <w:rPr>
+          <w:rFonts w:eastAsia="MS Mincho" w:hint="eastAsia"/>
+          <w:lang w:eastAsia="ja-JP"/>
+        </w:rPr>
+      </w:pPr>
+    </w:p>
+    <w:p>
+      <w:pPr>
+        <w:ind w:firstLineChars="0" w:firstLine="0"/>
+        <w:rPr>
+          <w:rFonts w:eastAsia="MS Mincho" w:hint="eastAsia"/>
+          <w:lang w:eastAsia="ja-JP"/>
+        </w:rPr>
+      </w:pPr>
+      <w:r>
+        <w:rPr>
+          <w:rFonts w:eastAsia="MS Mincho" w:hint="eastAsia"/>
+          <w:lang w:eastAsia="ja-JP"/>
+        </w:rPr>
+        <w:t>磐音は，旗本（はたもと）五千石（ごせんごく）大久保（おおくぼ）駿河守（駿河守）の下屋敷の土塀（どべい）沿いに三光院の門前へと出た。</w:t>
+      </w:r>
+    </w:p>
+    <w:p>
+      <w:pPr>
+        <w:ind w:firstLineChars="0" w:firstLine="0"/>
+        <w:rPr>
+          <w:rFonts w:eastAsia="MS Mincho" w:hint="eastAsia"/>
+          <w:lang w:eastAsia="ja-JP"/>
+        </w:rPr>
+      </w:pPr>
+    </w:p>
+    <w:p>
+      <w:pPr>
+        <w:ind w:firstLineChars="0" w:firstLine="0"/>
+        <w:rPr>
+          <w:rFonts w:eastAsia="MS Mincho" w:hint="eastAsia"/>
+          <w:lang w:eastAsia="ja-JP"/>
+        </w:rPr>
+      </w:pPr>
+      <w:r>
+        <w:rPr>
+          <w:rFonts w:eastAsia="MS Mincho" w:hint="eastAsia"/>
+          <w:lang w:eastAsia="ja-JP"/>
+        </w:rPr>
+        <w:t>小坊主二人が箒を振り回して、野良犬を追い回した。</w:t>
+      </w:r>
+    </w:p>
+    <w:p>
+      <w:pPr>
+        <w:ind w:firstLineChars="0" w:firstLine="0"/>
+        <w:rPr>
+          <w:rFonts w:eastAsia="MS Mincho" w:hint="eastAsia"/>
+          <w:lang w:eastAsia="ja-JP"/>
+        </w:rPr>
+      </w:pPr>
+    </w:p>
+    <w:p>
+      <w:pPr>
+        <w:ind w:firstLineChars="0" w:firstLine="0"/>
+        <w:rPr>
+          <w:rFonts w:eastAsia="MS Mincho" w:hint="eastAsia"/>
+          <w:lang w:eastAsia="ja-JP"/>
+        </w:rPr>
+      </w:pPr>
+      <w:r>
+        <w:rPr>
+          <w:rFonts w:eastAsia="MS Mincho" w:hint="eastAsia"/>
+          <w:lang w:eastAsia="ja-JP"/>
+        </w:rPr>
+        <w:t>「小僧さん、こちらに南町の笹塚さまがご滞在と聞いたが」</w:t>
+      </w:r>
+    </w:p>
+    <w:p>
+      <w:pPr>
+        <w:ind w:firstLineChars="0" w:firstLine="0"/>
+        <w:rPr>
+          <w:rFonts w:eastAsia="MS Mincho" w:hint="eastAsia"/>
+          <w:lang w:eastAsia="ja-JP"/>
+        </w:rPr>
+      </w:pPr>
+    </w:p>
+    <w:p>
+      <w:pPr>
+        <w:ind w:firstLineChars="0" w:firstLine="0"/>
+        <w:rPr>
+          <w:rFonts w:eastAsia="MS Mincho" w:hint="eastAsia"/>
+          <w:lang w:eastAsia="ja-JP"/>
+        </w:rPr>
+      </w:pPr>
+      <w:r>
+        <w:rPr>
+          <w:rFonts w:eastAsia="MS Mincho" w:hint="eastAsia"/>
+          <w:lang w:eastAsia="ja-JP"/>
+        </w:rPr>
+        <w:t>「笹塚様なら泉水の端でタバコを吸っておいででしたよ」</w:t>
+      </w:r>
+    </w:p>
+    <w:p>
+      <w:pPr>
+        <w:ind w:firstLineChars="0" w:firstLine="0"/>
+        <w:rPr>
+          <w:rFonts w:eastAsia="MS Mincho" w:hint="eastAsia"/>
+          <w:lang w:eastAsia="ja-JP"/>
+        </w:rPr>
+      </w:pPr>
+    </w:p>
+    <w:p>
+      <w:pPr>
+        <w:ind w:firstLineChars="0" w:firstLine="0"/>
+        <w:rPr>
+          <w:rFonts w:eastAsia="MS Mincho" w:hint="eastAsia"/>
+          <w:lang w:eastAsia="ja-JP"/>
+        </w:rPr>
+      </w:pPr>
+      <w:r>
+        <w:rPr>
+          <w:rFonts w:eastAsia="MS Mincho" w:hint="eastAsia"/>
+          <w:lang w:eastAsia="ja-JP"/>
+        </w:rPr>
+        <w:t>独りの小僧が築山（つきやま）の陰を差した。</w:t>
+      </w:r>
+    </w:p>
+    <w:p>
+      <w:pPr>
+        <w:ind w:firstLineChars="0" w:firstLine="0"/>
+        <w:rPr>
+          <w:rFonts w:eastAsia="MS Mincho" w:hint="eastAsia"/>
+          <w:lang w:eastAsia="ja-JP"/>
+        </w:rPr>
+      </w:pPr>
+    </w:p>
+    <w:p>
+      <w:pPr>
+        <w:ind w:firstLineChars="0" w:firstLine="0"/>
+        <w:rPr>
+          <w:rFonts w:eastAsia="MS Mincho" w:hint="eastAsia"/>
+          <w:lang w:eastAsia="ja-JP"/>
+        </w:rPr>
+      </w:pPr>
+      <w:r>
+        <w:rPr>
+          <w:rFonts w:eastAsia="MS Mincho" w:hint="eastAsia"/>
+          <w:lang w:eastAsia="ja-JP"/>
+        </w:rPr>
+        <w:t>「おじゃまいたす」</w:t>
+      </w:r>
+    </w:p>
+    <w:p>
+      <w:pPr>
+        <w:ind w:firstLineChars="0" w:firstLine="0"/>
+        <w:rPr>
+          <w:rFonts w:eastAsia="MS Mincho" w:hint="eastAsia"/>
+          <w:lang w:eastAsia="ja-JP"/>
+        </w:rPr>
+      </w:pPr>
+    </w:p>
+    <w:p>
+      <w:pPr>
+        <w:ind w:firstLineChars="0" w:firstLine="0"/>
+        <w:rPr>
+          <w:rFonts w:eastAsia="MS Mincho"/>
+          <w:lang w:eastAsia="ja-JP"/>
+        </w:rPr>
+      </w:pPr>
+      <w:r>
+        <w:rPr>
+          <w:rFonts w:eastAsia="MS Mincho" w:hint="eastAsia"/>
+          <w:lang w:eastAsia="ja-JP"/>
+        </w:rPr>
+        <w:t>磐音が山門から本堂へと続く石畳（いしただみ）</w:t>
+      </w:r>
+      <w:r>
+        <w:rPr>
+          <w:rFonts w:eastAsia="MS Mincho" w:hint="eastAsia"/>
+          <w:lang w:eastAsia="ja-JP"/>
+        </w:rPr>
+        <w:t>の敷石（しきいし）を踏んで進み、途中から庭に入ると、瓢箪（ひょうたん）の形をした泉水のくびれたところに石橋（いしばし）が架か</w:t>
+      </w:r>
+      <w:r>
+        <w:rPr>
+          <w:rFonts w:eastAsia="MS Mincho" w:hint="eastAsia"/>
+          <w:lang w:eastAsia="ja-JP"/>
+        </w:rPr>
+        <w:t>り、そこへ褞袍（どてら）</w:t>
+      </w:r>
+      <w:r>
+        <w:rPr>
+          <w:rFonts w:eastAsia="MS Mincho" w:hint="eastAsia"/>
+          <w:lang w:eastAsia="ja-JP"/>
+        </w:rPr>
+        <w:t>を着た大頭（おおがしら）がのんびりと座ってタバコを吹かしていた。</w:t>
+      </w:r>
+    </w:p>
+    <w:p>
+      <w:pPr>
+        <w:ind w:firstLineChars="0" w:firstLine="0"/>
+        <w:rPr>
+          <w:rFonts w:eastAsia="MS Mincho" w:hint="eastAsia"/>
+          <w:lang w:eastAsia="ja-JP"/>
+        </w:rPr>
+      </w:pPr>
+    </w:p>
+    <w:p>
+      <w:pPr>
+        <w:ind w:firstLineChars="0" w:firstLine="0"/>
+        <w:rPr>
+          <w:rFonts w:eastAsia="MS Mincho" w:hint="eastAsia"/>
+          <w:lang w:eastAsia="ja-JP"/>
+        </w:rPr>
+      </w:pPr>
+      <w:r>
+        <w:rPr>
+          <w:rFonts w:eastAsia="MS Mincho" w:hint="eastAsia"/>
+          <w:lang w:eastAsia="ja-JP"/>
+        </w:rPr>
+        <w:t>まだ三十代と見えた。</w:t>
+      </w:r>
+    </w:p>
+    <w:p>
+      <w:pPr>
+        <w:ind w:firstLineChars="0" w:firstLine="0"/>
+        <w:rPr>
+          <w:rFonts w:eastAsia="MS Mincho" w:hint="eastAsia"/>
+          <w:lang w:eastAsia="ja-JP"/>
+        </w:rPr>
+      </w:pPr>
+    </w:p>
+    <w:p>
+      <w:pPr>
+        <w:ind w:firstLineChars="0" w:firstLine="0"/>
+        <w:rPr>
+          <w:rFonts w:eastAsia="MS Mincho" w:hint="eastAsia"/>
+          <w:lang w:eastAsia="ja-JP"/>
+        </w:rPr>
+      </w:pPr>
+      <w:r>
+        <w:rPr>
+          <w:rFonts w:eastAsia="MS Mincho" w:hint="eastAsia"/>
+          <w:lang w:eastAsia="ja-JP"/>
+        </w:rPr>
+        <w:lastRenderedPageBreak/>
+        <w:t>だが、大頭の額は深く禿げ上がり、わずかに残った頭髪（とうはつ）を後頭部で束ねて髷（まげ）にしていた。</w:t>
+      </w:r>
+    </w:p>
+    <w:p>
+      <w:pPr>
+        <w:ind w:firstLineChars="0" w:firstLine="0"/>
+        <w:rPr>
+          <w:rFonts w:eastAsia="MS Mincho" w:hint="eastAsia"/>
+          <w:lang w:eastAsia="ja-JP"/>
+        </w:rPr>
+      </w:pPr>
+    </w:p>
+    <w:p>
+      <w:pPr>
+        <w:ind w:firstLineChars="0" w:firstLine="0"/>
+        <w:rPr>
+          <w:rFonts w:eastAsia="MS Mincho" w:hint="eastAsia"/>
+          <w:lang w:eastAsia="ja-JP"/>
+        </w:rPr>
+      </w:pPr>
+      <w:r>
+        <w:rPr>
+          <w:rFonts w:eastAsia="MS Mincho" w:hint="eastAsia"/>
+          <w:lang w:eastAsia="ja-JP"/>
+        </w:rPr>
+        <w:t>「笹塚様にございますか」</w:t>
+      </w:r>
+    </w:p>
+    <w:p>
+      <w:pPr>
+        <w:ind w:firstLineChars="0" w:firstLine="0"/>
+        <w:rPr>
+          <w:rFonts w:eastAsia="MS Mincho" w:hint="eastAsia"/>
+          <w:lang w:eastAsia="ja-JP"/>
+        </w:rPr>
+      </w:pPr>
+    </w:p>
+    <w:p>
+      <w:pPr>
+        <w:ind w:firstLineChars="0" w:firstLine="0"/>
+        <w:rPr>
+          <w:rFonts w:eastAsia="MS Mincho" w:hint="eastAsia"/>
+          <w:lang w:eastAsia="ja-JP"/>
+        </w:rPr>
+      </w:pPr>
+      <w:r>
+        <w:rPr>
+          <w:rFonts w:eastAsia="MS Mincho" w:hint="eastAsia"/>
+          <w:lang w:eastAsia="ja-JP"/>
+        </w:rPr>
+        <w:t>「そなたは」</w:t>
+      </w:r>
+    </w:p>
+    <w:p>
+      <w:pPr>
+        <w:ind w:firstLineChars="0" w:firstLine="0"/>
+        <w:rPr>
+          <w:rFonts w:eastAsia="MS Mincho" w:hint="eastAsia"/>
+          <w:lang w:eastAsia="ja-JP"/>
+        </w:rPr>
+      </w:pPr>
+    </w:p>
+    <w:p>
+      <w:pPr>
+        <w:ind w:firstLineChars="0" w:firstLine="0"/>
+        <w:rPr>
+          <w:rFonts w:eastAsia="MS Mincho" w:hint="eastAsia"/>
+          <w:lang w:eastAsia="ja-JP"/>
+        </w:rPr>
+      </w:pPr>
+      <w:r>
+        <w:rPr>
+          <w:rFonts w:eastAsia="MS Mincho" w:hint="eastAsia"/>
+          <w:lang w:eastAsia="ja-JP"/>
+        </w:rPr>
+        <w:t>と問い返した笹塚はくしゃみをした。</w:t>
+      </w:r>
+    </w:p>
+    <w:p>
+      <w:pPr>
+        <w:ind w:firstLineChars="0" w:firstLine="0"/>
+        <w:rPr>
+          <w:rFonts w:eastAsia="MS Mincho" w:hint="eastAsia"/>
+          <w:lang w:eastAsia="ja-JP"/>
+        </w:rPr>
+      </w:pPr>
+    </w:p>
+    <w:p>
+      <w:pPr>
+        <w:ind w:firstLineChars="0" w:firstLine="0"/>
+        <w:rPr>
+          <w:rFonts w:eastAsia="MS Mincho" w:hint="eastAsia"/>
+          <w:lang w:eastAsia="ja-JP"/>
+        </w:rPr>
+      </w:pPr>
+      <w:r>
+        <w:rPr>
+          <w:rFonts w:eastAsia="MS Mincho" w:hint="eastAsia"/>
+          <w:lang w:eastAsia="ja-JP"/>
+        </w:rPr>
+        <w:t>「風邪ですか」</w:t>
+      </w:r>
+    </w:p>
+    <w:p>
+      <w:pPr>
+        <w:ind w:firstLineChars="0" w:firstLine="0"/>
+        <w:rPr>
+          <w:rFonts w:eastAsia="MS Mincho" w:hint="eastAsia"/>
+          <w:lang w:eastAsia="ja-JP"/>
+        </w:rPr>
+      </w:pPr>
+    </w:p>
+    <w:p>
+      <w:pPr>
+        <w:ind w:firstLineChars="0" w:firstLine="0"/>
+        <w:rPr>
+          <w:rFonts w:eastAsia="MS Mincho" w:hint="eastAsia"/>
+          <w:lang w:eastAsia="ja-JP"/>
+        </w:rPr>
+      </w:pPr>
+      <w:r>
+        <w:rPr>
+          <w:rFonts w:eastAsia="MS Mincho" w:hint="eastAsia"/>
+          <w:lang w:eastAsia="ja-JP"/>
+        </w:rPr>
+        <w:t>「風邪ではないが馬糞</w:t>
+      </w:r>
+      <w:r>
+        <w:rPr>
+          <w:rFonts w:eastAsia="MS Mincho" w:hint="eastAsia"/>
+          <w:lang w:eastAsia="ja-JP"/>
+        </w:rPr>
+        <w:t>が鼻を刺激してな、ずるずると鼻水がたれる」</w:t>
+      </w:r>
+    </w:p>
+    <w:p>
+      <w:pPr>
+        <w:ind w:firstLineChars="0" w:firstLine="0"/>
+        <w:rPr>
+          <w:rFonts w:eastAsia="MS Mincho" w:hint="eastAsia"/>
+          <w:lang w:eastAsia="ja-JP"/>
+        </w:rPr>
+      </w:pPr>
+    </w:p>
+    <w:p>
+      <w:pPr>
+        <w:ind w:firstLineChars="0" w:firstLine="0"/>
+        <w:rPr>
+          <w:rFonts w:eastAsia="MS Mincho"/>
+          <w:lang w:eastAsia="ja-JP"/>
+        </w:rPr>
+      </w:pPr>
+      <w:r>
+        <w:rPr>
+          <w:rFonts w:eastAsia="MS Mincho" w:hint="eastAsia"/>
+          <w:lang w:eastAsia="ja-JP"/>
+        </w:rPr>
+        <w:t>どてらの</w:t>
+      </w:r>
+      <w:r>
+        <w:rPr>
+          <w:rFonts w:eastAsia="MS Mincho" w:hint="eastAsia"/>
+          <w:lang w:eastAsia="ja-JP"/>
+        </w:rPr>
+        <w:t>袖から</w:t>
+      </w:r>
+      <w:r>
+        <w:rPr>
+          <w:rFonts w:eastAsia="MS Mincho" w:hint="eastAsia"/>
+          <w:lang w:eastAsia="ja-JP"/>
+        </w:rPr>
+        <w:t>手拭いを出して鼻を擤んだ（かむ）。</w:t>
+      </w:r>
+    </w:p>
+    <w:p>
+      <w:pPr>
+        <w:ind w:firstLineChars="0" w:firstLine="0"/>
+        <w:rPr>
+          <w:rFonts w:eastAsia="MS Mincho" w:hint="eastAsia"/>
+          <w:lang w:eastAsia="ja-JP"/>
+        </w:rPr>
+      </w:pPr>
+    </w:p>
+    <w:p>
+      <w:pPr>
+        <w:ind w:firstLineChars="0" w:firstLine="0"/>
+        <w:rPr>
+          <w:rFonts w:eastAsia="MS Mincho" w:hint="eastAsia"/>
+          <w:lang w:eastAsia="ja-JP"/>
+        </w:rPr>
+      </w:pPr>
+      <w:r>
+        <w:rPr>
+          <w:rFonts w:eastAsia="MS Mincho" w:hint="eastAsia"/>
+          <w:lang w:eastAsia="ja-JP"/>
+        </w:rPr>
+        <w:t>磐音も傍らに腰を下ろした。</w:t>
+      </w:r>
+    </w:p>
+    <w:p>
+      <w:pPr>
+        <w:ind w:firstLineChars="0" w:firstLine="0"/>
+        <w:rPr>
+          <w:rFonts w:eastAsia="MS Mincho" w:hint="eastAsia"/>
+          <w:lang w:eastAsia="ja-JP"/>
+        </w:rPr>
+      </w:pPr>
+    </w:p>
+    <w:p>
+      <w:pPr>
+        <w:ind w:firstLineChars="0" w:firstLine="0"/>
+        <w:rPr>
+          <w:rFonts w:eastAsia="MS Mincho" w:hint="eastAsia"/>
+          <w:lang w:eastAsia="ja-JP"/>
+        </w:rPr>
+      </w:pPr>
+      <w:r>
+        <w:rPr>
+          <w:rFonts w:eastAsia="MS Mincho" w:hint="eastAsia"/>
+          <w:lang w:eastAsia="ja-JP"/>
+        </w:rPr>
+        <w:t>「そなたとは初めてじゃな」</w:t>
+      </w:r>
+    </w:p>
+    <w:p>
+      <w:pPr>
+        <w:ind w:firstLineChars="0" w:firstLine="0"/>
+        <w:rPr>
+          <w:rFonts w:eastAsia="MS Mincho" w:hint="eastAsia"/>
+          <w:lang w:eastAsia="ja-JP"/>
+        </w:rPr>
+      </w:pPr>
+    </w:p>
+    <w:p>
+      <w:pPr>
+        <w:ind w:firstLineChars="0" w:firstLine="0"/>
+        <w:rPr>
+          <w:rFonts w:eastAsia="MS Mincho" w:hint="eastAsia"/>
+          <w:lang w:eastAsia="ja-JP"/>
+        </w:rPr>
+      </w:pPr>
+      <w:r>
+        <w:rPr>
+          <w:rFonts w:eastAsia="MS Mincho" w:hint="eastAsia"/>
+          <w:lang w:eastAsia="ja-JP"/>
+        </w:rPr>
+        <w:t>「初めてお目にかかります、坂崎磐音と申します」</w:t>
+      </w:r>
+    </w:p>
+    <w:p>
+      <w:pPr>
+        <w:ind w:firstLineChars="0" w:firstLine="0"/>
+        <w:rPr>
+          <w:rFonts w:eastAsia="MS Mincho" w:hint="eastAsia"/>
+          <w:lang w:eastAsia="ja-JP"/>
+        </w:rPr>
+      </w:pPr>
+    </w:p>
+    <w:p>
+      <w:pPr>
+        <w:ind w:firstLineChars="0" w:firstLine="0"/>
+        <w:rPr>
+          <w:rFonts w:eastAsia="MS Mincho" w:hint="eastAsia"/>
+          <w:lang w:eastAsia="ja-JP"/>
+        </w:rPr>
+      </w:pPr>
+      <w:r>
+        <w:rPr>
+          <w:rFonts w:eastAsia="MS Mincho" w:hint="eastAsia"/>
+          <w:lang w:eastAsia="ja-JP"/>
+        </w:rPr>
+        <w:t>磐音は昨夜黒木屋左兵衛の供で地蔵院に言っていたことを告げた。</w:t>
+      </w:r>
+    </w:p>
+    <w:p>
+      <w:pPr>
+        <w:ind w:firstLineChars="0" w:firstLine="0"/>
+        <w:rPr>
+          <w:rFonts w:eastAsia="MS Mincho" w:hint="eastAsia"/>
+          <w:lang w:eastAsia="ja-JP"/>
+        </w:rPr>
+      </w:pPr>
+    </w:p>
+    <w:p>
+      <w:pPr>
+        <w:ind w:firstLineChars="0" w:firstLine="0"/>
+        <w:rPr>
+          <w:rFonts w:eastAsia="MS Mincho" w:hint="eastAsia"/>
+          <w:lang w:eastAsia="ja-JP"/>
+        </w:rPr>
+      </w:pPr>
+      <w:r>
+        <w:rPr>
+          <w:rFonts w:eastAsia="MS Mincho" w:hint="eastAsia"/>
+          <w:lang w:eastAsia="ja-JP"/>
+        </w:rPr>
+        <w:t>笹塚が磐音を見ると、</w:t>
+      </w:r>
+    </w:p>
+    <w:p>
+      <w:pPr>
+        <w:ind w:firstLineChars="0" w:firstLine="0"/>
+        <w:rPr>
+          <w:rFonts w:eastAsia="MS Mincho" w:hint="eastAsia"/>
+          <w:lang w:eastAsia="ja-JP"/>
+        </w:rPr>
+      </w:pPr>
+    </w:p>
+    <w:p>
+      <w:pPr>
+        <w:ind w:firstLineChars="0" w:firstLine="0"/>
+        <w:rPr>
+          <w:rFonts w:eastAsia="MS Mincho" w:hint="eastAsia"/>
+          <w:lang w:eastAsia="ja-JP"/>
+        </w:rPr>
+      </w:pPr>
+      <w:r>
+        <w:rPr>
+          <w:rFonts w:eastAsia="MS Mincho" w:hint="eastAsia"/>
+          <w:lang w:eastAsia="ja-JP"/>
+        </w:rPr>
+        <w:t>「黒木屋ではなかなかの遣い手を得たと自慢していたが、そなたであったか」</w:t>
+      </w:r>
+    </w:p>
+    <w:p>
+      <w:pPr>
+        <w:ind w:firstLineChars="0" w:firstLine="0"/>
+        <w:rPr>
+          <w:rFonts w:eastAsia="MS Mincho" w:hint="eastAsia"/>
+          <w:lang w:eastAsia="ja-JP"/>
+        </w:rPr>
+      </w:pPr>
+    </w:p>
+    <w:p>
+      <w:pPr>
+        <w:ind w:firstLineChars="0" w:firstLine="0"/>
+        <w:rPr>
+          <w:rFonts w:eastAsia="MS Mincho" w:hint="eastAsia"/>
+          <w:lang w:eastAsia="ja-JP"/>
+        </w:rPr>
+      </w:pPr>
+      <w:r>
+        <w:rPr>
+          <w:rFonts w:eastAsia="MS Mincho" w:hint="eastAsia"/>
+          <w:lang w:eastAsia="ja-JP"/>
+        </w:rPr>
+        <w:t>「なんの役に立たずに終わりました」</w:t>
+      </w:r>
+    </w:p>
+    <w:p>
+      <w:pPr>
+        <w:ind w:firstLineChars="0" w:firstLine="0"/>
+        <w:rPr>
+          <w:rFonts w:eastAsia="MS Mincho" w:hint="eastAsia"/>
+          <w:lang w:eastAsia="ja-JP"/>
+        </w:rPr>
+      </w:pPr>
+    </w:p>
+    <w:p>
+      <w:pPr>
+        <w:ind w:firstLineChars="0" w:firstLine="0"/>
+        <w:rPr>
+          <w:rFonts w:eastAsia="MS Mincho" w:hint="eastAsia"/>
+          <w:lang w:eastAsia="ja-JP"/>
+        </w:rPr>
+      </w:pPr>
+      <w:r>
+        <w:rPr>
+          <w:rFonts w:eastAsia="MS Mincho" w:hint="eastAsia"/>
+          <w:lang w:eastAsia="ja-JP"/>
+        </w:rPr>
+        <w:t>「襲われたそうじゃな」</w:t>
+      </w:r>
+    </w:p>
+    <w:p>
+      <w:pPr>
+        <w:ind w:firstLineChars="0" w:firstLine="0"/>
+        <w:rPr>
+          <w:rFonts w:eastAsia="MS Mincho" w:hint="eastAsia"/>
+          <w:lang w:eastAsia="ja-JP"/>
+        </w:rPr>
+      </w:pPr>
+    </w:p>
+    <w:p>
+      <w:pPr>
+        <w:ind w:firstLineChars="0" w:firstLine="0"/>
+        <w:rPr>
+          <w:rFonts w:eastAsia="MS Mincho" w:hint="eastAsia"/>
+          <w:lang w:eastAsia="ja-JP"/>
+        </w:rPr>
+      </w:pPr>
+      <w:r>
+        <w:rPr>
+          <w:rFonts w:eastAsia="MS Mincho" w:hint="eastAsia"/>
+          <w:lang w:eastAsia="ja-JP"/>
+        </w:rPr>
+        <w:t>「新場一家にございますそうな」</w:t>
+      </w:r>
+    </w:p>
+    <w:p>
+      <w:pPr>
+        <w:ind w:firstLineChars="0" w:firstLine="0"/>
+        <w:rPr>
+          <w:rFonts w:eastAsia="MS Mincho" w:hint="eastAsia"/>
+          <w:lang w:eastAsia="ja-JP"/>
+        </w:rPr>
+      </w:pPr>
+    </w:p>
+    <w:p>
+      <w:pPr>
+        <w:ind w:firstLineChars="0" w:firstLine="0"/>
+        <w:rPr>
+          <w:rFonts w:eastAsia="MS Mincho" w:hint="eastAsia"/>
+          <w:lang w:eastAsia="ja-JP"/>
+        </w:rPr>
+      </w:pPr>
+      <w:r>
+        <w:rPr>
+          <w:rFonts w:eastAsia="MS Mincho" w:hint="eastAsia"/>
+          <w:lang w:eastAsia="ja-JP"/>
+        </w:rPr>
+        <w:t>「そのような噂もあるな」</w:t>
+      </w:r>
+    </w:p>
+    <w:p>
+      <w:pPr>
+        <w:ind w:firstLineChars="0" w:firstLine="0"/>
+        <w:rPr>
+          <w:rFonts w:eastAsia="MS Mincho" w:hint="eastAsia"/>
+          <w:lang w:eastAsia="ja-JP"/>
+        </w:rPr>
+      </w:pPr>
+    </w:p>
+    <w:p>
+      <w:pPr>
+        <w:ind w:firstLineChars="0" w:firstLine="0"/>
+        <w:rPr>
+          <w:rFonts w:eastAsia="MS Mincho" w:hint="eastAsia"/>
+          <w:lang w:eastAsia="ja-JP"/>
+        </w:rPr>
+      </w:pPr>
+      <w:r>
+        <w:rPr>
+          <w:rFonts w:eastAsia="MS Mincho" w:hint="eastAsia"/>
+          <w:lang w:eastAsia="ja-JP"/>
+        </w:rPr>
+        <w:t>「それがし、番頭の種蔵どのがなくなる前に、はっきりと新場一家の仕業と聞かされました」</w:t>
+      </w:r>
+    </w:p>
+    <w:p>
+      <w:pPr>
+        <w:ind w:firstLineChars="0" w:firstLine="0"/>
+        <w:rPr>
+          <w:rFonts w:eastAsia="MS Mincho" w:hint="eastAsia"/>
+          <w:lang w:eastAsia="ja-JP"/>
+        </w:rPr>
+      </w:pPr>
+    </w:p>
+    <w:p>
+      <w:pPr>
+        <w:ind w:firstLineChars="0" w:firstLine="0"/>
+        <w:rPr>
+          <w:rFonts w:eastAsia="MS Mincho" w:hint="eastAsia"/>
+          <w:lang w:eastAsia="ja-JP"/>
+        </w:rPr>
+      </w:pPr>
+      <w:r>
+        <w:rPr>
+          <w:rFonts w:eastAsia="MS Mincho" w:hint="eastAsia"/>
+          <w:lang w:eastAsia="ja-JP"/>
+        </w:rPr>
+        <w:t>「ただ今、手下に真相糾明を命じてある」</w:t>
+      </w:r>
+    </w:p>
+    <w:p>
+      <w:pPr>
+        <w:ind w:firstLineChars="0" w:firstLine="0"/>
+        <w:rPr>
+          <w:rFonts w:eastAsia="MS Mincho" w:hint="eastAsia"/>
+          <w:lang w:eastAsia="ja-JP"/>
+        </w:rPr>
+      </w:pPr>
+    </w:p>
+    <w:p>
+      <w:pPr>
+        <w:ind w:firstLineChars="0" w:firstLine="0"/>
+        <w:rPr>
+          <w:rFonts w:eastAsia="MS Mincho" w:hint="eastAsia"/>
+          <w:lang w:eastAsia="ja-JP"/>
+        </w:rPr>
+      </w:pPr>
+      <w:r>
+        <w:rPr>
+          <w:rFonts w:eastAsia="MS Mincho" w:hint="eastAsia"/>
+          <w:lang w:eastAsia="ja-JP"/>
+        </w:rPr>
+        <w:t>そういった笹塚は、何のようかという顔で磐音を見た。</w:t>
+      </w:r>
+    </w:p>
+    <w:p>
+      <w:pPr>
+        <w:ind w:firstLineChars="0" w:firstLine="0"/>
+        <w:rPr>
+          <w:rFonts w:eastAsia="MS Mincho" w:hint="eastAsia"/>
+          <w:lang w:eastAsia="ja-JP"/>
+        </w:rPr>
+      </w:pPr>
+    </w:p>
+    <w:p>
+      <w:pPr>
+        <w:ind w:firstLineChars="0" w:firstLine="0"/>
+        <w:rPr>
+          <w:rFonts w:eastAsia="MS Mincho" w:hint="eastAsia"/>
+          <w:lang w:eastAsia="ja-JP"/>
+        </w:rPr>
+      </w:pPr>
+      <w:r>
+        <w:rPr>
+          <w:rFonts w:eastAsia="MS Mincho" w:hint="eastAsia"/>
+          <w:lang w:eastAsia="ja-JP"/>
+        </w:rPr>
+        <w:t>「笹塚様は、それがしと仲間二人が根来衆から黒木屋の用心棒を変わったことを聞きつけて、うまく利用されたのではありませんか」</w:t>
+      </w:r>
+    </w:p>
+    <w:p>
+      <w:pPr>
+        <w:ind w:firstLineChars="0" w:firstLine="0"/>
+        <w:rPr>
+          <w:rFonts w:eastAsia="MS Mincho" w:hint="eastAsia"/>
+          <w:lang w:eastAsia="ja-JP"/>
+        </w:rPr>
+      </w:pPr>
+    </w:p>
+    <w:p>
+      <w:pPr>
+        <w:ind w:firstLineChars="0" w:firstLine="0"/>
+        <w:rPr>
+          <w:rFonts w:eastAsia="MS Mincho" w:hint="eastAsia"/>
+          <w:lang w:eastAsia="ja-JP"/>
+        </w:rPr>
+      </w:pPr>
+      <w:r>
+        <w:rPr>
+          <w:rFonts w:eastAsia="MS Mincho" w:hint="eastAsia"/>
+          <w:lang w:eastAsia="ja-JP"/>
+        </w:rPr>
+        <w:t>「うまく利用したとはどういうことじゃ」</w:t>
+      </w:r>
+    </w:p>
+    <w:p>
+      <w:pPr>
+        <w:ind w:firstLineChars="0" w:firstLine="0"/>
+        <w:rPr>
+          <w:rFonts w:eastAsia="MS Mincho" w:hint="eastAsia"/>
+          <w:lang w:eastAsia="ja-JP"/>
+        </w:rPr>
+      </w:pPr>
+    </w:p>
+    <w:p>
+      <w:pPr>
+        <w:ind w:firstLineChars="0" w:firstLine="0"/>
+        <w:rPr>
+          <w:rFonts w:eastAsia="MS Mincho" w:hint="eastAsia"/>
+          <w:lang w:eastAsia="ja-JP"/>
+        </w:rPr>
+      </w:pPr>
+      <w:r>
+        <w:rPr>
+          <w:rFonts w:eastAsia="MS Mincho" w:hint="eastAsia"/>
+          <w:lang w:eastAsia="ja-JP"/>
+        </w:rPr>
+        <w:t>「昨夜、黒木屋に用心棒が誰もいないのをご存じなのは、笹塚様もそのお一人です。</w:t>
+      </w:r>
+    </w:p>
+    <w:p>
+      <w:pPr>
+        <w:ind w:firstLineChars="0" w:firstLine="0"/>
+        <w:rPr>
+          <w:rFonts w:eastAsia="MS Mincho" w:hint="eastAsia"/>
+          <w:lang w:eastAsia="ja-JP"/>
+        </w:rPr>
+      </w:pPr>
+    </w:p>
+    <w:p>
+      <w:pPr>
+        <w:ind w:firstLineChars="0" w:firstLine="0"/>
+        <w:rPr>
+          <w:rFonts w:eastAsia="MS Mincho" w:hint="eastAsia"/>
+          <w:lang w:eastAsia="ja-JP"/>
+        </w:rPr>
+      </w:pPr>
+      <w:r>
+        <w:rPr>
+          <w:rFonts w:eastAsia="MS Mincho" w:hint="eastAsia"/>
+          <w:lang w:eastAsia="ja-JP"/>
+        </w:rPr>
+        <w:t>「ほうほう」</w:t>
+      </w:r>
+    </w:p>
+    <w:p>
+      <w:pPr>
+        <w:ind w:firstLineChars="0" w:firstLine="0"/>
+        <w:rPr>
+          <w:rFonts w:eastAsia="MS Mincho" w:hint="eastAsia"/>
+          <w:lang w:eastAsia="ja-JP"/>
+        </w:rPr>
+      </w:pPr>
+    </w:p>
+    <w:p>
+      <w:pPr>
+        <w:ind w:firstLineChars="0" w:firstLine="0"/>
+        <w:rPr>
+          <w:rFonts w:eastAsia="MS Mincho" w:hint="eastAsia"/>
+          <w:lang w:eastAsia="ja-JP"/>
+        </w:rPr>
+      </w:pPr>
+      <w:r>
+        <w:rPr>
+          <w:rFonts w:eastAsia="MS Mincho" w:hint="eastAsia"/>
+          <w:lang w:eastAsia="ja-JP"/>
+        </w:rPr>
+        <w:t>「笹塚様は、地蔵院で開く賭場は左兵衛に任せると申され、長々と引き止められた。そして、内藤新宿の再建について左兵衛相手に長広舌（ちょうこうぜつ）をふるわれたそうな。その隙になんぞ手配をなされたのではと考えましてな」</w:t>
+      </w:r>
+    </w:p>
+    <w:p>
+      <w:pPr>
+        <w:ind w:firstLineChars="0" w:firstLine="0"/>
+        <w:rPr>
+          <w:rFonts w:eastAsia="MS Mincho" w:hint="eastAsia"/>
+          <w:lang w:eastAsia="ja-JP"/>
+        </w:rPr>
+      </w:pPr>
+    </w:p>
+    <w:p>
+      <w:pPr>
+        <w:ind w:firstLineChars="0" w:firstLine="0"/>
+        <w:rPr>
+          <w:rFonts w:eastAsia="MS Mincho" w:hint="eastAsia"/>
+          <w:lang w:eastAsia="ja-JP"/>
+        </w:rPr>
+      </w:pPr>
+      <w:r>
+        <w:rPr>
+          <w:rFonts w:eastAsia="MS Mincho" w:hint="eastAsia"/>
+          <w:lang w:eastAsia="ja-JP"/>
+        </w:rPr>
+        <w:t>「ほうほう」</w:t>
+      </w:r>
+    </w:p>
+    <w:p>
+      <w:pPr>
+        <w:ind w:firstLineChars="0" w:firstLine="0"/>
+        <w:rPr>
+          <w:rFonts w:eastAsia="MS Mincho" w:hint="eastAsia"/>
+          <w:lang w:eastAsia="ja-JP"/>
+        </w:rPr>
+      </w:pPr>
+    </w:p>
+    <w:p>
+      <w:pPr>
+        <w:ind w:firstLineChars="0" w:firstLine="0"/>
+        <w:rPr>
+          <w:rFonts w:eastAsia="MS Mincho" w:hint="eastAsia"/>
+          <w:lang w:eastAsia="ja-JP"/>
+        </w:rPr>
+      </w:pPr>
+      <w:r>
+        <w:rPr>
+          <w:rFonts w:eastAsia="MS Mincho" w:hint="eastAsia"/>
+          <w:lang w:eastAsia="ja-JP"/>
+        </w:rPr>
+        <w:t>笹塚は機嫌が良かった。</w:t>
+      </w:r>
+    </w:p>
+    <w:p>
+      <w:pPr>
+        <w:ind w:firstLineChars="0" w:firstLine="0"/>
+        <w:rPr>
+          <w:rFonts w:eastAsia="MS Mincho" w:hint="eastAsia"/>
+          <w:lang w:eastAsia="ja-JP"/>
+        </w:rPr>
+      </w:pPr>
+    </w:p>
+    <w:p>
+      <w:pPr>
+        <w:ind w:firstLineChars="0" w:firstLine="0"/>
+        <w:rPr>
+          <w:rFonts w:eastAsia="MS Mincho" w:hint="eastAsia"/>
+          <w:lang w:eastAsia="ja-JP"/>
+        </w:rPr>
+      </w:pPr>
+      <w:r>
+        <w:rPr>
+          <w:rFonts w:eastAsia="MS Mincho" w:hint="eastAsia"/>
+          <w:lang w:eastAsia="ja-JP"/>
+        </w:rPr>
+        <w:t>「となるとそれがし、笹塚</w:t>
+      </w:r>
+      <w:r>
+        <w:rPr>
+          <w:rFonts w:eastAsia="MS Mincho" w:hint="eastAsia"/>
+          <w:lang w:eastAsia="ja-JP"/>
+        </w:rPr>
+        <w:t>さまに利用されたようで心持ちが悪うござる」</w:t>
+      </w:r>
+    </w:p>
+    <w:p>
+      <w:pPr>
+        <w:ind w:firstLineChars="0" w:firstLine="0"/>
+        <w:rPr>
+          <w:rFonts w:eastAsia="MS Mincho" w:hint="eastAsia"/>
+          <w:lang w:eastAsia="ja-JP"/>
+        </w:rPr>
+      </w:pPr>
+    </w:p>
+    <w:p>
+      <w:pPr>
+        <w:ind w:firstLineChars="0" w:firstLine="0"/>
+        <w:rPr>
+          <w:rFonts w:eastAsia="MS Mincho"/>
+          <w:lang w:eastAsia="ja-JP"/>
+        </w:rPr>
+      </w:pPr>
+      <w:r>
+        <w:rPr>
+          <w:rFonts w:eastAsia="MS Mincho" w:hint="eastAsia"/>
+          <w:lang w:eastAsia="ja-JP"/>
+        </w:rPr>
+        <w:t>「坂崎磐音と申したか。</w:t>
+      </w:r>
+      <w:r>
+        <w:rPr>
+          <w:rFonts w:eastAsia="MS Mincho" w:hint="eastAsia"/>
+          <w:b/>
+          <w:color w:val="FF0000"/>
+          <w:lang w:eastAsia="ja-JP"/>
+        </w:rPr>
+        <w:t>幕府では品川、板橋、先住、それに内藤新宿の四宿を、五街道の第</w:t>
+      </w:r>
+      <w:r>
+        <w:rPr>
+          <w:rFonts w:eastAsia="MS Mincho" w:hint="eastAsia"/>
+          <w:b/>
+          <w:color w:val="FF0000"/>
+          <w:lang w:eastAsia="ja-JP"/>
+        </w:rPr>
+        <w:t>一番の宿場としての機能</w:t>
+      </w:r>
+      <w:r>
+        <w:rPr>
+          <w:rFonts w:eastAsia="MS Mincho" w:hint="eastAsia"/>
+          <w:b/>
+          <w:color w:val="FF0000"/>
+          <w:lang w:eastAsia="ja-JP"/>
+        </w:rPr>
+        <w:t>を果たすことを先んずる（さきんずる）べ</w:t>
+      </w:r>
+      <w:r>
+        <w:rPr>
+          <w:rFonts w:eastAsia="MS Mincho" w:hint="eastAsia"/>
+          <w:b/>
+          <w:color w:val="FF0000"/>
+          <w:lang w:eastAsia="ja-JP"/>
+        </w:rPr>
+        <w:t>くお許しを与えられたのだ。</w:t>
+      </w:r>
+      <w:r>
+        <w:rPr>
+          <w:rFonts w:eastAsia="MS Mincho" w:hint="eastAsia"/>
+          <w:lang w:eastAsia="ja-JP"/>
+        </w:rPr>
+        <w:t>岡場所（おかばしょ）や</w:t>
+      </w:r>
+      <w:r>
+        <w:rPr>
+          <w:rFonts w:eastAsia="MS Mincho" w:hint="eastAsia"/>
+          <w:lang w:eastAsia="ja-JP"/>
+        </w:rPr>
+        <w:t>賭場など風俗を乱す者を許されるはずもない。故に、町方の我</w:t>
+      </w:r>
+      <w:r>
+        <w:rPr>
+          <w:rFonts w:eastAsia="MS Mincho" w:hint="eastAsia"/>
+          <w:lang w:eastAsia="ja-JP"/>
+        </w:rPr>
+        <w:lastRenderedPageBreak/>
+        <w:t>らが率先（そっせん）して賭場の胴元（どうもと）</w:t>
+      </w:r>
+      <w:r>
+        <w:rPr>
+          <w:rFonts w:eastAsia="MS Mincho" w:hint="eastAsia"/>
+          <w:lang w:eastAsia="ja-JP"/>
+        </w:rPr>
+        <w:t>をだれそれに差し許すなど、言質（げんち）を与えるはずもない。</w:t>
+      </w:r>
+    </w:p>
+    <w:p>
+      <w:pPr>
+        <w:ind w:firstLineChars="0" w:firstLine="0"/>
+        <w:rPr>
+          <w:rFonts w:eastAsia="MS Mincho"/>
+          <w:lang w:eastAsia="ja-JP"/>
+        </w:rPr>
+      </w:pPr>
+    </w:p>
+    <w:p>
+      <w:pPr>
+        <w:ind w:firstLineChars="0" w:firstLine="0"/>
+        <w:rPr>
+          <w:rFonts w:eastAsia="MS Mincho" w:hint="eastAsia"/>
+          <w:lang w:eastAsia="ja-JP"/>
+        </w:rPr>
+      </w:pPr>
+      <w:r>
+        <w:rPr>
+          <w:rFonts w:eastAsia="MS Mincho" w:hint="eastAsia"/>
+          <w:lang w:eastAsia="ja-JP"/>
+        </w:rPr>
+        <w:t>「ならば昨夜は左兵衛と</w:t>
+      </w:r>
+      <w:r>
+        <w:rPr>
+          <w:rFonts w:eastAsia="MS Mincho" w:hint="eastAsia"/>
+          <w:lang w:eastAsia="ja-JP"/>
+        </w:rPr>
+        <w:t>なにをお話になられたのですかな」</w:t>
+      </w:r>
+    </w:p>
+    <w:p>
+      <w:pPr>
+        <w:ind w:firstLineChars="0" w:firstLine="0"/>
+        <w:rPr>
+          <w:rFonts w:eastAsia="MS Mincho" w:hint="eastAsia"/>
+          <w:lang w:eastAsia="ja-JP"/>
+        </w:rPr>
+      </w:pPr>
+    </w:p>
+    <w:p>
+      <w:pPr>
+        <w:ind w:firstLineChars="0" w:firstLine="0"/>
+        <w:rPr>
+          <w:rFonts w:eastAsia="MS Mincho" w:hint="eastAsia"/>
+          <w:lang w:eastAsia="ja-JP"/>
+        </w:rPr>
+      </w:pPr>
+      <w:r>
+        <w:rPr>
+          <w:rFonts w:eastAsia="MS Mincho" w:hint="eastAsia"/>
+          <w:lang w:eastAsia="ja-JP"/>
+        </w:rPr>
+        <w:t>「まずは宿場の中心となる本陣や立て場（たてば）の普請がいかに大事であるかを話し、賭場や曖昧宿（あいまいやど）はお上のおめこぼしであることをこんこんと論したまでじゃ」</w:t>
+      </w:r>
+    </w:p>
+    <w:p>
+      <w:pPr>
+        <w:ind w:firstLineChars="0" w:firstLine="0"/>
+        <w:rPr>
+          <w:rFonts w:eastAsia="MS Mincho" w:hint="eastAsia"/>
+          <w:lang w:eastAsia="ja-JP"/>
+        </w:rPr>
+      </w:pPr>
+    </w:p>
+    <w:p>
+      <w:pPr>
+        <w:ind w:firstLineChars="0" w:firstLine="0"/>
+        <w:rPr>
+          <w:rFonts w:eastAsia="MS Mincho" w:hint="eastAsia"/>
+          <w:lang w:eastAsia="ja-JP"/>
+        </w:rPr>
+      </w:pPr>
+      <w:r>
+        <w:rPr>
+          <w:rFonts w:eastAsia="MS Mincho" w:hint="eastAsia"/>
+          <w:lang w:eastAsia="ja-JP"/>
+        </w:rPr>
+        <w:t>と言った笹塚はにたりと笑い。</w:t>
+      </w:r>
+    </w:p>
+    <w:p>
+      <w:pPr>
+        <w:ind w:firstLineChars="0" w:firstLine="0"/>
+        <w:rPr>
+          <w:rFonts w:eastAsia="MS Mincho" w:hint="eastAsia"/>
+          <w:lang w:eastAsia="ja-JP"/>
+        </w:rPr>
+      </w:pPr>
+    </w:p>
+    <w:p>
+      <w:pPr>
+        <w:ind w:firstLineChars="0" w:firstLine="0"/>
+        <w:rPr>
+          <w:rFonts w:eastAsia="MS Mincho" w:hint="eastAsia"/>
+          <w:lang w:eastAsia="ja-JP"/>
+        </w:rPr>
+      </w:pPr>
+      <w:r>
+        <w:rPr>
+          <w:rFonts w:eastAsia="MS Mincho" w:hint="eastAsia"/>
+          <w:lang w:eastAsia="ja-JP"/>
+        </w:rPr>
+        <w:t>「悪と悪とを競わせて潰すのは時に幕府が取る施策だ。だが、この汚れ仕事を喜んんで遣るもんがおらんでな…」</w:t>
+      </w:r>
+    </w:p>
+    <w:p>
+      <w:pPr>
+        <w:ind w:firstLineChars="0" w:firstLine="0"/>
+        <w:rPr>
+          <w:rFonts w:eastAsia="MS Mincho" w:hint="eastAsia"/>
+          <w:lang w:eastAsia="ja-JP"/>
+        </w:rPr>
+      </w:pPr>
+    </w:p>
+    <w:p>
+      <w:pPr>
+        <w:ind w:firstLineChars="0" w:firstLine="0"/>
+        <w:rPr>
+          <w:rFonts w:eastAsia="MS Mincho" w:hint="eastAsia"/>
+          <w:lang w:eastAsia="ja-JP"/>
+        </w:rPr>
+      </w:pPr>
+      <w:r>
+        <w:rPr>
+          <w:rFonts w:eastAsia="MS Mincho" w:hint="eastAsia"/>
+          <w:lang w:eastAsia="ja-JP"/>
+        </w:rPr>
+        <w:t>と仕方なしに引き受けざるを得なかったことを吐露した（とろ）。</w:t>
+      </w:r>
+    </w:p>
+    <w:p>
+      <w:pPr>
+        <w:ind w:firstLineChars="0" w:firstLine="0"/>
+        <w:rPr>
+          <w:rFonts w:eastAsia="MS Mincho" w:hint="eastAsia"/>
+          <w:lang w:eastAsia="ja-JP"/>
+        </w:rPr>
+      </w:pPr>
+    </w:p>
+    <w:p>
+      <w:pPr>
+        <w:ind w:firstLineChars="0" w:firstLine="0"/>
+        <w:rPr>
+          <w:rFonts w:eastAsia="MS Mincho" w:hint="eastAsia"/>
+          <w:lang w:eastAsia="ja-JP"/>
+        </w:rPr>
+      </w:pPr>
+      <w:r>
+        <w:rPr>
+          <w:rFonts w:eastAsia="MS Mincho" w:hint="eastAsia"/>
+          <w:lang w:eastAsia="ja-JP"/>
+        </w:rPr>
+        <w:t>「そうでしたか」</w:t>
+      </w:r>
+    </w:p>
+    <w:p>
+      <w:pPr>
+        <w:ind w:firstLineChars="0" w:firstLine="0"/>
+        <w:rPr>
+          <w:rFonts w:eastAsia="MS Mincho" w:hint="eastAsia"/>
+          <w:lang w:eastAsia="ja-JP"/>
+        </w:rPr>
+      </w:pPr>
+    </w:p>
+    <w:p>
+      <w:pPr>
+        <w:ind w:firstLineChars="0" w:firstLine="0"/>
+        <w:rPr>
+          <w:rFonts w:eastAsia="MS Mincho" w:hint="eastAsia"/>
+          <w:lang w:eastAsia="ja-JP"/>
+        </w:rPr>
+      </w:pPr>
+      <w:r>
+        <w:rPr>
+          <w:rFonts w:eastAsia="MS Mincho" w:hint="eastAsia"/>
+          <w:lang w:eastAsia="ja-JP"/>
+        </w:rPr>
+        <w:t>「そなた、剣はどこで学んだ」</w:t>
+      </w:r>
+    </w:p>
+    <w:p>
+      <w:pPr>
+        <w:ind w:firstLineChars="0" w:firstLine="0"/>
+        <w:rPr>
+          <w:rFonts w:eastAsia="MS Mincho" w:hint="eastAsia"/>
+          <w:lang w:eastAsia="ja-JP"/>
+        </w:rPr>
+      </w:pPr>
+    </w:p>
+    <w:p>
+      <w:pPr>
+        <w:ind w:firstLineChars="0" w:firstLine="0"/>
+        <w:rPr>
+          <w:rFonts w:eastAsia="MS Mincho" w:hint="eastAsia"/>
+          <w:lang w:eastAsia="ja-JP"/>
+        </w:rPr>
+      </w:pPr>
+      <w:r>
+        <w:rPr>
+          <w:rFonts w:eastAsia="MS Mincho" w:hint="eastAsia"/>
+          <w:lang w:eastAsia="ja-JP"/>
+        </w:rPr>
+        <w:t>「佐々木玲圓先生のもとで直心影流（じきしんかげりゅう）をいささか」</w:t>
+      </w:r>
+    </w:p>
+    <w:p>
+      <w:pPr>
+        <w:ind w:firstLineChars="0" w:firstLine="0"/>
+        <w:rPr>
+          <w:rFonts w:eastAsia="MS Mincho" w:hint="eastAsia"/>
+          <w:lang w:eastAsia="ja-JP"/>
+        </w:rPr>
+      </w:pPr>
+    </w:p>
+    <w:p>
+      <w:pPr>
+        <w:ind w:firstLineChars="0" w:firstLine="0"/>
+        <w:rPr>
+          <w:rFonts w:eastAsia="MS Mincho" w:hint="eastAsia"/>
+          <w:lang w:eastAsia="ja-JP"/>
+        </w:rPr>
+      </w:pPr>
+      <w:r>
+        <w:rPr>
+          <w:rFonts w:eastAsia="MS Mincho" w:hint="eastAsia"/>
+          <w:lang w:eastAsia="ja-JP"/>
+        </w:rPr>
+        <w:t>「免許持ちか」</w:t>
+      </w:r>
+    </w:p>
+    <w:p>
+      <w:pPr>
+        <w:ind w:firstLineChars="0" w:firstLine="0"/>
+        <w:rPr>
+          <w:rFonts w:eastAsia="MS Mincho" w:hint="eastAsia"/>
+          <w:lang w:eastAsia="ja-JP"/>
+        </w:rPr>
+      </w:pPr>
+    </w:p>
+    <w:p>
+      <w:pPr>
+        <w:ind w:firstLineChars="0" w:firstLine="0"/>
+        <w:rPr>
+          <w:rFonts w:eastAsia="MS Mincho" w:hint="eastAsia"/>
+          <w:lang w:eastAsia="ja-JP"/>
+        </w:rPr>
+      </w:pPr>
+      <w:r>
+        <w:rPr>
+          <w:rFonts w:eastAsia="MS Mincho" w:hint="eastAsia"/>
+          <w:lang w:eastAsia="ja-JP"/>
+        </w:rPr>
+        <w:t>「目録を許されましてございます」</w:t>
+      </w:r>
+    </w:p>
+    <w:p>
+      <w:pPr>
+        <w:ind w:firstLineChars="0" w:firstLine="0"/>
+        <w:rPr>
+          <w:rFonts w:eastAsia="MS Mincho" w:hint="eastAsia"/>
+          <w:lang w:eastAsia="ja-JP"/>
+        </w:rPr>
+      </w:pPr>
+    </w:p>
+    <w:p>
+      <w:pPr>
+        <w:ind w:firstLineChars="0" w:firstLine="0"/>
+        <w:rPr>
+          <w:rFonts w:eastAsia="MS Mincho" w:hint="eastAsia"/>
+          <w:lang w:eastAsia="ja-JP"/>
+        </w:rPr>
+      </w:pPr>
+      <w:r>
+        <w:rPr>
+          <w:rFonts w:eastAsia="MS Mincho" w:hint="eastAsia"/>
+          <w:lang w:eastAsia="ja-JP"/>
+        </w:rPr>
+        <w:t>「神田三崎町（みさきちょう）</w:t>
+      </w:r>
+      <w:r>
+        <w:rPr>
+          <w:rFonts w:eastAsia="MS Mincho" w:hint="eastAsia"/>
+          <w:lang w:eastAsia="ja-JP"/>
+        </w:rPr>
+        <w:t>の佐々木道場の目録なればたいした</w:t>
+      </w:r>
+      <w:r>
+        <w:rPr>
+          <w:rFonts w:eastAsia="MS Mincho" w:hint="eastAsia"/>
+          <w:lang w:eastAsia="ja-JP"/>
+        </w:rPr>
+        <w:t>ものじゃ」</w:t>
+      </w:r>
+    </w:p>
+    <w:p>
+      <w:pPr>
+        <w:ind w:firstLineChars="0" w:firstLine="0"/>
+        <w:rPr>
+          <w:rFonts w:eastAsia="MS Mincho" w:hint="eastAsia"/>
+          <w:lang w:eastAsia="ja-JP"/>
+        </w:rPr>
+      </w:pPr>
+    </w:p>
+    <w:p>
+      <w:pPr>
+        <w:ind w:firstLineChars="0" w:firstLine="0"/>
+        <w:rPr>
+          <w:rFonts w:eastAsia="MS Mincho" w:hint="eastAsia"/>
+          <w:lang w:eastAsia="ja-JP"/>
+        </w:rPr>
+      </w:pPr>
+      <w:r>
+        <w:rPr>
+          <w:rFonts w:eastAsia="MS Mincho" w:hint="eastAsia"/>
+          <w:lang w:eastAsia="ja-JP"/>
+        </w:rPr>
+        <w:t>と言った佐々木がふいに。</w:t>
+      </w:r>
+    </w:p>
+    <w:p>
+      <w:pPr>
+        <w:ind w:firstLineChars="0" w:firstLine="0"/>
+        <w:rPr>
+          <w:rFonts w:eastAsia="MS Mincho" w:hint="eastAsia"/>
+          <w:lang w:eastAsia="ja-JP"/>
+        </w:rPr>
+      </w:pPr>
+    </w:p>
+    <w:p>
+      <w:pPr>
+        <w:ind w:firstLineChars="0" w:firstLine="0"/>
+        <w:rPr>
+          <w:rFonts w:eastAsia="MS Mincho" w:hint="eastAsia"/>
+          <w:lang w:eastAsia="ja-JP"/>
+        </w:rPr>
+      </w:pPr>
+      <w:r>
+        <w:rPr>
+          <w:rFonts w:eastAsia="MS Mincho" w:hint="eastAsia"/>
+          <w:lang w:eastAsia="ja-JP"/>
+        </w:rPr>
+        <w:t>「坂崎</w:t>
+      </w:r>
+      <w:r>
+        <w:rPr>
+          <w:rFonts w:eastAsia="MS Mincho" w:hint="eastAsia"/>
+          <w:lang w:eastAsia="ja-JP"/>
+        </w:rPr>
+        <w:t>、新宿を出よ」</w:t>
+      </w:r>
+    </w:p>
+    <w:p>
+      <w:pPr>
+        <w:ind w:firstLineChars="0" w:firstLine="0"/>
+        <w:rPr>
+          <w:rFonts w:eastAsia="MS Mincho" w:hint="eastAsia"/>
+          <w:lang w:eastAsia="ja-JP"/>
+        </w:rPr>
+      </w:pPr>
+    </w:p>
+    <w:p>
+      <w:pPr>
+        <w:ind w:firstLineChars="0" w:firstLine="0"/>
+        <w:rPr>
+          <w:rFonts w:eastAsia="MS Mincho" w:hint="eastAsia"/>
+          <w:lang w:eastAsia="ja-JP"/>
+        </w:rPr>
+      </w:pPr>
+      <w:r>
+        <w:rPr>
+          <w:rFonts w:eastAsia="MS Mincho" w:hint="eastAsia"/>
+          <w:lang w:eastAsia="ja-JP"/>
+        </w:rPr>
+        <w:t>「ご命令ですか」</w:t>
+      </w:r>
+    </w:p>
+    <w:p>
+      <w:pPr>
+        <w:ind w:firstLineChars="0" w:firstLine="0"/>
+        <w:rPr>
+          <w:rFonts w:eastAsia="MS Mincho" w:hint="eastAsia"/>
+          <w:lang w:eastAsia="ja-JP"/>
+        </w:rPr>
+      </w:pPr>
+    </w:p>
+    <w:p>
+      <w:pPr>
+        <w:ind w:firstLineChars="0" w:firstLine="0"/>
+        <w:rPr>
+          <w:rFonts w:eastAsia="MS Mincho" w:hint="eastAsia"/>
+          <w:lang w:eastAsia="ja-JP"/>
+        </w:rPr>
+      </w:pPr>
+      <w:r>
+        <w:rPr>
+          <w:rFonts w:eastAsia="MS Mincho" w:hint="eastAsia"/>
+          <w:lang w:eastAsia="ja-JP"/>
+        </w:rPr>
+        <w:t>「と思いてもよい」</w:t>
+      </w:r>
+    </w:p>
+    <w:p>
+      <w:pPr>
+        <w:ind w:firstLineChars="0" w:firstLine="0"/>
+        <w:rPr>
+          <w:rFonts w:eastAsia="MS Mincho" w:hint="eastAsia"/>
+          <w:lang w:eastAsia="ja-JP"/>
+        </w:rPr>
+      </w:pPr>
+    </w:p>
+    <w:p>
+      <w:pPr>
+        <w:ind w:firstLineChars="0" w:firstLine="0"/>
+        <w:rPr>
+          <w:rFonts w:eastAsia="MS Mincho" w:hint="eastAsia"/>
+          <w:lang w:eastAsia="ja-JP"/>
+        </w:rPr>
+      </w:pPr>
+      <w:r>
+        <w:rPr>
+          <w:rFonts w:eastAsia="MS Mincho" w:hint="eastAsia"/>
+          <w:lang w:eastAsia="ja-JP"/>
+        </w:rPr>
+        <w:t>笹崎は火も点いてない煙管（きせる）を銜えた。</w:t>
+      </w:r>
+    </w:p>
+    <w:p>
+      <w:pPr>
+        <w:ind w:firstLineChars="0" w:firstLine="0"/>
+        <w:rPr>
+          <w:rFonts w:eastAsia="MS Mincho" w:hint="eastAsia"/>
+          <w:lang w:eastAsia="ja-JP"/>
+        </w:rPr>
+      </w:pPr>
+    </w:p>
+    <w:p>
+      <w:pPr>
+        <w:ind w:firstLineChars="0" w:firstLine="0"/>
+        <w:rPr>
+          <w:rFonts w:eastAsia="MS Mincho" w:hint="eastAsia"/>
+          <w:lang w:eastAsia="ja-JP"/>
+        </w:rPr>
+      </w:pPr>
+      <w:r>
+        <w:rPr>
+          <w:rFonts w:eastAsia="MS Mincho" w:hint="eastAsia"/>
+          <w:lang w:eastAsia="ja-JP"/>
+        </w:rPr>
+        <w:t>「われら、空きっ腹（すきっぱら）を抱えた浪人と御家人の次男、三男にござる。何ら得ることとてなく江戸に戻るのはちときつうございます」</w:t>
+      </w:r>
+    </w:p>
+    <w:p>
+      <w:pPr>
+        <w:ind w:firstLineChars="0" w:firstLine="0"/>
+        <w:rPr>
+          <w:rFonts w:eastAsia="MS Mincho" w:hint="eastAsia"/>
+          <w:lang w:eastAsia="ja-JP"/>
+        </w:rPr>
+      </w:pPr>
+    </w:p>
+    <w:p>
+      <w:pPr>
+        <w:ind w:firstLineChars="0" w:firstLine="0"/>
+        <w:rPr>
+          <w:rFonts w:eastAsia="MS Mincho" w:hint="eastAsia"/>
+          <w:lang w:eastAsia="ja-JP"/>
+        </w:rPr>
+      </w:pPr>
+      <w:r>
+        <w:rPr>
+          <w:rFonts w:eastAsia="MS Mincho" w:hint="eastAsia"/>
+          <w:lang w:eastAsia="ja-JP"/>
+        </w:rPr>
+        <w:t>「怪我をするよりよかろう」</w:t>
+      </w:r>
+    </w:p>
+    <w:p>
+      <w:pPr>
+        <w:ind w:firstLineChars="0" w:firstLine="0"/>
+        <w:rPr>
+          <w:rFonts w:eastAsia="MS Mincho" w:hint="eastAsia"/>
+          <w:lang w:eastAsia="ja-JP"/>
+        </w:rPr>
+      </w:pPr>
+    </w:p>
+    <w:p>
+      <w:pPr>
+        <w:ind w:firstLineChars="0" w:firstLine="0"/>
+        <w:rPr>
+          <w:rFonts w:eastAsia="MS Mincho" w:hint="eastAsia"/>
+          <w:lang w:eastAsia="ja-JP"/>
+        </w:rPr>
+      </w:pPr>
+      <w:r>
+        <w:rPr>
+          <w:rFonts w:eastAsia="MS Mincho" w:hint="eastAsia"/>
+          <w:lang w:eastAsia="ja-JP"/>
+        </w:rPr>
+        <w:t>と言ってしばらく笹塚は沈思（ちんし）していたが。</w:t>
+      </w:r>
+    </w:p>
+    <w:p>
+      <w:pPr>
+        <w:ind w:firstLineChars="0" w:firstLine="0"/>
+        <w:rPr>
+          <w:rFonts w:eastAsia="MS Mincho" w:hint="eastAsia"/>
+          <w:lang w:eastAsia="ja-JP"/>
+        </w:rPr>
+      </w:pPr>
+    </w:p>
+    <w:p>
+      <w:pPr>
+        <w:ind w:firstLineChars="0" w:firstLine="0"/>
+        <w:rPr>
+          <w:rFonts w:eastAsia="MS Mincho" w:hint="eastAsia"/>
+          <w:lang w:eastAsia="ja-JP"/>
+        </w:rPr>
+      </w:pPr>
+      <w:r>
+        <w:rPr>
+          <w:rFonts w:eastAsia="MS Mincho" w:hint="eastAsia"/>
+          <w:lang w:eastAsia="ja-JP"/>
+        </w:rPr>
+        <w:t>「明日の夜明けに新場一家の旅籠に来るか」</w:t>
+      </w:r>
+    </w:p>
+    <w:p>
+      <w:pPr>
+        <w:ind w:firstLineChars="0" w:firstLine="0"/>
+        <w:rPr>
+          <w:rFonts w:eastAsia="MS Mincho" w:hint="eastAsia"/>
+          <w:lang w:eastAsia="ja-JP"/>
+        </w:rPr>
+      </w:pPr>
+    </w:p>
+    <w:p>
+      <w:pPr>
+        <w:ind w:firstLineChars="0" w:firstLine="0"/>
+        <w:rPr>
+          <w:rFonts w:eastAsia="MS Mincho" w:hint="eastAsia"/>
+          <w:lang w:eastAsia="ja-JP"/>
+        </w:rPr>
+      </w:pPr>
+      <w:r>
+        <w:rPr>
+          <w:rFonts w:eastAsia="MS Mincho" w:hint="eastAsia"/>
+          <w:lang w:eastAsia="ja-JP"/>
+        </w:rPr>
+        <w:t>「何やら面白い見物でありますか」</w:t>
+      </w:r>
+    </w:p>
+    <w:p>
+      <w:pPr>
+        <w:ind w:firstLineChars="0" w:firstLine="0"/>
+        <w:rPr>
+          <w:rFonts w:eastAsia="MS Mincho" w:hint="eastAsia"/>
+          <w:lang w:eastAsia="ja-JP"/>
+        </w:rPr>
+      </w:pPr>
+    </w:p>
+    <w:p>
+      <w:pPr>
+        <w:ind w:firstLineChars="0" w:firstLine="0"/>
+        <w:rPr>
+          <w:rFonts w:eastAsia="MS Mincho" w:hint="eastAsia"/>
+          <w:lang w:eastAsia="ja-JP"/>
+        </w:rPr>
+      </w:pPr>
+      <w:r>
+        <w:rPr>
+          <w:rFonts w:eastAsia="MS Mincho" w:hint="eastAsia"/>
+          <w:lang w:eastAsia="ja-JP"/>
+        </w:rPr>
+        <w:t>「内藤新宿の大掃除じゃ。手伝うなら拾い物</w:t>
+      </w:r>
+      <w:r>
+        <w:rPr>
+          <w:rFonts w:eastAsia="MS Mincho" w:hint="eastAsia"/>
+          <w:lang w:eastAsia="ja-JP"/>
+        </w:rPr>
+        <w:t>も</w:t>
+      </w:r>
+      <w:r>
+        <w:rPr>
+          <w:rFonts w:eastAsia="MS Mincho" w:hint="eastAsia"/>
+          <w:lang w:eastAsia="ja-JP"/>
+        </w:rPr>
+        <w:t>あるやも知れぬ」</w:t>
+      </w:r>
+    </w:p>
+    <w:p>
+      <w:pPr>
+        <w:ind w:firstLineChars="0" w:firstLine="0"/>
+        <w:rPr>
+          <w:rFonts w:eastAsia="MS Mincho" w:hint="eastAsia"/>
+          <w:lang w:eastAsia="ja-JP"/>
+        </w:rPr>
+      </w:pPr>
+    </w:p>
+    <w:p>
+      <w:pPr>
+        <w:ind w:firstLineChars="0" w:firstLine="0"/>
+        <w:rPr>
+          <w:rFonts w:eastAsia="MS Mincho" w:hint="eastAsia"/>
+          <w:lang w:eastAsia="ja-JP"/>
+        </w:rPr>
+      </w:pPr>
+      <w:r>
+        <w:rPr>
+          <w:rFonts w:eastAsia="MS Mincho" w:hint="eastAsia"/>
+          <w:lang w:eastAsia="ja-JP"/>
+        </w:rPr>
+        <w:t>磐音は頷くと立ち上がった。</w:t>
+      </w:r>
+    </w:p>
+    <w:p>
+      <w:pPr>
+        <w:ind w:firstLineChars="0" w:firstLine="0"/>
+        <w:rPr>
+          <w:rFonts w:eastAsia="MS Mincho" w:hint="eastAsia"/>
+          <w:lang w:eastAsia="ja-JP"/>
+        </w:rPr>
+      </w:pPr>
+    </w:p>
+    <w:p>
+      <w:pPr>
+        <w:ind w:firstLineChars="0" w:firstLine="0"/>
+        <w:rPr>
+          <w:rFonts w:eastAsia="MS Mincho" w:hint="eastAsia"/>
+          <w:lang w:eastAsia="ja-JP"/>
+        </w:rPr>
+      </w:pPr>
+      <w:r>
+        <w:rPr>
+          <w:rFonts w:eastAsia="MS Mincho" w:hint="eastAsia"/>
+          <w:lang w:eastAsia="ja-JP"/>
+        </w:rPr>
+        <w:t>大頭のわりに異様に背丈（せたけ）が低かった。</w:t>
+      </w:r>
+    </w:p>
+    <w:p>
+      <w:pPr>
+        <w:ind w:firstLineChars="0" w:firstLine="0"/>
+        <w:rPr>
+          <w:rFonts w:eastAsia="MS Mincho" w:hint="eastAsia"/>
+          <w:lang w:eastAsia="ja-JP"/>
+        </w:rPr>
+      </w:pPr>
+    </w:p>
+    <w:p>
+      <w:pPr>
+        <w:ind w:firstLineChars="0" w:firstLine="0"/>
+        <w:rPr>
+          <w:rFonts w:eastAsia="MS Mincho" w:hint="eastAsia"/>
+          <w:lang w:eastAsia="ja-JP"/>
+        </w:rPr>
+      </w:pPr>
+      <w:r>
+        <w:rPr>
+          <w:rFonts w:eastAsia="MS Mincho" w:hint="eastAsia"/>
+          <w:lang w:eastAsia="ja-JP"/>
+        </w:rPr>
+        <w:t>「坂崎、よいな。幕府のお沙汰に口を挟むでないぞ」</w:t>
+      </w:r>
+    </w:p>
+    <w:p>
+      <w:pPr>
+        <w:ind w:firstLineChars="0" w:firstLine="0"/>
+        <w:rPr>
+          <w:rFonts w:eastAsia="MS Mincho" w:hint="eastAsia"/>
+          <w:lang w:eastAsia="ja-JP"/>
+        </w:rPr>
+      </w:pPr>
+    </w:p>
+    <w:p>
+      <w:pPr>
+        <w:ind w:firstLineChars="0" w:firstLine="0"/>
+        <w:rPr>
+          <w:rFonts w:eastAsia="MS Mincho" w:hint="eastAsia"/>
+          <w:lang w:eastAsia="ja-JP"/>
+        </w:rPr>
+      </w:pPr>
+      <w:r>
+        <w:rPr>
+          <w:rFonts w:eastAsia="MS Mincho" w:hint="eastAsia"/>
+          <w:lang w:eastAsia="ja-JP"/>
+        </w:rPr>
+        <w:t>「はっ」</w:t>
+      </w:r>
+    </w:p>
+    <w:p>
+      <w:pPr>
+        <w:ind w:firstLineChars="0" w:firstLine="0"/>
+        <w:rPr>
+          <w:rFonts w:eastAsia="MS Mincho" w:hint="eastAsia"/>
+          <w:lang w:eastAsia="ja-JP"/>
+        </w:rPr>
+      </w:pPr>
+    </w:p>
+    <w:p>
+      <w:pPr>
+        <w:ind w:firstLineChars="0" w:firstLine="0"/>
+        <w:rPr>
+          <w:rFonts w:eastAsia="MS Mincho" w:hint="eastAsia"/>
+          <w:lang w:eastAsia="ja-JP"/>
+        </w:rPr>
+      </w:pPr>
+      <w:r>
+        <w:rPr>
+          <w:rFonts w:eastAsia="MS Mincho" w:hint="eastAsia"/>
+          <w:lang w:eastAsia="ja-JP"/>
+        </w:rPr>
+        <w:t>磐音は、三光</w:t>
+      </w:r>
+      <w:r>
+        <w:rPr>
+          <w:rFonts w:eastAsia="MS Mincho" w:hint="eastAsia"/>
+          <w:lang w:eastAsia="ja-JP"/>
+        </w:rPr>
+        <w:t>院の泉水の石橋に笹塚孫</w:t>
+      </w:r>
+      <w:r>
+        <w:rPr>
+          <w:rFonts w:eastAsia="MS Mincho" w:hint="eastAsia"/>
+          <w:lang w:eastAsia="ja-JP"/>
+        </w:rPr>
+        <w:t>一を残して馬糞のまう通りに戻った。</w:t>
+      </w:r>
+    </w:p>
+    <w:p>
+      <w:pPr>
+        <w:ind w:firstLineChars="0" w:firstLine="0"/>
+        <w:rPr>
+          <w:rFonts w:eastAsia="MS Mincho" w:hint="eastAsia"/>
+          <w:lang w:eastAsia="ja-JP"/>
+        </w:rPr>
+      </w:pPr>
+    </w:p>
+    <w:p>
+      <w:pPr>
+        <w:ind w:firstLineChars="0" w:firstLine="0"/>
+        <w:rPr>
+          <w:rFonts w:eastAsia="MS Mincho" w:hint="eastAsia"/>
+          <w:lang w:eastAsia="ja-JP"/>
+        </w:rPr>
+      </w:pPr>
+      <w:r>
+        <w:rPr>
+          <w:rFonts w:eastAsia="MS Mincho" w:hint="eastAsia"/>
+          <w:lang w:eastAsia="ja-JP"/>
+        </w:rPr>
+        <w:t>夜明け前の宿場を冷たい師走（しわす）の風</w:t>
+      </w:r>
+      <w:r>
+        <w:rPr>
+          <w:rFonts w:eastAsia="MS Mincho" w:hint="eastAsia"/>
+          <w:lang w:eastAsia="ja-JP"/>
+        </w:rPr>
+        <w:t>が吹き抜けていた。</w:t>
+      </w:r>
+    </w:p>
+    <w:p>
+      <w:pPr>
+        <w:ind w:firstLineChars="0" w:firstLine="0"/>
+        <w:rPr>
+          <w:rFonts w:eastAsia="MS Mincho" w:hint="eastAsia"/>
+          <w:lang w:eastAsia="ja-JP"/>
+        </w:rPr>
+      </w:pPr>
+    </w:p>
+    <w:p>
+      <w:pPr>
+        <w:ind w:firstLineChars="0" w:firstLine="0"/>
+        <w:rPr>
+          <w:rFonts w:eastAsia="MS Mincho" w:hint="eastAsia"/>
+          <w:lang w:eastAsia="ja-JP"/>
+        </w:rPr>
+      </w:pPr>
+      <w:r>
+        <w:rPr>
+          <w:rFonts w:eastAsia="MS Mincho" w:hint="eastAsia"/>
+          <w:lang w:eastAsia="ja-JP"/>
+        </w:rPr>
+        <w:t>天龍寺の明け６つ（むっつ</w:t>
+      </w:r>
+      <w:r>
+        <w:rPr>
+          <w:rFonts w:eastAsia="MS Mincho" w:hint="eastAsia"/>
+          <w:lang w:eastAsia="ja-JP"/>
+        </w:rPr>
+        <w:t>）の鐘は江戸市中より四半刻（はんとき）も前</w:t>
+      </w:r>
+      <w:r>
+        <w:rPr>
+          <w:rFonts w:eastAsia="MS Mincho" w:hint="eastAsia"/>
+          <w:lang w:eastAsia="ja-JP"/>
+        </w:rPr>
+        <w:t>に鳴らされた。</w:t>
+      </w:r>
+    </w:p>
+    <w:p>
+      <w:pPr>
+        <w:ind w:firstLineChars="0" w:firstLine="0"/>
+        <w:rPr>
+          <w:rFonts w:eastAsia="MS Mincho" w:hint="eastAsia"/>
+          <w:lang w:eastAsia="ja-JP"/>
+        </w:rPr>
+      </w:pPr>
+    </w:p>
+    <w:p>
+      <w:pPr>
+        <w:ind w:firstLineChars="0" w:firstLine="0"/>
+        <w:rPr>
+          <w:rFonts w:eastAsia="MS Mincho" w:hint="eastAsia"/>
+          <w:lang w:eastAsia="ja-JP"/>
+        </w:rPr>
+      </w:pPr>
+      <w:r>
+        <w:rPr>
+          <w:rFonts w:eastAsia="MS Mincho" w:hint="eastAsia"/>
+          <w:lang w:eastAsia="ja-JP"/>
+        </w:rPr>
+        <w:lastRenderedPageBreak/>
+        <w:t>江戸城から遠いために、この界隈（かいわい）にすむ御家人たちは早く屋敷を出なければ間に合わない。そこで早く鳴らされるのだ。</w:t>
+      </w:r>
+    </w:p>
+    <w:p>
+      <w:pPr>
+        <w:ind w:firstLineChars="0" w:firstLine="0"/>
+        <w:rPr>
+          <w:rFonts w:eastAsia="MS Mincho" w:hint="eastAsia"/>
+          <w:lang w:eastAsia="ja-JP"/>
+        </w:rPr>
+      </w:pPr>
+    </w:p>
+    <w:p>
+      <w:pPr>
+        <w:ind w:firstLineChars="0" w:firstLine="0"/>
+        <w:rPr>
+          <w:rFonts w:eastAsia="MS Mincho" w:hint="eastAsia"/>
+          <w:lang w:eastAsia="ja-JP"/>
+        </w:rPr>
+      </w:pPr>
+      <w:r>
+        <w:rPr>
+          <w:rFonts w:eastAsia="MS Mincho" w:hint="eastAsia"/>
+          <w:lang w:eastAsia="ja-JP"/>
+        </w:rPr>
+        <w:t>この時鐘（じじょう）を「追い出しの鐘」と称し、岡場所でも早くに追い出された。</w:t>
+      </w:r>
+    </w:p>
+    <w:p>
+      <w:pPr>
+        <w:ind w:firstLineChars="0" w:firstLine="0"/>
+        <w:rPr>
+          <w:rFonts w:eastAsia="MS Mincho" w:hint="eastAsia"/>
+          <w:lang w:eastAsia="ja-JP"/>
+        </w:rPr>
+      </w:pPr>
+    </w:p>
+    <w:p>
+      <w:pPr>
+        <w:ind w:firstLineChars="0" w:firstLine="0"/>
+        <w:rPr>
+          <w:rFonts w:eastAsia="MS Mincho" w:hint="eastAsia"/>
+          <w:lang w:eastAsia="ja-JP"/>
+        </w:rPr>
+      </w:pPr>
+      <w:r>
+        <w:rPr>
+          <w:rFonts w:eastAsia="MS Mincho" w:hint="eastAsia"/>
+          <w:lang w:eastAsia="ja-JP"/>
+        </w:rPr>
+        <w:t>宿場が最も深い眠りにつく刻限、まだ追い出しの鐘にも間があった。</w:t>
+      </w:r>
+    </w:p>
+    <w:p>
+      <w:pPr>
+        <w:ind w:firstLineChars="0" w:firstLine="0"/>
+        <w:rPr>
+          <w:rFonts w:eastAsia="MS Mincho" w:hint="eastAsia"/>
+          <w:lang w:eastAsia="ja-JP"/>
+        </w:rPr>
+      </w:pPr>
+    </w:p>
+    <w:p>
+      <w:pPr>
+        <w:ind w:firstLineChars="0" w:firstLine="0"/>
+        <w:rPr>
+          <w:rFonts w:eastAsia="MS Mincho" w:hint="eastAsia"/>
+          <w:lang w:eastAsia="ja-JP"/>
+        </w:rPr>
+      </w:pPr>
+      <w:r>
+        <w:rPr>
+          <w:rFonts w:eastAsia="MS Mincho" w:hint="eastAsia"/>
+          <w:lang w:eastAsia="ja-JP"/>
+        </w:rPr>
+        <w:t>坂崎磐音、品川柳次郎、そして安藤新八の三人は、新場の卓造一家の本丸、飯売旅籠甲州屋を見渡せる子安稲荷（こやすいなり）の境内</w:t>
+      </w:r>
+      <w:r>
+        <w:rPr>
+          <w:rFonts w:eastAsia="MS Mincho" w:hint="eastAsia"/>
+          <w:lang w:eastAsia="ja-JP"/>
+        </w:rPr>
+        <w:t>（けいだい）</w:t>
+      </w:r>
+      <w:r>
+        <w:rPr>
+          <w:rFonts w:eastAsia="MS Mincho" w:hint="eastAsia"/>
+          <w:lang w:eastAsia="ja-JP"/>
+        </w:rPr>
+        <w:t>に寒さを堪えて待っていた。</w:t>
+      </w:r>
+    </w:p>
+    <w:p>
+      <w:pPr>
+        <w:ind w:firstLineChars="0" w:firstLine="0"/>
+        <w:rPr>
+          <w:rFonts w:eastAsia="MS Mincho" w:hint="eastAsia"/>
+          <w:lang w:eastAsia="ja-JP"/>
+        </w:rPr>
+      </w:pPr>
+    </w:p>
+    <w:p>
+      <w:pPr>
+        <w:ind w:firstLineChars="0" w:firstLine="0"/>
+        <w:rPr>
+          <w:rFonts w:eastAsia="MS Mincho" w:hint="eastAsia"/>
+          <w:lang w:eastAsia="ja-JP"/>
+        </w:rPr>
+      </w:pPr>
+      <w:r>
+        <w:rPr>
+          <w:rFonts w:eastAsia="MS Mincho" w:hint="eastAsia"/>
+          <w:lang w:eastAsia="ja-JP"/>
+        </w:rPr>
+        <w:t>「坂崎さん、町方の出張りなら何もこんな夜明け前にやる</w:t>
+      </w:r>
+      <w:r>
+        <w:rPr>
+          <w:rFonts w:eastAsia="MS Mincho" w:hint="eastAsia"/>
+          <w:lang w:eastAsia="ja-JP"/>
+        </w:rPr>
+        <w:t>ことはあるまい。日中（にっちゅう）にやればいい。」</w:t>
+      </w:r>
+    </w:p>
+    <w:p>
+      <w:pPr>
+        <w:ind w:firstLineChars="0" w:firstLine="0"/>
+        <w:rPr>
+          <w:rFonts w:eastAsia="MS Mincho" w:hint="eastAsia"/>
+          <w:lang w:eastAsia="ja-JP"/>
+        </w:rPr>
+      </w:pPr>
+    </w:p>
+    <w:p>
+      <w:pPr>
+        <w:ind w:firstLineChars="0" w:firstLine="0"/>
+        <w:rPr>
+          <w:rFonts w:eastAsia="MS Mincho" w:hint="eastAsia"/>
+          <w:lang w:eastAsia="ja-JP"/>
+        </w:rPr>
+      </w:pPr>
+      <w:r>
+        <w:rPr>
+          <w:rFonts w:eastAsia="MS Mincho" w:hint="eastAsia"/>
+          <w:lang w:eastAsia="ja-JP"/>
+        </w:rPr>
+        <w:t>柳次郎がぼやいた。</w:t>
+      </w:r>
+    </w:p>
+    <w:p>
+      <w:pPr>
+        <w:ind w:firstLineChars="0" w:firstLine="0"/>
+        <w:rPr>
+          <w:rFonts w:eastAsia="MS Mincho" w:hint="eastAsia"/>
+          <w:lang w:eastAsia="ja-JP"/>
+        </w:rPr>
+      </w:pPr>
+    </w:p>
+    <w:p>
+      <w:pPr>
+        <w:ind w:firstLineChars="0" w:firstLine="0"/>
+        <w:rPr>
+          <w:rFonts w:eastAsia="MS Mincho" w:hint="eastAsia"/>
+          <w:lang w:eastAsia="ja-JP"/>
+        </w:rPr>
+      </w:pPr>
+      <w:r>
+        <w:rPr>
+          <w:rFonts w:eastAsia="MS Mincho" w:hint="eastAsia"/>
+          <w:lang w:eastAsia="ja-JP"/>
+        </w:rPr>
+        <w:t>「だからこそ、夜明け前にやる必要があるんですよ」</w:t>
+      </w:r>
+    </w:p>
+    <w:p>
+      <w:pPr>
+        <w:ind w:firstLineChars="0" w:firstLine="0"/>
+        <w:rPr>
+          <w:rFonts w:eastAsia="MS Mincho" w:hint="eastAsia"/>
+          <w:lang w:eastAsia="ja-JP"/>
+        </w:rPr>
+      </w:pPr>
+    </w:p>
+    <w:p>
+      <w:pPr>
+        <w:ind w:firstLineChars="0" w:firstLine="0"/>
+        <w:rPr>
+          <w:rFonts w:eastAsia="MS Mincho" w:hint="eastAsia"/>
+          <w:lang w:eastAsia="ja-JP"/>
+        </w:rPr>
+      </w:pPr>
+      <w:r>
+        <w:rPr>
+          <w:rFonts w:eastAsia="MS Mincho" w:hint="eastAsia"/>
+          <w:lang w:eastAsia="ja-JP"/>
+        </w:rPr>
+        <w:t>磐音がのんびりと応じた。</w:t>
+      </w:r>
+    </w:p>
+    <w:p>
+      <w:pPr>
+        <w:ind w:firstLineChars="0" w:firstLine="0"/>
+        <w:rPr>
+          <w:rFonts w:eastAsia="MS Mincho" w:hint="eastAsia"/>
+          <w:lang w:eastAsia="ja-JP"/>
+        </w:rPr>
+      </w:pPr>
+    </w:p>
+    <w:p>
+      <w:pPr>
+        <w:ind w:firstLineChars="0" w:firstLine="0"/>
+        <w:rPr>
+          <w:rFonts w:eastAsia="MS Mincho" w:hint="eastAsia"/>
+          <w:lang w:eastAsia="ja-JP"/>
+        </w:rPr>
+      </w:pPr>
+      <w:r>
+        <w:rPr>
+          <w:rFonts w:eastAsia="MS Mincho" w:hint="eastAsia"/>
+          <w:lang w:eastAsia="ja-JP"/>
+        </w:rPr>
+        <w:t>「そんなことより、黒木屋が潰れ、新場にお上の手</w:t>
+      </w:r>
+      <w:r>
+        <w:rPr>
+          <w:rFonts w:eastAsia="MS Mincho" w:hint="eastAsia"/>
+          <w:lang w:eastAsia="ja-JP"/>
+        </w:rPr>
+        <w:t>が入ったら、俺たちを雇ってくれるところなんてなくなるぜ」</w:t>
+      </w:r>
+    </w:p>
+    <w:p>
+      <w:pPr>
+        <w:ind w:firstLineChars="0" w:firstLine="0"/>
+        <w:rPr>
+          <w:rFonts w:eastAsia="MS Mincho" w:hint="eastAsia"/>
+          <w:lang w:eastAsia="ja-JP"/>
+        </w:rPr>
+      </w:pPr>
+    </w:p>
+    <w:p>
+      <w:pPr>
+        <w:ind w:firstLineChars="0" w:firstLine="0"/>
+        <w:rPr>
+          <w:rFonts w:eastAsia="MS Mincho" w:hint="eastAsia"/>
+          <w:lang w:eastAsia="ja-JP"/>
+        </w:rPr>
+      </w:pPr>
+      <w:r>
+        <w:rPr>
+          <w:rFonts w:eastAsia="MS Mincho" w:hint="eastAsia"/>
+          <w:lang w:eastAsia="ja-JP"/>
+        </w:rPr>
+        <w:t>安藤新八が嘆いたとき、中町から足音が響いてきて、御用提灯が宿場の通りに浮かんだ。」</w:t>
+      </w:r>
+    </w:p>
+    <w:p>
+      <w:pPr>
+        <w:ind w:firstLineChars="0" w:firstLine="0"/>
+        <w:rPr>
+          <w:rFonts w:eastAsia="MS Mincho" w:hint="eastAsia"/>
+          <w:lang w:eastAsia="ja-JP"/>
+        </w:rPr>
+      </w:pPr>
+    </w:p>
+    <w:p>
+      <w:pPr>
+        <w:ind w:firstLineChars="0" w:firstLine="0"/>
+        <w:rPr>
+          <w:rFonts w:eastAsia="MS Mincho" w:hint="eastAsia"/>
+          <w:lang w:eastAsia="ja-JP"/>
+        </w:rPr>
+      </w:pPr>
+      <w:r>
+        <w:rPr>
+          <w:rFonts w:eastAsia="MS Mincho" w:hint="eastAsia"/>
+          <w:lang w:eastAsia="ja-JP"/>
+        </w:rPr>
+        <w:t>「きやがったぜ」</w:t>
+      </w:r>
+    </w:p>
+    <w:p>
+      <w:pPr>
+        <w:ind w:firstLineChars="0" w:firstLine="0"/>
+        <w:rPr>
+          <w:rFonts w:eastAsia="MS Mincho" w:hint="eastAsia"/>
+          <w:lang w:eastAsia="ja-JP"/>
+        </w:rPr>
+      </w:pPr>
+    </w:p>
+    <w:p>
+      <w:pPr>
+        <w:ind w:firstLineChars="0" w:firstLine="0"/>
+        <w:rPr>
+          <w:rFonts w:eastAsia="MS Mincho" w:hint="eastAsia"/>
+          <w:lang w:eastAsia="ja-JP"/>
+        </w:rPr>
+      </w:pPr>
+      <w:r>
+        <w:rPr>
+          <w:rFonts w:eastAsia="MS Mincho" w:hint="eastAsia"/>
+          <w:lang w:eastAsia="ja-JP"/>
+        </w:rPr>
+        <w:t>「江戸から加勢を呼んだな」</w:t>
+      </w:r>
+    </w:p>
+    <w:p>
+      <w:pPr>
+        <w:ind w:firstLineChars="0" w:firstLine="0"/>
+        <w:rPr>
+          <w:rFonts w:eastAsia="MS Mincho" w:hint="eastAsia"/>
+          <w:lang w:eastAsia="ja-JP"/>
+        </w:rPr>
+      </w:pPr>
+    </w:p>
+    <w:p>
+      <w:pPr>
+        <w:ind w:firstLineChars="0" w:firstLine="0"/>
+        <w:rPr>
+          <w:rFonts w:eastAsia="MS Mincho" w:hint="eastAsia"/>
+          <w:lang w:eastAsia="ja-JP"/>
+        </w:rPr>
+      </w:pPr>
+      <w:r>
+        <w:rPr>
+          <w:rFonts w:eastAsia="MS Mincho" w:hint="eastAsia"/>
+          <w:lang w:eastAsia="ja-JP"/>
+        </w:rPr>
+        <w:t>新八と柳次郎が言い合う中、南町奉行所の捕り方（とりかた）たちが粛々（しゅくしゅく）と甲州屋の前に押し寄せてきた。</w:t>
+      </w:r>
+    </w:p>
+    <w:p>
+      <w:pPr>
+        <w:ind w:firstLineChars="0" w:firstLine="0"/>
+        <w:rPr>
+          <w:rFonts w:eastAsia="MS Mincho" w:hint="eastAsia"/>
+          <w:lang w:eastAsia="ja-JP"/>
+        </w:rPr>
+      </w:pPr>
+    </w:p>
+    <w:p>
+      <w:pPr>
+        <w:ind w:firstLineChars="0" w:firstLine="0"/>
+        <w:rPr>
+          <w:rFonts w:eastAsia="MS Mincho" w:hint="eastAsia"/>
+          <w:lang w:eastAsia="ja-JP"/>
+        </w:rPr>
+      </w:pPr>
+      <w:r>
+        <w:rPr>
+          <w:rFonts w:eastAsia="MS Mincho" w:hint="eastAsia"/>
+          <w:lang w:eastAsia="ja-JP"/>
+        </w:rPr>
+        <w:lastRenderedPageBreak/>
+        <w:t>同心たちは鎖帷子（くさりかたびら）を着こみ、鉢巻（はちまき）に籠手（こて）、脛当て（すねあて）に防具をつけ、尻端折り（しりはしょり）して、手には長十手（ながじって）を構えていた。</w:t>
+      </w:r>
+    </w:p>
+    <w:p>
+      <w:pPr>
+        <w:ind w:firstLineChars="0" w:firstLine="0"/>
+        <w:rPr>
+          <w:rFonts w:eastAsia="MS Mincho" w:hint="eastAsia"/>
+          <w:lang w:eastAsia="ja-JP"/>
+        </w:rPr>
+      </w:pPr>
+    </w:p>
+    <w:p>
+      <w:pPr>
+        <w:ind w:firstLineChars="0" w:firstLine="0"/>
+        <w:rPr>
+          <w:rFonts w:eastAsia="MS Mincho" w:hint="eastAsia"/>
+          <w:lang w:eastAsia="ja-JP"/>
+        </w:rPr>
+      </w:pPr>
+      <w:r>
+        <w:rPr>
+          <w:rFonts w:eastAsia="MS Mincho" w:hint="eastAsia"/>
+          <w:lang w:eastAsia="ja-JP"/>
+        </w:rPr>
+        <w:t>小者（こもの）たちも同様の姿で、六尺棒（ろくしゃくぼう）や突棒（つくぼう）や捕縄（とりなわ）</w:t>
+      </w:r>
+      <w:r>
+        <w:rPr>
+          <w:rFonts w:eastAsia="MS Mincho" w:hint="eastAsia"/>
+          <w:lang w:eastAsia="ja-JP"/>
+        </w:rPr>
+        <w:t>や梯子（はしご）を持参していた。</w:t>
+      </w:r>
+    </w:p>
+    <w:p>
+      <w:pPr>
+        <w:ind w:firstLineChars="0" w:firstLine="0"/>
+        <w:rPr>
+          <w:rFonts w:eastAsia="MS Mincho" w:hint="eastAsia"/>
+          <w:lang w:eastAsia="ja-JP"/>
+        </w:rPr>
+      </w:pPr>
+    </w:p>
+    <w:p>
+      <w:pPr>
+        <w:ind w:firstLineChars="0" w:firstLine="0"/>
+        <w:rPr>
+          <w:rFonts w:eastAsia="MS Mincho" w:hint="eastAsia"/>
+          <w:lang w:eastAsia="ja-JP"/>
+        </w:rPr>
+      </w:pPr>
+      <w:r>
+        <w:rPr>
+          <w:rFonts w:eastAsia="MS Mincho" w:hint="eastAsia"/>
+          <w:lang w:eastAsia="ja-JP"/>
+        </w:rPr>
+        <w:t>同心たちの輪の中（わのなか）から、一際（ひときわ）小さな笹塚孫一が姿を見せた。</w:t>
+      </w:r>
+    </w:p>
+    <w:p>
+      <w:pPr>
+        <w:ind w:firstLineChars="0" w:firstLine="0"/>
+        <w:rPr>
+          <w:rFonts w:eastAsia="MS Mincho" w:hint="eastAsia"/>
+          <w:lang w:eastAsia="ja-JP"/>
+        </w:rPr>
+      </w:pPr>
+    </w:p>
+    <w:p>
+      <w:pPr>
+        <w:ind w:firstLineChars="0" w:firstLine="0"/>
+        <w:rPr>
+          <w:rFonts w:eastAsia="MS Mincho" w:hint="eastAsia"/>
+          <w:lang w:eastAsia="ja-JP"/>
+        </w:rPr>
+      </w:pPr>
+      <w:r>
+        <w:rPr>
+          <w:rFonts w:eastAsia="MS Mincho" w:hint="eastAsia"/>
+          <w:lang w:eastAsia="ja-JP"/>
+        </w:rPr>
+        <w:t>火事羽織（かじばおり）に野袴（のばかま）、腰に大小（だいしょう）を差していたが、なんともそぐわない。</w:t>
+      </w:r>
+      <w:r>
+        <w:rPr>
+          <w:rFonts w:eastAsia="MS Mincho" w:hint="eastAsia"/>
+          <w:b/>
+          <w:color w:val="FF0000"/>
+          <w:lang w:eastAsia="ja-JP"/>
+        </w:rPr>
+        <w:t>額の禿げ上がった大頭には陣笠（じんがさ）がちょこんと乗っていた。</w:t>
+      </w:r>
+    </w:p>
+    <w:p>
+      <w:pPr>
+        <w:ind w:firstLineChars="0" w:firstLine="0"/>
+        <w:rPr>
+          <w:rFonts w:eastAsia="MS Mincho" w:hint="eastAsia"/>
+          <w:lang w:eastAsia="ja-JP"/>
+        </w:rPr>
+      </w:pPr>
+    </w:p>
+    <w:p>
+      <w:pPr>
+        <w:ind w:firstLineChars="0" w:firstLine="0"/>
+        <w:rPr>
+          <w:rFonts w:eastAsia="MS Mincho" w:hint="eastAsia"/>
+          <w:lang w:eastAsia="ja-JP"/>
+        </w:rPr>
+      </w:pPr>
+      <w:r>
+        <w:rPr>
+          <w:rFonts w:eastAsia="MS Mincho" w:hint="eastAsia"/>
+          <w:lang w:eastAsia="ja-JP"/>
+        </w:rPr>
+        <w:t>小者が通りの真ん中に床几（しょうぎ）を置いた。</w:t>
+      </w:r>
+    </w:p>
+    <w:p>
+      <w:pPr>
+        <w:ind w:firstLineChars="0" w:firstLine="0"/>
+        <w:rPr>
+          <w:rFonts w:eastAsia="MS Mincho" w:hint="eastAsia"/>
+          <w:lang w:eastAsia="ja-JP"/>
+        </w:rPr>
+      </w:pPr>
+    </w:p>
+    <w:p>
+      <w:pPr>
+        <w:ind w:firstLineChars="0" w:firstLine="0"/>
+        <w:rPr>
+          <w:rFonts w:eastAsia="MS Mincho" w:hint="eastAsia"/>
+          <w:lang w:eastAsia="ja-JP"/>
+        </w:rPr>
+      </w:pPr>
+      <w:r>
+        <w:rPr>
+          <w:rFonts w:eastAsia="MS Mincho" w:hint="eastAsia"/>
+          <w:lang w:eastAsia="ja-JP"/>
+        </w:rPr>
+        <w:t>笹塚が軽く腰を下ろし、手にしていた指揮十手（じって）を翳した。すると捕り方たちが表口、裏口と二手に分かれて、配置についた。</w:t>
+      </w:r>
+    </w:p>
+    <w:p>
+      <w:pPr>
+        <w:ind w:firstLineChars="0" w:firstLine="0"/>
+        <w:rPr>
+          <w:rFonts w:eastAsia="MS Mincho" w:hint="eastAsia"/>
+          <w:lang w:eastAsia="ja-JP"/>
+        </w:rPr>
+      </w:pPr>
+    </w:p>
+    <w:p>
+      <w:pPr>
+        <w:ind w:firstLineChars="0" w:firstLine="0"/>
+        <w:rPr>
+          <w:rFonts w:eastAsia="MS Mincho" w:hint="eastAsia"/>
+          <w:lang w:eastAsia="ja-JP"/>
+        </w:rPr>
+      </w:pPr>
+      <w:r>
+        <w:rPr>
+          <w:rFonts w:eastAsia="MS Mincho" w:hint="eastAsia"/>
+          <w:lang w:eastAsia="ja-JP"/>
+        </w:rPr>
+        <w:t>その先頭に立つのは掛矢を構えた小者だ。</w:t>
+      </w:r>
+    </w:p>
+    <w:p>
+      <w:pPr>
+        <w:ind w:firstLineChars="0" w:firstLine="0"/>
+        <w:rPr>
+          <w:rFonts w:eastAsia="MS Mincho" w:hint="eastAsia"/>
+          <w:lang w:eastAsia="ja-JP"/>
+        </w:rPr>
+      </w:pPr>
+    </w:p>
+    <w:p>
+      <w:pPr>
+        <w:ind w:firstLineChars="0" w:firstLine="0"/>
+        <w:rPr>
+          <w:rFonts w:eastAsia="MS Mincho" w:hint="eastAsia"/>
+          <w:lang w:eastAsia="ja-JP"/>
+        </w:rPr>
+      </w:pPr>
+      <w:r>
+        <w:rPr>
+          <w:rFonts w:eastAsia="MS Mincho" w:hint="eastAsia"/>
+          <w:lang w:eastAsia="ja-JP"/>
+        </w:rPr>
+        <w:t>再び、笹塚の十手が振り上げられ、振り下ろされた。</w:t>
+      </w:r>
+    </w:p>
+    <w:p>
+      <w:pPr>
+        <w:ind w:firstLineChars="0" w:firstLine="0"/>
+        <w:rPr>
+          <w:rFonts w:eastAsia="MS Mincho" w:hint="eastAsia"/>
+          <w:lang w:eastAsia="ja-JP"/>
+        </w:rPr>
+      </w:pPr>
+    </w:p>
+    <w:p>
+      <w:pPr>
+        <w:ind w:firstLineChars="0" w:firstLine="0"/>
+        <w:rPr>
+          <w:rFonts w:eastAsia="MS Mincho" w:hint="eastAsia"/>
+          <w:lang w:eastAsia="ja-JP"/>
+        </w:rPr>
+      </w:pPr>
+      <w:r>
+        <w:rPr>
+          <w:rFonts w:eastAsia="MS Mincho" w:hint="eastAsia"/>
+          <w:lang w:eastAsia="ja-JP"/>
+        </w:rPr>
+        <w:t>「南町奉行所の取り締まりである、神妙（しんびょう）にいたせ！」</w:t>
+      </w:r>
+    </w:p>
+    <w:p>
+      <w:pPr>
+        <w:ind w:firstLineChars="0" w:firstLine="0"/>
+        <w:rPr>
+          <w:rFonts w:eastAsia="MS Mincho" w:hint="eastAsia"/>
+          <w:lang w:eastAsia="ja-JP"/>
+        </w:rPr>
+      </w:pPr>
+    </w:p>
+    <w:p>
+      <w:pPr>
+        <w:ind w:firstLineChars="0" w:firstLine="0"/>
+        <w:rPr>
+          <w:rFonts w:eastAsia="MS Mincho" w:hint="eastAsia"/>
+          <w:lang w:eastAsia="ja-JP"/>
+        </w:rPr>
+      </w:pPr>
+      <w:r>
+        <w:rPr>
+          <w:rFonts w:eastAsia="MS Mincho" w:hint="eastAsia"/>
+          <w:lang w:eastAsia="ja-JP"/>
+        </w:rPr>
+        <w:t>先陣の同心の警告の声が宿場に響き渡り、掛矢が大戸にたたきつけられて、騒ぎが始まった。</w:t>
+      </w:r>
+    </w:p>
+    <w:p>
+      <w:pPr>
+        <w:ind w:firstLineChars="0" w:firstLine="0"/>
+        <w:rPr>
+          <w:rFonts w:eastAsia="MS Mincho" w:hint="eastAsia"/>
+          <w:lang w:eastAsia="ja-JP"/>
+        </w:rPr>
+      </w:pPr>
+    </w:p>
+    <w:p>
+      <w:pPr>
+        <w:ind w:firstLineChars="0" w:firstLine="0"/>
+        <w:rPr>
+          <w:rFonts w:eastAsia="MS Mincho" w:hint="eastAsia"/>
+          <w:lang w:eastAsia="ja-JP"/>
+        </w:rPr>
+      </w:pPr>
+      <w:r>
+        <w:rPr>
+          <w:rFonts w:eastAsia="MS Mincho" w:hint="eastAsia"/>
+          <w:lang w:eastAsia="ja-JP"/>
+        </w:rPr>
+        <w:t>「御用だ」</w:t>
+      </w:r>
+    </w:p>
+    <w:p>
+      <w:pPr>
+        <w:ind w:firstLineChars="0" w:firstLine="0"/>
+        <w:rPr>
+          <w:rFonts w:eastAsia="MS Mincho" w:hint="eastAsia"/>
+          <w:lang w:eastAsia="ja-JP"/>
+        </w:rPr>
+      </w:pPr>
+    </w:p>
+    <w:p>
+      <w:pPr>
+        <w:ind w:firstLineChars="0" w:firstLine="0"/>
+        <w:rPr>
+          <w:rFonts w:eastAsia="MS Mincho" w:hint="eastAsia"/>
+          <w:lang w:eastAsia="ja-JP"/>
+        </w:rPr>
+      </w:pPr>
+      <w:r>
+        <w:rPr>
+          <w:rFonts w:eastAsia="MS Mincho" w:hint="eastAsia"/>
+          <w:lang w:eastAsia="ja-JP"/>
+        </w:rPr>
+        <w:t>「手向かいいたさば斬る！」</w:t>
+      </w:r>
+    </w:p>
+    <w:p>
+      <w:pPr>
+        <w:ind w:firstLineChars="0" w:firstLine="0"/>
+        <w:rPr>
+          <w:rFonts w:eastAsia="MS Mincho" w:hint="eastAsia"/>
+          <w:lang w:eastAsia="ja-JP"/>
+        </w:rPr>
+      </w:pPr>
+    </w:p>
+    <w:p>
+      <w:pPr>
+        <w:ind w:firstLineChars="0" w:firstLine="0"/>
+        <w:rPr>
+          <w:rFonts w:eastAsia="MS Mincho" w:hint="eastAsia"/>
+          <w:lang w:eastAsia="ja-JP"/>
+        </w:rPr>
+      </w:pPr>
+      <w:r>
+        <w:rPr>
+          <w:rFonts w:eastAsia="MS Mincho" w:hint="eastAsia"/>
+          <w:lang w:eastAsia="ja-JP"/>
+        </w:rPr>
+        <w:t>眠りこけていた遊女</w:t>
+      </w:r>
+      <w:r>
+        <w:rPr>
+          <w:rFonts w:eastAsia="MS Mincho" w:hint="eastAsia"/>
+          <w:lang w:eastAsia="ja-JP"/>
+        </w:rPr>
+        <w:t>たちが泣き声を上げた。</w:t>
+      </w:r>
+    </w:p>
+    <w:p>
+      <w:pPr>
+        <w:ind w:firstLineChars="0" w:firstLine="0"/>
+        <w:rPr>
+          <w:rFonts w:eastAsia="MS Mincho" w:hint="eastAsia"/>
+          <w:lang w:eastAsia="ja-JP"/>
+        </w:rPr>
+      </w:pPr>
+    </w:p>
+    <w:p>
+      <w:pPr>
+        <w:ind w:firstLineChars="0" w:firstLine="0"/>
+        <w:rPr>
+          <w:rFonts w:eastAsia="MS Mincho" w:hint="eastAsia"/>
+          <w:lang w:eastAsia="ja-JP"/>
+        </w:rPr>
+      </w:pPr>
+      <w:r>
+        <w:rPr>
+          <w:rFonts w:eastAsia="MS Mincho" w:hint="eastAsia"/>
+          <w:lang w:eastAsia="ja-JP"/>
+        </w:rPr>
+        <w:t>泊</w:t>
+      </w:r>
+      <w:r>
+        <w:rPr>
+          <w:rFonts w:eastAsia="MS Mincho" w:hint="eastAsia"/>
+          <w:lang w:eastAsia="ja-JP"/>
+        </w:rPr>
+        <w:t>まり</w:t>
+      </w:r>
+      <w:r>
+        <w:rPr>
+          <w:rFonts w:eastAsia="MS Mincho" w:hint="eastAsia"/>
+          <w:lang w:eastAsia="ja-JP"/>
+        </w:rPr>
+        <w:t>客が二階の屋根に逃れようとして小者たちに棒で打たれ、悲鳴を上げた。</w:t>
+      </w:r>
+    </w:p>
+    <w:p>
+      <w:pPr>
+        <w:ind w:firstLineChars="0" w:firstLine="0"/>
+        <w:rPr>
+          <w:rFonts w:eastAsia="MS Mincho" w:hint="eastAsia"/>
+          <w:lang w:eastAsia="ja-JP"/>
+        </w:rPr>
+      </w:pPr>
+    </w:p>
+    <w:p>
+      <w:pPr>
+        <w:ind w:firstLineChars="0" w:firstLine="0"/>
+        <w:rPr>
+          <w:rFonts w:eastAsia="MS Mincho" w:hint="eastAsia"/>
+          <w:lang w:eastAsia="ja-JP"/>
+        </w:rPr>
+      </w:pPr>
+      <w:r>
+        <w:rPr>
+          <w:rFonts w:eastAsia="MS Mincho" w:hint="eastAsia"/>
+          <w:lang w:eastAsia="ja-JP"/>
+        </w:rPr>
+        <w:t>「坂崎さん、取り締まるのなら、宿場再興の許しを与えた時に取り締まればいいじゃないか」</w:t>
+      </w:r>
+    </w:p>
+    <w:p>
+      <w:pPr>
+        <w:ind w:firstLineChars="0" w:firstLine="0"/>
+        <w:rPr>
+          <w:rFonts w:eastAsia="MS Mincho" w:hint="eastAsia"/>
+          <w:lang w:eastAsia="ja-JP"/>
+        </w:rPr>
+      </w:pPr>
+    </w:p>
+    <w:p>
+      <w:pPr>
+        <w:ind w:firstLineChars="0" w:firstLine="0"/>
+        <w:rPr>
+          <w:rFonts w:eastAsia="MS Mincho" w:hint="eastAsia"/>
+          <w:lang w:eastAsia="ja-JP"/>
+        </w:rPr>
+      </w:pPr>
+      <w:r>
+        <w:rPr>
+          <w:rFonts w:eastAsia="MS Mincho" w:hint="eastAsia"/>
+          <w:lang w:eastAsia="ja-JP"/>
+        </w:rPr>
+        <w:t>柳次郎が怒ったように囁いた。</w:t>
+      </w:r>
+    </w:p>
+    <w:p>
+      <w:pPr>
+        <w:ind w:firstLineChars="0" w:firstLine="0"/>
+        <w:rPr>
+          <w:rFonts w:eastAsia="MS Mincho" w:hint="eastAsia"/>
+          <w:lang w:eastAsia="ja-JP"/>
+        </w:rPr>
+      </w:pPr>
+    </w:p>
+    <w:p>
+      <w:pPr>
+        <w:ind w:firstLineChars="0" w:firstLine="0"/>
+        <w:rPr>
+          <w:rFonts w:eastAsia="MS Mincho" w:hint="eastAsia"/>
+          <w:lang w:eastAsia="ja-JP"/>
+        </w:rPr>
+      </w:pPr>
+      <w:r>
+        <w:rPr>
+          <w:rFonts w:eastAsia="MS Mincho" w:hint="eastAsia"/>
+          <w:lang w:eastAsia="ja-JP"/>
+        </w:rPr>
+        <w:t>「それなら金にならぬようじゃ」</w:t>
+      </w:r>
+    </w:p>
+    <w:p>
+      <w:pPr>
+        <w:ind w:firstLineChars="0" w:firstLine="0"/>
+        <w:rPr>
+          <w:rFonts w:eastAsia="MS Mincho" w:hint="eastAsia"/>
+          <w:lang w:eastAsia="ja-JP"/>
+        </w:rPr>
+      </w:pPr>
+    </w:p>
+    <w:p>
+      <w:pPr>
+        <w:ind w:firstLineChars="0" w:firstLine="0"/>
+        <w:rPr>
+          <w:rFonts w:eastAsia="MS Mincho" w:hint="eastAsia"/>
+          <w:lang w:eastAsia="ja-JP"/>
+        </w:rPr>
+      </w:pPr>
+      <w:r>
+        <w:rPr>
+          <w:rFonts w:eastAsia="MS Mincho" w:hint="eastAsia"/>
+          <w:lang w:eastAsia="ja-JP"/>
+        </w:rPr>
+        <w:t>「なんだって！新場と黒木屋と当座の金を稼がせておいて、お上がかっさらおうというのか」</w:t>
+      </w:r>
+    </w:p>
+    <w:p>
+      <w:pPr>
+        <w:ind w:firstLineChars="0" w:firstLine="0"/>
+        <w:rPr>
+          <w:rFonts w:eastAsia="MS Mincho" w:hint="eastAsia"/>
+          <w:lang w:eastAsia="ja-JP"/>
+        </w:rPr>
+      </w:pPr>
+    </w:p>
+    <w:p>
+      <w:pPr>
+        <w:ind w:firstLineChars="0" w:firstLine="0"/>
+        <w:rPr>
+          <w:rFonts w:eastAsia="MS Mincho" w:hint="eastAsia"/>
+          <w:lang w:eastAsia="ja-JP"/>
+        </w:rPr>
+      </w:pPr>
+      <w:r>
+        <w:rPr>
+          <w:rFonts w:eastAsia="MS Mincho" w:hint="eastAsia"/>
+          <w:lang w:eastAsia="ja-JP"/>
+        </w:rPr>
+        <w:t>磐音は普請中の本陣をさした。</w:t>
+      </w:r>
+    </w:p>
+    <w:p>
+      <w:pPr>
+        <w:ind w:firstLineChars="0" w:firstLine="0"/>
+        <w:rPr>
+          <w:rFonts w:eastAsia="MS Mincho" w:hint="eastAsia"/>
+          <w:lang w:eastAsia="ja-JP"/>
+        </w:rPr>
+      </w:pPr>
+    </w:p>
+    <w:p>
+      <w:pPr>
+        <w:ind w:firstLineChars="0" w:firstLine="0"/>
+        <w:rPr>
+          <w:rFonts w:eastAsia="MS Mincho" w:hint="eastAsia"/>
+          <w:lang w:eastAsia="ja-JP"/>
+        </w:rPr>
+      </w:pPr>
+      <w:r>
+        <w:rPr>
+          <w:rFonts w:eastAsia="MS Mincho" w:hint="eastAsia"/>
+          <w:lang w:eastAsia="ja-JP"/>
+        </w:rPr>
+        <w:t>「あの普請代に、この取り締まりで没収した金を当てるつもりです」</w:t>
+      </w:r>
+    </w:p>
+    <w:p>
+      <w:pPr>
+        <w:ind w:firstLineChars="0" w:firstLine="0"/>
+        <w:rPr>
+          <w:rFonts w:eastAsia="MS Mincho" w:hint="eastAsia"/>
+          <w:lang w:eastAsia="ja-JP"/>
+        </w:rPr>
+      </w:pPr>
+    </w:p>
+    <w:p>
+      <w:pPr>
+        <w:ind w:firstLineChars="0" w:firstLine="0"/>
+        <w:rPr>
+          <w:rFonts w:eastAsia="MS Mincho" w:hint="eastAsia"/>
+          <w:lang w:eastAsia="ja-JP"/>
+        </w:rPr>
+      </w:pPr>
+      <w:r>
+        <w:rPr>
+          <w:rFonts w:eastAsia="MS Mincho" w:hint="eastAsia"/>
+          <w:lang w:eastAsia="ja-JP"/>
+        </w:rPr>
+        <w:t>「汚え！」</w:t>
+      </w:r>
+    </w:p>
+    <w:p>
+      <w:pPr>
+        <w:ind w:firstLineChars="0" w:firstLine="0"/>
+        <w:rPr>
+          <w:rFonts w:eastAsia="MS Mincho" w:hint="eastAsia"/>
+          <w:lang w:eastAsia="ja-JP"/>
+        </w:rPr>
+      </w:pPr>
+    </w:p>
+    <w:p>
+      <w:pPr>
+        <w:ind w:firstLineChars="0" w:firstLine="0"/>
+        <w:rPr>
+          <w:rFonts w:eastAsia="MS Mincho" w:hint="eastAsia"/>
+          <w:lang w:eastAsia="ja-JP"/>
+        </w:rPr>
+      </w:pPr>
+      <w:r>
+        <w:rPr>
+          <w:rFonts w:eastAsia="MS Mincho" w:hint="eastAsia"/>
+          <w:lang w:eastAsia="ja-JP"/>
+        </w:rPr>
+        <w:t>通りには独り笹塚孫一が残り、床几（しょうぎ）の上で貧乏揺すり（びんぼうゆすり）をしていた。</w:t>
+      </w:r>
+    </w:p>
+    <w:p>
+      <w:pPr>
+        <w:ind w:firstLineChars="0" w:firstLine="0"/>
+        <w:rPr>
+          <w:rFonts w:eastAsia="MS Mincho" w:hint="eastAsia"/>
+          <w:lang w:eastAsia="ja-JP"/>
+        </w:rPr>
+      </w:pPr>
+    </w:p>
+    <w:p>
+      <w:pPr>
+        <w:ind w:firstLineChars="0" w:firstLine="0"/>
+        <w:rPr>
+          <w:rFonts w:eastAsia="MS Mincho" w:hint="eastAsia"/>
+          <w:lang w:eastAsia="ja-JP"/>
+        </w:rPr>
+      </w:pPr>
+      <w:r>
+        <w:rPr>
+          <w:rFonts w:eastAsia="MS Mincho" w:hint="eastAsia"/>
+          <w:lang w:eastAsia="ja-JP"/>
+        </w:rPr>
+        <w:t>「ふてえ野郎だぜ、あの与力は」</w:t>
+      </w:r>
+    </w:p>
+    <w:p>
+      <w:pPr>
+        <w:ind w:firstLineChars="0" w:firstLine="0"/>
+        <w:rPr>
+          <w:rFonts w:eastAsia="MS Mincho" w:hint="eastAsia"/>
+          <w:lang w:eastAsia="ja-JP"/>
+        </w:rPr>
+      </w:pPr>
+    </w:p>
+    <w:p>
+      <w:pPr>
+        <w:ind w:firstLineChars="0" w:firstLine="0"/>
+        <w:rPr>
+          <w:rFonts w:eastAsia="MS Mincho" w:hint="eastAsia"/>
+          <w:lang w:eastAsia="ja-JP"/>
+        </w:rPr>
+      </w:pPr>
+      <w:r>
+        <w:rPr>
+          <w:rFonts w:eastAsia="MS Mincho" w:hint="eastAsia"/>
+          <w:lang w:eastAsia="ja-JP"/>
+        </w:rPr>
+        <w:t>柳次郎が言ったとき、表口に寝間着（ねまき）の男が抜き身（ぬきみ）を提げて姿を見せた。</w:t>
+      </w:r>
+    </w:p>
+    <w:p>
+      <w:pPr>
+        <w:ind w:firstLineChars="0" w:firstLine="0"/>
+        <w:rPr>
+          <w:rFonts w:eastAsia="MS Mincho" w:hint="eastAsia"/>
+          <w:lang w:eastAsia="ja-JP"/>
+        </w:rPr>
+      </w:pPr>
+    </w:p>
+    <w:p>
+      <w:pPr>
+        <w:ind w:firstLineChars="0" w:firstLine="0"/>
+        <w:rPr>
+          <w:rFonts w:eastAsia="MS Mincho" w:hint="eastAsia"/>
+          <w:lang w:eastAsia="ja-JP"/>
+        </w:rPr>
+      </w:pPr>
+      <w:r>
+        <w:rPr>
+          <w:rFonts w:eastAsia="MS Mincho" w:hint="eastAsia"/>
+          <w:lang w:eastAsia="ja-JP"/>
+        </w:rPr>
+        <w:t>十二社の熊野神社前で神道無念流の道場を開くという三浦夕雲だ。</w:t>
+      </w:r>
+    </w:p>
+    <w:p>
+      <w:pPr>
+        <w:ind w:firstLineChars="0" w:firstLine="0"/>
+        <w:rPr>
+          <w:rFonts w:eastAsia="MS Mincho" w:hint="eastAsia"/>
+          <w:lang w:eastAsia="ja-JP"/>
+        </w:rPr>
+      </w:pPr>
+    </w:p>
+    <w:p>
+      <w:pPr>
+        <w:ind w:firstLineChars="0" w:firstLine="0"/>
+        <w:rPr>
+          <w:rFonts w:eastAsia="MS Mincho" w:hint="eastAsia"/>
+          <w:lang w:eastAsia="ja-JP"/>
+        </w:rPr>
+      </w:pPr>
+      <w:r>
+        <w:rPr>
+          <w:rFonts w:eastAsia="MS Mincho" w:hint="eastAsia"/>
+          <w:lang w:eastAsia="ja-JP"/>
+        </w:rPr>
+        <w:t>「逃れられぬぞ！」</w:t>
+      </w:r>
+    </w:p>
+    <w:p>
+      <w:pPr>
+        <w:ind w:firstLineChars="0" w:firstLine="0"/>
+        <w:rPr>
+          <w:rFonts w:eastAsia="MS Mincho" w:hint="eastAsia"/>
+          <w:lang w:eastAsia="ja-JP"/>
+        </w:rPr>
+      </w:pPr>
+    </w:p>
+    <w:p>
+      <w:pPr>
+        <w:ind w:firstLineChars="0" w:firstLine="0"/>
+        <w:rPr>
+          <w:rFonts w:eastAsia="MS Mincho" w:hint="eastAsia"/>
+          <w:lang w:eastAsia="ja-JP"/>
+        </w:rPr>
+      </w:pPr>
+      <w:r>
+        <w:rPr>
+          <w:rFonts w:eastAsia="MS Mincho" w:hint="eastAsia"/>
+          <w:lang w:eastAsia="ja-JP"/>
+        </w:rPr>
+        <w:t>「神妙にいたせ！」</w:t>
+      </w:r>
+    </w:p>
+    <w:p>
+      <w:pPr>
+        <w:ind w:firstLineChars="0" w:firstLine="0"/>
+        <w:rPr>
+          <w:rFonts w:eastAsia="MS Mincho" w:hint="eastAsia"/>
+          <w:lang w:eastAsia="ja-JP"/>
+        </w:rPr>
+      </w:pPr>
+    </w:p>
+    <w:p>
+      <w:pPr>
+        <w:ind w:firstLineChars="0" w:firstLine="0"/>
+        <w:rPr>
+          <w:rFonts w:eastAsia="MS Mincho" w:hint="eastAsia"/>
+          <w:lang w:eastAsia="ja-JP"/>
+        </w:rPr>
+      </w:pPr>
+      <w:r>
+        <w:rPr>
+          <w:rFonts w:eastAsia="MS Mincho" w:hint="eastAsia"/>
+          <w:lang w:eastAsia="ja-JP"/>
+        </w:rPr>
+        <w:t>三浦は一旦逃げかけたが、ふいに方向</w:t>
+      </w:r>
+      <w:r>
+        <w:rPr>
+          <w:rFonts w:eastAsia="MS Mincho" w:hint="eastAsia"/>
+          <w:lang w:eastAsia="ja-JP"/>
+        </w:rPr>
+        <w:t>を転じて同心に斬りかかった。</w:t>
+      </w:r>
+    </w:p>
+    <w:p>
+      <w:pPr>
+        <w:ind w:firstLineChars="0" w:firstLine="0"/>
+        <w:rPr>
+          <w:rFonts w:eastAsia="MS Mincho" w:hint="eastAsia"/>
+          <w:lang w:eastAsia="ja-JP"/>
+        </w:rPr>
+      </w:pPr>
+    </w:p>
+    <w:p>
+      <w:pPr>
+        <w:ind w:firstLineChars="0" w:firstLine="0"/>
+        <w:rPr>
+          <w:rFonts w:eastAsia="MS Mincho"/>
+          <w:lang w:eastAsia="ja-JP"/>
+        </w:rPr>
+      </w:pPr>
+      <w:r>
+        <w:rPr>
+          <w:rFonts w:eastAsia="MS Mincho" w:hint="eastAsia"/>
+          <w:lang w:eastAsia="ja-JP"/>
+        </w:rPr>
+        <w:t>同心が捕物用の長十手で受けたが、斬撃を受け入れずに押しつぶされそうになった。すると三浦の背を小者が六尺棒で殴りつけた。</w:t>
       </w:r>
       <w:bookmarkStart w:id="0" w:name="_GoBack"/>
       <w:bookmarkEnd w:id="0"/>
-    </w:p>
-    <w:p>
-      <w:pPr>
-        <w:ind w:firstLineChars="0" w:firstLine="0"/>
-        <w:rPr>
-          <w:rFonts w:eastAsia="MS Mincho" w:hint="eastAsia"/>
-          <w:lang w:eastAsia="ja-JP"/>
-        </w:rPr>
-      </w:pPr>
-    </w:p>
-    <w:p>
-      <w:pPr>
-        <w:ind w:firstLineChars="0" w:firstLine="0"/>
-        <w:rPr>
-          <w:rFonts w:eastAsia="MS Mincho" w:hint="eastAsia"/>
-          <w:lang w:eastAsia="ja-JP"/>
-        </w:rPr>
-      </w:pPr>
-      <w:r>
-        <w:rPr>
-          <w:rFonts w:eastAsia="MS Mincho" w:hint="eastAsia"/>
-          <w:lang w:eastAsia="ja-JP"/>
-        </w:rPr>
-        <w:t>「ちぇっ、そこが肝心要じゃないか」</w:t>
-      </w:r>
-    </w:p>
-    <w:p>
-      <w:pPr>
-        <w:ind w:firstLineChars="0" w:firstLine="0"/>
-        <w:rPr>
-          <w:rFonts w:eastAsia="MS Mincho" w:hint="eastAsia"/>
-          <w:lang w:eastAsia="ja-JP"/>
-        </w:rPr>
-      </w:pPr>
-    </w:p>
-    <w:p>
-      <w:pPr>
-        <w:ind w:firstLineChars="0" w:firstLine="0"/>
-        <w:rPr>
-          <w:rFonts w:eastAsia="MS Mincho" w:hint="eastAsia"/>
-          <w:lang w:eastAsia="ja-JP"/>
-        </w:rPr>
-      </w:pPr>
-      <w:r>
-        <w:rPr>
-          <w:rFonts w:eastAsia="MS Mincho" w:hint="eastAsia"/>
-          <w:lang w:eastAsia="ja-JP"/>
-        </w:rPr>
-        <w:t>柳次郎がぼやいたが老人は知らん顔だ。</w:t>
-      </w:r>
-    </w:p>
-    <w:p>
-      <w:pPr>
-        <w:ind w:firstLineChars="0" w:firstLine="0"/>
-        <w:rPr>
-          <w:rFonts w:eastAsia="MS Mincho" w:hint="eastAsia"/>
-          <w:lang w:eastAsia="ja-JP"/>
-        </w:rPr>
-      </w:pPr>
-    </w:p>
-    <w:p>
-      <w:pPr>
-        <w:ind w:firstLineChars="0" w:firstLine="0"/>
-        <w:rPr>
-          <w:rFonts w:eastAsia="MS Mincho" w:hint="eastAsia"/>
-          <w:lang w:eastAsia="ja-JP"/>
-        </w:rPr>
-      </w:pPr>
-      <w:r>
-        <w:rPr>
-          <w:rFonts w:eastAsia="MS Mincho" w:hint="eastAsia"/>
-          <w:lang w:eastAsia="ja-JP"/>
-        </w:rPr>
-        <w:t>「坂崎さん、町奉行所が背後に控えておるとなると剣呑（けんおん）だ。深川にもどりますか」</w:t>
-      </w:r>
-    </w:p>
-    <w:p>
-      <w:pPr>
-        <w:ind w:firstLineChars="0" w:firstLine="0"/>
-        <w:rPr>
-          <w:rFonts w:eastAsia="MS Mincho" w:hint="eastAsia"/>
-          <w:lang w:eastAsia="ja-JP"/>
-        </w:rPr>
-      </w:pPr>
-    </w:p>
-    <w:p>
-      <w:pPr>
-        <w:ind w:firstLineChars="0" w:firstLine="0"/>
-        <w:rPr>
-          <w:rFonts w:eastAsia="MS Mincho" w:hint="eastAsia"/>
-          <w:lang w:eastAsia="ja-JP"/>
-        </w:rPr>
-      </w:pPr>
-      <w:r>
-        <w:rPr>
-          <w:rFonts w:eastAsia="MS Mincho" w:hint="eastAsia"/>
-          <w:lang w:eastAsia="ja-JP"/>
-        </w:rPr>
-        <w:t>「それもいいが…」</w:t>
-      </w:r>
-    </w:p>
-    <w:p>
-      <w:pPr>
-        <w:ind w:firstLineChars="0" w:firstLine="0"/>
-        <w:rPr>
-          <w:rFonts w:eastAsia="MS Mincho" w:hint="eastAsia"/>
-          <w:lang w:eastAsia="ja-JP"/>
-        </w:rPr>
-      </w:pPr>
-    </w:p>
-    <w:p>
-      <w:pPr>
-        <w:ind w:firstLineChars="0" w:firstLine="0"/>
-        <w:rPr>
-          <w:rFonts w:eastAsia="MS Mincho" w:hint="eastAsia"/>
-          <w:lang w:eastAsia="ja-JP"/>
-        </w:rPr>
-      </w:pPr>
-      <w:r>
-        <w:rPr>
-          <w:rFonts w:eastAsia="MS Mincho" w:hint="eastAsia"/>
-          <w:lang w:eastAsia="ja-JP"/>
-        </w:rPr>
-        <w:t>「歯切れが悪いな」</w:t>
-      </w:r>
-    </w:p>
-    <w:p>
-      <w:pPr>
-        <w:ind w:firstLineChars="0" w:firstLine="0"/>
-        <w:rPr>
-          <w:rFonts w:eastAsia="MS Mincho" w:hint="eastAsia"/>
-          <w:lang w:eastAsia="ja-JP"/>
-        </w:rPr>
-      </w:pPr>
-    </w:p>
-    <w:p>
-      <w:pPr>
-        <w:ind w:firstLineChars="0" w:firstLine="0"/>
-        <w:rPr>
-          <w:rFonts w:eastAsia="MS Mincho" w:hint="eastAsia"/>
-          <w:lang w:eastAsia="ja-JP"/>
-        </w:rPr>
-      </w:pPr>
-      <w:r>
-        <w:rPr>
-          <w:rFonts w:eastAsia="MS Mincho" w:hint="eastAsia"/>
-          <w:lang w:eastAsia="ja-JP"/>
-        </w:rPr>
-        <w:t>「われらは黒木屋には一宿一飯（いっしゅくいっぱん）の恩義があります。このまま、深川に引き上げるとなにやら寝覚めが悪い（ねざめがわるい）。もうしばらく、様子を見ましょう」</w:t>
-      </w:r>
-    </w:p>
-    <w:p>
-      <w:pPr>
-        <w:ind w:firstLineChars="0" w:firstLine="0"/>
-        <w:rPr>
-          <w:rFonts w:eastAsia="MS Mincho" w:hint="eastAsia"/>
-          <w:lang w:eastAsia="ja-JP"/>
-        </w:rPr>
-      </w:pPr>
-    </w:p>
-    <w:p>
-      <w:pPr>
-        <w:ind w:firstLineChars="0" w:firstLine="0"/>
-        <w:rPr>
-          <w:rFonts w:eastAsia="MS Mincho" w:hint="eastAsia"/>
-          <w:lang w:eastAsia="ja-JP"/>
-        </w:rPr>
-      </w:pPr>
-      <w:r>
-        <w:rPr>
-          <w:rFonts w:eastAsia="MS Mincho" w:hint="eastAsia"/>
-          <w:lang w:eastAsia="ja-JP"/>
-        </w:rPr>
-        <w:t>「律儀（りちぎ）だな、坂崎さんも」</w:t>
-      </w:r>
-    </w:p>
-    <w:p>
-      <w:pPr>
-        <w:ind w:firstLineChars="0" w:firstLine="0"/>
-        <w:rPr>
-          <w:rFonts w:eastAsia="MS Mincho" w:hint="eastAsia"/>
-          <w:lang w:eastAsia="ja-JP"/>
-        </w:rPr>
-      </w:pPr>
-    </w:p>
-    <w:p>
-      <w:pPr>
-        <w:ind w:firstLineChars="0" w:firstLine="0"/>
-        <w:rPr>
-          <w:rFonts w:eastAsia="MS Mincho" w:hint="eastAsia"/>
-          <w:lang w:eastAsia="ja-JP"/>
-        </w:rPr>
-      </w:pPr>
-      <w:r>
-        <w:rPr>
-          <w:rFonts w:eastAsia="MS Mincho" w:hint="eastAsia"/>
-          <w:lang w:eastAsia="ja-JP"/>
-        </w:rPr>
-        <w:t>磐音の提案に新八が頷き、柳次郎もしぶしぶ同意した。</w:t>
-      </w:r>
-    </w:p>
-    <w:p>
-      <w:pPr>
-        <w:ind w:firstLineChars="0" w:firstLine="0"/>
-        <w:rPr>
-          <w:rFonts w:eastAsia="MS Mincho" w:hint="eastAsia"/>
-          <w:lang w:eastAsia="ja-JP"/>
-        </w:rPr>
-      </w:pPr>
-    </w:p>
-    <w:p>
-      <w:pPr>
-        <w:ind w:firstLineChars="0" w:firstLine="0"/>
-        <w:jc w:val="center"/>
-        <w:rPr>
-          <w:rFonts w:eastAsia="MS Mincho" w:hint="eastAsia"/>
-          <w:lang w:eastAsia="ja-JP"/>
-        </w:rPr>
-      </w:pPr>
-      <w:r>
-        <w:rPr>
-          <w:rFonts w:eastAsia="MS Mincho" w:hint="eastAsia"/>
-          <w:lang w:eastAsia="ja-JP"/>
-        </w:rPr>
-        <w:t>四</w:t>
-      </w:r>
-    </w:p>
-    <w:p>
-      <w:pPr>
-        <w:ind w:firstLineChars="0" w:firstLine="0"/>
-        <w:rPr>
-          <w:rFonts w:eastAsia="MS Mincho" w:hint="eastAsia"/>
-          <w:lang w:eastAsia="ja-JP"/>
-        </w:rPr>
-      </w:pPr>
-      <w:r>
-        <w:rPr>
-          <w:rFonts w:eastAsia="MS Mincho" w:hint="eastAsia"/>
-          <w:lang w:eastAsia="ja-JP"/>
-        </w:rPr>
-        <w:lastRenderedPageBreak/>
-        <w:t>内藤新宿の通りに旋風（つむじ）風が吹き荒れ、乾いた馬糞を巻き上げていた。そのせいで空気も茶色に染まって見えた。</w:t>
-      </w:r>
-    </w:p>
-    <w:p>
-      <w:pPr>
-        <w:ind w:firstLineChars="0" w:firstLine="0"/>
-        <w:rPr>
-          <w:rFonts w:eastAsia="MS Mincho" w:hint="eastAsia"/>
-          <w:lang w:eastAsia="ja-JP"/>
-        </w:rPr>
-      </w:pPr>
-    </w:p>
-    <w:p>
-      <w:pPr>
-        <w:ind w:firstLineChars="0" w:firstLine="0"/>
-        <w:rPr>
-          <w:rFonts w:eastAsia="MS Mincho" w:hint="eastAsia"/>
-          <w:lang w:eastAsia="ja-JP"/>
-        </w:rPr>
-      </w:pPr>
-      <w:r>
-        <w:rPr>
-          <w:rFonts w:eastAsia="MS Mincho" w:hint="eastAsia"/>
-          <w:lang w:eastAsia="ja-JP"/>
-        </w:rPr>
-        <w:t>行き交う（いきかう）人は手で口を押さえ、馬方（うまかた）や駕籠屋などは手拭いで口覆っていた。</w:t>
-      </w:r>
-    </w:p>
-    <w:p>
-      <w:pPr>
-        <w:ind w:firstLineChars="0" w:firstLine="0"/>
-        <w:rPr>
-          <w:rFonts w:eastAsia="MS Mincho" w:hint="eastAsia"/>
-          <w:lang w:eastAsia="ja-JP"/>
-        </w:rPr>
-      </w:pPr>
-    </w:p>
-    <w:p>
-      <w:pPr>
-        <w:ind w:firstLineChars="0" w:firstLine="0"/>
-        <w:rPr>
-          <w:rFonts w:eastAsia="MS Mincho" w:hint="eastAsia"/>
-          <w:lang w:eastAsia="ja-JP"/>
-        </w:rPr>
-      </w:pPr>
-      <w:r>
-        <w:rPr>
-          <w:rFonts w:eastAsia="MS Mincho" w:hint="eastAsia"/>
-          <w:lang w:eastAsia="ja-JP"/>
-        </w:rPr>
-        <w:t>安永元年も残り僅か、坂崎磐音は一人で追分から右におれて三光院へと向かった。</w:t>
-      </w:r>
-    </w:p>
-    <w:p>
-      <w:pPr>
-        <w:ind w:firstLineChars="0" w:firstLine="0"/>
-        <w:rPr>
-          <w:rFonts w:eastAsia="MS Mincho" w:hint="eastAsia"/>
-          <w:lang w:eastAsia="ja-JP"/>
-        </w:rPr>
-      </w:pPr>
-    </w:p>
-    <w:p>
-      <w:pPr>
-        <w:ind w:firstLineChars="0" w:firstLine="0"/>
-        <w:rPr>
-          <w:rFonts w:eastAsia="MS Mincho" w:hint="eastAsia"/>
-          <w:lang w:eastAsia="ja-JP"/>
-        </w:rPr>
-      </w:pPr>
-    </w:p>
-    <w:p>
-      <w:pPr>
-        <w:ind w:firstLineChars="0" w:firstLine="0"/>
-        <w:rPr>
-          <w:rFonts w:eastAsia="MS Mincho" w:hint="eastAsia"/>
-          <w:lang w:eastAsia="ja-JP"/>
-        </w:rPr>
-      </w:pPr>
-    </w:p>
-    <w:p>
-      <w:pPr>
-        <w:ind w:firstLineChars="0" w:firstLine="0"/>
-        <w:rPr>
-          <w:rFonts w:eastAsia="MS Mincho" w:hint="eastAsia"/>
-          <w:lang w:eastAsia="ja-JP"/>
-        </w:rPr>
-      </w:pPr>
-    </w:p>
-    <w:p>
-      <w:pPr>
-        <w:ind w:firstLineChars="0" w:firstLine="0"/>
-        <w:rPr>
-          <w:rFonts w:eastAsia="MS Mincho" w:hint="eastAsia"/>
-          <w:lang w:eastAsia="ja-JP"/>
-        </w:rPr>
-      </w:pPr>
-    </w:p>
-    <w:p>
-      <w:pPr>
-        <w:ind w:firstLineChars="0" w:firstLine="0"/>
-        <w:rPr>
-          <w:rFonts w:eastAsia="MS Mincho" w:hint="eastAsia"/>
-          <w:lang w:eastAsia="ja-JP"/>
-        </w:rPr>
-      </w:pPr>
-    </w:p>
-    <w:p>
-      <w:pPr>
-        <w:ind w:firstLineChars="0" w:firstLine="0"/>
-        <w:rPr>
-          <w:rFonts w:eastAsia="MS Mincho"/>
-          <w:lang w:eastAsia="ja-JP"/>
-        </w:rPr>
-      </w:pPr>
     </w:p>
     <w:sectPr>
       <w:pgSz w:w="12240" w:h="15840"/>
@@ -18709,6 +21658,7 @@
     <w:rsid w:val="008D62E4"/>
     <w:rsid w:val="00972D9D"/>
     <w:rsid w:val="00A9798E"/>
+    <w:rsid w:val="00E01D48"/>
     <w:rsid w:val="00E73BE3"/>
   </w:rsids>
   <m:mathPr>
@@ -19455,4 +22405,16 @@
   <a:objectDefaults/>
   <a:extraClrSchemeLst/>
 </a:theme>
+</file>
+
+<file path=customXml/item1.xml><?xml version="1.0" encoding="utf-8"?>
+<b:Sources xmlns:b="http://schemas.openxmlformats.org/officeDocument/2006/bibliography" xmlns="http://schemas.openxmlformats.org/officeDocument/2006/bibliography" SelectedStyle="\APA.XSL" StyleName="APA"/>
+</file>
+
+<file path=customXml/itemProps1.xml><?xml version="1.0" encoding="utf-8"?>
+<ds:datastoreItem xmlns:ds="http://schemas.openxmlformats.org/officeDocument/2006/customXml" ds:itemID="{810C45D3-4587-417A-A39F-521FB4411BA6}">
+  <ds:schemaRefs>
+    <ds:schemaRef ds:uri="http://schemas.openxmlformats.org/officeDocument/2006/bibliography"/>
+  </ds:schemaRefs>
+</ds:datastoreItem>
 </file>
--- a/居眠り磐音ー江戸双紙/寒雷の坂/第一章ー原文.docx
+++ b/居眠り磐音ー江戸双紙/寒雷の坂/第一章ー原文.docx
@@ -17944,7 +17944,7 @@
       <w:pPr>
         <w:ind w:firstLineChars="0" w:firstLine="0"/>
         <w:rPr>
-          <w:rFonts w:eastAsia="MS Mincho" w:hint="eastAsia"/>
+          <w:rFonts w:eastAsia="MS Mincho"/>
           <w:lang w:eastAsia="ja-JP"/>
         </w:rPr>
       </w:pPr>
@@ -17974,16 +17974,16 @@
       <w:pPr>
         <w:ind w:firstLineChars="0" w:firstLine="0"/>
         <w:rPr>
-          <w:rFonts w:eastAsia="MS Mincho" w:hint="eastAsia"/>
-          <w:lang w:eastAsia="ja-JP"/>
-        </w:rPr>
-      </w:pPr>
-    </w:p>
-    <w:p>
-      <w:pPr>
-        <w:ind w:firstLineChars="0" w:firstLine="0"/>
-        <w:rPr>
-          <w:rFonts w:eastAsia="MS Mincho" w:hint="eastAsia"/>
+          <w:rFonts w:eastAsia="MS Mincho"/>
+          <w:lang w:eastAsia="ja-JP"/>
+        </w:rPr>
+      </w:pPr>
+    </w:p>
+    <w:p>
+      <w:pPr>
+        <w:ind w:firstLineChars="0" w:firstLine="0"/>
+        <w:rPr>
+          <w:rFonts w:eastAsia="MS Mincho"/>
           <w:lang w:eastAsia="ja-JP"/>
         </w:rPr>
       </w:pPr>
@@ -17999,16 +17999,16 @@
       <w:pPr>
         <w:ind w:firstLineChars="0" w:firstLine="0"/>
         <w:rPr>
-          <w:rFonts w:eastAsia="MS Mincho" w:hint="eastAsia"/>
-          <w:lang w:eastAsia="ja-JP"/>
-        </w:rPr>
-      </w:pPr>
-    </w:p>
-    <w:p>
-      <w:pPr>
-        <w:ind w:firstLineChars="0" w:firstLine="0"/>
-        <w:rPr>
-          <w:rFonts w:eastAsia="MS Mincho" w:hint="eastAsia"/>
+          <w:rFonts w:eastAsia="MS Mincho"/>
+          <w:lang w:eastAsia="ja-JP"/>
+        </w:rPr>
+      </w:pPr>
+    </w:p>
+    <w:p>
+      <w:pPr>
+        <w:ind w:firstLineChars="0" w:firstLine="0"/>
+        <w:rPr>
+          <w:rFonts w:eastAsia="MS Mincho"/>
           <w:lang w:eastAsia="ja-JP"/>
         </w:rPr>
       </w:pPr>
@@ -18024,16 +18024,16 @@
       <w:pPr>
         <w:ind w:firstLineChars="0" w:firstLine="0"/>
         <w:rPr>
-          <w:rFonts w:eastAsia="MS Mincho" w:hint="eastAsia"/>
-          <w:lang w:eastAsia="ja-JP"/>
-        </w:rPr>
-      </w:pPr>
-    </w:p>
-    <w:p>
-      <w:pPr>
-        <w:ind w:firstLineChars="0" w:firstLine="0"/>
-        <w:rPr>
-          <w:rFonts w:eastAsia="MS Mincho" w:hint="eastAsia"/>
+          <w:rFonts w:eastAsia="MS Mincho"/>
+          <w:lang w:eastAsia="ja-JP"/>
+        </w:rPr>
+      </w:pPr>
+    </w:p>
+    <w:p>
+      <w:pPr>
+        <w:ind w:firstLineChars="0" w:firstLine="0"/>
+        <w:rPr>
+          <w:rFonts w:eastAsia="MS Mincho"/>
           <w:lang w:eastAsia="ja-JP"/>
         </w:rPr>
       </w:pPr>
@@ -18049,16 +18049,16 @@
       <w:pPr>
         <w:ind w:firstLineChars="0" w:firstLine="0"/>
         <w:rPr>
-          <w:rFonts w:eastAsia="MS Mincho" w:hint="eastAsia"/>
-          <w:lang w:eastAsia="ja-JP"/>
-        </w:rPr>
-      </w:pPr>
-    </w:p>
-    <w:p>
-      <w:pPr>
-        <w:ind w:firstLineChars="0" w:firstLine="0"/>
-        <w:rPr>
-          <w:rFonts w:eastAsia="MS Mincho" w:hint="eastAsia"/>
+          <w:rFonts w:eastAsia="MS Mincho"/>
+          <w:lang w:eastAsia="ja-JP"/>
+        </w:rPr>
+      </w:pPr>
+    </w:p>
+    <w:p>
+      <w:pPr>
+        <w:ind w:firstLineChars="0" w:firstLine="0"/>
+        <w:rPr>
+          <w:rFonts w:eastAsia="MS Mincho"/>
           <w:lang w:eastAsia="ja-JP"/>
         </w:rPr>
       </w:pPr>
@@ -18074,16 +18074,16 @@
       <w:pPr>
         <w:ind w:firstLineChars="0" w:firstLine="0"/>
         <w:rPr>
-          <w:rFonts w:eastAsia="MS Mincho" w:hint="eastAsia"/>
-          <w:lang w:eastAsia="ja-JP"/>
-        </w:rPr>
-      </w:pPr>
-    </w:p>
-    <w:p>
-      <w:pPr>
-        <w:ind w:firstLineChars="0" w:firstLine="0"/>
-        <w:rPr>
-          <w:rFonts w:eastAsia="MS Mincho" w:hint="eastAsia"/>
+          <w:rFonts w:eastAsia="MS Mincho"/>
+          <w:lang w:eastAsia="ja-JP"/>
+        </w:rPr>
+      </w:pPr>
+    </w:p>
+    <w:p>
+      <w:pPr>
+        <w:ind w:firstLineChars="0" w:firstLine="0"/>
+        <w:rPr>
+          <w:rFonts w:eastAsia="MS Mincho"/>
           <w:lang w:eastAsia="ja-JP"/>
         </w:rPr>
       </w:pPr>
@@ -18099,16 +18099,16 @@
       <w:pPr>
         <w:ind w:firstLineChars="0" w:firstLine="0"/>
         <w:rPr>
-          <w:rFonts w:eastAsia="MS Mincho" w:hint="eastAsia"/>
-          <w:lang w:eastAsia="ja-JP"/>
-        </w:rPr>
-      </w:pPr>
-    </w:p>
-    <w:p>
-      <w:pPr>
-        <w:ind w:firstLineChars="0" w:firstLine="0"/>
-        <w:rPr>
-          <w:rFonts w:eastAsia="MS Mincho" w:hint="eastAsia"/>
+          <w:rFonts w:eastAsia="MS Mincho"/>
+          <w:lang w:eastAsia="ja-JP"/>
+        </w:rPr>
+      </w:pPr>
+    </w:p>
+    <w:p>
+      <w:pPr>
+        <w:ind w:firstLineChars="0" w:firstLine="0"/>
+        <w:rPr>
+          <w:rFonts w:eastAsia="MS Mincho"/>
           <w:lang w:eastAsia="ja-JP"/>
         </w:rPr>
       </w:pPr>
@@ -18124,7 +18124,7 @@
       <w:pPr>
         <w:ind w:firstLineChars="0" w:firstLine="0"/>
         <w:rPr>
-          <w:rFonts w:eastAsia="MS Mincho" w:hint="eastAsia"/>
+          <w:rFonts w:eastAsia="MS Mincho"/>
           <w:lang w:eastAsia="ja-JP"/>
         </w:rPr>
       </w:pPr>
@@ -18170,16 +18170,16 @@
       <w:pPr>
         <w:ind w:firstLineChars="0" w:firstLine="0"/>
         <w:rPr>
-          <w:rFonts w:eastAsia="MS Mincho" w:hint="eastAsia"/>
-          <w:lang w:eastAsia="ja-JP"/>
-        </w:rPr>
-      </w:pPr>
-    </w:p>
-    <w:p>
-      <w:pPr>
-        <w:ind w:firstLineChars="0" w:firstLine="0"/>
-        <w:rPr>
-          <w:rFonts w:eastAsia="MS Mincho" w:hint="eastAsia"/>
+          <w:rFonts w:eastAsia="MS Mincho"/>
+          <w:lang w:eastAsia="ja-JP"/>
+        </w:rPr>
+      </w:pPr>
+    </w:p>
+    <w:p>
+      <w:pPr>
+        <w:ind w:firstLineChars="0" w:firstLine="0"/>
+        <w:rPr>
+          <w:rFonts w:eastAsia="MS Mincho"/>
           <w:lang w:eastAsia="ja-JP"/>
         </w:rPr>
       </w:pPr>
@@ -18195,16 +18195,16 @@
       <w:pPr>
         <w:ind w:firstLineChars="0" w:firstLine="0"/>
         <w:rPr>
-          <w:rFonts w:eastAsia="MS Mincho" w:hint="eastAsia"/>
-          <w:lang w:eastAsia="ja-JP"/>
-        </w:rPr>
-      </w:pPr>
-    </w:p>
-    <w:p>
-      <w:pPr>
-        <w:ind w:firstLineChars="0" w:firstLine="0"/>
-        <w:rPr>
-          <w:rFonts w:eastAsia="MS Mincho" w:hint="eastAsia"/>
+          <w:rFonts w:eastAsia="MS Mincho"/>
+          <w:lang w:eastAsia="ja-JP"/>
+        </w:rPr>
+      </w:pPr>
+    </w:p>
+    <w:p>
+      <w:pPr>
+        <w:ind w:firstLineChars="0" w:firstLine="0"/>
+        <w:rPr>
+          <w:rFonts w:eastAsia="MS Mincho"/>
           <w:lang w:eastAsia="ja-JP"/>
         </w:rPr>
       </w:pPr>
@@ -18221,16 +18221,16 @@
       <w:pPr>
         <w:ind w:firstLineChars="0" w:firstLine="0"/>
         <w:rPr>
-          <w:rFonts w:eastAsia="MS Mincho" w:hint="eastAsia"/>
-          <w:lang w:eastAsia="ja-JP"/>
-        </w:rPr>
-      </w:pPr>
-    </w:p>
-    <w:p>
-      <w:pPr>
-        <w:ind w:firstLineChars="0" w:firstLine="0"/>
-        <w:rPr>
-          <w:rFonts w:eastAsia="MS Mincho" w:hint="eastAsia"/>
+          <w:rFonts w:eastAsia="MS Mincho"/>
+          <w:lang w:eastAsia="ja-JP"/>
+        </w:rPr>
+      </w:pPr>
+    </w:p>
+    <w:p>
+      <w:pPr>
+        <w:ind w:firstLineChars="0" w:firstLine="0"/>
+        <w:rPr>
+          <w:rFonts w:eastAsia="MS Mincho"/>
           <w:lang w:eastAsia="ja-JP"/>
         </w:rPr>
       </w:pPr>
@@ -18246,16 +18246,16 @@
       <w:pPr>
         <w:ind w:firstLineChars="0" w:firstLine="0"/>
         <w:rPr>
-          <w:rFonts w:eastAsia="MS Mincho" w:hint="eastAsia"/>
-          <w:lang w:eastAsia="ja-JP"/>
-        </w:rPr>
-      </w:pPr>
-    </w:p>
-    <w:p>
-      <w:pPr>
-        <w:ind w:firstLineChars="0" w:firstLine="0"/>
-        <w:rPr>
-          <w:rFonts w:eastAsia="MS Mincho" w:hint="eastAsia"/>
+          <w:rFonts w:eastAsia="MS Mincho"/>
+          <w:lang w:eastAsia="ja-JP"/>
+        </w:rPr>
+      </w:pPr>
+    </w:p>
+    <w:p>
+      <w:pPr>
+        <w:ind w:firstLineChars="0" w:firstLine="0"/>
+        <w:rPr>
+          <w:rFonts w:eastAsia="MS Mincho"/>
           <w:lang w:eastAsia="ja-JP"/>
         </w:rPr>
       </w:pPr>
@@ -18271,16 +18271,16 @@
       <w:pPr>
         <w:ind w:firstLineChars="0" w:firstLine="0"/>
         <w:rPr>
-          <w:rFonts w:eastAsia="MS Mincho" w:hint="eastAsia"/>
-          <w:lang w:eastAsia="ja-JP"/>
-        </w:rPr>
-      </w:pPr>
-    </w:p>
-    <w:p>
-      <w:pPr>
-        <w:ind w:firstLineChars="0" w:firstLine="0"/>
-        <w:rPr>
-          <w:rFonts w:eastAsia="MS Mincho" w:hint="eastAsia"/>
+          <w:rFonts w:eastAsia="MS Mincho"/>
+          <w:lang w:eastAsia="ja-JP"/>
+        </w:rPr>
+      </w:pPr>
+    </w:p>
+    <w:p>
+      <w:pPr>
+        <w:ind w:firstLineChars="0" w:firstLine="0"/>
+        <w:rPr>
+          <w:rFonts w:eastAsia="MS Mincho"/>
           <w:lang w:eastAsia="ja-JP"/>
         </w:rPr>
       </w:pPr>
@@ -18296,16 +18296,16 @@
       <w:pPr>
         <w:ind w:firstLineChars="0" w:firstLine="0"/>
         <w:rPr>
-          <w:rFonts w:eastAsia="MS Mincho" w:hint="eastAsia"/>
-          <w:lang w:eastAsia="ja-JP"/>
-        </w:rPr>
-      </w:pPr>
-    </w:p>
-    <w:p>
-      <w:pPr>
-        <w:ind w:firstLineChars="0" w:firstLine="0"/>
-        <w:rPr>
-          <w:rFonts w:eastAsia="MS Mincho" w:hint="eastAsia"/>
+          <w:rFonts w:eastAsia="MS Mincho"/>
+          <w:lang w:eastAsia="ja-JP"/>
+        </w:rPr>
+      </w:pPr>
+    </w:p>
+    <w:p>
+      <w:pPr>
+        <w:ind w:firstLineChars="0" w:firstLine="0"/>
+        <w:rPr>
+          <w:rFonts w:eastAsia="MS Mincho"/>
           <w:lang w:eastAsia="ja-JP"/>
         </w:rPr>
       </w:pPr>
@@ -18321,16 +18321,16 @@
       <w:pPr>
         <w:ind w:firstLineChars="0" w:firstLine="0"/>
         <w:rPr>
-          <w:rFonts w:eastAsia="MS Mincho" w:hint="eastAsia"/>
-          <w:lang w:eastAsia="ja-JP"/>
-        </w:rPr>
-      </w:pPr>
-    </w:p>
-    <w:p>
-      <w:pPr>
-        <w:ind w:firstLineChars="0" w:firstLine="0"/>
-        <w:rPr>
-          <w:rFonts w:eastAsia="MS Mincho" w:hint="eastAsia"/>
+          <w:rFonts w:eastAsia="MS Mincho"/>
+          <w:lang w:eastAsia="ja-JP"/>
+        </w:rPr>
+      </w:pPr>
+    </w:p>
+    <w:p>
+      <w:pPr>
+        <w:ind w:firstLineChars="0" w:firstLine="0"/>
+        <w:rPr>
+          <w:rFonts w:eastAsia="MS Mincho"/>
           <w:lang w:eastAsia="ja-JP"/>
         </w:rPr>
       </w:pPr>
@@ -18353,7 +18353,7 @@
       <w:pPr>
         <w:ind w:firstLineChars="0" w:firstLine="0"/>
         <w:rPr>
-          <w:rFonts w:eastAsia="MS Mincho" w:hint="eastAsia"/>
+          <w:rFonts w:eastAsia="MS Mincho"/>
           <w:lang w:eastAsia="ja-JP"/>
         </w:rPr>
       </w:pPr>
@@ -18392,16 +18392,16 @@
       <w:pPr>
         <w:ind w:firstLineChars="0" w:firstLine="0"/>
         <w:rPr>
-          <w:rFonts w:eastAsia="MS Mincho" w:hint="eastAsia"/>
-          <w:lang w:eastAsia="ja-JP"/>
-        </w:rPr>
-      </w:pPr>
-    </w:p>
-    <w:p>
-      <w:pPr>
-        <w:ind w:firstLineChars="0" w:firstLine="0"/>
-        <w:rPr>
-          <w:rFonts w:eastAsia="MS Mincho" w:hint="eastAsia"/>
+          <w:rFonts w:eastAsia="MS Mincho"/>
+          <w:lang w:eastAsia="ja-JP"/>
+        </w:rPr>
+      </w:pPr>
+    </w:p>
+    <w:p>
+      <w:pPr>
+        <w:ind w:firstLineChars="0" w:firstLine="0"/>
+        <w:rPr>
+          <w:rFonts w:eastAsia="MS Mincho"/>
           <w:lang w:eastAsia="ja-JP"/>
         </w:rPr>
       </w:pPr>
@@ -18417,16 +18417,16 @@
       <w:pPr>
         <w:ind w:firstLineChars="0" w:firstLine="0"/>
         <w:rPr>
-          <w:rFonts w:eastAsia="MS Mincho" w:hint="eastAsia"/>
-          <w:lang w:eastAsia="ja-JP"/>
-        </w:rPr>
-      </w:pPr>
-    </w:p>
-    <w:p>
-      <w:pPr>
-        <w:ind w:firstLineChars="0" w:firstLine="0"/>
-        <w:rPr>
-          <w:rFonts w:eastAsia="MS Mincho" w:hint="eastAsia"/>
+          <w:rFonts w:eastAsia="MS Mincho"/>
+          <w:lang w:eastAsia="ja-JP"/>
+        </w:rPr>
+      </w:pPr>
+    </w:p>
+    <w:p>
+      <w:pPr>
+        <w:ind w:firstLineChars="0" w:firstLine="0"/>
+        <w:rPr>
+          <w:rFonts w:eastAsia="MS Mincho"/>
           <w:lang w:eastAsia="ja-JP"/>
         </w:rPr>
       </w:pPr>
@@ -18442,16 +18442,16 @@
       <w:pPr>
         <w:ind w:firstLineChars="0" w:firstLine="0"/>
         <w:rPr>
-          <w:rFonts w:eastAsia="MS Mincho" w:hint="eastAsia"/>
-          <w:lang w:eastAsia="ja-JP"/>
-        </w:rPr>
-      </w:pPr>
-    </w:p>
-    <w:p>
-      <w:pPr>
-        <w:ind w:firstLineChars="0" w:firstLine="0"/>
-        <w:rPr>
-          <w:rFonts w:eastAsia="MS Mincho" w:hint="eastAsia"/>
+          <w:rFonts w:eastAsia="MS Mincho"/>
+          <w:lang w:eastAsia="ja-JP"/>
+        </w:rPr>
+      </w:pPr>
+    </w:p>
+    <w:p>
+      <w:pPr>
+        <w:ind w:firstLineChars="0" w:firstLine="0"/>
+        <w:rPr>
+          <w:rFonts w:eastAsia="MS Mincho"/>
           <w:lang w:eastAsia="ja-JP"/>
         </w:rPr>
       </w:pPr>
@@ -18467,16 +18467,16 @@
       <w:pPr>
         <w:ind w:firstLineChars="0" w:firstLine="0"/>
         <w:rPr>
-          <w:rFonts w:eastAsia="MS Mincho" w:hint="eastAsia"/>
-          <w:lang w:eastAsia="ja-JP"/>
-        </w:rPr>
-      </w:pPr>
-    </w:p>
-    <w:p>
-      <w:pPr>
-        <w:ind w:firstLineChars="0" w:firstLine="0"/>
-        <w:rPr>
-          <w:rFonts w:eastAsia="MS Mincho" w:hint="eastAsia"/>
+          <w:rFonts w:eastAsia="MS Mincho"/>
+          <w:lang w:eastAsia="ja-JP"/>
+        </w:rPr>
+      </w:pPr>
+    </w:p>
+    <w:p>
+      <w:pPr>
+        <w:ind w:firstLineChars="0" w:firstLine="0"/>
+        <w:rPr>
+          <w:rFonts w:eastAsia="MS Mincho"/>
           <w:lang w:eastAsia="ja-JP"/>
         </w:rPr>
       </w:pPr>
@@ -18492,16 +18492,16 @@
       <w:pPr>
         <w:ind w:firstLineChars="0" w:firstLine="0"/>
         <w:rPr>
-          <w:rFonts w:eastAsia="MS Mincho" w:hint="eastAsia"/>
-          <w:lang w:eastAsia="ja-JP"/>
-        </w:rPr>
-      </w:pPr>
-    </w:p>
-    <w:p>
-      <w:pPr>
-        <w:ind w:firstLineChars="0" w:firstLine="0"/>
-        <w:rPr>
-          <w:rFonts w:eastAsia="MS Mincho" w:hint="eastAsia"/>
+          <w:rFonts w:eastAsia="MS Mincho"/>
+          <w:lang w:eastAsia="ja-JP"/>
+        </w:rPr>
+      </w:pPr>
+    </w:p>
+    <w:p>
+      <w:pPr>
+        <w:ind w:firstLineChars="0" w:firstLine="0"/>
+        <w:rPr>
+          <w:rFonts w:eastAsia="MS Mincho"/>
           <w:lang w:eastAsia="ja-JP"/>
         </w:rPr>
       </w:pPr>
@@ -18517,16 +18517,16 @@
       <w:pPr>
         <w:ind w:firstLineChars="0" w:firstLine="0"/>
         <w:rPr>
-          <w:rFonts w:eastAsia="MS Mincho" w:hint="eastAsia"/>
-          <w:lang w:eastAsia="ja-JP"/>
-        </w:rPr>
-      </w:pPr>
-    </w:p>
-    <w:p>
-      <w:pPr>
-        <w:ind w:firstLineChars="0" w:firstLine="0"/>
-        <w:rPr>
-          <w:rFonts w:eastAsia="MS Mincho" w:hint="eastAsia"/>
+          <w:rFonts w:eastAsia="MS Mincho"/>
+          <w:lang w:eastAsia="ja-JP"/>
+        </w:rPr>
+      </w:pPr>
+    </w:p>
+    <w:p>
+      <w:pPr>
+        <w:ind w:firstLineChars="0" w:firstLine="0"/>
+        <w:rPr>
+          <w:rFonts w:eastAsia="MS Mincho"/>
           <w:lang w:eastAsia="ja-JP"/>
         </w:rPr>
       </w:pPr>
@@ -18542,16 +18542,16 @@
       <w:pPr>
         <w:ind w:firstLineChars="0" w:firstLine="0"/>
         <w:rPr>
-          <w:rFonts w:eastAsia="MS Mincho" w:hint="eastAsia"/>
-          <w:lang w:eastAsia="ja-JP"/>
-        </w:rPr>
-      </w:pPr>
-    </w:p>
-    <w:p>
-      <w:pPr>
-        <w:ind w:firstLineChars="0" w:firstLine="0"/>
-        <w:rPr>
-          <w:rFonts w:eastAsia="MS Mincho" w:hint="eastAsia"/>
+          <w:rFonts w:eastAsia="MS Mincho"/>
+          <w:lang w:eastAsia="ja-JP"/>
+        </w:rPr>
+      </w:pPr>
+    </w:p>
+    <w:p>
+      <w:pPr>
+        <w:ind w:firstLineChars="0" w:firstLine="0"/>
+        <w:rPr>
+          <w:rFonts w:eastAsia="MS Mincho"/>
           <w:lang w:eastAsia="ja-JP"/>
         </w:rPr>
       </w:pPr>
@@ -18567,16 +18567,16 @@
       <w:pPr>
         <w:ind w:firstLineChars="0" w:firstLine="0"/>
         <w:rPr>
-          <w:rFonts w:eastAsia="MS Mincho" w:hint="eastAsia"/>
-          <w:lang w:eastAsia="ja-JP"/>
-        </w:rPr>
-      </w:pPr>
-    </w:p>
-    <w:p>
-      <w:pPr>
-        <w:ind w:firstLineChars="0" w:firstLine="0"/>
-        <w:rPr>
-          <w:rFonts w:eastAsia="MS Mincho" w:hint="eastAsia"/>
+          <w:rFonts w:eastAsia="MS Mincho"/>
+          <w:lang w:eastAsia="ja-JP"/>
+        </w:rPr>
+      </w:pPr>
+    </w:p>
+    <w:p>
+      <w:pPr>
+        <w:ind w:firstLineChars="0" w:firstLine="0"/>
+        <w:rPr>
+          <w:rFonts w:eastAsia="MS Mincho"/>
           <w:lang w:eastAsia="ja-JP"/>
         </w:rPr>
       </w:pPr>
@@ -18592,16 +18592,16 @@
       <w:pPr>
         <w:ind w:firstLineChars="0" w:firstLine="0"/>
         <w:rPr>
-          <w:rFonts w:eastAsia="MS Mincho" w:hint="eastAsia"/>
-          <w:lang w:eastAsia="ja-JP"/>
-        </w:rPr>
-      </w:pPr>
-    </w:p>
-    <w:p>
-      <w:pPr>
-        <w:ind w:firstLineChars="0" w:firstLine="0"/>
-        <w:rPr>
-          <w:rFonts w:eastAsia="MS Mincho" w:hint="eastAsia"/>
+          <w:rFonts w:eastAsia="MS Mincho"/>
+          <w:lang w:eastAsia="ja-JP"/>
+        </w:rPr>
+      </w:pPr>
+    </w:p>
+    <w:p>
+      <w:pPr>
+        <w:ind w:firstLineChars="0" w:firstLine="0"/>
+        <w:rPr>
+          <w:rFonts w:eastAsia="MS Mincho"/>
           <w:lang w:eastAsia="ja-JP"/>
         </w:rPr>
       </w:pPr>
@@ -18617,16 +18617,16 @@
       <w:pPr>
         <w:ind w:firstLineChars="0" w:firstLine="0"/>
         <w:rPr>
-          <w:rFonts w:eastAsia="MS Mincho" w:hint="eastAsia"/>
-          <w:lang w:eastAsia="ja-JP"/>
-        </w:rPr>
-      </w:pPr>
-    </w:p>
-    <w:p>
-      <w:pPr>
-        <w:ind w:firstLineChars="0" w:firstLine="0"/>
-        <w:rPr>
-          <w:rFonts w:eastAsia="MS Mincho" w:hint="eastAsia"/>
+          <w:rFonts w:eastAsia="MS Mincho"/>
+          <w:lang w:eastAsia="ja-JP"/>
+        </w:rPr>
+      </w:pPr>
+    </w:p>
+    <w:p>
+      <w:pPr>
+        <w:ind w:firstLineChars="0" w:firstLine="0"/>
+        <w:rPr>
+          <w:rFonts w:eastAsia="MS Mincho"/>
           <w:lang w:eastAsia="ja-JP"/>
         </w:rPr>
       </w:pPr>
@@ -18642,16 +18642,16 @@
       <w:pPr>
         <w:ind w:firstLineChars="0" w:firstLine="0"/>
         <w:rPr>
-          <w:rFonts w:eastAsia="MS Mincho" w:hint="eastAsia"/>
-          <w:lang w:eastAsia="ja-JP"/>
-        </w:rPr>
-      </w:pPr>
-    </w:p>
-    <w:p>
-      <w:pPr>
-        <w:ind w:firstLineChars="0" w:firstLine="0"/>
-        <w:rPr>
-          <w:rFonts w:eastAsia="MS Mincho" w:hint="eastAsia"/>
+          <w:rFonts w:eastAsia="MS Mincho"/>
+          <w:lang w:eastAsia="ja-JP"/>
+        </w:rPr>
+      </w:pPr>
+    </w:p>
+    <w:p>
+      <w:pPr>
+        <w:ind w:firstLineChars="0" w:firstLine="0"/>
+        <w:rPr>
+          <w:rFonts w:eastAsia="MS Mincho"/>
           <w:lang w:eastAsia="ja-JP"/>
         </w:rPr>
       </w:pPr>
@@ -18667,16 +18667,16 @@
       <w:pPr>
         <w:ind w:firstLineChars="0" w:firstLine="0"/>
         <w:rPr>
-          <w:rFonts w:eastAsia="MS Mincho" w:hint="eastAsia"/>
-          <w:lang w:eastAsia="ja-JP"/>
-        </w:rPr>
-      </w:pPr>
-    </w:p>
-    <w:p>
-      <w:pPr>
-        <w:ind w:firstLineChars="0" w:firstLine="0"/>
-        <w:rPr>
-          <w:rFonts w:eastAsia="MS Mincho" w:hint="eastAsia"/>
+          <w:rFonts w:eastAsia="MS Mincho"/>
+          <w:lang w:eastAsia="ja-JP"/>
+        </w:rPr>
+      </w:pPr>
+    </w:p>
+    <w:p>
+      <w:pPr>
+        <w:ind w:firstLineChars="0" w:firstLine="0"/>
+        <w:rPr>
+          <w:rFonts w:eastAsia="MS Mincho"/>
           <w:lang w:eastAsia="ja-JP"/>
         </w:rPr>
       </w:pPr>
@@ -18692,16 +18692,16 @@
       <w:pPr>
         <w:ind w:firstLineChars="0" w:firstLine="0"/>
         <w:rPr>
-          <w:rFonts w:eastAsia="MS Mincho" w:hint="eastAsia"/>
-          <w:lang w:eastAsia="ja-JP"/>
-        </w:rPr>
-      </w:pPr>
-    </w:p>
-    <w:p>
-      <w:pPr>
-        <w:ind w:firstLineChars="0" w:firstLine="0"/>
-        <w:rPr>
-          <w:rFonts w:eastAsia="MS Mincho" w:hint="eastAsia"/>
+          <w:rFonts w:eastAsia="MS Mincho"/>
+          <w:lang w:eastAsia="ja-JP"/>
+        </w:rPr>
+      </w:pPr>
+    </w:p>
+    <w:p>
+      <w:pPr>
+        <w:ind w:firstLineChars="0" w:firstLine="0"/>
+        <w:rPr>
+          <w:rFonts w:eastAsia="MS Mincho"/>
           <w:lang w:eastAsia="ja-JP"/>
         </w:rPr>
       </w:pPr>
@@ -18717,16 +18717,16 @@
       <w:pPr>
         <w:ind w:firstLineChars="0" w:firstLine="0"/>
         <w:rPr>
-          <w:rFonts w:eastAsia="MS Mincho" w:hint="eastAsia"/>
-          <w:lang w:eastAsia="ja-JP"/>
-        </w:rPr>
-      </w:pPr>
-    </w:p>
-    <w:p>
-      <w:pPr>
-        <w:ind w:firstLineChars="0" w:firstLine="0"/>
-        <w:rPr>
-          <w:rFonts w:eastAsia="MS Mincho" w:hint="eastAsia"/>
+          <w:rFonts w:eastAsia="MS Mincho"/>
+          <w:lang w:eastAsia="ja-JP"/>
+        </w:rPr>
+      </w:pPr>
+    </w:p>
+    <w:p>
+      <w:pPr>
+        <w:ind w:firstLineChars="0" w:firstLine="0"/>
+        <w:rPr>
+          <w:rFonts w:eastAsia="MS Mincho"/>
           <w:lang w:eastAsia="ja-JP"/>
         </w:rPr>
       </w:pPr>
@@ -18742,16 +18742,16 @@
       <w:pPr>
         <w:ind w:firstLineChars="0" w:firstLine="0"/>
         <w:rPr>
-          <w:rFonts w:eastAsia="MS Mincho" w:hint="eastAsia"/>
-          <w:lang w:eastAsia="ja-JP"/>
-        </w:rPr>
-      </w:pPr>
-    </w:p>
-    <w:p>
-      <w:pPr>
-        <w:ind w:firstLineChars="0" w:firstLine="0"/>
-        <w:rPr>
-          <w:rFonts w:eastAsia="MS Mincho" w:hint="eastAsia"/>
+          <w:rFonts w:eastAsia="MS Mincho"/>
+          <w:lang w:eastAsia="ja-JP"/>
+        </w:rPr>
+      </w:pPr>
+    </w:p>
+    <w:p>
+      <w:pPr>
+        <w:ind w:firstLineChars="0" w:firstLine="0"/>
+        <w:rPr>
+          <w:rFonts w:eastAsia="MS Mincho"/>
           <w:lang w:eastAsia="ja-JP"/>
         </w:rPr>
       </w:pPr>
@@ -18767,16 +18767,16 @@
       <w:pPr>
         <w:ind w:firstLineChars="0" w:firstLine="0"/>
         <w:rPr>
-          <w:rFonts w:eastAsia="MS Mincho" w:hint="eastAsia"/>
-          <w:lang w:eastAsia="ja-JP"/>
-        </w:rPr>
-      </w:pPr>
-    </w:p>
-    <w:p>
-      <w:pPr>
-        <w:ind w:firstLineChars="0" w:firstLine="0"/>
-        <w:rPr>
-          <w:rFonts w:eastAsia="MS Mincho" w:hint="eastAsia"/>
+          <w:rFonts w:eastAsia="MS Mincho"/>
+          <w:lang w:eastAsia="ja-JP"/>
+        </w:rPr>
+      </w:pPr>
+    </w:p>
+    <w:p>
+      <w:pPr>
+        <w:ind w:firstLineChars="0" w:firstLine="0"/>
+        <w:rPr>
+          <w:rFonts w:eastAsia="MS Mincho"/>
           <w:lang w:eastAsia="ja-JP"/>
         </w:rPr>
       </w:pPr>
@@ -18792,16 +18792,16 @@
       <w:pPr>
         <w:ind w:firstLineChars="0" w:firstLine="0"/>
         <w:rPr>
-          <w:rFonts w:eastAsia="MS Mincho" w:hint="eastAsia"/>
-          <w:lang w:eastAsia="ja-JP"/>
-        </w:rPr>
-      </w:pPr>
-    </w:p>
-    <w:p>
-      <w:pPr>
-        <w:ind w:firstLineChars="0" w:firstLine="0"/>
-        <w:rPr>
-          <w:rFonts w:eastAsia="MS Mincho" w:hint="eastAsia"/>
+          <w:rFonts w:eastAsia="MS Mincho"/>
+          <w:lang w:eastAsia="ja-JP"/>
+        </w:rPr>
+      </w:pPr>
+    </w:p>
+    <w:p>
+      <w:pPr>
+        <w:ind w:firstLineChars="0" w:firstLine="0"/>
+        <w:rPr>
+          <w:rFonts w:eastAsia="MS Mincho"/>
           <w:lang w:eastAsia="ja-JP"/>
         </w:rPr>
       </w:pPr>
@@ -18817,16 +18817,16 @@
       <w:pPr>
         <w:ind w:firstLineChars="0" w:firstLine="0"/>
         <w:rPr>
-          <w:rFonts w:eastAsia="MS Mincho" w:hint="eastAsia"/>
-          <w:lang w:eastAsia="ja-JP"/>
-        </w:rPr>
-      </w:pPr>
-    </w:p>
-    <w:p>
-      <w:pPr>
-        <w:ind w:firstLineChars="0" w:firstLine="0"/>
-        <w:rPr>
-          <w:rFonts w:eastAsia="MS Mincho" w:hint="eastAsia"/>
+          <w:rFonts w:eastAsia="MS Mincho"/>
+          <w:lang w:eastAsia="ja-JP"/>
+        </w:rPr>
+      </w:pPr>
+    </w:p>
+    <w:p>
+      <w:pPr>
+        <w:ind w:firstLineChars="0" w:firstLine="0"/>
+        <w:rPr>
+          <w:rFonts w:eastAsia="MS Mincho"/>
           <w:lang w:eastAsia="ja-JP"/>
         </w:rPr>
       </w:pPr>
@@ -18842,16 +18842,16 @@
       <w:pPr>
         <w:ind w:firstLineChars="0" w:firstLine="0"/>
         <w:rPr>
-          <w:rFonts w:eastAsia="MS Mincho" w:hint="eastAsia"/>
-          <w:lang w:eastAsia="ja-JP"/>
-        </w:rPr>
-      </w:pPr>
-    </w:p>
-    <w:p>
-      <w:pPr>
-        <w:ind w:firstLineChars="0" w:firstLine="0"/>
-        <w:rPr>
-          <w:rFonts w:eastAsia="MS Mincho" w:hint="eastAsia"/>
+          <w:rFonts w:eastAsia="MS Mincho"/>
+          <w:lang w:eastAsia="ja-JP"/>
+        </w:rPr>
+      </w:pPr>
+    </w:p>
+    <w:p>
+      <w:pPr>
+        <w:ind w:firstLineChars="0" w:firstLine="0"/>
+        <w:rPr>
+          <w:rFonts w:eastAsia="MS Mincho"/>
           <w:lang w:eastAsia="ja-JP"/>
         </w:rPr>
       </w:pPr>
@@ -18867,16 +18867,16 @@
       <w:pPr>
         <w:ind w:firstLineChars="0" w:firstLine="0"/>
         <w:rPr>
-          <w:rFonts w:eastAsia="MS Mincho" w:hint="eastAsia"/>
-          <w:lang w:eastAsia="ja-JP"/>
-        </w:rPr>
-      </w:pPr>
-    </w:p>
-    <w:p>
-      <w:pPr>
-        <w:ind w:firstLineChars="0" w:firstLine="0"/>
-        <w:rPr>
-          <w:rFonts w:eastAsia="MS Mincho" w:hint="eastAsia"/>
+          <w:rFonts w:eastAsia="MS Mincho"/>
+          <w:lang w:eastAsia="ja-JP"/>
+        </w:rPr>
+      </w:pPr>
+    </w:p>
+    <w:p>
+      <w:pPr>
+        <w:ind w:firstLineChars="0" w:firstLine="0"/>
+        <w:rPr>
+          <w:rFonts w:eastAsia="MS Mincho"/>
           <w:lang w:eastAsia="ja-JP"/>
         </w:rPr>
       </w:pPr>
@@ -18892,16 +18892,16 @@
       <w:pPr>
         <w:ind w:firstLineChars="0" w:firstLine="0"/>
         <w:rPr>
-          <w:rFonts w:eastAsia="MS Mincho" w:hint="eastAsia"/>
-          <w:lang w:eastAsia="ja-JP"/>
-        </w:rPr>
-      </w:pPr>
-    </w:p>
-    <w:p>
-      <w:pPr>
-        <w:ind w:firstLineChars="0" w:firstLine="0"/>
-        <w:rPr>
-          <w:rFonts w:eastAsia="MS Mincho" w:hint="eastAsia"/>
+          <w:rFonts w:eastAsia="MS Mincho"/>
+          <w:lang w:eastAsia="ja-JP"/>
+        </w:rPr>
+      </w:pPr>
+    </w:p>
+    <w:p>
+      <w:pPr>
+        <w:ind w:firstLineChars="0" w:firstLine="0"/>
+        <w:rPr>
+          <w:rFonts w:eastAsia="MS Mincho"/>
           <w:lang w:eastAsia="ja-JP"/>
         </w:rPr>
       </w:pPr>
@@ -18924,7 +18924,7 @@
       <w:pPr>
         <w:ind w:firstLineChars="0" w:firstLine="0"/>
         <w:rPr>
-          <w:rFonts w:eastAsia="MS Mincho" w:hint="eastAsia"/>
+          <w:rFonts w:eastAsia="MS Mincho"/>
           <w:lang w:eastAsia="ja-JP"/>
         </w:rPr>
       </w:pPr>
@@ -19023,7 +19023,7 @@
       <w:pPr>
         <w:ind w:firstLineChars="0" w:firstLine="0"/>
         <w:rPr>
-          <w:rFonts w:eastAsia="MS Mincho" w:hint="eastAsia"/>
+          <w:rFonts w:eastAsia="MS Mincho"/>
           <w:lang w:eastAsia="ja-JP"/>
         </w:rPr>
       </w:pPr>
@@ -19046,16 +19046,16 @@
       <w:pPr>
         <w:ind w:firstLineChars="0" w:firstLine="0"/>
         <w:rPr>
-          <w:rFonts w:eastAsia="MS Mincho" w:hint="eastAsia"/>
-          <w:lang w:eastAsia="ja-JP"/>
-        </w:rPr>
-      </w:pPr>
-    </w:p>
-    <w:p>
-      <w:pPr>
-        <w:ind w:firstLineChars="0" w:firstLine="0"/>
-        <w:rPr>
-          <w:rFonts w:eastAsia="MS Mincho" w:hint="eastAsia"/>
+          <w:rFonts w:eastAsia="MS Mincho"/>
+          <w:lang w:eastAsia="ja-JP"/>
+        </w:rPr>
+      </w:pPr>
+    </w:p>
+    <w:p>
+      <w:pPr>
+        <w:ind w:firstLineChars="0" w:firstLine="0"/>
+        <w:rPr>
+          <w:rFonts w:eastAsia="MS Mincho"/>
           <w:lang w:eastAsia="ja-JP"/>
         </w:rPr>
       </w:pPr>
@@ -19071,16 +19071,16 @@
       <w:pPr>
         <w:ind w:firstLineChars="0" w:firstLine="0"/>
         <w:rPr>
-          <w:rFonts w:eastAsia="MS Mincho" w:hint="eastAsia"/>
-          <w:lang w:eastAsia="ja-JP"/>
-        </w:rPr>
-      </w:pPr>
-    </w:p>
-    <w:p>
-      <w:pPr>
-        <w:ind w:firstLineChars="0" w:firstLine="0"/>
-        <w:rPr>
-          <w:rFonts w:eastAsia="MS Mincho" w:hint="eastAsia"/>
+          <w:rFonts w:eastAsia="MS Mincho"/>
+          <w:lang w:eastAsia="ja-JP"/>
+        </w:rPr>
+      </w:pPr>
+    </w:p>
+    <w:p>
+      <w:pPr>
+        <w:ind w:firstLineChars="0" w:firstLine="0"/>
+        <w:rPr>
+          <w:rFonts w:eastAsia="MS Mincho"/>
           <w:lang w:eastAsia="ja-JP"/>
         </w:rPr>
       </w:pPr>
@@ -19096,16 +19096,16 @@
       <w:pPr>
         <w:ind w:firstLineChars="0" w:firstLine="0"/>
         <w:rPr>
-          <w:rFonts w:eastAsia="MS Mincho" w:hint="eastAsia"/>
-          <w:lang w:eastAsia="ja-JP"/>
-        </w:rPr>
-      </w:pPr>
-    </w:p>
-    <w:p>
-      <w:pPr>
-        <w:ind w:firstLineChars="0" w:firstLine="0"/>
-        <w:rPr>
-          <w:rFonts w:eastAsia="MS Mincho" w:hint="eastAsia"/>
+          <w:rFonts w:eastAsia="MS Mincho"/>
+          <w:lang w:eastAsia="ja-JP"/>
+        </w:rPr>
+      </w:pPr>
+    </w:p>
+    <w:p>
+      <w:pPr>
+        <w:ind w:firstLineChars="0" w:firstLine="0"/>
+        <w:rPr>
+          <w:rFonts w:eastAsia="MS Mincho"/>
           <w:lang w:eastAsia="ja-JP"/>
         </w:rPr>
       </w:pPr>
@@ -19121,16 +19121,16 @@
       <w:pPr>
         <w:ind w:firstLineChars="0" w:firstLine="0"/>
         <w:rPr>
-          <w:rFonts w:eastAsia="MS Mincho" w:hint="eastAsia"/>
-          <w:lang w:eastAsia="ja-JP"/>
-        </w:rPr>
-      </w:pPr>
-    </w:p>
-    <w:p>
-      <w:pPr>
-        <w:ind w:firstLineChars="0" w:firstLine="0"/>
-        <w:rPr>
-          <w:rFonts w:eastAsia="MS Mincho" w:hint="eastAsia"/>
+          <w:rFonts w:eastAsia="MS Mincho"/>
+          <w:lang w:eastAsia="ja-JP"/>
+        </w:rPr>
+      </w:pPr>
+    </w:p>
+    <w:p>
+      <w:pPr>
+        <w:ind w:firstLineChars="0" w:firstLine="0"/>
+        <w:rPr>
+          <w:rFonts w:eastAsia="MS Mincho"/>
           <w:lang w:eastAsia="ja-JP"/>
         </w:rPr>
       </w:pPr>
@@ -19146,16 +19146,16 @@
       <w:pPr>
         <w:ind w:firstLineChars="0" w:firstLine="0"/>
         <w:rPr>
-          <w:rFonts w:eastAsia="MS Mincho" w:hint="eastAsia"/>
-          <w:lang w:eastAsia="ja-JP"/>
-        </w:rPr>
-      </w:pPr>
-    </w:p>
-    <w:p>
-      <w:pPr>
-        <w:ind w:firstLineChars="0" w:firstLine="0"/>
-        <w:rPr>
-          <w:rFonts w:eastAsia="MS Mincho" w:hint="eastAsia"/>
+          <w:rFonts w:eastAsia="MS Mincho"/>
+          <w:lang w:eastAsia="ja-JP"/>
+        </w:rPr>
+      </w:pPr>
+    </w:p>
+    <w:p>
+      <w:pPr>
+        <w:ind w:firstLineChars="0" w:firstLine="0"/>
+        <w:rPr>
+          <w:rFonts w:eastAsia="MS Mincho"/>
           <w:lang w:eastAsia="ja-JP"/>
         </w:rPr>
       </w:pPr>
@@ -19171,16 +19171,16 @@
       <w:pPr>
         <w:ind w:firstLineChars="0" w:firstLine="0"/>
         <w:rPr>
-          <w:rFonts w:eastAsia="MS Mincho" w:hint="eastAsia"/>
-          <w:lang w:eastAsia="ja-JP"/>
-        </w:rPr>
-      </w:pPr>
-    </w:p>
-    <w:p>
-      <w:pPr>
-        <w:ind w:firstLineChars="0" w:firstLine="0"/>
-        <w:rPr>
-          <w:rFonts w:eastAsia="MS Mincho" w:hint="eastAsia"/>
+          <w:rFonts w:eastAsia="MS Mincho"/>
+          <w:lang w:eastAsia="ja-JP"/>
+        </w:rPr>
+      </w:pPr>
+    </w:p>
+    <w:p>
+      <w:pPr>
+        <w:ind w:firstLineChars="0" w:firstLine="0"/>
+        <w:rPr>
+          <w:rFonts w:eastAsia="MS Mincho"/>
           <w:lang w:eastAsia="ja-JP"/>
         </w:rPr>
       </w:pPr>
@@ -19196,16 +19196,16 @@
       <w:pPr>
         <w:ind w:firstLineChars="0" w:firstLine="0"/>
         <w:rPr>
-          <w:rFonts w:eastAsia="MS Mincho" w:hint="eastAsia"/>
-          <w:lang w:eastAsia="ja-JP"/>
-        </w:rPr>
-      </w:pPr>
-    </w:p>
-    <w:p>
-      <w:pPr>
-        <w:ind w:firstLineChars="0" w:firstLine="0"/>
-        <w:rPr>
-          <w:rFonts w:eastAsia="MS Mincho" w:hint="eastAsia"/>
+          <w:rFonts w:eastAsia="MS Mincho"/>
+          <w:lang w:eastAsia="ja-JP"/>
+        </w:rPr>
+      </w:pPr>
+    </w:p>
+    <w:p>
+      <w:pPr>
+        <w:ind w:firstLineChars="0" w:firstLine="0"/>
+        <w:rPr>
+          <w:rFonts w:eastAsia="MS Mincho"/>
           <w:lang w:eastAsia="ja-JP"/>
         </w:rPr>
       </w:pPr>
@@ -19221,16 +19221,16 @@
       <w:pPr>
         <w:ind w:firstLineChars="0" w:firstLine="0"/>
         <w:rPr>
-          <w:rFonts w:eastAsia="MS Mincho" w:hint="eastAsia"/>
-          <w:lang w:eastAsia="ja-JP"/>
-        </w:rPr>
-      </w:pPr>
-    </w:p>
-    <w:p>
-      <w:pPr>
-        <w:ind w:firstLineChars="0" w:firstLine="0"/>
-        <w:rPr>
-          <w:rFonts w:eastAsia="MS Mincho" w:hint="eastAsia"/>
+          <w:rFonts w:eastAsia="MS Mincho"/>
+          <w:lang w:eastAsia="ja-JP"/>
+        </w:rPr>
+      </w:pPr>
+    </w:p>
+    <w:p>
+      <w:pPr>
+        <w:ind w:firstLineChars="0" w:firstLine="0"/>
+        <w:rPr>
+          <w:rFonts w:eastAsia="MS Mincho"/>
           <w:lang w:eastAsia="ja-JP"/>
         </w:rPr>
       </w:pPr>
@@ -19246,16 +19246,16 @@
       <w:pPr>
         <w:ind w:firstLineChars="0" w:firstLine="0"/>
         <w:rPr>
-          <w:rFonts w:eastAsia="MS Mincho" w:hint="eastAsia"/>
-          <w:lang w:eastAsia="ja-JP"/>
-        </w:rPr>
-      </w:pPr>
-    </w:p>
-    <w:p>
-      <w:pPr>
-        <w:ind w:firstLineChars="0" w:firstLine="0"/>
-        <w:rPr>
-          <w:rFonts w:eastAsia="MS Mincho" w:hint="eastAsia"/>
+          <w:rFonts w:eastAsia="MS Mincho"/>
+          <w:lang w:eastAsia="ja-JP"/>
+        </w:rPr>
+      </w:pPr>
+    </w:p>
+    <w:p>
+      <w:pPr>
+        <w:ind w:firstLineChars="0" w:firstLine="0"/>
+        <w:rPr>
+          <w:rFonts w:eastAsia="MS Mincho"/>
           <w:lang w:eastAsia="ja-JP"/>
         </w:rPr>
       </w:pPr>
@@ -19271,16 +19271,16 @@
       <w:pPr>
         <w:ind w:firstLineChars="0" w:firstLine="0"/>
         <w:rPr>
-          <w:rFonts w:eastAsia="MS Mincho" w:hint="eastAsia"/>
-          <w:lang w:eastAsia="ja-JP"/>
-        </w:rPr>
-      </w:pPr>
-    </w:p>
-    <w:p>
-      <w:pPr>
-        <w:ind w:firstLineChars="0" w:firstLine="0"/>
-        <w:rPr>
-          <w:rFonts w:eastAsia="MS Mincho" w:hint="eastAsia"/>
+          <w:rFonts w:eastAsia="MS Mincho"/>
+          <w:lang w:eastAsia="ja-JP"/>
+        </w:rPr>
+      </w:pPr>
+    </w:p>
+    <w:p>
+      <w:pPr>
+        <w:ind w:firstLineChars="0" w:firstLine="0"/>
+        <w:rPr>
+          <w:rFonts w:eastAsia="MS Mincho"/>
           <w:lang w:eastAsia="ja-JP"/>
         </w:rPr>
       </w:pPr>
@@ -19310,16 +19310,16 @@
       <w:pPr>
         <w:ind w:firstLineChars="0" w:firstLine="0"/>
         <w:rPr>
-          <w:rFonts w:eastAsia="MS Mincho" w:hint="eastAsia"/>
-          <w:lang w:eastAsia="ja-JP"/>
-        </w:rPr>
-      </w:pPr>
-    </w:p>
-    <w:p>
-      <w:pPr>
-        <w:ind w:firstLineChars="0" w:firstLine="0"/>
-        <w:rPr>
-          <w:rFonts w:eastAsia="MS Mincho" w:hint="eastAsia"/>
+          <w:rFonts w:eastAsia="MS Mincho"/>
+          <w:lang w:eastAsia="ja-JP"/>
+        </w:rPr>
+      </w:pPr>
+    </w:p>
+    <w:p>
+      <w:pPr>
+        <w:ind w:firstLineChars="0" w:firstLine="0"/>
+        <w:rPr>
+          <w:rFonts w:eastAsia="MS Mincho"/>
           <w:lang w:eastAsia="ja-JP"/>
         </w:rPr>
       </w:pPr>
@@ -19335,16 +19335,16 @@
       <w:pPr>
         <w:ind w:firstLineChars="0" w:firstLine="0"/>
         <w:rPr>
-          <w:rFonts w:eastAsia="MS Mincho" w:hint="eastAsia"/>
-          <w:lang w:eastAsia="ja-JP"/>
-        </w:rPr>
-      </w:pPr>
-    </w:p>
-    <w:p>
-      <w:pPr>
-        <w:ind w:firstLineChars="0" w:firstLine="0"/>
-        <w:rPr>
-          <w:rFonts w:eastAsia="MS Mincho" w:hint="eastAsia"/>
+          <w:rFonts w:eastAsia="MS Mincho"/>
+          <w:lang w:eastAsia="ja-JP"/>
+        </w:rPr>
+      </w:pPr>
+    </w:p>
+    <w:p>
+      <w:pPr>
+        <w:ind w:firstLineChars="0" w:firstLine="0"/>
+        <w:rPr>
+          <w:rFonts w:eastAsia="MS Mincho"/>
           <w:lang w:eastAsia="ja-JP"/>
         </w:rPr>
       </w:pPr>
@@ -19367,16 +19367,16 @@
       <w:pPr>
         <w:ind w:firstLineChars="0" w:firstLine="0"/>
         <w:rPr>
-          <w:rFonts w:eastAsia="MS Mincho" w:hint="eastAsia"/>
-          <w:lang w:eastAsia="ja-JP"/>
-        </w:rPr>
-      </w:pPr>
-    </w:p>
-    <w:p>
-      <w:pPr>
-        <w:ind w:firstLineChars="0" w:firstLine="0"/>
-        <w:rPr>
-          <w:rFonts w:eastAsia="MS Mincho" w:hint="eastAsia"/>
+          <w:rFonts w:eastAsia="MS Mincho"/>
+          <w:lang w:eastAsia="ja-JP"/>
+        </w:rPr>
+      </w:pPr>
+    </w:p>
+    <w:p>
+      <w:pPr>
+        <w:ind w:firstLineChars="0" w:firstLine="0"/>
+        <w:rPr>
+          <w:rFonts w:eastAsia="MS Mincho"/>
           <w:lang w:eastAsia="ja-JP"/>
         </w:rPr>
       </w:pPr>
@@ -19392,16 +19392,16 @@
       <w:pPr>
         <w:ind w:firstLineChars="0" w:firstLine="0"/>
         <w:rPr>
-          <w:rFonts w:eastAsia="MS Mincho" w:hint="eastAsia"/>
-          <w:lang w:eastAsia="ja-JP"/>
-        </w:rPr>
-      </w:pPr>
-    </w:p>
-    <w:p>
-      <w:pPr>
-        <w:ind w:firstLineChars="0" w:firstLine="0"/>
-        <w:rPr>
-          <w:rFonts w:eastAsia="MS Mincho" w:hint="eastAsia"/>
+          <w:rFonts w:eastAsia="MS Mincho"/>
+          <w:lang w:eastAsia="ja-JP"/>
+        </w:rPr>
+      </w:pPr>
+    </w:p>
+    <w:p>
+      <w:pPr>
+        <w:ind w:firstLineChars="0" w:firstLine="0"/>
+        <w:rPr>
+          <w:rFonts w:eastAsia="MS Mincho"/>
           <w:lang w:eastAsia="ja-JP"/>
         </w:rPr>
       </w:pPr>
@@ -19417,16 +19417,16 @@
       <w:pPr>
         <w:ind w:firstLineChars="0" w:firstLine="0"/>
         <w:rPr>
-          <w:rFonts w:eastAsia="MS Mincho" w:hint="eastAsia"/>
-          <w:lang w:eastAsia="ja-JP"/>
-        </w:rPr>
-      </w:pPr>
-    </w:p>
-    <w:p>
-      <w:pPr>
-        <w:ind w:firstLineChars="0" w:firstLine="0"/>
-        <w:rPr>
-          <w:rFonts w:eastAsia="MS Mincho" w:hint="eastAsia"/>
+          <w:rFonts w:eastAsia="MS Mincho"/>
+          <w:lang w:eastAsia="ja-JP"/>
+        </w:rPr>
+      </w:pPr>
+    </w:p>
+    <w:p>
+      <w:pPr>
+        <w:ind w:firstLineChars="0" w:firstLine="0"/>
+        <w:rPr>
+          <w:rFonts w:eastAsia="MS Mincho"/>
           <w:lang w:eastAsia="ja-JP"/>
         </w:rPr>
       </w:pPr>
@@ -19442,16 +19442,16 @@
       <w:pPr>
         <w:ind w:firstLineChars="0" w:firstLine="0"/>
         <w:rPr>
-          <w:rFonts w:eastAsia="MS Mincho" w:hint="eastAsia"/>
-          <w:lang w:eastAsia="ja-JP"/>
-        </w:rPr>
-      </w:pPr>
-    </w:p>
-    <w:p>
-      <w:pPr>
-        <w:ind w:firstLineChars="0" w:firstLine="0"/>
-        <w:rPr>
-          <w:rFonts w:eastAsia="MS Mincho" w:hint="eastAsia"/>
+          <w:rFonts w:eastAsia="MS Mincho"/>
+          <w:lang w:eastAsia="ja-JP"/>
+        </w:rPr>
+      </w:pPr>
+    </w:p>
+    <w:p>
+      <w:pPr>
+        <w:ind w:firstLineChars="0" w:firstLine="0"/>
+        <w:rPr>
+          <w:rFonts w:eastAsia="MS Mincho"/>
           <w:lang w:eastAsia="ja-JP"/>
         </w:rPr>
       </w:pPr>
@@ -19467,16 +19467,16 @@
       <w:pPr>
         <w:ind w:firstLineChars="0" w:firstLine="0"/>
         <w:rPr>
-          <w:rFonts w:eastAsia="MS Mincho" w:hint="eastAsia"/>
-          <w:lang w:eastAsia="ja-JP"/>
-        </w:rPr>
-      </w:pPr>
-    </w:p>
-    <w:p>
-      <w:pPr>
-        <w:ind w:firstLineChars="0" w:firstLine="0"/>
-        <w:rPr>
-          <w:rFonts w:eastAsia="MS Mincho" w:hint="eastAsia"/>
+          <w:rFonts w:eastAsia="MS Mincho"/>
+          <w:lang w:eastAsia="ja-JP"/>
+        </w:rPr>
+      </w:pPr>
+    </w:p>
+    <w:p>
+      <w:pPr>
+        <w:ind w:firstLineChars="0" w:firstLine="0"/>
+        <w:rPr>
+          <w:rFonts w:eastAsia="MS Mincho"/>
           <w:lang w:eastAsia="ja-JP"/>
         </w:rPr>
       </w:pPr>
@@ -19492,16 +19492,16 @@
       <w:pPr>
         <w:ind w:firstLineChars="0" w:firstLine="0"/>
         <w:rPr>
-          <w:rFonts w:eastAsia="MS Mincho" w:hint="eastAsia"/>
-          <w:lang w:eastAsia="ja-JP"/>
-        </w:rPr>
-      </w:pPr>
-    </w:p>
-    <w:p>
-      <w:pPr>
-        <w:ind w:firstLineChars="0" w:firstLine="0"/>
-        <w:rPr>
-          <w:rFonts w:eastAsia="MS Mincho" w:hint="eastAsia"/>
+          <w:rFonts w:eastAsia="MS Mincho"/>
+          <w:lang w:eastAsia="ja-JP"/>
+        </w:rPr>
+      </w:pPr>
+    </w:p>
+    <w:p>
+      <w:pPr>
+        <w:ind w:firstLineChars="0" w:firstLine="0"/>
+        <w:rPr>
+          <w:rFonts w:eastAsia="MS Mincho"/>
           <w:lang w:eastAsia="ja-JP"/>
         </w:rPr>
       </w:pPr>
@@ -19517,16 +19517,16 @@
       <w:pPr>
         <w:ind w:firstLineChars="0" w:firstLine="0"/>
         <w:rPr>
-          <w:rFonts w:eastAsia="MS Mincho" w:hint="eastAsia"/>
-          <w:lang w:eastAsia="ja-JP"/>
-        </w:rPr>
-      </w:pPr>
-    </w:p>
-    <w:p>
-      <w:pPr>
-        <w:ind w:firstLineChars="0" w:firstLine="0"/>
-        <w:rPr>
-          <w:rFonts w:eastAsia="MS Mincho" w:hint="eastAsia"/>
+          <w:rFonts w:eastAsia="MS Mincho"/>
+          <w:lang w:eastAsia="ja-JP"/>
+        </w:rPr>
+      </w:pPr>
+    </w:p>
+    <w:p>
+      <w:pPr>
+        <w:ind w:firstLineChars="0" w:firstLine="0"/>
+        <w:rPr>
+          <w:rFonts w:eastAsia="MS Mincho"/>
           <w:lang w:eastAsia="ja-JP"/>
         </w:rPr>
       </w:pPr>
@@ -19542,16 +19542,16 @@
       <w:pPr>
         <w:ind w:firstLineChars="0" w:firstLine="0"/>
         <w:rPr>
-          <w:rFonts w:eastAsia="MS Mincho" w:hint="eastAsia"/>
-          <w:lang w:eastAsia="ja-JP"/>
-        </w:rPr>
-      </w:pPr>
-    </w:p>
-    <w:p>
-      <w:pPr>
-        <w:ind w:firstLineChars="0" w:firstLine="0"/>
-        <w:rPr>
-          <w:rFonts w:eastAsia="MS Mincho" w:hint="eastAsia"/>
+          <w:rFonts w:eastAsia="MS Mincho"/>
+          <w:lang w:eastAsia="ja-JP"/>
+        </w:rPr>
+      </w:pPr>
+    </w:p>
+    <w:p>
+      <w:pPr>
+        <w:ind w:firstLineChars="0" w:firstLine="0"/>
+        <w:rPr>
+          <w:rFonts w:eastAsia="MS Mincho"/>
           <w:lang w:eastAsia="ja-JP"/>
         </w:rPr>
       </w:pPr>
@@ -19567,16 +19567,16 @@
       <w:pPr>
         <w:ind w:firstLineChars="0" w:firstLine="0"/>
         <w:rPr>
-          <w:rFonts w:eastAsia="MS Mincho" w:hint="eastAsia"/>
-          <w:lang w:eastAsia="ja-JP"/>
-        </w:rPr>
-      </w:pPr>
-    </w:p>
-    <w:p>
-      <w:pPr>
-        <w:ind w:firstLineChars="0" w:firstLine="0"/>
-        <w:rPr>
-          <w:rFonts w:eastAsia="MS Mincho" w:hint="eastAsia"/>
+          <w:rFonts w:eastAsia="MS Mincho"/>
+          <w:lang w:eastAsia="ja-JP"/>
+        </w:rPr>
+      </w:pPr>
+    </w:p>
+    <w:p>
+      <w:pPr>
+        <w:ind w:firstLineChars="0" w:firstLine="0"/>
+        <w:rPr>
+          <w:rFonts w:eastAsia="MS Mincho"/>
           <w:lang w:eastAsia="ja-JP"/>
         </w:rPr>
       </w:pPr>
@@ -19606,16 +19606,16 @@
       <w:pPr>
         <w:ind w:firstLineChars="0" w:firstLine="0"/>
         <w:rPr>
-          <w:rFonts w:eastAsia="MS Mincho" w:hint="eastAsia"/>
-          <w:lang w:eastAsia="ja-JP"/>
-        </w:rPr>
-      </w:pPr>
-    </w:p>
-    <w:p>
-      <w:pPr>
-        <w:ind w:firstLineChars="0" w:firstLine="0"/>
-        <w:rPr>
-          <w:rFonts w:eastAsia="MS Mincho" w:hint="eastAsia"/>
+          <w:rFonts w:eastAsia="MS Mincho"/>
+          <w:lang w:eastAsia="ja-JP"/>
+        </w:rPr>
+      </w:pPr>
+    </w:p>
+    <w:p>
+      <w:pPr>
+        <w:ind w:firstLineChars="0" w:firstLine="0"/>
+        <w:rPr>
+          <w:rFonts w:eastAsia="MS Mincho"/>
           <w:lang w:eastAsia="ja-JP"/>
         </w:rPr>
       </w:pPr>
@@ -19631,16 +19631,16 @@
       <w:pPr>
         <w:ind w:firstLineChars="0" w:firstLine="0"/>
         <w:rPr>
-          <w:rFonts w:eastAsia="MS Mincho" w:hint="eastAsia"/>
-          <w:lang w:eastAsia="ja-JP"/>
-        </w:rPr>
-      </w:pPr>
-    </w:p>
-    <w:p>
-      <w:pPr>
-        <w:ind w:firstLineChars="0" w:firstLine="0"/>
-        <w:rPr>
-          <w:rFonts w:eastAsia="MS Mincho" w:hint="eastAsia"/>
+          <w:rFonts w:eastAsia="MS Mincho"/>
+          <w:lang w:eastAsia="ja-JP"/>
+        </w:rPr>
+      </w:pPr>
+    </w:p>
+    <w:p>
+      <w:pPr>
+        <w:ind w:firstLineChars="0" w:firstLine="0"/>
+        <w:rPr>
+          <w:rFonts w:eastAsia="MS Mincho"/>
           <w:lang w:eastAsia="ja-JP"/>
         </w:rPr>
       </w:pPr>
@@ -19656,16 +19656,16 @@
       <w:pPr>
         <w:ind w:firstLineChars="0" w:firstLine="0"/>
         <w:rPr>
-          <w:rFonts w:eastAsia="MS Mincho" w:hint="eastAsia"/>
-          <w:lang w:eastAsia="ja-JP"/>
-        </w:rPr>
-      </w:pPr>
-    </w:p>
-    <w:p>
-      <w:pPr>
-        <w:ind w:firstLineChars="0" w:firstLine="0"/>
-        <w:rPr>
-          <w:rFonts w:eastAsia="MS Mincho" w:hint="eastAsia"/>
+          <w:rFonts w:eastAsia="MS Mincho"/>
+          <w:lang w:eastAsia="ja-JP"/>
+        </w:rPr>
+      </w:pPr>
+    </w:p>
+    <w:p>
+      <w:pPr>
+        <w:ind w:firstLineChars="0" w:firstLine="0"/>
+        <w:rPr>
+          <w:rFonts w:eastAsia="MS Mincho"/>
           <w:lang w:eastAsia="ja-JP"/>
         </w:rPr>
       </w:pPr>
@@ -19681,16 +19681,16 @@
       <w:pPr>
         <w:ind w:firstLineChars="0" w:firstLine="0"/>
         <w:rPr>
-          <w:rFonts w:eastAsia="MS Mincho" w:hint="eastAsia"/>
-          <w:lang w:eastAsia="ja-JP"/>
-        </w:rPr>
-      </w:pPr>
-    </w:p>
-    <w:p>
-      <w:pPr>
-        <w:ind w:firstLineChars="0" w:firstLine="0"/>
-        <w:rPr>
-          <w:rFonts w:eastAsia="MS Mincho" w:hint="eastAsia"/>
+          <w:rFonts w:eastAsia="MS Mincho"/>
+          <w:lang w:eastAsia="ja-JP"/>
+        </w:rPr>
+      </w:pPr>
+    </w:p>
+    <w:p>
+      <w:pPr>
+        <w:ind w:firstLineChars="0" w:firstLine="0"/>
+        <w:rPr>
+          <w:rFonts w:eastAsia="MS Mincho"/>
           <w:lang w:eastAsia="ja-JP"/>
         </w:rPr>
       </w:pPr>
@@ -19706,16 +19706,16 @@
       <w:pPr>
         <w:ind w:firstLineChars="0" w:firstLine="0"/>
         <w:rPr>
-          <w:rFonts w:eastAsia="MS Mincho" w:hint="eastAsia"/>
-          <w:lang w:eastAsia="ja-JP"/>
-        </w:rPr>
-      </w:pPr>
-    </w:p>
-    <w:p>
-      <w:pPr>
-        <w:ind w:firstLineChars="0" w:firstLine="0"/>
-        <w:rPr>
-          <w:rFonts w:eastAsia="MS Mincho" w:hint="eastAsia"/>
+          <w:rFonts w:eastAsia="MS Mincho"/>
+          <w:lang w:eastAsia="ja-JP"/>
+        </w:rPr>
+      </w:pPr>
+    </w:p>
+    <w:p>
+      <w:pPr>
+        <w:ind w:firstLineChars="0" w:firstLine="0"/>
+        <w:rPr>
+          <w:rFonts w:eastAsia="MS Mincho"/>
           <w:lang w:eastAsia="ja-JP"/>
         </w:rPr>
       </w:pPr>
@@ -19745,16 +19745,16 @@
       <w:pPr>
         <w:ind w:firstLineChars="0" w:firstLine="0"/>
         <w:rPr>
-          <w:rFonts w:eastAsia="MS Mincho" w:hint="eastAsia"/>
-          <w:lang w:eastAsia="ja-JP"/>
-        </w:rPr>
-      </w:pPr>
-    </w:p>
-    <w:p>
-      <w:pPr>
-        <w:ind w:firstLineChars="0" w:firstLine="0"/>
-        <w:rPr>
-          <w:rFonts w:eastAsia="MS Mincho" w:hint="eastAsia"/>
+          <w:rFonts w:eastAsia="MS Mincho"/>
+          <w:lang w:eastAsia="ja-JP"/>
+        </w:rPr>
+      </w:pPr>
+    </w:p>
+    <w:p>
+      <w:pPr>
+        <w:ind w:firstLineChars="0" w:firstLine="0"/>
+        <w:rPr>
+          <w:rFonts w:eastAsia="MS Mincho"/>
           <w:lang w:eastAsia="ja-JP"/>
         </w:rPr>
       </w:pPr>
@@ -19777,16 +19777,16 @@
       <w:pPr>
         <w:ind w:firstLineChars="0" w:firstLine="0"/>
         <w:rPr>
-          <w:rFonts w:eastAsia="MS Mincho" w:hint="eastAsia"/>
-          <w:lang w:eastAsia="ja-JP"/>
-        </w:rPr>
-      </w:pPr>
-    </w:p>
-    <w:p>
-      <w:pPr>
-        <w:ind w:firstLineChars="0" w:firstLine="0"/>
-        <w:rPr>
-          <w:rFonts w:eastAsia="MS Mincho" w:hint="eastAsia"/>
+          <w:rFonts w:eastAsia="MS Mincho"/>
+          <w:lang w:eastAsia="ja-JP"/>
+        </w:rPr>
+      </w:pPr>
+    </w:p>
+    <w:p>
+      <w:pPr>
+        <w:ind w:firstLineChars="0" w:firstLine="0"/>
+        <w:rPr>
+          <w:rFonts w:eastAsia="MS Mincho"/>
           <w:lang w:eastAsia="ja-JP"/>
         </w:rPr>
       </w:pPr>
@@ -19816,16 +19816,16 @@
       <w:pPr>
         <w:ind w:firstLineChars="0" w:firstLine="0"/>
         <w:rPr>
-          <w:rFonts w:eastAsia="MS Mincho" w:hint="eastAsia"/>
-          <w:lang w:eastAsia="ja-JP"/>
-        </w:rPr>
-      </w:pPr>
-    </w:p>
-    <w:p>
-      <w:pPr>
-        <w:ind w:firstLineChars="0" w:firstLine="0"/>
-        <w:rPr>
-          <w:rFonts w:eastAsia="MS Mincho" w:hint="eastAsia"/>
+          <w:rFonts w:eastAsia="MS Mincho"/>
+          <w:lang w:eastAsia="ja-JP"/>
+        </w:rPr>
+      </w:pPr>
+    </w:p>
+    <w:p>
+      <w:pPr>
+        <w:ind w:firstLineChars="0" w:firstLine="0"/>
+        <w:rPr>
+          <w:rFonts w:eastAsia="MS Mincho"/>
           <w:lang w:eastAsia="ja-JP"/>
         </w:rPr>
       </w:pPr>
@@ -19842,16 +19842,16 @@
       <w:pPr>
         <w:ind w:firstLineChars="0" w:firstLine="0"/>
         <w:rPr>
-          <w:rFonts w:eastAsia="MS Mincho" w:hint="eastAsia"/>
-          <w:lang w:eastAsia="ja-JP"/>
-        </w:rPr>
-      </w:pPr>
-    </w:p>
-    <w:p>
-      <w:pPr>
-        <w:ind w:firstLineChars="0" w:firstLine="0"/>
-        <w:rPr>
-          <w:rFonts w:eastAsia="MS Mincho" w:hint="eastAsia"/>
+          <w:rFonts w:eastAsia="MS Mincho"/>
+          <w:lang w:eastAsia="ja-JP"/>
+        </w:rPr>
+      </w:pPr>
+    </w:p>
+    <w:p>
+      <w:pPr>
+        <w:ind w:firstLineChars="0" w:firstLine="0"/>
+        <w:rPr>
+          <w:rFonts w:eastAsia="MS Mincho"/>
           <w:lang w:eastAsia="ja-JP"/>
         </w:rPr>
       </w:pPr>
@@ -19867,16 +19867,16 @@
       <w:pPr>
         <w:ind w:firstLineChars="0" w:firstLine="0"/>
         <w:rPr>
-          <w:rFonts w:eastAsia="MS Mincho" w:hint="eastAsia"/>
-          <w:lang w:eastAsia="ja-JP"/>
-        </w:rPr>
-      </w:pPr>
-    </w:p>
-    <w:p>
-      <w:pPr>
-        <w:ind w:firstLineChars="0" w:firstLine="0"/>
-        <w:rPr>
-          <w:rFonts w:eastAsia="MS Mincho" w:hint="eastAsia"/>
+          <w:rFonts w:eastAsia="MS Mincho"/>
+          <w:lang w:eastAsia="ja-JP"/>
+        </w:rPr>
+      </w:pPr>
+    </w:p>
+    <w:p>
+      <w:pPr>
+        <w:ind w:firstLineChars="0" w:firstLine="0"/>
+        <w:rPr>
+          <w:rFonts w:eastAsia="MS Mincho"/>
           <w:lang w:eastAsia="ja-JP"/>
         </w:rPr>
       </w:pPr>
@@ -19892,16 +19892,16 @@
       <w:pPr>
         <w:ind w:firstLineChars="0" w:firstLine="0"/>
         <w:rPr>
-          <w:rFonts w:eastAsia="MS Mincho" w:hint="eastAsia"/>
-          <w:lang w:eastAsia="ja-JP"/>
-        </w:rPr>
-      </w:pPr>
-    </w:p>
-    <w:p>
-      <w:pPr>
-        <w:ind w:firstLineChars="0" w:firstLine="0"/>
-        <w:rPr>
-          <w:rFonts w:eastAsia="MS Mincho" w:hint="eastAsia"/>
+          <w:rFonts w:eastAsia="MS Mincho"/>
+          <w:lang w:eastAsia="ja-JP"/>
+        </w:rPr>
+      </w:pPr>
+    </w:p>
+    <w:p>
+      <w:pPr>
+        <w:ind w:firstLineChars="0" w:firstLine="0"/>
+        <w:rPr>
+          <w:rFonts w:eastAsia="MS Mincho"/>
           <w:lang w:eastAsia="ja-JP"/>
         </w:rPr>
       </w:pPr>
@@ -19931,16 +19931,16 @@
       <w:pPr>
         <w:ind w:firstLineChars="0" w:firstLine="0"/>
         <w:rPr>
-          <w:rFonts w:eastAsia="MS Mincho" w:hint="eastAsia"/>
-          <w:lang w:eastAsia="ja-JP"/>
-        </w:rPr>
-      </w:pPr>
-    </w:p>
-    <w:p>
-      <w:pPr>
-        <w:ind w:firstLineChars="0" w:firstLine="0"/>
-        <w:rPr>
-          <w:rFonts w:eastAsia="MS Mincho" w:hint="eastAsia"/>
+          <w:rFonts w:eastAsia="MS Mincho"/>
+          <w:lang w:eastAsia="ja-JP"/>
+        </w:rPr>
+      </w:pPr>
+    </w:p>
+    <w:p>
+      <w:pPr>
+        <w:ind w:firstLineChars="0" w:firstLine="0"/>
+        <w:rPr>
+          <w:rFonts w:eastAsia="MS Mincho"/>
           <w:lang w:eastAsia="ja-JP"/>
         </w:rPr>
       </w:pPr>
@@ -19963,16 +19963,16 @@
       <w:pPr>
         <w:ind w:firstLineChars="0" w:firstLine="0"/>
         <w:rPr>
-          <w:rFonts w:eastAsia="MS Mincho" w:hint="eastAsia"/>
-          <w:lang w:eastAsia="ja-JP"/>
-        </w:rPr>
-      </w:pPr>
-    </w:p>
-    <w:p>
-      <w:pPr>
-        <w:ind w:firstLineChars="0" w:firstLine="0"/>
-        <w:rPr>
-          <w:rFonts w:eastAsia="MS Mincho" w:hint="eastAsia"/>
+          <w:rFonts w:eastAsia="MS Mincho"/>
+          <w:lang w:eastAsia="ja-JP"/>
+        </w:rPr>
+      </w:pPr>
+    </w:p>
+    <w:p>
+      <w:pPr>
+        <w:ind w:firstLineChars="0" w:firstLine="0"/>
+        <w:rPr>
+          <w:rFonts w:eastAsia="MS Mincho"/>
           <w:lang w:eastAsia="ja-JP"/>
         </w:rPr>
       </w:pPr>
@@ -19988,16 +19988,16 @@
       <w:pPr>
         <w:ind w:firstLineChars="0" w:firstLine="0"/>
         <w:rPr>
-          <w:rFonts w:eastAsia="MS Mincho" w:hint="eastAsia"/>
-          <w:lang w:eastAsia="ja-JP"/>
-        </w:rPr>
-      </w:pPr>
-    </w:p>
-    <w:p>
-      <w:pPr>
-        <w:ind w:firstLineChars="0" w:firstLine="0"/>
-        <w:rPr>
-          <w:rFonts w:eastAsia="MS Mincho" w:hint="eastAsia"/>
+          <w:rFonts w:eastAsia="MS Mincho"/>
+          <w:lang w:eastAsia="ja-JP"/>
+        </w:rPr>
+      </w:pPr>
+    </w:p>
+    <w:p>
+      <w:pPr>
+        <w:ind w:firstLineChars="0" w:firstLine="0"/>
+        <w:rPr>
+          <w:rFonts w:eastAsia="MS Mincho"/>
           <w:lang w:eastAsia="ja-JP"/>
         </w:rPr>
       </w:pPr>
@@ -20013,16 +20013,16 @@
       <w:pPr>
         <w:ind w:firstLineChars="0" w:firstLine="0"/>
         <w:rPr>
-          <w:rFonts w:eastAsia="MS Mincho" w:hint="eastAsia"/>
-          <w:lang w:eastAsia="ja-JP"/>
-        </w:rPr>
-      </w:pPr>
-    </w:p>
-    <w:p>
-      <w:pPr>
-        <w:ind w:firstLineChars="0" w:firstLine="0"/>
-        <w:rPr>
-          <w:rFonts w:eastAsia="MS Mincho" w:hint="eastAsia"/>
+          <w:rFonts w:eastAsia="MS Mincho"/>
+          <w:lang w:eastAsia="ja-JP"/>
+        </w:rPr>
+      </w:pPr>
+    </w:p>
+    <w:p>
+      <w:pPr>
+        <w:ind w:firstLineChars="0" w:firstLine="0"/>
+        <w:rPr>
+          <w:rFonts w:eastAsia="MS Mincho"/>
           <w:lang w:eastAsia="ja-JP"/>
         </w:rPr>
       </w:pPr>
@@ -20038,16 +20038,16 @@
       <w:pPr>
         <w:ind w:firstLineChars="0" w:firstLine="0"/>
         <w:rPr>
-          <w:rFonts w:eastAsia="MS Mincho" w:hint="eastAsia"/>
-          <w:lang w:eastAsia="ja-JP"/>
-        </w:rPr>
-      </w:pPr>
-    </w:p>
-    <w:p>
-      <w:pPr>
-        <w:ind w:firstLineChars="0" w:firstLine="0"/>
-        <w:rPr>
-          <w:rFonts w:eastAsia="MS Mincho" w:hint="eastAsia"/>
+          <w:rFonts w:eastAsia="MS Mincho"/>
+          <w:lang w:eastAsia="ja-JP"/>
+        </w:rPr>
+      </w:pPr>
+    </w:p>
+    <w:p>
+      <w:pPr>
+        <w:ind w:firstLineChars="0" w:firstLine="0"/>
+        <w:rPr>
+          <w:rFonts w:eastAsia="MS Mincho"/>
           <w:lang w:eastAsia="ja-JP"/>
         </w:rPr>
       </w:pPr>
@@ -20070,16 +20070,16 @@
       <w:pPr>
         <w:ind w:firstLineChars="0" w:firstLine="0"/>
         <w:rPr>
-          <w:rFonts w:eastAsia="MS Mincho" w:hint="eastAsia"/>
-          <w:lang w:eastAsia="ja-JP"/>
-        </w:rPr>
-      </w:pPr>
-    </w:p>
-    <w:p>
-      <w:pPr>
-        <w:ind w:firstLineChars="0" w:firstLine="0"/>
-        <w:rPr>
-          <w:rFonts w:eastAsia="MS Mincho" w:hint="eastAsia"/>
+          <w:rFonts w:eastAsia="MS Mincho"/>
+          <w:lang w:eastAsia="ja-JP"/>
+        </w:rPr>
+      </w:pPr>
+    </w:p>
+    <w:p>
+      <w:pPr>
+        <w:ind w:firstLineChars="0" w:firstLine="0"/>
+        <w:rPr>
+          <w:rFonts w:eastAsia="MS Mincho"/>
           <w:lang w:eastAsia="ja-JP"/>
         </w:rPr>
       </w:pPr>
@@ -20095,16 +20095,16 @@
       <w:pPr>
         <w:ind w:firstLineChars="0" w:firstLine="0"/>
         <w:rPr>
-          <w:rFonts w:eastAsia="MS Mincho" w:hint="eastAsia"/>
-          <w:lang w:eastAsia="ja-JP"/>
-        </w:rPr>
-      </w:pPr>
-    </w:p>
-    <w:p>
-      <w:pPr>
-        <w:ind w:firstLineChars="0" w:firstLine="0"/>
-        <w:rPr>
-          <w:rFonts w:eastAsia="MS Mincho" w:hint="eastAsia"/>
+          <w:rFonts w:eastAsia="MS Mincho"/>
+          <w:lang w:eastAsia="ja-JP"/>
+        </w:rPr>
+      </w:pPr>
+    </w:p>
+    <w:p>
+      <w:pPr>
+        <w:ind w:firstLineChars="0" w:firstLine="0"/>
+        <w:rPr>
+          <w:rFonts w:eastAsia="MS Mincho"/>
           <w:lang w:eastAsia="ja-JP"/>
         </w:rPr>
       </w:pPr>
@@ -20120,16 +20120,16 @@
       <w:pPr>
         <w:ind w:firstLineChars="0" w:firstLine="0"/>
         <w:rPr>
-          <w:rFonts w:eastAsia="MS Mincho" w:hint="eastAsia"/>
-          <w:lang w:eastAsia="ja-JP"/>
-        </w:rPr>
-      </w:pPr>
-    </w:p>
-    <w:p>
-      <w:pPr>
-        <w:ind w:firstLineChars="0" w:firstLine="0"/>
-        <w:rPr>
-          <w:rFonts w:eastAsia="MS Mincho" w:hint="eastAsia"/>
+          <w:rFonts w:eastAsia="MS Mincho"/>
+          <w:lang w:eastAsia="ja-JP"/>
+        </w:rPr>
+      </w:pPr>
+    </w:p>
+    <w:p>
+      <w:pPr>
+        <w:ind w:firstLineChars="0" w:firstLine="0"/>
+        <w:rPr>
+          <w:rFonts w:eastAsia="MS Mincho"/>
           <w:lang w:eastAsia="ja-JP"/>
         </w:rPr>
       </w:pPr>
@@ -20145,16 +20145,16 @@
       <w:pPr>
         <w:ind w:firstLineChars="0" w:firstLine="0"/>
         <w:rPr>
-          <w:rFonts w:eastAsia="MS Mincho" w:hint="eastAsia"/>
-          <w:lang w:eastAsia="ja-JP"/>
-        </w:rPr>
-      </w:pPr>
-    </w:p>
-    <w:p>
-      <w:pPr>
-        <w:ind w:firstLineChars="0" w:firstLine="0"/>
-        <w:rPr>
-          <w:rFonts w:eastAsia="MS Mincho" w:hint="eastAsia"/>
+          <w:rFonts w:eastAsia="MS Mincho"/>
+          <w:lang w:eastAsia="ja-JP"/>
+        </w:rPr>
+      </w:pPr>
+    </w:p>
+    <w:p>
+      <w:pPr>
+        <w:ind w:firstLineChars="0" w:firstLine="0"/>
+        <w:rPr>
+          <w:rFonts w:eastAsia="MS Mincho"/>
           <w:lang w:eastAsia="ja-JP"/>
         </w:rPr>
       </w:pPr>
@@ -20170,16 +20170,16 @@
       <w:pPr>
         <w:ind w:firstLineChars="0" w:firstLine="0"/>
         <w:rPr>
-          <w:rFonts w:eastAsia="MS Mincho" w:hint="eastAsia"/>
-          <w:lang w:eastAsia="ja-JP"/>
-        </w:rPr>
-      </w:pPr>
-    </w:p>
-    <w:p>
-      <w:pPr>
-        <w:ind w:firstLineChars="0" w:firstLine="0"/>
-        <w:rPr>
-          <w:rFonts w:eastAsia="MS Mincho" w:hint="eastAsia"/>
+          <w:rFonts w:eastAsia="MS Mincho"/>
+          <w:lang w:eastAsia="ja-JP"/>
+        </w:rPr>
+      </w:pPr>
+    </w:p>
+    <w:p>
+      <w:pPr>
+        <w:ind w:firstLineChars="0" w:firstLine="0"/>
+        <w:rPr>
+          <w:rFonts w:eastAsia="MS Mincho"/>
           <w:lang w:eastAsia="ja-JP"/>
         </w:rPr>
       </w:pPr>
@@ -20196,16 +20196,16 @@
       <w:pPr>
         <w:ind w:firstLineChars="0" w:firstLine="0"/>
         <w:rPr>
-          <w:rFonts w:eastAsia="MS Mincho" w:hint="eastAsia"/>
-          <w:lang w:eastAsia="ja-JP"/>
-        </w:rPr>
-      </w:pPr>
-    </w:p>
-    <w:p>
-      <w:pPr>
-        <w:ind w:firstLineChars="0" w:firstLine="0"/>
-        <w:rPr>
-          <w:rFonts w:eastAsia="MS Mincho" w:hint="eastAsia"/>
+          <w:rFonts w:eastAsia="MS Mincho"/>
+          <w:lang w:eastAsia="ja-JP"/>
+        </w:rPr>
+      </w:pPr>
+    </w:p>
+    <w:p>
+      <w:pPr>
+        <w:ind w:firstLineChars="0" w:firstLine="0"/>
+        <w:rPr>
+          <w:rFonts w:eastAsia="MS Mincho"/>
           <w:lang w:eastAsia="ja-JP"/>
         </w:rPr>
       </w:pPr>
@@ -20228,16 +20228,16 @@
       <w:pPr>
         <w:ind w:firstLineChars="0" w:firstLine="0"/>
         <w:rPr>
-          <w:rFonts w:eastAsia="MS Mincho" w:hint="eastAsia"/>
-          <w:lang w:eastAsia="ja-JP"/>
-        </w:rPr>
-      </w:pPr>
-    </w:p>
-    <w:p>
-      <w:pPr>
-        <w:ind w:firstLineChars="0" w:firstLine="0"/>
-        <w:rPr>
-          <w:rFonts w:eastAsia="MS Mincho" w:hint="eastAsia"/>
+          <w:rFonts w:eastAsia="MS Mincho"/>
+          <w:lang w:eastAsia="ja-JP"/>
+        </w:rPr>
+      </w:pPr>
+    </w:p>
+    <w:p>
+      <w:pPr>
+        <w:ind w:firstLineChars="0" w:firstLine="0"/>
+        <w:rPr>
+          <w:rFonts w:eastAsia="MS Mincho"/>
           <w:lang w:eastAsia="ja-JP"/>
         </w:rPr>
       </w:pPr>
@@ -20253,16 +20253,16 @@
       <w:pPr>
         <w:ind w:firstLineChars="0" w:firstLine="0"/>
         <w:rPr>
-          <w:rFonts w:eastAsia="MS Mincho" w:hint="eastAsia"/>
-          <w:lang w:eastAsia="ja-JP"/>
-        </w:rPr>
-      </w:pPr>
-    </w:p>
-    <w:p>
-      <w:pPr>
-        <w:ind w:firstLineChars="0" w:firstLine="0"/>
-        <w:rPr>
-          <w:rFonts w:eastAsia="MS Mincho" w:hint="eastAsia"/>
+          <w:rFonts w:eastAsia="MS Mincho"/>
+          <w:lang w:eastAsia="ja-JP"/>
+        </w:rPr>
+      </w:pPr>
+    </w:p>
+    <w:p>
+      <w:pPr>
+        <w:ind w:firstLineChars="0" w:firstLine="0"/>
+        <w:rPr>
+          <w:rFonts w:eastAsia="MS Mincho"/>
           <w:lang w:eastAsia="ja-JP"/>
         </w:rPr>
       </w:pPr>
@@ -20287,16 +20287,16 @@
       <w:pPr>
         <w:ind w:firstLineChars="0" w:firstLine="0"/>
         <w:rPr>
-          <w:rFonts w:eastAsia="MS Mincho" w:hint="eastAsia"/>
-          <w:lang w:eastAsia="ja-JP"/>
-        </w:rPr>
-      </w:pPr>
-    </w:p>
-    <w:p>
-      <w:pPr>
-        <w:ind w:firstLineChars="0" w:firstLine="0"/>
-        <w:rPr>
-          <w:rFonts w:eastAsia="MS Mincho" w:hint="eastAsia"/>
+          <w:rFonts w:eastAsia="MS Mincho"/>
+          <w:lang w:eastAsia="ja-JP"/>
+        </w:rPr>
+      </w:pPr>
+    </w:p>
+    <w:p>
+      <w:pPr>
+        <w:ind w:firstLineChars="0" w:firstLine="0"/>
+        <w:rPr>
+          <w:rFonts w:eastAsia="MS Mincho"/>
           <w:lang w:eastAsia="ja-JP"/>
         </w:rPr>
       </w:pPr>
@@ -20312,16 +20312,16 @@
       <w:pPr>
         <w:ind w:firstLineChars="0" w:firstLine="0"/>
         <w:rPr>
-          <w:rFonts w:eastAsia="MS Mincho" w:hint="eastAsia"/>
-          <w:lang w:eastAsia="ja-JP"/>
-        </w:rPr>
-      </w:pPr>
-    </w:p>
-    <w:p>
-      <w:pPr>
-        <w:ind w:firstLineChars="0" w:firstLine="0"/>
-        <w:rPr>
-          <w:rFonts w:eastAsia="MS Mincho" w:hint="eastAsia"/>
+          <w:rFonts w:eastAsia="MS Mincho"/>
+          <w:lang w:eastAsia="ja-JP"/>
+        </w:rPr>
+      </w:pPr>
+    </w:p>
+    <w:p>
+      <w:pPr>
+        <w:ind w:firstLineChars="0" w:firstLine="0"/>
+        <w:rPr>
+          <w:rFonts w:eastAsia="MS Mincho"/>
           <w:lang w:eastAsia="ja-JP"/>
         </w:rPr>
       </w:pPr>
@@ -20337,16 +20337,16 @@
       <w:pPr>
         <w:ind w:firstLineChars="0" w:firstLine="0"/>
         <w:rPr>
-          <w:rFonts w:eastAsia="MS Mincho" w:hint="eastAsia"/>
-          <w:lang w:eastAsia="ja-JP"/>
-        </w:rPr>
-      </w:pPr>
-    </w:p>
-    <w:p>
-      <w:pPr>
-        <w:ind w:firstLineChars="0" w:firstLine="0"/>
-        <w:rPr>
-          <w:rFonts w:eastAsia="MS Mincho" w:hint="eastAsia"/>
+          <w:rFonts w:eastAsia="MS Mincho"/>
+          <w:lang w:eastAsia="ja-JP"/>
+        </w:rPr>
+      </w:pPr>
+    </w:p>
+    <w:p>
+      <w:pPr>
+        <w:ind w:firstLineChars="0" w:firstLine="0"/>
+        <w:rPr>
+          <w:rFonts w:eastAsia="MS Mincho"/>
           <w:lang w:eastAsia="ja-JP"/>
         </w:rPr>
       </w:pPr>
@@ -20362,16 +20362,16 @@
       <w:pPr>
         <w:ind w:firstLineChars="0" w:firstLine="0"/>
         <w:rPr>
-          <w:rFonts w:eastAsia="MS Mincho" w:hint="eastAsia"/>
-          <w:lang w:eastAsia="ja-JP"/>
-        </w:rPr>
-      </w:pPr>
-    </w:p>
-    <w:p>
-      <w:pPr>
-        <w:ind w:firstLineChars="0" w:firstLine="0"/>
-        <w:rPr>
-          <w:rFonts w:eastAsia="MS Mincho" w:hint="eastAsia"/>
+          <w:rFonts w:eastAsia="MS Mincho"/>
+          <w:lang w:eastAsia="ja-JP"/>
+        </w:rPr>
+      </w:pPr>
+    </w:p>
+    <w:p>
+      <w:pPr>
+        <w:ind w:firstLineChars="0" w:firstLine="0"/>
+        <w:rPr>
+          <w:rFonts w:eastAsia="MS Mincho"/>
           <w:lang w:eastAsia="ja-JP"/>
         </w:rPr>
       </w:pPr>
@@ -20387,16 +20387,16 @@
       <w:pPr>
         <w:ind w:firstLineChars="0" w:firstLine="0"/>
         <w:rPr>
-          <w:rFonts w:eastAsia="MS Mincho" w:hint="eastAsia"/>
-          <w:lang w:eastAsia="ja-JP"/>
-        </w:rPr>
-      </w:pPr>
-    </w:p>
-    <w:p>
-      <w:pPr>
-        <w:ind w:firstLineChars="0" w:firstLine="0"/>
-        <w:rPr>
-          <w:rFonts w:eastAsia="MS Mincho" w:hint="eastAsia"/>
+          <w:rFonts w:eastAsia="MS Mincho"/>
+          <w:lang w:eastAsia="ja-JP"/>
+        </w:rPr>
+      </w:pPr>
+    </w:p>
+    <w:p>
+      <w:pPr>
+        <w:ind w:firstLineChars="0" w:firstLine="0"/>
+        <w:rPr>
+          <w:rFonts w:eastAsia="MS Mincho"/>
           <w:lang w:eastAsia="ja-JP"/>
         </w:rPr>
       </w:pPr>
@@ -20412,16 +20412,16 @@
       <w:pPr>
         <w:ind w:firstLineChars="0" w:firstLine="0"/>
         <w:rPr>
-          <w:rFonts w:eastAsia="MS Mincho" w:hint="eastAsia"/>
-          <w:lang w:eastAsia="ja-JP"/>
-        </w:rPr>
-      </w:pPr>
-    </w:p>
-    <w:p>
-      <w:pPr>
-        <w:ind w:firstLineChars="0" w:firstLine="0"/>
-        <w:rPr>
-          <w:rFonts w:eastAsia="MS Mincho" w:hint="eastAsia"/>
+          <w:rFonts w:eastAsia="MS Mincho"/>
+          <w:lang w:eastAsia="ja-JP"/>
+        </w:rPr>
+      </w:pPr>
+    </w:p>
+    <w:p>
+      <w:pPr>
+        <w:ind w:firstLineChars="0" w:firstLine="0"/>
+        <w:rPr>
+          <w:rFonts w:eastAsia="MS Mincho"/>
           <w:lang w:eastAsia="ja-JP"/>
         </w:rPr>
       </w:pPr>
@@ -20437,16 +20437,16 @@
       <w:pPr>
         <w:ind w:firstLineChars="0" w:firstLine="0"/>
         <w:rPr>
-          <w:rFonts w:eastAsia="MS Mincho" w:hint="eastAsia"/>
-          <w:lang w:eastAsia="ja-JP"/>
-        </w:rPr>
-      </w:pPr>
-    </w:p>
-    <w:p>
-      <w:pPr>
-        <w:ind w:firstLineChars="0" w:firstLine="0"/>
-        <w:rPr>
-          <w:rFonts w:eastAsia="MS Mincho" w:hint="eastAsia"/>
+          <w:rFonts w:eastAsia="MS Mincho"/>
+          <w:lang w:eastAsia="ja-JP"/>
+        </w:rPr>
+      </w:pPr>
+    </w:p>
+    <w:p>
+      <w:pPr>
+        <w:ind w:firstLineChars="0" w:firstLine="0"/>
+        <w:rPr>
+          <w:rFonts w:eastAsia="MS Mincho"/>
           <w:lang w:eastAsia="ja-JP"/>
         </w:rPr>
       </w:pPr>
@@ -20462,16 +20462,16 @@
       <w:pPr>
         <w:ind w:firstLineChars="0" w:firstLine="0"/>
         <w:rPr>
-          <w:rFonts w:eastAsia="MS Mincho" w:hint="eastAsia"/>
-          <w:lang w:eastAsia="ja-JP"/>
-        </w:rPr>
-      </w:pPr>
-    </w:p>
-    <w:p>
-      <w:pPr>
-        <w:ind w:firstLineChars="0" w:firstLine="0"/>
-        <w:rPr>
-          <w:rFonts w:eastAsia="MS Mincho" w:hint="eastAsia"/>
+          <w:rFonts w:eastAsia="MS Mincho"/>
+          <w:lang w:eastAsia="ja-JP"/>
+        </w:rPr>
+      </w:pPr>
+    </w:p>
+    <w:p>
+      <w:pPr>
+        <w:ind w:firstLineChars="0" w:firstLine="0"/>
+        <w:rPr>
+          <w:rFonts w:eastAsia="MS Mincho"/>
           <w:lang w:eastAsia="ja-JP"/>
         </w:rPr>
       </w:pPr>
@@ -20487,16 +20487,16 @@
       <w:pPr>
         <w:ind w:firstLineChars="0" w:firstLine="0"/>
         <w:rPr>
-          <w:rFonts w:eastAsia="MS Mincho" w:hint="eastAsia"/>
-          <w:lang w:eastAsia="ja-JP"/>
-        </w:rPr>
-      </w:pPr>
-    </w:p>
-    <w:p>
-      <w:pPr>
-        <w:ind w:firstLineChars="0" w:firstLine="0"/>
-        <w:rPr>
-          <w:rFonts w:eastAsia="MS Mincho" w:hint="eastAsia"/>
+          <w:rFonts w:eastAsia="MS Mincho"/>
+          <w:lang w:eastAsia="ja-JP"/>
+        </w:rPr>
+      </w:pPr>
+    </w:p>
+    <w:p>
+      <w:pPr>
+        <w:ind w:firstLineChars="0" w:firstLine="0"/>
+        <w:rPr>
+          <w:rFonts w:eastAsia="MS Mincho"/>
           <w:lang w:eastAsia="ja-JP"/>
         </w:rPr>
       </w:pPr>
@@ -20519,16 +20519,16 @@
       <w:pPr>
         <w:ind w:firstLineChars="0" w:firstLine="0"/>
         <w:rPr>
-          <w:rFonts w:eastAsia="MS Mincho" w:hint="eastAsia"/>
-          <w:lang w:eastAsia="ja-JP"/>
-        </w:rPr>
-      </w:pPr>
-    </w:p>
-    <w:p>
-      <w:pPr>
-        <w:ind w:firstLineChars="0" w:firstLine="0"/>
-        <w:rPr>
-          <w:rFonts w:eastAsia="MS Mincho" w:hint="eastAsia"/>
+          <w:rFonts w:eastAsia="MS Mincho"/>
+          <w:lang w:eastAsia="ja-JP"/>
+        </w:rPr>
+      </w:pPr>
+    </w:p>
+    <w:p>
+      <w:pPr>
+        <w:ind w:firstLineChars="0" w:firstLine="0"/>
+        <w:rPr>
+          <w:rFonts w:eastAsia="MS Mincho"/>
           <w:lang w:eastAsia="ja-JP"/>
         </w:rPr>
       </w:pPr>
@@ -20558,16 +20558,16 @@
       <w:pPr>
         <w:ind w:firstLineChars="0" w:firstLine="0"/>
         <w:rPr>
-          <w:rFonts w:eastAsia="MS Mincho" w:hint="eastAsia"/>
-          <w:lang w:eastAsia="ja-JP"/>
-        </w:rPr>
-      </w:pPr>
-    </w:p>
-    <w:p>
-      <w:pPr>
-        <w:ind w:firstLineChars="0" w:firstLine="0"/>
-        <w:rPr>
-          <w:rFonts w:eastAsia="MS Mincho" w:hint="eastAsia"/>
+          <w:rFonts w:eastAsia="MS Mincho"/>
+          <w:lang w:eastAsia="ja-JP"/>
+        </w:rPr>
+      </w:pPr>
+    </w:p>
+    <w:p>
+      <w:pPr>
+        <w:ind w:firstLineChars="0" w:firstLine="0"/>
+        <w:rPr>
+          <w:rFonts w:eastAsia="MS Mincho"/>
           <w:lang w:eastAsia="ja-JP"/>
         </w:rPr>
       </w:pPr>
@@ -20583,16 +20583,16 @@
       <w:pPr>
         <w:ind w:firstLineChars="0" w:firstLine="0"/>
         <w:rPr>
-          <w:rFonts w:eastAsia="MS Mincho" w:hint="eastAsia"/>
-          <w:lang w:eastAsia="ja-JP"/>
-        </w:rPr>
-      </w:pPr>
-    </w:p>
-    <w:p>
-      <w:pPr>
-        <w:ind w:firstLineChars="0" w:firstLine="0"/>
-        <w:rPr>
-          <w:rFonts w:eastAsia="MS Mincho" w:hint="eastAsia"/>
+          <w:rFonts w:eastAsia="MS Mincho"/>
+          <w:lang w:eastAsia="ja-JP"/>
+        </w:rPr>
+      </w:pPr>
+    </w:p>
+    <w:p>
+      <w:pPr>
+        <w:ind w:firstLineChars="0" w:firstLine="0"/>
+        <w:rPr>
+          <w:rFonts w:eastAsia="MS Mincho"/>
           <w:lang w:eastAsia="ja-JP"/>
         </w:rPr>
       </w:pPr>
@@ -20608,16 +20608,16 @@
       <w:pPr>
         <w:ind w:firstLineChars="0" w:firstLine="0"/>
         <w:rPr>
-          <w:rFonts w:eastAsia="MS Mincho" w:hint="eastAsia"/>
-          <w:lang w:eastAsia="ja-JP"/>
-        </w:rPr>
-      </w:pPr>
-    </w:p>
-    <w:p>
-      <w:pPr>
-        <w:ind w:firstLineChars="0" w:firstLine="0"/>
-        <w:rPr>
-          <w:rFonts w:eastAsia="MS Mincho" w:hint="eastAsia"/>
+          <w:rFonts w:eastAsia="MS Mincho"/>
+          <w:lang w:eastAsia="ja-JP"/>
+        </w:rPr>
+      </w:pPr>
+    </w:p>
+    <w:p>
+      <w:pPr>
+        <w:ind w:firstLineChars="0" w:firstLine="0"/>
+        <w:rPr>
+          <w:rFonts w:eastAsia="MS Mincho"/>
           <w:lang w:eastAsia="ja-JP"/>
         </w:rPr>
       </w:pPr>
@@ -20633,16 +20633,16 @@
       <w:pPr>
         <w:ind w:firstLineChars="0" w:firstLine="0"/>
         <w:rPr>
-          <w:rFonts w:eastAsia="MS Mincho" w:hint="eastAsia"/>
-          <w:lang w:eastAsia="ja-JP"/>
-        </w:rPr>
-      </w:pPr>
-    </w:p>
-    <w:p>
-      <w:pPr>
-        <w:ind w:firstLineChars="0" w:firstLine="0"/>
-        <w:rPr>
-          <w:rFonts w:eastAsia="MS Mincho" w:hint="eastAsia"/>
+          <w:rFonts w:eastAsia="MS Mincho"/>
+          <w:lang w:eastAsia="ja-JP"/>
+        </w:rPr>
+      </w:pPr>
+    </w:p>
+    <w:p>
+      <w:pPr>
+        <w:ind w:firstLineChars="0" w:firstLine="0"/>
+        <w:rPr>
+          <w:rFonts w:eastAsia="MS Mincho"/>
           <w:lang w:eastAsia="ja-JP"/>
         </w:rPr>
       </w:pPr>
@@ -20658,16 +20658,16 @@
       <w:pPr>
         <w:ind w:firstLineChars="0" w:firstLine="0"/>
         <w:rPr>
-          <w:rFonts w:eastAsia="MS Mincho" w:hint="eastAsia"/>
-          <w:lang w:eastAsia="ja-JP"/>
-        </w:rPr>
-      </w:pPr>
-    </w:p>
-    <w:p>
-      <w:pPr>
-        <w:ind w:firstLineChars="0" w:firstLine="0"/>
-        <w:rPr>
-          <w:rFonts w:eastAsia="MS Mincho" w:hint="eastAsia"/>
+          <w:rFonts w:eastAsia="MS Mincho"/>
+          <w:lang w:eastAsia="ja-JP"/>
+        </w:rPr>
+      </w:pPr>
+    </w:p>
+    <w:p>
+      <w:pPr>
+        <w:ind w:firstLineChars="0" w:firstLine="0"/>
+        <w:rPr>
+          <w:rFonts w:eastAsia="MS Mincho"/>
           <w:lang w:eastAsia="ja-JP"/>
         </w:rPr>
       </w:pPr>
@@ -20683,16 +20683,16 @@
       <w:pPr>
         <w:ind w:firstLineChars="0" w:firstLine="0"/>
         <w:rPr>
-          <w:rFonts w:eastAsia="MS Mincho" w:hint="eastAsia"/>
-          <w:lang w:eastAsia="ja-JP"/>
-        </w:rPr>
-      </w:pPr>
-    </w:p>
-    <w:p>
-      <w:pPr>
-        <w:ind w:firstLineChars="0" w:firstLine="0"/>
-        <w:rPr>
-          <w:rFonts w:eastAsia="MS Mincho" w:hint="eastAsia"/>
+          <w:rFonts w:eastAsia="MS Mincho"/>
+          <w:lang w:eastAsia="ja-JP"/>
+        </w:rPr>
+      </w:pPr>
+    </w:p>
+    <w:p>
+      <w:pPr>
+        <w:ind w:firstLineChars="0" w:firstLine="0"/>
+        <w:rPr>
+          <w:rFonts w:eastAsia="MS Mincho"/>
           <w:lang w:eastAsia="ja-JP"/>
         </w:rPr>
       </w:pPr>
@@ -20708,16 +20708,16 @@
       <w:pPr>
         <w:ind w:firstLineChars="0" w:firstLine="0"/>
         <w:rPr>
-          <w:rFonts w:eastAsia="MS Mincho" w:hint="eastAsia"/>
-          <w:lang w:eastAsia="ja-JP"/>
-        </w:rPr>
-      </w:pPr>
-    </w:p>
-    <w:p>
-      <w:pPr>
-        <w:ind w:firstLineChars="0" w:firstLine="0"/>
-        <w:rPr>
-          <w:rFonts w:eastAsia="MS Mincho" w:hint="eastAsia"/>
+          <w:rFonts w:eastAsia="MS Mincho"/>
+          <w:lang w:eastAsia="ja-JP"/>
+        </w:rPr>
+      </w:pPr>
+    </w:p>
+    <w:p>
+      <w:pPr>
+        <w:ind w:firstLineChars="0" w:firstLine="0"/>
+        <w:rPr>
+          <w:rFonts w:eastAsia="MS Mincho"/>
           <w:lang w:eastAsia="ja-JP"/>
         </w:rPr>
       </w:pPr>
@@ -20733,16 +20733,16 @@
       <w:pPr>
         <w:ind w:firstLineChars="0" w:firstLine="0"/>
         <w:rPr>
-          <w:rFonts w:eastAsia="MS Mincho" w:hint="eastAsia"/>
-          <w:lang w:eastAsia="ja-JP"/>
-        </w:rPr>
-      </w:pPr>
-    </w:p>
-    <w:p>
-      <w:pPr>
-        <w:ind w:firstLineChars="0" w:firstLine="0"/>
-        <w:rPr>
-          <w:rFonts w:eastAsia="MS Mincho" w:hint="eastAsia"/>
+          <w:rFonts w:eastAsia="MS Mincho"/>
+          <w:lang w:eastAsia="ja-JP"/>
+        </w:rPr>
+      </w:pPr>
+    </w:p>
+    <w:p>
+      <w:pPr>
+        <w:ind w:firstLineChars="0" w:firstLine="0"/>
+        <w:rPr>
+          <w:rFonts w:eastAsia="MS Mincho"/>
           <w:lang w:eastAsia="ja-JP"/>
         </w:rPr>
       </w:pPr>
@@ -20758,16 +20758,16 @@
       <w:pPr>
         <w:ind w:firstLineChars="0" w:firstLine="0"/>
         <w:rPr>
-          <w:rFonts w:eastAsia="MS Mincho" w:hint="eastAsia"/>
-          <w:lang w:eastAsia="ja-JP"/>
-        </w:rPr>
-      </w:pPr>
-    </w:p>
-    <w:p>
-      <w:pPr>
-        <w:ind w:firstLineChars="0" w:firstLine="0"/>
-        <w:rPr>
-          <w:rFonts w:eastAsia="MS Mincho" w:hint="eastAsia"/>
+          <w:rFonts w:eastAsia="MS Mincho"/>
+          <w:lang w:eastAsia="ja-JP"/>
+        </w:rPr>
+      </w:pPr>
+    </w:p>
+    <w:p>
+      <w:pPr>
+        <w:ind w:firstLineChars="0" w:firstLine="0"/>
+        <w:rPr>
+          <w:rFonts w:eastAsia="MS Mincho"/>
           <w:lang w:eastAsia="ja-JP"/>
         </w:rPr>
       </w:pPr>
@@ -20783,16 +20783,16 @@
       <w:pPr>
         <w:ind w:firstLineChars="0" w:firstLine="0"/>
         <w:rPr>
-          <w:rFonts w:eastAsia="MS Mincho" w:hint="eastAsia"/>
-          <w:lang w:eastAsia="ja-JP"/>
-        </w:rPr>
-      </w:pPr>
-    </w:p>
-    <w:p>
-      <w:pPr>
-        <w:ind w:firstLineChars="0" w:firstLine="0"/>
-        <w:rPr>
-          <w:rFonts w:eastAsia="MS Mincho" w:hint="eastAsia"/>
+          <w:rFonts w:eastAsia="MS Mincho"/>
+          <w:lang w:eastAsia="ja-JP"/>
+        </w:rPr>
+      </w:pPr>
+    </w:p>
+    <w:p>
+      <w:pPr>
+        <w:ind w:firstLineChars="0" w:firstLine="0"/>
+        <w:rPr>
+          <w:rFonts w:eastAsia="MS Mincho"/>
           <w:lang w:eastAsia="ja-JP"/>
         </w:rPr>
       </w:pPr>
@@ -20808,16 +20808,16 @@
       <w:pPr>
         <w:ind w:firstLineChars="0" w:firstLine="0"/>
         <w:rPr>
-          <w:rFonts w:eastAsia="MS Mincho" w:hint="eastAsia"/>
-          <w:lang w:eastAsia="ja-JP"/>
-        </w:rPr>
-      </w:pPr>
-    </w:p>
-    <w:p>
-      <w:pPr>
-        <w:ind w:firstLineChars="0" w:firstLine="0"/>
-        <w:rPr>
-          <w:rFonts w:eastAsia="MS Mincho" w:hint="eastAsia"/>
+          <w:rFonts w:eastAsia="MS Mincho"/>
+          <w:lang w:eastAsia="ja-JP"/>
+        </w:rPr>
+      </w:pPr>
+    </w:p>
+    <w:p>
+      <w:pPr>
+        <w:ind w:firstLineChars="0" w:firstLine="0"/>
+        <w:rPr>
+          <w:rFonts w:eastAsia="MS Mincho"/>
           <w:lang w:eastAsia="ja-JP"/>
         </w:rPr>
       </w:pPr>
@@ -20833,16 +20833,16 @@
       <w:pPr>
         <w:ind w:firstLineChars="0" w:firstLine="0"/>
         <w:rPr>
-          <w:rFonts w:eastAsia="MS Mincho" w:hint="eastAsia"/>
-          <w:lang w:eastAsia="ja-JP"/>
-        </w:rPr>
-      </w:pPr>
-    </w:p>
-    <w:p>
-      <w:pPr>
-        <w:ind w:firstLineChars="0" w:firstLine="0"/>
-        <w:rPr>
-          <w:rFonts w:eastAsia="MS Mincho" w:hint="eastAsia"/>
+          <w:rFonts w:eastAsia="MS Mincho"/>
+          <w:lang w:eastAsia="ja-JP"/>
+        </w:rPr>
+      </w:pPr>
+    </w:p>
+    <w:p>
+      <w:pPr>
+        <w:ind w:firstLineChars="0" w:firstLine="0"/>
+        <w:rPr>
+          <w:rFonts w:eastAsia="MS Mincho"/>
           <w:lang w:eastAsia="ja-JP"/>
         </w:rPr>
       </w:pPr>
@@ -20858,16 +20858,16 @@
       <w:pPr>
         <w:ind w:firstLineChars="0" w:firstLine="0"/>
         <w:rPr>
-          <w:rFonts w:eastAsia="MS Mincho" w:hint="eastAsia"/>
-          <w:lang w:eastAsia="ja-JP"/>
-        </w:rPr>
-      </w:pPr>
-    </w:p>
-    <w:p>
-      <w:pPr>
-        <w:ind w:firstLineChars="0" w:firstLine="0"/>
-        <w:rPr>
-          <w:rFonts w:eastAsia="MS Mincho" w:hint="eastAsia"/>
+          <w:rFonts w:eastAsia="MS Mincho"/>
+          <w:lang w:eastAsia="ja-JP"/>
+        </w:rPr>
+      </w:pPr>
+    </w:p>
+    <w:p>
+      <w:pPr>
+        <w:ind w:firstLineChars="0" w:firstLine="0"/>
+        <w:rPr>
+          <w:rFonts w:eastAsia="MS Mincho"/>
           <w:lang w:eastAsia="ja-JP"/>
         </w:rPr>
       </w:pPr>
@@ -20883,16 +20883,16 @@
       <w:pPr>
         <w:ind w:firstLineChars="0" w:firstLine="0"/>
         <w:rPr>
-          <w:rFonts w:eastAsia="MS Mincho" w:hint="eastAsia"/>
-          <w:lang w:eastAsia="ja-JP"/>
-        </w:rPr>
-      </w:pPr>
-    </w:p>
-    <w:p>
-      <w:pPr>
-        <w:ind w:firstLineChars="0" w:firstLine="0"/>
-        <w:rPr>
-          <w:rFonts w:eastAsia="MS Mincho" w:hint="eastAsia"/>
+          <w:rFonts w:eastAsia="MS Mincho"/>
+          <w:lang w:eastAsia="ja-JP"/>
+        </w:rPr>
+      </w:pPr>
+    </w:p>
+    <w:p>
+      <w:pPr>
+        <w:ind w:firstLineChars="0" w:firstLine="0"/>
+        <w:rPr>
+          <w:rFonts w:eastAsia="MS Mincho"/>
           <w:lang w:eastAsia="ja-JP"/>
         </w:rPr>
       </w:pPr>
@@ -20915,16 +20915,15 @@
       <w:pPr>
         <w:ind w:firstLineChars="0" w:firstLine="0"/>
         <w:rPr>
-          <w:rFonts w:eastAsia="MS Mincho" w:hint="eastAsia"/>
-          <w:lang w:eastAsia="ja-JP"/>
-        </w:rPr>
-      </w:pPr>
-    </w:p>
-    <w:p>
-      <w:pPr>
-        <w:ind w:firstLineChars="0" w:firstLine="0"/>
-        <w:rPr>
-          <w:rFonts w:eastAsia="MS Mincho"/>
+          <w:rFonts w:eastAsia="MS Mincho"/>
+          <w:lang w:eastAsia="ja-JP"/>
+        </w:rPr>
+      </w:pPr>
+    </w:p>
+    <w:p>
+      <w:pPr>
+        <w:ind w:firstLineChars="0" w:firstLine="0"/>
+        <w:rPr>
           <w:lang w:eastAsia="ja-JP"/>
         </w:rPr>
       </w:pPr>
@@ -20934,17 +20933,3114 @@
           <w:lang w:eastAsia="ja-JP"/>
         </w:rPr>
         <w:t>同心が捕物用の長十手で受けたが、斬撃を受け入れずに押しつぶされそうになった。すると三浦の背を小者が六尺棒で殴りつけた。</w:t>
+      </w:r>
+    </w:p>
+    <w:p>
+      <w:pPr>
+        <w:ind w:firstLineChars="0" w:firstLine="0"/>
+        <w:rPr>
+          <w:lang w:eastAsia="ja-JP"/>
+        </w:rPr>
+      </w:pPr>
+    </w:p>
+    <w:p>
+      <w:pPr>
+        <w:ind w:firstLineChars="0" w:firstLine="0"/>
+        <w:rPr>
+          <w:rFonts w:eastAsia="MS Mincho"/>
+          <w:lang w:eastAsia="ja-JP"/>
+        </w:rPr>
+      </w:pPr>
+      <w:r>
+        <w:rPr>
+          <w:rFonts w:eastAsia="MS Mincho" w:hint="eastAsia"/>
+          <w:lang w:eastAsia="ja-JP"/>
+        </w:rPr>
+        <w:t>形相険しく（ぎょうそうけわしい）振り向いた三浦が、抜き身を小者の脇腹（わきばら）に叩きつけるように振るった。</w:t>
+      </w:r>
+    </w:p>
+    <w:p>
+      <w:pPr>
+        <w:ind w:firstLineChars="0" w:firstLine="0"/>
+        <w:rPr>
+          <w:rFonts w:eastAsia="MS Mincho"/>
+          <w:lang w:eastAsia="ja-JP"/>
+        </w:rPr>
+      </w:pPr>
+    </w:p>
+    <w:p>
+      <w:pPr>
+        <w:ind w:firstLineChars="0" w:firstLine="0"/>
+        <w:rPr>
+          <w:rFonts w:eastAsia="MS Mincho"/>
+          <w:lang w:eastAsia="ja-JP"/>
+        </w:rPr>
+      </w:pPr>
+      <w:r>
+        <w:rPr>
+          <w:rFonts w:eastAsia="MS Mincho" w:hint="eastAsia"/>
+          <w:lang w:eastAsia="ja-JP"/>
+        </w:rPr>
+        <w:t>「わあっ！」</w:t>
+      </w:r>
+    </w:p>
+    <w:p>
+      <w:pPr>
+        <w:ind w:firstLineChars="0" w:firstLine="0"/>
+        <w:rPr>
+          <w:rFonts w:eastAsia="MS Mincho"/>
+          <w:lang w:eastAsia="ja-JP"/>
+        </w:rPr>
+      </w:pPr>
+    </w:p>
+    <w:p>
+      <w:pPr>
+        <w:ind w:firstLineChars="0" w:firstLine="0"/>
+        <w:rPr>
+          <w:rFonts w:eastAsia="MS Mincho"/>
+          <w:lang w:eastAsia="ja-JP"/>
+        </w:rPr>
+      </w:pPr>
+      <w:r>
+        <w:rPr>
+          <w:rFonts w:eastAsia="MS Mincho" w:hint="eastAsia"/>
+          <w:lang w:eastAsia="ja-JP"/>
+        </w:rPr>
+        <w:t>小者が路上に転がった。</w:t>
+      </w:r>
+    </w:p>
+    <w:p>
+      <w:pPr>
+        <w:ind w:firstLineChars="0" w:firstLine="0"/>
+        <w:rPr>
+          <w:rFonts w:eastAsia="MS Mincho"/>
+          <w:lang w:eastAsia="ja-JP"/>
+        </w:rPr>
+      </w:pPr>
+    </w:p>
+    <w:p>
+      <w:pPr>
+        <w:ind w:firstLineChars="0" w:firstLine="0"/>
+        <w:rPr>
+          <w:rFonts w:eastAsia="MS Mincho"/>
+          <w:lang w:eastAsia="ja-JP"/>
+        </w:rPr>
+      </w:pPr>
+      <w:r>
+        <w:rPr>
+          <w:rFonts w:eastAsia="MS Mincho" w:hint="eastAsia"/>
+          <w:lang w:eastAsia="ja-JP"/>
+        </w:rPr>
+        <w:t>「おのれ！」</w:t>
+      </w:r>
+    </w:p>
+    <w:p>
+      <w:pPr>
+        <w:ind w:firstLineChars="0" w:firstLine="0"/>
+        <w:rPr>
+          <w:rFonts w:eastAsia="MS Mincho"/>
+          <w:lang w:eastAsia="ja-JP"/>
+        </w:rPr>
+      </w:pPr>
+    </w:p>
+    <w:p>
+      <w:pPr>
+        <w:ind w:firstLineChars="0" w:firstLine="0"/>
+        <w:rPr>
+          <w:rFonts w:eastAsia="MS Mincho"/>
+          <w:lang w:eastAsia="ja-JP"/>
+        </w:rPr>
+      </w:pPr>
+      <w:r>
+        <w:rPr>
+          <w:rFonts w:eastAsia="MS Mincho" w:hint="eastAsia"/>
+          <w:lang w:eastAsia="ja-JP"/>
+        </w:rPr>
+        <w:t>腰が砕けかけた同心が体勢を立て直そうとした。</w:t>
+      </w:r>
+    </w:p>
+    <w:p>
+      <w:pPr>
+        <w:ind w:firstLineChars="0" w:firstLine="0"/>
+        <w:rPr>
+          <w:rFonts w:eastAsia="MS Mincho"/>
+          <w:lang w:eastAsia="ja-JP"/>
+        </w:rPr>
+      </w:pPr>
+    </w:p>
+    <w:p>
+      <w:pPr>
+        <w:ind w:firstLineChars="0" w:firstLine="0"/>
+        <w:rPr>
+          <w:rFonts w:eastAsia="MS Mincho"/>
+          <w:lang w:eastAsia="ja-JP"/>
+        </w:rPr>
+      </w:pPr>
+      <w:r>
+        <w:rPr>
+          <w:rFonts w:eastAsia="MS Mincho" w:hint="eastAsia"/>
+          <w:lang w:eastAsia="ja-JP"/>
+        </w:rPr>
+        <w:t>三浦の動きは迅速だった。走りよりざま血に濡れた刀を片手斬り（かたてきり）に肩口に叩きつけた。</w:t>
+      </w:r>
+    </w:p>
+    <w:p>
+      <w:pPr>
+        <w:ind w:firstLineChars="0" w:firstLine="0"/>
+        <w:rPr>
+          <w:rFonts w:eastAsia="MS Mincho"/>
+          <w:lang w:eastAsia="ja-JP"/>
+        </w:rPr>
+      </w:pPr>
+    </w:p>
+    <w:p>
+      <w:pPr>
+        <w:ind w:firstLineChars="0" w:firstLine="0"/>
+        <w:rPr>
+          <w:rFonts w:eastAsia="MS Mincho"/>
+          <w:lang w:eastAsia="ja-JP"/>
+        </w:rPr>
+      </w:pPr>
+      <w:r>
+        <w:rPr>
+          <w:rFonts w:eastAsia="MS Mincho" w:hint="eastAsia"/>
+          <w:lang w:eastAsia="ja-JP"/>
+        </w:rPr>
+        <w:t>「うわわっ！」</w:t>
+      </w:r>
+    </w:p>
+    <w:p>
+      <w:pPr>
+        <w:ind w:firstLineChars="0" w:firstLine="0"/>
+        <w:rPr>
+          <w:rFonts w:eastAsia="MS Mincho"/>
+          <w:lang w:eastAsia="ja-JP"/>
+        </w:rPr>
+      </w:pPr>
+    </w:p>
+    <w:p>
+      <w:pPr>
+        <w:ind w:firstLineChars="0" w:firstLine="0"/>
+        <w:rPr>
+          <w:rFonts w:hint="eastAsia"/>
+          <w:lang w:eastAsia="ja-JP"/>
+        </w:rPr>
+      </w:pPr>
+      <w:r>
+        <w:rPr>
+          <w:rFonts w:eastAsia="MS Mincho" w:hint="eastAsia"/>
+          <w:lang w:eastAsia="ja-JP"/>
+        </w:rPr>
+        <w:t>同心が横倒し</w:t>
+      </w:r>
+      <w:r>
+        <w:rPr>
+          <w:rFonts w:asciiTheme="minorEastAsia" w:hAnsiTheme="minorEastAsia" w:hint="eastAsia"/>
+          <w:lang w:eastAsia="ja-JP"/>
+        </w:rPr>
+        <w:t>(</w:t>
+      </w:r>
+      <w:r>
+        <w:rPr>
+          <w:rFonts w:eastAsia="MS Mincho" w:hint="eastAsia"/>
+          <w:lang w:eastAsia="ja-JP"/>
+        </w:rPr>
+        <w:t>よこたおし</w:t>
+      </w:r>
+      <w:r>
+        <w:rPr>
+          <w:rFonts w:eastAsia="MS Mincho" w:hint="eastAsia"/>
+          <w:lang w:eastAsia="ja-JP"/>
+        </w:rPr>
+        <w:t>)</w:t>
+      </w:r>
+      <w:r>
+        <w:rPr>
+          <w:rFonts w:eastAsia="MS Mincho" w:hint="eastAsia"/>
+          <w:lang w:eastAsia="ja-JP"/>
+        </w:rPr>
+        <w:t>に倒れた。</w:t>
+      </w:r>
+    </w:p>
+    <w:p>
+      <w:pPr>
+        <w:ind w:firstLineChars="0" w:firstLine="0"/>
+        <w:rPr>
+          <w:rFonts w:eastAsia="MS Mincho" w:hint="eastAsia"/>
+          <w:lang w:eastAsia="ja-JP"/>
+        </w:rPr>
+      </w:pPr>
+    </w:p>
+    <w:p>
+      <w:pPr>
+        <w:ind w:firstLineChars="0" w:firstLine="0"/>
+        <w:rPr>
+          <w:rFonts w:eastAsia="MS Mincho" w:hint="eastAsia"/>
+          <w:lang w:eastAsia="ja-JP"/>
+        </w:rPr>
+      </w:pPr>
+      <w:r>
+        <w:rPr>
+          <w:rFonts w:eastAsia="MS Mincho" w:hint="eastAsia"/>
+          <w:lang w:eastAsia="ja-JP"/>
+        </w:rPr>
+        <w:t>三浦は二撃目を振るおうと血刀（ちがたな）を構え直し、その視線の先に、床几に座る笹塚孫一の姿を認めた。</w:t>
+      </w:r>
+    </w:p>
+    <w:p>
+      <w:pPr>
+        <w:ind w:firstLineChars="0" w:firstLine="0"/>
+        <w:rPr>
+          <w:rFonts w:eastAsia="MS Mincho" w:hint="eastAsia"/>
+          <w:lang w:eastAsia="ja-JP"/>
+        </w:rPr>
+      </w:pPr>
+    </w:p>
+    <w:p>
+      <w:pPr>
+        <w:ind w:firstLineChars="0" w:firstLine="0"/>
+        <w:rPr>
+          <w:rFonts w:eastAsia="MS Mincho" w:hint="eastAsia"/>
+          <w:lang w:eastAsia="ja-JP"/>
+        </w:rPr>
+      </w:pPr>
+      <w:r>
+        <w:rPr>
+          <w:rFonts w:eastAsia="MS Mincho" w:hint="eastAsia"/>
+          <w:lang w:eastAsia="ja-JP"/>
+        </w:rPr>
+        <w:t>「おまえが姑息（こそく）な手を考えたのだな」</w:t>
+      </w:r>
+    </w:p>
+    <w:p>
+      <w:pPr>
+        <w:ind w:firstLineChars="0" w:firstLine="0"/>
+        <w:rPr>
+          <w:rFonts w:eastAsia="MS Mincho" w:hint="eastAsia"/>
+          <w:lang w:eastAsia="ja-JP"/>
+        </w:rPr>
+      </w:pPr>
+    </w:p>
+    <w:p>
+      <w:pPr>
+        <w:ind w:firstLineChars="0" w:firstLine="0"/>
+        <w:rPr>
+          <w:rFonts w:eastAsia="MS Mincho" w:hint="eastAsia"/>
+          <w:lang w:eastAsia="ja-JP"/>
+        </w:rPr>
+      </w:pPr>
+      <w:r>
+        <w:rPr>
+          <w:rFonts w:eastAsia="MS Mincho" w:hint="eastAsia"/>
+          <w:lang w:eastAsia="ja-JP"/>
+        </w:rPr>
+        <w:t>「な、何を申すか」</w:t>
+      </w:r>
+    </w:p>
+    <w:p>
+      <w:pPr>
+        <w:ind w:firstLineChars="0" w:firstLine="0"/>
+        <w:rPr>
+          <w:rFonts w:eastAsia="MS Mincho" w:hint="eastAsia"/>
+          <w:lang w:eastAsia="ja-JP"/>
+        </w:rPr>
+      </w:pPr>
+    </w:p>
+    <w:p>
+      <w:pPr>
+        <w:ind w:firstLineChars="0" w:firstLine="0"/>
+        <w:rPr>
+          <w:rFonts w:eastAsia="MS Mincho" w:hint="eastAsia"/>
+          <w:lang w:eastAsia="ja-JP"/>
+        </w:rPr>
+      </w:pPr>
+      <w:r>
+        <w:rPr>
+          <w:rFonts w:eastAsia="MS Mincho" w:hint="eastAsia"/>
+          <w:lang w:eastAsia="ja-JP"/>
+        </w:rPr>
+        <w:t>笹塚の声は震えていた。</w:t>
+      </w:r>
+    </w:p>
+    <w:p>
+      <w:pPr>
+        <w:ind w:firstLineChars="0" w:firstLine="0"/>
+        <w:rPr>
+          <w:rFonts w:eastAsia="MS Mincho" w:hint="eastAsia"/>
+          <w:lang w:eastAsia="ja-JP"/>
+        </w:rPr>
+      </w:pPr>
+    </w:p>
+    <w:p>
+      <w:pPr>
+        <w:ind w:firstLineChars="0" w:firstLine="0"/>
+        <w:rPr>
+          <w:rFonts w:eastAsia="MS Mincho" w:hint="eastAsia"/>
+          <w:lang w:eastAsia="ja-JP"/>
+        </w:rPr>
+      </w:pPr>
+      <w:r>
+        <w:rPr>
+          <w:rFonts w:eastAsia="MS Mincho" w:hint="eastAsia"/>
+          <w:lang w:eastAsia="ja-JP"/>
+        </w:rPr>
+        <w:t>どうやら床几の上で腰を抜かしているらしい。</w:t>
+      </w:r>
+    </w:p>
+    <w:p>
+      <w:pPr>
+        <w:ind w:firstLineChars="0" w:firstLine="0"/>
+        <w:rPr>
+          <w:rFonts w:eastAsia="MS Mincho" w:hint="eastAsia"/>
+          <w:lang w:eastAsia="ja-JP"/>
+        </w:rPr>
+      </w:pPr>
+    </w:p>
+    <w:p>
+      <w:pPr>
+        <w:ind w:firstLineChars="0" w:firstLine="0"/>
+        <w:rPr>
+          <w:rFonts w:eastAsia="MS Mincho" w:hint="eastAsia"/>
+          <w:lang w:eastAsia="ja-JP"/>
+        </w:rPr>
+      </w:pPr>
+      <w:r>
+        <w:rPr>
+          <w:rFonts w:eastAsia="MS Mincho" w:hint="eastAsia"/>
+          <w:lang w:eastAsia="ja-JP"/>
+        </w:rPr>
+        <w:t>「黒木屋には誰も用心棒はいないと新場の卓造を唆し襲わせておいて、今度はこっちの取り締まりか」</w:t>
+      </w:r>
+    </w:p>
+    <w:p>
+      <w:pPr>
+        <w:ind w:firstLineChars="0" w:firstLine="0"/>
+        <w:rPr>
+          <w:rFonts w:eastAsia="MS Mincho" w:hint="eastAsia"/>
+          <w:lang w:eastAsia="ja-JP"/>
+        </w:rPr>
+      </w:pPr>
+      <w:r>
+        <w:rPr>
+          <w:rFonts w:eastAsia="MS Mincho" w:hint="eastAsia"/>
+          <w:lang w:eastAsia="ja-JP"/>
+        </w:rPr>
+        <w:lastRenderedPageBreak/>
+        <w:t>「内藤新宿は吉原（よしわら）ではない。甲州道中第一の立て場である」</w:t>
+      </w:r>
+    </w:p>
+    <w:p>
+      <w:pPr>
+        <w:ind w:firstLineChars="0" w:firstLine="0"/>
+        <w:rPr>
+          <w:rFonts w:eastAsia="MS Mincho" w:hint="eastAsia"/>
+          <w:lang w:eastAsia="ja-JP"/>
+        </w:rPr>
+      </w:pPr>
+    </w:p>
+    <w:p>
+      <w:pPr>
+        <w:ind w:firstLineChars="0" w:firstLine="0"/>
+        <w:rPr>
+          <w:rFonts w:eastAsia="MS Mincho" w:hint="eastAsia"/>
+          <w:lang w:eastAsia="ja-JP"/>
+        </w:rPr>
+      </w:pPr>
+      <w:r>
+        <w:rPr>
+          <w:rFonts w:eastAsia="MS Mincho" w:hint="eastAsia"/>
+          <w:lang w:eastAsia="ja-JP"/>
+        </w:rPr>
+        <w:t>「喧しい（やかましい）わ。ごたごた御託を並べおって、</w:t>
+      </w:r>
+      <w:r>
+        <w:rPr>
+          <w:rFonts w:eastAsia="MS Mincho" w:hint="eastAsia"/>
+          <w:lang w:eastAsia="ja-JP"/>
+        </w:rPr>
+        <w:t>新場と黒木屋が稼いだ金をかっさらおうという算段（さんだん）ではないか。それがお上のやることか」</w:t>
+      </w:r>
+    </w:p>
+    <w:p>
+      <w:pPr>
+        <w:ind w:firstLineChars="0" w:firstLine="0"/>
+        <w:rPr>
+          <w:rFonts w:eastAsia="MS Mincho" w:hint="eastAsia"/>
+          <w:lang w:eastAsia="ja-JP"/>
+        </w:rPr>
+      </w:pPr>
+    </w:p>
+    <w:p>
+      <w:pPr>
+        <w:ind w:firstLineChars="0" w:firstLine="0"/>
+        <w:rPr>
+          <w:rFonts w:eastAsia="MS Mincho" w:hint="eastAsia"/>
+          <w:lang w:eastAsia="ja-JP"/>
+        </w:rPr>
+      </w:pPr>
+      <w:r>
+        <w:rPr>
+          <w:rFonts w:eastAsia="MS Mincho" w:hint="eastAsia"/>
+          <w:lang w:eastAsia="ja-JP"/>
+        </w:rPr>
+        <w:t>そういうながら、三浦夕雲は血刀をだらりと提げて、笹塚孫一へ迫った。</w:t>
+      </w:r>
+    </w:p>
+    <w:p>
+      <w:pPr>
+        <w:ind w:firstLineChars="0" w:firstLine="0"/>
+        <w:rPr>
+          <w:rFonts w:eastAsia="MS Mincho" w:hint="eastAsia"/>
+          <w:lang w:eastAsia="ja-JP"/>
+        </w:rPr>
+      </w:pPr>
+    </w:p>
+    <w:p>
+      <w:pPr>
+        <w:ind w:firstLineChars="0" w:firstLine="0"/>
+        <w:rPr>
+          <w:rFonts w:eastAsia="MS Mincho" w:hint="eastAsia"/>
+          <w:lang w:eastAsia="ja-JP"/>
+        </w:rPr>
+      </w:pPr>
+      <w:r>
+        <w:rPr>
+          <w:rFonts w:eastAsia="MS Mincho" w:hint="eastAsia"/>
+          <w:lang w:eastAsia="ja-JP"/>
+        </w:rPr>
+        <w:t>「た、たれぞおらぬか」</w:t>
+      </w:r>
+    </w:p>
+    <w:p>
+      <w:pPr>
+        <w:ind w:firstLineChars="0" w:firstLine="0"/>
+        <w:rPr>
+          <w:rFonts w:eastAsia="MS Mincho" w:hint="eastAsia"/>
+          <w:lang w:eastAsia="ja-JP"/>
+        </w:rPr>
+      </w:pPr>
+    </w:p>
+    <w:p>
+      <w:pPr>
+        <w:ind w:firstLineChars="0" w:firstLine="0"/>
+        <w:rPr>
+          <w:rFonts w:eastAsia="MS Mincho" w:hint="eastAsia"/>
+          <w:lang w:eastAsia="ja-JP"/>
+        </w:rPr>
+      </w:pPr>
+      <w:r>
+        <w:rPr>
+          <w:rFonts w:eastAsia="MS Mincho" w:hint="eastAsia"/>
+          <w:lang w:eastAsia="ja-JP"/>
+        </w:rPr>
+        <w:t>笹塚が声を上げた。</w:t>
+      </w:r>
+    </w:p>
+    <w:p>
+      <w:pPr>
+        <w:ind w:firstLineChars="0" w:firstLine="0"/>
+        <w:rPr>
+          <w:rFonts w:eastAsia="MS Mincho" w:hint="eastAsia"/>
+          <w:lang w:eastAsia="ja-JP"/>
+        </w:rPr>
+      </w:pPr>
+    </w:p>
+    <w:p>
+      <w:pPr>
+        <w:ind w:firstLineChars="0" w:firstLine="0"/>
+        <w:rPr>
+          <w:rFonts w:eastAsia="MS Mincho" w:hint="eastAsia"/>
+          <w:lang w:eastAsia="ja-JP"/>
+        </w:rPr>
+      </w:pPr>
+      <w:r>
+        <w:rPr>
+          <w:rFonts w:eastAsia="MS Mincho" w:hint="eastAsia"/>
+          <w:lang w:eastAsia="ja-JP"/>
+        </w:rPr>
+        <w:t>が、甲州屋では取り締まりの真っ最中、表に目を向ける余力はなかった。</w:t>
+      </w:r>
+    </w:p>
+    <w:p>
+      <w:pPr>
+        <w:ind w:firstLineChars="0" w:firstLine="0"/>
+        <w:rPr>
+          <w:rFonts w:eastAsia="MS Mincho" w:hint="eastAsia"/>
+          <w:lang w:eastAsia="ja-JP"/>
+        </w:rPr>
+      </w:pPr>
+    </w:p>
+    <w:p>
+      <w:pPr>
+        <w:ind w:firstLineChars="0" w:firstLine="0"/>
+        <w:rPr>
+          <w:rFonts w:eastAsia="MS Mincho" w:hint="eastAsia"/>
+          <w:lang w:eastAsia="ja-JP"/>
+        </w:rPr>
+      </w:pPr>
+      <w:r>
+        <w:rPr>
+          <w:rFonts w:eastAsia="MS Mincho" w:hint="eastAsia"/>
+          <w:lang w:eastAsia="ja-JP"/>
+        </w:rPr>
+        <w:t>「いい気味だ。」</w:t>
+      </w:r>
+    </w:p>
+    <w:p>
+      <w:pPr>
+        <w:ind w:firstLineChars="0" w:firstLine="0"/>
+        <w:rPr>
+          <w:rFonts w:eastAsia="MS Mincho" w:hint="eastAsia"/>
+          <w:lang w:eastAsia="ja-JP"/>
+        </w:rPr>
+      </w:pPr>
+    </w:p>
+    <w:p>
+      <w:pPr>
+        <w:ind w:firstLineChars="0" w:firstLine="0"/>
+        <w:rPr>
+          <w:rFonts w:eastAsia="MS Mincho" w:hint="eastAsia"/>
+          <w:lang w:eastAsia="ja-JP"/>
+        </w:rPr>
+      </w:pPr>
+      <w:r>
+        <w:rPr>
+          <w:rFonts w:eastAsia="MS Mincho" w:hint="eastAsia"/>
+          <w:lang w:eastAsia="ja-JP"/>
+        </w:rPr>
+        <w:t>柳次郎が呟いた。</w:t>
+      </w:r>
+    </w:p>
+    <w:p>
+      <w:pPr>
+        <w:ind w:firstLineChars="0" w:firstLine="0"/>
+        <w:rPr>
+          <w:rFonts w:eastAsia="MS Mincho" w:hint="eastAsia"/>
+          <w:lang w:eastAsia="ja-JP"/>
+        </w:rPr>
+      </w:pPr>
+    </w:p>
+    <w:p>
+      <w:pPr>
+        <w:ind w:firstLineChars="0" w:firstLine="0"/>
+        <w:rPr>
+          <w:rFonts w:eastAsia="MS Mincho" w:hint="eastAsia"/>
+          <w:lang w:eastAsia="ja-JP"/>
+        </w:rPr>
+      </w:pPr>
+      <w:r>
+        <w:rPr>
+          <w:rFonts w:eastAsia="MS Mincho" w:hint="eastAsia"/>
+          <w:lang w:eastAsia="ja-JP"/>
+        </w:rPr>
+        <w:t>磐音が立ち上がった。</w:t>
+      </w:r>
+    </w:p>
+    <w:p>
+      <w:pPr>
+        <w:ind w:firstLineChars="0" w:firstLine="0"/>
+        <w:rPr>
+          <w:rFonts w:eastAsia="MS Mincho" w:hint="eastAsia"/>
+          <w:lang w:eastAsia="ja-JP"/>
+        </w:rPr>
+      </w:pPr>
+    </w:p>
+    <w:p>
+      <w:pPr>
+        <w:ind w:firstLineChars="0" w:firstLine="0"/>
+        <w:rPr>
+          <w:rFonts w:eastAsia="MS Mincho" w:hint="eastAsia"/>
+          <w:lang w:eastAsia="ja-JP"/>
+        </w:rPr>
+      </w:pPr>
+      <w:r>
+        <w:rPr>
+          <w:rFonts w:eastAsia="MS Mincho" w:hint="eastAsia"/>
+          <w:lang w:eastAsia="ja-JP"/>
+        </w:rPr>
+        <w:t>「坂崎さん、助けてやることはないぜ」</w:t>
+      </w:r>
+    </w:p>
+    <w:p>
+      <w:pPr>
+        <w:ind w:firstLineChars="0" w:firstLine="0"/>
+        <w:rPr>
+          <w:rFonts w:eastAsia="MS Mincho" w:hint="eastAsia"/>
+          <w:lang w:eastAsia="ja-JP"/>
+        </w:rPr>
+      </w:pPr>
+    </w:p>
+    <w:p>
+      <w:pPr>
+        <w:ind w:firstLineChars="0" w:firstLine="0"/>
+        <w:rPr>
+          <w:rFonts w:eastAsia="MS Mincho" w:hint="eastAsia"/>
+          <w:lang w:eastAsia="ja-JP"/>
+        </w:rPr>
+      </w:pPr>
+      <w:r>
+        <w:rPr>
+          <w:rFonts w:eastAsia="MS Mincho" w:hint="eastAsia"/>
+          <w:lang w:eastAsia="ja-JP"/>
+        </w:rPr>
+        <w:t>柳次郎が憤然（ふんぜん）と言った。</w:t>
+      </w:r>
+    </w:p>
+    <w:p>
+      <w:pPr>
+        <w:ind w:firstLineChars="0" w:firstLine="0"/>
+        <w:rPr>
+          <w:rFonts w:eastAsia="MS Mincho" w:hint="eastAsia"/>
+          <w:lang w:eastAsia="ja-JP"/>
+        </w:rPr>
+      </w:pPr>
+    </w:p>
+    <w:p>
+      <w:pPr>
+        <w:ind w:firstLineChars="0" w:firstLine="0"/>
+        <w:rPr>
+          <w:rFonts w:eastAsia="MS Mincho" w:hint="eastAsia"/>
+          <w:lang w:eastAsia="ja-JP"/>
+        </w:rPr>
+      </w:pPr>
+      <w:r>
+        <w:rPr>
+          <w:rFonts w:eastAsia="MS Mincho" w:hint="eastAsia"/>
+          <w:lang w:eastAsia="ja-JP"/>
+        </w:rPr>
+        <w:t>「それがしは笹塚どのを助ける気はありません。一宿一飯（いっしゅくいっぱん）の恩義に報いるのです」</w:t>
+      </w:r>
+    </w:p>
+    <w:p>
+      <w:pPr>
+        <w:ind w:firstLineChars="0" w:firstLine="0"/>
+        <w:rPr>
+          <w:rFonts w:eastAsia="MS Mincho" w:hint="eastAsia"/>
+          <w:lang w:eastAsia="ja-JP"/>
+        </w:rPr>
+      </w:pPr>
+    </w:p>
+    <w:p>
+      <w:pPr>
+        <w:ind w:firstLineChars="0" w:firstLine="0"/>
+        <w:rPr>
+          <w:rFonts w:eastAsia="MS Mincho" w:hint="eastAsia"/>
+          <w:lang w:eastAsia="ja-JP"/>
+        </w:rPr>
+      </w:pPr>
+      <w:r>
+        <w:rPr>
+          <w:rFonts w:eastAsia="MS Mincho" w:hint="eastAsia"/>
+          <w:lang w:eastAsia="ja-JP"/>
+        </w:rPr>
+        <w:t>「種蔵のアダを討とうというのですか」</w:t>
+      </w:r>
+    </w:p>
+    <w:p>
+      <w:pPr>
+        <w:ind w:firstLineChars="0" w:firstLine="0"/>
+        <w:rPr>
+          <w:rFonts w:eastAsia="MS Mincho" w:hint="eastAsia"/>
+          <w:lang w:eastAsia="ja-JP"/>
+        </w:rPr>
+      </w:pPr>
+    </w:p>
+    <w:p>
+      <w:pPr>
+        <w:ind w:firstLineChars="0" w:firstLine="0"/>
+        <w:rPr>
+          <w:rFonts w:eastAsia="MS Mincho" w:hint="eastAsia"/>
+          <w:lang w:eastAsia="ja-JP"/>
+        </w:rPr>
+      </w:pPr>
+      <w:r>
+        <w:rPr>
+          <w:rFonts w:eastAsia="MS Mincho" w:hint="eastAsia"/>
+          <w:lang w:eastAsia="ja-JP"/>
+        </w:rPr>
+        <w:t>呆れたように言う柳次郎の声を背に、磐音は子安稲荷（こやすいなり）の境内からゆっくりと笹塚孫一の元へ向かった。</w:t>
+      </w:r>
+    </w:p>
+    <w:p>
+      <w:pPr>
+        <w:ind w:firstLineChars="0" w:firstLine="0"/>
+        <w:rPr>
+          <w:rFonts w:eastAsia="MS Mincho" w:hint="eastAsia"/>
+          <w:lang w:eastAsia="ja-JP"/>
+        </w:rPr>
+      </w:pPr>
+    </w:p>
+    <w:p>
+      <w:pPr>
+        <w:ind w:firstLineChars="0" w:firstLine="0"/>
+        <w:rPr>
+          <w:rFonts w:eastAsia="MS Mincho" w:hint="eastAsia"/>
+          <w:lang w:eastAsia="ja-JP"/>
+        </w:rPr>
+      </w:pPr>
+      <w:r>
+        <w:rPr>
+          <w:rFonts w:eastAsia="MS Mincho" w:hint="eastAsia"/>
+          <w:lang w:eastAsia="ja-JP"/>
+        </w:rPr>
+        <w:t>「江戸を離れるはなむけだ、おまえを叩</w:t>
+      </w:r>
+      <w:r>
+        <w:rPr>
+          <w:rFonts w:eastAsia="MS Mincho" w:hint="eastAsia"/>
+          <w:lang w:eastAsia="ja-JP"/>
+        </w:rPr>
+        <w:t>っ斬って（たたっきる）いこう」</w:t>
+      </w:r>
+    </w:p>
+    <w:p>
+      <w:pPr>
+        <w:ind w:firstLineChars="0" w:firstLine="0"/>
+        <w:rPr>
+          <w:rFonts w:eastAsia="MS Mincho" w:hint="eastAsia"/>
+          <w:lang w:eastAsia="ja-JP"/>
+        </w:rPr>
+      </w:pPr>
+    </w:p>
+    <w:p>
+      <w:pPr>
+        <w:ind w:firstLineChars="0" w:firstLine="0"/>
+        <w:rPr>
+          <w:rFonts w:eastAsia="MS Mincho" w:hint="eastAsia"/>
+          <w:lang w:eastAsia="ja-JP"/>
+        </w:rPr>
+      </w:pPr>
+      <w:r>
+        <w:rPr>
+          <w:rFonts w:eastAsia="MS Mincho" w:hint="eastAsia"/>
+          <w:lang w:eastAsia="ja-JP"/>
+        </w:rPr>
+        <w:t>寝間着の裾を乱した三浦夕雲が腰を落とすと血刀を振り上げた。</w:t>
+      </w:r>
+    </w:p>
+    <w:p>
+      <w:pPr>
+        <w:ind w:firstLineChars="0" w:firstLine="0"/>
+        <w:rPr>
+          <w:rFonts w:eastAsia="MS Mincho" w:hint="eastAsia"/>
+          <w:lang w:eastAsia="ja-JP"/>
+        </w:rPr>
+      </w:pPr>
+    </w:p>
+    <w:p>
+      <w:pPr>
+        <w:ind w:firstLineChars="0" w:firstLine="0"/>
+        <w:rPr>
+          <w:rFonts w:eastAsia="MS Mincho" w:hint="eastAsia"/>
+          <w:lang w:eastAsia="ja-JP"/>
+        </w:rPr>
+      </w:pPr>
+      <w:r>
+        <w:rPr>
+          <w:rFonts w:eastAsia="MS Mincho" w:hint="eastAsia"/>
+          <w:lang w:eastAsia="ja-JP"/>
+        </w:rPr>
+        <w:t>笹塚孫一が指揮十手を目の前で闇雲に振るった。</w:t>
+      </w:r>
+    </w:p>
+    <w:p>
+      <w:pPr>
+        <w:ind w:firstLineChars="0" w:firstLine="0"/>
+        <w:rPr>
+          <w:rFonts w:eastAsia="MS Mincho" w:hint="eastAsia"/>
+          <w:lang w:eastAsia="ja-JP"/>
+        </w:rPr>
+      </w:pPr>
+    </w:p>
+    <w:p>
+      <w:pPr>
+        <w:ind w:firstLineChars="0" w:firstLine="0"/>
+        <w:rPr>
+          <w:rFonts w:eastAsia="MS Mincho" w:hint="eastAsia"/>
+          <w:lang w:eastAsia="ja-JP"/>
+        </w:rPr>
+      </w:pPr>
+      <w:r>
+        <w:rPr>
+          <w:rFonts w:eastAsia="MS Mincho" w:hint="eastAsia"/>
+          <w:lang w:eastAsia="ja-JP"/>
+        </w:rPr>
+        <w:t>「三浦夕雲どの」</w:t>
+      </w:r>
+    </w:p>
+    <w:p>
+      <w:pPr>
+        <w:ind w:firstLineChars="0" w:firstLine="0"/>
+        <w:rPr>
+          <w:rFonts w:eastAsia="MS Mincho" w:hint="eastAsia"/>
+          <w:lang w:eastAsia="ja-JP"/>
+        </w:rPr>
+      </w:pPr>
+    </w:p>
+    <w:p>
+      <w:pPr>
+        <w:ind w:firstLineChars="0" w:firstLine="0"/>
+        <w:rPr>
+          <w:rFonts w:eastAsia="MS Mincho" w:hint="eastAsia"/>
+          <w:lang w:eastAsia="ja-JP"/>
+        </w:rPr>
+      </w:pPr>
+      <w:r>
+        <w:rPr>
+          <w:rFonts w:eastAsia="MS Mincho" w:hint="eastAsia"/>
+          <w:lang w:eastAsia="ja-JP"/>
+        </w:rPr>
+        <w:t>磐音がのんびりと呼びかけた。</w:t>
+      </w:r>
+    </w:p>
+    <w:p>
+      <w:pPr>
+        <w:ind w:firstLineChars="0" w:firstLine="0"/>
+        <w:rPr>
+          <w:rFonts w:eastAsia="MS Mincho" w:hint="eastAsia"/>
+          <w:lang w:eastAsia="ja-JP"/>
+        </w:rPr>
+      </w:pPr>
+    </w:p>
+    <w:p>
+      <w:pPr>
+        <w:ind w:firstLineChars="0" w:firstLine="0"/>
+        <w:rPr>
+          <w:rFonts w:eastAsia="MS Mincho" w:hint="eastAsia"/>
+          <w:lang w:eastAsia="ja-JP"/>
+        </w:rPr>
+      </w:pPr>
+      <w:r>
+        <w:rPr>
+          <w:rFonts w:eastAsia="MS Mincho" w:hint="eastAsia"/>
+          <w:lang w:eastAsia="ja-JP"/>
+        </w:rPr>
+        <w:t>血走った（ちばしる）双眸（そうぼう）が磐音を見た。</w:t>
+      </w:r>
+    </w:p>
+    <w:p>
+      <w:pPr>
+        <w:ind w:firstLineChars="0" w:firstLine="0"/>
+        <w:rPr>
+          <w:rFonts w:eastAsia="MS Mincho" w:hint="eastAsia"/>
+          <w:lang w:eastAsia="ja-JP"/>
+        </w:rPr>
+      </w:pPr>
+    </w:p>
+    <w:p>
+      <w:pPr>
+        <w:ind w:firstLineChars="0" w:firstLine="0"/>
+        <w:rPr>
+          <w:rFonts w:eastAsia="MS Mincho" w:hint="eastAsia"/>
+          <w:lang w:eastAsia="ja-JP"/>
+        </w:rPr>
+      </w:pPr>
+      <w:r>
+        <w:rPr>
+          <w:rFonts w:eastAsia="MS Mincho" w:hint="eastAsia"/>
+          <w:lang w:eastAsia="ja-JP"/>
+        </w:rPr>
+        <w:t>「邪魔だて（じゃまだて）するな！」</w:t>
+      </w:r>
+    </w:p>
+    <w:p>
+      <w:pPr>
+        <w:ind w:firstLineChars="0" w:firstLine="0"/>
+        <w:rPr>
+          <w:rFonts w:eastAsia="MS Mincho" w:hint="eastAsia"/>
+          <w:lang w:eastAsia="ja-JP"/>
+        </w:rPr>
+      </w:pPr>
+    </w:p>
+    <w:p>
+      <w:pPr>
+        <w:ind w:firstLineChars="0" w:firstLine="0"/>
+        <w:rPr>
+          <w:rFonts w:eastAsia="MS Mincho" w:hint="eastAsia"/>
+          <w:lang w:eastAsia="ja-JP"/>
+        </w:rPr>
+      </w:pPr>
+      <w:r>
+        <w:rPr>
+          <w:rFonts w:eastAsia="MS Mincho" w:hint="eastAsia"/>
+          <w:lang w:eastAsia="ja-JP"/>
+        </w:rPr>
+        <w:t>夕雲の声は憤怒（ふんど）を呑んで響いた。</w:t>
+      </w:r>
+    </w:p>
+    <w:p>
+      <w:pPr>
+        <w:ind w:firstLineChars="0" w:firstLine="0"/>
+        <w:rPr>
+          <w:rFonts w:eastAsia="MS Mincho" w:hint="eastAsia"/>
+          <w:lang w:eastAsia="ja-JP"/>
+        </w:rPr>
+      </w:pPr>
+    </w:p>
+    <w:p>
+      <w:pPr>
+        <w:ind w:firstLineChars="0" w:firstLine="0"/>
+        <w:rPr>
+          <w:rFonts w:eastAsia="MS Mincho" w:hint="eastAsia"/>
+          <w:lang w:eastAsia="ja-JP"/>
+        </w:rPr>
+      </w:pPr>
+      <w:r>
+        <w:rPr>
+          <w:rFonts w:eastAsia="MS Mincho" w:hint="eastAsia"/>
+          <w:lang w:eastAsia="ja-JP"/>
+        </w:rPr>
+        <w:t>「そなたには何の縁もゆかりもござらぬ」</w:t>
+      </w:r>
+    </w:p>
+    <w:p>
+      <w:pPr>
+        <w:ind w:firstLineChars="0" w:firstLine="0"/>
+        <w:rPr>
+          <w:rFonts w:eastAsia="MS Mincho" w:hint="eastAsia"/>
+          <w:lang w:eastAsia="ja-JP"/>
+        </w:rPr>
+      </w:pPr>
+    </w:p>
+    <w:p>
+      <w:pPr>
+        <w:ind w:firstLineChars="0" w:firstLine="0"/>
+        <w:rPr>
+          <w:rFonts w:eastAsia="MS Mincho" w:hint="eastAsia"/>
+          <w:lang w:eastAsia="ja-JP"/>
+        </w:rPr>
+      </w:pPr>
+      <w:r>
+        <w:rPr>
+          <w:rFonts w:eastAsia="MS Mincho" w:hint="eastAsia"/>
+          <w:lang w:eastAsia="ja-JP"/>
+        </w:rPr>
+        <w:t>「黒木屋の番頭、種蔵どのを殺した所行（しょぎょう）がちと気に入らぬ。仇を討たあせてもらう」</w:t>
+      </w:r>
+    </w:p>
+    <w:p>
+      <w:pPr>
+        <w:ind w:firstLineChars="0" w:firstLine="0"/>
+        <w:rPr>
+          <w:rFonts w:eastAsia="MS Mincho" w:hint="eastAsia"/>
+          <w:lang w:eastAsia="ja-JP"/>
+        </w:rPr>
+      </w:pPr>
+    </w:p>
+    <w:p>
+      <w:pPr>
+        <w:ind w:firstLineChars="0" w:firstLine="0"/>
+        <w:rPr>
+          <w:rFonts w:eastAsia="MS Mincho" w:hint="eastAsia"/>
+          <w:lang w:eastAsia="ja-JP"/>
+        </w:rPr>
+      </w:pPr>
+      <w:r>
+        <w:rPr>
+          <w:rFonts w:eastAsia="MS Mincho" w:hint="eastAsia"/>
+          <w:lang w:eastAsia="ja-JP"/>
+        </w:rPr>
+        <w:t>「おのれ！二人一緒に血祭り（ちまつり）にしてくれるわ」</w:t>
+      </w:r>
+    </w:p>
+    <w:p>
+      <w:pPr>
+        <w:ind w:firstLineChars="0" w:firstLine="0"/>
+        <w:rPr>
+          <w:rFonts w:eastAsia="MS Mincho" w:hint="eastAsia"/>
+          <w:lang w:eastAsia="ja-JP"/>
+        </w:rPr>
+      </w:pPr>
+    </w:p>
+    <w:p>
+      <w:pPr>
+        <w:ind w:firstLineChars="0" w:firstLine="0"/>
+        <w:rPr>
+          <w:rFonts w:eastAsia="MS Mincho" w:hint="eastAsia"/>
+          <w:lang w:eastAsia="ja-JP"/>
+        </w:rPr>
+      </w:pPr>
+      <w:r>
+        <w:rPr>
+          <w:rFonts w:eastAsia="MS Mincho" w:hint="eastAsia"/>
+          <w:lang w:eastAsia="ja-JP"/>
+        </w:rPr>
+        <w:t>三浦夕雲の注視が坂崎磐音に移った。</w:t>
+      </w:r>
+    </w:p>
+    <w:p>
+      <w:pPr>
+        <w:ind w:firstLineChars="0" w:firstLine="0"/>
+        <w:rPr>
+          <w:rFonts w:eastAsia="MS Mincho" w:hint="eastAsia"/>
+          <w:lang w:eastAsia="ja-JP"/>
+        </w:rPr>
+      </w:pPr>
+    </w:p>
+    <w:p>
+      <w:pPr>
+        <w:ind w:firstLineChars="0" w:firstLine="0"/>
+        <w:rPr>
+          <w:rFonts w:eastAsia="MS Mincho" w:hint="eastAsia"/>
+          <w:lang w:eastAsia="ja-JP"/>
+        </w:rPr>
+      </w:pPr>
+      <w:r>
+        <w:rPr>
+          <w:rFonts w:eastAsia="MS Mincho" w:hint="eastAsia"/>
+          <w:lang w:eastAsia="ja-JP"/>
+        </w:rPr>
+        <w:t>磐音と夕雲は騒乱の宿場の通りで向かい合った。</w:t>
+      </w:r>
+    </w:p>
+    <w:p>
+      <w:pPr>
+        <w:ind w:firstLineChars="0" w:firstLine="0"/>
+        <w:rPr>
+          <w:rFonts w:eastAsia="MS Mincho" w:hint="eastAsia"/>
+          <w:lang w:eastAsia="ja-JP"/>
+        </w:rPr>
+      </w:pPr>
+    </w:p>
+    <w:p>
+      <w:pPr>
+        <w:ind w:firstLineChars="0" w:firstLine="0"/>
+        <w:rPr>
+          <w:rFonts w:eastAsia="MS Mincho" w:hint="eastAsia"/>
+          <w:lang w:eastAsia="ja-JP"/>
+        </w:rPr>
+      </w:pPr>
+      <w:r>
+        <w:rPr>
+          <w:rFonts w:eastAsia="MS Mincho" w:hint="eastAsia"/>
+          <w:lang w:eastAsia="ja-JP"/>
+        </w:rPr>
+        <w:t>夕雲は振り上げた血刀を正眼に構え直した。</w:t>
+      </w:r>
+    </w:p>
+    <w:p>
+      <w:pPr>
+        <w:ind w:firstLineChars="0" w:firstLine="0"/>
+        <w:rPr>
+          <w:rFonts w:eastAsia="MS Mincho" w:hint="eastAsia"/>
+          <w:lang w:eastAsia="ja-JP"/>
+        </w:rPr>
+      </w:pPr>
+    </w:p>
+    <w:p>
+      <w:pPr>
+        <w:ind w:firstLineChars="0" w:firstLine="0"/>
+        <w:rPr>
+          <w:rFonts w:eastAsia="MS Mincho" w:hint="eastAsia"/>
+          <w:lang w:eastAsia="ja-JP"/>
+        </w:rPr>
+      </w:pPr>
+      <w:r>
+        <w:rPr>
+          <w:rFonts w:eastAsia="MS Mincho" w:hint="eastAsia"/>
+          <w:lang w:eastAsia="ja-JP"/>
+        </w:rPr>
+        <w:t>磐音の備前大包平二尺七寸はまだ鞘の中だ。</w:t>
+      </w:r>
+    </w:p>
+    <w:p>
+      <w:pPr>
+        <w:ind w:firstLineChars="0" w:firstLine="0"/>
+        <w:rPr>
+          <w:rFonts w:eastAsia="MS Mincho" w:hint="eastAsia"/>
+          <w:lang w:eastAsia="ja-JP"/>
+        </w:rPr>
+      </w:pPr>
+    </w:p>
+    <w:p>
+      <w:pPr>
+        <w:ind w:firstLineChars="0" w:firstLine="0"/>
+        <w:rPr>
+          <w:rFonts w:eastAsia="MS Mincho" w:hint="eastAsia"/>
+          <w:lang w:eastAsia="ja-JP"/>
+        </w:rPr>
+      </w:pPr>
+      <w:r>
+        <w:rPr>
+          <w:rFonts w:eastAsia="MS Mincho" w:hint="eastAsia"/>
+          <w:lang w:eastAsia="ja-JP"/>
+        </w:rPr>
+        <w:t>磐音は殺気をらんらんと放つ夕雲の前に飄然と立っていた。</w:t>
+      </w:r>
+    </w:p>
+    <w:p>
+      <w:pPr>
+        <w:ind w:firstLineChars="0" w:firstLine="0"/>
+        <w:rPr>
+          <w:rFonts w:eastAsia="MS Mincho" w:hint="eastAsia"/>
+          <w:lang w:eastAsia="ja-JP"/>
+        </w:rPr>
+      </w:pPr>
+    </w:p>
+    <w:p>
+      <w:pPr>
+        <w:ind w:firstLineChars="0" w:firstLine="0"/>
+        <w:rPr>
+          <w:rFonts w:eastAsia="MS Mincho" w:hint="eastAsia"/>
+          <w:lang w:eastAsia="ja-JP"/>
+        </w:rPr>
+      </w:pPr>
+      <w:r>
+        <w:rPr>
+          <w:rFonts w:eastAsia="MS Mincho" w:hint="eastAsia"/>
+          <w:lang w:eastAsia="ja-JP"/>
+        </w:rPr>
+        <w:lastRenderedPageBreak/>
+        <w:t>夕雲の腰が沈み、正眼を保持する両腕が上げられ、切っ先（きっさき）が水平まで下ろされた。</w:t>
+      </w:r>
+    </w:p>
+    <w:p>
+      <w:pPr>
+        <w:ind w:firstLineChars="0" w:firstLine="0"/>
+        <w:rPr>
+          <w:rFonts w:eastAsia="MS Mincho" w:hint="eastAsia"/>
+          <w:lang w:eastAsia="ja-JP"/>
+        </w:rPr>
+      </w:pPr>
+    </w:p>
+    <w:p>
+      <w:pPr>
+        <w:ind w:firstLineChars="0" w:firstLine="0"/>
+        <w:rPr>
+          <w:rFonts w:eastAsia="MS Mincho" w:hint="eastAsia"/>
+          <w:lang w:eastAsia="ja-JP"/>
+        </w:rPr>
+      </w:pPr>
+      <w:r>
+        <w:rPr>
+          <w:rFonts w:eastAsia="MS Mincho" w:hint="eastAsia"/>
+          <w:lang w:eastAsia="ja-JP"/>
+        </w:rPr>
+        <w:t>「おおおうっ！」</w:t>
+      </w:r>
+    </w:p>
+    <w:p>
+      <w:pPr>
+        <w:ind w:firstLineChars="0" w:firstLine="0"/>
+        <w:rPr>
+          <w:rFonts w:eastAsia="MS Mincho" w:hint="eastAsia"/>
+          <w:lang w:eastAsia="ja-JP"/>
+        </w:rPr>
+      </w:pPr>
+    </w:p>
+    <w:p>
+      <w:pPr>
+        <w:ind w:firstLineChars="0" w:firstLine="0"/>
+        <w:rPr>
+          <w:rFonts w:eastAsia="MS Mincho" w:hint="eastAsia"/>
+          <w:lang w:eastAsia="ja-JP"/>
+        </w:rPr>
+      </w:pPr>
+      <w:r>
+        <w:rPr>
+          <w:rFonts w:eastAsia="MS Mincho" w:hint="eastAsia"/>
+          <w:lang w:eastAsia="ja-JP"/>
+        </w:rPr>
+        <w:t>夜明け前の通りに腹に響く気合が流れて、三浦夕雲の突きが怒涛のように押し寄せた。</w:t>
+      </w:r>
+    </w:p>
+    <w:p>
+      <w:pPr>
+        <w:ind w:firstLineChars="0" w:firstLine="0"/>
+        <w:rPr>
+          <w:rFonts w:eastAsia="MS Mincho" w:hint="eastAsia"/>
+          <w:lang w:eastAsia="ja-JP"/>
+        </w:rPr>
+      </w:pPr>
+    </w:p>
+    <w:p>
+      <w:pPr>
+        <w:ind w:firstLineChars="0" w:firstLine="0"/>
+        <w:rPr>
+          <w:rFonts w:eastAsia="MS Mincho" w:hint="eastAsia"/>
+          <w:lang w:eastAsia="ja-JP"/>
+        </w:rPr>
+      </w:pPr>
+      <w:r>
+        <w:rPr>
+          <w:rFonts w:eastAsia="MS Mincho" w:hint="eastAsia"/>
+          <w:lang w:eastAsia="ja-JP"/>
+        </w:rPr>
+        <w:t>切っ先が磐音の喉元（のどもと）に一直線に走ってきた。</w:t>
+      </w:r>
+    </w:p>
+    <w:p>
+      <w:pPr>
+        <w:ind w:firstLineChars="0" w:firstLine="0"/>
+        <w:rPr>
+          <w:rFonts w:eastAsia="MS Mincho" w:hint="eastAsia"/>
+          <w:lang w:eastAsia="ja-JP"/>
+        </w:rPr>
+      </w:pPr>
+    </w:p>
+    <w:p>
+      <w:pPr>
+        <w:ind w:firstLineChars="0" w:firstLine="0"/>
+        <w:rPr>
+          <w:rFonts w:eastAsia="MS Mincho" w:hint="eastAsia"/>
+          <w:lang w:eastAsia="ja-JP"/>
+        </w:rPr>
+      </w:pPr>
+      <w:r>
+        <w:rPr>
+          <w:rFonts w:eastAsia="MS Mincho" w:hint="eastAsia"/>
+          <w:lang w:eastAsia="ja-JP"/>
+        </w:rPr>
+        <w:t>間合い（まあい）が一瞬のうちに切られた。</w:t>
+      </w:r>
+    </w:p>
+    <w:p>
+      <w:pPr>
+        <w:ind w:firstLineChars="0" w:firstLine="0"/>
+        <w:rPr>
+          <w:rFonts w:eastAsia="MS Mincho" w:hint="eastAsia"/>
+          <w:lang w:eastAsia="ja-JP"/>
+        </w:rPr>
+      </w:pPr>
+    </w:p>
+    <w:p>
+      <w:pPr>
+        <w:ind w:firstLineChars="0" w:firstLine="0"/>
+        <w:rPr>
+          <w:rFonts w:eastAsia="MS Mincho" w:hint="eastAsia"/>
+          <w:lang w:eastAsia="ja-JP"/>
+        </w:rPr>
+      </w:pPr>
+      <w:r>
+        <w:rPr>
+          <w:rFonts w:eastAsia="MS Mincho" w:hint="eastAsia"/>
+          <w:lang w:eastAsia="ja-JP"/>
+        </w:rPr>
+        <w:t>大包平が抜きあげられたのはその瞬間だ。</w:t>
+      </w:r>
+    </w:p>
+    <w:p>
+      <w:pPr>
+        <w:ind w:firstLineChars="0" w:firstLine="0"/>
+        <w:rPr>
+          <w:rFonts w:eastAsia="MS Mincho" w:hint="eastAsia"/>
+          <w:lang w:eastAsia="ja-JP"/>
+        </w:rPr>
+      </w:pPr>
+    </w:p>
+    <w:p>
+      <w:pPr>
+        <w:ind w:firstLineChars="0" w:firstLine="0"/>
+        <w:rPr>
+          <w:rFonts w:eastAsia="MS Mincho" w:hint="eastAsia"/>
+          <w:lang w:eastAsia="ja-JP"/>
+        </w:rPr>
+      </w:pPr>
+      <w:r>
+        <w:rPr>
+          <w:rFonts w:eastAsia="MS Mincho" w:hint="eastAsia"/>
+          <w:lang w:eastAsia="ja-JP"/>
+        </w:rPr>
+        <w:t>光が弧（こ）を描き、大気（たいき）を裂いて迫る血刀の切っ先を弾いた。</w:t>
+      </w:r>
+    </w:p>
+    <w:p>
+      <w:pPr>
+        <w:ind w:firstLineChars="0" w:firstLine="0"/>
+        <w:rPr>
+          <w:rFonts w:eastAsia="MS Mincho" w:hint="eastAsia"/>
+          <w:lang w:eastAsia="ja-JP"/>
+        </w:rPr>
+      </w:pPr>
+    </w:p>
+    <w:p>
+      <w:pPr>
+        <w:ind w:firstLineChars="0" w:firstLine="0"/>
+        <w:rPr>
+          <w:rFonts w:eastAsia="MS Mincho" w:hint="eastAsia"/>
+          <w:lang w:eastAsia="ja-JP"/>
+        </w:rPr>
+      </w:pPr>
+      <w:r>
+        <w:rPr>
+          <w:rFonts w:eastAsia="MS Mincho" w:hint="eastAsia"/>
+          <w:lang w:eastAsia="ja-JP"/>
+        </w:rPr>
+        <w:t>三浦夕雲が磐音の傍らを走りぬけ、くるりと反転（はんてん）した。</w:t>
+      </w:r>
+    </w:p>
+    <w:p>
+      <w:pPr>
+        <w:ind w:firstLineChars="0" w:firstLine="0"/>
+        <w:rPr>
+          <w:rFonts w:eastAsia="MS Mincho" w:hint="eastAsia"/>
+          <w:lang w:eastAsia="ja-JP"/>
+        </w:rPr>
+      </w:pPr>
+    </w:p>
+    <w:p>
+      <w:pPr>
+        <w:ind w:firstLineChars="0" w:firstLine="0"/>
+        <w:rPr>
+          <w:rFonts w:eastAsia="MS Mincho" w:hint="eastAsia"/>
+          <w:lang w:eastAsia="ja-JP"/>
+        </w:rPr>
+      </w:pPr>
+      <w:r>
+        <w:rPr>
+          <w:rFonts w:eastAsia="MS Mincho" w:hint="eastAsia"/>
+          <w:lang w:eastAsia="ja-JP"/>
+        </w:rPr>
+        <w:t>弾かれた血刀は八双（はっそう）に構え直され、踏み込みざま、袈裟懸け（けさがけ）に鋭く振り下ろされた。</w:t>
+      </w:r>
+    </w:p>
+    <w:p>
+      <w:pPr>
+        <w:ind w:firstLineChars="0" w:firstLine="0"/>
+        <w:rPr>
+          <w:rFonts w:eastAsia="MS Mincho" w:hint="eastAsia"/>
+          <w:lang w:eastAsia="ja-JP"/>
+        </w:rPr>
+      </w:pPr>
+    </w:p>
+    <w:p>
+      <w:pPr>
+        <w:ind w:firstLineChars="0" w:firstLine="0"/>
+        <w:rPr>
+          <w:rFonts w:eastAsia="MS Mincho" w:hint="eastAsia"/>
+          <w:lang w:eastAsia="ja-JP"/>
+        </w:rPr>
+      </w:pPr>
+      <w:r>
+        <w:rPr>
+          <w:rFonts w:eastAsia="MS Mincho" w:hint="eastAsia"/>
+          <w:lang w:eastAsia="ja-JP"/>
+        </w:rPr>
+        <w:t>懸河（けんが）の勢いで振り下ろされた血刀の勢いがふわりと躱された。</w:t>
+      </w:r>
+    </w:p>
+    <w:p>
+      <w:pPr>
+        <w:ind w:firstLineChars="0" w:firstLine="0"/>
+        <w:rPr>
+          <w:rFonts w:eastAsia="MS Mincho" w:hint="eastAsia"/>
+          <w:lang w:eastAsia="ja-JP"/>
+        </w:rPr>
+      </w:pPr>
+    </w:p>
+    <w:p>
+      <w:pPr>
+        <w:ind w:firstLineChars="0" w:firstLine="0"/>
+        <w:rPr>
+          <w:rFonts w:eastAsia="MS Mincho" w:hint="eastAsia"/>
+          <w:lang w:eastAsia="ja-JP"/>
+        </w:rPr>
+      </w:pPr>
+      <w:r>
+        <w:rPr>
+          <w:rFonts w:eastAsia="MS Mincho" w:hint="eastAsia"/>
+          <w:lang w:eastAsia="ja-JP"/>
+        </w:rPr>
+        <w:t>夕雲はとっさに磐音の胴を抜いた。</w:t>
+      </w:r>
+    </w:p>
+    <w:p>
+      <w:pPr>
+        <w:ind w:firstLineChars="0" w:firstLine="0"/>
+        <w:rPr>
+          <w:rFonts w:eastAsia="MS Mincho" w:hint="eastAsia"/>
+          <w:lang w:eastAsia="ja-JP"/>
+        </w:rPr>
+      </w:pPr>
+    </w:p>
+    <w:p>
+      <w:pPr>
+        <w:ind w:firstLineChars="0" w:firstLine="0"/>
+        <w:rPr>
+          <w:rFonts w:eastAsia="MS Mincho" w:hint="eastAsia"/>
+          <w:lang w:eastAsia="ja-JP"/>
+        </w:rPr>
+      </w:pPr>
+      <w:r>
+        <w:rPr>
+          <w:rFonts w:eastAsia="MS Mincho" w:hint="eastAsia"/>
+          <w:lang w:eastAsia="ja-JP"/>
+        </w:rPr>
+        <w:t>が、ここでも柔らかく受け止められ、跳ね返された。</w:t>
+      </w:r>
+    </w:p>
+    <w:p>
+      <w:pPr>
+        <w:ind w:firstLineChars="0" w:firstLine="0"/>
+        <w:rPr>
+          <w:rFonts w:eastAsia="MS Mincho" w:hint="eastAsia"/>
+          <w:lang w:eastAsia="ja-JP"/>
+        </w:rPr>
+      </w:pPr>
+    </w:p>
+    <w:p>
+      <w:pPr>
+        <w:ind w:firstLineChars="0" w:firstLine="0"/>
+        <w:rPr>
+          <w:rFonts w:eastAsia="MS Mincho" w:hint="eastAsia"/>
+          <w:lang w:eastAsia="ja-JP"/>
+        </w:rPr>
+      </w:pPr>
+      <w:r>
+        <w:rPr>
+          <w:rFonts w:eastAsia="MS Mincho" w:hint="eastAsia"/>
+          <w:lang w:eastAsia="ja-JP"/>
+        </w:rPr>
+        <w:t>「おのれ！」</w:t>
+      </w:r>
+    </w:p>
+    <w:p>
+      <w:pPr>
+        <w:ind w:firstLineChars="0" w:firstLine="0"/>
+        <w:rPr>
+          <w:rFonts w:eastAsia="MS Mincho" w:hint="eastAsia"/>
+          <w:lang w:eastAsia="ja-JP"/>
+        </w:rPr>
+      </w:pPr>
+    </w:p>
+    <w:p>
+      <w:pPr>
+        <w:ind w:firstLineChars="0" w:firstLine="0"/>
+        <w:rPr>
+          <w:rFonts w:eastAsia="MS Mincho" w:hint="eastAsia"/>
+          <w:lang w:eastAsia="ja-JP"/>
+        </w:rPr>
+      </w:pPr>
+      <w:r>
+        <w:rPr>
+          <w:rFonts w:eastAsia="MS Mincho" w:hint="eastAsia"/>
+          <w:lang w:eastAsia="ja-JP"/>
+        </w:rPr>
+        <w:t>夕雲が続けざまに必殺の工芸を繰り出した（くりだす）。</w:t>
+      </w:r>
+    </w:p>
+    <w:p>
+      <w:pPr>
+        <w:ind w:firstLineChars="0" w:firstLine="0"/>
+        <w:rPr>
+          <w:rFonts w:eastAsia="MS Mincho" w:hint="eastAsia"/>
+          <w:lang w:eastAsia="ja-JP"/>
+        </w:rPr>
+      </w:pPr>
+    </w:p>
+    <w:p>
+      <w:pPr>
+        <w:ind w:firstLineChars="0" w:firstLine="0"/>
+        <w:rPr>
+          <w:rFonts w:eastAsia="MS Mincho" w:hint="eastAsia"/>
+          <w:lang w:eastAsia="ja-JP"/>
+        </w:rPr>
+      </w:pPr>
+      <w:r>
+        <w:rPr>
+          <w:rFonts w:eastAsia="MS Mincho" w:hint="eastAsia"/>
+          <w:lang w:eastAsia="ja-JP"/>
+        </w:rPr>
+        <w:t>だが、それはことごとく受け止められて、ふわりと跳ね返される。</w:t>
+      </w:r>
+    </w:p>
+    <w:p>
+      <w:pPr>
+        <w:ind w:firstLineChars="0" w:firstLine="0"/>
+        <w:rPr>
+          <w:rFonts w:eastAsia="MS Mincho" w:hint="eastAsia"/>
+          <w:lang w:eastAsia="ja-JP"/>
+        </w:rPr>
+      </w:pPr>
+    </w:p>
+    <w:p>
+      <w:pPr>
+        <w:ind w:firstLineChars="0" w:firstLine="0"/>
+        <w:rPr>
+          <w:rFonts w:eastAsia="MS Mincho" w:hint="eastAsia"/>
+          <w:lang w:eastAsia="ja-JP"/>
+        </w:rPr>
+      </w:pPr>
+      <w:r>
+        <w:rPr>
+          <w:rFonts w:eastAsia="MS Mincho" w:hint="eastAsia"/>
+          <w:lang w:eastAsia="ja-JP"/>
+        </w:rPr>
+        <w:lastRenderedPageBreak/>
+        <w:t>「新八、見たか。あれが坂崎さんの居眠り剣法だぞ」</w:t>
+      </w:r>
+    </w:p>
+    <w:p>
+      <w:pPr>
+        <w:ind w:firstLineChars="0" w:firstLine="0"/>
+        <w:rPr>
+          <w:rFonts w:eastAsia="MS Mincho" w:hint="eastAsia"/>
+          <w:lang w:eastAsia="ja-JP"/>
+        </w:rPr>
+      </w:pPr>
+    </w:p>
+    <w:p>
+      <w:pPr>
+        <w:ind w:firstLineChars="0" w:firstLine="0"/>
+        <w:rPr>
+          <w:rFonts w:eastAsia="MS Mincho" w:hint="eastAsia"/>
+          <w:lang w:eastAsia="ja-JP"/>
+        </w:rPr>
+      </w:pPr>
+      <w:r>
+        <w:rPr>
+          <w:rFonts w:eastAsia="MS Mincho" w:hint="eastAsia"/>
+          <w:lang w:eastAsia="ja-JP"/>
+        </w:rPr>
+        <w:t>「押されているようだが大丈夫か」</w:t>
+      </w:r>
+    </w:p>
+    <w:p>
+      <w:pPr>
+        <w:ind w:firstLineChars="0" w:firstLine="0"/>
+        <w:rPr>
+          <w:rFonts w:eastAsia="MS Mincho" w:hint="eastAsia"/>
+          <w:lang w:eastAsia="ja-JP"/>
+        </w:rPr>
+      </w:pPr>
+    </w:p>
+    <w:p>
+      <w:pPr>
+        <w:ind w:firstLineChars="0" w:firstLine="0"/>
+        <w:rPr>
+          <w:rFonts w:eastAsia="MS Mincho" w:hint="eastAsia"/>
+          <w:lang w:eastAsia="ja-JP"/>
+        </w:rPr>
+      </w:pPr>
+      <w:r>
+        <w:rPr>
+          <w:rFonts w:eastAsia="MS Mincho" w:hint="eastAsia"/>
+          <w:lang w:eastAsia="ja-JP"/>
+        </w:rPr>
+        <w:t>新八の声に不安が漂っていた（ただよる）。</w:t>
+      </w:r>
+    </w:p>
+    <w:p>
+      <w:pPr>
+        <w:ind w:firstLineChars="0" w:firstLine="0"/>
+        <w:rPr>
+          <w:rFonts w:eastAsia="MS Mincho" w:hint="eastAsia"/>
+          <w:lang w:eastAsia="ja-JP"/>
+        </w:rPr>
+      </w:pPr>
+    </w:p>
+    <w:p>
+      <w:pPr>
+        <w:ind w:firstLineChars="0" w:firstLine="0"/>
+        <w:rPr>
+          <w:rFonts w:eastAsia="MS Mincho" w:hint="eastAsia"/>
+          <w:lang w:eastAsia="ja-JP"/>
+        </w:rPr>
+      </w:pPr>
+      <w:r>
+        <w:rPr>
+          <w:rFonts w:eastAsia="MS Mincho" w:hint="eastAsia"/>
+          <w:lang w:eastAsia="ja-JP"/>
+        </w:rPr>
+        <w:t>「みておれ」</w:t>
+      </w:r>
+    </w:p>
+    <w:p>
+      <w:pPr>
+        <w:ind w:firstLineChars="0" w:firstLine="0"/>
+        <w:rPr>
+          <w:rFonts w:eastAsia="MS Mincho" w:hint="eastAsia"/>
+          <w:lang w:eastAsia="ja-JP"/>
+        </w:rPr>
+      </w:pPr>
+    </w:p>
+    <w:p>
+      <w:pPr>
+        <w:ind w:firstLineChars="0" w:firstLine="0"/>
+        <w:rPr>
+          <w:rFonts w:eastAsia="MS Mincho" w:hint="eastAsia"/>
+          <w:lang w:eastAsia="ja-JP"/>
+        </w:rPr>
+      </w:pPr>
+      <w:r>
+        <w:rPr>
+          <w:rFonts w:eastAsia="MS Mincho" w:hint="eastAsia"/>
+          <w:lang w:eastAsia="ja-JP"/>
+        </w:rPr>
+        <w:t>一連の攻撃が失敗に終わったとき、夕雲は自ら</w:t>
+      </w:r>
+      <w:r>
+        <w:rPr>
+          <w:rFonts w:eastAsia="MS Mincho" w:hint="eastAsia"/>
+          <w:lang w:eastAsia="ja-JP"/>
+        </w:rPr>
+        <w:t>から間合いをとった。</w:t>
+      </w:r>
+    </w:p>
+    <w:p>
+      <w:pPr>
+        <w:ind w:firstLineChars="0" w:firstLine="0"/>
+        <w:rPr>
+          <w:rFonts w:eastAsia="MS Mincho" w:hint="eastAsia"/>
+          <w:lang w:eastAsia="ja-JP"/>
+        </w:rPr>
+      </w:pPr>
+    </w:p>
+    <w:p>
+      <w:pPr>
+        <w:ind w:firstLineChars="0" w:firstLine="0"/>
+        <w:rPr>
+          <w:rFonts w:eastAsia="MS Mincho" w:hint="eastAsia"/>
+          <w:lang w:eastAsia="ja-JP"/>
+        </w:rPr>
+      </w:pPr>
+      <w:r>
+        <w:rPr>
+          <w:rFonts w:eastAsia="MS Mincho" w:hint="eastAsia"/>
+          <w:lang w:eastAsia="ja-JP"/>
+        </w:rPr>
+        <w:t>両者は一間半</w:t>
+      </w:r>
+      <w:r>
+        <w:rPr>
+          <w:rFonts w:eastAsia="MS Mincho" w:hint="eastAsia"/>
+          <w:lang w:eastAsia="ja-JP"/>
+        </w:rPr>
+        <w:t>（いっけんはん）</w:t>
+      </w:r>
+      <w:r>
+        <w:rPr>
+          <w:rFonts w:eastAsia="MS Mincho" w:hint="eastAsia"/>
+          <w:lang w:eastAsia="ja-JP"/>
+        </w:rPr>
+        <w:t>を</w:t>
+      </w:r>
+      <w:r>
+        <w:rPr>
+          <w:rFonts w:eastAsia="MS Mincho" w:hint="eastAsia"/>
+          <w:lang w:eastAsia="ja-JP"/>
+        </w:rPr>
+        <w:t>隔てて</w:t>
+      </w:r>
+      <w:r>
+        <w:rPr>
+          <w:rFonts w:eastAsia="MS Mincho" w:hint="eastAsia"/>
+          <w:lang w:eastAsia="ja-JP"/>
+        </w:rPr>
+        <w:t>向き合った。</w:t>
+      </w:r>
+    </w:p>
+    <w:p>
+      <w:pPr>
+        <w:ind w:firstLineChars="0" w:firstLine="0"/>
+        <w:rPr>
+          <w:rFonts w:eastAsia="MS Mincho" w:hint="eastAsia"/>
+          <w:lang w:eastAsia="ja-JP"/>
+        </w:rPr>
+      </w:pPr>
+    </w:p>
+    <w:p>
+      <w:pPr>
+        <w:ind w:firstLineChars="0" w:firstLine="0"/>
+        <w:rPr>
+          <w:rFonts w:eastAsia="MS Mincho" w:hint="eastAsia"/>
+          <w:lang w:eastAsia="ja-JP"/>
+        </w:rPr>
+      </w:pPr>
+      <w:r>
+        <w:rPr>
+          <w:rFonts w:eastAsia="MS Mincho" w:hint="eastAsia"/>
+          <w:lang w:eastAsia="ja-JP"/>
+        </w:rPr>
+        <w:t>床几に座ったまま、笹塚</w:t>
+      </w:r>
+      <w:r>
+        <w:rPr>
+          <w:rFonts w:eastAsia="MS Mincho" w:hint="eastAsia"/>
+          <w:lang w:eastAsia="ja-JP"/>
+        </w:rPr>
+        <w:tab/>
+      </w:r>
+      <w:r>
+        <w:rPr>
+          <w:rFonts w:eastAsia="MS Mincho" w:hint="eastAsia"/>
+          <w:lang w:eastAsia="ja-JP"/>
+        </w:rPr>
+        <w:t>孫一が眼前の戦いを呆然と見ていた。</w:t>
+      </w:r>
+    </w:p>
+    <w:p>
+      <w:pPr>
+        <w:ind w:firstLineChars="0" w:firstLine="0"/>
+        <w:rPr>
+          <w:rFonts w:eastAsia="MS Mincho" w:hint="eastAsia"/>
+          <w:lang w:eastAsia="ja-JP"/>
+        </w:rPr>
+      </w:pPr>
+    </w:p>
+    <w:p>
+      <w:pPr>
+        <w:ind w:firstLineChars="0" w:firstLine="0"/>
+        <w:rPr>
+          <w:rFonts w:eastAsia="MS Mincho" w:hint="eastAsia"/>
+          <w:lang w:eastAsia="ja-JP"/>
+        </w:rPr>
+      </w:pPr>
+      <w:r>
+        <w:rPr>
+          <w:rFonts w:eastAsia="MS Mincho" w:hint="eastAsia"/>
+          <w:lang w:eastAsia="ja-JP"/>
+        </w:rPr>
+        <w:t>荒い息を弾ませていた三浦夕雲は、刀を脇構え（わきがまえ）にした。</w:t>
+      </w:r>
+    </w:p>
+    <w:p>
+      <w:pPr>
+        <w:ind w:firstLineChars="0" w:firstLine="0"/>
+        <w:rPr>
+          <w:rFonts w:eastAsia="MS Mincho" w:hint="eastAsia"/>
+          <w:lang w:eastAsia="ja-JP"/>
+        </w:rPr>
+      </w:pPr>
+    </w:p>
+    <w:p>
+      <w:pPr>
+        <w:ind w:firstLineChars="0" w:firstLine="0"/>
+        <w:rPr>
+          <w:rFonts w:eastAsia="MS Mincho" w:hint="eastAsia"/>
+          <w:lang w:eastAsia="ja-JP"/>
+        </w:rPr>
+      </w:pPr>
+      <w:r>
+        <w:rPr>
+          <w:rFonts w:eastAsia="MS Mincho" w:hint="eastAsia"/>
+          <w:lang w:eastAsia="ja-JP"/>
+        </w:rPr>
+        <w:t>磐音は包平を正眼に構えた。</w:t>
+      </w:r>
+    </w:p>
+    <w:p>
+      <w:pPr>
+        <w:ind w:firstLineChars="0" w:firstLine="0"/>
+        <w:rPr>
+          <w:rFonts w:eastAsia="MS Mincho" w:hint="eastAsia"/>
+          <w:lang w:eastAsia="ja-JP"/>
+        </w:rPr>
+      </w:pPr>
+    </w:p>
+    <w:p>
+      <w:pPr>
+        <w:ind w:firstLineChars="0" w:firstLine="0"/>
+        <w:rPr>
+          <w:rFonts w:eastAsia="MS Mincho" w:hint="eastAsia"/>
+          <w:lang w:eastAsia="ja-JP"/>
+        </w:rPr>
+      </w:pPr>
+      <w:r>
+        <w:rPr>
+          <w:rFonts w:eastAsia="MS Mincho" w:hint="eastAsia"/>
+          <w:lang w:eastAsia="ja-JP"/>
+        </w:rPr>
+        <w:t>笹塚に、磐音がよるの大気と同化したように静かに立っていることに気づいていた。</w:t>
+      </w:r>
+    </w:p>
+    <w:p>
+      <w:pPr>
+        <w:ind w:firstLineChars="0" w:firstLine="0"/>
+        <w:rPr>
+          <w:rFonts w:eastAsia="MS Mincho" w:hint="eastAsia"/>
+          <w:lang w:eastAsia="ja-JP"/>
+        </w:rPr>
+      </w:pPr>
+    </w:p>
+    <w:p>
+      <w:pPr>
+        <w:ind w:firstLineChars="0" w:firstLine="0"/>
+        <w:rPr>
+          <w:rFonts w:eastAsia="MS Mincho" w:hint="eastAsia"/>
+          <w:lang w:eastAsia="ja-JP"/>
+        </w:rPr>
+      </w:pPr>
+      <w:r>
+        <w:rPr>
+          <w:rFonts w:eastAsia="MS Mincho" w:hint="eastAsia"/>
+          <w:lang w:eastAsia="ja-JP"/>
+        </w:rPr>
+        <w:t>（なんという男か）</w:t>
+      </w:r>
+    </w:p>
+    <w:p>
+      <w:pPr>
+        <w:ind w:firstLineChars="0" w:firstLine="0"/>
+        <w:rPr>
+          <w:rFonts w:eastAsia="MS Mincho" w:hint="eastAsia"/>
+          <w:lang w:eastAsia="ja-JP"/>
+        </w:rPr>
+      </w:pPr>
+    </w:p>
+    <w:p>
+      <w:pPr>
+        <w:ind w:firstLineChars="0" w:firstLine="0"/>
+        <w:rPr>
+          <w:rFonts w:eastAsia="MS Mincho" w:hint="eastAsia"/>
+          <w:lang w:eastAsia="ja-JP"/>
+        </w:rPr>
+      </w:pPr>
+      <w:r>
+        <w:rPr>
+          <w:rFonts w:eastAsia="MS Mincho" w:hint="eastAsia"/>
+          <w:lang w:eastAsia="ja-JP"/>
+        </w:rPr>
+        <w:t>甲州屋の騒ぎはすでに静まっていた。</w:t>
+      </w:r>
+    </w:p>
+    <w:p>
+      <w:pPr>
+        <w:ind w:firstLineChars="0" w:firstLine="0"/>
+        <w:rPr>
+          <w:rFonts w:eastAsia="MS Mincho" w:hint="eastAsia"/>
+          <w:lang w:eastAsia="ja-JP"/>
+        </w:rPr>
+      </w:pPr>
+    </w:p>
+    <w:p>
+      <w:pPr>
+        <w:ind w:firstLineChars="0" w:firstLine="0"/>
+        <w:rPr>
+          <w:rFonts w:eastAsia="MS Mincho" w:hint="eastAsia"/>
+          <w:lang w:eastAsia="ja-JP"/>
+        </w:rPr>
+      </w:pPr>
+      <w:r>
+        <w:rPr>
+          <w:rFonts w:eastAsia="MS Mincho" w:hint="eastAsia"/>
+          <w:lang w:eastAsia="ja-JP"/>
+        </w:rPr>
+        <w:t>どうやら捕物の決着はついたようだ。</w:t>
+      </w:r>
+    </w:p>
+    <w:p>
+      <w:pPr>
+        <w:ind w:firstLineChars="0" w:firstLine="0"/>
+        <w:rPr>
+          <w:rFonts w:eastAsia="MS Mincho" w:hint="eastAsia"/>
+          <w:lang w:eastAsia="ja-JP"/>
+        </w:rPr>
+      </w:pPr>
+    </w:p>
+    <w:p>
+      <w:pPr>
+        <w:ind w:firstLineChars="0" w:firstLine="0"/>
+        <w:rPr>
+          <w:rFonts w:eastAsia="MS Mincho" w:hint="eastAsia"/>
+          <w:lang w:eastAsia="ja-JP"/>
+        </w:rPr>
+      </w:pPr>
+      <w:r>
+        <w:rPr>
+          <w:rFonts w:eastAsia="MS Mincho" w:hint="eastAsia"/>
+          <w:lang w:eastAsia="ja-JP"/>
+        </w:rPr>
+        <w:t>表戸（おもてど）から新場の卓造が縄をかけられて連れだされた。</w:t>
+      </w:r>
+    </w:p>
+    <w:p>
+      <w:pPr>
+        <w:ind w:firstLineChars="0" w:firstLine="0"/>
+        <w:rPr>
+          <w:rFonts w:eastAsia="MS Mincho" w:hint="eastAsia"/>
+          <w:lang w:eastAsia="ja-JP"/>
+        </w:rPr>
+      </w:pPr>
+    </w:p>
+    <w:p>
+      <w:pPr>
+        <w:ind w:firstLineChars="0" w:firstLine="0"/>
+        <w:rPr>
+          <w:rFonts w:eastAsia="MS Mincho" w:hint="eastAsia"/>
+          <w:lang w:eastAsia="ja-JP"/>
+        </w:rPr>
+      </w:pPr>
+      <w:r>
+        <w:rPr>
+          <w:rFonts w:eastAsia="MS Mincho" w:hint="eastAsia"/>
+          <w:lang w:eastAsia="ja-JP"/>
+        </w:rPr>
+        <w:t>が、そこで展開される戦いに卓造が、</w:t>
+      </w:r>
+    </w:p>
+    <w:p>
+      <w:pPr>
+        <w:ind w:firstLineChars="0" w:firstLine="0"/>
+        <w:rPr>
+          <w:rFonts w:eastAsia="MS Mincho" w:hint="eastAsia"/>
+          <w:lang w:eastAsia="ja-JP"/>
+        </w:rPr>
+      </w:pPr>
+    </w:p>
+    <w:p>
+      <w:pPr>
+        <w:ind w:firstLineChars="0" w:firstLine="0"/>
+        <w:rPr>
+          <w:rFonts w:eastAsia="MS Mincho" w:hint="eastAsia"/>
+          <w:lang w:eastAsia="ja-JP"/>
+        </w:rPr>
+      </w:pPr>
+      <w:r>
+        <w:rPr>
+          <w:rFonts w:eastAsia="MS Mincho" w:hint="eastAsia"/>
+          <w:lang w:eastAsia="ja-JP"/>
+        </w:rPr>
+        <w:t>「せ、先生…」</w:t>
+      </w:r>
+    </w:p>
+    <w:p>
+      <w:pPr>
+        <w:ind w:firstLineChars="0" w:firstLine="0"/>
+        <w:rPr>
+          <w:rFonts w:eastAsia="MS Mincho" w:hint="eastAsia"/>
+          <w:lang w:eastAsia="ja-JP"/>
+        </w:rPr>
+      </w:pPr>
+    </w:p>
+    <w:p>
+      <w:pPr>
+        <w:ind w:firstLineChars="0" w:firstLine="0"/>
+        <w:rPr>
+          <w:rFonts w:eastAsia="MS Mincho" w:hint="eastAsia"/>
+          <w:lang w:eastAsia="ja-JP"/>
+        </w:rPr>
+      </w:pPr>
+      <w:r>
+        <w:rPr>
+          <w:rFonts w:eastAsia="MS Mincho" w:hint="eastAsia"/>
+          <w:lang w:eastAsia="ja-JP"/>
+        </w:rPr>
+        <w:lastRenderedPageBreak/>
+        <w:t>と声を漏らした。</w:t>
+      </w:r>
+    </w:p>
+    <w:p>
+      <w:pPr>
+        <w:ind w:firstLineChars="0" w:firstLine="0"/>
+        <w:rPr>
+          <w:rFonts w:eastAsia="MS Mincho" w:hint="eastAsia"/>
+          <w:lang w:eastAsia="ja-JP"/>
+        </w:rPr>
+      </w:pPr>
+    </w:p>
+    <w:p>
+      <w:pPr>
+        <w:ind w:firstLineChars="0" w:firstLine="0"/>
+        <w:rPr>
+          <w:rFonts w:eastAsia="MS Mincho" w:hint="eastAsia"/>
+          <w:lang w:eastAsia="ja-JP"/>
+        </w:rPr>
+      </w:pPr>
+      <w:r>
+        <w:rPr>
+          <w:rFonts w:eastAsia="MS Mincho" w:hint="eastAsia"/>
+          <w:lang w:eastAsia="ja-JP"/>
+        </w:rPr>
+        <w:t>その瞬間、三浦夕雲</w:t>
+      </w:r>
+      <w:r>
+        <w:rPr>
+          <w:rFonts w:eastAsia="MS Mincho" w:hint="eastAsia"/>
+          <w:lang w:eastAsia="ja-JP"/>
+        </w:rPr>
+        <w:t>が動いた。</w:t>
+      </w:r>
+    </w:p>
+    <w:p>
+      <w:pPr>
+        <w:ind w:firstLineChars="0" w:firstLine="0"/>
+        <w:rPr>
+          <w:rFonts w:eastAsia="MS Mincho" w:hint="eastAsia"/>
+          <w:lang w:eastAsia="ja-JP"/>
+        </w:rPr>
+      </w:pPr>
+    </w:p>
+    <w:p>
+      <w:pPr>
+        <w:ind w:firstLineChars="0" w:firstLine="0"/>
+        <w:rPr>
+          <w:rFonts w:eastAsia="MS Mincho" w:hint="eastAsia"/>
+          <w:lang w:eastAsia="ja-JP"/>
+        </w:rPr>
+      </w:pPr>
+      <w:r>
+        <w:rPr>
+          <w:rFonts w:eastAsia="MS Mincho" w:hint="eastAsia"/>
+          <w:lang w:eastAsia="ja-JP"/>
+        </w:rPr>
+        <w:t>脇構えの剣を鋭く振り翳しながら突進してきた。</w:t>
+      </w:r>
+    </w:p>
+    <w:p>
+      <w:pPr>
+        <w:ind w:firstLineChars="0" w:firstLine="0"/>
+        <w:rPr>
+          <w:rFonts w:eastAsia="MS Mincho" w:hint="eastAsia"/>
+          <w:lang w:eastAsia="ja-JP"/>
+        </w:rPr>
+      </w:pPr>
+    </w:p>
+    <w:p>
+      <w:pPr>
+        <w:ind w:firstLineChars="0" w:firstLine="0"/>
+        <w:rPr>
+          <w:rFonts w:eastAsia="MS Mincho" w:hint="eastAsia"/>
+          <w:lang w:eastAsia="ja-JP"/>
+        </w:rPr>
+      </w:pPr>
+      <w:r>
+        <w:rPr>
+          <w:rFonts w:eastAsia="MS Mincho" w:hint="eastAsia"/>
+          <w:lang w:eastAsia="ja-JP"/>
+        </w:rPr>
+        <w:t>磐音も走った。</w:t>
+      </w:r>
+    </w:p>
+    <w:p>
+      <w:pPr>
+        <w:ind w:firstLineChars="0" w:firstLine="0"/>
+        <w:rPr>
+          <w:rFonts w:eastAsia="MS Mincho" w:hint="eastAsia"/>
+          <w:lang w:eastAsia="ja-JP"/>
+        </w:rPr>
+      </w:pPr>
+    </w:p>
+    <w:p>
+      <w:pPr>
+        <w:ind w:firstLineChars="0" w:firstLine="0"/>
+        <w:rPr>
+          <w:rFonts w:eastAsia="MS Mincho" w:hint="eastAsia"/>
+          <w:lang w:eastAsia="ja-JP"/>
+        </w:rPr>
+      </w:pPr>
+      <w:r>
+        <w:rPr>
+          <w:rFonts w:eastAsia="MS Mincho" w:hint="eastAsia"/>
+          <w:lang w:eastAsia="ja-JP"/>
+        </w:rPr>
+        <w:t>走りながら、大包平の大帽子が、</w:t>
+      </w:r>
+      <w:r>
+        <w:rPr>
+          <w:rFonts w:eastAsia="MS Mincho" w:hint="eastAsia"/>
+          <w:lang w:eastAsia="ja-JP"/>
+        </w:rPr>
+        <w:t>蛇が鎌首を持ち上げ獲物（えもの）を狙うように夕雲の喉元に伸びた。</w:t>
+      </w:r>
+    </w:p>
+    <w:p>
+      <w:pPr>
+        <w:ind w:firstLineChars="0" w:firstLine="0"/>
+        <w:rPr>
+          <w:rFonts w:eastAsia="MS Mincho" w:hint="eastAsia"/>
+          <w:lang w:eastAsia="ja-JP"/>
+        </w:rPr>
+      </w:pPr>
+    </w:p>
+    <w:p>
+      <w:pPr>
+        <w:ind w:firstLineChars="0" w:firstLine="0"/>
+        <w:rPr>
+          <w:rFonts w:eastAsia="MS Mincho" w:hint="eastAsia"/>
+          <w:lang w:eastAsia="ja-JP"/>
+        </w:rPr>
+      </w:pPr>
+      <w:r>
+        <w:rPr>
+          <w:rFonts w:eastAsia="MS Mincho" w:hint="eastAsia"/>
+          <w:lang w:eastAsia="ja-JP"/>
+        </w:rPr>
+        <w:t>「ああっ！」</w:t>
+      </w:r>
+    </w:p>
+    <w:p>
+      <w:pPr>
+        <w:ind w:firstLineChars="0" w:firstLine="0"/>
+        <w:rPr>
+          <w:rFonts w:eastAsia="MS Mincho" w:hint="eastAsia"/>
+          <w:lang w:eastAsia="ja-JP"/>
+        </w:rPr>
+      </w:pPr>
+    </w:p>
+    <w:p>
+      <w:pPr>
+        <w:ind w:firstLineChars="0" w:firstLine="0"/>
+        <w:rPr>
+          <w:rFonts w:eastAsia="MS Mincho" w:hint="eastAsia"/>
+          <w:lang w:eastAsia="ja-JP"/>
+        </w:rPr>
+      </w:pPr>
+      <w:r>
+        <w:rPr>
+          <w:rFonts w:eastAsia="MS Mincho" w:hint="eastAsia"/>
+          <w:lang w:eastAsia="ja-JP"/>
+        </w:rPr>
+        <w:t>柳次郎が悲鳴を漏らした。</w:t>
+      </w:r>
+    </w:p>
+    <w:p>
+      <w:pPr>
+        <w:ind w:firstLineChars="0" w:firstLine="0"/>
+        <w:rPr>
+          <w:rFonts w:eastAsia="MS Mincho" w:hint="eastAsia"/>
+          <w:lang w:eastAsia="ja-JP"/>
+        </w:rPr>
+      </w:pPr>
+    </w:p>
+    <w:p>
+      <w:pPr>
+        <w:ind w:firstLineChars="0" w:firstLine="0"/>
+        <w:rPr>
+          <w:rFonts w:eastAsia="MS Mincho" w:hint="eastAsia"/>
+          <w:lang w:eastAsia="ja-JP"/>
+        </w:rPr>
+      </w:pPr>
+      <w:r>
+        <w:rPr>
+          <w:rFonts w:eastAsia="MS Mincho" w:hint="eastAsia"/>
+          <w:lang w:eastAsia="ja-JP"/>
+        </w:rPr>
+        <w:t>車輪に回された剣と、正眼から伸び上がるよう</w:t>
+      </w:r>
+      <w:r>
+        <w:rPr>
+          <w:rFonts w:eastAsia="MS Mincho" w:hint="eastAsia"/>
+          <w:lang w:eastAsia="ja-JP"/>
+        </w:rPr>
+        <w:t>に突き出された包平が、同時に互いに襲ったように見受けられた。</w:t>
+      </w:r>
+    </w:p>
+    <w:p>
+      <w:pPr>
+        <w:ind w:firstLineChars="0" w:firstLine="0"/>
+        <w:rPr>
+          <w:rFonts w:eastAsia="MS Mincho" w:hint="eastAsia"/>
+          <w:lang w:eastAsia="ja-JP"/>
+        </w:rPr>
+      </w:pPr>
+    </w:p>
+    <w:p>
+      <w:pPr>
+        <w:ind w:firstLineChars="0" w:firstLine="0"/>
+        <w:rPr>
+          <w:rFonts w:eastAsia="MS Mincho" w:hint="eastAsia"/>
+          <w:lang w:eastAsia="ja-JP"/>
+        </w:rPr>
+      </w:pPr>
+      <w:r>
+        <w:rPr>
+          <w:rFonts w:eastAsia="MS Mincho" w:hint="eastAsia"/>
+          <w:lang w:eastAsia="ja-JP"/>
+        </w:rPr>
+        <w:t>血飛沫（ちしぶき）が夕雲の喉から飛んだ。</w:t>
+      </w:r>
+    </w:p>
+    <w:p>
+      <w:pPr>
+        <w:ind w:firstLineChars="0" w:firstLine="0"/>
+        <w:rPr>
+          <w:rFonts w:eastAsia="MS Mincho" w:hint="eastAsia"/>
+          <w:lang w:eastAsia="ja-JP"/>
+        </w:rPr>
+      </w:pPr>
+    </w:p>
+    <w:p>
+      <w:pPr>
+        <w:ind w:firstLineChars="0" w:firstLine="0"/>
+        <w:rPr>
+          <w:rFonts w:eastAsia="MS Mincho" w:hint="eastAsia"/>
+          <w:lang w:eastAsia="ja-JP"/>
+        </w:rPr>
+      </w:pPr>
+      <w:r>
+        <w:rPr>
+          <w:rFonts w:eastAsia="MS Mincho" w:hint="eastAsia"/>
+          <w:lang w:eastAsia="ja-JP"/>
+        </w:rPr>
+        <w:t>「うっ！」</w:t>
+      </w:r>
+    </w:p>
+    <w:p>
+      <w:pPr>
+        <w:ind w:firstLineChars="0" w:firstLine="0"/>
+        <w:rPr>
+          <w:rFonts w:eastAsia="MS Mincho" w:hint="eastAsia"/>
+          <w:lang w:eastAsia="ja-JP"/>
+        </w:rPr>
+      </w:pPr>
+    </w:p>
+    <w:p>
+      <w:pPr>
+        <w:ind w:firstLineChars="0" w:firstLine="0"/>
+        <w:rPr>
+          <w:rFonts w:eastAsia="MS Mincho" w:hint="eastAsia"/>
+          <w:lang w:eastAsia="ja-JP"/>
+        </w:rPr>
+      </w:pPr>
+      <w:r>
+        <w:rPr>
+          <w:rFonts w:eastAsia="MS Mincho" w:hint="eastAsia"/>
+          <w:lang w:eastAsia="ja-JP"/>
+        </w:rPr>
+        <w:t>車輪に回された三浦夕雲の攻撃は寸余（すんよ）のところで力を失った。</w:t>
+      </w:r>
+    </w:p>
+    <w:p>
+      <w:pPr>
+        <w:ind w:firstLineChars="0" w:firstLine="0"/>
+        <w:rPr>
+          <w:rFonts w:eastAsia="MS Mincho" w:hint="eastAsia"/>
+          <w:lang w:eastAsia="ja-JP"/>
+        </w:rPr>
+      </w:pPr>
+    </w:p>
+    <w:p>
+      <w:pPr>
+        <w:ind w:firstLineChars="0" w:firstLine="0"/>
+        <w:rPr>
+          <w:rFonts w:eastAsia="MS Mincho" w:hint="eastAsia"/>
+          <w:lang w:eastAsia="ja-JP"/>
+        </w:rPr>
+      </w:pPr>
+      <w:r>
+        <w:rPr>
+          <w:rFonts w:eastAsia="MS Mincho" w:hint="eastAsia"/>
+          <w:lang w:eastAsia="ja-JP"/>
+        </w:rPr>
+        <w:t>磐音が夕雲の攻撃をかわして傍らを駆け抜けたとき、夕雲が顔から地面に突っ込むように倒れこんでいった。</w:t>
+      </w:r>
+    </w:p>
+    <w:p>
+      <w:pPr>
+        <w:ind w:firstLineChars="0" w:firstLine="0"/>
+        <w:rPr>
+          <w:rFonts w:eastAsia="MS Mincho" w:hint="eastAsia"/>
+          <w:lang w:eastAsia="ja-JP"/>
+        </w:rPr>
+      </w:pPr>
+    </w:p>
+    <w:p>
+      <w:pPr>
+        <w:ind w:firstLineChars="0" w:firstLine="0"/>
+        <w:rPr>
+          <w:rFonts w:eastAsia="MS Mincho" w:hint="eastAsia"/>
+          <w:lang w:eastAsia="ja-JP"/>
+        </w:rPr>
+      </w:pPr>
+      <w:r>
+        <w:rPr>
+          <w:rFonts w:eastAsia="MS Mincho" w:hint="eastAsia"/>
+          <w:lang w:eastAsia="ja-JP"/>
+        </w:rPr>
+        <w:t>「ふーう」</w:t>
+      </w:r>
+    </w:p>
+    <w:p>
+      <w:pPr>
+        <w:ind w:firstLineChars="0" w:firstLine="0"/>
+        <w:rPr>
+          <w:rFonts w:eastAsia="MS Mincho" w:hint="eastAsia"/>
+          <w:lang w:eastAsia="ja-JP"/>
+        </w:rPr>
+      </w:pPr>
+    </w:p>
+    <w:p>
+      <w:pPr>
+        <w:ind w:firstLineChars="0" w:firstLine="0"/>
+        <w:rPr>
+          <w:rFonts w:eastAsia="MS Mincho" w:hint="eastAsia"/>
+          <w:lang w:eastAsia="ja-JP"/>
+        </w:rPr>
+      </w:pPr>
+      <w:r>
+        <w:rPr>
+          <w:rFonts w:eastAsia="MS Mincho" w:hint="eastAsia"/>
+          <w:lang w:eastAsia="ja-JP"/>
+        </w:rPr>
+        <w:t>と大きな息を吐いたのは笹塚孫一だ。</w:t>
+      </w:r>
+    </w:p>
+    <w:p>
+      <w:pPr>
+        <w:ind w:firstLineChars="0" w:firstLine="0"/>
+        <w:rPr>
+          <w:rFonts w:eastAsia="MS Mincho" w:hint="eastAsia"/>
+          <w:lang w:eastAsia="ja-JP"/>
+        </w:rPr>
+      </w:pPr>
+    </w:p>
+    <w:p>
+      <w:pPr>
+        <w:ind w:firstLineChars="0" w:firstLine="0"/>
+        <w:rPr>
+          <w:rFonts w:eastAsia="MS Mincho" w:hint="eastAsia"/>
+          <w:lang w:eastAsia="ja-JP"/>
+        </w:rPr>
+      </w:pPr>
+      <w:r>
+        <w:rPr>
+          <w:rFonts w:eastAsia="MS Mincho" w:hint="eastAsia"/>
+          <w:lang w:eastAsia="ja-JP"/>
+        </w:rPr>
+        <w:t>磐音と笹塚の視線が交じり合った。</w:t>
+      </w:r>
+    </w:p>
+    <w:p>
+      <w:pPr>
+        <w:ind w:firstLineChars="0" w:firstLine="0"/>
+        <w:rPr>
+          <w:rFonts w:eastAsia="MS Mincho" w:hint="eastAsia"/>
+          <w:lang w:eastAsia="ja-JP"/>
+        </w:rPr>
+      </w:pPr>
+    </w:p>
+    <w:p>
+      <w:pPr>
+        <w:ind w:firstLineChars="0" w:firstLine="0"/>
+        <w:rPr>
+          <w:rFonts w:eastAsia="MS Mincho" w:hint="eastAsia"/>
+          <w:lang w:eastAsia="ja-JP"/>
+        </w:rPr>
+      </w:pPr>
+      <w:r>
+        <w:rPr>
+          <w:rFonts w:eastAsia="MS Mincho" w:hint="eastAsia"/>
+          <w:lang w:eastAsia="ja-JP"/>
+        </w:rPr>
+        <w:t>「坂崎、そなたに借りができたな」</w:t>
+      </w:r>
+    </w:p>
+    <w:p>
+      <w:pPr>
+        <w:ind w:firstLineChars="0" w:firstLine="0"/>
+        <w:rPr>
+          <w:rFonts w:eastAsia="MS Mincho" w:hint="eastAsia"/>
+          <w:lang w:eastAsia="ja-JP"/>
+        </w:rPr>
+      </w:pPr>
+    </w:p>
+    <w:p>
+      <w:pPr>
+        <w:ind w:firstLineChars="0" w:firstLine="0"/>
+        <w:rPr>
+          <w:rFonts w:eastAsia="MS Mincho" w:hint="eastAsia"/>
+          <w:lang w:eastAsia="ja-JP"/>
+        </w:rPr>
+      </w:pPr>
+      <w:r>
+        <w:rPr>
+          <w:rFonts w:eastAsia="MS Mincho" w:hint="eastAsia"/>
+          <w:lang w:eastAsia="ja-JP"/>
+        </w:rPr>
+        <w:t>「笹塚さま、申しましたぞ。それがし、黒木屋の番頭どのに借りを返したまで」</w:t>
+      </w:r>
+    </w:p>
+    <w:p>
+      <w:pPr>
+        <w:ind w:firstLineChars="0" w:firstLine="0"/>
+        <w:rPr>
+          <w:rFonts w:eastAsia="MS Mincho" w:hint="eastAsia"/>
+          <w:lang w:eastAsia="ja-JP"/>
+        </w:rPr>
+      </w:pPr>
+    </w:p>
+    <w:p>
+      <w:pPr>
+        <w:ind w:firstLineChars="0" w:firstLine="0"/>
+        <w:rPr>
+          <w:rFonts w:eastAsia="MS Mincho" w:hint="eastAsia"/>
+          <w:lang w:eastAsia="ja-JP"/>
+        </w:rPr>
+      </w:pPr>
+      <w:r>
+        <w:rPr>
+          <w:rFonts w:eastAsia="MS Mincho" w:hint="eastAsia"/>
+          <w:lang w:eastAsia="ja-JP"/>
+        </w:rPr>
+        <w:t>磐音は血ぶりをした大包平を静かに鞘に納めた。</w:t>
+      </w:r>
+    </w:p>
+    <w:p>
+      <w:pPr>
+        <w:ind w:firstLineChars="0" w:firstLine="0"/>
+        <w:rPr>
+          <w:rFonts w:eastAsia="MS Mincho" w:hint="eastAsia"/>
+          <w:lang w:eastAsia="ja-JP"/>
+        </w:rPr>
+      </w:pPr>
+    </w:p>
+    <w:p>
+      <w:pPr>
+        <w:ind w:firstLineChars="0" w:firstLine="0"/>
+        <w:rPr>
+          <w:rFonts w:eastAsia="MS Mincho" w:hint="eastAsia"/>
+          <w:lang w:eastAsia="ja-JP"/>
+        </w:rPr>
+      </w:pPr>
+      <w:r>
+        <w:rPr>
+          <w:rFonts w:eastAsia="MS Mincho" w:hint="eastAsia"/>
+          <w:lang w:eastAsia="ja-JP"/>
+        </w:rPr>
+        <w:t>甲州屋の前には縄をかけられた新場の子分たちが引き据えられる。</w:t>
+      </w:r>
+    </w:p>
+    <w:p>
+      <w:pPr>
+        <w:ind w:firstLineChars="0" w:firstLine="0"/>
+        <w:rPr>
+          <w:rFonts w:eastAsia="MS Mincho" w:hint="eastAsia"/>
+          <w:lang w:eastAsia="ja-JP"/>
+        </w:rPr>
+      </w:pPr>
+    </w:p>
+    <w:p>
+      <w:pPr>
+        <w:ind w:firstLineChars="0" w:firstLine="0"/>
+        <w:rPr>
+          <w:rFonts w:eastAsia="MS Mincho" w:hint="eastAsia"/>
+          <w:lang w:eastAsia="ja-JP"/>
+        </w:rPr>
+      </w:pPr>
+      <w:r>
+        <w:rPr>
+          <w:rFonts w:eastAsia="MS Mincho" w:hint="eastAsia"/>
+          <w:lang w:eastAsia="ja-JP"/>
+        </w:rPr>
+        <w:t>床几から笹塚孫一がたちあがって、</w:t>
+      </w:r>
+    </w:p>
+    <w:p>
+      <w:pPr>
+        <w:ind w:firstLineChars="0" w:firstLine="0"/>
+        <w:rPr>
+          <w:rFonts w:eastAsia="MS Mincho" w:hint="eastAsia"/>
+          <w:lang w:eastAsia="ja-JP"/>
+        </w:rPr>
+      </w:pPr>
+    </w:p>
+    <w:p>
+      <w:pPr>
+        <w:ind w:firstLineChars="0" w:firstLine="0"/>
+        <w:rPr>
+          <w:rFonts w:eastAsia="MS Mincho" w:hint="eastAsia"/>
+          <w:lang w:eastAsia="ja-JP"/>
+        </w:rPr>
+      </w:pPr>
+      <w:r>
+        <w:rPr>
+          <w:rFonts w:eastAsia="MS Mincho" w:hint="eastAsia"/>
+          <w:lang w:eastAsia="ja-JP"/>
+        </w:rPr>
+        <w:t>「これからがわしの仕事じゃ」</w:t>
+      </w:r>
+    </w:p>
+    <w:p>
+      <w:pPr>
+        <w:ind w:firstLineChars="0" w:firstLine="0"/>
+        <w:rPr>
+          <w:rFonts w:eastAsia="MS Mincho" w:hint="eastAsia"/>
+          <w:lang w:eastAsia="ja-JP"/>
+        </w:rPr>
+      </w:pPr>
+    </w:p>
+    <w:p>
+      <w:pPr>
+        <w:ind w:firstLineChars="0" w:firstLine="0"/>
+        <w:rPr>
+          <w:rFonts w:eastAsia="MS Mincho" w:hint="eastAsia"/>
+          <w:lang w:eastAsia="ja-JP"/>
+        </w:rPr>
+      </w:pPr>
+      <w:r>
+        <w:rPr>
+          <w:rFonts w:eastAsia="MS Mincho" w:hint="eastAsia"/>
+          <w:lang w:eastAsia="ja-JP"/>
+        </w:rPr>
+        <w:t>と磐音にいった。</w:t>
+      </w:r>
+    </w:p>
+    <w:p>
+      <w:pPr>
+        <w:ind w:firstLineChars="0" w:firstLine="0"/>
+        <w:rPr>
+          <w:rFonts w:eastAsia="MS Mincho" w:hint="eastAsia"/>
+          <w:lang w:eastAsia="ja-JP"/>
+        </w:rPr>
+      </w:pPr>
+    </w:p>
+    <w:p>
+      <w:pPr>
+        <w:ind w:firstLineChars="0" w:firstLine="0"/>
+        <w:rPr>
+          <w:rFonts w:eastAsia="MS Mincho" w:hint="eastAsia"/>
+          <w:lang w:eastAsia="ja-JP"/>
+        </w:rPr>
+      </w:pPr>
+      <w:r>
+        <w:rPr>
+          <w:rFonts w:eastAsia="MS Mincho" w:hint="eastAsia"/>
+          <w:lang w:eastAsia="ja-JP"/>
+        </w:rPr>
+        <w:t>「金勘定（かねかんじょう）にございますか」</w:t>
+      </w:r>
+    </w:p>
+    <w:p>
+      <w:pPr>
+        <w:ind w:firstLineChars="0" w:firstLine="0"/>
+        <w:rPr>
+          <w:rFonts w:eastAsia="MS Mincho" w:hint="eastAsia"/>
+          <w:lang w:eastAsia="ja-JP"/>
+        </w:rPr>
+      </w:pPr>
+    </w:p>
+    <w:p>
+      <w:pPr>
+        <w:ind w:firstLineChars="0" w:firstLine="0"/>
+        <w:rPr>
+          <w:rFonts w:eastAsia="MS Mincho" w:hint="eastAsia"/>
+          <w:lang w:eastAsia="ja-JP"/>
+        </w:rPr>
+      </w:pPr>
+      <w:r>
+        <w:rPr>
+          <w:rFonts w:eastAsia="MS Mincho" w:hint="eastAsia"/>
+          <w:lang w:eastAsia="ja-JP"/>
+        </w:rPr>
+        <w:t>「さよう」</w:t>
+      </w:r>
+    </w:p>
+    <w:p>
+      <w:pPr>
+        <w:ind w:firstLineChars="0" w:firstLine="0"/>
+        <w:rPr>
+          <w:rFonts w:eastAsia="MS Mincho" w:hint="eastAsia"/>
+          <w:lang w:eastAsia="ja-JP"/>
+        </w:rPr>
+      </w:pPr>
+    </w:p>
+    <w:p>
+      <w:pPr>
+        <w:ind w:firstLineChars="0" w:firstLine="0"/>
+        <w:rPr>
+          <w:rFonts w:eastAsia="MS Mincho" w:hint="eastAsia"/>
+          <w:lang w:eastAsia="ja-JP"/>
+        </w:rPr>
+      </w:pPr>
+      <w:r>
+        <w:rPr>
+          <w:rFonts w:eastAsia="MS Mincho" w:hint="eastAsia"/>
+          <w:lang w:eastAsia="ja-JP"/>
+        </w:rPr>
+        <w:t>と胸を張った笹塚は、</w:t>
+      </w:r>
+    </w:p>
+    <w:p>
+      <w:pPr>
+        <w:ind w:firstLineChars="0" w:firstLine="0"/>
+        <w:rPr>
+          <w:rFonts w:eastAsia="MS Mincho" w:hint="eastAsia"/>
+          <w:lang w:eastAsia="ja-JP"/>
+        </w:rPr>
+      </w:pPr>
+    </w:p>
+    <w:p>
+      <w:pPr>
+        <w:ind w:firstLineChars="0" w:firstLine="0"/>
+        <w:rPr>
+          <w:rFonts w:eastAsia="MS Mincho" w:hint="eastAsia"/>
+          <w:lang w:eastAsia="ja-JP"/>
+        </w:rPr>
+      </w:pPr>
+      <w:r>
+        <w:rPr>
+          <w:rFonts w:eastAsia="MS Mincho" w:hint="eastAsia"/>
+          <w:lang w:eastAsia="ja-JP"/>
+        </w:rPr>
+        <w:t>「金がなければ、公方（くぼう）様でも動きがつかぬでな」</w:t>
+      </w:r>
+    </w:p>
+    <w:p>
+      <w:pPr>
+        <w:ind w:firstLineChars="0" w:firstLine="0"/>
+        <w:rPr>
+          <w:rFonts w:eastAsia="MS Mincho" w:hint="eastAsia"/>
+          <w:lang w:eastAsia="ja-JP"/>
+        </w:rPr>
+      </w:pPr>
+    </w:p>
+    <w:p>
+      <w:pPr>
+        <w:ind w:firstLineChars="0" w:firstLine="0"/>
+        <w:rPr>
+          <w:rFonts w:eastAsia="MS Mincho" w:hint="eastAsia"/>
+          <w:lang w:eastAsia="ja-JP"/>
+        </w:rPr>
+      </w:pPr>
+      <w:r>
+        <w:rPr>
+          <w:rFonts w:eastAsia="MS Mincho" w:hint="eastAsia"/>
+          <w:lang w:eastAsia="ja-JP"/>
+        </w:rPr>
+        <w:t>と言い切った。</w:t>
+      </w:r>
+    </w:p>
+    <w:p>
+      <w:pPr>
+        <w:ind w:firstLineChars="0" w:firstLine="0"/>
+        <w:rPr>
+          <w:rFonts w:eastAsia="MS Mincho" w:hint="eastAsia"/>
+          <w:lang w:eastAsia="ja-JP"/>
+        </w:rPr>
+      </w:pPr>
+    </w:p>
+    <w:p>
+      <w:pPr>
+        <w:ind w:firstLineChars="0" w:firstLine="0"/>
+        <w:rPr>
+          <w:rFonts w:eastAsia="MS Mincho" w:hint="eastAsia"/>
+          <w:lang w:eastAsia="ja-JP"/>
+        </w:rPr>
+      </w:pPr>
+      <w:r>
+        <w:rPr>
+          <w:rFonts w:eastAsia="MS Mincho" w:hint="eastAsia"/>
+          <w:lang w:eastAsia="ja-JP"/>
+        </w:rPr>
+        <w:t>その言葉は、</w:t>
+      </w:r>
+      <w:r>
+        <w:rPr>
+          <w:rFonts w:eastAsia="MS Mincho" w:hint="eastAsia"/>
+          <w:b/>
+          <w:color w:val="FF0000"/>
+          <w:lang w:eastAsia="ja-JP"/>
+        </w:rPr>
+        <w:t>何故か爽やか（さわやか）に磐音の胸に響いた</w:t>
+      </w:r>
+      <w:r>
+        <w:rPr>
+          <w:rFonts w:eastAsia="MS Mincho" w:hint="eastAsia"/>
+          <w:lang w:eastAsia="ja-JP"/>
+        </w:rPr>
+        <w:t>。</w:t>
+      </w:r>
+    </w:p>
+    <w:p>
+      <w:pPr>
+        <w:ind w:firstLineChars="0" w:firstLine="0"/>
+        <w:rPr>
+          <w:rFonts w:eastAsia="MS Mincho" w:hint="eastAsia"/>
+          <w:lang w:eastAsia="ja-JP"/>
+        </w:rPr>
+      </w:pPr>
+    </w:p>
+    <w:p>
+      <w:pPr>
+        <w:ind w:firstLineChars="0" w:firstLine="0"/>
+        <w:rPr>
+          <w:rFonts w:eastAsia="MS Mincho" w:hint="eastAsia"/>
+          <w:lang w:eastAsia="ja-JP"/>
+        </w:rPr>
+      </w:pPr>
+      <w:r>
+        <w:rPr>
+          <w:rFonts w:eastAsia="MS Mincho" w:hint="eastAsia"/>
+          <w:lang w:eastAsia="ja-JP"/>
+        </w:rPr>
+        <w:t>「そなたがどう考えようと借りは借り、江</w:t>
+      </w:r>
+      <w:r>
+        <w:rPr>
+          <w:rFonts w:eastAsia="MS Mincho" w:hint="eastAsia"/>
+          <w:lang w:eastAsia="ja-JP"/>
+        </w:rPr>
+        <w:t>戸で何かあったら南</w:t>
       </w:r>
       <w:bookmarkStart w:id="0" w:name="_GoBack"/>
       <w:bookmarkEnd w:id="0"/>
+      <w:r>
+        <w:rPr>
+          <w:rFonts w:eastAsia="MS Mincho" w:hint="eastAsia"/>
+          <w:lang w:eastAsia="ja-JP"/>
+        </w:rPr>
+        <w:t>町を訪ねて参れ」</w:t>
+      </w:r>
+    </w:p>
+    <w:p>
+      <w:pPr>
+        <w:ind w:firstLineChars="0" w:firstLine="0"/>
+        <w:rPr>
+          <w:rFonts w:eastAsia="MS Mincho" w:hint="eastAsia"/>
+          <w:lang w:eastAsia="ja-JP"/>
+        </w:rPr>
+      </w:pPr>
+    </w:p>
+    <w:p>
+      <w:pPr>
+        <w:ind w:firstLineChars="0" w:firstLine="0"/>
+        <w:rPr>
+          <w:rFonts w:eastAsia="MS Mincho" w:hint="eastAsia"/>
+          <w:lang w:eastAsia="ja-JP"/>
+        </w:rPr>
+      </w:pPr>
+      <w:r>
+        <w:rPr>
+          <w:rFonts w:eastAsia="MS Mincho" w:hint="eastAsia"/>
+          <w:lang w:eastAsia="ja-JP"/>
+        </w:rPr>
+        <w:t>笹塚孫一が甲州屋に姿を消した。</w:t>
+      </w:r>
+    </w:p>
+    <w:p>
+      <w:pPr>
+        <w:ind w:firstLineChars="0" w:firstLine="0"/>
+        <w:rPr>
+          <w:rFonts w:eastAsia="MS Mincho" w:hint="eastAsia"/>
+          <w:lang w:eastAsia="ja-JP"/>
+        </w:rPr>
+      </w:pPr>
+    </w:p>
+    <w:p>
+      <w:pPr>
+        <w:ind w:firstLineChars="0" w:firstLine="0"/>
+        <w:rPr>
+          <w:rFonts w:eastAsia="MS Mincho" w:hint="eastAsia"/>
+          <w:lang w:eastAsia="ja-JP"/>
+        </w:rPr>
+      </w:pPr>
+      <w:r>
+        <w:rPr>
+          <w:rFonts w:eastAsia="MS Mincho" w:hint="eastAsia"/>
+          <w:lang w:eastAsia="ja-JP"/>
+        </w:rPr>
+        <w:t>磐音は二人の友が立っている子安稲荷に歩いて行った。</w:t>
+      </w:r>
+    </w:p>
+    <w:p>
+      <w:pPr>
+        <w:ind w:firstLineChars="0" w:firstLine="0"/>
+        <w:rPr>
+          <w:rFonts w:eastAsia="MS Mincho" w:hint="eastAsia"/>
+          <w:lang w:eastAsia="ja-JP"/>
+        </w:rPr>
+      </w:pPr>
+    </w:p>
+    <w:p>
+      <w:pPr>
+        <w:ind w:firstLineChars="0" w:firstLine="0"/>
+        <w:rPr>
+          <w:rFonts w:eastAsia="MS Mincho" w:hint="eastAsia"/>
+          <w:lang w:eastAsia="ja-JP"/>
+        </w:rPr>
+      </w:pPr>
+      <w:r>
+        <w:rPr>
+          <w:rFonts w:eastAsia="MS Mincho" w:hint="eastAsia"/>
+          <w:lang w:eastAsia="ja-JP"/>
+        </w:rPr>
+        <w:lastRenderedPageBreak/>
+        <w:t>いつの間にか内藤新宿に朝の光が戻っていた。</w:t>
+      </w:r>
+    </w:p>
+    <w:p>
+      <w:pPr>
+        <w:ind w:firstLineChars="0" w:firstLine="0"/>
+        <w:rPr>
+          <w:rFonts w:eastAsia="MS Mincho" w:hint="eastAsia"/>
+          <w:lang w:eastAsia="ja-JP"/>
+        </w:rPr>
+      </w:pPr>
+    </w:p>
+    <w:p>
+      <w:pPr>
+        <w:ind w:firstLineChars="0" w:firstLine="0"/>
+        <w:rPr>
+          <w:rFonts w:eastAsia="MS Mincho" w:hint="eastAsia"/>
+          <w:lang w:eastAsia="ja-JP"/>
+        </w:rPr>
+      </w:pPr>
+      <w:r>
+        <w:rPr>
+          <w:rFonts w:eastAsia="MS Mincho" w:hint="eastAsia"/>
+          <w:lang w:eastAsia="ja-JP"/>
+        </w:rPr>
+        <w:t>まだ馬糞は飛んでいない。</w:t>
+      </w:r>
+    </w:p>
+    <w:p>
+      <w:pPr>
+        <w:ind w:firstLineChars="0" w:firstLine="0"/>
+        <w:rPr>
+          <w:rFonts w:eastAsia="MS Mincho" w:hint="eastAsia"/>
+          <w:lang w:eastAsia="ja-JP"/>
+        </w:rPr>
+      </w:pPr>
+    </w:p>
+    <w:p>
+      <w:pPr>
+        <w:ind w:firstLineChars="0" w:firstLine="0"/>
+        <w:rPr>
+          <w:rFonts w:eastAsia="MS Mincho" w:hint="eastAsia"/>
+          <w:lang w:eastAsia="ja-JP"/>
+        </w:rPr>
+      </w:pPr>
+      <w:r>
+        <w:rPr>
+          <w:rFonts w:eastAsia="MS Mincho" w:hint="eastAsia"/>
+          <w:lang w:eastAsia="ja-JP"/>
+        </w:rPr>
+        <w:t>磐音の身を案じていた新八は、無事な姿をたしかめ、</w:t>
+      </w:r>
+    </w:p>
+    <w:p>
+      <w:pPr>
+        <w:ind w:firstLineChars="0" w:firstLine="0"/>
+        <w:rPr>
+          <w:rFonts w:eastAsia="MS Mincho" w:hint="eastAsia"/>
+          <w:lang w:eastAsia="ja-JP"/>
+        </w:rPr>
+      </w:pPr>
+    </w:p>
+    <w:p>
+      <w:pPr>
+        <w:ind w:firstLineChars="0" w:firstLine="0"/>
+        <w:rPr>
+          <w:rFonts w:eastAsia="MS Mincho" w:hint="eastAsia"/>
+          <w:lang w:eastAsia="ja-JP"/>
+        </w:rPr>
+      </w:pPr>
+      <w:r>
+        <w:rPr>
+          <w:rFonts w:eastAsia="MS Mincho" w:hint="eastAsia"/>
+          <w:lang w:eastAsia="ja-JP"/>
+        </w:rPr>
+        <w:t>「ふうっ」</w:t>
+      </w:r>
+    </w:p>
+    <w:p>
+      <w:pPr>
+        <w:ind w:firstLineChars="0" w:firstLine="0"/>
+        <w:rPr>
+          <w:rFonts w:eastAsia="MS Mincho" w:hint="eastAsia"/>
+          <w:lang w:eastAsia="ja-JP"/>
+        </w:rPr>
+      </w:pPr>
+    </w:p>
+    <w:p>
+      <w:pPr>
+        <w:ind w:firstLineChars="0" w:firstLine="0"/>
+        <w:rPr>
+          <w:rFonts w:eastAsia="MS Mincho" w:hint="eastAsia"/>
+          <w:lang w:eastAsia="ja-JP"/>
+        </w:rPr>
+      </w:pPr>
+      <w:r>
+        <w:rPr>
+          <w:rFonts w:eastAsia="MS Mincho" w:hint="eastAsia"/>
+          <w:lang w:eastAsia="ja-JP"/>
+        </w:rPr>
+        <w:t>と息を吐いた。</w:t>
+      </w:r>
+    </w:p>
+    <w:p>
+      <w:pPr>
+        <w:ind w:firstLineChars="0" w:firstLine="0"/>
+        <w:rPr>
+          <w:rFonts w:eastAsia="MS Mincho" w:hint="eastAsia"/>
+          <w:lang w:eastAsia="ja-JP"/>
+        </w:rPr>
+      </w:pPr>
+    </w:p>
+    <w:p>
+      <w:pPr>
+        <w:ind w:firstLineChars="0" w:firstLine="0"/>
+        <w:rPr>
+          <w:rFonts w:eastAsia="MS Mincho" w:hint="eastAsia"/>
+          <w:lang w:eastAsia="ja-JP"/>
+        </w:rPr>
+      </w:pPr>
+      <w:r>
+        <w:rPr>
+          <w:rFonts w:eastAsia="MS Mincho" w:hint="eastAsia"/>
+          <w:lang w:eastAsia="ja-JP"/>
+        </w:rPr>
+        <w:t>「坂崎さん、朝餉を食うくらいの銭は残っている。どこぞで食って深川に戻りましょうか」</w:t>
+      </w:r>
+    </w:p>
+    <w:p>
+      <w:pPr>
+        <w:ind w:firstLineChars="0" w:firstLine="0"/>
+        <w:rPr>
+          <w:rFonts w:eastAsia="MS Mincho" w:hint="eastAsia"/>
+          <w:lang w:eastAsia="ja-JP"/>
+        </w:rPr>
+      </w:pPr>
+    </w:p>
+    <w:p>
+      <w:pPr>
+        <w:ind w:firstLineChars="0" w:firstLine="0"/>
+        <w:rPr>
+          <w:rFonts w:eastAsia="MS Mincho" w:hint="eastAsia"/>
+          <w:lang w:eastAsia="ja-JP"/>
+        </w:rPr>
+      </w:pPr>
+      <w:r>
+        <w:rPr>
+          <w:rFonts w:eastAsia="MS Mincho" w:hint="eastAsia"/>
+          <w:lang w:eastAsia="ja-JP"/>
+        </w:rPr>
+        <w:t>柳次郎の言葉に磐音は黙って頷いた。</w:t>
+      </w:r>
+    </w:p>
+    <w:p>
+      <w:pPr>
+        <w:ind w:firstLineChars="0" w:firstLine="0"/>
+        <w:rPr>
+          <w:rFonts w:eastAsia="MS Mincho" w:hint="eastAsia"/>
+          <w:lang w:eastAsia="ja-JP"/>
+        </w:rPr>
+      </w:pPr>
     </w:p>
     <w:sectPr>
+      <w:headerReference w:type="even" r:id="rId8"/>
+      <w:headerReference w:type="default" r:id="rId9"/>
+      <w:footerReference w:type="even" r:id="rId10"/>
+      <w:footerReference w:type="default" r:id="rId11"/>
+      <w:headerReference w:type="first" r:id="rId12"/>
+      <w:footerReference w:type="first" r:id="rId13"/>
       <w:pgSz w:w="12240" w:h="15840"/>
       <w:pgMar w:top="1440" w:right="1800" w:bottom="1440" w:left="1800" w:header="720" w:footer="720" w:gutter="0"/>
       <w:cols w:space="720"/>
     </w:sectPr>
   </w:body>
 </w:document>
+</file>
+
+<file path=word/endnotes.xml><?xml version="1.0" encoding="utf-8"?>
+<w:endnotes xmlns:wpc="http://schemas.microsoft.com/office/word/2010/wordprocessingCanvas" xmlns:mc="http://schemas.openxmlformats.org/markup-compatibility/2006" xmlns:o="urn:schemas-microsoft-com:office:office" xmlns:r="http://schemas.openxmlformats.org/officeDocument/2006/relationships" xmlns:m="http://schemas.openxmlformats.org/officeDocument/2006/math" xmlns:v="urn:schemas-microsoft-com:vml" xmlns:wp14="http://schemas.microsoft.com/office/word/2010/wordprocessingDrawing" xmlns:wp="http://schemas.openxmlformats.org/drawingml/2006/wordprocessingDrawing" xmlns:w10="urn:schemas-microsoft-com:office:word" xmlns:w="http://schemas.openxmlformats.org/wordprocessingml/2006/main" xmlns:w14="http://schemas.microsoft.com/office/word/2010/wordml" xmlns:wpg="http://schemas.microsoft.com/office/word/2010/wordprocessingGroup" xmlns:wpi="http://schemas.microsoft.com/office/word/2010/wordprocessingInk" xmlns:wne="http://schemas.microsoft.com/office/word/2006/wordml" xmlns:wps="http://schemas.microsoft.com/office/word/2010/wordprocessingShape" mc:Ignorable="w14 wp14">
+  <w:endnote w:type="separator" w:id="-1">
+    <w:p>
+      <w:pPr>
+        <w:spacing w:line="240" w:lineRule="auto"/>
+        <w:ind w:firstLine="420"/>
+      </w:pPr>
+      <w:r>
+        <w:separator/>
+      </w:r>
+    </w:p>
+  </w:endnote>
+  <w:endnote w:type="continuationSeparator" w:id="0">
+    <w:p>
+      <w:pPr>
+        <w:spacing w:line="240" w:lineRule="auto"/>
+        <w:ind w:firstLine="420"/>
+      </w:pPr>
+      <w:r>
+        <w:continuationSeparator/>
+      </w:r>
+    </w:p>
+  </w:endnote>
+</w:endnotes>
+</file>
+
+<file path=word/footer1.xml><?xml version="1.0" encoding="utf-8"?>
+<w:ftr xmlns:wpc="http://schemas.microsoft.com/office/word/2010/wordprocessingCanvas" xmlns:mc="http://schemas.openxmlformats.org/markup-compatibility/2006" xmlns:o="urn:schemas-microsoft-com:office:office" xmlns:r="http://schemas.openxmlformats.org/officeDocument/2006/relationships" xmlns:m="http://schemas.openxmlformats.org/officeDocument/2006/math" xmlns:v="urn:schemas-microsoft-com:vml" xmlns:wp14="http://schemas.microsoft.com/office/word/2010/wordprocessingDrawing" xmlns:wp="http://schemas.openxmlformats.org/drawingml/2006/wordprocessingDrawing" xmlns:w10="urn:schemas-microsoft-com:office:word" xmlns:w="http://schemas.openxmlformats.org/wordprocessingml/2006/main" xmlns:w14="http://schemas.microsoft.com/office/word/2010/wordml" xmlns:wpg="http://schemas.microsoft.com/office/word/2010/wordprocessingGroup" xmlns:wpi="http://schemas.microsoft.com/office/word/2010/wordprocessingInk" xmlns:wne="http://schemas.microsoft.com/office/word/2006/wordml" xmlns:wps="http://schemas.microsoft.com/office/word/2010/wordprocessingShape" mc:Ignorable="w14 wp14">
+  <w:p>
+    <w:pPr>
+      <w:pStyle w:val="a5"/>
+      <w:ind w:firstLine="360"/>
+    </w:pPr>
+  </w:p>
+</w:ftr>
+</file>
+
+<file path=word/footer2.xml><?xml version="1.0" encoding="utf-8"?>
+<w:ftr xmlns:wpc="http://schemas.microsoft.com/office/word/2010/wordprocessingCanvas" xmlns:mc="http://schemas.openxmlformats.org/markup-compatibility/2006" xmlns:o="urn:schemas-microsoft-com:office:office" xmlns:r="http://schemas.openxmlformats.org/officeDocument/2006/relationships" xmlns:m="http://schemas.openxmlformats.org/officeDocument/2006/math" xmlns:v="urn:schemas-microsoft-com:vml" xmlns:wp14="http://schemas.microsoft.com/office/word/2010/wordprocessingDrawing" xmlns:wp="http://schemas.openxmlformats.org/drawingml/2006/wordprocessingDrawing" xmlns:w10="urn:schemas-microsoft-com:office:word" xmlns:w="http://schemas.openxmlformats.org/wordprocessingml/2006/main" xmlns:w14="http://schemas.microsoft.com/office/word/2010/wordml" xmlns:wpg="http://schemas.microsoft.com/office/word/2010/wordprocessingGroup" xmlns:wpi="http://schemas.microsoft.com/office/word/2010/wordprocessingInk" xmlns:wne="http://schemas.microsoft.com/office/word/2006/wordml" xmlns:wps="http://schemas.microsoft.com/office/word/2010/wordprocessingShape" mc:Ignorable="w14 wp14">
+  <w:p>
+    <w:pPr>
+      <w:pStyle w:val="a5"/>
+      <w:ind w:firstLine="360"/>
+    </w:pPr>
+  </w:p>
+</w:ftr>
+</file>
+
+<file path=word/footer3.xml><?xml version="1.0" encoding="utf-8"?>
+<w:ftr xmlns:wpc="http://schemas.microsoft.com/office/word/2010/wordprocessingCanvas" xmlns:mc="http://schemas.openxmlformats.org/markup-compatibility/2006" xmlns:o="urn:schemas-microsoft-com:office:office" xmlns:r="http://schemas.openxmlformats.org/officeDocument/2006/relationships" xmlns:m="http://schemas.openxmlformats.org/officeDocument/2006/math" xmlns:v="urn:schemas-microsoft-com:vml" xmlns:wp14="http://schemas.microsoft.com/office/word/2010/wordprocessingDrawing" xmlns:wp="http://schemas.openxmlformats.org/drawingml/2006/wordprocessingDrawing" xmlns:w10="urn:schemas-microsoft-com:office:word" xmlns:w="http://schemas.openxmlformats.org/wordprocessingml/2006/main" xmlns:w14="http://schemas.microsoft.com/office/word/2010/wordml" xmlns:wpg="http://schemas.microsoft.com/office/word/2010/wordprocessingGroup" xmlns:wpi="http://schemas.microsoft.com/office/word/2010/wordprocessingInk" xmlns:wne="http://schemas.microsoft.com/office/word/2006/wordml" xmlns:wps="http://schemas.microsoft.com/office/word/2010/wordprocessingShape" mc:Ignorable="w14 wp14">
+  <w:p>
+    <w:pPr>
+      <w:pStyle w:val="a5"/>
+      <w:ind w:firstLine="360"/>
+    </w:pPr>
+  </w:p>
+</w:ftr>
+</file>
+
+<file path=word/footnotes.xml><?xml version="1.0" encoding="utf-8"?>
+<w:footnotes xmlns:wpc="http://schemas.microsoft.com/office/word/2010/wordprocessingCanvas" xmlns:mc="http://schemas.openxmlformats.org/markup-compatibility/2006" xmlns:o="urn:schemas-microsoft-com:office:office" xmlns:r="http://schemas.openxmlformats.org/officeDocument/2006/relationships" xmlns:m="http://schemas.openxmlformats.org/officeDocument/2006/math" xmlns:v="urn:schemas-microsoft-com:vml" xmlns:wp14="http://schemas.microsoft.com/office/word/2010/wordprocessingDrawing" xmlns:wp="http://schemas.openxmlformats.org/drawingml/2006/wordprocessingDrawing" xmlns:w10="urn:schemas-microsoft-com:office:word" xmlns:w="http://schemas.openxmlformats.org/wordprocessingml/2006/main" xmlns:w14="http://schemas.microsoft.com/office/word/2010/wordml" xmlns:wpg="http://schemas.microsoft.com/office/word/2010/wordprocessingGroup" xmlns:wpi="http://schemas.microsoft.com/office/word/2010/wordprocessingInk" xmlns:wne="http://schemas.microsoft.com/office/word/2006/wordml" xmlns:wps="http://schemas.microsoft.com/office/word/2010/wordprocessingShape" mc:Ignorable="w14 wp14">
+  <w:footnote w:type="separator" w:id="-1">
+    <w:p>
+      <w:pPr>
+        <w:spacing w:line="240" w:lineRule="auto"/>
+        <w:ind w:firstLine="420"/>
+      </w:pPr>
+      <w:r>
+        <w:separator/>
+      </w:r>
+    </w:p>
+  </w:footnote>
+  <w:footnote w:type="continuationSeparator" w:id="0">
+    <w:p>
+      <w:pPr>
+        <w:spacing w:line="240" w:lineRule="auto"/>
+        <w:ind w:firstLine="420"/>
+      </w:pPr>
+      <w:r>
+        <w:continuationSeparator/>
+      </w:r>
+    </w:p>
+  </w:footnote>
+</w:footnotes>
+</file>
+
+<file path=word/header1.xml><?xml version="1.0" encoding="utf-8"?>
+<w:hdr xmlns:wpc="http://schemas.microsoft.com/office/word/2010/wordprocessingCanvas" xmlns:mc="http://schemas.openxmlformats.org/markup-compatibility/2006" xmlns:o="urn:schemas-microsoft-com:office:office" xmlns:r="http://schemas.openxmlformats.org/officeDocument/2006/relationships" xmlns:m="http://schemas.openxmlformats.org/officeDocument/2006/math" xmlns:v="urn:schemas-microsoft-com:vml" xmlns:wp14="http://schemas.microsoft.com/office/word/2010/wordprocessingDrawing" xmlns:wp="http://schemas.openxmlformats.org/drawingml/2006/wordprocessingDrawing" xmlns:w10="urn:schemas-microsoft-com:office:word" xmlns:w="http://schemas.openxmlformats.org/wordprocessingml/2006/main" xmlns:w14="http://schemas.microsoft.com/office/word/2010/wordml" xmlns:wpg="http://schemas.microsoft.com/office/word/2010/wordprocessingGroup" xmlns:wpi="http://schemas.microsoft.com/office/word/2010/wordprocessingInk" xmlns:wne="http://schemas.microsoft.com/office/word/2006/wordml" xmlns:wps="http://schemas.microsoft.com/office/word/2010/wordprocessingShape" mc:Ignorable="w14 wp14">
+  <w:p>
+    <w:pPr>
+      <w:pStyle w:val="a4"/>
+      <w:ind w:firstLine="360"/>
+    </w:pPr>
+  </w:p>
+</w:hdr>
+</file>
+
+<file path=word/header2.xml><?xml version="1.0" encoding="utf-8"?>
+<w:hdr xmlns:wpc="http://schemas.microsoft.com/office/word/2010/wordprocessingCanvas" xmlns:mc="http://schemas.openxmlformats.org/markup-compatibility/2006" xmlns:o="urn:schemas-microsoft-com:office:office" xmlns:r="http://schemas.openxmlformats.org/officeDocument/2006/relationships" xmlns:m="http://schemas.openxmlformats.org/officeDocument/2006/math" xmlns:v="urn:schemas-microsoft-com:vml" xmlns:wp14="http://schemas.microsoft.com/office/word/2010/wordprocessingDrawing" xmlns:wp="http://schemas.openxmlformats.org/drawingml/2006/wordprocessingDrawing" xmlns:w10="urn:schemas-microsoft-com:office:word" xmlns:w="http://schemas.openxmlformats.org/wordprocessingml/2006/main" xmlns:w14="http://schemas.microsoft.com/office/word/2010/wordml" xmlns:wpg="http://schemas.microsoft.com/office/word/2010/wordprocessingGroup" xmlns:wpi="http://schemas.microsoft.com/office/word/2010/wordprocessingInk" xmlns:wne="http://schemas.microsoft.com/office/word/2006/wordml" xmlns:wps="http://schemas.microsoft.com/office/word/2010/wordprocessingShape" mc:Ignorable="w14 wp14">
+  <w:p>
+    <w:pPr>
+      <w:pStyle w:val="a4"/>
+      <w:ind w:firstLine="360"/>
+    </w:pPr>
+  </w:p>
+</w:hdr>
+</file>
+
+<file path=word/header3.xml><?xml version="1.0" encoding="utf-8"?>
+<w:hdr xmlns:wpc="http://schemas.microsoft.com/office/word/2010/wordprocessingCanvas" xmlns:mc="http://schemas.openxmlformats.org/markup-compatibility/2006" xmlns:o="urn:schemas-microsoft-com:office:office" xmlns:r="http://schemas.openxmlformats.org/officeDocument/2006/relationships" xmlns:m="http://schemas.openxmlformats.org/officeDocument/2006/math" xmlns:v="urn:schemas-microsoft-com:vml" xmlns:wp14="http://schemas.microsoft.com/office/word/2010/wordprocessingDrawing" xmlns:wp="http://schemas.openxmlformats.org/drawingml/2006/wordprocessingDrawing" xmlns:w10="urn:schemas-microsoft-com:office:word" xmlns:w="http://schemas.openxmlformats.org/wordprocessingml/2006/main" xmlns:w14="http://schemas.microsoft.com/office/word/2010/wordml" xmlns:wpg="http://schemas.microsoft.com/office/word/2010/wordprocessingGroup" xmlns:wpi="http://schemas.microsoft.com/office/word/2010/wordprocessingInk" xmlns:wne="http://schemas.microsoft.com/office/word/2006/wordml" xmlns:wps="http://schemas.microsoft.com/office/word/2010/wordprocessingShape" mc:Ignorable="w14 wp14">
+  <w:p>
+    <w:pPr>
+      <w:pStyle w:val="a4"/>
+      <w:ind w:firstLine="360"/>
+    </w:pPr>
+  </w:p>
+</w:hdr>
 </file>
 
 <file path=word/styles.xml><?xml version="1.0" encoding="utf-8"?>
@@ -21238,6 +24334,72 @@
       <w:szCs w:val="18"/>
     </w:rPr>
   </w:style>
+  <w:style w:type="paragraph" w:styleId="a4">
+    <w:name w:val="header"/>
+    <w:basedOn w:val="a"/>
+    <w:link w:val="Char0"/>
+    <w:uiPriority w:val="99"/>
+    <w:unhideWhenUsed/>
+    <w:rsid w:val="001944C2"/>
+    <w:pPr>
+      <w:pBdr>
+        <w:bottom w:val="single" w:sz="6" w:space="1" w:color="auto"/>
+      </w:pBdr>
+      <w:tabs>
+        <w:tab w:val="center" w:pos="4153"/>
+        <w:tab w:val="right" w:pos="8306"/>
+      </w:tabs>
+      <w:snapToGrid w:val="0"/>
+      <w:spacing w:line="240" w:lineRule="auto"/>
+      <w:jc w:val="center"/>
+    </w:pPr>
+    <w:rPr>
+      <w:sz w:val="18"/>
+      <w:szCs w:val="18"/>
+    </w:rPr>
+  </w:style>
+  <w:style w:type="character" w:customStyle="1" w:styleId="Char0">
+    <w:name w:val="页眉 Char"/>
+    <w:basedOn w:val="a0"/>
+    <w:link w:val="a4"/>
+    <w:uiPriority w:val="99"/>
+    <w:rsid w:val="001944C2"/>
+    <w:rPr>
+      <w:sz w:val="18"/>
+      <w:szCs w:val="18"/>
+    </w:rPr>
+  </w:style>
+  <w:style w:type="paragraph" w:styleId="a5">
+    <w:name w:val="footer"/>
+    <w:basedOn w:val="a"/>
+    <w:link w:val="Char1"/>
+    <w:uiPriority w:val="99"/>
+    <w:unhideWhenUsed/>
+    <w:rsid w:val="001944C2"/>
+    <w:pPr>
+      <w:tabs>
+        <w:tab w:val="center" w:pos="4153"/>
+        <w:tab w:val="right" w:pos="8306"/>
+      </w:tabs>
+      <w:snapToGrid w:val="0"/>
+      <w:spacing w:line="240" w:lineRule="auto"/>
+    </w:pPr>
+    <w:rPr>
+      <w:sz w:val="18"/>
+      <w:szCs w:val="18"/>
+    </w:rPr>
+  </w:style>
+  <w:style w:type="character" w:customStyle="1" w:styleId="Char1">
+    <w:name w:val="页脚 Char"/>
+    <w:basedOn w:val="a0"/>
+    <w:link w:val="a5"/>
+    <w:uiPriority w:val="99"/>
+    <w:rsid w:val="001944C2"/>
+    <w:rPr>
+      <w:sz w:val="18"/>
+      <w:szCs w:val="18"/>
+    </w:rPr>
+  </w:style>
 </w:styles>
 </file>
 
@@ -21532,6 +24694,72 @@
       <w:szCs w:val="18"/>
     </w:rPr>
   </w:style>
+  <w:style w:type="paragraph" w:styleId="a4">
+    <w:name w:val="header"/>
+    <w:basedOn w:val="a"/>
+    <w:link w:val="Char0"/>
+    <w:uiPriority w:val="99"/>
+    <w:unhideWhenUsed/>
+    <w:rsid w:val="001944C2"/>
+    <w:pPr>
+      <w:pBdr>
+        <w:bottom w:val="single" w:sz="6" w:space="1" w:color="auto"/>
+      </w:pBdr>
+      <w:tabs>
+        <w:tab w:val="center" w:pos="4153"/>
+        <w:tab w:val="right" w:pos="8306"/>
+      </w:tabs>
+      <w:snapToGrid w:val="0"/>
+      <w:spacing w:line="240" w:lineRule="auto"/>
+      <w:jc w:val="center"/>
+    </w:pPr>
+    <w:rPr>
+      <w:sz w:val="18"/>
+      <w:szCs w:val="18"/>
+    </w:rPr>
+  </w:style>
+  <w:style w:type="character" w:customStyle="1" w:styleId="Char0">
+    <w:name w:val="页眉 Char"/>
+    <w:basedOn w:val="a0"/>
+    <w:link w:val="a4"/>
+    <w:uiPriority w:val="99"/>
+    <w:rsid w:val="001944C2"/>
+    <w:rPr>
+      <w:sz w:val="18"/>
+      <w:szCs w:val="18"/>
+    </w:rPr>
+  </w:style>
+  <w:style w:type="paragraph" w:styleId="a5">
+    <w:name w:val="footer"/>
+    <w:basedOn w:val="a"/>
+    <w:link w:val="Char1"/>
+    <w:uiPriority w:val="99"/>
+    <w:unhideWhenUsed/>
+    <w:rsid w:val="001944C2"/>
+    <w:pPr>
+      <w:tabs>
+        <w:tab w:val="center" w:pos="4153"/>
+        <w:tab w:val="right" w:pos="8306"/>
+      </w:tabs>
+      <w:snapToGrid w:val="0"/>
+      <w:spacing w:line="240" w:lineRule="auto"/>
+    </w:pPr>
+    <w:rPr>
+      <w:sz w:val="18"/>
+      <w:szCs w:val="18"/>
+    </w:rPr>
+  </w:style>
+  <w:style w:type="character" w:customStyle="1" w:styleId="Char1">
+    <w:name w:val="页脚 Char"/>
+    <w:basedOn w:val="a0"/>
+    <w:link w:val="a5"/>
+    <w:uiPriority w:val="99"/>
+    <w:rsid w:val="001944C2"/>
+    <w:rPr>
+      <w:sz w:val="18"/>
+      <w:szCs w:val="18"/>
+    </w:rPr>
+  </w:style>
 </w:styles>
 </file>
 
@@ -21655,8 +24883,10 @@
     <w:rsidRoot w:val="008D62E4"/>
     <w:rsid w:val="000B1A49"/>
     <w:rsid w:val="003F117E"/>
+    <w:rsid w:val="006D7A1A"/>
     <w:rsid w:val="008D62E4"/>
     <w:rsid w:val="00972D9D"/>
+    <w:rsid w:val="009D6244"/>
     <w:rsid w:val="00A9798E"/>
     <w:rsid w:val="00E01D48"/>
     <w:rsid w:val="00E73BE3"/>
@@ -22412,7 +25642,7 @@
 </file>
 
 <file path=customXml/itemProps1.xml><?xml version="1.0" encoding="utf-8"?>
-<ds:datastoreItem xmlns:ds="http://schemas.openxmlformats.org/officeDocument/2006/customXml" ds:itemID="{810C45D3-4587-417A-A39F-521FB4411BA6}">
+<ds:datastoreItem xmlns:ds="http://schemas.openxmlformats.org/officeDocument/2006/customXml" ds:itemID="{58F297DF-99A0-467A-AED6-E217D657F60C}">
   <ds:schemaRefs>
     <ds:schemaRef ds:uri="http://schemas.openxmlformats.org/officeDocument/2006/bibliography"/>
   </ds:schemaRefs>
